--- a/2nd_sem/sad/murrent_grill_pieber_lehner/exercise_04/EVA-arc42-template.docx
+++ b/2nd_sem/sad/murrent_grill_pieber_lehner/exercise_04/EVA-arc42-template.docx
@@ -1,6 +1,6 @@
 
 <file path=word/document.xml><?xml version="1.0" encoding="utf-8"?>
-<w:document xmlns:wpc="http://schemas.microsoft.com/office/word/2010/wordprocessingCanvas" xmlns:mc="http://schemas.openxmlformats.org/markup-compatibility/2006" xmlns:o="urn:schemas-microsoft-com:office:office" xmlns:r="http://schemas.openxmlformats.org/officeDocument/2006/relationships" xmlns:m="http://schemas.openxmlformats.org/officeDocument/2006/math" xmlns:v="urn:schemas-microsoft-com:vml" xmlns:wp14="http://schemas.microsoft.com/office/word/2010/wordprocessingDrawing" xmlns:wp="http://schemas.openxmlformats.org/drawingml/2006/wordprocessingDrawing" xmlns:w10="urn:schemas-microsoft-com:office:word" xmlns:w="http://schemas.openxmlformats.org/wordprocessingml/2006/main" xmlns:w14="http://schemas.microsoft.com/office/word/2010/wordml" xmlns:wpg="http://schemas.microsoft.com/office/word/2010/wordprocessingGroup" xmlns:wpi="http://schemas.microsoft.com/office/word/2010/wordprocessingInk" xmlns:wne="http://schemas.microsoft.com/office/word/2006/wordml" xmlns:wps="http://schemas.microsoft.com/office/word/2010/wordprocessingShape" mc:Ignorable="w14 wp14">
+<w:document xmlns:wpc="http://schemas.microsoft.com/office/word/2010/wordprocessingCanvas" xmlns:mc="http://schemas.openxmlformats.org/markup-compatibility/2006" xmlns:o="urn:schemas-microsoft-com:office:office" xmlns:r="http://schemas.openxmlformats.org/officeDocument/2006/relationships" xmlns:m="http://schemas.openxmlformats.org/officeDocument/2006/math" xmlns:v="urn:schemas-microsoft-com:vml" xmlns:wp14="http://schemas.microsoft.com/office/word/2010/wordprocessingDrawing" xmlns:wp="http://schemas.openxmlformats.org/drawingml/2006/wordprocessingDrawing" xmlns:w10="urn:schemas-microsoft-com:office:word" xmlns:w="http://schemas.openxmlformats.org/wordprocessingml/2006/main" xmlns:w14="http://schemas.microsoft.com/office/word/2010/wordml" xmlns:w15="http://schemas.microsoft.com/office/word/2012/wordml" xmlns:wpg="http://schemas.microsoft.com/office/word/2010/wordprocessingGroup" xmlns:wpi="http://schemas.microsoft.com/office/word/2010/wordprocessingInk" xmlns:wne="http://schemas.microsoft.com/office/word/2006/wordml" xmlns:wps="http://schemas.microsoft.com/office/word/2010/wordprocessingShape" mc:Ignorable="w14 w15 wp14">
   <w:body>
     <w:p>
       <w:pPr>
@@ -304,21 +304,7 @@
         <w:rPr>
           <w:rFonts w:cs="Arial"/>
         </w:rPr>
-        <w:t xml:space="preserve">, </w:t>
-      </w:r>
-      <w:proofErr w:type="spellStart"/>
-      <w:r>
-        <w:rPr>
-          <w:rFonts w:cs="Arial"/>
-        </w:rPr>
-        <w:t>Murrent</w:t>
-      </w:r>
-      <w:proofErr w:type="spellEnd"/>
-      <w:r>
-        <w:rPr>
-          <w:rFonts w:cs="Arial"/>
-        </w:rPr>
-        <w:t>, Grill, Lehner</w:t>
+        <w:t>, Murrent, Grill, Lehner</w:t>
       </w:r>
     </w:p>
     <w:p>
@@ -472,7 +458,7 @@
               <w:br/>
               <w:t xml:space="preserve">template, </w:t>
             </w:r>
-            <w:hyperlink r:id="rId9">
+            <w:hyperlink r:id="rId8">
               <w:r>
                 <w:rPr>
                   <w:rStyle w:val="Internetlink"/>
@@ -566,7 +552,7 @@
               <w:rPr>
                 <w:rFonts w:cs="Arial"/>
                 <w:noProof/>
-                <w:lang w:val="de-AT" w:eastAsia="de-AT"/>
+                <w:lang w:val="en-US" w:eastAsia="en-US"/>
               </w:rPr>
               <mc:AlternateContent>
                 <mc:Choice Requires="wps">
@@ -641,7 +627,7 @@
                 </mc:Choice>
                 <mc:Fallback>
                   <w:pict>
-                    <v:rect id="shape_0" o:spid="_x0000_s1026" style="position:absolute;margin-left:.05pt;margin-top:0;width:74.15pt;height:37.35pt;z-index:251658240;visibility:visible;mso-wrap-style:square;mso-width-percent:0;mso-height-percent:0;mso-wrap-distance-left:9pt;mso-wrap-distance-top:0;mso-wrap-distance-right:9pt;mso-wrap-distance-bottom:0;mso-position-horizontal:absolute;mso-position-horizontal-relative:text;mso-position-vertical:absolute;mso-position-vertical-relative:text;mso-width-percent:0;mso-height-percent:0;mso-width-relative:page;mso-height-relative:page;v-text-anchor:top" o:gfxdata="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" filled="f" stroked="f" strokecolor="#3465a4">
+                    <v:rect w14:anchorId="2DAD5E37" id="shape_0" o:spid="_x0000_s1026" style="position:absolute;margin-left:.05pt;margin-top:0;width:74.15pt;height:37.35pt;z-index:251658240;visibility:visible;mso-wrap-style:square;mso-width-percent:0;mso-height-percent:0;mso-wrap-distance-left:9pt;mso-wrap-distance-top:0;mso-wrap-distance-right:9pt;mso-wrap-distance-bottom:0;mso-position-horizontal:absolute;mso-position-horizontal-relative:text;mso-position-vertical:absolute;mso-position-vertical-relative:text;mso-width-percent:0;mso-height-percent:0;mso-width-relative:page;mso-height-relative:page;v-text-anchor:top" o:gfxdata="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" filled="f" stroked="f" strokecolor="#3465a4">
                       <v:stroke joinstyle="round"/>
                     </v:rect>
                   </w:pict>
@@ -652,7 +638,7 @@
               <w:rPr>
                 <w:rFonts w:cs="Arial"/>
                 <w:noProof/>
-                <w:lang w:val="de-AT" w:eastAsia="de-AT"/>
+                <w:lang w:val="en-US" w:eastAsia="en-US"/>
               </w:rPr>
               <mc:AlternateContent>
                 <mc:Choice Requires="wps">
@@ -722,7 +708,7 @@
                 </mc:Choice>
                 <mc:Fallback>
                   <w:pict>
-                    <v:rect id="Rectangle 2" o:spid="_x0000_s1026" style="position:absolute;margin-left:3.6pt;margin-top:3.5pt;width:73.75pt;height:36.75pt;z-index:251659264;visibility:visible;mso-wrap-style:square;mso-width-percent:0;mso-height-percent:0;mso-wrap-distance-left:9pt;mso-wrap-distance-top:0;mso-wrap-distance-right:9pt;mso-wrap-distance-bottom:0;mso-position-horizontal:absolute;mso-position-horizontal-relative:text;mso-position-vertical:absolute;mso-position-vertical-relative:text;mso-width-percent:0;mso-height-percent:0;mso-width-relative:page;mso-height-relative:page;v-text-anchor:top" o:gfxdata="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" stroked="f" strokecolor="#3465a4">
+                    <v:rect w14:anchorId="66B53E18" id="Rectangle 2" o:spid="_x0000_s1026" style="position:absolute;margin-left:3.6pt;margin-top:3.5pt;width:73.75pt;height:36.75pt;z-index:251659264;visibility:visible;mso-wrap-style:square;mso-width-percent:0;mso-height-percent:0;mso-wrap-distance-left:9pt;mso-wrap-distance-top:0;mso-wrap-distance-right:9pt;mso-wrap-distance-bottom:0;mso-position-horizontal:absolute;mso-position-horizontal-relative:text;mso-position-vertical:absolute;mso-position-vertical-relative:text;mso-width-percent:0;mso-height-percent:0;mso-width-relative:page;mso-height-relative:page;v-text-anchor:top" o:gfxdata="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" stroked="f" strokecolor="#3465a4">
                       <v:stroke joinstyle="round"/>
                     </v:rect>
                   </w:pict>
@@ -11037,6 +11023,64 @@
         <w:t>Fachlicher Kontext</w:t>
       </w:r>
     </w:p>
+    <w:p/>
+    <w:p>
+      <w:r>
+        <w:rPr>
+          <w:noProof/>
+          <w:lang w:val="en-US" w:eastAsia="en-US"/>
+        </w:rPr>
+        <w:drawing>
+          <wp:inline distT="0" distB="0" distL="0" distR="0" wp14:anchorId="3E7F42BA" wp14:editId="64338E59">
+            <wp:extent cx="5760720" cy="3060247"/>
+            <wp:effectExtent l="0" t="0" r="0" b="6985"/>
+            <wp:docPr id="10" name="Grafik 10" descr="C:\Users\Mario\Documents\SourceTree\fhwn\MIT_SAD\2nd_sem\sad\murrent_grill_pieber_lehner\exercise_02\Usecase.png"/>
+            <wp:cNvGraphicFramePr>
+              <a:graphicFrameLocks xmlns:a="http://schemas.openxmlformats.org/drawingml/2006/main" noChangeAspect="1"/>
+            </wp:cNvGraphicFramePr>
+            <a:graphic xmlns:a="http://schemas.openxmlformats.org/drawingml/2006/main">
+              <a:graphicData uri="http://schemas.openxmlformats.org/drawingml/2006/picture">
+                <pic:pic xmlns:pic="http://schemas.openxmlformats.org/drawingml/2006/picture">
+                  <pic:nvPicPr>
+                    <pic:cNvPr id="0" name="Picture 1" descr="C:\Users\Mario\Documents\SourceTree\fhwn\MIT_SAD\2nd_sem\sad\murrent_grill_pieber_lehner\exercise_02\Usecase.png"/>
+                    <pic:cNvPicPr>
+                      <a:picLocks noChangeAspect="1" noChangeArrowheads="1"/>
+                    </pic:cNvPicPr>
+                  </pic:nvPicPr>
+                  <pic:blipFill>
+                    <a:blip r:embed="rId9">
+                      <a:extLst>
+                        <a:ext uri="{28A0092B-C50C-407E-A947-70E740481C1C}">
+                          <a14:useLocalDpi xmlns:a14="http://schemas.microsoft.com/office/drawing/2010/main" val="0"/>
+                        </a:ext>
+                      </a:extLst>
+                    </a:blip>
+                    <a:srcRect/>
+                    <a:stretch>
+                      <a:fillRect/>
+                    </a:stretch>
+                  </pic:blipFill>
+                  <pic:spPr bwMode="auto">
+                    <a:xfrm>
+                      <a:off x="0" y="0"/>
+                      <a:ext cx="5760720" cy="3060247"/>
+                    </a:xfrm>
+                    <a:prstGeom prst="rect">
+                      <a:avLst/>
+                    </a:prstGeom>
+                    <a:noFill/>
+                    <a:ln>
+                      <a:noFill/>
+                    </a:ln>
+                  </pic:spPr>
+                </pic:pic>
+              </a:graphicData>
+            </a:graphic>
+          </wp:inline>
+        </w:drawing>
+      </w:r>
+    </w:p>
+    <w:p/>
     <w:p>
       <w:pPr>
         <w:pStyle w:val="Erluterungberschrift"/>
@@ -11235,6 +11279,7 @@
           <w:rFonts w:cs="Arial"/>
           <w:sz w:val="20"/>
         </w:rPr>
+        <w:lastRenderedPageBreak/>
         <w:t>Der Qualitätsmanager hat die Aufgabe zur Formulierung der Berichte der Fragebögen. Der Bericht resultiert aus der Auswertung der Bögen, die von den einzelnen Fakultäten zur Verfügung gestellt werden.</w:t>
       </w:r>
       <w:r>
@@ -11376,51 +11421,6 @@
         </w:rPr>
         <w:t xml:space="preserve"> sich in das System ein und füllt einen Evaluationsbogen aus. Er schickt den Bogen ab. Es wird im System eine Referenz des Studenten im System gespeichert, dass er bereits den betreffenden Bogen ausgefüllt hat. Damit wird ein mehrmaliges Ausfüllen verhindert.</w:t>
       </w:r>
-    </w:p>
-    <w:p>
-      <w:pPr>
-        <w:spacing w:before="56" w:after="113"/>
-        <w:rPr>
-          <w:rFonts w:cs="Arial"/>
-          <w:sz w:val="20"/>
-        </w:rPr>
-      </w:pPr>
-    </w:p>
-    <w:p>
-      <w:pPr>
-        <w:spacing w:before="56" w:after="113"/>
-        <w:rPr>
-          <w:rFonts w:cs="Arial"/>
-          <w:sz w:val="20"/>
-        </w:rPr>
-      </w:pPr>
-    </w:p>
-    <w:p>
-      <w:pPr>
-        <w:spacing w:before="56" w:after="113"/>
-        <w:rPr>
-          <w:rFonts w:cs="Arial"/>
-          <w:sz w:val="20"/>
-        </w:rPr>
-      </w:pPr>
-    </w:p>
-    <w:p>
-      <w:pPr>
-        <w:spacing w:before="56" w:after="113"/>
-        <w:rPr>
-          <w:rFonts w:cs="Arial"/>
-          <w:sz w:val="20"/>
-        </w:rPr>
-      </w:pPr>
-    </w:p>
-    <w:p>
-      <w:pPr>
-        <w:spacing w:before="56" w:after="113"/>
-        <w:rPr>
-          <w:rFonts w:cs="Arial"/>
-          <w:sz w:val="20"/>
-        </w:rPr>
-      </w:pPr>
     </w:p>
     <w:p>
       <w:pPr>
@@ -11451,7 +11451,6 @@
         <w:rPr>
           <w:rFonts w:cs="Arial"/>
         </w:rPr>
-        <w:lastRenderedPageBreak/>
         <w:t>Technischer- oder Verteilungskontext</w:t>
       </w:r>
       <w:bookmarkEnd w:id="115"/>
@@ -11464,19 +11463,67 @@
         <w:t xml:space="preserve"> </w:t>
       </w:r>
     </w:p>
-    <w:p>
-      <w:pPr>
-        <w:rPr>
-          <w:rFonts w:cs="Arial"/>
-          <w:color w:val="FF0000"/>
-        </w:rPr>
-      </w:pPr>
-      <w:r>
-        <w:rPr>
-          <w:rFonts w:cs="Arial"/>
-          <w:color w:val="FF0000"/>
-        </w:rPr>
-        <w:t>Diagramm überarbeiten, noch ein bisschen zu wenig.</w:t>
+    <w:p/>
+    <w:p>
+      <w:pPr>
+        <w:rPr>
+          <w:rFonts w:cs="Arial"/>
+        </w:rPr>
+      </w:pPr>
+      <w:r>
+        <w:rPr>
+          <w:rFonts w:cs="Arial"/>
+          <w:noProof/>
+          <w:lang w:val="en-US" w:eastAsia="en-US"/>
+        </w:rPr>
+        <w:drawing>
+          <wp:inline distT="0" distB="0" distL="0" distR="0" wp14:anchorId="3F5D0F8D" wp14:editId="5C04E1CC">
+            <wp:extent cx="5760720" cy="2305358"/>
+            <wp:effectExtent l="0" t="0" r="0" b="0"/>
+            <wp:docPr id="14" name="Grafik 14" descr="C:\Users\Mario\Documents\SourceTree\fhwn\MIT_SAD\2nd_sem\sad\murrent_grill_pieber_lehner\exercise_02\Klassendiagramm.png"/>
+            <wp:cNvGraphicFramePr>
+              <a:graphicFrameLocks xmlns:a="http://schemas.openxmlformats.org/drawingml/2006/main" noChangeAspect="1"/>
+            </wp:cNvGraphicFramePr>
+            <a:graphic xmlns:a="http://schemas.openxmlformats.org/drawingml/2006/main">
+              <a:graphicData uri="http://schemas.openxmlformats.org/drawingml/2006/picture">
+                <pic:pic xmlns:pic="http://schemas.openxmlformats.org/drawingml/2006/picture">
+                  <pic:nvPicPr>
+                    <pic:cNvPr id="0" name="Picture 2" descr="C:\Users\Mario\Documents\SourceTree\fhwn\MIT_SAD\2nd_sem\sad\murrent_grill_pieber_lehner\exercise_02\Klassendiagramm.png"/>
+                    <pic:cNvPicPr>
+                      <a:picLocks noChangeAspect="1" noChangeArrowheads="1"/>
+                    </pic:cNvPicPr>
+                  </pic:nvPicPr>
+                  <pic:blipFill>
+                    <a:blip r:embed="rId10">
+                      <a:extLst>
+                        <a:ext uri="{28A0092B-C50C-407E-A947-70E740481C1C}">
+                          <a14:useLocalDpi xmlns:a14="http://schemas.microsoft.com/office/drawing/2010/main" val="0"/>
+                        </a:ext>
+                      </a:extLst>
+                    </a:blip>
+                    <a:srcRect/>
+                    <a:stretch>
+                      <a:fillRect/>
+                    </a:stretch>
+                  </pic:blipFill>
+                  <pic:spPr bwMode="auto">
+                    <a:xfrm>
+                      <a:off x="0" y="0"/>
+                      <a:ext cx="5760720" cy="2305358"/>
+                    </a:xfrm>
+                    <a:prstGeom prst="rect">
+                      <a:avLst/>
+                    </a:prstGeom>
+                    <a:noFill/>
+                    <a:ln>
+                      <a:noFill/>
+                    </a:ln>
+                  </pic:spPr>
+                </pic:pic>
+              </a:graphicData>
+            </a:graphic>
+          </wp:inline>
+        </w:drawing>
       </w:r>
     </w:p>
     <w:p>
@@ -11619,7 +11666,7 @@
         <w:rPr>
           <w:rFonts w:cs="Arial"/>
           <w:noProof/>
-          <w:lang w:val="de-AT" w:eastAsia="de-AT"/>
+          <w:lang w:val="en-US" w:eastAsia="en-US"/>
         </w:rPr>
         <w:drawing>
           <wp:anchor distT="0" distB="0" distL="0" distR="0" simplePos="0" relativeHeight="251661824" behindDoc="0" locked="0" layoutInCell="1" allowOverlap="1" wp14:anchorId="5AE115D4" wp14:editId="1408B1F8">
@@ -11647,7 +11694,7 @@
                     </pic:cNvPicPr>
                   </pic:nvPicPr>
                   <pic:blipFill>
-                    <a:blip r:embed="rId10">
+                    <a:blip r:embed="rId11">
                       <a:extLst>
                         <a:ext uri="{28A0092B-C50C-407E-A947-70E740481C1C}">
                           <a14:useLocalDpi xmlns:a14="http://schemas.microsoft.com/office/drawing/2010/main" val="0"/>
@@ -11812,6 +11859,7 @@
           <w:rFonts w:cs="Arial"/>
           <w:lang w:val="de-AT"/>
         </w:rPr>
+        <w:lastRenderedPageBreak/>
         <w:t>Die Anbindung der Personaldaten erfolgt über das Personalsystem der FH Wiener Neustadt. Diese Daten sind erforderlich für die Erstellung, Bearbeitung, etc. der Fragebögen.</w:t>
       </w:r>
     </w:p>
@@ -12406,7 +12454,6 @@
             <w:rFonts w:ascii="Arial" w:hAnsi="Arial" w:cs="Arial"/>
             <w:color w:val="333333"/>
           </w:rPr>
-          <w:lastRenderedPageBreak/>
           <w:t>  </w:t>
         </w:r>
         <w:r>
@@ -12682,6 +12729,7 @@
           <w:rPr>
             <w:rFonts w:cs="Arial"/>
           </w:rPr>
+          <w:lastRenderedPageBreak/>
           <w:t> Beteiligte </w:t>
         </w:r>
         <w:proofErr w:type="spellStart"/>
@@ -13194,7 +13242,6 @@
             <w:rFonts w:ascii="Arial" w:hAnsi="Arial" w:cs="Arial"/>
             <w:color w:val="333333"/>
           </w:rPr>
-          <w:lastRenderedPageBreak/>
           <w:t>  </w:t>
         </w:r>
         <w:r>
@@ -13447,6 +13494,7 @@
             <w:rFonts w:ascii="Arial" w:hAnsi="Arial" w:cs="Arial"/>
             <w:color w:val="333333"/>
           </w:rPr>
+          <w:lastRenderedPageBreak/>
           <w:t>Beispielabläufe / -interaktionen</w:t>
         </w:r>
       </w:ins>
@@ -14196,7 +14244,6 @@
                   <w:rFonts w:cs="Arial"/>
                   <w:color w:val="333333"/>
                 </w:rPr>
-                <w:lastRenderedPageBreak/>
                 <w:t>Veranwortlicher</w:t>
               </w:r>
               <w:proofErr w:type="spellEnd"/>
@@ -14431,6 +14478,7 @@
           <w:rPr>
             <w:rFonts w:cs="Arial"/>
           </w:rPr>
+          <w:lastRenderedPageBreak/>
           <w:t> Anforderungen an die Schnittstelle</w:t>
         </w:r>
       </w:ins>
@@ -14988,7 +15036,6 @@
             <w:rFonts w:cs="Arial"/>
             <w:color w:val="000000"/>
           </w:rPr>
-          <w:lastRenderedPageBreak/>
           <w:t>Technische Infrastruktur</w:t>
         </w:r>
       </w:ins>
@@ -15211,6 +15258,7 @@
           <w:rPr>
             <w:rFonts w:cs="Arial"/>
           </w:rPr>
+          <w:lastRenderedPageBreak/>
           <w:t>Betrieb der Schnittstelle</w:t>
         </w:r>
       </w:ins>
@@ -15509,6 +15557,68 @@
       </w:r>
     </w:p>
     <w:p>
+      <w:r>
+        <w:t>Ebene 1:</w:t>
+      </w:r>
+    </w:p>
+    <w:p>
+      <w:r>
+        <w:rPr>
+          <w:noProof/>
+          <w:lang w:val="en-US" w:eastAsia="en-US"/>
+        </w:rPr>
+        <w:drawing>
+          <wp:inline distT="0" distB="0" distL="0" distR="0" wp14:anchorId="5AFCBFD2" wp14:editId="7189A554">
+            <wp:extent cx="5760720" cy="3189135"/>
+            <wp:effectExtent l="0" t="0" r="0" b="0"/>
+            <wp:docPr id="15" name="Grafik 15" descr="C:\Users\Mario\Documents\SourceTree\fhwn\MIT_SAD\2nd_sem\sad\murrent_grill_pieber_lehner\exercise_04\Bausteine.PNG"/>
+            <wp:cNvGraphicFramePr>
+              <a:graphicFrameLocks xmlns:a="http://schemas.openxmlformats.org/drawingml/2006/main" noChangeAspect="1"/>
+            </wp:cNvGraphicFramePr>
+            <a:graphic xmlns:a="http://schemas.openxmlformats.org/drawingml/2006/main">
+              <a:graphicData uri="http://schemas.openxmlformats.org/drawingml/2006/picture">
+                <pic:pic xmlns:pic="http://schemas.openxmlformats.org/drawingml/2006/picture">
+                  <pic:nvPicPr>
+                    <pic:cNvPr id="0" name="Picture 3" descr="C:\Users\Mario\Documents\SourceTree\fhwn\MIT_SAD\2nd_sem\sad\murrent_grill_pieber_lehner\exercise_04\Bausteine.PNG"/>
+                    <pic:cNvPicPr>
+                      <a:picLocks noChangeAspect="1" noChangeArrowheads="1"/>
+                    </pic:cNvPicPr>
+                  </pic:nvPicPr>
+                  <pic:blipFill>
+                    <a:blip r:embed="rId12">
+                      <a:extLst>
+                        <a:ext uri="{28A0092B-C50C-407E-A947-70E740481C1C}">
+                          <a14:useLocalDpi xmlns:a14="http://schemas.microsoft.com/office/drawing/2010/main" val="0"/>
+                        </a:ext>
+                      </a:extLst>
+                    </a:blip>
+                    <a:srcRect/>
+                    <a:stretch>
+                      <a:fillRect/>
+                    </a:stretch>
+                  </pic:blipFill>
+                  <pic:spPr bwMode="auto">
+                    <a:xfrm>
+                      <a:off x="0" y="0"/>
+                      <a:ext cx="5760720" cy="3189135"/>
+                    </a:xfrm>
+                    <a:prstGeom prst="rect">
+                      <a:avLst/>
+                    </a:prstGeom>
+                    <a:noFill/>
+                    <a:ln>
+                      <a:noFill/>
+                    </a:ln>
+                  </pic:spPr>
+                </pic:pic>
+              </a:graphicData>
+            </a:graphic>
+          </wp:inline>
+        </w:drawing>
+      </w:r>
+    </w:p>
+    <w:p/>
+    <w:p>
       <w:pPr>
         <w:pStyle w:val="Erluterungberschrift"/>
         <w:rPr>
@@ -15589,7 +15699,7 @@
       <w:r>
         <w:rPr>
           <w:noProof/>
-          <w:lang w:val="de-AT" w:eastAsia="de-AT"/>
+          <w:lang w:val="en-US" w:eastAsia="en-US"/>
         </w:rPr>
         <w:drawing>
           <wp:inline distT="0" distB="0" distL="0" distR="0" wp14:anchorId="4C288532" wp14:editId="498AADF3">
@@ -15609,7 +15719,7 @@
                     </pic:cNvPicPr>
                   </pic:nvPicPr>
                   <pic:blipFill>
-                    <a:blip r:embed="rId11"/>
+                    <a:blip r:embed="rId13"/>
                     <a:stretch>
                       <a:fillRect/>
                     </a:stretch>
@@ -15780,26 +15890,433 @@
           <w:rFonts w:cs="Arial"/>
         </w:rPr>
       </w:pPr>
+    </w:p>
+    <w:p>
+      <w:pPr>
+        <w:pStyle w:val="berschrift31"/>
+        <w:numPr>
+          <w:ilvl w:val="1"/>
+          <w:numId w:val="1"/>
+        </w:numPr>
+        <w:rPr>
+          <w:rFonts w:cs="Arial"/>
+        </w:rPr>
+      </w:pPr>
+      <w:bookmarkStart w:id="284" w:name="__RefHeading__8557_132721752"/>
+      <w:bookmarkEnd w:id="284"/>
+      <w:r>
+        <w:rPr>
+          <w:rFonts w:cs="Arial"/>
+        </w:rPr>
+        <w:t>DB-Layer</w:t>
+      </w:r>
+    </w:p>
+    <w:p>
+      <w:pPr>
+        <w:pStyle w:val="ErluterungstextBullets"/>
+        <w:numPr>
+          <w:ilvl w:val="0"/>
+          <w:numId w:val="2"/>
+        </w:numPr>
+      </w:pPr>
+      <w:r>
+        <w:t>Struktur gemäß Black-Box- Template:</w:t>
+      </w:r>
+    </w:p>
+    <w:p>
+      <w:pPr>
+        <w:pStyle w:val="ErluterungstextBullets"/>
+        <w:numPr>
+          <w:ilvl w:val="0"/>
+          <w:numId w:val="2"/>
+        </w:numPr>
+      </w:pPr>
+      <w:r>
+        <w:t>Zweck / Verantwortlichkeit:</w:t>
+      </w:r>
+    </w:p>
+    <w:p>
+      <w:pPr>
+        <w:pStyle w:val="ErluterungstextBullets"/>
+        <w:numPr>
+          <w:ilvl w:val="0"/>
+          <w:numId w:val="2"/>
+        </w:numPr>
+      </w:pPr>
+      <w:r>
+        <w:t>Schnittstelle(n):</w:t>
+      </w:r>
+    </w:p>
+    <w:p>
+      <w:pPr>
+        <w:pStyle w:val="ErluterungstextBullets"/>
+        <w:numPr>
+          <w:ilvl w:val="0"/>
+          <w:numId w:val="2"/>
+        </w:numPr>
+      </w:pPr>
+      <w:r>
+        <w:t>Erfüllte Anforderungen:</w:t>
+      </w:r>
+    </w:p>
+    <w:p>
+      <w:pPr>
+        <w:pStyle w:val="ErluterungstextBullets"/>
+        <w:numPr>
+          <w:ilvl w:val="0"/>
+          <w:numId w:val="2"/>
+        </w:numPr>
+      </w:pPr>
+      <w:r>
+        <w:t>Variabilität:</w:t>
+      </w:r>
+    </w:p>
+    <w:p>
+      <w:pPr>
+        <w:pStyle w:val="ErluterungstextBullets"/>
+        <w:numPr>
+          <w:ilvl w:val="0"/>
+          <w:numId w:val="2"/>
+        </w:numPr>
+      </w:pPr>
+      <w:r>
+        <w:t>Leistungsmerkmale:</w:t>
+      </w:r>
+    </w:p>
+    <w:p>
+      <w:pPr>
+        <w:pStyle w:val="ErluterungstextBullets"/>
+        <w:numPr>
+          <w:ilvl w:val="0"/>
+          <w:numId w:val="2"/>
+        </w:numPr>
+      </w:pPr>
+      <w:r>
+        <w:t>Ablageort / Datei:</w:t>
+      </w:r>
+    </w:p>
+    <w:p>
+      <w:pPr>
+        <w:pStyle w:val="ErluterungstextBullets"/>
+        <w:numPr>
+          <w:ilvl w:val="0"/>
+          <w:numId w:val="2"/>
+        </w:numPr>
+      </w:pPr>
+      <w:r>
+        <w:t>Sonstige Verwaltungsinformation:</w:t>
+      </w:r>
+    </w:p>
+    <w:p>
+      <w:pPr>
+        <w:pStyle w:val="ErluterungstextBullets"/>
+        <w:numPr>
+          <w:ilvl w:val="0"/>
+          <w:numId w:val="2"/>
+        </w:numPr>
+      </w:pPr>
+      <w:r>
+        <w:t>Offene Punkte:</w:t>
+      </w:r>
+    </w:p>
+    <w:p>
+      <w:pPr>
+        <w:spacing w:before="56" w:after="113"/>
+        <w:rPr>
+          <w:rFonts w:cs="Arial"/>
+          <w:sz w:val="20"/>
+        </w:rPr>
+      </w:pPr>
+      <w:r>
+        <w:rPr>
+          <w:rFonts w:cs="Arial"/>
+          <w:sz w:val="20"/>
+        </w:rPr>
+        <w:t>Schicht die eine Kommunikation mit der DB erlaubt.</w:t>
+      </w:r>
+      <w:bookmarkStart w:id="285" w:name="__RefHeading__8565_132721752"/>
+      <w:bookmarkEnd w:id="285"/>
+    </w:p>
+    <w:p>
+      <w:pPr>
+        <w:spacing w:before="56" w:after="113"/>
+        <w:rPr>
+          <w:rFonts w:cs="Arial"/>
+          <w:sz w:val="20"/>
+        </w:rPr>
+      </w:pPr>
+    </w:p>
+    <w:p>
+      <w:pPr>
+        <w:pStyle w:val="berschrift21"/>
+        <w:numPr>
+          <w:ilvl w:val="1"/>
+          <w:numId w:val="1"/>
+        </w:numPr>
+        <w:rPr>
+          <w:rFonts w:cs="Arial"/>
+        </w:rPr>
+      </w:pPr>
+      <w:bookmarkStart w:id="286" w:name="__RefHeading__4885_132721752"/>
+      <w:bookmarkEnd w:id="286"/>
+      <w:r>
+        <w:rPr>
+          <w:rFonts w:cs="Arial"/>
+        </w:rPr>
+        <w:t>Business Logik</w:t>
+      </w:r>
+    </w:p>
+    <w:p>
+      <w:pPr>
+        <w:pStyle w:val="Erluterungstext"/>
+      </w:pPr>
+      <w:r>
+        <w:t>An dieser Stelle beschreiben Sie die White-Box-Sichten aller Bausteine der Ebene 1 als Folge von White-Box-Templates. Die Struktur ist im folgenden bereits vorgegeben. Die Struktur ist im folgenden für 3 Bausteine vorgegeben. Bitte kopieren Sie diese Struktur so oft, wie benötigt.</w:t>
+      </w:r>
+    </w:p>
+    <w:p>
+      <w:pPr>
+        <w:pStyle w:val="berschrift31"/>
+        <w:numPr>
+          <w:ilvl w:val="2"/>
+          <w:numId w:val="1"/>
+        </w:numPr>
+        <w:rPr>
+          <w:rFonts w:cs="Arial"/>
+        </w:rPr>
+      </w:pPr>
+      <w:bookmarkStart w:id="287" w:name="__RefHeading__8567_132721752"/>
+      <w:bookmarkEnd w:id="287"/>
+      <w:r>
+        <w:rPr>
+          <w:rFonts w:cs="Arial"/>
+        </w:rPr>
+        <w:t>Editor</w:t>
+      </w:r>
+    </w:p>
+    <w:p>
+      <w:pPr>
+        <w:pStyle w:val="Erluterungstext"/>
+      </w:pPr>
+      <w:r>
+        <w:t>zeigt das Innenleben des Bausteines in Diagrammform mit den lokalen Bausteinen 1 - n, sowie deren Zusammenhänge und Abhängigkeiten.</w:t>
+      </w:r>
+    </w:p>
+    <w:p>
+      <w:pPr>
+        <w:pStyle w:val="Erluterungstext"/>
+      </w:pPr>
+      <w:r>
+        <w:t>beschreibt wichtige Begründungen, die zu dieser Struktur führen</w:t>
+      </w:r>
+    </w:p>
+    <w:p>
+      <w:pPr>
+        <w:pStyle w:val="Erluterungstext"/>
+      </w:pPr>
+      <w:r>
+        <w:t>verweist evtl. auf verworfene Alternativen (mit der Begründung, warum es verworfen wurde</w:t>
+      </w:r>
+    </w:p>
+    <w:p>
+      <w:pPr>
+        <w:spacing w:before="56" w:after="113"/>
+        <w:rPr>
+          <w:rFonts w:cs="Arial"/>
+          <w:sz w:val="20"/>
+        </w:rPr>
+      </w:pPr>
+      <w:r>
+        <w:rPr>
+          <w:rFonts w:cs="Arial"/>
+          <w:sz w:val="20"/>
+        </w:rPr>
+        <w:t>Editierwerkzeug für die Ersteller (QM, Dekan, Dozenten) eines Fragebogens.</w:t>
+      </w:r>
+    </w:p>
+    <w:p>
+      <w:pPr>
+        <w:spacing w:before="56" w:after="113"/>
+        <w:rPr>
+          <w:rFonts w:cs="Arial"/>
+        </w:rPr>
+      </w:pPr>
+    </w:p>
+    <w:p>
+      <w:pPr>
+        <w:pStyle w:val="berschrift31"/>
+        <w:numPr>
+          <w:ilvl w:val="2"/>
+          <w:numId w:val="1"/>
+        </w:numPr>
+        <w:rPr>
+          <w:rFonts w:cs="Arial"/>
+        </w:rPr>
+      </w:pPr>
+      <w:bookmarkStart w:id="288" w:name="__RefHeading__8581_132721752"/>
+      <w:bookmarkEnd w:id="288"/>
+      <w:r>
+        <w:rPr>
+          <w:rFonts w:cs="Arial"/>
+        </w:rPr>
+        <w:t>Viewer</w:t>
+      </w:r>
+    </w:p>
+    <w:p>
+      <w:pPr>
+        <w:rPr>
+          <w:rFonts w:cs="Arial"/>
+        </w:rPr>
+      </w:pPr>
+      <w:r>
+        <w:rPr>
+          <w:rFonts w:cs="Arial"/>
+        </w:rPr>
+        <w:t>Anzeige zum Ausfüllen eines Fragebogens.</w:t>
+      </w:r>
+    </w:p>
+    <w:p>
+      <w:pPr>
+        <w:rPr>
+          <w:rFonts w:cs="Arial"/>
+        </w:rPr>
+      </w:pPr>
+    </w:p>
+    <w:p>
+      <w:pPr>
+        <w:pStyle w:val="berschrift31"/>
+        <w:numPr>
+          <w:ilvl w:val="2"/>
+          <w:numId w:val="1"/>
+        </w:numPr>
+        <w:rPr>
+          <w:rFonts w:cs="Arial"/>
+        </w:rPr>
+      </w:pPr>
+      <w:bookmarkStart w:id="289" w:name="__RefHeading__8597_132721752"/>
+      <w:bookmarkEnd w:id="289"/>
+      <w:r>
+        <w:rPr>
+          <w:rFonts w:cs="Arial"/>
+        </w:rPr>
+        <w:t>Reporting</w:t>
+      </w:r>
+    </w:p>
+    <w:p>
+      <w:pPr>
+        <w:pStyle w:val="berschrift41"/>
+        <w:rPr>
+          <w:rFonts w:cs="Arial"/>
+          <w:u w:val="none"/>
+        </w:rPr>
+      </w:pPr>
+      <w:bookmarkStart w:id="290" w:name="__RefHeading__3250_410849113"/>
+      <w:bookmarkEnd w:id="290"/>
+      <w:r>
+        <w:rPr>
+          <w:rFonts w:cs="Arial"/>
+          <w:u w:val="none"/>
+        </w:rPr>
+        <w:t>Für Statistiken und Auswertungen wird diese Komponente benötigt.</w:t>
+      </w:r>
+    </w:p>
+    <w:p>
+      <w:pPr>
+        <w:rPr>
+          <w:rFonts w:cs="Arial"/>
+        </w:rPr>
+      </w:pPr>
+    </w:p>
+    <w:p>
+      <w:pPr>
+        <w:pStyle w:val="berschrift21"/>
+        <w:numPr>
+          <w:ilvl w:val="1"/>
+          <w:numId w:val="1"/>
+        </w:numPr>
+        <w:rPr>
+          <w:rFonts w:cs="Arial"/>
+        </w:rPr>
+      </w:pPr>
+      <w:bookmarkStart w:id="291" w:name="__RefHeading__4887_132721752"/>
+      <w:bookmarkEnd w:id="291"/>
+      <w:r>
+        <w:rPr>
+          <w:rFonts w:cs="Arial"/>
+        </w:rPr>
+        <w:t>Login Service</w:t>
+      </w:r>
+    </w:p>
+    <w:p>
+      <w:pPr>
+        <w:pStyle w:val="Erluterungstext"/>
+      </w:pPr>
+      <w:r>
+        <w:t>An dieser Stelle beschreiben Sie die White-Box- Sichten aller Bausteine der Ebene 2 als Folge von White-Box-Templates. Die Struktur ist identisch mit der Struktur auf Ebene 2. Kopieren Sie die entsprechenden Gliederungspunkte hierhier.</w:t>
+      </w:r>
+    </w:p>
+    <w:p>
+      <w:pPr>
+        <w:pStyle w:val="Erluterungstext"/>
+      </w:pPr>
+      <w:r>
+        <w:t>Bei tieferen Gliederungen der Architektur kopieren Sie bitte das ganze Kapitel für die nächsten Ebenen.</w:t>
+      </w:r>
+    </w:p>
+    <w:p>
+      <w:pPr>
+        <w:rPr>
+          <w:rFonts w:cs="Arial"/>
+        </w:rPr>
+      </w:pPr>
+      <w:r>
+        <w:rPr>
+          <w:rFonts w:cs="Arial"/>
+        </w:rPr>
+        <w:t>Login Service zum Login einer Person über die Personalverwaltung der FH Wiener Neustadt.</w:t>
+      </w:r>
+    </w:p>
+    <w:p>
+      <w:pPr>
+        <w:spacing w:before="56" w:after="113"/>
+        <w:rPr>
+          <w:rFonts w:cs="Arial"/>
+          <w:sz w:val="20"/>
+        </w:rPr>
+      </w:pPr>
+    </w:p>
+    <w:p>
+      <w:pPr>
+        <w:spacing w:before="56" w:after="113"/>
+        <w:rPr>
+          <w:rFonts w:cs="Arial"/>
+        </w:rPr>
+      </w:pPr>
+      <w:r>
+        <w:rPr>
+          <w:rFonts w:cs="Arial"/>
+        </w:rPr>
+        <w:t>Ebene 2:</w:t>
+      </w:r>
+    </w:p>
+    <w:p>
+      <w:pPr>
+        <w:spacing w:before="56" w:after="113"/>
+        <w:rPr>
+          <w:rFonts w:cs="Arial"/>
+        </w:rPr>
+      </w:pPr>
       <w:r>
         <w:rPr>
           <w:rFonts w:cs="Arial"/>
           <w:noProof/>
-          <w:lang w:val="de-AT" w:eastAsia="de-AT"/>
-        </w:rPr>
-        <w:lastRenderedPageBreak/>
+          <w:lang w:val="en-US" w:eastAsia="en-US"/>
+        </w:rPr>
         <w:drawing>
-          <wp:anchor distT="0" distB="0" distL="0" distR="0" simplePos="0" relativeHeight="251653632" behindDoc="0" locked="0" layoutInCell="1" allowOverlap="1" wp14:anchorId="6840147F" wp14:editId="7D5F4870">
-            <wp:simplePos x="0" y="0"/>
-            <wp:positionH relativeFrom="column">
-              <wp:posOffset>85090</wp:posOffset>
-            </wp:positionH>
-            <wp:positionV relativeFrom="paragraph">
-              <wp:posOffset>-5080</wp:posOffset>
-            </wp:positionV>
-            <wp:extent cx="5581015" cy="2733040"/>
-            <wp:effectExtent l="0" t="0" r="0" b="0"/>
-            <wp:wrapTopAndBottom/>
-            <wp:docPr id="3" name="Picture"/>
+          <wp:inline distT="0" distB="0" distL="0" distR="0" wp14:anchorId="7E77737B" wp14:editId="752AF663">
+            <wp:extent cx="5760720" cy="3992398"/>
+            <wp:effectExtent l="0" t="0" r="0" b="8255"/>
+            <wp:docPr id="16" name="Grafik 16" descr="C:\Users\Mario\Documents\SourceTree\fhwn\MIT_SAD\2nd_sem\sad\murrent_grill_pieber_lehner\exercise_04\bausteindetail.PNG"/>
             <wp:cNvGraphicFramePr>
               <a:graphicFrameLocks xmlns:a="http://schemas.openxmlformats.org/drawingml/2006/main" noChangeAspect="1"/>
             </wp:cNvGraphicFramePr>
@@ -15807,13 +16324,20 @@
               <a:graphicData uri="http://schemas.openxmlformats.org/drawingml/2006/picture">
                 <pic:pic xmlns:pic="http://schemas.openxmlformats.org/drawingml/2006/picture">
                   <pic:nvPicPr>
-                    <pic:cNvPr id="2" name="Picture"/>
+                    <pic:cNvPr id="0" name="Picture 4" descr="C:\Users\Mario\Documents\SourceTree\fhwn\MIT_SAD\2nd_sem\sad\murrent_grill_pieber_lehner\exercise_04\bausteindetail.PNG"/>
                     <pic:cNvPicPr>
                       <a:picLocks noChangeAspect="1" noChangeArrowheads="1"/>
                     </pic:cNvPicPr>
                   </pic:nvPicPr>
                   <pic:blipFill>
-                    <a:blip r:embed="rId12"/>
+                    <a:blip r:embed="rId14">
+                      <a:extLst>
+                        <a:ext uri="{28A0092B-C50C-407E-A947-70E740481C1C}">
+                          <a14:useLocalDpi xmlns:a14="http://schemas.microsoft.com/office/drawing/2010/main" val="0"/>
+                        </a:ext>
+                      </a:extLst>
+                    </a:blip>
+                    <a:srcRect/>
                     <a:stretch>
                       <a:fillRect/>
                     </a:stretch>
@@ -15821,44 +16345,76 @@
                   <pic:spPr bwMode="auto">
                     <a:xfrm>
                       <a:off x="0" y="0"/>
-                      <a:ext cx="5581015" cy="2733040"/>
+                      <a:ext cx="5760720" cy="3992398"/>
                     </a:xfrm>
                     <a:prstGeom prst="rect">
                       <a:avLst/>
                     </a:prstGeom>
                     <a:noFill/>
-                    <a:ln w="9525">
+                    <a:ln>
                       <a:noFill/>
-                      <a:miter lim="800000"/>
-                      <a:headEnd/>
-                      <a:tailEnd/>
                     </a:ln>
                   </pic:spPr>
                 </pic:pic>
               </a:graphicData>
             </a:graphic>
-          </wp:anchor>
+          </wp:inline>
         </w:drawing>
       </w:r>
-    </w:p>
-    <w:p>
-      <w:pPr>
-        <w:pStyle w:val="berschrift31"/>
+      <w:bookmarkStart w:id="292" w:name="_GoBack"/>
+      <w:bookmarkEnd w:id="292"/>
+    </w:p>
+    <w:p>
+      <w:pPr>
+        <w:pStyle w:val="berschrift11"/>
         <w:numPr>
-          <w:ilvl w:val="1"/>
+          <w:ilvl w:val="0"/>
           <w:numId w:val="1"/>
         </w:numPr>
-        <w:rPr>
-          <w:rFonts w:cs="Arial"/>
-        </w:rPr>
-      </w:pPr>
-      <w:bookmarkStart w:id="284" w:name="__RefHeading__8557_132721752"/>
-      <w:bookmarkEnd w:id="284"/>
-      <w:r>
-        <w:rPr>
-          <w:rFonts w:cs="Arial"/>
-        </w:rPr>
-        <w:t>DB-Layer</w:t>
+      </w:pPr>
+      <w:bookmarkStart w:id="293" w:name="__RefHeading__4889_132721752"/>
+      <w:bookmarkStart w:id="294" w:name="_Toc188159235"/>
+      <w:bookmarkStart w:id="295" w:name="_Toc161293449"/>
+      <w:bookmarkEnd w:id="293"/>
+      <w:bookmarkEnd w:id="294"/>
+      <w:bookmarkEnd w:id="295"/>
+      <w:r>
+        <w:lastRenderedPageBreak/>
+        <w:t>Laufzeitsicht</w:t>
+      </w:r>
+    </w:p>
+    <w:p>
+      <w:pPr>
+        <w:pStyle w:val="Erluterungberschrift"/>
+        <w:rPr>
+          <w:rFonts w:cs="Arial"/>
+        </w:rPr>
+      </w:pPr>
+      <w:bookmarkStart w:id="296" w:name="OLE_LINK70"/>
+      <w:bookmarkStart w:id="297" w:name="OLE_LINK69"/>
+      <w:bookmarkEnd w:id="296"/>
+      <w:bookmarkEnd w:id="297"/>
+      <w:r>
+        <w:rPr>
+          <w:rFonts w:cs="Arial"/>
+        </w:rPr>
+        <w:t>Inhalt</w:t>
+      </w:r>
+    </w:p>
+    <w:p>
+      <w:pPr>
+        <w:pStyle w:val="Erluterungstext"/>
+      </w:pPr>
+      <w:r>
+        <w:t>Diese Sicht beschreibt, wie sich die Bausteine des Systems als Laufzeitelemente (Prozesse, Tasks, Activities, Threads, ...)  verhalten und wie sie zusammenarbeiten.</w:t>
+      </w:r>
+    </w:p>
+    <w:p>
+      <w:pPr>
+        <w:pStyle w:val="Erluterungstext"/>
+      </w:pPr>
+      <w:r>
+        <w:t>Als alternative Bezeichnungen finden Sie dafür auch:</w:t>
       </w:r>
     </w:p>
     <w:p>
@@ -15870,7 +16426,7 @@
         </w:numPr>
       </w:pPr>
       <w:r>
-        <w:t>Struktur gemäß Black-Box- Template:</w:t>
+        <w:t>Dynamische Sichten</w:t>
       </w:r>
     </w:p>
     <w:p>
@@ -15882,7 +16438,7 @@
         </w:numPr>
       </w:pPr>
       <w:r>
-        <w:t>Zweck / Verantwortlichkeit:</w:t>
+        <w:t>Prozesssichten</w:t>
       </w:r>
     </w:p>
     <w:p>
@@ -15894,7 +16450,15 @@
         </w:numPr>
       </w:pPr>
       <w:r>
-        <w:t>Schnittstelle(n):</w:t>
+        <w:t>Ablaufsichten</w:t>
+      </w:r>
+    </w:p>
+    <w:p>
+      <w:pPr>
+        <w:pStyle w:val="Erluterungstext"/>
+      </w:pPr>
+      <w:r>
+        <w:t>Suchen Sie sich interessante Laufzeitszenarien heraus, z.B.:</w:t>
       </w:r>
     </w:p>
     <w:p>
@@ -15906,7 +16470,7 @@
         </w:numPr>
       </w:pPr>
       <w:r>
-        <w:t>Erfüllte Anforderungen:</w:t>
+        <w:t>Wie werden die wichtigsten Use-Cases durch die Architekturbausteine bearbeitet?</w:t>
       </w:r>
     </w:p>
     <w:p>
@@ -15918,7 +16482,7 @@
         </w:numPr>
       </w:pPr>
       <w:r>
-        <w:t>Variabilität:</w:t>
+        <w:t>Welche Instanzen von Architekturbausteinen gibt es zur Laufzeit und wie werden diese gestartet, überwacht und beendet?</w:t>
       </w:r>
     </w:p>
     <w:p>
@@ -15930,7 +16494,7 @@
         </w:numPr>
       </w:pPr>
       <w:r>
-        <w:t>Leistungsmerkmale:</w:t>
+        <w:t>Wie arbeiten Systemkomponenten mit externen und vorhandenen Komponenten zusammen?</w:t>
       </w:r>
     </w:p>
     <w:p>
@@ -15942,7 +16506,192 @@
         </w:numPr>
       </w:pPr>
       <w:r>
-        <w:t>Ablageort / Datei:</w:t>
+        <w:t>Wie startet das System (etwa: notwendige Startskripte, Abhängigkeiten von externen Subsystemen, Datenbanken, Kommunikationssystemen etc.)?</w:t>
+      </w:r>
+    </w:p>
+    <w:p>
+      <w:pPr>
+        <w:pStyle w:val="Erluterungstext"/>
+      </w:pPr>
+    </w:p>
+    <w:p>
+      <w:pPr>
+        <w:pStyle w:val="Erluterungstext"/>
+      </w:pPr>
+      <w:r>
+        <w:t xml:space="preserve">Anmerkung: Kriterium für die Auswahl der möglichen Szenarien (d.h. Abläufe) des Systems ist deren </w:t>
+      </w:r>
+      <w:r>
+        <w:rPr>
+          <w:i/>
+        </w:rPr>
+        <w:t xml:space="preserve">Architekturrelevanz. </w:t>
+      </w:r>
+      <w:r>
+        <w:t xml:space="preserve">Es geht </w:t>
+      </w:r>
+      <w:r>
+        <w:rPr>
+          <w:u w:val="single"/>
+        </w:rPr>
+        <w:t>nicht</w:t>
+      </w:r>
+      <w:r>
+        <w:t xml:space="preserve"> darum, möglichst viele Abläufe darzustellen, sondern eine </w:t>
+      </w:r>
+      <w:r>
+        <w:rPr>
+          <w:u w:val="single"/>
+        </w:rPr>
+        <w:t>angemessene</w:t>
+      </w:r>
+      <w:r>
+        <w:t xml:space="preserve"> Auswahl zu dokumentieren. </w:t>
+      </w:r>
+    </w:p>
+    <w:p>
+      <w:pPr>
+        <w:pStyle w:val="Erluterungstext"/>
+      </w:pPr>
+      <w:r>
+        <w:t>Kandidaten sind:</w:t>
+      </w:r>
+    </w:p>
+    <w:p>
+      <w:pPr>
+        <w:pStyle w:val="Erluterungstext"/>
+        <w:numPr>
+          <w:ilvl w:val="0"/>
+          <w:numId w:val="3"/>
+        </w:numPr>
+      </w:pPr>
+      <w:r>
+        <w:t>Die wichtigsten 3-5 Anwendungsfälle</w:t>
+      </w:r>
+    </w:p>
+    <w:p>
+      <w:pPr>
+        <w:pStyle w:val="Erluterungstext"/>
+        <w:numPr>
+          <w:ilvl w:val="0"/>
+          <w:numId w:val="3"/>
+        </w:numPr>
+      </w:pPr>
+      <w:r>
+        <w:t>Systemstart</w:t>
+      </w:r>
+    </w:p>
+    <w:p>
+      <w:pPr>
+        <w:pStyle w:val="Erluterungstext"/>
+        <w:numPr>
+          <w:ilvl w:val="0"/>
+          <w:numId w:val="3"/>
+        </w:numPr>
+      </w:pPr>
+      <w:r>
+        <w:t>Das Verhalten an den wichtigsten externen Schnittstellen</w:t>
+      </w:r>
+    </w:p>
+    <w:p>
+      <w:pPr>
+        <w:pStyle w:val="Erluterungstext"/>
+        <w:numPr>
+          <w:ilvl w:val="0"/>
+          <w:numId w:val="3"/>
+        </w:numPr>
+      </w:pPr>
+      <w:r>
+        <w:t>Das Verhalten in den wichtigsten Fehlerfällen</w:t>
+      </w:r>
+    </w:p>
+    <w:p>
+      <w:pPr>
+        <w:spacing w:before="56" w:after="113"/>
+        <w:rPr>
+          <w:rFonts w:cs="Arial"/>
+          <w:sz w:val="20"/>
+        </w:rPr>
+      </w:pPr>
+    </w:p>
+    <w:p>
+      <w:pPr>
+        <w:pStyle w:val="Erluterungberschrift"/>
+        <w:rPr>
+          <w:rFonts w:cs="Arial"/>
+        </w:rPr>
+      </w:pPr>
+      <w:r>
+        <w:rPr>
+          <w:rFonts w:cs="Arial"/>
+        </w:rPr>
+        <w:t>Motivation</w:t>
+      </w:r>
+    </w:p>
+    <w:p>
+      <w:pPr>
+        <w:pStyle w:val="Erluterungstext"/>
+      </w:pPr>
+      <w:r>
+        <w:t>Sie müssen (insbesondere bei objektorientierten Architekturen) nicht nur die Bausteine mit ihren Schnittstellen spezifizieren, sondern auch, wie Instanzen von Bausteinen zur Laufzeit miteinander kommunizieren.</w:t>
+      </w:r>
+    </w:p>
+    <w:p>
+      <w:pPr>
+        <w:pStyle w:val="Erluterungberschrift"/>
+        <w:rPr>
+          <w:rFonts w:cs="Arial"/>
+        </w:rPr>
+      </w:pPr>
+      <w:r>
+        <w:rPr>
+          <w:rFonts w:cs="Arial"/>
+        </w:rPr>
+        <w:t>Form</w:t>
+      </w:r>
+    </w:p>
+    <w:p>
+      <w:pPr>
+        <w:pStyle w:val="Erluterungstext"/>
+      </w:pPr>
+      <w:r>
+        <w:t>Dokumentieren Sie die ausgesuchten Laufzeitszenarien mit UML-Sequenz-, Aktivitäts-, oder Kommunikationsdiagrammen.</w:t>
+      </w:r>
+    </w:p>
+    <w:p>
+      <w:pPr>
+        <w:pStyle w:val="Erluterungstext"/>
+      </w:pPr>
+      <w:r>
+        <w:t xml:space="preserve">Mit Objektdiagrammen können Sie Schnappschüsse der existierenden Laufzeitobjekte darstellen und auch instanziierte Beziehungen. Die UML bietet dabei die Möglichkeit zwischen aktiven und passiven Objekten zu unterscheiden. </w:t>
+      </w:r>
+    </w:p>
+    <w:p>
+      <w:pPr>
+        <w:pStyle w:val="berschrift21"/>
+        <w:numPr>
+          <w:ilvl w:val="1"/>
+          <w:numId w:val="1"/>
+        </w:numPr>
+        <w:rPr>
+          <w:rFonts w:cs="Arial"/>
+        </w:rPr>
+      </w:pPr>
+      <w:bookmarkStart w:id="298" w:name="OLE_LINK701"/>
+      <w:bookmarkStart w:id="299" w:name="OLE_LINK691"/>
+      <w:bookmarkStart w:id="300" w:name="__RefHeading__4891_132721752"/>
+      <w:bookmarkStart w:id="301" w:name="_Toc188159236"/>
+      <w:bookmarkStart w:id="302" w:name="_Toc161293450"/>
+      <w:bookmarkEnd w:id="298"/>
+      <w:bookmarkEnd w:id="299"/>
+      <w:bookmarkEnd w:id="300"/>
+      <w:bookmarkEnd w:id="301"/>
+      <w:bookmarkEnd w:id="302"/>
+      <w:r>
+        <w:rPr>
+          <w:rFonts w:cs="Arial"/>
+        </w:rPr>
+        <w:t>Laufzeitszenario 1</w:t>
       </w:r>
     </w:p>
     <w:p>
@@ -15953,8 +16702,12 @@
           <w:numId w:val="2"/>
         </w:numPr>
       </w:pPr>
-      <w:r>
-        <w:t>Sonstige Verwaltungsinformation:</w:t>
+      <w:bookmarkStart w:id="303" w:name="OLE_LINK72"/>
+      <w:bookmarkStart w:id="304" w:name="OLE_LINK71"/>
+      <w:bookmarkEnd w:id="303"/>
+      <w:bookmarkEnd w:id="304"/>
+      <w:r>
+        <w:t>Laufzeitdiagramm</w:t>
       </w:r>
     </w:p>
     <w:p>
@@ -15966,630 +16719,6 @@
         </w:numPr>
       </w:pPr>
       <w:r>
-        <w:t>Offene Punkte:</w:t>
-      </w:r>
-    </w:p>
-    <w:p>
-      <w:pPr>
-        <w:spacing w:before="56" w:after="113"/>
-        <w:rPr>
-          <w:rFonts w:cs="Arial"/>
-          <w:sz w:val="20"/>
-        </w:rPr>
-      </w:pPr>
-      <w:r>
-        <w:rPr>
-          <w:rFonts w:cs="Arial"/>
-          <w:sz w:val="20"/>
-        </w:rPr>
-        <w:t>Schicht die eine Kommunikation mit der DB erlaubt.</w:t>
-      </w:r>
-      <w:bookmarkStart w:id="285" w:name="__RefHeading__8565_132721752"/>
-      <w:bookmarkEnd w:id="285"/>
-    </w:p>
-    <w:p>
-      <w:pPr>
-        <w:spacing w:before="56" w:after="113"/>
-        <w:rPr>
-          <w:rFonts w:cs="Arial"/>
-          <w:sz w:val="20"/>
-        </w:rPr>
-      </w:pPr>
-    </w:p>
-    <w:p>
-      <w:pPr>
-        <w:pStyle w:val="berschrift21"/>
-        <w:numPr>
-          <w:ilvl w:val="1"/>
-          <w:numId w:val="1"/>
-        </w:numPr>
-        <w:rPr>
-          <w:rFonts w:cs="Arial"/>
-        </w:rPr>
-      </w:pPr>
-      <w:bookmarkStart w:id="286" w:name="__RefHeading__4885_132721752"/>
-      <w:bookmarkEnd w:id="286"/>
-      <w:r>
-        <w:rPr>
-          <w:rFonts w:cs="Arial"/>
-        </w:rPr>
-        <w:t>Business Logik</w:t>
-      </w:r>
-    </w:p>
-    <w:p>
-      <w:pPr>
-        <w:pStyle w:val="Erluterungstext"/>
-      </w:pPr>
-      <w:r>
-        <w:t>An dieser Stelle beschreiben Sie die White-Box-Sichten aller Bausteine der Ebene 1 als Folge von White-Box-Templates. Die Struktur ist im folgenden bereits vorgegeben. Die Struktur ist im folgenden für 3 Bausteine vorgegeben. Bitte kopieren Sie diese Struktur so oft, wie benötigt.</w:t>
-      </w:r>
-    </w:p>
-    <w:p>
-      <w:pPr>
-        <w:pStyle w:val="berschrift31"/>
-        <w:numPr>
-          <w:ilvl w:val="2"/>
-          <w:numId w:val="1"/>
-        </w:numPr>
-        <w:rPr>
-          <w:rFonts w:cs="Arial"/>
-        </w:rPr>
-      </w:pPr>
-      <w:bookmarkStart w:id="287" w:name="__RefHeading__8567_132721752"/>
-      <w:bookmarkEnd w:id="287"/>
-      <w:r>
-        <w:rPr>
-          <w:rFonts w:cs="Arial"/>
-        </w:rPr>
-        <w:t>Editor</w:t>
-      </w:r>
-    </w:p>
-    <w:p>
-      <w:pPr>
-        <w:pStyle w:val="Erluterungstext"/>
-      </w:pPr>
-      <w:r>
-        <w:t>zeigt das Innenleben des Bausteines in Diagrammform mit den lokalen Bausteinen 1 - n, sowie deren Zusammenhänge und Abhängigkeiten.</w:t>
-      </w:r>
-    </w:p>
-    <w:p>
-      <w:pPr>
-        <w:pStyle w:val="Erluterungstext"/>
-      </w:pPr>
-      <w:r>
-        <w:t>beschreibt wichtige Begründungen, die zu dieser Struktur führen</w:t>
-      </w:r>
-    </w:p>
-    <w:p>
-      <w:pPr>
-        <w:pStyle w:val="Erluterungstext"/>
-      </w:pPr>
-      <w:r>
-        <w:t>verweist evtl. auf verworfene Alternativen (mit der Begründung, warum es verworfen wurde</w:t>
-      </w:r>
-    </w:p>
-    <w:p>
-      <w:pPr>
-        <w:spacing w:before="56" w:after="113"/>
-        <w:rPr>
-          <w:rFonts w:cs="Arial"/>
-          <w:sz w:val="20"/>
-        </w:rPr>
-      </w:pPr>
-      <w:r>
-        <w:rPr>
-          <w:rFonts w:cs="Arial"/>
-          <w:sz w:val="20"/>
-        </w:rPr>
-        <w:t>Editierwerkzeug für die Ersteller (QM, Dekan, Dozenten) eines Fragebogens.</w:t>
-      </w:r>
-    </w:p>
-    <w:p>
-      <w:pPr>
-        <w:spacing w:before="56" w:after="113"/>
-        <w:rPr>
-          <w:rFonts w:cs="Arial"/>
-        </w:rPr>
-      </w:pPr>
-    </w:p>
-    <w:p>
-      <w:pPr>
-        <w:pStyle w:val="berschrift31"/>
-        <w:numPr>
-          <w:ilvl w:val="2"/>
-          <w:numId w:val="1"/>
-        </w:numPr>
-        <w:rPr>
-          <w:rFonts w:cs="Arial"/>
-        </w:rPr>
-      </w:pPr>
-      <w:bookmarkStart w:id="288" w:name="__RefHeading__8581_132721752"/>
-      <w:bookmarkEnd w:id="288"/>
-      <w:r>
-        <w:rPr>
-          <w:rFonts w:cs="Arial"/>
-        </w:rPr>
-        <w:t>Viewer</w:t>
-      </w:r>
-    </w:p>
-    <w:p>
-      <w:pPr>
-        <w:rPr>
-          <w:rFonts w:cs="Arial"/>
-        </w:rPr>
-      </w:pPr>
-      <w:r>
-        <w:rPr>
-          <w:rFonts w:cs="Arial"/>
-        </w:rPr>
-        <w:t>Anzeige zum Ausfüllen eines Fragebogens.</w:t>
-      </w:r>
-    </w:p>
-    <w:p>
-      <w:pPr>
-        <w:rPr>
-          <w:rFonts w:cs="Arial"/>
-        </w:rPr>
-      </w:pPr>
-    </w:p>
-    <w:p>
-      <w:pPr>
-        <w:pStyle w:val="berschrift31"/>
-        <w:numPr>
-          <w:ilvl w:val="2"/>
-          <w:numId w:val="1"/>
-        </w:numPr>
-        <w:rPr>
-          <w:rFonts w:cs="Arial"/>
-        </w:rPr>
-      </w:pPr>
-      <w:bookmarkStart w:id="289" w:name="__RefHeading__8597_132721752"/>
-      <w:bookmarkEnd w:id="289"/>
-      <w:r>
-        <w:rPr>
-          <w:rFonts w:cs="Arial"/>
-        </w:rPr>
-        <w:t>Reporting</w:t>
-      </w:r>
-    </w:p>
-    <w:p>
-      <w:pPr>
-        <w:pStyle w:val="berschrift41"/>
-        <w:rPr>
-          <w:rFonts w:cs="Arial"/>
-          <w:u w:val="none"/>
-        </w:rPr>
-      </w:pPr>
-      <w:bookmarkStart w:id="290" w:name="__RefHeading__3250_410849113"/>
-      <w:bookmarkEnd w:id="290"/>
-      <w:r>
-        <w:rPr>
-          <w:rFonts w:cs="Arial"/>
-          <w:u w:val="none"/>
-        </w:rPr>
-        <w:t>Für Statistiken und Auswertungen wird diese Komponente benötigt.</w:t>
-      </w:r>
-    </w:p>
-    <w:p>
-      <w:pPr>
-        <w:rPr>
-          <w:rFonts w:cs="Arial"/>
-        </w:rPr>
-      </w:pPr>
-    </w:p>
-    <w:p>
-      <w:pPr>
-        <w:pStyle w:val="berschrift21"/>
-        <w:numPr>
-          <w:ilvl w:val="1"/>
-          <w:numId w:val="1"/>
-        </w:numPr>
-        <w:rPr>
-          <w:rFonts w:cs="Arial"/>
-        </w:rPr>
-      </w:pPr>
-      <w:bookmarkStart w:id="291" w:name="__RefHeading__4887_132721752"/>
-      <w:bookmarkEnd w:id="291"/>
-      <w:r>
-        <w:rPr>
-          <w:rFonts w:cs="Arial"/>
-        </w:rPr>
-        <w:t>Login Service</w:t>
-      </w:r>
-    </w:p>
-    <w:p>
-      <w:pPr>
-        <w:pStyle w:val="Erluterungstext"/>
-      </w:pPr>
-      <w:r>
-        <w:t>An dieser Stelle beschreiben Sie die White-Box- Sichten aller Bausteine der Ebene 2 als Folge von White-Box-Templates. Die Struktur ist identisch mit der Struktur auf Ebene 2. Kopieren Sie die entsprechenden Gliederungspunkte hierhier.</w:t>
-      </w:r>
-    </w:p>
-    <w:p>
-      <w:pPr>
-        <w:pStyle w:val="Erluterungstext"/>
-      </w:pPr>
-      <w:r>
-        <w:t>Bei tieferen Gliederungen der Architektur kopieren Sie bitte das ganze Kapitel für die nächsten Ebenen.</w:t>
-      </w:r>
-    </w:p>
-    <w:p>
-      <w:pPr>
-        <w:rPr>
-          <w:rFonts w:cs="Arial"/>
-        </w:rPr>
-      </w:pPr>
-      <w:r>
-        <w:rPr>
-          <w:rFonts w:cs="Arial"/>
-        </w:rPr>
-        <w:t>Login Service zum Login einer Person über die Personalverwaltung der FH Wiener Neustadt.</w:t>
-      </w:r>
-    </w:p>
-    <w:p>
-      <w:pPr>
-        <w:spacing w:before="56" w:after="113"/>
-        <w:rPr>
-          <w:rFonts w:cs="Arial"/>
-          <w:sz w:val="20"/>
-        </w:rPr>
-      </w:pPr>
-    </w:p>
-    <w:p>
-      <w:pPr>
-        <w:pStyle w:val="berschrift11"/>
-        <w:numPr>
-          <w:ilvl w:val="0"/>
-          <w:numId w:val="1"/>
-        </w:numPr>
-      </w:pPr>
-      <w:bookmarkStart w:id="292" w:name="__RefHeading__4889_132721752"/>
-      <w:bookmarkStart w:id="293" w:name="_Toc188159235"/>
-      <w:bookmarkStart w:id="294" w:name="_Toc161293449"/>
-      <w:bookmarkEnd w:id="292"/>
-      <w:bookmarkEnd w:id="293"/>
-      <w:bookmarkEnd w:id="294"/>
-      <w:r>
-        <w:t>Laufzeitsicht</w:t>
-      </w:r>
-    </w:p>
-    <w:p>
-      <w:pPr>
-        <w:pStyle w:val="Erluterungberschrift"/>
-        <w:rPr>
-          <w:rFonts w:cs="Arial"/>
-        </w:rPr>
-      </w:pPr>
-      <w:bookmarkStart w:id="295" w:name="OLE_LINK70"/>
-      <w:bookmarkStart w:id="296" w:name="OLE_LINK69"/>
-      <w:bookmarkEnd w:id="295"/>
-      <w:bookmarkEnd w:id="296"/>
-      <w:r>
-        <w:rPr>
-          <w:rFonts w:cs="Arial"/>
-        </w:rPr>
-        <w:t>Inhalt</w:t>
-      </w:r>
-    </w:p>
-    <w:p>
-      <w:pPr>
-        <w:pStyle w:val="Erluterungstext"/>
-      </w:pPr>
-      <w:r>
-        <w:t>Diese Sicht beschreibt, wie sich die Bausteine des Systems als Laufzeitelemente (Prozesse, Tasks, Activities, Threads, ...)  verhalten und wie sie zusammenarbeiten.</w:t>
-      </w:r>
-    </w:p>
-    <w:p>
-      <w:pPr>
-        <w:pStyle w:val="Erluterungstext"/>
-      </w:pPr>
-      <w:r>
-        <w:t>Als alternative Bezeichnungen finden Sie dafür auch:</w:t>
-      </w:r>
-    </w:p>
-    <w:p>
-      <w:pPr>
-        <w:pStyle w:val="ErluterungstextBullets"/>
-        <w:numPr>
-          <w:ilvl w:val="0"/>
-          <w:numId w:val="2"/>
-        </w:numPr>
-      </w:pPr>
-      <w:r>
-        <w:t>Dynamische Sichten</w:t>
-      </w:r>
-    </w:p>
-    <w:p>
-      <w:pPr>
-        <w:pStyle w:val="ErluterungstextBullets"/>
-        <w:numPr>
-          <w:ilvl w:val="0"/>
-          <w:numId w:val="2"/>
-        </w:numPr>
-      </w:pPr>
-      <w:r>
-        <w:t>Prozesssichten</w:t>
-      </w:r>
-    </w:p>
-    <w:p>
-      <w:pPr>
-        <w:pStyle w:val="ErluterungstextBullets"/>
-        <w:numPr>
-          <w:ilvl w:val="0"/>
-          <w:numId w:val="2"/>
-        </w:numPr>
-      </w:pPr>
-      <w:r>
-        <w:t>Ablaufsichten</w:t>
-      </w:r>
-    </w:p>
-    <w:p>
-      <w:pPr>
-        <w:pStyle w:val="Erluterungstext"/>
-      </w:pPr>
-      <w:r>
-        <w:t>Suchen Sie sich interessante Laufzeitszenarien heraus, z.B.:</w:t>
-      </w:r>
-    </w:p>
-    <w:p>
-      <w:pPr>
-        <w:pStyle w:val="ErluterungstextBullets"/>
-        <w:numPr>
-          <w:ilvl w:val="0"/>
-          <w:numId w:val="2"/>
-        </w:numPr>
-      </w:pPr>
-      <w:r>
-        <w:t>Wie werden die wichtigsten Use-Cases durch die Architekturbausteine bearbeitet?</w:t>
-      </w:r>
-    </w:p>
-    <w:p>
-      <w:pPr>
-        <w:pStyle w:val="ErluterungstextBullets"/>
-        <w:numPr>
-          <w:ilvl w:val="0"/>
-          <w:numId w:val="2"/>
-        </w:numPr>
-      </w:pPr>
-      <w:r>
-        <w:t>Welche Instanzen von Architekturbausteinen gibt es zur Laufzeit und wie werden diese gestartet, überwacht und beendet?</w:t>
-      </w:r>
-    </w:p>
-    <w:p>
-      <w:pPr>
-        <w:pStyle w:val="ErluterungstextBullets"/>
-        <w:numPr>
-          <w:ilvl w:val="0"/>
-          <w:numId w:val="2"/>
-        </w:numPr>
-      </w:pPr>
-      <w:r>
-        <w:t>Wie arbeiten Systemkomponenten mit externen und vorhandenen Komponenten zusammen?</w:t>
-      </w:r>
-    </w:p>
-    <w:p>
-      <w:pPr>
-        <w:pStyle w:val="ErluterungstextBullets"/>
-        <w:numPr>
-          <w:ilvl w:val="0"/>
-          <w:numId w:val="2"/>
-        </w:numPr>
-      </w:pPr>
-      <w:r>
-        <w:t>Wie startet das System (etwa: notwendige Startskripte, Abhängigkeiten von externen Subsystemen, Datenbanken, Kommunikationssystemen etc.)?</w:t>
-      </w:r>
-    </w:p>
-    <w:p>
-      <w:pPr>
-        <w:pStyle w:val="Erluterungstext"/>
-      </w:pPr>
-    </w:p>
-    <w:p>
-      <w:pPr>
-        <w:pStyle w:val="Erluterungstext"/>
-      </w:pPr>
-      <w:r>
-        <w:t xml:space="preserve">Anmerkung: Kriterium für die Auswahl der möglichen Szenarien (d.h. Abläufe) des Systems ist deren </w:t>
-      </w:r>
-      <w:r>
-        <w:rPr>
-          <w:i/>
-        </w:rPr>
-        <w:t xml:space="preserve">Architekturrelevanz. </w:t>
-      </w:r>
-      <w:r>
-        <w:t xml:space="preserve">Es geht </w:t>
-      </w:r>
-      <w:r>
-        <w:rPr>
-          <w:u w:val="single"/>
-        </w:rPr>
-        <w:t>nicht</w:t>
-      </w:r>
-      <w:r>
-        <w:t xml:space="preserve"> darum, möglichst viele Abläufe darzustellen, sondern eine </w:t>
-      </w:r>
-      <w:r>
-        <w:rPr>
-          <w:u w:val="single"/>
-        </w:rPr>
-        <w:t>angemessene</w:t>
-      </w:r>
-      <w:r>
-        <w:t xml:space="preserve"> Auswahl zu dokumentieren. </w:t>
-      </w:r>
-    </w:p>
-    <w:p>
-      <w:pPr>
-        <w:pStyle w:val="Erluterungstext"/>
-      </w:pPr>
-      <w:r>
-        <w:t>Kandidaten sind:</w:t>
-      </w:r>
-    </w:p>
-    <w:p>
-      <w:pPr>
-        <w:pStyle w:val="Erluterungstext"/>
-        <w:numPr>
-          <w:ilvl w:val="0"/>
-          <w:numId w:val="3"/>
-        </w:numPr>
-      </w:pPr>
-      <w:r>
-        <w:t>Die wichtigsten 3-5 Anwendungsfälle</w:t>
-      </w:r>
-    </w:p>
-    <w:p>
-      <w:pPr>
-        <w:pStyle w:val="Erluterungstext"/>
-        <w:numPr>
-          <w:ilvl w:val="0"/>
-          <w:numId w:val="3"/>
-        </w:numPr>
-      </w:pPr>
-      <w:r>
-        <w:t>Systemstart</w:t>
-      </w:r>
-    </w:p>
-    <w:p>
-      <w:pPr>
-        <w:pStyle w:val="Erluterungstext"/>
-        <w:numPr>
-          <w:ilvl w:val="0"/>
-          <w:numId w:val="3"/>
-        </w:numPr>
-      </w:pPr>
-      <w:r>
-        <w:t>Das Verhalten an den wichtigsten externen Schnittstellen</w:t>
-      </w:r>
-    </w:p>
-    <w:p>
-      <w:pPr>
-        <w:pStyle w:val="Erluterungstext"/>
-        <w:numPr>
-          <w:ilvl w:val="0"/>
-          <w:numId w:val="3"/>
-        </w:numPr>
-      </w:pPr>
-      <w:r>
-        <w:t>Das Verhalten in den wichtigsten Fehlerfällen</w:t>
-      </w:r>
-    </w:p>
-    <w:p>
-      <w:pPr>
-        <w:spacing w:before="56" w:after="113"/>
-        <w:rPr>
-          <w:rFonts w:cs="Arial"/>
-          <w:sz w:val="20"/>
-        </w:rPr>
-      </w:pPr>
-    </w:p>
-    <w:p>
-      <w:pPr>
-        <w:pStyle w:val="Erluterungberschrift"/>
-        <w:rPr>
-          <w:rFonts w:cs="Arial"/>
-        </w:rPr>
-      </w:pPr>
-      <w:r>
-        <w:rPr>
-          <w:rFonts w:cs="Arial"/>
-        </w:rPr>
-        <w:t>Motivation</w:t>
-      </w:r>
-    </w:p>
-    <w:p>
-      <w:pPr>
-        <w:pStyle w:val="Erluterungstext"/>
-      </w:pPr>
-      <w:r>
-        <w:t>Sie müssen (insbesondere bei objektorientierten Architekturen) nicht nur die Bausteine mit ihren Schnittstellen spezifizieren, sondern auch, wie Instanzen von Bausteinen zur Laufzeit miteinander kommunizieren.</w:t>
-      </w:r>
-    </w:p>
-    <w:p>
-      <w:pPr>
-        <w:pStyle w:val="Erluterungberschrift"/>
-        <w:rPr>
-          <w:rFonts w:cs="Arial"/>
-        </w:rPr>
-      </w:pPr>
-      <w:r>
-        <w:rPr>
-          <w:rFonts w:cs="Arial"/>
-        </w:rPr>
-        <w:t>Form</w:t>
-      </w:r>
-    </w:p>
-    <w:p>
-      <w:pPr>
-        <w:pStyle w:val="Erluterungstext"/>
-      </w:pPr>
-      <w:r>
-        <w:t>Dokumentieren Sie die ausgesuchten Laufzeitszenarien mit UML-Sequenz-, Aktivitäts-, oder Kommunikationsdiagrammen.</w:t>
-      </w:r>
-    </w:p>
-    <w:p>
-      <w:pPr>
-        <w:pStyle w:val="Erluterungstext"/>
-      </w:pPr>
-      <w:r>
-        <w:t xml:space="preserve">Mit Objektdiagrammen können Sie Schnappschüsse der existierenden Laufzeitobjekte darstellen und auch instanziierte Beziehungen. Die UML bietet dabei die Möglichkeit zwischen aktiven und passiven Objekten zu unterscheiden. </w:t>
-      </w:r>
-    </w:p>
-    <w:p>
-      <w:pPr>
-        <w:pStyle w:val="berschrift21"/>
-        <w:numPr>
-          <w:ilvl w:val="1"/>
-          <w:numId w:val="1"/>
-        </w:numPr>
-        <w:rPr>
-          <w:rFonts w:cs="Arial"/>
-        </w:rPr>
-      </w:pPr>
-      <w:bookmarkStart w:id="297" w:name="OLE_LINK701"/>
-      <w:bookmarkStart w:id="298" w:name="OLE_LINK691"/>
-      <w:bookmarkStart w:id="299" w:name="__RefHeading__4891_132721752"/>
-      <w:bookmarkStart w:id="300" w:name="_Toc188159236"/>
-      <w:bookmarkStart w:id="301" w:name="_Toc161293450"/>
-      <w:bookmarkEnd w:id="297"/>
-      <w:bookmarkEnd w:id="298"/>
-      <w:bookmarkEnd w:id="299"/>
-      <w:bookmarkEnd w:id="300"/>
-      <w:bookmarkEnd w:id="301"/>
-      <w:r>
-        <w:rPr>
-          <w:rFonts w:cs="Arial"/>
-        </w:rPr>
-        <w:t>Laufzeitszenario 1</w:t>
-      </w:r>
-    </w:p>
-    <w:p>
-      <w:pPr>
-        <w:pStyle w:val="ErluterungstextBullets"/>
-        <w:numPr>
-          <w:ilvl w:val="0"/>
-          <w:numId w:val="2"/>
-        </w:numPr>
-      </w:pPr>
-      <w:bookmarkStart w:id="302" w:name="OLE_LINK72"/>
-      <w:bookmarkStart w:id="303" w:name="OLE_LINK71"/>
-      <w:bookmarkEnd w:id="302"/>
-      <w:bookmarkEnd w:id="303"/>
-      <w:r>
-        <w:lastRenderedPageBreak/>
-        <w:t>Laufzeitdiagramm</w:t>
-      </w:r>
-    </w:p>
-    <w:p>
-      <w:pPr>
-        <w:pStyle w:val="ErluterungstextBullets"/>
-        <w:numPr>
-          <w:ilvl w:val="0"/>
-          <w:numId w:val="2"/>
-        </w:numPr>
-      </w:pPr>
-      <w:r>
         <w:t>Erläuterung der Besonderheiten bei dem Zusammenspiel der Bausteininstanzen in diesem Diagramm</w:t>
       </w:r>
     </w:p>
@@ -16599,15 +16728,15 @@
           <w:rFonts w:cs="Arial"/>
         </w:rPr>
       </w:pPr>
-      <w:bookmarkStart w:id="304" w:name="OLE_LINK721"/>
-      <w:bookmarkStart w:id="305" w:name="OLE_LINK711"/>
-      <w:bookmarkEnd w:id="304"/>
+      <w:bookmarkStart w:id="305" w:name="OLE_LINK721"/>
+      <w:bookmarkStart w:id="306" w:name="OLE_LINK711"/>
       <w:bookmarkEnd w:id="305"/>
+      <w:bookmarkEnd w:id="306"/>
       <w:r>
         <w:rPr>
           <w:rFonts w:cs="Arial"/>
           <w:noProof/>
-          <w:lang w:val="de-AT" w:eastAsia="de-AT"/>
+          <w:lang w:val="en-US" w:eastAsia="en-US"/>
         </w:rPr>
         <w:drawing>
           <wp:inline distT="0" distB="0" distL="0" distR="0" wp14:anchorId="4EF9D9A3" wp14:editId="31754A11">
@@ -16627,7 +16756,7 @@
                     </pic:cNvPicPr>
                   </pic:nvPicPr>
                   <pic:blipFill>
-                    <a:blip r:embed="rId13">
+                    <a:blip r:embed="rId15">
                       <a:extLst>
                         <a:ext uri="{28A0092B-C50C-407E-A947-70E740481C1C}">
                           <a14:useLocalDpi xmlns:a14="http://schemas.microsoft.com/office/drawing/2010/main" val="0"/>
@@ -16670,12 +16799,12 @@
           <w:rFonts w:cs="Arial"/>
         </w:rPr>
       </w:pPr>
-      <w:bookmarkStart w:id="306" w:name="__RefHeading__4893_132721752"/>
-      <w:bookmarkStart w:id="307" w:name="_Toc188159237"/>
-      <w:bookmarkStart w:id="308" w:name="_Toc161293451"/>
-      <w:bookmarkEnd w:id="306"/>
+      <w:bookmarkStart w:id="307" w:name="__RefHeading__4893_132721752"/>
+      <w:bookmarkStart w:id="308" w:name="_Toc188159237"/>
+      <w:bookmarkStart w:id="309" w:name="_Toc161293451"/>
       <w:bookmarkEnd w:id="307"/>
       <w:bookmarkEnd w:id="308"/>
+      <w:bookmarkEnd w:id="309"/>
       <w:r>
         <w:rPr>
           <w:rFonts w:cs="Arial"/>
@@ -16715,17 +16844,17 @@
           <w:rFonts w:cs="Arial"/>
         </w:rPr>
       </w:pPr>
-      <w:bookmarkStart w:id="309" w:name="__RefHeading__4895_132721752"/>
-      <w:bookmarkStart w:id="310" w:name="_Toc188159238"/>
-      <w:bookmarkStart w:id="311" w:name="_Toc161293452"/>
-      <w:bookmarkEnd w:id="309"/>
+      <w:bookmarkStart w:id="310" w:name="__RefHeading__4895_132721752"/>
+      <w:bookmarkStart w:id="311" w:name="_Toc188159238"/>
+      <w:bookmarkStart w:id="312" w:name="_Toc161293452"/>
       <w:bookmarkEnd w:id="310"/>
       <w:bookmarkEnd w:id="311"/>
+      <w:bookmarkEnd w:id="312"/>
       <w:r>
         <w:rPr>
           <w:rFonts w:cs="Arial"/>
           <w:noProof/>
-          <w:lang w:val="de-AT" w:eastAsia="de-AT"/>
+          <w:lang w:val="en-US" w:eastAsia="en-US"/>
         </w:rPr>
         <w:drawing>
           <wp:inline distT="0" distB="0" distL="0" distR="0" wp14:anchorId="0D5CF618" wp14:editId="02B2F46F">
@@ -16745,7 +16874,7 @@
                     </pic:cNvPicPr>
                   </pic:nvPicPr>
                   <pic:blipFill>
-                    <a:blip r:embed="rId14">
+                    <a:blip r:embed="rId16">
                       <a:extLst>
                         <a:ext uri="{28A0092B-C50C-407E-A947-70E740481C1C}">
                           <a14:useLocalDpi xmlns:a14="http://schemas.microsoft.com/office/drawing/2010/main" val="0"/>
@@ -16792,13 +16921,13 @@
           <w:numId w:val="2"/>
         </w:numPr>
       </w:pPr>
-      <w:bookmarkStart w:id="312" w:name="__RefHeading__4897_132721752"/>
-      <w:bookmarkStart w:id="313" w:name="_Toc188159239"/>
-      <w:bookmarkStart w:id="314" w:name="_Toc161293453"/>
-      <w:bookmarkEnd w:id="312"/>
+      <w:bookmarkStart w:id="313" w:name="__RefHeading__4897_132721752"/>
+      <w:bookmarkStart w:id="314" w:name="_Toc188159239"/>
+      <w:bookmarkStart w:id="315" w:name="_Toc161293453"/>
       <w:bookmarkEnd w:id="313"/>
       <w:bookmarkEnd w:id="314"/>
-      <w:del w:id="315" w:author="Gernot Starke" w:date="2012-01-14T10:02:00Z">
+      <w:bookmarkEnd w:id="315"/>
+      <w:del w:id="316" w:author="Gernot Starke" w:date="2012-01-14T10:02:00Z">
         <w:r>
           <w:delText>Laufzeitdiagramm</w:delText>
         </w:r>
@@ -16812,7 +16941,7 @@
           <w:numId w:val="2"/>
         </w:numPr>
       </w:pPr>
-      <w:del w:id="316" w:author="Gernot Starke" w:date="2012-01-14T10:02:00Z">
+      <w:del w:id="317" w:author="Gernot Starke" w:date="2012-01-14T10:02:00Z">
         <w:r>
           <w:delText>Erläuterung der Besonderheiten bei dem Zusammenspiel der Bausteininstanzen in diesem Diagramm</w:delText>
         </w:r>
@@ -16835,12 +16964,12 @@
           <w:numId w:val="1"/>
         </w:numPr>
       </w:pPr>
-      <w:bookmarkStart w:id="317" w:name="__RefHeading__4899_132721752"/>
-      <w:bookmarkStart w:id="318" w:name="_Toc188159240"/>
-      <w:bookmarkStart w:id="319" w:name="_Toc161293454"/>
-      <w:bookmarkEnd w:id="317"/>
+      <w:bookmarkStart w:id="318" w:name="__RefHeading__4899_132721752"/>
+      <w:bookmarkStart w:id="319" w:name="_Toc188159240"/>
+      <w:bookmarkStart w:id="320" w:name="_Toc161293454"/>
       <w:bookmarkEnd w:id="318"/>
       <w:bookmarkEnd w:id="319"/>
+      <w:bookmarkEnd w:id="320"/>
       <w:r>
         <w:t>Verteilungssicht</w:t>
       </w:r>
@@ -16867,10 +16996,10 @@
           <w:rFonts w:cs="Arial"/>
         </w:rPr>
       </w:pPr>
-      <w:bookmarkStart w:id="320" w:name="OLE_LINK74"/>
-      <w:bookmarkStart w:id="321" w:name="OLE_LINK73"/>
-      <w:bookmarkEnd w:id="320"/>
+      <w:bookmarkStart w:id="321" w:name="OLE_LINK74"/>
+      <w:bookmarkStart w:id="322" w:name="OLE_LINK73"/>
       <w:bookmarkEnd w:id="321"/>
+      <w:bookmarkEnd w:id="322"/>
       <w:r>
         <w:rPr>
           <w:rFonts w:cs="Arial"/>
@@ -16966,16 +17095,16 @@
           <w:rFonts w:cs="Arial"/>
         </w:rPr>
       </w:pPr>
-      <w:bookmarkStart w:id="322" w:name="OLE_LINK741"/>
-      <w:bookmarkStart w:id="323" w:name="OLE_LINK731"/>
-      <w:bookmarkStart w:id="324" w:name="__RefHeading__4901_132721752"/>
-      <w:bookmarkStart w:id="325" w:name="_Toc188159241"/>
-      <w:bookmarkStart w:id="326" w:name="_Toc161293455"/>
-      <w:bookmarkEnd w:id="322"/>
+      <w:bookmarkStart w:id="323" w:name="OLE_LINK741"/>
+      <w:bookmarkStart w:id="324" w:name="OLE_LINK731"/>
+      <w:bookmarkStart w:id="325" w:name="__RefHeading__4901_132721752"/>
+      <w:bookmarkStart w:id="326" w:name="_Toc188159241"/>
+      <w:bookmarkStart w:id="327" w:name="_Toc161293455"/>
       <w:bookmarkEnd w:id="323"/>
       <w:bookmarkEnd w:id="324"/>
       <w:bookmarkEnd w:id="325"/>
       <w:bookmarkEnd w:id="326"/>
+      <w:bookmarkEnd w:id="327"/>
       <w:r>
         <w:rPr>
           <w:rFonts w:cs="Arial"/>
@@ -16994,8 +17123,8 @@
           <w:rFonts w:cs="Arial"/>
         </w:rPr>
       </w:pPr>
-      <w:bookmarkStart w:id="327" w:name="__RefHeading__8613_132721752"/>
-      <w:bookmarkEnd w:id="327"/>
+      <w:bookmarkStart w:id="328" w:name="__RefHeading__8613_132721752"/>
+      <w:bookmarkEnd w:id="328"/>
       <w:r>
         <w:rPr>
           <w:rFonts w:cs="Arial"/>
@@ -17011,10 +17140,10 @@
           <w:numId w:val="2"/>
         </w:numPr>
       </w:pPr>
-      <w:bookmarkStart w:id="328" w:name="OLE_LINK76"/>
-      <w:bookmarkStart w:id="329" w:name="OLE_LINK75"/>
-      <w:bookmarkEnd w:id="328"/>
+      <w:bookmarkStart w:id="329" w:name="OLE_LINK76"/>
+      <w:bookmarkStart w:id="330" w:name="OLE_LINK75"/>
       <w:bookmarkEnd w:id="329"/>
+      <w:bookmarkEnd w:id="330"/>
       <w:r>
         <w:t>zeigt das Verteilung des Gesamtsystems auf 1 - n Prozessoren (oder Standorte) sowie die physischen Verbindungskanäle zwischen diesen.</w:t>
       </w:r>
@@ -17049,10 +17178,10 @@
           <w:rFonts w:cs="Arial"/>
         </w:rPr>
       </w:pPr>
-      <w:bookmarkStart w:id="330" w:name="OLE_LINK761"/>
-      <w:bookmarkStart w:id="331" w:name="OLE_LINK751"/>
-      <w:bookmarkEnd w:id="330"/>
+      <w:bookmarkStart w:id="331" w:name="OLE_LINK761"/>
+      <w:bookmarkStart w:id="332" w:name="OLE_LINK751"/>
       <w:bookmarkEnd w:id="331"/>
+      <w:bookmarkEnd w:id="332"/>
     </w:p>
     <w:p>
       <w:pPr>
@@ -17065,8 +17194,8 @@
           <w:rFonts w:cs="Arial"/>
         </w:rPr>
       </w:pPr>
-      <w:bookmarkStart w:id="332" w:name="__RefHeading__8615_132721752"/>
-      <w:bookmarkEnd w:id="332"/>
+      <w:bookmarkStart w:id="333" w:name="__RefHeading__8615_132721752"/>
+      <w:bookmarkEnd w:id="333"/>
       <w:r>
         <w:rPr>
           <w:rFonts w:cs="Arial"/>
@@ -17078,10 +17207,10 @@
       <w:pPr>
         <w:pStyle w:val="Erluterungstext"/>
       </w:pPr>
-      <w:bookmarkStart w:id="333" w:name="OLE_LINK78"/>
-      <w:bookmarkStart w:id="334" w:name="OLE_LINK77"/>
-      <w:bookmarkEnd w:id="333"/>
+      <w:bookmarkStart w:id="334" w:name="OLE_LINK78"/>
+      <w:bookmarkStart w:id="335" w:name="OLE_LINK77"/>
       <w:bookmarkEnd w:id="334"/>
+      <w:bookmarkEnd w:id="335"/>
       <w:r>
         <w:t>Struktur gemäß Knoten-Template (node-template):</w:t>
       </w:r>
@@ -17099,14 +17228,14 @@
           <w:sz w:val="20"/>
         </w:rPr>
       </w:pPr>
-      <w:bookmarkStart w:id="335" w:name="OLE_LINK781"/>
-      <w:bookmarkStart w:id="336" w:name="OLE_LINK771"/>
-      <w:bookmarkStart w:id="337" w:name="OLE_LINK80"/>
-      <w:bookmarkStart w:id="338" w:name="OLE_LINK79"/>
-      <w:bookmarkEnd w:id="335"/>
+      <w:bookmarkStart w:id="336" w:name="OLE_LINK781"/>
+      <w:bookmarkStart w:id="337" w:name="OLE_LINK771"/>
+      <w:bookmarkStart w:id="338" w:name="OLE_LINK80"/>
+      <w:bookmarkStart w:id="339" w:name="OLE_LINK79"/>
       <w:bookmarkEnd w:id="336"/>
       <w:bookmarkEnd w:id="337"/>
       <w:bookmarkEnd w:id="338"/>
+      <w:bookmarkEnd w:id="339"/>
       <w:r>
         <w:rPr>
           <w:rFonts w:cs="Arial"/>
@@ -17211,12 +17340,12 @@
           <w:rFonts w:cs="Arial"/>
         </w:rPr>
       </w:pPr>
-      <w:bookmarkStart w:id="339" w:name="OLE_LINK801"/>
-      <w:bookmarkStart w:id="340" w:name="OLE_LINK791"/>
-      <w:bookmarkStart w:id="341" w:name="__RefHeading__8617_132721752"/>
-      <w:bookmarkEnd w:id="339"/>
+      <w:bookmarkStart w:id="340" w:name="OLE_LINK801"/>
+      <w:bookmarkStart w:id="341" w:name="OLE_LINK791"/>
+      <w:bookmarkStart w:id="342" w:name="__RefHeading__8617_132721752"/>
       <w:bookmarkEnd w:id="340"/>
       <w:bookmarkEnd w:id="341"/>
+      <w:bookmarkEnd w:id="342"/>
       <w:r>
         <w:rPr>
           <w:rFonts w:cs="Arial"/>
@@ -17348,8 +17477,8 @@
           <w:rFonts w:cs="Arial"/>
         </w:rPr>
       </w:pPr>
-      <w:bookmarkStart w:id="342" w:name="__RefHeading__8619_132721752"/>
-      <w:bookmarkEnd w:id="342"/>
+      <w:bookmarkStart w:id="343" w:name="__RefHeading__8619_132721752"/>
+      <w:bookmarkEnd w:id="343"/>
       <w:r>
         <w:rPr>
           <w:rFonts w:cs="Arial"/>
@@ -17368,8 +17497,8 @@
           <w:rFonts w:cs="Arial"/>
         </w:rPr>
       </w:pPr>
-      <w:bookmarkStart w:id="343" w:name="__RefHeading__8621_132721752"/>
-      <w:bookmarkEnd w:id="343"/>
+      <w:bookmarkStart w:id="344" w:name="__RefHeading__8621_132721752"/>
+      <w:bookmarkEnd w:id="344"/>
       <w:r>
         <w:rPr>
           <w:rFonts w:cs="Arial"/>
@@ -17501,8 +17630,8 @@
           <w:rFonts w:cs="Arial"/>
         </w:rPr>
       </w:pPr>
-      <w:bookmarkStart w:id="344" w:name="__RefHeading__8623_132721752"/>
-      <w:bookmarkEnd w:id="344"/>
+      <w:bookmarkStart w:id="345" w:name="__RefHeading__8623_132721752"/>
+      <w:bookmarkEnd w:id="345"/>
       <w:r>
         <w:rPr>
           <w:rFonts w:cs="Arial"/>
@@ -17517,10 +17646,10 @@
           <w:rFonts w:cs="Arial"/>
         </w:rPr>
       </w:pPr>
-      <w:bookmarkStart w:id="345" w:name="OLE_LINK84"/>
-      <w:bookmarkStart w:id="346" w:name="OLE_LINK83"/>
-      <w:bookmarkEnd w:id="345"/>
+      <w:bookmarkStart w:id="346" w:name="OLE_LINK84"/>
+      <w:bookmarkStart w:id="347" w:name="OLE_LINK83"/>
       <w:bookmarkEnd w:id="346"/>
+      <w:bookmarkEnd w:id="347"/>
       <w:r>
         <w:rPr>
           <w:rFonts w:cs="Arial"/>
@@ -17599,12 +17728,12 @@
           <w:rFonts w:cs="Arial"/>
         </w:rPr>
       </w:pPr>
-      <w:bookmarkStart w:id="347" w:name="OLE_LINK841"/>
-      <w:bookmarkStart w:id="348" w:name="OLE_LINK831"/>
-      <w:bookmarkStart w:id="349" w:name="__RefHeading__8625_132721752"/>
-      <w:bookmarkEnd w:id="347"/>
+      <w:bookmarkStart w:id="348" w:name="OLE_LINK841"/>
+      <w:bookmarkStart w:id="349" w:name="OLE_LINK831"/>
+      <w:bookmarkStart w:id="350" w:name="__RefHeading__8625_132721752"/>
       <w:bookmarkEnd w:id="348"/>
       <w:bookmarkEnd w:id="349"/>
+      <w:bookmarkEnd w:id="350"/>
       <w:r>
         <w:rPr>
           <w:rFonts w:cs="Arial"/>
@@ -17623,8 +17752,8 @@
           <w:rFonts w:cs="Arial"/>
         </w:rPr>
       </w:pPr>
-      <w:bookmarkStart w:id="350" w:name="__RefHeading__8627_132721752"/>
-      <w:bookmarkEnd w:id="350"/>
+      <w:bookmarkStart w:id="351" w:name="__RefHeading__8627_132721752"/>
+      <w:bookmarkEnd w:id="351"/>
       <w:r>
         <w:rPr>
           <w:rFonts w:cs="Arial"/>
@@ -17643,8 +17772,8 @@
           <w:rFonts w:cs="Arial"/>
         </w:rPr>
       </w:pPr>
-      <w:bookmarkStart w:id="351" w:name="__RefHeading__8629_132721752"/>
-      <w:bookmarkEnd w:id="351"/>
+      <w:bookmarkStart w:id="352" w:name="__RefHeading__8629_132721752"/>
+      <w:bookmarkEnd w:id="352"/>
       <w:r>
         <w:rPr>
           <w:rFonts w:cs="Arial"/>
@@ -17663,8 +17792,8 @@
           <w:rFonts w:cs="Arial"/>
         </w:rPr>
       </w:pPr>
-      <w:bookmarkStart w:id="352" w:name="__RefHeading__8631_132721752"/>
-      <w:bookmarkEnd w:id="352"/>
+      <w:bookmarkStart w:id="353" w:name="__RefHeading__8631_132721752"/>
+      <w:bookmarkEnd w:id="353"/>
       <w:r>
         <w:rPr>
           <w:rFonts w:cs="Arial"/>
@@ -17683,12 +17812,12 @@
           <w:rFonts w:cs="Arial"/>
         </w:rPr>
       </w:pPr>
-      <w:bookmarkStart w:id="353" w:name="__RefHeading__4903_132721752"/>
-      <w:bookmarkStart w:id="354" w:name="_Toc188159242"/>
-      <w:bookmarkStart w:id="355" w:name="_Toc161293456"/>
-      <w:bookmarkEnd w:id="353"/>
+      <w:bookmarkStart w:id="354" w:name="__RefHeading__4903_132721752"/>
+      <w:bookmarkStart w:id="355" w:name="_Toc188159242"/>
+      <w:bookmarkStart w:id="356" w:name="_Toc161293456"/>
       <w:bookmarkEnd w:id="354"/>
       <w:bookmarkEnd w:id="355"/>
+      <w:bookmarkEnd w:id="356"/>
       <w:r>
         <w:rPr>
           <w:rFonts w:cs="Arial"/>
@@ -17703,10 +17832,10 @@
           <w:rFonts w:cs="Arial"/>
         </w:rPr>
       </w:pPr>
-      <w:bookmarkStart w:id="356" w:name="OLE_LINK82"/>
-      <w:bookmarkStart w:id="357" w:name="OLE_LINK811"/>
-      <w:bookmarkEnd w:id="356"/>
+      <w:bookmarkStart w:id="357" w:name="OLE_LINK82"/>
+      <w:bookmarkStart w:id="358" w:name="OLE_LINK811"/>
       <w:bookmarkEnd w:id="357"/>
+      <w:bookmarkEnd w:id="358"/>
       <w:r>
         <w:rPr>
           <w:rFonts w:cs="Arial"/>
@@ -17760,12 +17889,12 @@
           <w:numId w:val="1"/>
         </w:numPr>
       </w:pPr>
-      <w:bookmarkStart w:id="358" w:name="__RefHeading__4911_132721752"/>
-      <w:bookmarkStart w:id="359" w:name="_Toc188159243"/>
-      <w:bookmarkStart w:id="360" w:name="_Toc161293460"/>
-      <w:bookmarkEnd w:id="358"/>
+      <w:bookmarkStart w:id="359" w:name="__RefHeading__4911_132721752"/>
+      <w:bookmarkStart w:id="360" w:name="_Toc188159243"/>
+      <w:bookmarkStart w:id="361" w:name="_Toc161293460"/>
       <w:bookmarkEnd w:id="359"/>
       <w:bookmarkEnd w:id="360"/>
+      <w:bookmarkEnd w:id="361"/>
       <w:r>
         <w:t>Konzepte</w:t>
       </w:r>
@@ -17777,10 +17906,10 @@
           <w:rFonts w:cs="Arial"/>
         </w:rPr>
       </w:pPr>
-      <w:bookmarkStart w:id="361" w:name="OLE_LINK86"/>
-      <w:bookmarkStart w:id="362" w:name="OLE_LINK85"/>
-      <w:bookmarkEnd w:id="361"/>
+      <w:bookmarkStart w:id="362" w:name="OLE_LINK86"/>
+      <w:bookmarkStart w:id="363" w:name="OLE_LINK85"/>
       <w:bookmarkEnd w:id="362"/>
+      <w:bookmarkEnd w:id="363"/>
       <w:r>
         <w:rPr>
           <w:rFonts w:cs="Arial"/>
@@ -17792,7 +17921,7 @@
       <w:pPr>
         <w:pStyle w:val="Erluterungstext"/>
       </w:pPr>
-      <w:commentRangeStart w:id="363"/>
+      <w:commentRangeStart w:id="364"/>
       <w:r>
         <w:t xml:space="preserve">Die folgenden Kapitel sind Beispiele für übergreifende Aspekte. </w:t>
       </w:r>
@@ -17887,12 +18016,12 @@
           <w:sz w:val="20"/>
         </w:rPr>
       </w:pPr>
-      <w:bookmarkStart w:id="364" w:name="OLE_LINK861"/>
-      <w:bookmarkStart w:id="365" w:name="OLE_LINK851"/>
-      <w:bookmarkEnd w:id="364"/>
+      <w:bookmarkStart w:id="365" w:name="OLE_LINK861"/>
+      <w:bookmarkStart w:id="366" w:name="OLE_LINK851"/>
       <w:bookmarkEnd w:id="365"/>
-    </w:p>
-    <w:commentRangeEnd w:id="363"/>
+      <w:bookmarkEnd w:id="366"/>
+    </w:p>
+    <w:commentRangeEnd w:id="364"/>
     <w:p>
       <w:pPr>
         <w:spacing w:before="56" w:after="113"/>
@@ -17904,7 +18033,7 @@
         <w:rPr>
           <w:rFonts w:cs="Arial"/>
         </w:rPr>
-        <w:commentReference w:id="363"/>
+        <w:commentReference w:id="364"/>
       </w:r>
     </w:p>
     <w:p>
@@ -17918,21 +18047,21 @@
           <w:rFonts w:cs="Arial"/>
         </w:rPr>
       </w:pPr>
-      <w:bookmarkStart w:id="366" w:name="__RefHeading__3126_1801653760"/>
-      <w:bookmarkStart w:id="367" w:name="__RefHeading__3505_725898031"/>
-      <w:bookmarkStart w:id="368" w:name="__RefHeading__4913_132721752"/>
-      <w:bookmarkStart w:id="369" w:name="_Toc188159244"/>
-      <w:bookmarkStart w:id="370" w:name="__RefHeading__8635_132721752"/>
-      <w:bookmarkStart w:id="371" w:name="__RefHeading__3252_410849113"/>
-      <w:bookmarkStart w:id="372" w:name="OLE_LINK30"/>
-      <w:bookmarkStart w:id="373" w:name="OLE_LINK29"/>
-      <w:bookmarkEnd w:id="366"/>
+      <w:bookmarkStart w:id="367" w:name="__RefHeading__3126_1801653760"/>
+      <w:bookmarkStart w:id="368" w:name="__RefHeading__3505_725898031"/>
+      <w:bookmarkStart w:id="369" w:name="__RefHeading__4913_132721752"/>
+      <w:bookmarkStart w:id="370" w:name="_Toc188159244"/>
+      <w:bookmarkStart w:id="371" w:name="__RefHeading__8635_132721752"/>
+      <w:bookmarkStart w:id="372" w:name="__RefHeading__3252_410849113"/>
+      <w:bookmarkStart w:id="373" w:name="OLE_LINK30"/>
+      <w:bookmarkStart w:id="374" w:name="OLE_LINK29"/>
       <w:bookmarkEnd w:id="367"/>
       <w:bookmarkEnd w:id="368"/>
       <w:bookmarkEnd w:id="369"/>
       <w:bookmarkEnd w:id="370"/>
       <w:bookmarkEnd w:id="371"/>
-      <w:commentRangeStart w:id="374"/>
+      <w:bookmarkEnd w:id="372"/>
+      <w:commentRangeStart w:id="375"/>
       <w:r>
         <w:rPr>
           <w:rFonts w:cs="Arial"/>
@@ -17944,10 +18073,10 @@
       <w:pPr>
         <w:pStyle w:val="Erluterungstext"/>
       </w:pPr>
-      <w:bookmarkStart w:id="375" w:name="OLE_LINK88"/>
-      <w:bookmarkStart w:id="376" w:name="OLE_LINK87"/>
-      <w:bookmarkEnd w:id="375"/>
+      <w:bookmarkStart w:id="376" w:name="OLE_LINK88"/>
+      <w:bookmarkStart w:id="377" w:name="OLE_LINK87"/>
       <w:bookmarkEnd w:id="376"/>
+      <w:bookmarkEnd w:id="377"/>
       <w:r>
         <w:t>Fachliche Modelle, Domänenmodelle, Business-Modelle – sie alle beschreiben Strukturen der reinen Fachlichkeit, also ohne Bezug zur Implementierungs- oder Lösungstechnologie.</w:t>
       </w:r>
@@ -17970,12 +18099,12 @@
           <w:rFonts w:cs="Arial"/>
         </w:rPr>
       </w:pPr>
-      <w:bookmarkStart w:id="377" w:name="_Toc188159245"/>
-      <w:bookmarkStart w:id="378" w:name="__RefHeading__4915_132721752"/>
-      <w:bookmarkEnd w:id="372"/>
+      <w:bookmarkStart w:id="378" w:name="_Toc188159245"/>
+      <w:bookmarkStart w:id="379" w:name="__RefHeading__4915_132721752"/>
       <w:bookmarkEnd w:id="373"/>
-      <w:bookmarkEnd w:id="377"/>
+      <w:bookmarkEnd w:id="374"/>
       <w:bookmarkEnd w:id="378"/>
+      <w:bookmarkEnd w:id="379"/>
       <w:r>
         <w:rPr>
           <w:rFonts w:cs="Arial"/>
@@ -18000,21 +18129,21 @@
       <w:pPr>
         <w:pStyle w:val="Erluterungstext"/>
       </w:pPr>
-      <w:bookmarkStart w:id="379" w:name="OLE_LINK90"/>
-      <w:bookmarkStart w:id="380" w:name="OLE_LINK89"/>
-      <w:bookmarkStart w:id="381" w:name="OLE_LINK6"/>
-      <w:bookmarkStart w:id="382" w:name="OLE_LINK5"/>
-      <w:bookmarkEnd w:id="379"/>
+      <w:bookmarkStart w:id="380" w:name="OLE_LINK90"/>
+      <w:bookmarkStart w:id="381" w:name="OLE_LINK89"/>
+      <w:bookmarkStart w:id="382" w:name="OLE_LINK6"/>
+      <w:bookmarkStart w:id="383" w:name="OLE_LINK5"/>
       <w:bookmarkEnd w:id="380"/>
+      <w:bookmarkEnd w:id="381"/>
       <w:r>
         <w:t xml:space="preserve">Oftmals tauchen einige typische Lösungsstrukturen oder Grundmuster an mehren Stellen der Architektur auf. Beispiele dafür sind die Abhängigkeiten zwischen Persistenzschicht, Applikation sowie die Anbindung </w:t>
       </w:r>
-      <w:bookmarkStart w:id="383" w:name="OLE_LINK10"/>
-      <w:bookmarkStart w:id="384" w:name="OLE_LINK7"/>
-      <w:bookmarkEnd w:id="381"/>
+      <w:bookmarkStart w:id="384" w:name="OLE_LINK10"/>
+      <w:bookmarkStart w:id="385" w:name="OLE_LINK7"/>
       <w:bookmarkEnd w:id="382"/>
       <w:bookmarkEnd w:id="383"/>
       <w:bookmarkEnd w:id="384"/>
+      <w:bookmarkEnd w:id="385"/>
       <w:r>
         <w:t xml:space="preserve">grafischer Oberflächen an die Fach- oder Domänenobjekte. Solche wiederkehrenden Strukturen beschreiben Sie möglichst nur ein einziges Mal, um Redundanzen zu vermeiden. Dieser Abschnitt erfüllt genau diesen Zweck. </w:t>
       </w:r>
@@ -18025,16 +18154,16 @@
           <w:rFonts w:cs="Arial"/>
         </w:rPr>
       </w:pPr>
-      <w:bookmarkStart w:id="385" w:name="OLE_LINK901"/>
-      <w:bookmarkStart w:id="386" w:name="OLE_LINK891"/>
-      <w:bookmarkEnd w:id="385"/>
+      <w:bookmarkStart w:id="386" w:name="OLE_LINK901"/>
+      <w:bookmarkStart w:id="387" w:name="OLE_LINK891"/>
       <w:bookmarkEnd w:id="386"/>
-      <w:commentRangeEnd w:id="374"/>
-      <w:r>
-        <w:rPr>
-          <w:rFonts w:cs="Arial"/>
-        </w:rPr>
-        <w:commentReference w:id="374"/>
+      <w:bookmarkEnd w:id="387"/>
+      <w:commentRangeEnd w:id="375"/>
+      <w:r>
+        <w:rPr>
+          <w:rFonts w:cs="Arial"/>
+        </w:rPr>
+        <w:commentReference w:id="375"/>
       </w:r>
     </w:p>
     <w:p>
@@ -18048,12 +18177,12 @@
           <w:rFonts w:cs="Arial"/>
         </w:rPr>
       </w:pPr>
-      <w:bookmarkStart w:id="387" w:name="__RefHeading__4917_132721752"/>
-      <w:bookmarkStart w:id="388" w:name="_Toc161293461"/>
-      <w:bookmarkStart w:id="389" w:name="_Toc188159246"/>
-      <w:bookmarkEnd w:id="387"/>
+      <w:bookmarkStart w:id="388" w:name="__RefHeading__4917_132721752"/>
+      <w:bookmarkStart w:id="389" w:name="_Toc161293461"/>
+      <w:bookmarkStart w:id="390" w:name="_Toc188159246"/>
       <w:bookmarkEnd w:id="388"/>
       <w:bookmarkEnd w:id="389"/>
+      <w:bookmarkEnd w:id="390"/>
       <w:r>
         <w:rPr>
           <w:rFonts w:cs="Arial"/>
@@ -18065,10 +18194,10 @@
       <w:pPr>
         <w:pStyle w:val="Erluterungstext"/>
       </w:pPr>
-      <w:bookmarkStart w:id="390" w:name="OLE_LINK92"/>
-      <w:bookmarkStart w:id="391" w:name="OLE_LINK911"/>
-      <w:bookmarkEnd w:id="390"/>
+      <w:bookmarkStart w:id="391" w:name="OLE_LINK92"/>
+      <w:bookmarkStart w:id="392" w:name="OLE_LINK911"/>
       <w:bookmarkEnd w:id="391"/>
+      <w:bookmarkEnd w:id="392"/>
       <w:r>
         <w:t>Persistenz (Dauerhaftigkeit, Beständigkeit) bedeutet, Daten aus dem (flüchtigen) Hauptspeicher auf ein beständiges Medium (und wieder zurück) zu bringen.</w:t>
       </w:r>
@@ -18131,10 +18260,10 @@
           <w:rFonts w:cs="Arial"/>
         </w:rPr>
       </w:pPr>
-      <w:bookmarkStart w:id="392" w:name="OLE_LINK921"/>
-      <w:bookmarkStart w:id="393" w:name="OLE_LINK912"/>
-      <w:bookmarkEnd w:id="392"/>
+      <w:bookmarkStart w:id="393" w:name="OLE_LINK921"/>
+      <w:bookmarkStart w:id="394" w:name="OLE_LINK912"/>
       <w:bookmarkEnd w:id="393"/>
+      <w:bookmarkEnd w:id="394"/>
       <w:r>
         <w:rPr>
           <w:rFonts w:cs="Arial"/>
@@ -18160,12 +18289,12 @@
           <w:rFonts w:cs="Arial"/>
         </w:rPr>
       </w:pPr>
-      <w:bookmarkStart w:id="394" w:name="__RefHeading__4919_132721752"/>
-      <w:bookmarkStart w:id="395" w:name="_Toc188159247"/>
-      <w:bookmarkStart w:id="396" w:name="_Toc161293462"/>
-      <w:bookmarkEnd w:id="394"/>
+      <w:bookmarkStart w:id="395" w:name="__RefHeading__4919_132721752"/>
+      <w:bookmarkStart w:id="396" w:name="_Toc188159247"/>
+      <w:bookmarkStart w:id="397" w:name="_Toc161293462"/>
       <w:bookmarkEnd w:id="395"/>
       <w:bookmarkEnd w:id="396"/>
+      <w:bookmarkEnd w:id="397"/>
       <w:r>
         <w:rPr>
           <w:rFonts w:cs="Arial"/>
@@ -18177,10 +18306,10 @@
       <w:pPr>
         <w:pStyle w:val="Erluterungstext"/>
       </w:pPr>
-      <w:bookmarkStart w:id="397" w:name="OLE_LINK94"/>
-      <w:bookmarkStart w:id="398" w:name="OLE_LINK93"/>
-      <w:bookmarkEnd w:id="397"/>
+      <w:bookmarkStart w:id="398" w:name="OLE_LINK94"/>
+      <w:bookmarkStart w:id="399" w:name="OLE_LINK93"/>
       <w:bookmarkEnd w:id="398"/>
+      <w:bookmarkEnd w:id="399"/>
       <w:r>
         <w:t>IT-Systeme, die von (menschlichen) Benutzern interaktiv genutzt werden, benötigen eine Benutzungsoberfläche. Das können sowohl grafische als auch textuelle Oberflächen sein.</w:t>
       </w:r>
@@ -18191,31 +18320,31 @@
           <w:rFonts w:cs="Arial"/>
         </w:rPr>
       </w:pPr>
-      <w:bookmarkStart w:id="399" w:name="OLE_LINK941"/>
-      <w:bookmarkStart w:id="400" w:name="OLE_LINK931"/>
-      <w:bookmarkEnd w:id="399"/>
+      <w:bookmarkStart w:id="400" w:name="OLE_LINK941"/>
+      <w:bookmarkStart w:id="401" w:name="OLE_LINK931"/>
       <w:bookmarkEnd w:id="400"/>
+      <w:bookmarkEnd w:id="401"/>
       <w:r>
         <w:rPr>
           <w:rFonts w:cs="Arial"/>
         </w:rPr>
         <w:t>Da jeder unkompliziert an dem System teilhaben soll, wird dieses Projekt als Webapplikation erstellt.</w:t>
       </w:r>
-      <w:bookmarkStart w:id="401" w:name="__RefHeading__4921_132721752"/>
-      <w:bookmarkStart w:id="402" w:name="_Toc188159248"/>
-      <w:bookmarkStart w:id="403" w:name="_Toc161293463"/>
-      <w:bookmarkEnd w:id="401"/>
+      <w:bookmarkStart w:id="402" w:name="__RefHeading__4921_132721752"/>
+      <w:bookmarkStart w:id="403" w:name="_Toc188159248"/>
+      <w:bookmarkStart w:id="404" w:name="_Toc161293463"/>
       <w:bookmarkEnd w:id="402"/>
       <w:bookmarkEnd w:id="403"/>
+      <w:bookmarkEnd w:id="404"/>
     </w:p>
     <w:p>
       <w:pPr>
         <w:pStyle w:val="Erluterungstext"/>
       </w:pPr>
-      <w:bookmarkStart w:id="404" w:name="OLE_LINK96"/>
-      <w:bookmarkStart w:id="405" w:name="OLE_LINK95"/>
-      <w:bookmarkEnd w:id="404"/>
+      <w:bookmarkStart w:id="405" w:name="OLE_LINK96"/>
+      <w:bookmarkStart w:id="406" w:name="OLE_LINK95"/>
       <w:bookmarkEnd w:id="405"/>
+      <w:bookmarkEnd w:id="406"/>
       <w:r>
         <w:t>Ergonomie von IT-Systemen bedeutet die Verbesserung (Optimierung) deren Benutzbarkeit aufgrund objektiver und subjektiver Faktoren. Im wesentlichen zählen zu ergonomischen Faktoren die Benutzungsoberfläche, die Reaktivität (gefühlte Performance) sowie die Verfügbarkeit und Robustheit eines Systems.</w:t>
       </w:r>
@@ -18238,12 +18367,12 @@
           <w:rFonts w:cs="Arial"/>
         </w:rPr>
       </w:pPr>
-      <w:bookmarkStart w:id="406" w:name="__RefHeading__4923_132721752"/>
-      <w:bookmarkStart w:id="407" w:name="_Toc188159249"/>
-      <w:bookmarkStart w:id="408" w:name="_Toc161293464"/>
-      <w:bookmarkEnd w:id="406"/>
+      <w:bookmarkStart w:id="407" w:name="__RefHeading__4923_132721752"/>
+      <w:bookmarkStart w:id="408" w:name="_Toc188159249"/>
+      <w:bookmarkStart w:id="409" w:name="_Toc161293464"/>
       <w:bookmarkEnd w:id="407"/>
       <w:bookmarkEnd w:id="408"/>
+      <w:bookmarkEnd w:id="409"/>
       <w:r>
         <w:rPr>
           <w:rFonts w:cs="Arial"/>
@@ -18255,10 +18384,10 @@
       <w:pPr>
         <w:pStyle w:val="Erluterungstext"/>
       </w:pPr>
-      <w:bookmarkStart w:id="409" w:name="OLE_LINK98"/>
-      <w:bookmarkStart w:id="410" w:name="OLE_LINK97"/>
-      <w:bookmarkEnd w:id="409"/>
+      <w:bookmarkStart w:id="410" w:name="OLE_LINK98"/>
+      <w:bookmarkStart w:id="411" w:name="OLE_LINK97"/>
       <w:bookmarkEnd w:id="410"/>
+      <w:bookmarkEnd w:id="411"/>
       <w:r>
         <w:lastRenderedPageBreak/>
         <w:t>Ablaufsteuerung von IT-Systemen bezieht sich sowohl auf die an der (grafischen) Oberfläche sichtbaren Abläufe als auch auf die Steuerung der Hintergrundaktivitäten. Zur Ablaufsteuerung gehört daher unter anderem die Steuerung der Benutzungsoberfläche als auch die Workflow-Steuerung.</w:t>
@@ -18272,10 +18401,10 @@
           <w:sz w:val="20"/>
         </w:rPr>
       </w:pPr>
-      <w:bookmarkStart w:id="411" w:name="OLE_LINK981"/>
-      <w:bookmarkStart w:id="412" w:name="OLE_LINK971"/>
-      <w:bookmarkEnd w:id="411"/>
+      <w:bookmarkStart w:id="412" w:name="OLE_LINK981"/>
+      <w:bookmarkStart w:id="413" w:name="OLE_LINK971"/>
       <w:bookmarkEnd w:id="412"/>
+      <w:bookmarkEnd w:id="413"/>
       <w:r>
         <w:rPr>
           <w:rFonts w:cs="Arial"/>
@@ -18393,12 +18522,12 @@
           <w:rFonts w:cs="Arial"/>
         </w:rPr>
       </w:pPr>
-      <w:bookmarkStart w:id="413" w:name="__RefHeading__4925_132721752"/>
-      <w:bookmarkStart w:id="414" w:name="_Toc188159250"/>
-      <w:bookmarkStart w:id="415" w:name="_Toc161293465"/>
-      <w:bookmarkEnd w:id="413"/>
+      <w:bookmarkStart w:id="414" w:name="__RefHeading__4925_132721752"/>
+      <w:bookmarkStart w:id="415" w:name="_Toc188159250"/>
+      <w:bookmarkStart w:id="416" w:name="_Toc161293465"/>
       <w:bookmarkEnd w:id="414"/>
       <w:bookmarkEnd w:id="415"/>
+      <w:bookmarkEnd w:id="416"/>
       <w:r>
         <w:rPr>
           <w:rFonts w:cs="Arial"/>
@@ -18410,10 +18539,10 @@
       <w:pPr>
         <w:pStyle w:val="Erluterungstext"/>
       </w:pPr>
-      <w:bookmarkStart w:id="416" w:name="OLE_LINK100"/>
-      <w:bookmarkStart w:id="417" w:name="OLE_LINK99"/>
-      <w:bookmarkEnd w:id="416"/>
+      <w:bookmarkStart w:id="417" w:name="OLE_LINK100"/>
+      <w:bookmarkStart w:id="418" w:name="OLE_LINK99"/>
       <w:bookmarkEnd w:id="417"/>
+      <w:bookmarkEnd w:id="418"/>
       <w:r>
         <w:t>Transaktionen sind Arbeitsschritte oder Abläufe, die entweder alle gemeinsam oder garnicht durchgeführt werden. Der Begriff stammt aus den Datenbanken - wichtiges Stichwort hier sind ACID-Transaktionen (atomar, consistent, isolated, durable).</w:t>
       </w:r>
@@ -18442,10 +18571,10 @@
           <w:sz w:val="20"/>
         </w:rPr>
       </w:pPr>
-      <w:bookmarkStart w:id="418" w:name="OLE_LINK1001"/>
-      <w:bookmarkStart w:id="419" w:name="OLE_LINK991"/>
-      <w:bookmarkEnd w:id="418"/>
+      <w:bookmarkStart w:id="419" w:name="OLE_LINK1001"/>
+      <w:bookmarkStart w:id="420" w:name="OLE_LINK991"/>
       <w:bookmarkEnd w:id="419"/>
+      <w:bookmarkEnd w:id="420"/>
     </w:p>
     <w:p>
       <w:pPr>
@@ -18458,12 +18587,12 @@
           <w:rFonts w:cs="Arial"/>
         </w:rPr>
       </w:pPr>
-      <w:bookmarkStart w:id="420" w:name="__RefHeading__4927_132721752"/>
-      <w:bookmarkStart w:id="421" w:name="_Toc188159251"/>
-      <w:bookmarkStart w:id="422" w:name="_Toc161293466"/>
-      <w:bookmarkEnd w:id="420"/>
+      <w:bookmarkStart w:id="421" w:name="__RefHeading__4927_132721752"/>
+      <w:bookmarkStart w:id="422" w:name="_Toc188159251"/>
+      <w:bookmarkStart w:id="423" w:name="_Toc161293466"/>
       <w:bookmarkEnd w:id="421"/>
       <w:bookmarkEnd w:id="422"/>
+      <w:bookmarkEnd w:id="423"/>
       <w:proofErr w:type="spellStart"/>
       <w:r>
         <w:rPr>
@@ -18477,10 +18606,10 @@
       <w:pPr>
         <w:pStyle w:val="Erluterungstext"/>
       </w:pPr>
-      <w:bookmarkStart w:id="423" w:name="OLE_LINK102"/>
-      <w:bookmarkStart w:id="424" w:name="OLE_LINK101"/>
-      <w:bookmarkEnd w:id="423"/>
+      <w:bookmarkStart w:id="424" w:name="OLE_LINK102"/>
+      <w:bookmarkStart w:id="425" w:name="OLE_LINK101"/>
       <w:bookmarkEnd w:id="424"/>
+      <w:bookmarkEnd w:id="425"/>
       <w:r>
         <w:t>Eine Session, auch genannt Sitzung, bezeichnet eine stehende Verbindung eines Clients mit einem Server. Den Zustand dieser Sitzung gilt es zu erhalten, was insbesondere bei der Nutzung zustandsloser Protokolle (etwa HTTP) wichtige Bedeutung hat. Sessionbehandlung stellt für Intra-  und Internetsysteme eine kritische Herausforderung dar und beeinflusst häufig die Performance eines Systems.</w:t>
       </w:r>
@@ -18518,10 +18647,10 @@
           <w:sz w:val="20"/>
         </w:rPr>
       </w:pPr>
-      <w:bookmarkStart w:id="425" w:name="OLE_LINK1021"/>
-      <w:bookmarkStart w:id="426" w:name="OLE_LINK1011"/>
-      <w:bookmarkEnd w:id="425"/>
+      <w:bookmarkStart w:id="426" w:name="OLE_LINK1021"/>
+      <w:bookmarkStart w:id="427" w:name="OLE_LINK1011"/>
       <w:bookmarkEnd w:id="426"/>
+      <w:bookmarkEnd w:id="427"/>
     </w:p>
     <w:p>
       <w:pPr>
@@ -18534,12 +18663,12 @@
           <w:rFonts w:cs="Arial"/>
         </w:rPr>
       </w:pPr>
-      <w:bookmarkStart w:id="427" w:name="__RefHeading__4929_132721752"/>
-      <w:bookmarkStart w:id="428" w:name="_Toc188159252"/>
-      <w:bookmarkStart w:id="429" w:name="_Toc161293467"/>
-      <w:bookmarkEnd w:id="427"/>
+      <w:bookmarkStart w:id="428" w:name="__RefHeading__4929_132721752"/>
+      <w:bookmarkStart w:id="429" w:name="_Toc188159252"/>
+      <w:bookmarkStart w:id="430" w:name="_Toc161293467"/>
       <w:bookmarkEnd w:id="428"/>
       <w:bookmarkEnd w:id="429"/>
+      <w:bookmarkEnd w:id="430"/>
       <w:r>
         <w:rPr>
           <w:rFonts w:cs="Arial"/>
@@ -18551,10 +18680,10 @@
       <w:pPr>
         <w:pStyle w:val="Erluterungstext"/>
       </w:pPr>
-      <w:bookmarkStart w:id="430" w:name="OLE_LINK104"/>
-      <w:bookmarkStart w:id="431" w:name="OLE_LINK103"/>
-      <w:bookmarkEnd w:id="430"/>
+      <w:bookmarkStart w:id="431" w:name="OLE_LINK104"/>
+      <w:bookmarkStart w:id="432" w:name="OLE_LINK103"/>
       <w:bookmarkEnd w:id="431"/>
+      <w:bookmarkEnd w:id="432"/>
       <w:r>
         <w:t>Die Sicherheit von IT-Systemen befasst sich mit Mechanismen zur Gewährleistung von Datensicherheit und Datenschutz sowie Verhinderung von Datenmissbrauch.</w:t>
       </w:r>
@@ -18631,10 +18760,10 @@
           <w:sz w:val="20"/>
         </w:rPr>
       </w:pPr>
-      <w:bookmarkStart w:id="432" w:name="OLE_LINK1041"/>
-      <w:bookmarkStart w:id="433" w:name="OLE_LINK1031"/>
-      <w:bookmarkEnd w:id="432"/>
+      <w:bookmarkStart w:id="433" w:name="OLE_LINK1041"/>
+      <w:bookmarkStart w:id="434" w:name="OLE_LINK1031"/>
       <w:bookmarkEnd w:id="433"/>
+      <w:bookmarkEnd w:id="434"/>
     </w:p>
     <w:p>
       <w:pPr>
@@ -18647,12 +18776,12 @@
           <w:rFonts w:cs="Arial"/>
         </w:rPr>
       </w:pPr>
-      <w:bookmarkStart w:id="434" w:name="__RefHeading__4931_132721752"/>
-      <w:bookmarkStart w:id="435" w:name="_Toc188159253"/>
-      <w:bookmarkStart w:id="436" w:name="_Toc161293468"/>
-      <w:bookmarkEnd w:id="434"/>
+      <w:bookmarkStart w:id="435" w:name="__RefHeading__4931_132721752"/>
+      <w:bookmarkStart w:id="436" w:name="_Toc188159253"/>
+      <w:bookmarkStart w:id="437" w:name="_Toc161293468"/>
       <w:bookmarkEnd w:id="435"/>
       <w:bookmarkEnd w:id="436"/>
+      <w:bookmarkEnd w:id="437"/>
       <w:r>
         <w:rPr>
           <w:rFonts w:cs="Arial"/>
@@ -18664,10 +18793,10 @@
       <w:pPr>
         <w:pStyle w:val="Erluterungstext"/>
       </w:pPr>
-      <w:bookmarkStart w:id="437" w:name="OLE_LINK106"/>
-      <w:bookmarkStart w:id="438" w:name="OLE_LINK105"/>
-      <w:bookmarkEnd w:id="437"/>
+      <w:bookmarkStart w:id="438" w:name="OLE_LINK106"/>
+      <w:bookmarkStart w:id="439" w:name="OLE_LINK105"/>
       <w:bookmarkEnd w:id="438"/>
+      <w:bookmarkEnd w:id="439"/>
       <w:r>
         <w:t>Kommunikation: Übertragung von Daten zwischen System-Komponenten. Bezieht sich auf Kommunikation innerhalb eines Prozesses oder Adressraumes, zwischen unterschiedlichen Prozessen oder auch zwischen unterschiedlichen Rechnersystemen.</w:t>
       </w:r>
@@ -18688,10 +18817,10 @@
           <w:sz w:val="20"/>
         </w:rPr>
       </w:pPr>
-      <w:bookmarkStart w:id="439" w:name="OLE_LINK1061"/>
-      <w:bookmarkStart w:id="440" w:name="OLE_LINK1051"/>
-      <w:bookmarkEnd w:id="439"/>
+      <w:bookmarkStart w:id="440" w:name="OLE_LINK1061"/>
+      <w:bookmarkStart w:id="441" w:name="OLE_LINK1051"/>
       <w:bookmarkEnd w:id="440"/>
+      <w:bookmarkEnd w:id="441"/>
       <w:r>
         <w:rPr>
           <w:rFonts w:cs="Arial"/>
@@ -18720,12 +18849,12 @@
           <w:rFonts w:cs="Arial"/>
         </w:rPr>
       </w:pPr>
-      <w:bookmarkStart w:id="441" w:name="__RefHeading__4933_132721752"/>
-      <w:bookmarkStart w:id="442" w:name="_Toc188159254"/>
-      <w:bookmarkStart w:id="443" w:name="_Toc161293469"/>
-      <w:bookmarkEnd w:id="441"/>
+      <w:bookmarkStart w:id="442" w:name="__RefHeading__4933_132721752"/>
+      <w:bookmarkStart w:id="443" w:name="_Toc188159254"/>
+      <w:bookmarkStart w:id="444" w:name="_Toc161293469"/>
       <w:bookmarkEnd w:id="442"/>
       <w:bookmarkEnd w:id="443"/>
+      <w:bookmarkEnd w:id="444"/>
       <w:r>
         <w:rPr>
           <w:rFonts w:cs="Arial"/>
@@ -18737,10 +18866,10 @@
       <w:pPr>
         <w:pStyle w:val="Erluterungstext"/>
       </w:pPr>
-      <w:bookmarkStart w:id="444" w:name="OLE_LINK108"/>
-      <w:bookmarkStart w:id="445" w:name="OLE_LINK107"/>
-      <w:bookmarkEnd w:id="444"/>
+      <w:bookmarkStart w:id="445" w:name="OLE_LINK108"/>
+      <w:bookmarkStart w:id="446" w:name="OLE_LINK107"/>
       <w:bookmarkEnd w:id="445"/>
+      <w:bookmarkEnd w:id="446"/>
       <w:r>
         <w:t>Verteilung: Entwurf von Software-Systemen, deren Bestandteile auf unterschiedlichen und eventuell physikalisch getrennten Rechnersystemen ablaufen.</w:t>
       </w:r>
@@ -18761,10 +18890,10 @@
           <w:sz w:val="20"/>
         </w:rPr>
       </w:pPr>
-      <w:bookmarkStart w:id="446" w:name="OLE_LINK1081"/>
-      <w:bookmarkStart w:id="447" w:name="OLE_LINK1071"/>
-      <w:bookmarkEnd w:id="446"/>
+      <w:bookmarkStart w:id="447" w:name="OLE_LINK1081"/>
+      <w:bookmarkStart w:id="448" w:name="OLE_LINK1071"/>
       <w:bookmarkEnd w:id="447"/>
+      <w:bookmarkEnd w:id="448"/>
     </w:p>
     <w:p>
       <w:pPr>
@@ -18777,12 +18906,12 @@
           <w:rFonts w:cs="Arial"/>
         </w:rPr>
       </w:pPr>
-      <w:bookmarkStart w:id="448" w:name="__RefHeading__4935_132721752"/>
-      <w:bookmarkStart w:id="449" w:name="_Toc188159255"/>
-      <w:bookmarkStart w:id="450" w:name="_Toc161293479"/>
-      <w:bookmarkEnd w:id="448"/>
+      <w:bookmarkStart w:id="449" w:name="__RefHeading__4935_132721752"/>
+      <w:bookmarkStart w:id="450" w:name="_Toc188159255"/>
+      <w:bookmarkStart w:id="451" w:name="_Toc161293479"/>
       <w:bookmarkEnd w:id="449"/>
       <w:bookmarkEnd w:id="450"/>
+      <w:bookmarkEnd w:id="451"/>
       <w:r>
         <w:rPr>
           <w:rFonts w:cs="Arial"/>
@@ -18794,10 +18923,10 @@
       <w:pPr>
         <w:pStyle w:val="Erluterungstext"/>
       </w:pPr>
-      <w:bookmarkStart w:id="451" w:name="OLE_LINK110"/>
-      <w:bookmarkStart w:id="452" w:name="OLE_LINK109"/>
-      <w:bookmarkEnd w:id="451"/>
+      <w:bookmarkStart w:id="452" w:name="OLE_LINK110"/>
+      <w:bookmarkStart w:id="453" w:name="OLE_LINK109"/>
       <w:bookmarkEnd w:id="452"/>
+      <w:bookmarkEnd w:id="453"/>
       <w:r>
         <w:t>Wo und wie plausibilisieren und validieren Sie (Eingabe-)daten, etwa Benutzereingaben?</w:t>
       </w:r>
@@ -18810,10 +18939,10 @@
           <w:sz w:val="20"/>
         </w:rPr>
       </w:pPr>
-      <w:bookmarkStart w:id="453" w:name="OLE_LINK1101"/>
-      <w:bookmarkStart w:id="454" w:name="OLE_LINK1091"/>
-      <w:bookmarkEnd w:id="453"/>
+      <w:bookmarkStart w:id="454" w:name="OLE_LINK1101"/>
+      <w:bookmarkStart w:id="455" w:name="OLE_LINK1091"/>
       <w:bookmarkEnd w:id="454"/>
+      <w:bookmarkEnd w:id="455"/>
     </w:p>
     <w:p>
       <w:pPr>
@@ -18826,12 +18955,12 @@
           <w:rFonts w:cs="Arial"/>
         </w:rPr>
       </w:pPr>
-      <w:bookmarkStart w:id="455" w:name="__RefHeading__4937_132721752"/>
-      <w:bookmarkStart w:id="456" w:name="_Toc188159256"/>
-      <w:bookmarkStart w:id="457" w:name="_Toc161293470"/>
-      <w:bookmarkEnd w:id="455"/>
+      <w:bookmarkStart w:id="456" w:name="__RefHeading__4937_132721752"/>
+      <w:bookmarkStart w:id="457" w:name="_Toc188159256"/>
+      <w:bookmarkStart w:id="458" w:name="_Toc161293470"/>
       <w:bookmarkEnd w:id="456"/>
       <w:bookmarkEnd w:id="457"/>
+      <w:bookmarkEnd w:id="458"/>
       <w:r>
         <w:rPr>
           <w:rFonts w:cs="Arial"/>
@@ -18843,10 +18972,10 @@
       <w:pPr>
         <w:pStyle w:val="Erluterungstext"/>
       </w:pPr>
-      <w:bookmarkStart w:id="458" w:name="OLE_LINK112"/>
-      <w:bookmarkStart w:id="459" w:name="OLE_LINK111"/>
-      <w:bookmarkEnd w:id="458"/>
+      <w:bookmarkStart w:id="459" w:name="OLE_LINK112"/>
+      <w:bookmarkStart w:id="460" w:name="OLE_LINK111"/>
       <w:bookmarkEnd w:id="459"/>
+      <w:bookmarkEnd w:id="460"/>
       <w:r>
         <w:t>Wie werden Programmfehler und Ausnahmen systematisch und konsistent behandelt?</w:t>
       </w:r>
@@ -18891,10 +19020,10 @@
           <w:sz w:val="20"/>
         </w:rPr>
       </w:pPr>
-      <w:bookmarkStart w:id="460" w:name="OLE_LINK1121"/>
-      <w:bookmarkStart w:id="461" w:name="OLE_LINK1111"/>
-      <w:bookmarkEnd w:id="460"/>
+      <w:bookmarkStart w:id="461" w:name="OLE_LINK1121"/>
+      <w:bookmarkStart w:id="462" w:name="OLE_LINK1111"/>
       <w:bookmarkEnd w:id="461"/>
+      <w:bookmarkEnd w:id="462"/>
     </w:p>
     <w:p>
       <w:pPr>
@@ -18907,12 +19036,12 @@
           <w:rFonts w:cs="Arial"/>
         </w:rPr>
       </w:pPr>
-      <w:bookmarkStart w:id="462" w:name="__RefHeading__4939_132721752"/>
-      <w:bookmarkStart w:id="463" w:name="_Toc188159257"/>
-      <w:bookmarkStart w:id="464" w:name="_Toc161293471"/>
-      <w:bookmarkEnd w:id="462"/>
+      <w:bookmarkStart w:id="463" w:name="__RefHeading__4939_132721752"/>
+      <w:bookmarkStart w:id="464" w:name="_Toc188159257"/>
+      <w:bookmarkStart w:id="465" w:name="_Toc161293471"/>
       <w:bookmarkEnd w:id="463"/>
       <w:bookmarkEnd w:id="464"/>
+      <w:bookmarkEnd w:id="465"/>
       <w:r>
         <w:rPr>
           <w:rFonts w:cs="Arial"/>
@@ -18924,10 +19053,10 @@
       <w:pPr>
         <w:pStyle w:val="Erluterungstext"/>
       </w:pPr>
-      <w:bookmarkStart w:id="465" w:name="OLE_LINK114"/>
-      <w:bookmarkStart w:id="466" w:name="OLE_LINK113"/>
-      <w:bookmarkEnd w:id="465"/>
+      <w:bookmarkStart w:id="466" w:name="OLE_LINK114"/>
+      <w:bookmarkStart w:id="467" w:name="OLE_LINK113"/>
       <w:bookmarkEnd w:id="466"/>
+      <w:bookmarkEnd w:id="467"/>
       <w:r>
         <w:t>Größere IT-Systeme laufen häufig in kontrollierten Ablaufumgebungen (Rechenzentren) unter der Kontrolle von Operatoren oder Administratoren ab. Diese Stakeholder benötigen einerseits spezifische Informationen über den Zustand der Programme zur Laufzeit, andererseits auch spezielle Eingriffs- oder Konfigurationsmöglichkeiten.</w:t>
       </w:r>
@@ -18938,10 +19067,10 @@
           <w:rFonts w:cs="Arial"/>
         </w:rPr>
       </w:pPr>
-      <w:bookmarkStart w:id="467" w:name="OLE_LINK1141"/>
-      <w:bookmarkStart w:id="468" w:name="OLE_LINK1131"/>
-      <w:bookmarkEnd w:id="467"/>
+      <w:bookmarkStart w:id="468" w:name="OLE_LINK1141"/>
+      <w:bookmarkStart w:id="469" w:name="OLE_LINK1131"/>
       <w:bookmarkEnd w:id="468"/>
+      <w:bookmarkEnd w:id="469"/>
     </w:p>
     <w:p>
       <w:pPr>
@@ -18954,10 +19083,10 @@
           <w:rFonts w:cs="Arial"/>
         </w:rPr>
       </w:pPr>
-      <w:bookmarkStart w:id="469" w:name="__RefHeading__4941_132721752"/>
-      <w:bookmarkStart w:id="470" w:name="_Toc188159258"/>
-      <w:bookmarkStart w:id="471" w:name="_Toc161293472"/>
-      <w:bookmarkEnd w:id="469"/>
+      <w:bookmarkStart w:id="470" w:name="__RefHeading__4941_132721752"/>
+      <w:bookmarkStart w:id="471" w:name="_Toc188159258"/>
+      <w:bookmarkStart w:id="472" w:name="_Toc161293472"/>
+      <w:bookmarkEnd w:id="470"/>
       <w:proofErr w:type="spellStart"/>
       <w:r>
         <w:rPr>
@@ -18979,8 +19108,8 @@
         </w:rPr>
         <w:t>Tracing</w:t>
       </w:r>
-      <w:bookmarkEnd w:id="470"/>
       <w:bookmarkEnd w:id="471"/>
+      <w:bookmarkEnd w:id="472"/>
       <w:proofErr w:type="spellEnd"/>
       <w:r>
         <w:rPr>
@@ -18993,10 +19122,10 @@
       <w:pPr>
         <w:pStyle w:val="Erluterungstext"/>
       </w:pPr>
-      <w:bookmarkStart w:id="472" w:name="OLE_LINK116"/>
-      <w:bookmarkStart w:id="473" w:name="OLE_LINK115"/>
-      <w:bookmarkEnd w:id="472"/>
+      <w:bookmarkStart w:id="473" w:name="OLE_LINK116"/>
+      <w:bookmarkStart w:id="474" w:name="OLE_LINK115"/>
       <w:bookmarkEnd w:id="473"/>
+      <w:bookmarkEnd w:id="474"/>
       <w:r>
         <w:t xml:space="preserve">Es gibt zwei Ausprägungen der Protokollierung, das </w:t>
       </w:r>
@@ -19093,10 +19222,10 @@
           <w:sz w:val="20"/>
         </w:rPr>
       </w:pPr>
-      <w:bookmarkStart w:id="474" w:name="OLE_LINK1161"/>
-      <w:bookmarkStart w:id="475" w:name="OLE_LINK1151"/>
-      <w:bookmarkEnd w:id="474"/>
+      <w:bookmarkStart w:id="475" w:name="OLE_LINK1161"/>
+      <w:bookmarkStart w:id="476" w:name="OLE_LINK1151"/>
       <w:bookmarkEnd w:id="475"/>
+      <w:bookmarkEnd w:id="476"/>
     </w:p>
     <w:p>
       <w:pPr>
@@ -19109,12 +19238,12 @@
           <w:rFonts w:cs="Arial"/>
         </w:rPr>
       </w:pPr>
-      <w:bookmarkStart w:id="476" w:name="__RefHeading__4943_132721752"/>
-      <w:bookmarkStart w:id="477" w:name="_Toc188159259"/>
-      <w:bookmarkStart w:id="478" w:name="_Toc161293473"/>
-      <w:bookmarkEnd w:id="476"/>
+      <w:bookmarkStart w:id="477" w:name="__RefHeading__4943_132721752"/>
+      <w:bookmarkStart w:id="478" w:name="_Toc188159259"/>
+      <w:bookmarkStart w:id="479" w:name="_Toc161293473"/>
       <w:bookmarkEnd w:id="477"/>
       <w:bookmarkEnd w:id="478"/>
+      <w:bookmarkEnd w:id="479"/>
       <w:r>
         <w:rPr>
           <w:rFonts w:cs="Arial"/>
@@ -19126,10 +19255,10 @@
       <w:pPr>
         <w:pStyle w:val="Erluterungstext"/>
       </w:pPr>
-      <w:bookmarkStart w:id="479" w:name="OLE_LINK118"/>
-      <w:bookmarkStart w:id="480" w:name="OLE_LINK117"/>
-      <w:bookmarkEnd w:id="479"/>
+      <w:bookmarkStart w:id="480" w:name="OLE_LINK118"/>
+      <w:bookmarkStart w:id="481" w:name="OLE_LINK117"/>
       <w:bookmarkEnd w:id="480"/>
+      <w:bookmarkEnd w:id="481"/>
       <w:r>
         <w:t>Wie behandeln Sie Geschäftslogik oder Geschäftsregeln? Implementieren die beteiligten Fachklassen ihre Logik selbst, oder liegt die Logik in der Verantwortung einer zentralen Komponente? Setzen Sie eine Regelmaschine (rule-engine) zur Interpretation von Geschäftsregeln ein (Produktionsregelsysteme, forward- oder backward-chaining)?</w:t>
       </w:r>
@@ -19154,16 +19283,16 @@
           <w:rFonts w:cs="Arial"/>
         </w:rPr>
       </w:pPr>
-      <w:bookmarkStart w:id="481" w:name="OLE_LINK1181"/>
-      <w:bookmarkStart w:id="482" w:name="OLE_LINK1171"/>
-      <w:bookmarkStart w:id="483" w:name="__RefHeading__4945_132721752"/>
-      <w:bookmarkStart w:id="484" w:name="_Toc188159260"/>
-      <w:bookmarkStart w:id="485" w:name="_Toc161293474"/>
-      <w:bookmarkEnd w:id="481"/>
+      <w:bookmarkStart w:id="482" w:name="OLE_LINK1181"/>
+      <w:bookmarkStart w:id="483" w:name="OLE_LINK1171"/>
+      <w:bookmarkStart w:id="484" w:name="__RefHeading__4945_132721752"/>
+      <w:bookmarkStart w:id="485" w:name="_Toc188159260"/>
+      <w:bookmarkStart w:id="486" w:name="_Toc161293474"/>
       <w:bookmarkEnd w:id="482"/>
       <w:bookmarkEnd w:id="483"/>
       <w:bookmarkEnd w:id="484"/>
       <w:bookmarkEnd w:id="485"/>
+      <w:bookmarkEnd w:id="486"/>
       <w:r>
         <w:rPr>
           <w:rFonts w:cs="Arial"/>
@@ -19175,10 +19304,10 @@
       <w:pPr>
         <w:pStyle w:val="Erluterungstext"/>
       </w:pPr>
-      <w:bookmarkStart w:id="486" w:name="OLE_LINK120"/>
-      <w:bookmarkStart w:id="487" w:name="OLE_LINK119"/>
-      <w:bookmarkEnd w:id="486"/>
+      <w:bookmarkStart w:id="487" w:name="OLE_LINK120"/>
+      <w:bookmarkStart w:id="488" w:name="OLE_LINK119"/>
       <w:bookmarkEnd w:id="487"/>
+      <w:bookmarkEnd w:id="488"/>
       <w:r>
         <w:t>Die Flexibilität von IT-Systemem wird unter anderem durch ihre Konfigurierbarkeit beeinflusst, die Möglichkeit, manche Entscheidungen hinsichtlich der Systemnutzung erst spät zu treffen. Konfigurierbarkeit kann zu folgenden Zeitpunkten erfolgen:</w:t>
       </w:r>
@@ -19237,10 +19366,10 @@
           <w:rFonts w:cs="Arial"/>
         </w:rPr>
       </w:pPr>
-      <w:bookmarkStart w:id="488" w:name="OLE_LINK1201"/>
-      <w:bookmarkStart w:id="489" w:name="OLE_LINK1191"/>
-      <w:bookmarkEnd w:id="488"/>
+      <w:bookmarkStart w:id="489" w:name="OLE_LINK1201"/>
+      <w:bookmarkStart w:id="490" w:name="OLE_LINK1191"/>
       <w:bookmarkEnd w:id="489"/>
+      <w:bookmarkEnd w:id="490"/>
     </w:p>
     <w:p>
       <w:pPr>
@@ -19253,12 +19382,12 @@
           <w:rFonts w:cs="Arial"/>
         </w:rPr>
       </w:pPr>
-      <w:bookmarkStart w:id="490" w:name="__RefHeading__4947_132721752"/>
-      <w:bookmarkStart w:id="491" w:name="_Toc188159261"/>
-      <w:bookmarkStart w:id="492" w:name="_Toc161293475"/>
-      <w:bookmarkEnd w:id="490"/>
+      <w:bookmarkStart w:id="491" w:name="__RefHeading__4947_132721752"/>
+      <w:bookmarkStart w:id="492" w:name="_Toc188159261"/>
+      <w:bookmarkStart w:id="493" w:name="_Toc161293475"/>
       <w:bookmarkEnd w:id="491"/>
       <w:bookmarkEnd w:id="492"/>
+      <w:bookmarkEnd w:id="493"/>
       <w:r>
         <w:rPr>
           <w:rFonts w:cs="Arial"/>
@@ -19270,10 +19399,10 @@
       <w:pPr>
         <w:pStyle w:val="Erluterungstext"/>
       </w:pPr>
-      <w:bookmarkStart w:id="493" w:name="OLE_LINK122"/>
-      <w:bookmarkStart w:id="494" w:name="OLE_LINK121"/>
-      <w:bookmarkEnd w:id="493"/>
+      <w:bookmarkStart w:id="494" w:name="OLE_LINK122"/>
+      <w:bookmarkStart w:id="495" w:name="OLE_LINK121"/>
       <w:bookmarkEnd w:id="494"/>
+      <w:bookmarkEnd w:id="495"/>
       <w:r>
         <w:t>Programme können in parallelen Prozessen oder Threads ablaufen - was die Notwendigkeit von Synchronisationspunkten mit sich bringt. Die Grundlagen dieses Aspekten legt die Parallelverarbeitung. Für die Architektur und Implementierung nebenläufiger Systeme sind viele technische Detailaspekte zu berücksichtigen (Adressräume, Arten von Synchronisationsmechanismen (Guards, Wächter, Semaphore), Prozesse und Threads, Parallelität im Betriebssystem, Parallelität in virtuellen Maschinen und andere).</w:t>
       </w:r>
@@ -19286,10 +19415,10 @@
           <w:sz w:val="20"/>
         </w:rPr>
       </w:pPr>
-      <w:bookmarkStart w:id="495" w:name="OLE_LINK1221"/>
-      <w:bookmarkStart w:id="496" w:name="OLE_LINK1211"/>
-      <w:bookmarkEnd w:id="495"/>
+      <w:bookmarkStart w:id="496" w:name="OLE_LINK1221"/>
+      <w:bookmarkStart w:id="497" w:name="OLE_LINK1211"/>
       <w:bookmarkEnd w:id="496"/>
+      <w:bookmarkEnd w:id="497"/>
     </w:p>
     <w:p>
       <w:pPr>
@@ -19302,12 +19431,12 @@
           <w:rFonts w:cs="Arial"/>
         </w:rPr>
       </w:pPr>
-      <w:bookmarkStart w:id="497" w:name="__RefHeading__4949_132721752"/>
-      <w:bookmarkStart w:id="498" w:name="_Toc188159262"/>
-      <w:bookmarkStart w:id="499" w:name="_Toc161293476"/>
-      <w:bookmarkEnd w:id="497"/>
+      <w:bookmarkStart w:id="498" w:name="__RefHeading__4949_132721752"/>
+      <w:bookmarkStart w:id="499" w:name="_Toc188159262"/>
+      <w:bookmarkStart w:id="500" w:name="_Toc161293476"/>
       <w:bookmarkEnd w:id="498"/>
       <w:bookmarkEnd w:id="499"/>
+      <w:bookmarkEnd w:id="500"/>
       <w:r>
         <w:rPr>
           <w:rFonts w:cs="Arial"/>
@@ -19319,10 +19448,10 @@
       <w:pPr>
         <w:pStyle w:val="Erluterungstext"/>
       </w:pPr>
-      <w:bookmarkStart w:id="500" w:name="OLE_LINK124"/>
-      <w:bookmarkStart w:id="501" w:name="OLE_LINK123"/>
-      <w:bookmarkEnd w:id="500"/>
+      <w:bookmarkStart w:id="501" w:name="OLE_LINK124"/>
+      <w:bookmarkStart w:id="502" w:name="OLE_LINK123"/>
       <w:bookmarkEnd w:id="501"/>
+      <w:bookmarkEnd w:id="502"/>
       <w:r>
         <w:t>Unterstützung für den Einsatz von Systemen in unterschiedlichen Ländern, Anpassung der Systeme an länderspezifische Merkmale. Bei der Internationalisierung (aufgrund der 18 Buchstaben zwischen I und n des englischen Internationalisation auch i18n genannt) geht es neben der Übersetzung von Aus- oder EIngabetexten auch um verwendete Zeichensätze, Orientierung von Schriften am Bildschirm und andere (äußerliche) Aspekte.</w:t>
       </w:r>
@@ -19335,10 +19464,10 @@
           <w:sz w:val="20"/>
         </w:rPr>
       </w:pPr>
-      <w:bookmarkStart w:id="502" w:name="OLE_LINK1241"/>
-      <w:bookmarkStart w:id="503" w:name="OLE_LINK1231"/>
-      <w:bookmarkEnd w:id="502"/>
+      <w:bookmarkStart w:id="503" w:name="OLE_LINK1241"/>
+      <w:bookmarkStart w:id="504" w:name="OLE_LINK1231"/>
       <w:bookmarkEnd w:id="503"/>
+      <w:bookmarkEnd w:id="504"/>
     </w:p>
     <w:p>
       <w:pPr>
@@ -19351,12 +19480,12 @@
           <w:rFonts w:cs="Arial"/>
         </w:rPr>
       </w:pPr>
-      <w:bookmarkStart w:id="504" w:name="__RefHeading__4951_132721752"/>
-      <w:bookmarkStart w:id="505" w:name="_Toc188159263"/>
-      <w:bookmarkStart w:id="506" w:name="_Toc161293477"/>
-      <w:bookmarkEnd w:id="504"/>
+      <w:bookmarkStart w:id="505" w:name="__RefHeading__4951_132721752"/>
+      <w:bookmarkStart w:id="506" w:name="_Toc188159263"/>
+      <w:bookmarkStart w:id="507" w:name="_Toc161293477"/>
       <w:bookmarkEnd w:id="505"/>
       <w:bookmarkEnd w:id="506"/>
+      <w:bookmarkEnd w:id="507"/>
       <w:r>
         <w:rPr>
           <w:rFonts w:cs="Arial"/>
@@ -19368,12 +19497,12 @@
       <w:pPr>
         <w:pStyle w:val="Erluterungstext"/>
       </w:pPr>
-      <w:bookmarkStart w:id="507" w:name="OLE_LINK127"/>
-      <w:bookmarkStart w:id="508" w:name="OLE_LINK126"/>
-      <w:bookmarkStart w:id="509" w:name="OLE_LINK125"/>
-      <w:bookmarkEnd w:id="507"/>
+      <w:bookmarkStart w:id="508" w:name="OLE_LINK127"/>
+      <w:bookmarkStart w:id="509" w:name="OLE_LINK126"/>
+      <w:bookmarkStart w:id="510" w:name="OLE_LINK125"/>
       <w:bookmarkEnd w:id="508"/>
       <w:bookmarkEnd w:id="509"/>
+      <w:bookmarkEnd w:id="510"/>
       <w:r>
         <w:t>Für die meisten Systeme gibt es existierende Altsysteme, die durch die neuen Systeme abgelöst werden sollen. Denken Sie als Architekt nicht nur an Ihre neue, schöne Architektur, sondern rechtzeitig auch an alle organisatorischen und technischen Aspekte, die zur Einführung oder Migration der Architektur beachtet werden müssen.</w:t>
       </w:r>
@@ -19432,12 +19561,12 @@
           <w:szCs w:val="20"/>
         </w:rPr>
       </w:pPr>
-      <w:bookmarkStart w:id="510" w:name="OLE_LINK1271"/>
-      <w:bookmarkStart w:id="511" w:name="OLE_LINK1261"/>
-      <w:bookmarkStart w:id="512" w:name="OLE_LINK1251"/>
-      <w:bookmarkEnd w:id="510"/>
+      <w:bookmarkStart w:id="511" w:name="OLE_LINK1271"/>
+      <w:bookmarkStart w:id="512" w:name="OLE_LINK1261"/>
+      <w:bookmarkStart w:id="513" w:name="OLE_LINK1251"/>
       <w:bookmarkEnd w:id="511"/>
       <w:bookmarkEnd w:id="512"/>
+      <w:bookmarkEnd w:id="513"/>
     </w:p>
     <w:p>
       <w:pPr>
@@ -19450,12 +19579,12 @@
           <w:rFonts w:cs="Arial"/>
         </w:rPr>
       </w:pPr>
-      <w:bookmarkStart w:id="513" w:name="__RefHeading__4953_132721752"/>
-      <w:bookmarkStart w:id="514" w:name="_Toc188159264"/>
-      <w:bookmarkStart w:id="515" w:name="_Toc161293478"/>
-      <w:bookmarkEnd w:id="513"/>
+      <w:bookmarkStart w:id="514" w:name="__RefHeading__4953_132721752"/>
+      <w:bookmarkStart w:id="515" w:name="_Toc188159264"/>
+      <w:bookmarkStart w:id="516" w:name="_Toc161293478"/>
       <w:bookmarkEnd w:id="514"/>
       <w:bookmarkEnd w:id="515"/>
+      <w:bookmarkEnd w:id="516"/>
       <w:r>
         <w:rPr>
           <w:rFonts w:cs="Arial"/>
@@ -19613,8 +19742,8 @@
           <w:lang w:val="de-AT" w:eastAsia="en-US"/>
         </w:rPr>
       </w:pPr>
-      <w:bookmarkStart w:id="516" w:name="a160"/>
-      <w:bookmarkEnd w:id="516"/>
+      <w:bookmarkStart w:id="517" w:name="a160"/>
+      <w:bookmarkEnd w:id="517"/>
       <w:r>
         <w:rPr>
           <w:rFonts w:cs="Arial"/>
@@ -19695,10 +19824,10 @@
           <w:rFonts w:cs="Arial"/>
         </w:rPr>
       </w:pPr>
-      <w:bookmarkStart w:id="517" w:name="__RefHeading__4955_132721752"/>
-      <w:bookmarkStart w:id="518" w:name="_Toc188159265"/>
-      <w:bookmarkEnd w:id="517"/>
+      <w:bookmarkStart w:id="518" w:name="__RefHeading__4955_132721752"/>
+      <w:bookmarkStart w:id="519" w:name="_Toc188159265"/>
       <w:bookmarkEnd w:id="518"/>
+      <w:bookmarkEnd w:id="519"/>
       <w:r>
         <w:rPr>
           <w:rFonts w:cs="Arial"/>
@@ -19710,10 +19839,10 @@
       <w:pPr>
         <w:pStyle w:val="Erluterungstext"/>
       </w:pPr>
-      <w:bookmarkStart w:id="519" w:name="OLE_LINK129"/>
-      <w:bookmarkStart w:id="520" w:name="OLE_LINK128"/>
-      <w:bookmarkEnd w:id="519"/>
+      <w:bookmarkStart w:id="520" w:name="OLE_LINK129"/>
+      <w:bookmarkStart w:id="521" w:name="OLE_LINK128"/>
       <w:bookmarkEnd w:id="520"/>
+      <w:bookmarkEnd w:id="521"/>
       <w:r>
         <w:t>Wie gestalten Sie Ihr System „wachstumsfähig“, so daß auch bei steigender Last oder steigenden Benutzerzahlen die Antwortzeiten und/oder Durchsatz erhalten bleiben?</w:t>
       </w:r>
@@ -19726,10 +19855,10 @@
           <w:sz w:val="20"/>
         </w:rPr>
       </w:pPr>
-      <w:bookmarkStart w:id="521" w:name="OLE_LINK1291"/>
-      <w:bookmarkStart w:id="522" w:name="OLE_LINK1281"/>
-      <w:bookmarkEnd w:id="521"/>
+      <w:bookmarkStart w:id="522" w:name="OLE_LINK1291"/>
+      <w:bookmarkStart w:id="523" w:name="OLE_LINK1281"/>
       <w:bookmarkEnd w:id="522"/>
+      <w:bookmarkEnd w:id="523"/>
     </w:p>
     <w:p>
       <w:pPr>
@@ -19742,14 +19871,14 @@
           <w:rFonts w:cs="Arial"/>
         </w:rPr>
       </w:pPr>
-      <w:bookmarkStart w:id="523" w:name="__RefHeading__4957_132721752"/>
-      <w:bookmarkStart w:id="524" w:name="OLE_LINK32"/>
-      <w:bookmarkStart w:id="525" w:name="OLE_LINK311"/>
-      <w:bookmarkStart w:id="526" w:name="_Toc188159266"/>
-      <w:bookmarkEnd w:id="523"/>
+      <w:bookmarkStart w:id="524" w:name="__RefHeading__4957_132721752"/>
+      <w:bookmarkStart w:id="525" w:name="OLE_LINK32"/>
+      <w:bookmarkStart w:id="526" w:name="OLE_LINK311"/>
+      <w:bookmarkStart w:id="527" w:name="_Toc188159266"/>
       <w:bookmarkEnd w:id="524"/>
       <w:bookmarkEnd w:id="525"/>
       <w:bookmarkEnd w:id="526"/>
+      <w:bookmarkEnd w:id="527"/>
       <w:r>
         <w:rPr>
           <w:rFonts w:cs="Arial"/>
@@ -19761,10 +19890,10 @@
       <w:pPr>
         <w:pStyle w:val="Erluterungstext"/>
       </w:pPr>
-      <w:bookmarkStart w:id="527" w:name="OLE_LINK131"/>
-      <w:bookmarkStart w:id="528" w:name="OLE_LINK130"/>
-      <w:bookmarkEnd w:id="527"/>
+      <w:bookmarkStart w:id="528" w:name="OLE_LINK131"/>
+      <w:bookmarkStart w:id="529" w:name="OLE_LINK130"/>
       <w:bookmarkEnd w:id="528"/>
+      <w:bookmarkEnd w:id="529"/>
       <w:r>
         <w:t>Wie erreichen Sie hohe Verfügbarkeit des Systems? Legen Sie Teile redundant aus? Verteilen Sie das System auf unterschiedliche Rechner oder Rechenzentren? Betreiben Sie Standby-Systeme?</w:t>
       </w:r>
@@ -19780,17 +19909,17 @@
           <w:rFonts w:cs="Arial"/>
         </w:rPr>
       </w:pPr>
-      <w:bookmarkStart w:id="529" w:name="OLE_LINK321"/>
-      <w:bookmarkStart w:id="530" w:name="OLE_LINK312"/>
-      <w:bookmarkStart w:id="531" w:name="OLE_LINK1311"/>
-      <w:bookmarkStart w:id="532" w:name="OLE_LINK1301"/>
-      <w:bookmarkStart w:id="533" w:name="__RefHeading__4959_132721752"/>
-      <w:bookmarkEnd w:id="529"/>
+      <w:bookmarkStart w:id="530" w:name="OLE_LINK321"/>
+      <w:bookmarkStart w:id="531" w:name="OLE_LINK312"/>
+      <w:bookmarkStart w:id="532" w:name="OLE_LINK1311"/>
+      <w:bookmarkStart w:id="533" w:name="OLE_LINK1301"/>
+      <w:bookmarkStart w:id="534" w:name="__RefHeading__4959_132721752"/>
       <w:bookmarkEnd w:id="530"/>
       <w:bookmarkEnd w:id="531"/>
       <w:bookmarkEnd w:id="532"/>
       <w:bookmarkEnd w:id="533"/>
-      <w:ins w:id="534" w:author="Gernot Starke" w:date="2012-06-08T16:12:00Z">
+      <w:bookmarkEnd w:id="534"/>
+      <w:ins w:id="535" w:author="Gernot Starke" w:date="2012-06-08T16:12:00Z">
         <w:r>
           <w:rPr>
             <w:rFonts w:cs="Arial"/>
@@ -19803,12 +19932,12 @@
       <w:pPr>
         <w:pStyle w:val="Erluterungstext"/>
       </w:pPr>
-      <w:ins w:id="535" w:author="Gernot Starke" w:date="2012-06-08T16:46:00Z">
+      <w:ins w:id="536" w:author="Gernot Starke" w:date="2012-06-08T16:46:00Z">
         <w:r>
           <w:t>Wie und wo verwenden Sie Codegeneratoren, um Teile Ihres Systems aus Modellen oder domänenspezifischen Sprachen (DSL’s) zu generieren</w:t>
         </w:r>
       </w:ins>
-      <w:ins w:id="536" w:author="Gernot Starke" w:date="2012-06-08T16:12:00Z">
+      <w:ins w:id="537" w:author="Gernot Starke" w:date="2012-06-08T16:12:00Z">
         <w:r>
           <w:t>?</w:t>
         </w:r>
@@ -19825,10 +19954,10 @@
           <w:rFonts w:cs="Arial"/>
         </w:rPr>
       </w:pPr>
-      <w:bookmarkStart w:id="537" w:name="__RefHeading__4961_132721752"/>
-      <w:bookmarkEnd w:id="537"/>
+      <w:bookmarkStart w:id="538" w:name="__RefHeading__4961_132721752"/>
+      <w:bookmarkEnd w:id="538"/>
       <w:proofErr w:type="spellStart"/>
-      <w:ins w:id="538" w:author="Gernot Starke" w:date="2012-06-08T16:46:00Z">
+      <w:ins w:id="539" w:author="Gernot Starke" w:date="2012-06-08T16:46:00Z">
         <w:r>
           <w:rPr>
             <w:rFonts w:cs="Arial"/>
@@ -19842,27 +19971,27 @@
       <w:pPr>
         <w:pStyle w:val="Erluterungstext"/>
       </w:pPr>
-      <w:ins w:id="539" w:author="Gernot Starke" w:date="2012-06-08T16:47:00Z">
+      <w:ins w:id="540" w:author="Gernot Starke" w:date="2012-06-08T16:47:00Z">
         <w:r>
           <w:t>Wie wird das gesamte System aus Sourcecode Bausteinen gebaut? Welche Repositories (Versionsverwaltungssysteme) enthalten welchen Sourcecode, wo liegen Konfigurationsdateien, Testdaten und/oder Build-Skripte (</w:t>
         </w:r>
       </w:ins>
-      <w:ins w:id="540" w:author="Gernot Starke" w:date="2012-06-08T16:48:00Z">
+      <w:ins w:id="541" w:author="Gernot Starke" w:date="2012-06-08T16:48:00Z">
         <w:r>
           <w:t xml:space="preserve">make, </w:t>
         </w:r>
       </w:ins>
-      <w:ins w:id="541" w:author="Gernot Starke" w:date="2012-06-08T16:47:00Z">
+      <w:ins w:id="542" w:author="Gernot Starke" w:date="2012-06-08T16:47:00Z">
         <w:r>
           <w:t>ant, maven,</w:t>
         </w:r>
       </w:ins>
-      <w:ins w:id="542" w:author="Gernot Starke" w:date="2012-06-08T16:48:00Z">
+      <w:ins w:id="543" w:author="Gernot Starke" w:date="2012-06-08T16:48:00Z">
         <w:r>
           <w:t xml:space="preserve"> gradle oder Ähnliche)?</w:t>
         </w:r>
       </w:ins>
-      <w:ins w:id="543" w:author="Gernot Starke" w:date="2012-06-08T16:47:00Z">
+      <w:ins w:id="544" w:author="Gernot Starke" w:date="2012-06-08T16:47:00Z">
         <w:r>
           <w:t xml:space="preserve"> </w:t>
         </w:r>
@@ -19885,12 +20014,12 @@
           <w:numId w:val="1"/>
         </w:numPr>
       </w:pPr>
-      <w:bookmarkStart w:id="544" w:name="__RefHeading__4963_132721752"/>
-      <w:bookmarkStart w:id="545" w:name="_Toc188159267"/>
-      <w:bookmarkStart w:id="546" w:name="_Toc161293482"/>
-      <w:bookmarkEnd w:id="544"/>
+      <w:bookmarkStart w:id="545" w:name="__RefHeading__4963_132721752"/>
+      <w:bookmarkStart w:id="546" w:name="_Toc188159267"/>
+      <w:bookmarkStart w:id="547" w:name="_Toc161293482"/>
       <w:bookmarkEnd w:id="545"/>
       <w:bookmarkEnd w:id="546"/>
+      <w:bookmarkEnd w:id="547"/>
       <w:r>
         <w:t>Entwurfsentscheidungen</w:t>
       </w:r>
@@ -19902,10 +20031,10 @@
           <w:rFonts w:cs="Arial"/>
         </w:rPr>
       </w:pPr>
-      <w:bookmarkStart w:id="547" w:name="OLE_LINK133"/>
-      <w:bookmarkStart w:id="548" w:name="OLE_LINK132"/>
-      <w:bookmarkEnd w:id="547"/>
+      <w:bookmarkStart w:id="548" w:name="OLE_LINK133"/>
+      <w:bookmarkStart w:id="549" w:name="OLE_LINK132"/>
       <w:bookmarkEnd w:id="548"/>
+      <w:bookmarkEnd w:id="549"/>
       <w:r>
         <w:rPr>
           <w:rFonts w:cs="Arial"/>
@@ -19982,14 +20111,14 @@
       <w:pPr>
         <w:pStyle w:val="Erluterungstext"/>
       </w:pPr>
-      <w:bookmarkStart w:id="549" w:name="OLE_LINK1331"/>
-      <w:bookmarkStart w:id="550" w:name="OLE_LINK1321"/>
-      <w:bookmarkEnd w:id="549"/>
+      <w:bookmarkStart w:id="550" w:name="OLE_LINK1331"/>
+      <w:bookmarkStart w:id="551" w:name="OLE_LINK1321"/>
       <w:bookmarkEnd w:id="550"/>
+      <w:bookmarkEnd w:id="551"/>
       <w:r>
         <w:rPr>
           <w:noProof/>
-          <w:lang w:val="de-AT" w:eastAsia="de-AT"/>
+          <w:lang w:val="en-US" w:eastAsia="en-US"/>
         </w:rPr>
         <w:drawing>
           <wp:inline distT="0" distB="0" distL="0" distR="0" wp14:anchorId="4B6AFE00" wp14:editId="629F3604">
@@ -20009,7 +20138,7 @@
                     </pic:cNvPicPr>
                   </pic:nvPicPr>
                   <pic:blipFill>
-                    <a:blip r:embed="rId16"/>
+                    <a:blip r:embed="rId19"/>
                     <a:stretch>
                       <a:fillRect/>
                     </a:stretch>
@@ -20063,8 +20192,8 @@
           <w:rFonts w:cs="Arial"/>
         </w:rPr>
       </w:pPr>
-      <w:bookmarkStart w:id="551" w:name="__RefHeading__4965_132721752"/>
-      <w:bookmarkEnd w:id="551"/>
+      <w:bookmarkStart w:id="552" w:name="__RefHeading__4965_132721752"/>
+      <w:bookmarkEnd w:id="552"/>
       <w:r>
         <w:rPr>
           <w:rFonts w:cs="Arial"/>
@@ -20110,12 +20239,12 @@
           <w:rFonts w:cs="Arial"/>
         </w:rPr>
       </w:pPr>
-      <w:bookmarkStart w:id="552" w:name="OLE_LINK147"/>
-      <w:bookmarkStart w:id="553" w:name="OLE_LINK146"/>
-      <w:bookmarkStart w:id="554" w:name="__RefHeading__8637_132721752"/>
-      <w:bookmarkEnd w:id="552"/>
+      <w:bookmarkStart w:id="553" w:name="OLE_LINK147"/>
+      <w:bookmarkStart w:id="554" w:name="OLE_LINK146"/>
+      <w:bookmarkStart w:id="555" w:name="__RefHeading__8637_132721752"/>
       <w:bookmarkEnd w:id="553"/>
       <w:bookmarkEnd w:id="554"/>
+      <w:bookmarkEnd w:id="555"/>
       <w:r>
         <w:rPr>
           <w:rFonts w:cs="Arial"/>
@@ -20158,8 +20287,8 @@
           <w:rFonts w:cs="Arial"/>
         </w:rPr>
       </w:pPr>
-      <w:bookmarkStart w:id="555" w:name="__RefHeading__8639_132721752"/>
-      <w:bookmarkEnd w:id="555"/>
+      <w:bookmarkStart w:id="556" w:name="__RefHeading__8639_132721752"/>
+      <w:bookmarkEnd w:id="556"/>
       <w:r>
         <w:rPr>
           <w:rFonts w:cs="Arial"/>
@@ -20194,8 +20323,8 @@
           <w:rFonts w:cs="Arial"/>
         </w:rPr>
       </w:pPr>
-      <w:bookmarkStart w:id="556" w:name="__RefHeading__8641_132721752"/>
-      <w:bookmarkEnd w:id="556"/>
+      <w:bookmarkStart w:id="557" w:name="__RefHeading__8641_132721752"/>
+      <w:bookmarkEnd w:id="557"/>
       <w:r>
         <w:rPr>
           <w:rFonts w:cs="Arial"/>
@@ -20238,8 +20367,8 @@
           <w:rFonts w:cs="Arial"/>
         </w:rPr>
       </w:pPr>
-      <w:bookmarkStart w:id="557" w:name="__RefHeading__8643_132721752"/>
-      <w:bookmarkEnd w:id="557"/>
+      <w:bookmarkStart w:id="558" w:name="__RefHeading__8643_132721752"/>
+      <w:bookmarkEnd w:id="558"/>
       <w:r>
         <w:rPr>
           <w:rFonts w:cs="Arial"/>
@@ -20282,8 +20411,8 @@
           <w:rFonts w:cs="Arial"/>
         </w:rPr>
       </w:pPr>
-      <w:bookmarkStart w:id="558" w:name="__RefHeading__8645_132721752"/>
-      <w:bookmarkEnd w:id="558"/>
+      <w:bookmarkStart w:id="559" w:name="__RefHeading__8645_132721752"/>
+      <w:bookmarkEnd w:id="559"/>
       <w:r>
         <w:rPr>
           <w:rFonts w:cs="Arial"/>
@@ -20326,8 +20455,8 @@
           <w:rFonts w:cs="Arial"/>
         </w:rPr>
       </w:pPr>
-      <w:bookmarkStart w:id="559" w:name="__RefHeading__4967_132721752"/>
-      <w:bookmarkEnd w:id="559"/>
+      <w:bookmarkStart w:id="560" w:name="__RefHeading__4967_132721752"/>
+      <w:bookmarkEnd w:id="560"/>
       <w:r>
         <w:rPr>
           <w:rFonts w:cs="Arial"/>
@@ -20365,12 +20494,12 @@
           <w:numId w:val="1"/>
         </w:numPr>
       </w:pPr>
-      <w:bookmarkStart w:id="560" w:name="__RefHeading__4969_132721752"/>
-      <w:bookmarkStart w:id="561" w:name="_Toc188159270"/>
-      <w:bookmarkStart w:id="562" w:name="_Toc161293485"/>
-      <w:bookmarkEnd w:id="560"/>
+      <w:bookmarkStart w:id="561" w:name="__RefHeading__4969_132721752"/>
+      <w:bookmarkStart w:id="562" w:name="_Toc188159270"/>
+      <w:bookmarkStart w:id="563" w:name="_Toc161293485"/>
       <w:bookmarkEnd w:id="561"/>
       <w:bookmarkEnd w:id="562"/>
+      <w:bookmarkEnd w:id="563"/>
       <w:r>
         <w:t>Qualitätsszenarien</w:t>
       </w:r>
@@ -20379,10 +20508,10 @@
       <w:pPr>
         <w:pStyle w:val="Erluterungstext"/>
       </w:pPr>
-      <w:bookmarkStart w:id="563" w:name="OLE_LINK135"/>
-      <w:bookmarkStart w:id="564" w:name="OLE_LINK134"/>
-      <w:bookmarkEnd w:id="563"/>
+      <w:bookmarkStart w:id="564" w:name="OLE_LINK135"/>
+      <w:bookmarkStart w:id="565" w:name="OLE_LINK134"/>
       <w:bookmarkEnd w:id="564"/>
+      <w:bookmarkEnd w:id="565"/>
       <w:r>
         <w:t xml:space="preserve">Dieses Kapitel fasst alles zusammen, was Sie zur systematischen Bewertung Ihrer Architektur gegen vorgegebene Qualitätsziele benötigen. </w:t>
       </w:r>
@@ -20393,10 +20522,10 @@
           <w:rFonts w:cs="Arial"/>
         </w:rPr>
       </w:pPr>
-      <w:bookmarkStart w:id="565" w:name="OLE_LINK1351"/>
-      <w:bookmarkStart w:id="566" w:name="OLE_LINK1341"/>
-      <w:bookmarkEnd w:id="565"/>
+      <w:bookmarkStart w:id="566" w:name="OLE_LINK1351"/>
+      <w:bookmarkStart w:id="567" w:name="OLE_LINK1341"/>
       <w:bookmarkEnd w:id="566"/>
+      <w:bookmarkEnd w:id="567"/>
     </w:p>
     <w:p>
       <w:pPr>
@@ -20409,10 +20538,10 @@
           <w:rFonts w:cs="Arial"/>
         </w:rPr>
       </w:pPr>
-      <w:bookmarkStart w:id="567" w:name="__RefHeading__4971_132721752"/>
-      <w:bookmarkStart w:id="568" w:name="_Toc188159271"/>
-      <w:bookmarkEnd w:id="567"/>
+      <w:bookmarkStart w:id="568" w:name="__RefHeading__4971_132721752"/>
+      <w:bookmarkStart w:id="569" w:name="_Toc188159271"/>
       <w:bookmarkEnd w:id="568"/>
+      <w:bookmarkEnd w:id="569"/>
       <w:r>
         <w:rPr>
           <w:rFonts w:cs="Arial"/>
@@ -20429,14 +20558,16 @@
           <w:vanish w:val="0"/>
         </w:rPr>
       </w:pPr>
-      <w:bookmarkStart w:id="569" w:name="OLE_LINK137"/>
-      <w:bookmarkStart w:id="570" w:name="OLE_LINK136"/>
-      <w:bookmarkEnd w:id="569"/>
+      <w:bookmarkStart w:id="570" w:name="OLE_LINK137"/>
+      <w:bookmarkStart w:id="571" w:name="OLE_LINK136"/>
       <w:bookmarkEnd w:id="570"/>
-      <w:r>
-        <w:rPr>
-          <w:rFonts w:cs="Arial"/>
+      <w:bookmarkEnd w:id="571"/>
+      <w:r>
+        <w:rPr>
+          <w:rFonts w:cs="Arial"/>
+          <w:noProof/>
           <w:vanish w:val="0"/>
+          <w:lang w:val="en-US" w:eastAsia="en-US"/>
         </w:rPr>
         <w:lastRenderedPageBreak/>
         <w:drawing>
@@ -20455,7 +20586,7 @@
                     <pic:cNvPicPr/>
                   </pic:nvPicPr>
                   <pic:blipFill>
-                    <a:blip r:embed="rId17"/>
+                    <a:blip r:embed="rId20"/>
                     <a:stretch>
                       <a:fillRect/>
                     </a:stretch>
@@ -20548,10 +20679,10 @@
           <w:rFonts w:cs="Arial"/>
         </w:rPr>
       </w:pPr>
-      <w:bookmarkStart w:id="571" w:name="OLE_LINK1371"/>
-      <w:bookmarkStart w:id="572" w:name="OLE_LINK1361"/>
-      <w:bookmarkEnd w:id="571"/>
+      <w:bookmarkStart w:id="572" w:name="OLE_LINK1371"/>
+      <w:bookmarkStart w:id="573" w:name="OLE_LINK1361"/>
       <w:bookmarkEnd w:id="572"/>
+      <w:bookmarkEnd w:id="573"/>
     </w:p>
     <w:p>
       <w:pPr>
@@ -20564,18 +20695,18 @@
           <w:rFonts w:cs="Arial"/>
         </w:rPr>
       </w:pPr>
-      <w:bookmarkStart w:id="573" w:name="__RefHeading__4973_132721752"/>
-      <w:bookmarkStart w:id="574" w:name="_Toc161293487"/>
-      <w:bookmarkStart w:id="575" w:name="_Toc188159272"/>
-      <w:bookmarkEnd w:id="573"/>
+      <w:bookmarkStart w:id="574" w:name="__RefHeading__4973_132721752"/>
+      <w:bookmarkStart w:id="575" w:name="_Toc161293487"/>
+      <w:bookmarkStart w:id="576" w:name="_Toc188159272"/>
+      <w:bookmarkEnd w:id="574"/>
       <w:r>
         <w:rPr>
           <w:rFonts w:cs="Arial"/>
         </w:rPr>
         <w:t>Bewertungsszenari</w:t>
       </w:r>
-      <w:bookmarkEnd w:id="574"/>
       <w:bookmarkEnd w:id="575"/>
+      <w:bookmarkEnd w:id="576"/>
       <w:r>
         <w:rPr>
           <w:rFonts w:cs="Arial"/>
@@ -20592,7 +20723,7 @@
     </w:p>
     <w:tbl>
       <w:tblPr>
-        <w:tblStyle w:val="GridTable4"/>
+        <w:tblStyle w:val="Gitternetztabelle41"/>
         <w:tblW w:w="5000" w:type="pct"/>
         <w:tblLook w:val="04A0" w:firstRow="1" w:lastRow="0" w:firstColumn="1" w:lastColumn="0" w:noHBand="0" w:noVBand="1"/>
       </w:tblPr>
@@ -20622,14 +20753,14 @@
                 <w:lang w:val="en-US" w:eastAsia="en-US"/>
               </w:rPr>
             </w:pPr>
-            <w:bookmarkStart w:id="576" w:name="OLE_LINK141"/>
-            <w:bookmarkStart w:id="577" w:name="OLE_LINK140"/>
-            <w:bookmarkStart w:id="578" w:name="OLE_LINK139"/>
-            <w:bookmarkStart w:id="579" w:name="OLE_LINK138"/>
-            <w:bookmarkEnd w:id="576"/>
+            <w:bookmarkStart w:id="577" w:name="OLE_LINK141"/>
+            <w:bookmarkStart w:id="578" w:name="OLE_LINK140"/>
+            <w:bookmarkStart w:id="579" w:name="OLE_LINK139"/>
+            <w:bookmarkStart w:id="580" w:name="OLE_LINK138"/>
             <w:bookmarkEnd w:id="577"/>
             <w:bookmarkEnd w:id="578"/>
             <w:bookmarkEnd w:id="579"/>
+            <w:bookmarkEnd w:id="580"/>
             <w:r>
               <w:rPr>
                 <w:rFonts w:cs="Arial"/>
@@ -21132,8 +21263,6 @@
               </w:rPr>
               <w:t>.</w:t>
             </w:r>
-            <w:bookmarkStart w:id="580" w:name="_GoBack"/>
-            <w:bookmarkEnd w:id="580"/>
           </w:p>
         </w:tc>
       </w:tr>
@@ -21707,7 +21836,7 @@
       <w:r>
         <w:rPr>
           <w:noProof/>
-          <w:lang w:val="de-AT" w:eastAsia="de-AT"/>
+          <w:lang w:val="en-US" w:eastAsia="en-US"/>
         </w:rPr>
         <w:drawing>
           <wp:inline distT="0" distB="0" distL="0" distR="0" wp14:anchorId="10E82680" wp14:editId="3519B752">
@@ -21727,7 +21856,7 @@
                     </pic:cNvPicPr>
                   </pic:nvPicPr>
                   <pic:blipFill>
-                    <a:blip r:embed="rId18"/>
+                    <a:blip r:embed="rId21"/>
                     <a:stretch>
                       <a:fillRect/>
                     </a:stretch>
@@ -22292,8 +22421,8 @@
       </w:pPr>
     </w:p>
     <w:sectPr>
-      <w:headerReference w:type="default" r:id="rId19"/>
-      <w:footerReference w:type="default" r:id="rId20"/>
+      <w:headerReference w:type="default" r:id="rId22"/>
+      <w:footerReference w:type="default" r:id="rId23"/>
       <w:pgSz w:w="11906" w:h="16838"/>
       <w:pgMar w:top="1417" w:right="1417" w:bottom="1134" w:left="1417" w:header="708" w:footer="708" w:gutter="0"/>
       <w:cols w:space="720"/>
@@ -22305,15 +22434,15 @@
 </file>
 
 <file path=word/comments.xml><?xml version="1.0" encoding="utf-8"?>
-<w:comments xmlns:wpc="http://schemas.microsoft.com/office/word/2010/wordprocessingCanvas" xmlns:mc="http://schemas.openxmlformats.org/markup-compatibility/2006" xmlns:o="urn:schemas-microsoft-com:office:office" xmlns:r="http://schemas.openxmlformats.org/officeDocument/2006/relationships" xmlns:m="http://schemas.openxmlformats.org/officeDocument/2006/math" xmlns:v="urn:schemas-microsoft-com:vml" xmlns:wp14="http://schemas.microsoft.com/office/word/2010/wordprocessingDrawing" xmlns:wp="http://schemas.openxmlformats.org/drawingml/2006/wordprocessingDrawing" xmlns:w10="urn:schemas-microsoft-com:office:word" xmlns:w="http://schemas.openxmlformats.org/wordprocessingml/2006/main" xmlns:w14="http://schemas.microsoft.com/office/word/2010/wordml" xmlns:wpg="http://schemas.microsoft.com/office/word/2010/wordprocessingGroup" xmlns:wpi="http://schemas.microsoft.com/office/word/2010/wordprocessingInk" xmlns:wne="http://schemas.microsoft.com/office/word/2006/wordml" xmlns:wps="http://schemas.microsoft.com/office/word/2010/wordprocessingShape" mc:Ignorable="w14 wp14">
-  <w:comment w:id="363" w:author="Gernot Starke" w:date="2012-01-14T10:02:00Z" w:initials="GS">
+<w:comments xmlns:wpc="http://schemas.microsoft.com/office/word/2010/wordprocessingCanvas" xmlns:mc="http://schemas.openxmlformats.org/markup-compatibility/2006" xmlns:o="urn:schemas-microsoft-com:office:office" xmlns:r="http://schemas.openxmlformats.org/officeDocument/2006/relationships" xmlns:m="http://schemas.openxmlformats.org/officeDocument/2006/math" xmlns:v="urn:schemas-microsoft-com:vml" xmlns:wp14="http://schemas.microsoft.com/office/word/2010/wordprocessingDrawing" xmlns:wp="http://schemas.openxmlformats.org/drawingml/2006/wordprocessingDrawing" xmlns:w10="urn:schemas-microsoft-com:office:word" xmlns:w="http://schemas.openxmlformats.org/wordprocessingml/2006/main" xmlns:w14="http://schemas.microsoft.com/office/word/2010/wordml" xmlns:w15="http://schemas.microsoft.com/office/word/2012/wordml" xmlns:wpg="http://schemas.microsoft.com/office/word/2010/wordprocessingGroup" xmlns:wpi="http://schemas.microsoft.com/office/word/2010/wordprocessingInk" xmlns:wne="http://schemas.microsoft.com/office/word/2006/wordml" xmlns:wps="http://schemas.microsoft.com/office/word/2010/wordprocessingShape" mc:Ignorable="w14 w15 wp14">
+  <w:comment w:id="364" w:author="Gernot Starke" w:date="2012-01-14T10:02:00Z" w:initials="GS">
     <w:p>
       <w:r>
         <w:t>Text überarbeitet</w:t>
       </w:r>
     </w:p>
   </w:comment>
-  <w:comment w:id="374" w:author="Gernot Starke" w:date="2012-01-14T10:01:00Z" w:initials="GS">
+  <w:comment w:id="375" w:author="Gernot Starke" w:date="2012-01-14T10:01:00Z" w:initials="GS">
     <w:p>
       <w:r>
         <w:t>neu</w:t>
@@ -22331,7 +22460,7 @@
 </file>
 
 <file path=word/endnotes.xml><?xml version="1.0" encoding="utf-8"?>
-<w:endnotes xmlns:wpc="http://schemas.microsoft.com/office/word/2010/wordprocessingCanvas" xmlns:mc="http://schemas.openxmlformats.org/markup-compatibility/2006" xmlns:o="urn:schemas-microsoft-com:office:office" xmlns:r="http://schemas.openxmlformats.org/officeDocument/2006/relationships" xmlns:m="http://schemas.openxmlformats.org/officeDocument/2006/math" xmlns:v="urn:schemas-microsoft-com:vml" xmlns:wp14="http://schemas.microsoft.com/office/word/2010/wordprocessingDrawing" xmlns:wp="http://schemas.openxmlformats.org/drawingml/2006/wordprocessingDrawing" xmlns:w10="urn:schemas-microsoft-com:office:word" xmlns:w="http://schemas.openxmlformats.org/wordprocessingml/2006/main" xmlns:w14="http://schemas.microsoft.com/office/word/2010/wordml" xmlns:wpg="http://schemas.microsoft.com/office/word/2010/wordprocessingGroup" xmlns:wpi="http://schemas.microsoft.com/office/word/2010/wordprocessingInk" xmlns:wne="http://schemas.microsoft.com/office/word/2006/wordml" xmlns:wps="http://schemas.microsoft.com/office/word/2010/wordprocessingShape" mc:Ignorable="w14 wp14">
+<w:endnotes xmlns:wpc="http://schemas.microsoft.com/office/word/2010/wordprocessingCanvas" xmlns:mc="http://schemas.openxmlformats.org/markup-compatibility/2006" xmlns:o="urn:schemas-microsoft-com:office:office" xmlns:r="http://schemas.openxmlformats.org/officeDocument/2006/relationships" xmlns:m="http://schemas.openxmlformats.org/officeDocument/2006/math" xmlns:v="urn:schemas-microsoft-com:vml" xmlns:wp14="http://schemas.microsoft.com/office/word/2010/wordprocessingDrawing" xmlns:wp="http://schemas.openxmlformats.org/drawingml/2006/wordprocessingDrawing" xmlns:w10="urn:schemas-microsoft-com:office:word" xmlns:w="http://schemas.openxmlformats.org/wordprocessingml/2006/main" xmlns:w14="http://schemas.microsoft.com/office/word/2010/wordml" xmlns:w15="http://schemas.microsoft.com/office/word/2012/wordml" xmlns:wpg="http://schemas.microsoft.com/office/word/2010/wordprocessingGroup" xmlns:wpi="http://schemas.microsoft.com/office/word/2010/wordprocessingInk" xmlns:wne="http://schemas.microsoft.com/office/word/2006/wordml" xmlns:wps="http://schemas.microsoft.com/office/word/2010/wordprocessingShape" mc:Ignorable="w14 w15 wp14">
   <w:endnote w:type="separator" w:id="-1">
     <w:p>
       <w:pPr>
@@ -22356,7 +22485,7 @@
 </file>
 
 <file path=word/footer1.xml><?xml version="1.0" encoding="utf-8"?>
-<w:ftr xmlns:wpc="http://schemas.microsoft.com/office/word/2010/wordprocessingCanvas" xmlns:mc="http://schemas.openxmlformats.org/markup-compatibility/2006" xmlns:o="urn:schemas-microsoft-com:office:office" xmlns:r="http://schemas.openxmlformats.org/officeDocument/2006/relationships" xmlns:m="http://schemas.openxmlformats.org/officeDocument/2006/math" xmlns:v="urn:schemas-microsoft-com:vml" xmlns:wp14="http://schemas.microsoft.com/office/word/2010/wordprocessingDrawing" xmlns:wp="http://schemas.openxmlformats.org/drawingml/2006/wordprocessingDrawing" xmlns:w10="urn:schemas-microsoft-com:office:word" xmlns:w="http://schemas.openxmlformats.org/wordprocessingml/2006/main" xmlns:w14="http://schemas.microsoft.com/office/word/2010/wordml" xmlns:wpg="http://schemas.microsoft.com/office/word/2010/wordprocessingGroup" xmlns:wpi="http://schemas.microsoft.com/office/word/2010/wordprocessingInk" xmlns:wne="http://schemas.microsoft.com/office/word/2006/wordml" xmlns:wps="http://schemas.microsoft.com/office/word/2010/wordprocessingShape" mc:Ignorable="w14 wp14">
+<w:ftr xmlns:wpc="http://schemas.microsoft.com/office/word/2010/wordprocessingCanvas" xmlns:mc="http://schemas.openxmlformats.org/markup-compatibility/2006" xmlns:o="urn:schemas-microsoft-com:office:office" xmlns:r="http://schemas.openxmlformats.org/officeDocument/2006/relationships" xmlns:m="http://schemas.openxmlformats.org/officeDocument/2006/math" xmlns:v="urn:schemas-microsoft-com:vml" xmlns:wp14="http://schemas.microsoft.com/office/word/2010/wordprocessingDrawing" xmlns:wp="http://schemas.openxmlformats.org/drawingml/2006/wordprocessingDrawing" xmlns:w10="urn:schemas-microsoft-com:office:word" xmlns:w="http://schemas.openxmlformats.org/wordprocessingml/2006/main" xmlns:w14="http://schemas.microsoft.com/office/word/2010/wordml" xmlns:w15="http://schemas.microsoft.com/office/word/2012/wordml" xmlns:wpg="http://schemas.microsoft.com/office/word/2010/wordprocessingGroup" xmlns:wpi="http://schemas.microsoft.com/office/word/2010/wordprocessingInk" xmlns:wne="http://schemas.microsoft.com/office/word/2006/wordml" xmlns:wps="http://schemas.microsoft.com/office/word/2010/wordprocessingShape" mc:Ignorable="w14 w15 wp14">
   <w:p>
     <w:pPr>
       <w:pStyle w:val="Fuzeile1"/>
@@ -22365,7 +22494,7 @@
     <w:r>
       <w:rPr>
         <w:noProof/>
-        <w:lang w:val="de-AT" w:eastAsia="de-AT"/>
+        <w:lang w:val="en-US" w:eastAsia="en-US"/>
       </w:rPr>
       <w:drawing>
         <wp:inline distT="0" distB="0" distL="0" distR="0" wp14:anchorId="19DF98A5" wp14:editId="31EFB647">
@@ -22417,7 +22546,7 @@
 </file>
 
 <file path=word/footnotes.xml><?xml version="1.0" encoding="utf-8"?>
-<w:footnotes xmlns:wpc="http://schemas.microsoft.com/office/word/2010/wordprocessingCanvas" xmlns:mc="http://schemas.openxmlformats.org/markup-compatibility/2006" xmlns:o="urn:schemas-microsoft-com:office:office" xmlns:r="http://schemas.openxmlformats.org/officeDocument/2006/relationships" xmlns:m="http://schemas.openxmlformats.org/officeDocument/2006/math" xmlns:v="urn:schemas-microsoft-com:vml" xmlns:wp14="http://schemas.microsoft.com/office/word/2010/wordprocessingDrawing" xmlns:wp="http://schemas.openxmlformats.org/drawingml/2006/wordprocessingDrawing" xmlns:w10="urn:schemas-microsoft-com:office:word" xmlns:w="http://schemas.openxmlformats.org/wordprocessingml/2006/main" xmlns:w14="http://schemas.microsoft.com/office/word/2010/wordml" xmlns:wpg="http://schemas.microsoft.com/office/word/2010/wordprocessingGroup" xmlns:wpi="http://schemas.microsoft.com/office/word/2010/wordprocessingInk" xmlns:wne="http://schemas.microsoft.com/office/word/2006/wordml" xmlns:wps="http://schemas.microsoft.com/office/word/2010/wordprocessingShape" mc:Ignorable="w14 wp14">
+<w:footnotes xmlns:wpc="http://schemas.microsoft.com/office/word/2010/wordprocessingCanvas" xmlns:mc="http://schemas.openxmlformats.org/markup-compatibility/2006" xmlns:o="urn:schemas-microsoft-com:office:office" xmlns:r="http://schemas.openxmlformats.org/officeDocument/2006/relationships" xmlns:m="http://schemas.openxmlformats.org/officeDocument/2006/math" xmlns:v="urn:schemas-microsoft-com:vml" xmlns:wp14="http://schemas.microsoft.com/office/word/2010/wordprocessingDrawing" xmlns:wp="http://schemas.openxmlformats.org/drawingml/2006/wordprocessingDrawing" xmlns:w10="urn:schemas-microsoft-com:office:word" xmlns:w="http://schemas.openxmlformats.org/wordprocessingml/2006/main" xmlns:w14="http://schemas.microsoft.com/office/word/2010/wordml" xmlns:w15="http://schemas.microsoft.com/office/word/2012/wordml" xmlns:wpg="http://schemas.microsoft.com/office/word/2010/wordprocessingGroup" xmlns:wpi="http://schemas.microsoft.com/office/word/2010/wordprocessingInk" xmlns:wne="http://schemas.microsoft.com/office/word/2006/wordml" xmlns:wps="http://schemas.microsoft.com/office/word/2010/wordprocessingShape" mc:Ignorable="w14 w15 wp14">
   <w:footnote w:type="separator" w:id="-1">
     <w:p/>
   </w:footnote>
@@ -22457,7 +22586,7 @@
 </file>
 
 <file path=word/header1.xml><?xml version="1.0" encoding="utf-8"?>
-<w:hdr xmlns:wpc="http://schemas.microsoft.com/office/word/2010/wordprocessingCanvas" xmlns:mc="http://schemas.openxmlformats.org/markup-compatibility/2006" xmlns:o="urn:schemas-microsoft-com:office:office" xmlns:r="http://schemas.openxmlformats.org/officeDocument/2006/relationships" xmlns:m="http://schemas.openxmlformats.org/officeDocument/2006/math" xmlns:v="urn:schemas-microsoft-com:vml" xmlns:wp14="http://schemas.microsoft.com/office/word/2010/wordprocessingDrawing" xmlns:wp="http://schemas.openxmlformats.org/drawingml/2006/wordprocessingDrawing" xmlns:w10="urn:schemas-microsoft-com:office:word" xmlns:w="http://schemas.openxmlformats.org/wordprocessingml/2006/main" xmlns:w14="http://schemas.microsoft.com/office/word/2010/wordml" xmlns:wpg="http://schemas.microsoft.com/office/word/2010/wordprocessingGroup" xmlns:wpi="http://schemas.microsoft.com/office/word/2010/wordprocessingInk" xmlns:wne="http://schemas.microsoft.com/office/word/2006/wordml" xmlns:wps="http://schemas.microsoft.com/office/word/2010/wordprocessingShape" mc:Ignorable="w14 wp14">
+<w:hdr xmlns:wpc="http://schemas.microsoft.com/office/word/2010/wordprocessingCanvas" xmlns:mc="http://schemas.openxmlformats.org/markup-compatibility/2006" xmlns:o="urn:schemas-microsoft-com:office:office" xmlns:r="http://schemas.openxmlformats.org/officeDocument/2006/relationships" xmlns:m="http://schemas.openxmlformats.org/officeDocument/2006/math" xmlns:v="urn:schemas-microsoft-com:vml" xmlns:wp14="http://schemas.microsoft.com/office/word/2010/wordprocessingDrawing" xmlns:wp="http://schemas.openxmlformats.org/drawingml/2006/wordprocessingDrawing" xmlns:w10="urn:schemas-microsoft-com:office:word" xmlns:w="http://schemas.openxmlformats.org/wordprocessingml/2006/main" xmlns:w14="http://schemas.microsoft.com/office/word/2010/wordml" xmlns:w15="http://schemas.microsoft.com/office/word/2012/wordml" xmlns:wpg="http://schemas.microsoft.com/office/word/2010/wordprocessingGroup" xmlns:wpi="http://schemas.microsoft.com/office/word/2010/wordprocessingInk" xmlns:wne="http://schemas.microsoft.com/office/word/2006/wordml" xmlns:wps="http://schemas.microsoft.com/office/word/2010/wordprocessingShape" mc:Ignorable="w14 w15 wp14">
   <w:p>
     <w:pPr>
       <w:pStyle w:val="Kopfzeile1"/>
@@ -22472,7 +22601,7 @@
     <w:r>
       <w:rPr>
         <w:noProof/>
-        <w:lang w:val="de-AT" w:eastAsia="de-AT"/>
+        <w:lang w:val="en-US" w:eastAsia="en-US"/>
       </w:rPr>
       <w:drawing>
         <wp:inline distT="0" distB="0" distL="0" distR="0" wp14:anchorId="19BF3B26" wp14:editId="584CEAFC">
@@ -22536,7 +22665,7 @@
       <w:rPr>
         <w:noProof/>
       </w:rPr>
-      <w:t>21</w:t>
+      <w:t>22</w:t>
     </w:r>
     <w:r>
       <w:fldChar w:fldCharType="end"/>
@@ -22563,7 +22692,7 @@
       <w:rPr>
         <w:noProof/>
       </w:rPr>
-      <w:t>22</w:t>
+      <w:t>23</w:t>
     </w:r>
     <w:r>
       <w:fldChar w:fldCharType="end"/>
@@ -22582,7 +22711,7 @@
 </file>
 
 <file path=word/numbering.xml><?xml version="1.0" encoding="utf-8"?>
-<w:numbering xmlns:wpc="http://schemas.microsoft.com/office/word/2010/wordprocessingCanvas" xmlns:mc="http://schemas.openxmlformats.org/markup-compatibility/2006" xmlns:o="urn:schemas-microsoft-com:office:office" xmlns:r="http://schemas.openxmlformats.org/officeDocument/2006/relationships" xmlns:m="http://schemas.openxmlformats.org/officeDocument/2006/math" xmlns:v="urn:schemas-microsoft-com:vml" xmlns:wp14="http://schemas.microsoft.com/office/word/2010/wordprocessingDrawing" xmlns:wp="http://schemas.openxmlformats.org/drawingml/2006/wordprocessingDrawing" xmlns:w10="urn:schemas-microsoft-com:office:word" xmlns:w="http://schemas.openxmlformats.org/wordprocessingml/2006/main" xmlns:w14="http://schemas.microsoft.com/office/word/2010/wordml" xmlns:wpg="http://schemas.microsoft.com/office/word/2010/wordprocessingGroup" xmlns:wpi="http://schemas.microsoft.com/office/word/2010/wordprocessingInk" xmlns:wne="http://schemas.microsoft.com/office/word/2006/wordml" xmlns:wps="http://schemas.microsoft.com/office/word/2010/wordprocessingShape" mc:Ignorable="w14 wp14">
+<w:numbering xmlns:wpc="http://schemas.microsoft.com/office/word/2010/wordprocessingCanvas" xmlns:mc="http://schemas.openxmlformats.org/markup-compatibility/2006" xmlns:o="urn:schemas-microsoft-com:office:office" xmlns:r="http://schemas.openxmlformats.org/officeDocument/2006/relationships" xmlns:m="http://schemas.openxmlformats.org/officeDocument/2006/math" xmlns:v="urn:schemas-microsoft-com:vml" xmlns:wp14="http://schemas.microsoft.com/office/word/2010/wordprocessingDrawing" xmlns:wp="http://schemas.openxmlformats.org/drawingml/2006/wordprocessingDrawing" xmlns:w10="urn:schemas-microsoft-com:office:word" xmlns:w="http://schemas.openxmlformats.org/wordprocessingml/2006/main" xmlns:w14="http://schemas.microsoft.com/office/word/2010/wordml" xmlns:w15="http://schemas.microsoft.com/office/word/2012/wordml" xmlns:wpg="http://schemas.microsoft.com/office/word/2010/wordprocessingGroup" xmlns:wpi="http://schemas.microsoft.com/office/word/2010/wordprocessingInk" xmlns:wne="http://schemas.microsoft.com/office/word/2006/wordml" xmlns:wps="http://schemas.microsoft.com/office/word/2010/wordprocessingShape" mc:Ignorable="w14 w15 wp14">
   <w:abstractNum w:abstractNumId="0">
     <w:nsid w:val="063971E8"/>
     <w:multiLevelType w:val="hybridMultilevel"/>
@@ -23401,7 +23530,7 @@
 </file>
 
 <file path=word/styles.xml><?xml version="1.0" encoding="utf-8"?>
-<w:styles xmlns:mc="http://schemas.openxmlformats.org/markup-compatibility/2006" xmlns:r="http://schemas.openxmlformats.org/officeDocument/2006/relationships" xmlns:w="http://schemas.openxmlformats.org/wordprocessingml/2006/main" xmlns:w14="http://schemas.microsoft.com/office/word/2010/wordml" mc:Ignorable="w14">
+<w:styles xmlns:mc="http://schemas.openxmlformats.org/markup-compatibility/2006" xmlns:r="http://schemas.openxmlformats.org/officeDocument/2006/relationships" xmlns:w="http://schemas.openxmlformats.org/wordprocessingml/2006/main" xmlns:w14="http://schemas.microsoft.com/office/word/2010/wordml" xmlns:w15="http://schemas.microsoft.com/office/word/2012/wordml" mc:Ignorable="w14 w15">
   <w:docDefaults>
     <w:rPrDefault>
       <w:rPr>
@@ -23411,274 +23540,378 @@
     </w:rPrDefault>
     <w:pPrDefault/>
   </w:docDefaults>
-  <w:latentStyles w:defLockedState="0" w:defUIPriority="0" w:defSemiHidden="1" w:defUnhideWhenUsed="0" w:defQFormat="0" w:count="267">
-    <w:lsdException w:name="Normal" w:semiHidden="0" w:qFormat="1"/>
-    <w:lsdException w:name="heading 1" w:semiHidden="0" w:qFormat="1"/>
-    <w:lsdException w:name="heading 2" w:semiHidden="0" w:qFormat="1"/>
-    <w:lsdException w:name="heading 3" w:semiHidden="0" w:uiPriority="9" w:qFormat="1"/>
-    <w:lsdException w:name="heading 4" w:semiHidden="0" w:qFormat="1"/>
-    <w:lsdException w:name="heading 5" w:semiHidden="0" w:qFormat="1"/>
-    <w:lsdException w:name="heading 6" w:semiHidden="0" w:qFormat="1"/>
-    <w:lsdException w:name="heading 7" w:semiHidden="0" w:qFormat="1"/>
-    <w:lsdException w:name="heading 8" w:semiHidden="0" w:qFormat="1"/>
-    <w:lsdException w:name="heading 9" w:semiHidden="0" w:qFormat="1"/>
-    <w:lsdException w:name="index 1" w:unhideWhenUsed="1"/>
-    <w:lsdException w:name="index 2" w:semiHidden="0"/>
-    <w:lsdException w:name="index 3" w:semiHidden="0"/>
-    <w:lsdException w:name="index 4" w:semiHidden="0"/>
-    <w:lsdException w:name="index 5" w:semiHidden="0"/>
-    <w:lsdException w:name="index 6" w:semiHidden="0"/>
-    <w:lsdException w:name="index 7" w:unhideWhenUsed="1"/>
-    <w:lsdException w:name="index 8" w:unhideWhenUsed="1"/>
-    <w:lsdException w:name="index 9" w:unhideWhenUsed="1"/>
-    <w:lsdException w:name="toc 1" w:uiPriority="39" w:unhideWhenUsed="1"/>
-    <w:lsdException w:name="toc 2" w:uiPriority="39" w:unhideWhenUsed="1"/>
-    <w:lsdException w:name="toc 3" w:unhideWhenUsed="1"/>
-    <w:lsdException w:name="toc 4" w:unhideWhenUsed="1"/>
-    <w:lsdException w:name="toc 5" w:unhideWhenUsed="1"/>
-    <w:lsdException w:name="toc 6" w:unhideWhenUsed="1"/>
-    <w:lsdException w:name="toc 7" w:unhideWhenUsed="1"/>
-    <w:lsdException w:name="toc 8" w:unhideWhenUsed="1"/>
-    <w:lsdException w:name="toc 9" w:unhideWhenUsed="1"/>
-    <w:lsdException w:name="Normal Indent" w:unhideWhenUsed="1"/>
-    <w:lsdException w:name="footnote text" w:unhideWhenUsed="1"/>
-    <w:lsdException w:name="annotation text" w:unhideWhenUsed="1"/>
-    <w:lsdException w:name="header" w:unhideWhenUsed="1"/>
-    <w:lsdException w:name="footer" w:unhideWhenUsed="1"/>
-    <w:lsdException w:name="index heading" w:unhideWhenUsed="1"/>
-    <w:lsdException w:name="caption" w:unhideWhenUsed="1" w:qFormat="1"/>
-    <w:lsdException w:name="table of figures" w:unhideWhenUsed="1"/>
-    <w:lsdException w:name="envelope address" w:unhideWhenUsed="1"/>
-    <w:lsdException w:name="envelope return" w:unhideWhenUsed="1"/>
-    <w:lsdException w:name="footnote reference" w:unhideWhenUsed="1"/>
-    <w:lsdException w:name="annotation reference" w:unhideWhenUsed="1"/>
-    <w:lsdException w:name="line number" w:unhideWhenUsed="1"/>
-    <w:lsdException w:name="page number" w:unhideWhenUsed="1"/>
-    <w:lsdException w:name="endnote reference" w:unhideWhenUsed="1"/>
-    <w:lsdException w:name="endnote text" w:unhideWhenUsed="1"/>
-    <w:lsdException w:name="table of authorities" w:unhideWhenUsed="1"/>
-    <w:lsdException w:name="macro" w:unhideWhenUsed="1"/>
-    <w:lsdException w:name="toa heading" w:unhideWhenUsed="1"/>
-    <w:lsdException w:name="List" w:unhideWhenUsed="1"/>
-    <w:lsdException w:name="List Bullet" w:unhideWhenUsed="1"/>
-    <w:lsdException w:name="List Number" w:unhideWhenUsed="1"/>
-    <w:lsdException w:name="List 2" w:unhideWhenUsed="1"/>
-    <w:lsdException w:name="List 3" w:unhideWhenUsed="1"/>
-    <w:lsdException w:name="List 4" w:unhideWhenUsed="1"/>
-    <w:lsdException w:name="List 5" w:unhideWhenUsed="1"/>
-    <w:lsdException w:name="List Bullet 2" w:unhideWhenUsed="1"/>
-    <w:lsdException w:name="List Bullet 3" w:unhideWhenUsed="1"/>
-    <w:lsdException w:name="List Bullet 4" w:unhideWhenUsed="1"/>
-    <w:lsdException w:name="List Bullet 5" w:unhideWhenUsed="1"/>
-    <w:lsdException w:name="List Number 2" w:semiHidden="0"/>
-    <w:lsdException w:name="List Number 3" w:unhideWhenUsed="1"/>
-    <w:lsdException w:name="List Number 4" w:unhideWhenUsed="1"/>
-    <w:lsdException w:name="List Number 5" w:semiHidden="0"/>
-    <w:lsdException w:name="Title" w:semiHidden="0" w:qFormat="1"/>
-    <w:lsdException w:name="Closing" w:unhideWhenUsed="1"/>
-    <w:lsdException w:name="Signature" w:unhideWhenUsed="1"/>
-    <w:lsdException w:name="Default Paragraph Font" w:unhideWhenUsed="1"/>
-    <w:lsdException w:name="Body Text" w:unhideWhenUsed="1"/>
-    <w:lsdException w:name="Body Text Indent" w:unhideWhenUsed="1"/>
-    <w:lsdException w:name="List Continue" w:unhideWhenUsed="1"/>
-    <w:lsdException w:name="List Continue 2" w:unhideWhenUsed="1"/>
-    <w:lsdException w:name="List Continue 3" w:unhideWhenUsed="1"/>
-    <w:lsdException w:name="List Continue 4" w:unhideWhenUsed="1"/>
-    <w:lsdException w:name="List Continue 5" w:unhideWhenUsed="1"/>
-    <w:lsdException w:name="Message Header" w:unhideWhenUsed="1"/>
-    <w:lsdException w:name="Subtitle" w:semiHidden="0" w:qFormat="1"/>
-    <w:lsdException w:name="Salutation" w:unhideWhenUsed="1"/>
-    <w:lsdException w:name="Date" w:unhideWhenUsed="1"/>
-    <w:lsdException w:name="Body Text First Indent" w:unhideWhenUsed="1"/>
-    <w:lsdException w:name="Body Text First Indent 2" w:unhideWhenUsed="1"/>
-    <w:lsdException w:name="Note Heading" w:unhideWhenUsed="1"/>
-    <w:lsdException w:name="Body Text 2" w:unhideWhenUsed="1"/>
-    <w:lsdException w:name="Body Text 3" w:unhideWhenUsed="1"/>
-    <w:lsdException w:name="Body Text Indent 2" w:unhideWhenUsed="1"/>
-    <w:lsdException w:name="Body Text Indent 3" w:semiHidden="0"/>
-    <w:lsdException w:name="Block Text" w:semiHidden="0"/>
-    <w:lsdException w:name="Hyperlink" w:semiHidden="0"/>
-    <w:lsdException w:name="FollowedHyperlink" w:semiHidden="0"/>
-    <w:lsdException w:name="Strong" w:semiHidden="0" w:uiPriority="22" w:qFormat="1"/>
-    <w:lsdException w:name="Emphasis" w:semiHidden="0" w:qFormat="1"/>
-    <w:lsdException w:name="Document Map" w:unhideWhenUsed="1"/>
-    <w:lsdException w:name="Plain Text" w:unhideWhenUsed="1"/>
-    <w:lsdException w:name="E-mail Signature" w:unhideWhenUsed="1"/>
-    <w:lsdException w:name="HTML Top of Form" w:unhideWhenUsed="1"/>
-    <w:lsdException w:name="HTML Bottom of Form" w:unhideWhenUsed="1"/>
-    <w:lsdException w:name="Normal (Web)" w:uiPriority="99" w:unhideWhenUsed="1"/>
-    <w:lsdException w:name="HTML Acronym" w:unhideWhenUsed="1"/>
-    <w:lsdException w:name="HTML Address" w:unhideWhenUsed="1"/>
-    <w:lsdException w:name="HTML Cite" w:unhideWhenUsed="1"/>
-    <w:lsdException w:name="HTML Code" w:unhideWhenUsed="1"/>
-    <w:lsdException w:name="HTML Definition" w:unhideWhenUsed="1"/>
-    <w:lsdException w:name="HTML Keyboard" w:unhideWhenUsed="1"/>
-    <w:lsdException w:name="HTML Preformatted" w:unhideWhenUsed="1"/>
-    <w:lsdException w:name="HTML Sample" w:unhideWhenUsed="1"/>
-    <w:lsdException w:name="HTML Typewriter" w:unhideWhenUsed="1"/>
-    <w:lsdException w:name="HTML Variable" w:unhideWhenUsed="1"/>
-    <w:lsdException w:name="Normal Table" w:unhideWhenUsed="1"/>
-    <w:lsdException w:name="annotation subject" w:unhideWhenUsed="1"/>
-    <w:lsdException w:name="No List" w:unhideWhenUsed="1"/>
-    <w:lsdException w:name="Outline List 1" w:unhideWhenUsed="1"/>
-    <w:lsdException w:name="Outline List 2" w:unhideWhenUsed="1"/>
-    <w:lsdException w:name="Outline List 3" w:unhideWhenUsed="1"/>
-    <w:lsdException w:name="Table Simple 1" w:unhideWhenUsed="1"/>
-    <w:lsdException w:name="Table Simple 2" w:unhideWhenUsed="1"/>
-    <w:lsdException w:name="Table Simple 3" w:unhideWhenUsed="1"/>
-    <w:lsdException w:name="Table Classic 1" w:unhideWhenUsed="1"/>
-    <w:lsdException w:name="Table Classic 2" w:unhideWhenUsed="1"/>
-    <w:lsdException w:name="Table Classic 3" w:unhideWhenUsed="1"/>
-    <w:lsdException w:name="Table Classic 4" w:unhideWhenUsed="1"/>
-    <w:lsdException w:name="Table Colorful 1" w:unhideWhenUsed="1"/>
-    <w:lsdException w:name="Table Colorful 2" w:unhideWhenUsed="1"/>
-    <w:lsdException w:name="Table Colorful 3" w:unhideWhenUsed="1"/>
-    <w:lsdException w:name="Table Columns 1" w:unhideWhenUsed="1"/>
-    <w:lsdException w:name="Table Columns 2" w:unhideWhenUsed="1"/>
-    <w:lsdException w:name="Table Columns 3" w:unhideWhenUsed="1"/>
-    <w:lsdException w:name="Table Columns 4" w:unhideWhenUsed="1"/>
-    <w:lsdException w:name="Table Columns 5" w:unhideWhenUsed="1"/>
-    <w:lsdException w:name="Table Grid 1" w:unhideWhenUsed="1"/>
-    <w:lsdException w:name="Table Grid 2" w:unhideWhenUsed="1"/>
-    <w:lsdException w:name="Table Grid 3" w:unhideWhenUsed="1"/>
-    <w:lsdException w:name="Table Grid 4" w:unhideWhenUsed="1"/>
-    <w:lsdException w:name="Table Grid 5" w:unhideWhenUsed="1"/>
-    <w:lsdException w:name="Table Grid 6" w:unhideWhenUsed="1"/>
-    <w:lsdException w:name="Table Grid 7" w:unhideWhenUsed="1"/>
-    <w:lsdException w:name="Table Grid 8" w:unhideWhenUsed="1"/>
-    <w:lsdException w:name="Table List 1" w:unhideWhenUsed="1"/>
-    <w:lsdException w:name="Table List 2" w:unhideWhenUsed="1"/>
-    <w:lsdException w:name="Table List 3" w:unhideWhenUsed="1"/>
-    <w:lsdException w:name="Table List 4" w:unhideWhenUsed="1"/>
-    <w:lsdException w:name="Table List 5" w:unhideWhenUsed="1"/>
-    <w:lsdException w:name="Table List 6" w:unhideWhenUsed="1"/>
-    <w:lsdException w:name="Table List 7" w:unhideWhenUsed="1"/>
-    <w:lsdException w:name="Table List 8" w:unhideWhenUsed="1"/>
-    <w:lsdException w:name="Table 3D effects 1" w:unhideWhenUsed="1"/>
-    <w:lsdException w:name="Table 3D effects 2" w:unhideWhenUsed="1"/>
-    <w:lsdException w:name="Table 3D effects 3" w:unhideWhenUsed="1"/>
-    <w:lsdException w:name="Table Contemporary" w:unhideWhenUsed="1"/>
-    <w:lsdException w:name="Table Elegant" w:unhideWhenUsed="1"/>
-    <w:lsdException w:name="Table Professional" w:unhideWhenUsed="1"/>
-    <w:lsdException w:name="Table Subtle 1" w:unhideWhenUsed="1"/>
-    <w:lsdException w:name="Table Subtle 2" w:unhideWhenUsed="1"/>
-    <w:lsdException w:name="Table Web 1" w:unhideWhenUsed="1"/>
-    <w:lsdException w:name="Table Web 2" w:unhideWhenUsed="1"/>
-    <w:lsdException w:name="Table Web 3" w:unhideWhenUsed="1"/>
-    <w:lsdException w:name="Balloon Text" w:unhideWhenUsed="1"/>
-    <w:lsdException w:name="Table Grid" w:semiHidden="0" w:uiPriority="59"/>
-    <w:lsdException w:name="Table Theme" w:unhideWhenUsed="1"/>
-    <w:lsdException w:name="Placeholder Text" w:uiPriority="99"/>
-    <w:lsdException w:name="No Spacing" w:semiHidden="0" w:uiPriority="1" w:qFormat="1"/>
-    <w:lsdException w:name="Light Shading" w:semiHidden="0" w:uiPriority="60"/>
-    <w:lsdException w:name="Light List" w:semiHidden="0" w:uiPriority="61"/>
-    <w:lsdException w:name="Light Grid" w:semiHidden="0" w:uiPriority="62"/>
-    <w:lsdException w:name="Medium Shading 1" w:semiHidden="0" w:uiPriority="63"/>
-    <w:lsdException w:name="Medium Shading 2" w:semiHidden="0" w:uiPriority="64"/>
-    <w:lsdException w:name="Medium List 1" w:semiHidden="0" w:uiPriority="65"/>
-    <w:lsdException w:name="Medium List 2" w:semiHidden="0" w:uiPriority="66"/>
-    <w:lsdException w:name="Medium Grid 1" w:semiHidden="0" w:uiPriority="67"/>
-    <w:lsdException w:name="Medium Grid 2" w:semiHidden="0" w:uiPriority="68"/>
-    <w:lsdException w:name="Medium Grid 3" w:semiHidden="0" w:uiPriority="69"/>
-    <w:lsdException w:name="Dark List" w:semiHidden="0" w:uiPriority="70"/>
-    <w:lsdException w:name="Colorful Shading" w:semiHidden="0" w:uiPriority="71"/>
-    <w:lsdException w:name="Colorful List" w:semiHidden="0" w:uiPriority="72"/>
-    <w:lsdException w:name="Colorful Grid" w:semiHidden="0" w:uiPriority="73"/>
-    <w:lsdException w:name="Light Shading Accent 1" w:semiHidden="0" w:uiPriority="60"/>
-    <w:lsdException w:name="Light List Accent 1" w:semiHidden="0" w:uiPriority="61"/>
-    <w:lsdException w:name="Light Grid Accent 1" w:semiHidden="0" w:uiPriority="62"/>
-    <w:lsdException w:name="Medium Shading 1 Accent 1" w:semiHidden="0" w:uiPriority="63"/>
-    <w:lsdException w:name="Medium Shading 2 Accent 1" w:semiHidden="0" w:uiPriority="64"/>
-    <w:lsdException w:name="Medium List 1 Accent 1" w:semiHidden="0" w:uiPriority="65"/>
-    <w:lsdException w:name="Revision" w:uiPriority="99"/>
-    <w:lsdException w:name="List Paragraph" w:semiHidden="0" w:uiPriority="34" w:qFormat="1"/>
-    <w:lsdException w:name="Quote" w:semiHidden="0" w:uiPriority="29" w:qFormat="1"/>
-    <w:lsdException w:name="Intense Quote" w:semiHidden="0" w:uiPriority="30" w:qFormat="1"/>
-    <w:lsdException w:name="Medium List 2 Accent 1" w:semiHidden="0" w:uiPriority="66"/>
-    <w:lsdException w:name="Medium Grid 1 Accent 1" w:semiHidden="0" w:uiPriority="67"/>
-    <w:lsdException w:name="Medium Grid 2 Accent 1" w:semiHidden="0" w:uiPriority="68"/>
-    <w:lsdException w:name="Medium Grid 3 Accent 1" w:semiHidden="0" w:uiPriority="69"/>
-    <w:lsdException w:name="Dark List Accent 1" w:semiHidden="0" w:uiPriority="70"/>
-    <w:lsdException w:name="Colorful Shading Accent 1" w:semiHidden="0" w:uiPriority="71"/>
-    <w:lsdException w:name="Colorful List Accent 1" w:semiHidden="0" w:uiPriority="72"/>
-    <w:lsdException w:name="Colorful Grid Accent 1" w:semiHidden="0" w:uiPriority="73"/>
-    <w:lsdException w:name="Light Shading Accent 2" w:semiHidden="0" w:uiPriority="60"/>
-    <w:lsdException w:name="Light List Accent 2" w:semiHidden="0" w:uiPriority="61"/>
-    <w:lsdException w:name="Light Grid Accent 2" w:semiHidden="0" w:uiPriority="62"/>
-    <w:lsdException w:name="Medium Shading 1 Accent 2" w:semiHidden="0" w:uiPriority="63"/>
-    <w:lsdException w:name="Medium Shading 2 Accent 2" w:semiHidden="0" w:uiPriority="64"/>
-    <w:lsdException w:name="Medium List 1 Accent 2" w:semiHidden="0" w:uiPriority="65"/>
-    <w:lsdException w:name="Medium List 2 Accent 2" w:semiHidden="0" w:uiPriority="66"/>
-    <w:lsdException w:name="Medium Grid 1 Accent 2" w:semiHidden="0" w:uiPriority="67"/>
-    <w:lsdException w:name="Medium Grid 2 Accent 2" w:semiHidden="0" w:uiPriority="68"/>
-    <w:lsdException w:name="Medium Grid 3 Accent 2" w:semiHidden="0" w:uiPriority="69"/>
-    <w:lsdException w:name="Dark List Accent 2" w:semiHidden="0" w:uiPriority="70"/>
-    <w:lsdException w:name="Colorful Shading Accent 2" w:semiHidden="0" w:uiPriority="71"/>
-    <w:lsdException w:name="Colorful List Accent 2" w:semiHidden="0" w:uiPriority="72"/>
-    <w:lsdException w:name="Colorful Grid Accent 2" w:semiHidden="0" w:uiPriority="73"/>
-    <w:lsdException w:name="Light Shading Accent 3" w:semiHidden="0" w:uiPriority="60"/>
-    <w:lsdException w:name="Light List Accent 3" w:semiHidden="0" w:uiPriority="61"/>
-    <w:lsdException w:name="Light Grid Accent 3" w:semiHidden="0" w:uiPriority="62"/>
-    <w:lsdException w:name="Medium Shading 1 Accent 3" w:semiHidden="0" w:uiPriority="63"/>
-    <w:lsdException w:name="Medium Shading 2 Accent 3" w:semiHidden="0" w:uiPriority="64"/>
-    <w:lsdException w:name="Medium List 1 Accent 3" w:semiHidden="0" w:uiPriority="65"/>
-    <w:lsdException w:name="Medium List 2 Accent 3" w:semiHidden="0" w:uiPriority="66"/>
-    <w:lsdException w:name="Medium Grid 1 Accent 3" w:semiHidden="0" w:uiPriority="67"/>
-    <w:lsdException w:name="Medium Grid 2 Accent 3" w:semiHidden="0" w:uiPriority="68"/>
-    <w:lsdException w:name="Medium Grid 3 Accent 3" w:semiHidden="0" w:uiPriority="69"/>
-    <w:lsdException w:name="Dark List Accent 3" w:semiHidden="0" w:uiPriority="70"/>
-    <w:lsdException w:name="Colorful Shading Accent 3" w:semiHidden="0" w:uiPriority="71"/>
-    <w:lsdException w:name="Colorful List Accent 3" w:semiHidden="0" w:uiPriority="72"/>
-    <w:lsdException w:name="Colorful Grid Accent 3" w:semiHidden="0" w:uiPriority="73"/>
-    <w:lsdException w:name="Light Shading Accent 4" w:semiHidden="0" w:uiPriority="60"/>
-    <w:lsdException w:name="Light List Accent 4" w:semiHidden="0" w:uiPriority="61"/>
-    <w:lsdException w:name="Light Grid Accent 4" w:semiHidden="0" w:uiPriority="62"/>
-    <w:lsdException w:name="Medium Shading 1 Accent 4" w:semiHidden="0" w:uiPriority="63"/>
-    <w:lsdException w:name="Medium Shading 2 Accent 4" w:semiHidden="0" w:uiPriority="64"/>
-    <w:lsdException w:name="Medium List 1 Accent 4" w:semiHidden="0" w:uiPriority="65"/>
-    <w:lsdException w:name="Medium List 2 Accent 4" w:semiHidden="0" w:uiPriority="66"/>
-    <w:lsdException w:name="Medium Grid 1 Accent 4" w:semiHidden="0" w:uiPriority="67"/>
-    <w:lsdException w:name="Medium Grid 2 Accent 4" w:semiHidden="0" w:uiPriority="68"/>
-    <w:lsdException w:name="Medium Grid 3 Accent 4" w:semiHidden="0" w:uiPriority="69"/>
-    <w:lsdException w:name="Dark List Accent 4" w:semiHidden="0" w:uiPriority="70"/>
-    <w:lsdException w:name="Colorful Shading Accent 4" w:semiHidden="0" w:uiPriority="71"/>
-    <w:lsdException w:name="Colorful List Accent 4" w:semiHidden="0" w:uiPriority="72"/>
-    <w:lsdException w:name="Colorful Grid Accent 4" w:semiHidden="0" w:uiPriority="73"/>
-    <w:lsdException w:name="Light Shading Accent 5" w:semiHidden="0" w:uiPriority="60"/>
-    <w:lsdException w:name="Light List Accent 5" w:semiHidden="0" w:uiPriority="61"/>
-    <w:lsdException w:name="Light Grid Accent 5" w:semiHidden="0" w:uiPriority="62"/>
-    <w:lsdException w:name="Medium Shading 1 Accent 5" w:semiHidden="0" w:uiPriority="63"/>
-    <w:lsdException w:name="Medium Shading 2 Accent 5" w:semiHidden="0" w:uiPriority="64"/>
-    <w:lsdException w:name="Medium List 1 Accent 5" w:semiHidden="0" w:uiPriority="65"/>
-    <w:lsdException w:name="Medium List 2 Accent 5" w:semiHidden="0" w:uiPriority="66"/>
-    <w:lsdException w:name="Medium Grid 1 Accent 5" w:semiHidden="0" w:uiPriority="67"/>
-    <w:lsdException w:name="Medium Grid 2 Accent 5" w:semiHidden="0" w:uiPriority="68"/>
-    <w:lsdException w:name="Medium Grid 3 Accent 5" w:semiHidden="0" w:uiPriority="69"/>
-    <w:lsdException w:name="Dark List Accent 5" w:semiHidden="0" w:uiPriority="70"/>
-    <w:lsdException w:name="Colorful Shading Accent 5" w:semiHidden="0" w:uiPriority="71"/>
-    <w:lsdException w:name="Colorful List Accent 5" w:semiHidden="0" w:uiPriority="72"/>
-    <w:lsdException w:name="Colorful Grid Accent 5" w:semiHidden="0" w:uiPriority="73"/>
-    <w:lsdException w:name="Light Shading Accent 6" w:semiHidden="0" w:uiPriority="60"/>
-    <w:lsdException w:name="Light List Accent 6" w:semiHidden="0" w:uiPriority="61"/>
-    <w:lsdException w:name="Light Grid Accent 6" w:semiHidden="0" w:uiPriority="62"/>
-    <w:lsdException w:name="Medium Shading 1 Accent 6" w:semiHidden="0" w:uiPriority="63"/>
-    <w:lsdException w:name="Medium Shading 2 Accent 6" w:semiHidden="0" w:uiPriority="64"/>
-    <w:lsdException w:name="Medium List 1 Accent 6" w:semiHidden="0" w:uiPriority="65"/>
-    <w:lsdException w:name="Medium List 2 Accent 6" w:semiHidden="0" w:uiPriority="66"/>
-    <w:lsdException w:name="Medium Grid 1 Accent 6" w:semiHidden="0" w:uiPriority="67"/>
-    <w:lsdException w:name="Medium Grid 2 Accent 6" w:semiHidden="0" w:uiPriority="68"/>
-    <w:lsdException w:name="Medium Grid 3 Accent 6" w:semiHidden="0" w:uiPriority="69"/>
-    <w:lsdException w:name="Dark List Accent 6" w:semiHidden="0" w:uiPriority="70"/>
-    <w:lsdException w:name="Colorful Shading Accent 6" w:semiHidden="0" w:uiPriority="71"/>
-    <w:lsdException w:name="Colorful List Accent 6" w:semiHidden="0" w:uiPriority="72"/>
-    <w:lsdException w:name="Colorful Grid Accent 6" w:semiHidden="0" w:uiPriority="73"/>
-    <w:lsdException w:name="Subtle Emphasis" w:semiHidden="0" w:uiPriority="19" w:qFormat="1"/>
-    <w:lsdException w:name="Intense Emphasis" w:semiHidden="0" w:uiPriority="21" w:qFormat="1"/>
-    <w:lsdException w:name="Subtle Reference" w:semiHidden="0" w:uiPriority="31" w:qFormat="1"/>
-    <w:lsdException w:name="Intense Reference" w:semiHidden="0" w:uiPriority="32" w:qFormat="1"/>
-    <w:lsdException w:name="Book Title" w:semiHidden="0" w:uiPriority="33" w:qFormat="1"/>
-    <w:lsdException w:name="Bibliography" w:uiPriority="37" w:unhideWhenUsed="1"/>
-    <w:lsdException w:name="TOC Heading" w:uiPriority="39" w:unhideWhenUsed="1" w:qFormat="1"/>
+  <w:latentStyles w:defLockedState="0" w:defUIPriority="0" w:defSemiHidden="0" w:defUnhideWhenUsed="0" w:defQFormat="0" w:count="371">
+    <w:lsdException w:name="Normal" w:qFormat="1"/>
+    <w:lsdException w:name="heading 1" w:qFormat="1"/>
+    <w:lsdException w:name="heading 2" w:qFormat="1"/>
+    <w:lsdException w:name="heading 3" w:uiPriority="9" w:qFormat="1"/>
+    <w:lsdException w:name="heading 4" w:qFormat="1"/>
+    <w:lsdException w:name="heading 5" w:qFormat="1"/>
+    <w:lsdException w:name="heading 6" w:qFormat="1"/>
+    <w:lsdException w:name="heading 7" w:unhideWhenUsed="1" w:qFormat="1"/>
+    <w:lsdException w:name="heading 8" w:unhideWhenUsed="1" w:qFormat="1"/>
+    <w:lsdException w:name="heading 9" w:unhideWhenUsed="1" w:qFormat="1"/>
+    <w:lsdException w:name="index 1" w:semiHidden="1" w:unhideWhenUsed="1"/>
+    <w:lsdException w:name="index 2" w:unhideWhenUsed="1"/>
+    <w:lsdException w:name="index 3" w:unhideWhenUsed="1"/>
+    <w:lsdException w:name="index 4" w:unhideWhenUsed="1"/>
+    <w:lsdException w:name="index 5" w:unhideWhenUsed="1"/>
+    <w:lsdException w:name="index 6" w:unhideWhenUsed="1"/>
+    <w:lsdException w:name="index 7" w:semiHidden="1" w:unhideWhenUsed="1"/>
+    <w:lsdException w:name="index 8" w:semiHidden="1" w:unhideWhenUsed="1"/>
+    <w:lsdException w:name="index 9" w:semiHidden="1" w:unhideWhenUsed="1"/>
+    <w:lsdException w:name="toc 1" w:semiHidden="1" w:uiPriority="39" w:unhideWhenUsed="1"/>
+    <w:lsdException w:name="toc 2" w:semiHidden="1" w:uiPriority="39" w:unhideWhenUsed="1"/>
+    <w:lsdException w:name="toc 3" w:semiHidden="1" w:unhideWhenUsed="1"/>
+    <w:lsdException w:name="toc 4" w:semiHidden="1" w:unhideWhenUsed="1"/>
+    <w:lsdException w:name="toc 5" w:semiHidden="1" w:unhideWhenUsed="1"/>
+    <w:lsdException w:name="toc 6" w:semiHidden="1" w:unhideWhenUsed="1"/>
+    <w:lsdException w:name="toc 7" w:semiHidden="1" w:unhideWhenUsed="1"/>
+    <w:lsdException w:name="toc 8" w:semiHidden="1" w:unhideWhenUsed="1"/>
+    <w:lsdException w:name="toc 9" w:semiHidden="1" w:unhideWhenUsed="1"/>
+    <w:lsdException w:name="Normal Indent" w:semiHidden="1" w:unhideWhenUsed="1"/>
+    <w:lsdException w:name="footnote text" w:semiHidden="1" w:unhideWhenUsed="1"/>
+    <w:lsdException w:name="annotation text" w:semiHidden="1" w:unhideWhenUsed="1"/>
+    <w:lsdException w:name="header" w:semiHidden="1" w:unhideWhenUsed="1"/>
+    <w:lsdException w:name="footer" w:semiHidden="1" w:unhideWhenUsed="1"/>
+    <w:lsdException w:name="index heading" w:semiHidden="1" w:unhideWhenUsed="1"/>
+    <w:lsdException w:name="caption" w:semiHidden="1" w:unhideWhenUsed="1" w:qFormat="1"/>
+    <w:lsdException w:name="table of figures" w:semiHidden="1" w:unhideWhenUsed="1"/>
+    <w:lsdException w:name="envelope address" w:semiHidden="1" w:unhideWhenUsed="1"/>
+    <w:lsdException w:name="envelope return" w:semiHidden="1" w:unhideWhenUsed="1"/>
+    <w:lsdException w:name="footnote reference" w:semiHidden="1" w:unhideWhenUsed="1"/>
+    <w:lsdException w:name="annotation reference" w:semiHidden="1" w:unhideWhenUsed="1"/>
+    <w:lsdException w:name="line number" w:semiHidden="1" w:unhideWhenUsed="1"/>
+    <w:lsdException w:name="page number" w:semiHidden="1" w:unhideWhenUsed="1"/>
+    <w:lsdException w:name="endnote reference" w:semiHidden="1" w:unhideWhenUsed="1"/>
+    <w:lsdException w:name="endnote text" w:semiHidden="1" w:unhideWhenUsed="1"/>
+    <w:lsdException w:name="table of authorities" w:semiHidden="1" w:unhideWhenUsed="1"/>
+    <w:lsdException w:name="macro" w:semiHidden="1" w:unhideWhenUsed="1"/>
+    <w:lsdException w:name="toa heading" w:semiHidden="1" w:unhideWhenUsed="1"/>
+    <w:lsdException w:name="List" w:semiHidden="1" w:unhideWhenUsed="1"/>
+    <w:lsdException w:name="List Bullet" w:semiHidden="1" w:unhideWhenUsed="1"/>
+    <w:lsdException w:name="List Number" w:semiHidden="1" w:unhideWhenUsed="1"/>
+    <w:lsdException w:name="List 2" w:semiHidden="1" w:unhideWhenUsed="1"/>
+    <w:lsdException w:name="List 3" w:semiHidden="1" w:unhideWhenUsed="1"/>
+    <w:lsdException w:name="List 4" w:semiHidden="1" w:unhideWhenUsed="1"/>
+    <w:lsdException w:name="List 5" w:semiHidden="1" w:unhideWhenUsed="1"/>
+    <w:lsdException w:name="List Bullet 2" w:semiHidden="1" w:unhideWhenUsed="1"/>
+    <w:lsdException w:name="List Bullet 3" w:semiHidden="1" w:unhideWhenUsed="1"/>
+    <w:lsdException w:name="List Bullet 4" w:semiHidden="1" w:unhideWhenUsed="1"/>
+    <w:lsdException w:name="List Bullet 5" w:semiHidden="1" w:unhideWhenUsed="1"/>
+    <w:lsdException w:name="List Number 2" w:unhideWhenUsed="1"/>
+    <w:lsdException w:name="List Number 3" w:semiHidden="1" w:unhideWhenUsed="1"/>
+    <w:lsdException w:name="List Number 4" w:semiHidden="1" w:unhideWhenUsed="1"/>
+    <w:lsdException w:name="List Number 5" w:unhideWhenUsed="1"/>
+    <w:lsdException w:name="Title" w:qFormat="1"/>
+    <w:lsdException w:name="Closing" w:semiHidden="1" w:unhideWhenUsed="1"/>
+    <w:lsdException w:name="Signature" w:semiHidden="1" w:unhideWhenUsed="1"/>
+    <w:lsdException w:name="Default Paragraph Font" w:semiHidden="1" w:unhideWhenUsed="1"/>
+    <w:lsdException w:name="Body Text" w:semiHidden="1" w:unhideWhenUsed="1"/>
+    <w:lsdException w:name="Body Text Indent" w:semiHidden="1" w:unhideWhenUsed="1"/>
+    <w:lsdException w:name="List Continue" w:semiHidden="1" w:unhideWhenUsed="1"/>
+    <w:lsdException w:name="List Continue 2" w:semiHidden="1" w:unhideWhenUsed="1"/>
+    <w:lsdException w:name="List Continue 3" w:semiHidden="1" w:unhideWhenUsed="1"/>
+    <w:lsdException w:name="List Continue 4" w:semiHidden="1" w:unhideWhenUsed="1"/>
+    <w:lsdException w:name="List Continue 5" w:semiHidden="1" w:unhideWhenUsed="1"/>
+    <w:lsdException w:name="Message Header" w:semiHidden="1" w:unhideWhenUsed="1"/>
+    <w:lsdException w:name="Subtitle" w:qFormat="1"/>
+    <w:lsdException w:name="Salutation" w:semiHidden="1" w:unhideWhenUsed="1"/>
+    <w:lsdException w:name="Date" w:semiHidden="1" w:unhideWhenUsed="1"/>
+    <w:lsdException w:name="Body Text First Indent" w:semiHidden="1" w:unhideWhenUsed="1"/>
+    <w:lsdException w:name="Body Text First Indent 2" w:semiHidden="1" w:unhideWhenUsed="1"/>
+    <w:lsdException w:name="Note Heading" w:semiHidden="1" w:unhideWhenUsed="1"/>
+    <w:lsdException w:name="Body Text 2" w:semiHidden="1" w:unhideWhenUsed="1"/>
+    <w:lsdException w:name="Body Text 3" w:semiHidden="1" w:unhideWhenUsed="1"/>
+    <w:lsdException w:name="Body Text Indent 2" w:semiHidden="1" w:unhideWhenUsed="1"/>
+    <w:lsdException w:name="Body Text Indent 3" w:unhideWhenUsed="1"/>
+    <w:lsdException w:name="Block Text" w:unhideWhenUsed="1"/>
+    <w:lsdException w:name="Hyperlink" w:unhideWhenUsed="1"/>
+    <w:lsdException w:name="FollowedHyperlink" w:unhideWhenUsed="1"/>
+    <w:lsdException w:name="Strong" w:uiPriority="22" w:qFormat="1"/>
+    <w:lsdException w:name="Emphasis" w:qFormat="1"/>
+    <w:lsdException w:name="Document Map" w:semiHidden="1" w:unhideWhenUsed="1"/>
+    <w:lsdException w:name="Plain Text" w:semiHidden="1" w:unhideWhenUsed="1"/>
+    <w:lsdException w:name="E-mail Signature" w:semiHidden="1" w:unhideWhenUsed="1"/>
+    <w:lsdException w:name="HTML Top of Form" w:semiHidden="1" w:unhideWhenUsed="1"/>
+    <w:lsdException w:name="HTML Bottom of Form" w:semiHidden="1" w:unhideWhenUsed="1"/>
+    <w:lsdException w:name="Normal (Web)" w:semiHidden="1" w:uiPriority="99" w:unhideWhenUsed="1"/>
+    <w:lsdException w:name="HTML Acronym" w:semiHidden="1" w:unhideWhenUsed="1"/>
+    <w:lsdException w:name="HTML Address" w:semiHidden="1" w:unhideWhenUsed="1"/>
+    <w:lsdException w:name="HTML Cite" w:semiHidden="1" w:unhideWhenUsed="1"/>
+    <w:lsdException w:name="HTML Code" w:semiHidden="1" w:unhideWhenUsed="1"/>
+    <w:lsdException w:name="HTML Definition" w:semiHidden="1" w:unhideWhenUsed="1"/>
+    <w:lsdException w:name="HTML Keyboard" w:semiHidden="1" w:unhideWhenUsed="1"/>
+    <w:lsdException w:name="HTML Preformatted" w:semiHidden="1" w:unhideWhenUsed="1"/>
+    <w:lsdException w:name="HTML Sample" w:semiHidden="1" w:unhideWhenUsed="1"/>
+    <w:lsdException w:name="HTML Typewriter" w:semiHidden="1" w:unhideWhenUsed="1"/>
+    <w:lsdException w:name="HTML Variable" w:semiHidden="1" w:unhideWhenUsed="1"/>
+    <w:lsdException w:name="Normal Table" w:semiHidden="1" w:unhideWhenUsed="1"/>
+    <w:lsdException w:name="annotation subject" w:semiHidden="1" w:unhideWhenUsed="1"/>
+    <w:lsdException w:name="No List" w:semiHidden="1" w:unhideWhenUsed="1"/>
+    <w:lsdException w:name="Outline List 1" w:semiHidden="1" w:unhideWhenUsed="1"/>
+    <w:lsdException w:name="Outline List 2" w:semiHidden="1" w:unhideWhenUsed="1"/>
+    <w:lsdException w:name="Outline List 3" w:semiHidden="1" w:unhideWhenUsed="1"/>
+    <w:lsdException w:name="Table Simple 1" w:semiHidden="1" w:unhideWhenUsed="1"/>
+    <w:lsdException w:name="Table Simple 2" w:semiHidden="1" w:unhideWhenUsed="1"/>
+    <w:lsdException w:name="Table Simple 3" w:semiHidden="1" w:unhideWhenUsed="1"/>
+    <w:lsdException w:name="Table Classic 1" w:semiHidden="1" w:unhideWhenUsed="1"/>
+    <w:lsdException w:name="Table Classic 2" w:semiHidden="1" w:unhideWhenUsed="1"/>
+    <w:lsdException w:name="Table Classic 3" w:semiHidden="1" w:unhideWhenUsed="1"/>
+    <w:lsdException w:name="Table Classic 4" w:semiHidden="1" w:unhideWhenUsed="1"/>
+    <w:lsdException w:name="Table Colorful 1" w:semiHidden="1" w:unhideWhenUsed="1"/>
+    <w:lsdException w:name="Table Colorful 2" w:semiHidden="1" w:unhideWhenUsed="1"/>
+    <w:lsdException w:name="Table Colorful 3" w:semiHidden="1" w:unhideWhenUsed="1"/>
+    <w:lsdException w:name="Table Columns 1" w:semiHidden="1" w:unhideWhenUsed="1"/>
+    <w:lsdException w:name="Table Columns 2" w:semiHidden="1" w:unhideWhenUsed="1"/>
+    <w:lsdException w:name="Table Columns 3" w:semiHidden="1" w:unhideWhenUsed="1"/>
+    <w:lsdException w:name="Table Columns 4" w:semiHidden="1" w:unhideWhenUsed="1"/>
+    <w:lsdException w:name="Table Columns 5" w:semiHidden="1" w:unhideWhenUsed="1"/>
+    <w:lsdException w:name="Table Grid 1" w:semiHidden="1" w:unhideWhenUsed="1"/>
+    <w:lsdException w:name="Table Grid 2" w:semiHidden="1" w:unhideWhenUsed="1"/>
+    <w:lsdException w:name="Table Grid 3" w:semiHidden="1" w:unhideWhenUsed="1"/>
+    <w:lsdException w:name="Table Grid 4" w:semiHidden="1" w:unhideWhenUsed="1"/>
+    <w:lsdException w:name="Table Grid 5" w:semiHidden="1" w:unhideWhenUsed="1"/>
+    <w:lsdException w:name="Table Grid 6" w:semiHidden="1" w:unhideWhenUsed="1"/>
+    <w:lsdException w:name="Table Grid 7" w:semiHidden="1" w:unhideWhenUsed="1"/>
+    <w:lsdException w:name="Table Grid 8" w:semiHidden="1" w:unhideWhenUsed="1"/>
+    <w:lsdException w:name="Table List 1" w:semiHidden="1" w:unhideWhenUsed="1"/>
+    <w:lsdException w:name="Table List 2" w:semiHidden="1" w:unhideWhenUsed="1"/>
+    <w:lsdException w:name="Table List 3" w:semiHidden="1" w:unhideWhenUsed="1"/>
+    <w:lsdException w:name="Table List 4" w:semiHidden="1" w:unhideWhenUsed="1"/>
+    <w:lsdException w:name="Table List 5" w:semiHidden="1" w:unhideWhenUsed="1"/>
+    <w:lsdException w:name="Table List 6" w:semiHidden="1" w:unhideWhenUsed="1"/>
+    <w:lsdException w:name="Table List 7" w:semiHidden="1" w:unhideWhenUsed="1"/>
+    <w:lsdException w:name="Table List 8" w:semiHidden="1" w:unhideWhenUsed="1"/>
+    <w:lsdException w:name="Table 3D effects 1" w:semiHidden="1" w:unhideWhenUsed="1"/>
+    <w:lsdException w:name="Table 3D effects 2" w:semiHidden="1" w:unhideWhenUsed="1"/>
+    <w:lsdException w:name="Table 3D effects 3" w:semiHidden="1" w:unhideWhenUsed="1"/>
+    <w:lsdException w:name="Table Contemporary" w:semiHidden="1" w:unhideWhenUsed="1"/>
+    <w:lsdException w:name="Table Elegant" w:semiHidden="1" w:unhideWhenUsed="1"/>
+    <w:lsdException w:name="Table Professional" w:semiHidden="1" w:unhideWhenUsed="1"/>
+    <w:lsdException w:name="Table Subtle 1" w:semiHidden="1" w:unhideWhenUsed="1"/>
+    <w:lsdException w:name="Table Subtle 2" w:semiHidden="1" w:unhideWhenUsed="1"/>
+    <w:lsdException w:name="Table Web 1" w:semiHidden="1" w:unhideWhenUsed="1"/>
+    <w:lsdException w:name="Table Web 2" w:semiHidden="1" w:unhideWhenUsed="1"/>
+    <w:lsdException w:name="Table Web 3" w:semiHidden="1" w:unhideWhenUsed="1"/>
+    <w:lsdException w:name="Balloon Text" w:semiHidden="1" w:unhideWhenUsed="1"/>
+    <w:lsdException w:name="Table Grid" w:uiPriority="59"/>
+    <w:lsdException w:name="Table Theme" w:semiHidden="1" w:unhideWhenUsed="1"/>
+    <w:lsdException w:name="Placeholder Text" w:semiHidden="1" w:uiPriority="99"/>
+    <w:lsdException w:name="No Spacing" w:uiPriority="1" w:qFormat="1"/>
+    <w:lsdException w:name="Light Shading" w:uiPriority="60"/>
+    <w:lsdException w:name="Light List" w:uiPriority="61"/>
+    <w:lsdException w:name="Light Grid" w:uiPriority="62"/>
+    <w:lsdException w:name="Medium Shading 1" w:uiPriority="63"/>
+    <w:lsdException w:name="Medium Shading 2" w:uiPriority="64"/>
+    <w:lsdException w:name="Medium List 1" w:uiPriority="65"/>
+    <w:lsdException w:name="Medium List 2" w:uiPriority="66"/>
+    <w:lsdException w:name="Medium Grid 1" w:uiPriority="67"/>
+    <w:lsdException w:name="Medium Grid 2" w:uiPriority="68"/>
+    <w:lsdException w:name="Medium Grid 3" w:uiPriority="69"/>
+    <w:lsdException w:name="Dark List" w:uiPriority="70"/>
+    <w:lsdException w:name="Colorful Shading" w:uiPriority="71"/>
+    <w:lsdException w:name="Colorful List" w:uiPriority="72"/>
+    <w:lsdException w:name="Colorful Grid" w:uiPriority="73"/>
+    <w:lsdException w:name="Light Shading Accent 1" w:uiPriority="60"/>
+    <w:lsdException w:name="Light List Accent 1" w:uiPriority="61"/>
+    <w:lsdException w:name="Light Grid Accent 1" w:uiPriority="62"/>
+    <w:lsdException w:name="Medium Shading 1 Accent 1" w:uiPriority="63"/>
+    <w:lsdException w:name="Medium Shading 2 Accent 1" w:uiPriority="64"/>
+    <w:lsdException w:name="Medium List 1 Accent 1" w:uiPriority="65"/>
+    <w:lsdException w:name="Revision" w:semiHidden="1" w:uiPriority="99"/>
+    <w:lsdException w:name="List Paragraph" w:uiPriority="34" w:qFormat="1"/>
+    <w:lsdException w:name="Quote" w:uiPriority="29" w:qFormat="1"/>
+    <w:lsdException w:name="Intense Quote" w:uiPriority="30" w:qFormat="1"/>
+    <w:lsdException w:name="Medium List 2 Accent 1" w:uiPriority="66"/>
+    <w:lsdException w:name="Medium Grid 1 Accent 1" w:uiPriority="67"/>
+    <w:lsdException w:name="Medium Grid 2 Accent 1" w:uiPriority="68"/>
+    <w:lsdException w:name="Medium Grid 3 Accent 1" w:uiPriority="69"/>
+    <w:lsdException w:name="Dark List Accent 1" w:uiPriority="70"/>
+    <w:lsdException w:name="Colorful Shading Accent 1" w:uiPriority="71"/>
+    <w:lsdException w:name="Colorful List Accent 1" w:uiPriority="72"/>
+    <w:lsdException w:name="Colorful Grid Accent 1" w:uiPriority="73"/>
+    <w:lsdException w:name="Light Shading Accent 2" w:uiPriority="60"/>
+    <w:lsdException w:name="Light List Accent 2" w:uiPriority="61"/>
+    <w:lsdException w:name="Light Grid Accent 2" w:uiPriority="62"/>
+    <w:lsdException w:name="Medium Shading 1 Accent 2" w:uiPriority="63"/>
+    <w:lsdException w:name="Medium Shading 2 Accent 2" w:uiPriority="64"/>
+    <w:lsdException w:name="Medium List 1 Accent 2" w:uiPriority="65"/>
+    <w:lsdException w:name="Medium List 2 Accent 2" w:uiPriority="66"/>
+    <w:lsdException w:name="Medium Grid 1 Accent 2" w:uiPriority="67"/>
+    <w:lsdException w:name="Medium Grid 2 Accent 2" w:uiPriority="68"/>
+    <w:lsdException w:name="Medium Grid 3 Accent 2" w:uiPriority="69"/>
+    <w:lsdException w:name="Dark List Accent 2" w:uiPriority="70"/>
+    <w:lsdException w:name="Colorful Shading Accent 2" w:uiPriority="71"/>
+    <w:lsdException w:name="Colorful List Accent 2" w:uiPriority="72"/>
+    <w:lsdException w:name="Colorful Grid Accent 2" w:uiPriority="73"/>
+    <w:lsdException w:name="Light Shading Accent 3" w:uiPriority="60"/>
+    <w:lsdException w:name="Light List Accent 3" w:uiPriority="61"/>
+    <w:lsdException w:name="Light Grid Accent 3" w:uiPriority="62"/>
+    <w:lsdException w:name="Medium Shading 1 Accent 3" w:uiPriority="63"/>
+    <w:lsdException w:name="Medium Shading 2 Accent 3" w:uiPriority="64"/>
+    <w:lsdException w:name="Medium List 1 Accent 3" w:uiPriority="65"/>
+    <w:lsdException w:name="Medium List 2 Accent 3" w:uiPriority="66"/>
+    <w:lsdException w:name="Medium Grid 1 Accent 3" w:uiPriority="67"/>
+    <w:lsdException w:name="Medium Grid 2 Accent 3" w:uiPriority="68"/>
+    <w:lsdException w:name="Medium Grid 3 Accent 3" w:uiPriority="69"/>
+    <w:lsdException w:name="Dark List Accent 3" w:uiPriority="70"/>
+    <w:lsdException w:name="Colorful Shading Accent 3" w:uiPriority="71"/>
+    <w:lsdException w:name="Colorful List Accent 3" w:uiPriority="72"/>
+    <w:lsdException w:name="Colorful Grid Accent 3" w:uiPriority="73"/>
+    <w:lsdException w:name="Light Shading Accent 4" w:uiPriority="60"/>
+    <w:lsdException w:name="Light List Accent 4" w:uiPriority="61"/>
+    <w:lsdException w:name="Light Grid Accent 4" w:uiPriority="62"/>
+    <w:lsdException w:name="Medium Shading 1 Accent 4" w:uiPriority="63"/>
+    <w:lsdException w:name="Medium Shading 2 Accent 4" w:uiPriority="64"/>
+    <w:lsdException w:name="Medium List 1 Accent 4" w:uiPriority="65"/>
+    <w:lsdException w:name="Medium List 2 Accent 4" w:uiPriority="66"/>
+    <w:lsdException w:name="Medium Grid 1 Accent 4" w:uiPriority="67"/>
+    <w:lsdException w:name="Medium Grid 2 Accent 4" w:uiPriority="68"/>
+    <w:lsdException w:name="Medium Grid 3 Accent 4" w:uiPriority="69"/>
+    <w:lsdException w:name="Dark List Accent 4" w:uiPriority="70"/>
+    <w:lsdException w:name="Colorful Shading Accent 4" w:uiPriority="71"/>
+    <w:lsdException w:name="Colorful List Accent 4" w:uiPriority="72"/>
+    <w:lsdException w:name="Colorful Grid Accent 4" w:uiPriority="73"/>
+    <w:lsdException w:name="Light Shading Accent 5" w:uiPriority="60"/>
+    <w:lsdException w:name="Light List Accent 5" w:uiPriority="61"/>
+    <w:lsdException w:name="Light Grid Accent 5" w:uiPriority="62"/>
+    <w:lsdException w:name="Medium Shading 1 Accent 5" w:uiPriority="63"/>
+    <w:lsdException w:name="Medium Shading 2 Accent 5" w:uiPriority="64"/>
+    <w:lsdException w:name="Medium List 1 Accent 5" w:uiPriority="65"/>
+    <w:lsdException w:name="Medium List 2 Accent 5" w:uiPriority="66"/>
+    <w:lsdException w:name="Medium Grid 1 Accent 5" w:uiPriority="67"/>
+    <w:lsdException w:name="Medium Grid 2 Accent 5" w:uiPriority="68"/>
+    <w:lsdException w:name="Medium Grid 3 Accent 5" w:uiPriority="69"/>
+    <w:lsdException w:name="Dark List Accent 5" w:uiPriority="70"/>
+    <w:lsdException w:name="Colorful Shading Accent 5" w:uiPriority="71"/>
+    <w:lsdException w:name="Colorful List Accent 5" w:uiPriority="72"/>
+    <w:lsdException w:name="Colorful Grid Accent 5" w:uiPriority="73"/>
+    <w:lsdException w:name="Light Shading Accent 6" w:uiPriority="60"/>
+    <w:lsdException w:name="Light List Accent 6" w:uiPriority="61"/>
+    <w:lsdException w:name="Light Grid Accent 6" w:uiPriority="62"/>
+    <w:lsdException w:name="Medium Shading 1 Accent 6" w:uiPriority="63"/>
+    <w:lsdException w:name="Medium Shading 2 Accent 6" w:uiPriority="64"/>
+    <w:lsdException w:name="Medium List 1 Accent 6" w:uiPriority="65"/>
+    <w:lsdException w:name="Medium List 2 Accent 6" w:uiPriority="66"/>
+    <w:lsdException w:name="Medium Grid 1 Accent 6" w:uiPriority="67"/>
+    <w:lsdException w:name="Medium Grid 2 Accent 6" w:uiPriority="68"/>
+    <w:lsdException w:name="Medium Grid 3 Accent 6" w:uiPriority="69"/>
+    <w:lsdException w:name="Dark List Accent 6" w:uiPriority="70"/>
+    <w:lsdException w:name="Colorful Shading Accent 6" w:uiPriority="71"/>
+    <w:lsdException w:name="Colorful List Accent 6" w:uiPriority="72"/>
+    <w:lsdException w:name="Colorful Grid Accent 6" w:uiPriority="73"/>
+    <w:lsdException w:name="Subtle Emphasis" w:uiPriority="19" w:qFormat="1"/>
+    <w:lsdException w:name="Intense Emphasis" w:uiPriority="21" w:qFormat="1"/>
+    <w:lsdException w:name="Subtle Reference" w:uiPriority="31" w:qFormat="1"/>
+    <w:lsdException w:name="Intense Reference" w:uiPriority="32" w:qFormat="1"/>
+    <w:lsdException w:name="Book Title" w:uiPriority="33" w:qFormat="1"/>
+    <w:lsdException w:name="Bibliography" w:semiHidden="1" w:uiPriority="37" w:unhideWhenUsed="1"/>
+    <w:lsdException w:name="TOC Heading" w:semiHidden="1" w:uiPriority="39" w:unhideWhenUsed="1" w:qFormat="1"/>
+    <w:lsdException w:name="Plain Table 1" w:uiPriority="41"/>
+    <w:lsdException w:name="Plain Table 2" w:uiPriority="42"/>
+    <w:lsdException w:name="Plain Table 3" w:uiPriority="43"/>
+    <w:lsdException w:name="Plain Table 4" w:uiPriority="44"/>
+    <w:lsdException w:name="Plain Table 5" w:uiPriority="45"/>
+    <w:lsdException w:name="Grid Table Light" w:uiPriority="40"/>
+    <w:lsdException w:name="Grid Table 1 Light" w:uiPriority="46"/>
+    <w:lsdException w:name="Grid Table 2" w:uiPriority="47"/>
+    <w:lsdException w:name="Grid Table 3" w:uiPriority="48"/>
+    <w:lsdException w:name="Grid Table 4" w:uiPriority="49"/>
+    <w:lsdException w:name="Grid Table 5 Dark" w:uiPriority="50"/>
+    <w:lsdException w:name="Grid Table 6 Colorful" w:uiPriority="51"/>
+    <w:lsdException w:name="Grid Table 7 Colorful" w:uiPriority="52"/>
+    <w:lsdException w:name="Grid Table 1 Light Accent 1" w:uiPriority="46"/>
+    <w:lsdException w:name="Grid Table 2 Accent 1" w:uiPriority="47"/>
+    <w:lsdException w:name="Grid Table 3 Accent 1" w:uiPriority="48"/>
+    <w:lsdException w:name="Grid Table 4 Accent 1" w:uiPriority="49"/>
+    <w:lsdException w:name="Grid Table 5 Dark Accent 1" w:uiPriority="50"/>
+    <w:lsdException w:name="Grid Table 6 Colorful Accent 1" w:uiPriority="51"/>
+    <w:lsdException w:name="Grid Table 7 Colorful Accent 1" w:uiPriority="52"/>
+    <w:lsdException w:name="Grid Table 1 Light Accent 2" w:uiPriority="46"/>
+    <w:lsdException w:name="Grid Table 2 Accent 2" w:uiPriority="47"/>
+    <w:lsdException w:name="Grid Table 3 Accent 2" w:uiPriority="48"/>
+    <w:lsdException w:name="Grid Table 4 Accent 2" w:uiPriority="49"/>
+    <w:lsdException w:name="Grid Table 5 Dark Accent 2" w:uiPriority="50"/>
+    <w:lsdException w:name="Grid Table 6 Colorful Accent 2" w:uiPriority="51"/>
+    <w:lsdException w:name="Grid Table 7 Colorful Accent 2" w:uiPriority="52"/>
+    <w:lsdException w:name="Grid Table 1 Light Accent 3" w:uiPriority="46"/>
+    <w:lsdException w:name="Grid Table 2 Accent 3" w:uiPriority="47"/>
+    <w:lsdException w:name="Grid Table 3 Accent 3" w:uiPriority="48"/>
+    <w:lsdException w:name="Grid Table 4 Accent 3" w:uiPriority="49"/>
+    <w:lsdException w:name="Grid Table 5 Dark Accent 3" w:uiPriority="50"/>
+    <w:lsdException w:name="Grid Table 6 Colorful Accent 3" w:uiPriority="51"/>
+    <w:lsdException w:name="Grid Table 7 Colorful Accent 3" w:uiPriority="52"/>
+    <w:lsdException w:name="Grid Table 1 Light Accent 4" w:uiPriority="46"/>
+    <w:lsdException w:name="Grid Table 2 Accent 4" w:uiPriority="47"/>
+    <w:lsdException w:name="Grid Table 3 Accent 4" w:uiPriority="48"/>
+    <w:lsdException w:name="Grid Table 4 Accent 4" w:uiPriority="49"/>
+    <w:lsdException w:name="Grid Table 5 Dark Accent 4" w:uiPriority="50"/>
+    <w:lsdException w:name="Grid Table 6 Colorful Accent 4" w:uiPriority="51"/>
+    <w:lsdException w:name="Grid Table 7 Colorful Accent 4" w:uiPriority="52"/>
+    <w:lsdException w:name="Grid Table 1 Light Accent 5" w:uiPriority="46"/>
+    <w:lsdException w:name="Grid Table 2 Accent 5" w:uiPriority="47"/>
+    <w:lsdException w:name="Grid Table 3 Accent 5" w:uiPriority="48"/>
+    <w:lsdException w:name="Grid Table 4 Accent 5" w:uiPriority="49"/>
+    <w:lsdException w:name="Grid Table 5 Dark Accent 5" w:uiPriority="50"/>
+    <w:lsdException w:name="Grid Table 6 Colorful Accent 5" w:uiPriority="51"/>
+    <w:lsdException w:name="Grid Table 7 Colorful Accent 5" w:uiPriority="52"/>
+    <w:lsdException w:name="Grid Table 1 Light Accent 6" w:uiPriority="46"/>
+    <w:lsdException w:name="Grid Table 2 Accent 6" w:uiPriority="47"/>
+    <w:lsdException w:name="Grid Table 3 Accent 6" w:uiPriority="48"/>
+    <w:lsdException w:name="Grid Table 4 Accent 6" w:uiPriority="49"/>
+    <w:lsdException w:name="Grid Table 5 Dark Accent 6" w:uiPriority="50"/>
+    <w:lsdException w:name="Grid Table 6 Colorful Accent 6" w:uiPriority="51"/>
+    <w:lsdException w:name="Grid Table 7 Colorful Accent 6" w:uiPriority="52"/>
+    <w:lsdException w:name="List Table 1 Light" w:uiPriority="46"/>
+    <w:lsdException w:name="List Table 2" w:uiPriority="47"/>
+    <w:lsdException w:name="List Table 3" w:uiPriority="48"/>
+    <w:lsdException w:name="List Table 4" w:uiPriority="49"/>
+    <w:lsdException w:name="List Table 5 Dark" w:uiPriority="50"/>
+    <w:lsdException w:name="List Table 6 Colorful" w:uiPriority="51"/>
+    <w:lsdException w:name="List Table 7 Colorful" w:uiPriority="52"/>
+    <w:lsdException w:name="List Table 1 Light Accent 1" w:uiPriority="46"/>
+    <w:lsdException w:name="List Table 2 Accent 1" w:uiPriority="47"/>
+    <w:lsdException w:name="List Table 3 Accent 1" w:uiPriority="48"/>
+    <w:lsdException w:name="List Table 4 Accent 1" w:uiPriority="49"/>
+    <w:lsdException w:name="List Table 5 Dark Accent 1" w:uiPriority="50"/>
+    <w:lsdException w:name="List Table 6 Colorful Accent 1" w:uiPriority="51"/>
+    <w:lsdException w:name="List Table 7 Colorful Accent 1" w:uiPriority="52"/>
+    <w:lsdException w:name="List Table 1 Light Accent 2" w:uiPriority="46"/>
+    <w:lsdException w:name="List Table 2 Accent 2" w:uiPriority="47"/>
+    <w:lsdException w:name="List Table 3 Accent 2" w:uiPriority="48"/>
+    <w:lsdException w:name="List Table 4 Accent 2" w:uiPriority="49"/>
+    <w:lsdException w:name="List Table 5 Dark Accent 2" w:uiPriority="50"/>
+    <w:lsdException w:name="List Table 6 Colorful Accent 2" w:uiPriority="51"/>
+    <w:lsdException w:name="List Table 7 Colorful Accent 2" w:uiPriority="52"/>
+    <w:lsdException w:name="List Table 1 Light Accent 3" w:uiPriority="46"/>
+    <w:lsdException w:name="List Table 2 Accent 3" w:uiPriority="47"/>
+    <w:lsdException w:name="List Table 3 Accent 3" w:uiPriority="48"/>
+    <w:lsdException w:name="List Table 4 Accent 3" w:uiPriority="49"/>
+    <w:lsdException w:name="List Table 5 Dark Accent 3" w:uiPriority="50"/>
+    <w:lsdException w:name="List Table 6 Colorful Accent 3" w:uiPriority="51"/>
+    <w:lsdException w:name="List Table 7 Colorful Accent 3" w:uiPriority="52"/>
+    <w:lsdException w:name="List Table 1 Light Accent 4" w:uiPriority="46"/>
+    <w:lsdException w:name="List Table 2 Accent 4" w:uiPriority="47"/>
+    <w:lsdException w:name="List Table 3 Accent 4" w:uiPriority="48"/>
+    <w:lsdException w:name="List Table 4 Accent 4" w:uiPriority="49"/>
+    <w:lsdException w:name="List Table 5 Dark Accent 4" w:uiPriority="50"/>
+    <w:lsdException w:name="List Table 6 Colorful Accent 4" w:uiPriority="51"/>
+    <w:lsdException w:name="List Table 7 Colorful Accent 4" w:uiPriority="52"/>
+    <w:lsdException w:name="List Table 1 Light Accent 5" w:uiPriority="46"/>
+    <w:lsdException w:name="List Table 2 Accent 5" w:uiPriority="47"/>
+    <w:lsdException w:name="List Table 3 Accent 5" w:uiPriority="48"/>
+    <w:lsdException w:name="List Table 4 Accent 5" w:uiPriority="49"/>
+    <w:lsdException w:name="List Table 5 Dark Accent 5" w:uiPriority="50"/>
+    <w:lsdException w:name="List Table 6 Colorful Accent 5" w:uiPriority="51"/>
+    <w:lsdException w:name="List Table 7 Colorful Accent 5" w:uiPriority="52"/>
+    <w:lsdException w:name="List Table 1 Light Accent 6" w:uiPriority="46"/>
+    <w:lsdException w:name="List Table 2 Accent 6" w:uiPriority="47"/>
+    <w:lsdException w:name="List Table 3 Accent 6" w:uiPriority="48"/>
+    <w:lsdException w:name="List Table 4 Accent 6" w:uiPriority="49"/>
+    <w:lsdException w:name="List Table 5 Dark Accent 6" w:uiPriority="50"/>
+    <w:lsdException w:name="List Table 6 Colorful Accent 6" w:uiPriority="51"/>
+    <w:lsdException w:name="List Table 7 Colorful Accent 6" w:uiPriority="52"/>
   </w:latentStyles>
   <w:style w:type="paragraph" w:default="1" w:styleId="Standard">
     <w:name w:val="Normal"/>
@@ -24623,1314 +24856,8 @@
       <w:contextualSpacing/>
     </w:pPr>
   </w:style>
-  <w:style w:type="table" w:customStyle="1" w:styleId="GridTable4">
-    <w:name w:val="Grid Table 4"/>
-    <w:basedOn w:val="NormaleTabelle"/>
-    <w:uiPriority w:val="49"/>
-    <w:rsid w:val="005C2CD0"/>
-    <w:tblPr>
-      <w:tblStyleRowBandSize w:val="1"/>
-      <w:tblStyleColBandSize w:val="1"/>
-      <w:tblInd w:w="0" w:type="dxa"/>
-      <w:tblBorders>
-        <w:top w:val="single" w:sz="4" w:space="0" w:color="666666" w:themeColor="text1" w:themeTint="99"/>
-        <w:left w:val="single" w:sz="4" w:space="0" w:color="666666" w:themeColor="text1" w:themeTint="99"/>
-        <w:bottom w:val="single" w:sz="4" w:space="0" w:color="666666" w:themeColor="text1" w:themeTint="99"/>
-        <w:right w:val="single" w:sz="4" w:space="0" w:color="666666" w:themeColor="text1" w:themeTint="99"/>
-        <w:insideH w:val="single" w:sz="4" w:space="0" w:color="666666" w:themeColor="text1" w:themeTint="99"/>
-        <w:insideV w:val="single" w:sz="4" w:space="0" w:color="666666" w:themeColor="text1" w:themeTint="99"/>
-      </w:tblBorders>
-      <w:tblCellMar>
-        <w:top w:w="0" w:type="dxa"/>
-        <w:left w:w="108" w:type="dxa"/>
-        <w:bottom w:w="0" w:type="dxa"/>
-        <w:right w:w="108" w:type="dxa"/>
-      </w:tblCellMar>
-    </w:tblPr>
-    <w:tblStylePr w:type="firstRow">
-      <w:rPr>
-        <w:b/>
-        <w:bCs/>
-        <w:color w:val="FFFFFF" w:themeColor="background1"/>
-      </w:rPr>
-      <w:tblPr/>
-      <w:tcPr>
-        <w:tcBorders>
-          <w:top w:val="single" w:sz="4" w:space="0" w:color="000000" w:themeColor="text1"/>
-          <w:left w:val="single" w:sz="4" w:space="0" w:color="000000" w:themeColor="text1"/>
-          <w:bottom w:val="single" w:sz="4" w:space="0" w:color="000000" w:themeColor="text1"/>
-          <w:right w:val="single" w:sz="4" w:space="0" w:color="000000" w:themeColor="text1"/>
-          <w:insideH w:val="nil"/>
-          <w:insideV w:val="nil"/>
-        </w:tcBorders>
-        <w:shd w:val="clear" w:color="auto" w:fill="000000" w:themeFill="text1"/>
-      </w:tcPr>
-    </w:tblStylePr>
-    <w:tblStylePr w:type="lastRow">
-      <w:rPr>
-        <w:b/>
-        <w:bCs/>
-      </w:rPr>
-      <w:tblPr/>
-      <w:tcPr>
-        <w:tcBorders>
-          <w:top w:val="double" w:sz="4" w:space="0" w:color="000000" w:themeColor="text1"/>
-        </w:tcBorders>
-      </w:tcPr>
-    </w:tblStylePr>
-    <w:tblStylePr w:type="firstCol">
-      <w:rPr>
-        <w:b/>
-        <w:bCs/>
-      </w:rPr>
-    </w:tblStylePr>
-    <w:tblStylePr w:type="lastCol">
-      <w:rPr>
-        <w:b/>
-        <w:bCs/>
-      </w:rPr>
-    </w:tblStylePr>
-    <w:tblStylePr w:type="band1Vert">
-      <w:tblPr/>
-      <w:tcPr>
-        <w:shd w:val="clear" w:color="auto" w:fill="CCCCCC" w:themeFill="text1" w:themeFillTint="33"/>
-      </w:tcPr>
-    </w:tblStylePr>
-    <w:tblStylePr w:type="band1Horz">
-      <w:tblPr/>
-      <w:tcPr>
-        <w:shd w:val="clear" w:color="auto" w:fill="CCCCCC" w:themeFill="text1" w:themeFillTint="33"/>
-      </w:tcPr>
-    </w:tblStylePr>
-  </w:style>
-</w:styles>
-</file>
-
-<file path=word/stylesWithEffects.xml><?xml version="1.0" encoding="utf-8"?>
-<w:styles xmlns:wpc="http://schemas.microsoft.com/office/word/2010/wordprocessingCanvas" xmlns:mc="http://schemas.openxmlformats.org/markup-compatibility/2006" xmlns:o="urn:schemas-microsoft-com:office:office" xmlns:r="http://schemas.openxmlformats.org/officeDocument/2006/relationships" xmlns:m="http://schemas.openxmlformats.org/officeDocument/2006/math" xmlns:v="urn:schemas-microsoft-com:vml" xmlns:wp14="http://schemas.microsoft.com/office/word/2010/wordprocessingDrawing" xmlns:wp="http://schemas.openxmlformats.org/drawingml/2006/wordprocessingDrawing" xmlns:w10="urn:schemas-microsoft-com:office:word" xmlns:w="http://schemas.openxmlformats.org/wordprocessingml/2006/main" xmlns:w14="http://schemas.microsoft.com/office/word/2010/wordml" xmlns:wpg="http://schemas.microsoft.com/office/word/2010/wordprocessingGroup" xmlns:wpi="http://schemas.microsoft.com/office/word/2010/wordprocessingInk" xmlns:wne="http://schemas.microsoft.com/office/word/2006/wordml" xmlns:wps="http://schemas.microsoft.com/office/word/2010/wordprocessingShape" mc:Ignorable="w14 wp14">
-  <w:docDefaults>
-    <w:rPrDefault>
-      <w:rPr>
-        <w:rFonts w:ascii="Times New Roman" w:eastAsia="Times New Roman" w:hAnsi="Times New Roman" w:cs="Times New Roman"/>
-        <w:lang w:val="en-US" w:eastAsia="de-DE" w:bidi="ar-SA"/>
-      </w:rPr>
-    </w:rPrDefault>
-    <w:pPrDefault/>
-  </w:docDefaults>
-  <w:latentStyles w:defLockedState="0" w:defUIPriority="0" w:defSemiHidden="1" w:defUnhideWhenUsed="0" w:defQFormat="0" w:count="267">
-    <w:lsdException w:name="Normal" w:semiHidden="0" w:qFormat="1"/>
-    <w:lsdException w:name="heading 1" w:semiHidden="0" w:qFormat="1"/>
-    <w:lsdException w:name="heading 2" w:semiHidden="0" w:qFormat="1"/>
-    <w:lsdException w:name="heading 3" w:semiHidden="0" w:uiPriority="9" w:qFormat="1"/>
-    <w:lsdException w:name="heading 4" w:semiHidden="0" w:qFormat="1"/>
-    <w:lsdException w:name="heading 5" w:semiHidden="0" w:qFormat="1"/>
-    <w:lsdException w:name="heading 6" w:semiHidden="0" w:qFormat="1"/>
-    <w:lsdException w:name="heading 7" w:semiHidden="0" w:qFormat="1"/>
-    <w:lsdException w:name="heading 8" w:semiHidden="0" w:qFormat="1"/>
-    <w:lsdException w:name="heading 9" w:semiHidden="0" w:qFormat="1"/>
-    <w:lsdException w:name="index 1" w:unhideWhenUsed="1"/>
-    <w:lsdException w:name="index 2" w:semiHidden="0"/>
-    <w:lsdException w:name="index 3" w:semiHidden="0"/>
-    <w:lsdException w:name="index 4" w:semiHidden="0"/>
-    <w:lsdException w:name="index 5" w:semiHidden="0"/>
-    <w:lsdException w:name="index 6" w:semiHidden="0"/>
-    <w:lsdException w:name="index 7" w:unhideWhenUsed="1"/>
-    <w:lsdException w:name="index 8" w:unhideWhenUsed="1"/>
-    <w:lsdException w:name="index 9" w:unhideWhenUsed="1"/>
-    <w:lsdException w:name="toc 1" w:uiPriority="39" w:unhideWhenUsed="1"/>
-    <w:lsdException w:name="toc 2" w:uiPriority="39" w:unhideWhenUsed="1"/>
-    <w:lsdException w:name="toc 3" w:unhideWhenUsed="1"/>
-    <w:lsdException w:name="toc 4" w:unhideWhenUsed="1"/>
-    <w:lsdException w:name="toc 5" w:unhideWhenUsed="1"/>
-    <w:lsdException w:name="toc 6" w:unhideWhenUsed="1"/>
-    <w:lsdException w:name="toc 7" w:unhideWhenUsed="1"/>
-    <w:lsdException w:name="toc 8" w:unhideWhenUsed="1"/>
-    <w:lsdException w:name="toc 9" w:unhideWhenUsed="1"/>
-    <w:lsdException w:name="Normal Indent" w:unhideWhenUsed="1"/>
-    <w:lsdException w:name="footnote text" w:unhideWhenUsed="1"/>
-    <w:lsdException w:name="annotation text" w:unhideWhenUsed="1"/>
-    <w:lsdException w:name="header" w:unhideWhenUsed="1"/>
-    <w:lsdException w:name="footer" w:unhideWhenUsed="1"/>
-    <w:lsdException w:name="index heading" w:unhideWhenUsed="1"/>
-    <w:lsdException w:name="caption" w:unhideWhenUsed="1" w:qFormat="1"/>
-    <w:lsdException w:name="table of figures" w:unhideWhenUsed="1"/>
-    <w:lsdException w:name="envelope address" w:unhideWhenUsed="1"/>
-    <w:lsdException w:name="envelope return" w:unhideWhenUsed="1"/>
-    <w:lsdException w:name="footnote reference" w:unhideWhenUsed="1"/>
-    <w:lsdException w:name="annotation reference" w:unhideWhenUsed="1"/>
-    <w:lsdException w:name="line number" w:unhideWhenUsed="1"/>
-    <w:lsdException w:name="page number" w:unhideWhenUsed="1"/>
-    <w:lsdException w:name="endnote reference" w:unhideWhenUsed="1"/>
-    <w:lsdException w:name="endnote text" w:unhideWhenUsed="1"/>
-    <w:lsdException w:name="table of authorities" w:unhideWhenUsed="1"/>
-    <w:lsdException w:name="macro" w:unhideWhenUsed="1"/>
-    <w:lsdException w:name="toa heading" w:unhideWhenUsed="1"/>
-    <w:lsdException w:name="List" w:unhideWhenUsed="1"/>
-    <w:lsdException w:name="List Bullet" w:unhideWhenUsed="1"/>
-    <w:lsdException w:name="List Number" w:unhideWhenUsed="1"/>
-    <w:lsdException w:name="List 2" w:unhideWhenUsed="1"/>
-    <w:lsdException w:name="List 3" w:unhideWhenUsed="1"/>
-    <w:lsdException w:name="List 4" w:unhideWhenUsed="1"/>
-    <w:lsdException w:name="List 5" w:unhideWhenUsed="1"/>
-    <w:lsdException w:name="List Bullet 2" w:unhideWhenUsed="1"/>
-    <w:lsdException w:name="List Bullet 3" w:unhideWhenUsed="1"/>
-    <w:lsdException w:name="List Bullet 4" w:unhideWhenUsed="1"/>
-    <w:lsdException w:name="List Bullet 5" w:unhideWhenUsed="1"/>
-    <w:lsdException w:name="List Number 2" w:semiHidden="0"/>
-    <w:lsdException w:name="List Number 3" w:unhideWhenUsed="1"/>
-    <w:lsdException w:name="List Number 4" w:unhideWhenUsed="1"/>
-    <w:lsdException w:name="List Number 5" w:semiHidden="0"/>
-    <w:lsdException w:name="Title" w:semiHidden="0" w:qFormat="1"/>
-    <w:lsdException w:name="Closing" w:unhideWhenUsed="1"/>
-    <w:lsdException w:name="Signature" w:unhideWhenUsed="1"/>
-    <w:lsdException w:name="Default Paragraph Font" w:unhideWhenUsed="1"/>
-    <w:lsdException w:name="Body Text" w:unhideWhenUsed="1"/>
-    <w:lsdException w:name="Body Text Indent" w:unhideWhenUsed="1"/>
-    <w:lsdException w:name="List Continue" w:unhideWhenUsed="1"/>
-    <w:lsdException w:name="List Continue 2" w:unhideWhenUsed="1"/>
-    <w:lsdException w:name="List Continue 3" w:unhideWhenUsed="1"/>
-    <w:lsdException w:name="List Continue 4" w:unhideWhenUsed="1"/>
-    <w:lsdException w:name="List Continue 5" w:unhideWhenUsed="1"/>
-    <w:lsdException w:name="Message Header" w:unhideWhenUsed="1"/>
-    <w:lsdException w:name="Subtitle" w:semiHidden="0" w:qFormat="1"/>
-    <w:lsdException w:name="Salutation" w:unhideWhenUsed="1"/>
-    <w:lsdException w:name="Date" w:unhideWhenUsed="1"/>
-    <w:lsdException w:name="Body Text First Indent" w:unhideWhenUsed="1"/>
-    <w:lsdException w:name="Body Text First Indent 2" w:unhideWhenUsed="1"/>
-    <w:lsdException w:name="Note Heading" w:unhideWhenUsed="1"/>
-    <w:lsdException w:name="Body Text 2" w:unhideWhenUsed="1"/>
-    <w:lsdException w:name="Body Text 3" w:unhideWhenUsed="1"/>
-    <w:lsdException w:name="Body Text Indent 2" w:unhideWhenUsed="1"/>
-    <w:lsdException w:name="Body Text Indent 3" w:semiHidden="0"/>
-    <w:lsdException w:name="Block Text" w:semiHidden="0"/>
-    <w:lsdException w:name="Hyperlink" w:semiHidden="0"/>
-    <w:lsdException w:name="FollowedHyperlink" w:semiHidden="0"/>
-    <w:lsdException w:name="Strong" w:semiHidden="0" w:uiPriority="22" w:qFormat="1"/>
-    <w:lsdException w:name="Emphasis" w:semiHidden="0" w:qFormat="1"/>
-    <w:lsdException w:name="Document Map" w:unhideWhenUsed="1"/>
-    <w:lsdException w:name="Plain Text" w:unhideWhenUsed="1"/>
-    <w:lsdException w:name="E-mail Signature" w:unhideWhenUsed="1"/>
-    <w:lsdException w:name="HTML Top of Form" w:unhideWhenUsed="1"/>
-    <w:lsdException w:name="HTML Bottom of Form" w:unhideWhenUsed="1"/>
-    <w:lsdException w:name="Normal (Web)" w:uiPriority="99" w:unhideWhenUsed="1"/>
-    <w:lsdException w:name="HTML Acronym" w:unhideWhenUsed="1"/>
-    <w:lsdException w:name="HTML Address" w:unhideWhenUsed="1"/>
-    <w:lsdException w:name="HTML Cite" w:unhideWhenUsed="1"/>
-    <w:lsdException w:name="HTML Code" w:unhideWhenUsed="1"/>
-    <w:lsdException w:name="HTML Definition" w:unhideWhenUsed="1"/>
-    <w:lsdException w:name="HTML Keyboard" w:unhideWhenUsed="1"/>
-    <w:lsdException w:name="HTML Preformatted" w:unhideWhenUsed="1"/>
-    <w:lsdException w:name="HTML Sample" w:unhideWhenUsed="1"/>
-    <w:lsdException w:name="HTML Typewriter" w:unhideWhenUsed="1"/>
-    <w:lsdException w:name="HTML Variable" w:unhideWhenUsed="1"/>
-    <w:lsdException w:name="Normal Table" w:unhideWhenUsed="1"/>
-    <w:lsdException w:name="annotation subject" w:unhideWhenUsed="1"/>
-    <w:lsdException w:name="No List" w:unhideWhenUsed="1"/>
-    <w:lsdException w:name="Outline List 1" w:unhideWhenUsed="1"/>
-    <w:lsdException w:name="Outline List 2" w:unhideWhenUsed="1"/>
-    <w:lsdException w:name="Outline List 3" w:unhideWhenUsed="1"/>
-    <w:lsdException w:name="Table Simple 1" w:unhideWhenUsed="1"/>
-    <w:lsdException w:name="Table Simple 2" w:unhideWhenUsed="1"/>
-    <w:lsdException w:name="Table Simple 3" w:unhideWhenUsed="1"/>
-    <w:lsdException w:name="Table Classic 1" w:unhideWhenUsed="1"/>
-    <w:lsdException w:name="Table Classic 2" w:unhideWhenUsed="1"/>
-    <w:lsdException w:name="Table Classic 3" w:unhideWhenUsed="1"/>
-    <w:lsdException w:name="Table Classic 4" w:unhideWhenUsed="1"/>
-    <w:lsdException w:name="Table Colorful 1" w:unhideWhenUsed="1"/>
-    <w:lsdException w:name="Table Colorful 2" w:unhideWhenUsed="1"/>
-    <w:lsdException w:name="Table Colorful 3" w:unhideWhenUsed="1"/>
-    <w:lsdException w:name="Table Columns 1" w:unhideWhenUsed="1"/>
-    <w:lsdException w:name="Table Columns 2" w:unhideWhenUsed="1"/>
-    <w:lsdException w:name="Table Columns 3" w:unhideWhenUsed="1"/>
-    <w:lsdException w:name="Table Columns 4" w:unhideWhenUsed="1"/>
-    <w:lsdException w:name="Table Columns 5" w:unhideWhenUsed="1"/>
-    <w:lsdException w:name="Table Grid 1" w:unhideWhenUsed="1"/>
-    <w:lsdException w:name="Table Grid 2" w:unhideWhenUsed="1"/>
-    <w:lsdException w:name="Table Grid 3" w:unhideWhenUsed="1"/>
-    <w:lsdException w:name="Table Grid 4" w:unhideWhenUsed="1"/>
-    <w:lsdException w:name="Table Grid 5" w:unhideWhenUsed="1"/>
-    <w:lsdException w:name="Table Grid 6" w:unhideWhenUsed="1"/>
-    <w:lsdException w:name="Table Grid 7" w:unhideWhenUsed="1"/>
-    <w:lsdException w:name="Table Grid 8" w:unhideWhenUsed="1"/>
-    <w:lsdException w:name="Table List 1" w:unhideWhenUsed="1"/>
-    <w:lsdException w:name="Table List 2" w:unhideWhenUsed="1"/>
-    <w:lsdException w:name="Table List 3" w:unhideWhenUsed="1"/>
-    <w:lsdException w:name="Table List 4" w:unhideWhenUsed="1"/>
-    <w:lsdException w:name="Table List 5" w:unhideWhenUsed="1"/>
-    <w:lsdException w:name="Table List 6" w:unhideWhenUsed="1"/>
-    <w:lsdException w:name="Table List 7" w:unhideWhenUsed="1"/>
-    <w:lsdException w:name="Table List 8" w:unhideWhenUsed="1"/>
-    <w:lsdException w:name="Table 3D effects 1" w:unhideWhenUsed="1"/>
-    <w:lsdException w:name="Table 3D effects 2" w:unhideWhenUsed="1"/>
-    <w:lsdException w:name="Table 3D effects 3" w:unhideWhenUsed="1"/>
-    <w:lsdException w:name="Table Contemporary" w:unhideWhenUsed="1"/>
-    <w:lsdException w:name="Table Elegant" w:unhideWhenUsed="1"/>
-    <w:lsdException w:name="Table Professional" w:unhideWhenUsed="1"/>
-    <w:lsdException w:name="Table Subtle 1" w:unhideWhenUsed="1"/>
-    <w:lsdException w:name="Table Subtle 2" w:unhideWhenUsed="1"/>
-    <w:lsdException w:name="Table Web 1" w:unhideWhenUsed="1"/>
-    <w:lsdException w:name="Table Web 2" w:unhideWhenUsed="1"/>
-    <w:lsdException w:name="Table Web 3" w:unhideWhenUsed="1"/>
-    <w:lsdException w:name="Balloon Text" w:unhideWhenUsed="1"/>
-    <w:lsdException w:name="Table Grid" w:semiHidden="0" w:uiPriority="59"/>
-    <w:lsdException w:name="Table Theme" w:unhideWhenUsed="1"/>
-    <w:lsdException w:name="Placeholder Text" w:uiPriority="99"/>
-    <w:lsdException w:name="No Spacing" w:semiHidden="0" w:uiPriority="1" w:qFormat="1"/>
-    <w:lsdException w:name="Light Shading" w:semiHidden="0" w:uiPriority="60"/>
-    <w:lsdException w:name="Light List" w:semiHidden="0" w:uiPriority="61"/>
-    <w:lsdException w:name="Light Grid" w:semiHidden="0" w:uiPriority="62"/>
-    <w:lsdException w:name="Medium Shading 1" w:semiHidden="0" w:uiPriority="63"/>
-    <w:lsdException w:name="Medium Shading 2" w:semiHidden="0" w:uiPriority="64"/>
-    <w:lsdException w:name="Medium List 1" w:semiHidden="0" w:uiPriority="65"/>
-    <w:lsdException w:name="Medium List 2" w:semiHidden="0" w:uiPriority="66"/>
-    <w:lsdException w:name="Medium Grid 1" w:semiHidden="0" w:uiPriority="67"/>
-    <w:lsdException w:name="Medium Grid 2" w:semiHidden="0" w:uiPriority="68"/>
-    <w:lsdException w:name="Medium Grid 3" w:semiHidden="0" w:uiPriority="69"/>
-    <w:lsdException w:name="Dark List" w:semiHidden="0" w:uiPriority="70"/>
-    <w:lsdException w:name="Colorful Shading" w:semiHidden="0" w:uiPriority="71"/>
-    <w:lsdException w:name="Colorful List" w:semiHidden="0" w:uiPriority="72"/>
-    <w:lsdException w:name="Colorful Grid" w:semiHidden="0" w:uiPriority="73"/>
-    <w:lsdException w:name="Light Shading Accent 1" w:semiHidden="0" w:uiPriority="60"/>
-    <w:lsdException w:name="Light List Accent 1" w:semiHidden="0" w:uiPriority="61"/>
-    <w:lsdException w:name="Light Grid Accent 1" w:semiHidden="0" w:uiPriority="62"/>
-    <w:lsdException w:name="Medium Shading 1 Accent 1" w:semiHidden="0" w:uiPriority="63"/>
-    <w:lsdException w:name="Medium Shading 2 Accent 1" w:semiHidden="0" w:uiPriority="64"/>
-    <w:lsdException w:name="Medium List 1 Accent 1" w:semiHidden="0" w:uiPriority="65"/>
-    <w:lsdException w:name="Revision" w:uiPriority="99"/>
-    <w:lsdException w:name="List Paragraph" w:semiHidden="0" w:uiPriority="34" w:qFormat="1"/>
-    <w:lsdException w:name="Quote" w:semiHidden="0" w:uiPriority="29" w:qFormat="1"/>
-    <w:lsdException w:name="Intense Quote" w:semiHidden="0" w:uiPriority="30" w:qFormat="1"/>
-    <w:lsdException w:name="Medium List 2 Accent 1" w:semiHidden="0" w:uiPriority="66"/>
-    <w:lsdException w:name="Medium Grid 1 Accent 1" w:semiHidden="0" w:uiPriority="67"/>
-    <w:lsdException w:name="Medium Grid 2 Accent 1" w:semiHidden="0" w:uiPriority="68"/>
-    <w:lsdException w:name="Medium Grid 3 Accent 1" w:semiHidden="0" w:uiPriority="69"/>
-    <w:lsdException w:name="Dark List Accent 1" w:semiHidden="0" w:uiPriority="70"/>
-    <w:lsdException w:name="Colorful Shading Accent 1" w:semiHidden="0" w:uiPriority="71"/>
-    <w:lsdException w:name="Colorful List Accent 1" w:semiHidden="0" w:uiPriority="72"/>
-    <w:lsdException w:name="Colorful Grid Accent 1" w:semiHidden="0" w:uiPriority="73"/>
-    <w:lsdException w:name="Light Shading Accent 2" w:semiHidden="0" w:uiPriority="60"/>
-    <w:lsdException w:name="Light List Accent 2" w:semiHidden="0" w:uiPriority="61"/>
-    <w:lsdException w:name="Light Grid Accent 2" w:semiHidden="0" w:uiPriority="62"/>
-    <w:lsdException w:name="Medium Shading 1 Accent 2" w:semiHidden="0" w:uiPriority="63"/>
-    <w:lsdException w:name="Medium Shading 2 Accent 2" w:semiHidden="0" w:uiPriority="64"/>
-    <w:lsdException w:name="Medium List 1 Accent 2" w:semiHidden="0" w:uiPriority="65"/>
-    <w:lsdException w:name="Medium List 2 Accent 2" w:semiHidden="0" w:uiPriority="66"/>
-    <w:lsdException w:name="Medium Grid 1 Accent 2" w:semiHidden="0" w:uiPriority="67"/>
-    <w:lsdException w:name="Medium Grid 2 Accent 2" w:semiHidden="0" w:uiPriority="68"/>
-    <w:lsdException w:name="Medium Grid 3 Accent 2" w:semiHidden="0" w:uiPriority="69"/>
-    <w:lsdException w:name="Dark List Accent 2" w:semiHidden="0" w:uiPriority="70"/>
-    <w:lsdException w:name="Colorful Shading Accent 2" w:semiHidden="0" w:uiPriority="71"/>
-    <w:lsdException w:name="Colorful List Accent 2" w:semiHidden="0" w:uiPriority="72"/>
-    <w:lsdException w:name="Colorful Grid Accent 2" w:semiHidden="0" w:uiPriority="73"/>
-    <w:lsdException w:name="Light Shading Accent 3" w:semiHidden="0" w:uiPriority="60"/>
-    <w:lsdException w:name="Light List Accent 3" w:semiHidden="0" w:uiPriority="61"/>
-    <w:lsdException w:name="Light Grid Accent 3" w:semiHidden="0" w:uiPriority="62"/>
-    <w:lsdException w:name="Medium Shading 1 Accent 3" w:semiHidden="0" w:uiPriority="63"/>
-    <w:lsdException w:name="Medium Shading 2 Accent 3" w:semiHidden="0" w:uiPriority="64"/>
-    <w:lsdException w:name="Medium List 1 Accent 3" w:semiHidden="0" w:uiPriority="65"/>
-    <w:lsdException w:name="Medium List 2 Accent 3" w:semiHidden="0" w:uiPriority="66"/>
-    <w:lsdException w:name="Medium Grid 1 Accent 3" w:semiHidden="0" w:uiPriority="67"/>
-    <w:lsdException w:name="Medium Grid 2 Accent 3" w:semiHidden="0" w:uiPriority="68"/>
-    <w:lsdException w:name="Medium Grid 3 Accent 3" w:semiHidden="0" w:uiPriority="69"/>
-    <w:lsdException w:name="Dark List Accent 3" w:semiHidden="0" w:uiPriority="70"/>
-    <w:lsdException w:name="Colorful Shading Accent 3" w:semiHidden="0" w:uiPriority="71"/>
-    <w:lsdException w:name="Colorful List Accent 3" w:semiHidden="0" w:uiPriority="72"/>
-    <w:lsdException w:name="Colorful Grid Accent 3" w:semiHidden="0" w:uiPriority="73"/>
-    <w:lsdException w:name="Light Shading Accent 4" w:semiHidden="0" w:uiPriority="60"/>
-    <w:lsdException w:name="Light List Accent 4" w:semiHidden="0" w:uiPriority="61"/>
-    <w:lsdException w:name="Light Grid Accent 4" w:semiHidden="0" w:uiPriority="62"/>
-    <w:lsdException w:name="Medium Shading 1 Accent 4" w:semiHidden="0" w:uiPriority="63"/>
-    <w:lsdException w:name="Medium Shading 2 Accent 4" w:semiHidden="0" w:uiPriority="64"/>
-    <w:lsdException w:name="Medium List 1 Accent 4" w:semiHidden="0" w:uiPriority="65"/>
-    <w:lsdException w:name="Medium List 2 Accent 4" w:semiHidden="0" w:uiPriority="66"/>
-    <w:lsdException w:name="Medium Grid 1 Accent 4" w:semiHidden="0" w:uiPriority="67"/>
-    <w:lsdException w:name="Medium Grid 2 Accent 4" w:semiHidden="0" w:uiPriority="68"/>
-    <w:lsdException w:name="Medium Grid 3 Accent 4" w:semiHidden="0" w:uiPriority="69"/>
-    <w:lsdException w:name="Dark List Accent 4" w:semiHidden="0" w:uiPriority="70"/>
-    <w:lsdException w:name="Colorful Shading Accent 4" w:semiHidden="0" w:uiPriority="71"/>
-    <w:lsdException w:name="Colorful List Accent 4" w:semiHidden="0" w:uiPriority="72"/>
-    <w:lsdException w:name="Colorful Grid Accent 4" w:semiHidden="0" w:uiPriority="73"/>
-    <w:lsdException w:name="Light Shading Accent 5" w:semiHidden="0" w:uiPriority="60"/>
-    <w:lsdException w:name="Light List Accent 5" w:semiHidden="0" w:uiPriority="61"/>
-    <w:lsdException w:name="Light Grid Accent 5" w:semiHidden="0" w:uiPriority="62"/>
-    <w:lsdException w:name="Medium Shading 1 Accent 5" w:semiHidden="0" w:uiPriority="63"/>
-    <w:lsdException w:name="Medium Shading 2 Accent 5" w:semiHidden="0" w:uiPriority="64"/>
-    <w:lsdException w:name="Medium List 1 Accent 5" w:semiHidden="0" w:uiPriority="65"/>
-    <w:lsdException w:name="Medium List 2 Accent 5" w:semiHidden="0" w:uiPriority="66"/>
-    <w:lsdException w:name="Medium Grid 1 Accent 5" w:semiHidden="0" w:uiPriority="67"/>
-    <w:lsdException w:name="Medium Grid 2 Accent 5" w:semiHidden="0" w:uiPriority="68"/>
-    <w:lsdException w:name="Medium Grid 3 Accent 5" w:semiHidden="0" w:uiPriority="69"/>
-    <w:lsdException w:name="Dark List Accent 5" w:semiHidden="0" w:uiPriority="70"/>
-    <w:lsdException w:name="Colorful Shading Accent 5" w:semiHidden="0" w:uiPriority="71"/>
-    <w:lsdException w:name="Colorful List Accent 5" w:semiHidden="0" w:uiPriority="72"/>
-    <w:lsdException w:name="Colorful Grid Accent 5" w:semiHidden="0" w:uiPriority="73"/>
-    <w:lsdException w:name="Light Shading Accent 6" w:semiHidden="0" w:uiPriority="60"/>
-    <w:lsdException w:name="Light List Accent 6" w:semiHidden="0" w:uiPriority="61"/>
-    <w:lsdException w:name="Light Grid Accent 6" w:semiHidden="0" w:uiPriority="62"/>
-    <w:lsdException w:name="Medium Shading 1 Accent 6" w:semiHidden="0" w:uiPriority="63"/>
-    <w:lsdException w:name="Medium Shading 2 Accent 6" w:semiHidden="0" w:uiPriority="64"/>
-    <w:lsdException w:name="Medium List 1 Accent 6" w:semiHidden="0" w:uiPriority="65"/>
-    <w:lsdException w:name="Medium List 2 Accent 6" w:semiHidden="0" w:uiPriority="66"/>
-    <w:lsdException w:name="Medium Grid 1 Accent 6" w:semiHidden="0" w:uiPriority="67"/>
-    <w:lsdException w:name="Medium Grid 2 Accent 6" w:semiHidden="0" w:uiPriority="68"/>
-    <w:lsdException w:name="Medium Grid 3 Accent 6" w:semiHidden="0" w:uiPriority="69"/>
-    <w:lsdException w:name="Dark List Accent 6" w:semiHidden="0" w:uiPriority="70"/>
-    <w:lsdException w:name="Colorful Shading Accent 6" w:semiHidden="0" w:uiPriority="71"/>
-    <w:lsdException w:name="Colorful List Accent 6" w:semiHidden="0" w:uiPriority="72"/>
-    <w:lsdException w:name="Colorful Grid Accent 6" w:semiHidden="0" w:uiPriority="73"/>
-    <w:lsdException w:name="Subtle Emphasis" w:semiHidden="0" w:uiPriority="19" w:qFormat="1"/>
-    <w:lsdException w:name="Intense Emphasis" w:semiHidden="0" w:uiPriority="21" w:qFormat="1"/>
-    <w:lsdException w:name="Subtle Reference" w:semiHidden="0" w:uiPriority="31" w:qFormat="1"/>
-    <w:lsdException w:name="Intense Reference" w:semiHidden="0" w:uiPriority="32" w:qFormat="1"/>
-    <w:lsdException w:name="Book Title" w:semiHidden="0" w:uiPriority="33" w:qFormat="1"/>
-    <w:lsdException w:name="Bibliography" w:uiPriority="37" w:unhideWhenUsed="1"/>
-    <w:lsdException w:name="TOC Heading" w:uiPriority="39" w:unhideWhenUsed="1" w:qFormat="1"/>
-  </w:latentStyles>
-  <w:style w:type="paragraph" w:default="1" w:styleId="Standard">
-    <w:name w:val="Normal"/>
-    <w:qFormat/>
-    <w:rsid w:val="000A6FE9"/>
-    <w:pPr>
-      <w:suppressAutoHyphens/>
-      <w:spacing w:before="120"/>
-      <w:jc w:val="both"/>
-    </w:pPr>
-    <w:rPr>
-      <w:rFonts w:ascii="Arial" w:hAnsi="Arial"/>
-      <w:color w:val="00000A"/>
-      <w:sz w:val="22"/>
-      <w:szCs w:val="24"/>
-      <w:lang w:val="de-DE"/>
-    </w:rPr>
-  </w:style>
-  <w:style w:type="character" w:default="1" w:styleId="Absatz-Standardschriftart">
-    <w:name w:val="Default Paragraph Font"/>
-    <w:uiPriority w:val="1"/>
-    <w:semiHidden/>
-    <w:unhideWhenUsed/>
-  </w:style>
-  <w:style w:type="table" w:default="1" w:styleId="NormaleTabelle">
-    <w:name w:val="Normal Table"/>
-    <w:uiPriority w:val="99"/>
-    <w:semiHidden/>
-    <w:unhideWhenUsed/>
-    <w:tblPr>
-      <w:tblInd w:w="0" w:type="dxa"/>
-      <w:tblCellMar>
-        <w:top w:w="0" w:type="dxa"/>
-        <w:left w:w="108" w:type="dxa"/>
-        <w:bottom w:w="0" w:type="dxa"/>
-        <w:right w:w="108" w:type="dxa"/>
-      </w:tblCellMar>
-    </w:tblPr>
-  </w:style>
-  <w:style w:type="numbering" w:default="1" w:styleId="KeineListe">
-    <w:name w:val="No List"/>
-    <w:uiPriority w:val="99"/>
-    <w:semiHidden/>
-    <w:unhideWhenUsed/>
-  </w:style>
-  <w:style w:type="paragraph" w:customStyle="1" w:styleId="berschrift11">
-    <w:name w:val="Überschrift 11"/>
-    <w:basedOn w:val="Standard"/>
-    <w:next w:val="Standard"/>
-    <w:qFormat/>
-    <w:rsid w:val="002F7DFB"/>
-    <w:pPr>
-      <w:keepNext/>
-      <w:shd w:val="clear" w:color="auto" w:fill="CCCCCC"/>
-      <w:spacing w:before="360" w:after="120"/>
-      <w:outlineLvl w:val="0"/>
-    </w:pPr>
-    <w:rPr>
-      <w:rFonts w:cs="Arial"/>
-      <w:b/>
-      <w:bCs/>
-      <w:sz w:val="28"/>
-      <w:szCs w:val="32"/>
-    </w:rPr>
-  </w:style>
-  <w:style w:type="paragraph" w:customStyle="1" w:styleId="berschrift21">
-    <w:name w:val="Überschrift 21"/>
-    <w:basedOn w:val="Standard"/>
-    <w:next w:val="Standard"/>
-    <w:qFormat/>
-    <w:rsid w:val="002F7DFB"/>
-    <w:pPr>
-      <w:outlineLvl w:val="1"/>
-    </w:pPr>
-  </w:style>
-  <w:style w:type="paragraph" w:customStyle="1" w:styleId="berschrift31">
-    <w:name w:val="Überschrift 31"/>
-    <w:basedOn w:val="Standard"/>
-    <w:next w:val="Standard"/>
-    <w:uiPriority w:val="9"/>
-    <w:qFormat/>
-    <w:rsid w:val="002F7DFB"/>
-    <w:pPr>
-      <w:outlineLvl w:val="2"/>
-    </w:pPr>
-  </w:style>
-  <w:style w:type="paragraph" w:customStyle="1" w:styleId="berschrift41">
-    <w:name w:val="Überschrift 41"/>
-    <w:basedOn w:val="Standard"/>
-    <w:next w:val="Standard"/>
-    <w:qFormat/>
-    <w:rsid w:val="002F7DFB"/>
-    <w:pPr>
-      <w:keepNext/>
-      <w:spacing w:before="240" w:after="60"/>
-      <w:outlineLvl w:val="3"/>
-    </w:pPr>
-    <w:rPr>
-      <w:sz w:val="24"/>
-      <w:szCs w:val="28"/>
-      <w:u w:val="single"/>
-    </w:rPr>
-  </w:style>
-  <w:style w:type="paragraph" w:customStyle="1" w:styleId="berschrift51">
-    <w:name w:val="Überschrift 51"/>
-    <w:basedOn w:val="Standard"/>
-    <w:next w:val="Standard"/>
-    <w:qFormat/>
-    <w:rsid w:val="002F7DFB"/>
-    <w:pPr>
-      <w:spacing w:before="240" w:after="60"/>
-      <w:outlineLvl w:val="4"/>
-    </w:pPr>
-    <w:rPr>
-      <w:bCs/>
-      <w:iCs/>
-      <w:szCs w:val="26"/>
-      <w:u w:val="single"/>
-    </w:rPr>
-  </w:style>
-  <w:style w:type="paragraph" w:customStyle="1" w:styleId="berschrift61">
-    <w:name w:val="Überschrift 61"/>
-    <w:basedOn w:val="Standard"/>
-    <w:next w:val="Standard"/>
-    <w:qFormat/>
-    <w:rsid w:val="002F7DFB"/>
-    <w:pPr>
-      <w:spacing w:before="240" w:after="60"/>
-      <w:outlineLvl w:val="5"/>
-    </w:pPr>
-    <w:rPr>
-      <w:bCs/>
-      <w:i/>
-      <w:sz w:val="20"/>
-      <w:szCs w:val="22"/>
-    </w:rPr>
-  </w:style>
-  <w:style w:type="paragraph" w:customStyle="1" w:styleId="berschrift71">
-    <w:name w:val="Überschrift 71"/>
-    <w:basedOn w:val="Standard"/>
-    <w:next w:val="Standard"/>
-    <w:qFormat/>
-    <w:rsid w:val="002F7DFB"/>
-    <w:pPr>
-      <w:spacing w:before="240" w:after="60"/>
-      <w:ind w:left="851" w:right="851"/>
-      <w:outlineLvl w:val="6"/>
-    </w:pPr>
-    <w:rPr>
-      <w:smallCaps/>
-      <w:sz w:val="20"/>
-    </w:rPr>
-  </w:style>
-  <w:style w:type="paragraph" w:customStyle="1" w:styleId="berschrift81">
-    <w:name w:val="Überschrift 81"/>
-    <w:basedOn w:val="Standard"/>
-    <w:next w:val="Standard"/>
-    <w:qFormat/>
-    <w:rsid w:val="002F7DFB"/>
-    <w:pPr>
-      <w:spacing w:before="240" w:after="60"/>
-      <w:ind w:left="851" w:right="851"/>
-      <w:outlineLvl w:val="7"/>
-    </w:pPr>
-    <w:rPr>
-      <w:iCs/>
-      <w:sz w:val="20"/>
-    </w:rPr>
-  </w:style>
-  <w:style w:type="paragraph" w:customStyle="1" w:styleId="berschrift91">
-    <w:name w:val="Überschrift 91"/>
-    <w:basedOn w:val="Standard"/>
-    <w:next w:val="Standard"/>
-    <w:qFormat/>
-    <w:rsid w:val="002F7DFB"/>
-    <w:pPr>
-      <w:spacing w:before="240" w:after="60"/>
-      <w:ind w:left="851" w:right="851"/>
-      <w:outlineLvl w:val="8"/>
-    </w:pPr>
-    <w:rPr>
-      <w:rFonts w:cs="Arial"/>
-      <w:sz w:val="20"/>
-      <w:szCs w:val="22"/>
-    </w:rPr>
-  </w:style>
-  <w:style w:type="character" w:styleId="Seitenzahl">
-    <w:name w:val="page number"/>
-    <w:basedOn w:val="Absatz-Standardschriftart"/>
-    <w:rsid w:val="002F7DFB"/>
-  </w:style>
-  <w:style w:type="character" w:customStyle="1" w:styleId="Internetlink">
-    <w:name w:val="Internetlink"/>
-    <w:basedOn w:val="Absatz-Standardschriftart"/>
-    <w:rsid w:val="002F7DFB"/>
-    <w:rPr>
-      <w:color w:val="0000FF"/>
-      <w:u w:val="single"/>
-    </w:rPr>
-  </w:style>
-  <w:style w:type="character" w:styleId="Funotenzeichen">
-    <w:name w:val="footnote reference"/>
-    <w:basedOn w:val="Absatz-Standardschriftart"/>
-    <w:semiHidden/>
-    <w:rsid w:val="002F7DFB"/>
-    <w:rPr>
-      <w:vertAlign w:val="superscript"/>
-    </w:rPr>
-  </w:style>
-  <w:style w:type="character" w:styleId="Kommentarzeichen">
-    <w:name w:val="annotation reference"/>
-    <w:basedOn w:val="Absatz-Standardschriftart"/>
-    <w:semiHidden/>
-    <w:rsid w:val="002F7DFB"/>
-    <w:rPr>
-      <w:sz w:val="18"/>
-    </w:rPr>
-  </w:style>
-  <w:style w:type="character" w:customStyle="1" w:styleId="KommentartextZchn">
-    <w:name w:val="Kommentartext Zchn"/>
-    <w:basedOn w:val="Absatz-Standardschriftart"/>
-    <w:link w:val="Kommentartext"/>
-    <w:semiHidden/>
-    <w:rsid w:val="00E864AB"/>
-    <w:rPr>
-      <w:rFonts w:ascii="Arial" w:hAnsi="Arial"/>
-      <w:sz w:val="24"/>
-      <w:szCs w:val="24"/>
-      <w:lang w:val="de-DE"/>
-    </w:rPr>
-  </w:style>
-  <w:style w:type="character" w:customStyle="1" w:styleId="KommentarthemaZchn">
-    <w:name w:val="Kommentarthema Zchn"/>
-    <w:basedOn w:val="KommentartextZchn"/>
-    <w:link w:val="Kommentarthema"/>
-    <w:rsid w:val="00E864AB"/>
-    <w:rPr>
-      <w:rFonts w:ascii="Arial" w:hAnsi="Arial"/>
-      <w:b/>
-      <w:bCs/>
-      <w:sz w:val="24"/>
-      <w:szCs w:val="24"/>
-      <w:lang w:val="de-DE"/>
-    </w:rPr>
-  </w:style>
-  <w:style w:type="character" w:customStyle="1" w:styleId="TextkrperZeichen">
-    <w:name w:val="Textkörper Zeichen"/>
-    <w:basedOn w:val="Absatz-Standardschriftart"/>
-    <w:link w:val="Textkrper1"/>
-    <w:rsid w:val="003D4092"/>
-    <w:rPr>
-      <w:rFonts w:ascii="Arial" w:hAnsi="Arial"/>
-      <w:b/>
-      <w:i/>
-      <w:sz w:val="22"/>
-      <w:szCs w:val="24"/>
-      <w:lang w:val="de-DE"/>
-    </w:rPr>
-  </w:style>
-  <w:style w:type="character" w:customStyle="1" w:styleId="TextkrpereinzugZeichen">
-    <w:name w:val="Textkörpereinzug Zeichen"/>
-    <w:basedOn w:val="Absatz-Standardschriftart"/>
-    <w:link w:val="TextkrperEinrckung"/>
-    <w:rsid w:val="003D4092"/>
-    <w:rPr>
-      <w:rFonts w:ascii="Arial" w:hAnsi="Arial" w:cs="Arial"/>
-      <w:sz w:val="24"/>
-      <w:lang w:val="de-DE"/>
-    </w:rPr>
-  </w:style>
-  <w:style w:type="character" w:customStyle="1" w:styleId="berschrift2Zeichen">
-    <w:name w:val="Überschrift 2 Zeichen"/>
-    <w:basedOn w:val="Absatz-Standardschriftart"/>
-    <w:rsid w:val="008232D4"/>
-    <w:rPr>
-      <w:rFonts w:ascii="Arial" w:hAnsi="Arial" w:cs="Arial"/>
-      <w:iCs/>
-      <w:sz w:val="24"/>
-      <w:szCs w:val="28"/>
-      <w:shd w:val="clear" w:color="auto" w:fill="CCCCCC"/>
-      <w:lang w:val="de-DE"/>
-    </w:rPr>
-  </w:style>
-  <w:style w:type="character" w:customStyle="1" w:styleId="berschrift3Zeichen">
-    <w:name w:val="Überschrift 3 Zeichen"/>
-    <w:basedOn w:val="Absatz-Standardschriftart"/>
-    <w:uiPriority w:val="9"/>
-    <w:rsid w:val="00070AF2"/>
-    <w:rPr>
-      <w:rFonts w:ascii="Arial" w:hAnsi="Arial" w:cs="Arial"/>
-      <w:b/>
-      <w:bCs/>
-      <w:sz w:val="24"/>
-      <w:szCs w:val="26"/>
-      <w:lang w:val="de-DE"/>
-    </w:rPr>
-  </w:style>
-  <w:style w:type="character" w:customStyle="1" w:styleId="apple-tab-span">
-    <w:name w:val="apple-tab-span"/>
-    <w:basedOn w:val="Absatz-Standardschriftart"/>
-    <w:rsid w:val="00070AF2"/>
-  </w:style>
-  <w:style w:type="character" w:customStyle="1" w:styleId="s3">
-    <w:name w:val="s3"/>
-    <w:basedOn w:val="Absatz-Standardschriftart"/>
-    <w:rsid w:val="00070AF2"/>
-  </w:style>
-  <w:style w:type="character" w:styleId="Fett">
-    <w:name w:val="Strong"/>
-    <w:basedOn w:val="Absatz-Standardschriftart"/>
-    <w:uiPriority w:val="22"/>
-    <w:qFormat/>
-    <w:rsid w:val="00070AF2"/>
-    <w:rPr>
-      <w:b/>
-      <w:bCs/>
-    </w:rPr>
-  </w:style>
-  <w:style w:type="character" w:customStyle="1" w:styleId="s2">
-    <w:name w:val="s2"/>
-    <w:basedOn w:val="Absatz-Standardschriftart"/>
-    <w:rsid w:val="00070AF2"/>
-  </w:style>
-  <w:style w:type="character" w:customStyle="1" w:styleId="Endnotenanker">
-    <w:name w:val="Endnotenanker"/>
-    <w:rPr>
-      <w:vertAlign w:val="superscript"/>
-    </w:rPr>
-  </w:style>
-  <w:style w:type="character" w:customStyle="1" w:styleId="Funotenanker">
-    <w:name w:val="Fußnotenanker"/>
-    <w:rPr>
-      <w:vertAlign w:val="superscript"/>
-    </w:rPr>
-  </w:style>
-  <w:style w:type="character" w:customStyle="1" w:styleId="ListLabel1">
-    <w:name w:val="ListLabel 1"/>
-    <w:rPr>
-      <w:rFonts w:cs="Symbol"/>
-    </w:rPr>
-  </w:style>
-  <w:style w:type="character" w:customStyle="1" w:styleId="ListLabel2">
-    <w:name w:val="ListLabel 2"/>
-    <w:rPr>
-      <w:rFonts w:cs="Symbol"/>
-    </w:rPr>
-  </w:style>
-  <w:style w:type="character" w:customStyle="1" w:styleId="ListLabel3">
-    <w:name w:val="ListLabel 3"/>
-    <w:rPr>
-      <w:rFonts w:cs="Symbol"/>
-    </w:rPr>
-  </w:style>
-  <w:style w:type="character" w:customStyle="1" w:styleId="ListLabel4">
-    <w:name w:val="ListLabel 4"/>
-    <w:rPr>
-      <w:rFonts w:cs="Symbol"/>
-    </w:rPr>
-  </w:style>
-  <w:style w:type="character" w:customStyle="1" w:styleId="Verzeichnissprung">
-    <w:name w:val="Verzeichnissprung"/>
-  </w:style>
-  <w:style w:type="character" w:customStyle="1" w:styleId="Endnotenzeichen1">
-    <w:name w:val="Endnotenzeichen1"/>
-  </w:style>
-  <w:style w:type="character" w:customStyle="1" w:styleId="Funotenzeichen1">
-    <w:name w:val="Fußnotenzeichen1"/>
-  </w:style>
-  <w:style w:type="paragraph" w:customStyle="1" w:styleId="berschrift">
-    <w:name w:val="Überschrift"/>
-    <w:basedOn w:val="Standard"/>
-    <w:next w:val="Textkrper1"/>
-    <w:pPr>
-      <w:keepNext/>
-      <w:spacing w:before="240" w:after="120"/>
-    </w:pPr>
-    <w:rPr>
-      <w:rFonts w:ascii="Liberation Sans" w:eastAsia="DejaVu Sans" w:hAnsi="Liberation Sans" w:cs="FreeSans"/>
-      <w:sz w:val="28"/>
-      <w:szCs w:val="28"/>
-    </w:rPr>
-  </w:style>
-  <w:style w:type="paragraph" w:customStyle="1" w:styleId="Textkrper1">
-    <w:name w:val="Textkörper1"/>
-    <w:basedOn w:val="Standard"/>
-    <w:link w:val="TextkrperZeichen"/>
-    <w:rsid w:val="002F7DFB"/>
-    <w:pPr>
-      <w:spacing w:before="0" w:after="120" w:line="288" w:lineRule="auto"/>
-    </w:pPr>
-    <w:rPr>
-      <w:b/>
-      <w:i/>
-    </w:rPr>
-  </w:style>
-  <w:style w:type="paragraph" w:customStyle="1" w:styleId="Liste1">
-    <w:name w:val="Liste1"/>
-    <w:basedOn w:val="Textkrper1"/>
-    <w:rPr>
-      <w:rFonts w:cs="FreeSans"/>
-    </w:rPr>
-  </w:style>
-  <w:style w:type="paragraph" w:customStyle="1" w:styleId="Beschriftung1">
-    <w:name w:val="Beschriftung1"/>
-    <w:basedOn w:val="Standard"/>
-    <w:pPr>
-      <w:suppressLineNumbers/>
-      <w:spacing w:after="120"/>
-    </w:pPr>
-    <w:rPr>
-      <w:rFonts w:cs="FreeSans"/>
-      <w:i/>
-      <w:iCs/>
-      <w:sz w:val="24"/>
-    </w:rPr>
-  </w:style>
-  <w:style w:type="paragraph" w:customStyle="1" w:styleId="Verzeichnis">
-    <w:name w:val="Verzeichnis"/>
-    <w:basedOn w:val="Standard"/>
-    <w:pPr>
-      <w:suppressLineNumbers/>
-    </w:pPr>
-    <w:rPr>
-      <w:rFonts w:cs="FreeSans"/>
-    </w:rPr>
-  </w:style>
-  <w:style w:type="paragraph" w:styleId="Dokumentstruktur">
-    <w:name w:val="Document Map"/>
-    <w:basedOn w:val="Standard"/>
-    <w:semiHidden/>
-    <w:rsid w:val="002F7DFB"/>
-    <w:pPr>
-      <w:shd w:val="clear" w:color="auto" w:fill="C6D5EC"/>
-    </w:pPr>
-    <w:rPr>
-      <w:rFonts w:ascii="Lucida Grande" w:hAnsi="Lucida Grande"/>
-    </w:rPr>
-  </w:style>
-  <w:style w:type="paragraph" w:customStyle="1" w:styleId="Kopfzeile1">
-    <w:name w:val="Kopfzeile1"/>
-    <w:basedOn w:val="Standard"/>
-    <w:rsid w:val="002F7DFB"/>
-    <w:pPr>
-      <w:tabs>
-        <w:tab w:val="center" w:pos="4536"/>
-        <w:tab w:val="right" w:pos="9072"/>
-      </w:tabs>
-      <w:spacing w:before="0"/>
-      <w:jc w:val="center"/>
-    </w:pPr>
-  </w:style>
-  <w:style w:type="paragraph" w:customStyle="1" w:styleId="Fuzeile1">
-    <w:name w:val="Fußzeile1"/>
-    <w:basedOn w:val="Standard"/>
-    <w:rsid w:val="002F7DFB"/>
-    <w:pPr>
-      <w:tabs>
-        <w:tab w:val="center" w:pos="4820"/>
-        <w:tab w:val="right" w:pos="9639"/>
-      </w:tabs>
-      <w:spacing w:before="0"/>
-      <w:jc w:val="left"/>
-    </w:pPr>
-    <w:rPr>
-      <w:sz w:val="18"/>
-    </w:rPr>
-  </w:style>
-  <w:style w:type="paragraph" w:styleId="StandardWeb">
-    <w:name w:val="Normal (Web)"/>
-    <w:basedOn w:val="Standard"/>
-    <w:uiPriority w:val="99"/>
-    <w:rsid w:val="002F7DFB"/>
-    <w:pPr>
-      <w:spacing w:after="280"/>
-      <w:jc w:val="left"/>
-    </w:pPr>
-    <w:rPr>
-      <w:rFonts w:cs="Arial"/>
-      <w:color w:val="000000"/>
-      <w:sz w:val="20"/>
-      <w:szCs w:val="20"/>
-    </w:rPr>
-  </w:style>
-  <w:style w:type="paragraph" w:styleId="Sprechblasentext">
-    <w:name w:val="Balloon Text"/>
-    <w:basedOn w:val="Standard"/>
-    <w:semiHidden/>
-    <w:rsid w:val="002F7DFB"/>
-    <w:rPr>
-      <w:rFonts w:ascii="Lucida Grande" w:hAnsi="Lucida Grande"/>
-      <w:sz w:val="18"/>
-      <w:szCs w:val="18"/>
-    </w:rPr>
-  </w:style>
-  <w:style w:type="paragraph" w:customStyle="1" w:styleId="Tabelle">
-    <w:name w:val="Tabelle"/>
-    <w:basedOn w:val="Standard"/>
-    <w:rsid w:val="002F7DFB"/>
-    <w:pPr>
-      <w:keepLines/>
-      <w:spacing w:before="60" w:after="60"/>
-      <w:jc w:val="left"/>
-    </w:pPr>
-  </w:style>
-  <w:style w:type="paragraph" w:styleId="Standardeinzug">
-    <w:name w:val="Normal Indent"/>
-    <w:basedOn w:val="Standard"/>
-    <w:next w:val="Standard"/>
-    <w:rsid w:val="002F7DFB"/>
-    <w:pPr>
-      <w:keepLines/>
-      <w:ind w:left="567"/>
-      <w:textAlignment w:val="baseline"/>
-    </w:pPr>
-    <w:rPr>
-      <w:rFonts w:cs="Arial"/>
-      <w:sz w:val="24"/>
-      <w:szCs w:val="20"/>
-    </w:rPr>
-  </w:style>
-  <w:style w:type="paragraph" w:customStyle="1" w:styleId="TextkrperEinrckung">
-    <w:name w:val="Textkörper Einrückung"/>
-    <w:basedOn w:val="Standard"/>
-    <w:link w:val="TextkrpereinzugZeichen"/>
-    <w:rsid w:val="002F7DFB"/>
-    <w:pPr>
-      <w:spacing w:before="0"/>
-      <w:ind w:left="3969"/>
-      <w:jc w:val="left"/>
-    </w:pPr>
-    <w:rPr>
-      <w:rFonts w:cs="Arial"/>
-      <w:sz w:val="24"/>
-      <w:szCs w:val="20"/>
-    </w:rPr>
-  </w:style>
-  <w:style w:type="paragraph" w:styleId="Textkrper-Einzug2">
-    <w:name w:val="Body Text Indent 2"/>
-    <w:basedOn w:val="Standard"/>
-    <w:rsid w:val="002F7DFB"/>
-    <w:pPr>
-      <w:ind w:left="3960"/>
-    </w:pPr>
-  </w:style>
-  <w:style w:type="paragraph" w:customStyle="1" w:styleId="Abbildung">
-    <w:name w:val="Abbildung"/>
-    <w:basedOn w:val="Standard"/>
-    <w:next w:val="Beschriftung1"/>
-    <w:rsid w:val="002F7DFB"/>
-    <w:pPr>
-      <w:keepNext/>
-      <w:spacing w:before="0"/>
-      <w:jc w:val="center"/>
-    </w:pPr>
-    <w:rPr>
-      <w:sz w:val="20"/>
-      <w:szCs w:val="20"/>
-    </w:rPr>
-  </w:style>
-  <w:style w:type="paragraph" w:styleId="Beschriftung">
-    <w:name w:val="caption"/>
-    <w:basedOn w:val="Standard"/>
-    <w:next w:val="Standard"/>
-    <w:qFormat/>
-    <w:rsid w:val="002F7DFB"/>
-    <w:pPr>
-      <w:spacing w:after="240"/>
-      <w:jc w:val="center"/>
-    </w:pPr>
-    <w:rPr>
-      <w:rFonts w:cs="Arial"/>
-      <w:i/>
-      <w:iCs/>
-      <w:sz w:val="20"/>
-      <w:szCs w:val="20"/>
-    </w:rPr>
-  </w:style>
-  <w:style w:type="paragraph" w:styleId="Funotentext">
-    <w:name w:val="footnote text"/>
-    <w:basedOn w:val="Standard"/>
-    <w:semiHidden/>
-    <w:rsid w:val="002F7DFB"/>
-    <w:rPr>
-      <w:sz w:val="20"/>
-      <w:szCs w:val="20"/>
-    </w:rPr>
-  </w:style>
-  <w:style w:type="paragraph" w:styleId="Kommentartext">
-    <w:name w:val="annotation text"/>
-    <w:basedOn w:val="Standard"/>
-    <w:link w:val="KommentartextZchn"/>
-    <w:semiHidden/>
-    <w:rsid w:val="002F7DFB"/>
-    <w:rPr>
-      <w:sz w:val="24"/>
-    </w:rPr>
-  </w:style>
-  <w:style w:type="paragraph" w:customStyle="1" w:styleId="Buchmerker">
-    <w:name w:val="Buchmerker"/>
-    <w:basedOn w:val="Standard"/>
-    <w:rsid w:val="002F7DFB"/>
-    <w:pPr>
-      <w:pBdr>
-        <w:top w:val="single" w:sz="4" w:space="1" w:color="00000A"/>
-        <w:left w:val="single" w:sz="4" w:space="4" w:color="00000A"/>
-        <w:bottom w:val="single" w:sz="4" w:space="1" w:color="00000A"/>
-        <w:right w:val="single" w:sz="4" w:space="4" w:color="00000A"/>
-      </w:pBdr>
-      <w:shd w:val="clear" w:color="auto" w:fill="FFFF99"/>
-      <w:spacing w:before="56" w:after="113"/>
-    </w:pPr>
-    <w:rPr>
-      <w:rFonts w:cs="Arial"/>
-      <w:vanish/>
-      <w:sz w:val="20"/>
-    </w:rPr>
-  </w:style>
-  <w:style w:type="paragraph" w:customStyle="1" w:styleId="Erluterungstext">
-    <w:name w:val="Erläuterungstext"/>
-    <w:basedOn w:val="Standard"/>
-    <w:rsid w:val="00652951"/>
-    <w:pPr>
-      <w:pBdr>
-        <w:top w:val="nil"/>
-        <w:left w:val="single" w:sz="12" w:space="4" w:color="FF0000"/>
-        <w:bottom w:val="nil"/>
-        <w:right w:val="nil"/>
-      </w:pBdr>
-      <w:spacing w:before="56" w:after="113"/>
-    </w:pPr>
-    <w:rPr>
-      <w:rFonts w:cs="Arial"/>
-      <w:vanish/>
-      <w:color w:val="666699"/>
-      <w:sz w:val="20"/>
-    </w:rPr>
-  </w:style>
-  <w:style w:type="paragraph" w:customStyle="1" w:styleId="Erluterungberschrift">
-    <w:name w:val="ErläuterungÜberschrift"/>
-    <w:basedOn w:val="Textkrper1"/>
-    <w:rsid w:val="00652951"/>
-    <w:pPr>
-      <w:pBdr>
-        <w:top w:val="nil"/>
-        <w:left w:val="single" w:sz="12" w:space="4" w:color="FF0000"/>
-        <w:bottom w:val="nil"/>
-        <w:right w:val="nil"/>
-      </w:pBdr>
-    </w:pPr>
-    <w:rPr>
-      <w:vanish/>
-      <w:color w:val="666699"/>
-    </w:rPr>
-  </w:style>
-  <w:style w:type="paragraph" w:customStyle="1" w:styleId="ErluterungstextBullets">
-    <w:name w:val="Erläuterungstext Bullets"/>
-    <w:basedOn w:val="Erluterungstext"/>
-    <w:rsid w:val="001A61DE"/>
-    <w:pPr>
-      <w:ind w:left="368" w:hanging="374"/>
-    </w:pPr>
-  </w:style>
-  <w:style w:type="paragraph" w:customStyle="1" w:styleId="berschrift2Alpha">
-    <w:name w:val="Überschrift 2 Alpha"/>
-    <w:basedOn w:val="Standard"/>
-    <w:next w:val="Standard"/>
-    <w:rsid w:val="002F7DFB"/>
-    <w:pPr>
-      <w:shd w:val="clear" w:color="auto" w:fill="CCCCCC"/>
-      <w:spacing w:before="56" w:after="113"/>
-      <w:outlineLvl w:val="1"/>
-    </w:pPr>
-    <w:rPr>
-      <w:rFonts w:cs="Arial"/>
-      <w:b/>
-      <w:sz w:val="24"/>
-    </w:rPr>
-  </w:style>
-  <w:style w:type="paragraph" w:customStyle="1" w:styleId="berschrift3Alpha">
-    <w:name w:val="Überschrift 3 Alpha"/>
-    <w:basedOn w:val="berschrift2Alpha"/>
-    <w:next w:val="Standard"/>
-    <w:rsid w:val="002F7DFB"/>
-    <w:pPr>
-      <w:shd w:val="clear" w:color="auto" w:fill="FFFFFF"/>
-      <w:ind w:left="505" w:hanging="505"/>
-      <w:outlineLvl w:val="2"/>
-    </w:pPr>
-  </w:style>
-  <w:style w:type="paragraph" w:customStyle="1" w:styleId="Inhaltsverzeichnis1">
-    <w:name w:val="Inhaltsverzeichnis 1"/>
-    <w:basedOn w:val="Standard"/>
-    <w:next w:val="Standard"/>
-    <w:autoRedefine/>
-    <w:uiPriority w:val="39"/>
-    <w:rsid w:val="002D7FEA"/>
-    <w:pPr>
-      <w:jc w:val="left"/>
-    </w:pPr>
-    <w:rPr>
-      <w:rFonts w:ascii="Cambria" w:hAnsi="Cambria"/>
-      <w:b/>
-      <w:caps/>
-      <w:szCs w:val="22"/>
-    </w:rPr>
-  </w:style>
-  <w:style w:type="paragraph" w:customStyle="1" w:styleId="Inhaltsverzeichnis2">
-    <w:name w:val="Inhaltsverzeichnis 2"/>
-    <w:basedOn w:val="Standard"/>
-    <w:next w:val="Standard"/>
-    <w:autoRedefine/>
-    <w:uiPriority w:val="39"/>
-    <w:rsid w:val="002D7FEA"/>
-    <w:pPr>
-      <w:spacing w:before="0"/>
-      <w:ind w:left="220"/>
-      <w:jc w:val="left"/>
-    </w:pPr>
-    <w:rPr>
-      <w:rFonts w:ascii="Cambria" w:hAnsi="Cambria"/>
-      <w:smallCaps/>
-      <w:szCs w:val="22"/>
-    </w:rPr>
-  </w:style>
-  <w:style w:type="paragraph" w:customStyle="1" w:styleId="Inhaltsverzeichnis3">
-    <w:name w:val="Inhaltsverzeichnis 3"/>
-    <w:basedOn w:val="Standard"/>
-    <w:next w:val="Standard"/>
-    <w:autoRedefine/>
-    <w:semiHidden/>
-    <w:rsid w:val="002D7FEA"/>
-    <w:pPr>
-      <w:spacing w:before="0"/>
-      <w:ind w:left="440"/>
-      <w:jc w:val="left"/>
-    </w:pPr>
-    <w:rPr>
-      <w:rFonts w:ascii="Cambria" w:hAnsi="Cambria"/>
-      <w:i/>
-      <w:szCs w:val="22"/>
-    </w:rPr>
-  </w:style>
-  <w:style w:type="paragraph" w:customStyle="1" w:styleId="Inhaltsverzeichnis4">
-    <w:name w:val="Inhaltsverzeichnis 4"/>
-    <w:basedOn w:val="Standard"/>
-    <w:next w:val="Standard"/>
-    <w:autoRedefine/>
-    <w:semiHidden/>
-    <w:rsid w:val="002D7FEA"/>
-    <w:pPr>
-      <w:spacing w:before="0"/>
-      <w:ind w:left="660"/>
-      <w:jc w:val="left"/>
-    </w:pPr>
-    <w:rPr>
-      <w:rFonts w:ascii="Cambria" w:hAnsi="Cambria"/>
-      <w:sz w:val="18"/>
-      <w:szCs w:val="18"/>
-    </w:rPr>
-  </w:style>
-  <w:style w:type="paragraph" w:customStyle="1" w:styleId="Inhaltsverzeichnis5">
-    <w:name w:val="Inhaltsverzeichnis 5"/>
-    <w:basedOn w:val="Standard"/>
-    <w:next w:val="Standard"/>
-    <w:autoRedefine/>
-    <w:semiHidden/>
-    <w:rsid w:val="002D7FEA"/>
-    <w:pPr>
-      <w:spacing w:before="0"/>
-      <w:ind w:left="880"/>
-      <w:jc w:val="left"/>
-    </w:pPr>
-    <w:rPr>
-      <w:rFonts w:ascii="Cambria" w:hAnsi="Cambria"/>
-      <w:sz w:val="18"/>
-      <w:szCs w:val="18"/>
-    </w:rPr>
-  </w:style>
-  <w:style w:type="paragraph" w:customStyle="1" w:styleId="Inhaltsverzeichnis6">
-    <w:name w:val="Inhaltsverzeichnis 6"/>
-    <w:basedOn w:val="Standard"/>
-    <w:next w:val="Standard"/>
-    <w:autoRedefine/>
-    <w:semiHidden/>
-    <w:rsid w:val="002D7FEA"/>
-    <w:pPr>
-      <w:spacing w:before="0"/>
-      <w:ind w:left="1100"/>
-      <w:jc w:val="left"/>
-    </w:pPr>
-    <w:rPr>
-      <w:rFonts w:ascii="Cambria" w:hAnsi="Cambria"/>
-      <w:sz w:val="18"/>
-      <w:szCs w:val="18"/>
-    </w:rPr>
-  </w:style>
-  <w:style w:type="paragraph" w:customStyle="1" w:styleId="Inhaltsverzeichnis7">
-    <w:name w:val="Inhaltsverzeichnis 7"/>
-    <w:basedOn w:val="Standard"/>
-    <w:next w:val="Standard"/>
-    <w:autoRedefine/>
-    <w:semiHidden/>
-    <w:rsid w:val="002D7FEA"/>
-    <w:pPr>
-      <w:spacing w:before="0"/>
-      <w:ind w:left="1320"/>
-      <w:jc w:val="left"/>
-    </w:pPr>
-    <w:rPr>
-      <w:rFonts w:ascii="Cambria" w:hAnsi="Cambria"/>
-      <w:sz w:val="18"/>
-      <w:szCs w:val="18"/>
-    </w:rPr>
-  </w:style>
-  <w:style w:type="paragraph" w:customStyle="1" w:styleId="Inhaltsverzeichnis8">
-    <w:name w:val="Inhaltsverzeichnis 8"/>
-    <w:basedOn w:val="Standard"/>
-    <w:next w:val="Standard"/>
-    <w:autoRedefine/>
-    <w:semiHidden/>
-    <w:rsid w:val="002D7FEA"/>
-    <w:pPr>
-      <w:spacing w:before="0"/>
-      <w:ind w:left="1540"/>
-      <w:jc w:val="left"/>
-    </w:pPr>
-    <w:rPr>
-      <w:rFonts w:ascii="Cambria" w:hAnsi="Cambria"/>
-      <w:sz w:val="18"/>
-      <w:szCs w:val="18"/>
-    </w:rPr>
-  </w:style>
-  <w:style w:type="paragraph" w:customStyle="1" w:styleId="Inhaltsverzeichnis9">
-    <w:name w:val="Inhaltsverzeichnis 9"/>
-    <w:basedOn w:val="Standard"/>
-    <w:next w:val="Standard"/>
-    <w:autoRedefine/>
-    <w:semiHidden/>
-    <w:rsid w:val="002D7FEA"/>
-    <w:pPr>
-      <w:spacing w:before="0"/>
-      <w:ind w:left="1760"/>
-      <w:jc w:val="left"/>
-    </w:pPr>
-    <w:rPr>
-      <w:rFonts w:ascii="Cambria" w:hAnsi="Cambria"/>
-      <w:sz w:val="18"/>
-      <w:szCs w:val="18"/>
-    </w:rPr>
-  </w:style>
-  <w:style w:type="paragraph" w:styleId="Kommentarthema">
-    <w:name w:val="annotation subject"/>
-    <w:basedOn w:val="Kommentartext"/>
-    <w:link w:val="KommentarthemaZchn"/>
-    <w:rsid w:val="00E864AB"/>
-    <w:rPr>
-      <w:b/>
-      <w:bCs/>
-      <w:sz w:val="20"/>
-      <w:szCs w:val="20"/>
-    </w:rPr>
-  </w:style>
-  <w:style w:type="paragraph" w:styleId="berarbeitung">
-    <w:name w:val="Revision"/>
-    <w:uiPriority w:val="99"/>
-    <w:semiHidden/>
-    <w:rsid w:val="007E7731"/>
-    <w:pPr>
-      <w:suppressAutoHyphens/>
-    </w:pPr>
-    <w:rPr>
-      <w:rFonts w:ascii="Arial" w:hAnsi="Arial"/>
-      <w:color w:val="00000A"/>
-      <w:sz w:val="22"/>
-      <w:szCs w:val="24"/>
-      <w:lang w:val="de-DE"/>
-    </w:rPr>
-  </w:style>
-  <w:style w:type="paragraph" w:customStyle="1" w:styleId="p3">
-    <w:name w:val="p3"/>
-    <w:basedOn w:val="Standard"/>
-    <w:rsid w:val="00070AF2"/>
-    <w:pPr>
-      <w:spacing w:after="280"/>
-      <w:jc w:val="left"/>
-    </w:pPr>
-    <w:rPr>
-      <w:rFonts w:ascii="Times" w:hAnsi="Times"/>
-      <w:sz w:val="20"/>
-      <w:szCs w:val="20"/>
-    </w:rPr>
-  </w:style>
-  <w:style w:type="paragraph" w:customStyle="1" w:styleId="Funote">
-    <w:name w:val="Fußnote"/>
-    <w:basedOn w:val="Standard"/>
-  </w:style>
-  <w:style w:type="paragraph" w:customStyle="1" w:styleId="TabellenInhalt">
-    <w:name w:val="Tabellen Inhalt"/>
-    <w:basedOn w:val="Standard"/>
-  </w:style>
-  <w:style w:type="paragraph" w:customStyle="1" w:styleId="Tabellenberschrift">
-    <w:name w:val="Tabellen Überschrift"/>
-    <w:basedOn w:val="TabellenInhalt"/>
-  </w:style>
-  <w:style w:type="table" w:styleId="Tabellenraster">
-    <w:name w:val="Table Grid"/>
-    <w:basedOn w:val="NormaleTabelle"/>
-    <w:uiPriority w:val="59"/>
-    <w:rsid w:val="007E7731"/>
-    <w:rPr>
-      <w:rFonts w:asciiTheme="minorHAnsi" w:eastAsiaTheme="minorHAnsi" w:hAnsiTheme="minorHAnsi" w:cstheme="minorBidi"/>
-      <w:sz w:val="22"/>
-      <w:szCs w:val="22"/>
-      <w:lang w:val="de-DE" w:eastAsia="en-US"/>
-    </w:rPr>
-    <w:tblPr>
-      <w:tblInd w:w="0" w:type="dxa"/>
-      <w:tblBorders>
-        <w:top w:val="single" w:sz="4" w:space="0" w:color="auto"/>
-        <w:left w:val="single" w:sz="4" w:space="0" w:color="auto"/>
-        <w:bottom w:val="single" w:sz="4" w:space="0" w:color="auto"/>
-        <w:right w:val="single" w:sz="4" w:space="0" w:color="auto"/>
-        <w:insideH w:val="single" w:sz="4" w:space="0" w:color="auto"/>
-        <w:insideV w:val="single" w:sz="4" w:space="0" w:color="auto"/>
-      </w:tblBorders>
-      <w:tblCellMar>
-        <w:top w:w="0" w:type="dxa"/>
-        <w:left w:w="108" w:type="dxa"/>
-        <w:bottom w:w="0" w:type="dxa"/>
-        <w:right w:w="108" w:type="dxa"/>
-      </w:tblCellMar>
-    </w:tblPr>
-  </w:style>
-  <w:style w:type="paragraph" w:styleId="Listenabsatz">
-    <w:name w:val="List Paragraph"/>
-    <w:basedOn w:val="Standard"/>
-    <w:uiPriority w:val="34"/>
-    <w:qFormat/>
-    <w:rsid w:val="0006007F"/>
-    <w:pPr>
-      <w:ind w:left="720"/>
-      <w:contextualSpacing/>
-    </w:pPr>
-  </w:style>
-  <w:style w:type="table" w:customStyle="1" w:styleId="GridTable4">
-    <w:name w:val="Grid Table 4"/>
+  <w:style w:type="table" w:customStyle="1" w:styleId="Gitternetztabelle41">
+    <w:name w:val="Gitternetztabelle 41"/>
     <w:basedOn w:val="NormaleTabelle"/>
     <w:uiPriority w:val="49"/>
     <w:rsid w:val="005C2CD0"/>
@@ -26337,7 +25264,7 @@
 </file>
 
 <file path=customXml/itemProps1.xml><?xml version="1.0" encoding="utf-8"?>
-<ds:datastoreItem xmlns:ds="http://schemas.openxmlformats.org/officeDocument/2006/customXml" ds:itemID="{D1400553-4D75-41E7-A8B1-767613DF4577}">
+<ds:datastoreItem xmlns:ds="http://schemas.openxmlformats.org/officeDocument/2006/customXml" ds:itemID="{514A3FD7-B764-41F7-9A82-50266B0E157F}">
   <ds:schemaRefs>
     <ds:schemaRef ds:uri="http://schemas.openxmlformats.org/officeDocument/2006/bibliography"/>
   </ds:schemaRefs>

--- a/2nd_sem/sad/murrent_grill_pieber_lehner/exercise_04/EVA-arc42-template.docx
+++ b/2nd_sem/sad/murrent_grill_pieber_lehner/exercise_04/EVA-arc42-template.docx
@@ -292,19 +292,11 @@
           <w:rFonts w:cs="Arial"/>
         </w:rPr>
       </w:pPr>
-      <w:proofErr w:type="spellStart"/>
-      <w:r>
-        <w:rPr>
-          <w:rFonts w:cs="Arial"/>
-        </w:rPr>
-        <w:t>Pieber</w:t>
-      </w:r>
-      <w:proofErr w:type="spellEnd"/>
-      <w:r>
-        <w:rPr>
-          <w:rFonts w:cs="Arial"/>
-        </w:rPr>
-        <w:t>, Murrent, Grill, Lehner</w:t>
+      <w:r>
+        <w:rPr>
+          <w:rFonts w:cs="Arial"/>
+        </w:rPr>
+        <w:t>Pieber, Murrent, Grill, Lehner</w:t>
       </w:r>
     </w:p>
     <w:p>
@@ -334,9 +326,8 @@
           <w:iCs/>
           <w:lang w:val="en-US"/>
         </w:rPr>
-        <w:t>Template Revision: 6.0 DE (Release Candidate</w:t>
-      </w:r>
-      <w:proofErr w:type="gramStart"/>
+        <w:t>Template Revision: 6.0 DE (Release Candidate)</w:t>
+      </w:r>
       <w:r>
         <w:rPr>
           <w:rFonts w:cs="Arial"/>
@@ -344,38 +335,8 @@
           <w:iCs/>
           <w:lang w:val="en-US"/>
         </w:rPr>
-        <w:t>)</w:t>
-      </w:r>
-      <w:proofErr w:type="gramEnd"/>
-      <w:r>
-        <w:rPr>
-          <w:rFonts w:cs="Arial"/>
-          <w:i/>
-          <w:iCs/>
-          <w:lang w:val="en-US"/>
-        </w:rPr>
         <w:br/>
-        <w:t xml:space="preserve">31. </w:t>
-      </w:r>
-      <w:proofErr w:type="spellStart"/>
-      <w:r>
-        <w:rPr>
-          <w:rFonts w:cs="Arial"/>
-          <w:i/>
-          <w:iCs/>
-          <w:lang w:val="en-US"/>
-        </w:rPr>
-        <w:t>März</w:t>
-      </w:r>
-      <w:proofErr w:type="spellEnd"/>
-      <w:r>
-        <w:rPr>
-          <w:rFonts w:cs="Arial"/>
-          <w:i/>
-          <w:iCs/>
-          <w:lang w:val="en-US"/>
-        </w:rPr>
-        <w:t xml:space="preserve"> 2014</w:t>
+        <w:t>31. März 2014</w:t>
       </w:r>
     </w:p>
     <w:p>
@@ -479,51 +440,7 @@
                 <w:szCs w:val="20"/>
                 <w:lang w:val="en-US"/>
               </w:rPr>
-              <w:t xml:space="preserve">. Created by Dr. Peter </w:t>
-            </w:r>
-            <w:proofErr w:type="spellStart"/>
-            <w:r>
-              <w:rPr>
-                <w:rFonts w:cs="Arial"/>
-                <w:bCs/>
-                <w:sz w:val="20"/>
-                <w:szCs w:val="20"/>
-                <w:lang w:val="en-US"/>
-              </w:rPr>
-              <w:t>Hruschka</w:t>
-            </w:r>
-            <w:proofErr w:type="spellEnd"/>
-            <w:r>
-              <w:rPr>
-                <w:rFonts w:cs="Arial"/>
-                <w:bCs/>
-                <w:sz w:val="20"/>
-                <w:szCs w:val="20"/>
-                <w:lang w:val="en-US"/>
-              </w:rPr>
-              <w:t xml:space="preserve"> &amp; Dr. </w:t>
-            </w:r>
-            <w:proofErr w:type="spellStart"/>
-            <w:r>
-              <w:rPr>
-                <w:rFonts w:cs="Arial"/>
-                <w:bCs/>
-                <w:sz w:val="20"/>
-                <w:szCs w:val="20"/>
-                <w:lang w:val="en-US"/>
-              </w:rPr>
-              <w:t>Gernot</w:t>
-            </w:r>
-            <w:proofErr w:type="spellEnd"/>
-            <w:r>
-              <w:rPr>
-                <w:rFonts w:cs="Arial"/>
-                <w:bCs/>
-                <w:sz w:val="20"/>
-                <w:szCs w:val="20"/>
-                <w:lang w:val="en-US"/>
-              </w:rPr>
-              <w:t xml:space="preserve"> Starke. For additional contributors see arc42.de/about/contributors.html</w:t>
+              <w:t>. Created by Dr. Peter Hruschka &amp; Dr. Gernot Starke. For additional contributors see arc42.de/about/contributors.html</w:t>
             </w:r>
           </w:p>
         </w:tc>
@@ -627,7 +544,7 @@
                 </mc:Choice>
                 <mc:Fallback>
                   <w:pict>
-                    <v:rect w14:anchorId="2DAD5E37" id="shape_0" o:spid="_x0000_s1026" style="position:absolute;margin-left:.05pt;margin-top:0;width:74.15pt;height:37.35pt;z-index:251658240;visibility:visible;mso-wrap-style:square;mso-width-percent:0;mso-height-percent:0;mso-wrap-distance-left:9pt;mso-wrap-distance-top:0;mso-wrap-distance-right:9pt;mso-wrap-distance-bottom:0;mso-position-horizontal:absolute;mso-position-horizontal-relative:text;mso-position-vertical:absolute;mso-position-vertical-relative:text;mso-width-percent:0;mso-height-percent:0;mso-width-relative:page;mso-height-relative:page;v-text-anchor:top" o:gfxdata="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" filled="f" stroked="f" strokecolor="#3465a4">
+                    <v:rect w14:anchorId="4FCB163C" id="shape_0" o:spid="_x0000_s1026" style="position:absolute;margin-left:.05pt;margin-top:0;width:74.15pt;height:37.35pt;z-index:251658240;visibility:visible;mso-wrap-style:square;mso-width-percent:0;mso-height-percent:0;mso-wrap-distance-left:9pt;mso-wrap-distance-top:0;mso-wrap-distance-right:9pt;mso-wrap-distance-bottom:0;mso-position-horizontal:absolute;mso-position-horizontal-relative:text;mso-position-vertical:absolute;mso-position-vertical-relative:text;mso-width-percent:0;mso-height-percent:0;mso-width-relative:page;mso-height-relative:page;v-text-anchor:top" o:gfxdata="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" filled="f" stroked="f" strokecolor="#3465a4">
                       <v:stroke joinstyle="round"/>
                     </v:rect>
                   </w:pict>
@@ -708,7 +625,7 @@
                 </mc:Choice>
                 <mc:Fallback>
                   <w:pict>
-                    <v:rect w14:anchorId="66B53E18" id="Rectangle 2" o:spid="_x0000_s1026" style="position:absolute;margin-left:3.6pt;margin-top:3.5pt;width:73.75pt;height:36.75pt;z-index:251659264;visibility:visible;mso-wrap-style:square;mso-width-percent:0;mso-height-percent:0;mso-wrap-distance-left:9pt;mso-wrap-distance-top:0;mso-wrap-distance-right:9pt;mso-wrap-distance-bottom:0;mso-position-horizontal:absolute;mso-position-horizontal-relative:text;mso-position-vertical:absolute;mso-position-vertical-relative:text;mso-width-percent:0;mso-height-percent:0;mso-width-relative:page;mso-height-relative:page;v-text-anchor:top" o:gfxdata="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" stroked="f" strokecolor="#3465a4">
+                    <v:rect w14:anchorId="16E63C77" id="Rectangle 2" o:spid="_x0000_s1026" style="position:absolute;margin-left:3.6pt;margin-top:3.5pt;width:73.75pt;height:36.75pt;z-index:251659264;visibility:visible;mso-wrap-style:square;mso-width-percent:0;mso-height-percent:0;mso-wrap-distance-left:9pt;mso-wrap-distance-top:0;mso-wrap-distance-right:9pt;mso-wrap-distance-bottom:0;mso-position-horizontal:absolute;mso-position-horizontal-relative:text;mso-position-vertical:absolute;mso-position-vertical-relative:text;mso-width-percent:0;mso-height-percent:0;mso-width-relative:page;mso-height-relative:page;v-text-anchor:top" o:gfxdata="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" stroked="f" strokecolor="#3465a4">
                       <v:stroke joinstyle="round"/>
                     </v:rect>
                   </w:pict>
@@ -1009,7 +926,6 @@
                 <w:color w:val="000000"/>
               </w:rPr>
             </w:pPr>
-            <w:proofErr w:type="spellStart"/>
             <w:r>
               <w:rPr>
                 <w:rFonts w:cs="Arial"/>
@@ -1017,7 +933,6 @@
               </w:rPr>
               <w:t>Pieber</w:t>
             </w:r>
-            <w:proofErr w:type="spellEnd"/>
           </w:p>
         </w:tc>
         <w:tc>
@@ -1655,19 +1570,11 @@
                 <w:rFonts w:cs="Arial"/>
               </w:rPr>
             </w:pPr>
-            <w:proofErr w:type="spellStart"/>
             <w:r>
               <w:rPr>
                 <w:rFonts w:cs="Arial"/>
               </w:rPr>
-              <w:t>Usecase</w:t>
-            </w:r>
-            <w:proofErr w:type="spellEnd"/>
-            <w:r>
-              <w:rPr>
-                <w:rFonts w:cs="Arial"/>
-              </w:rPr>
-              <w:t xml:space="preserve"> Diagramm (Bild)</w:t>
+              <w:t>Usecase Diagramm (Bild)</w:t>
             </w:r>
           </w:p>
         </w:tc>
@@ -6636,21 +6543,12 @@
                 <w:lang w:val="en-US"/>
               </w:rPr>
             </w:pPr>
-            <w:proofErr w:type="spellStart"/>
             <w:r>
               <w:rPr>
                 <w:rFonts w:cs="Arial"/>
                 <w:lang w:val="en-US"/>
               </w:rPr>
-              <w:t>Bestehendes</w:t>
-            </w:r>
-            <w:proofErr w:type="spellEnd"/>
-            <w:r>
-              <w:rPr>
-                <w:rFonts w:cs="Arial"/>
-                <w:lang w:val="en-US"/>
-              </w:rPr>
-              <w:t xml:space="preserve"> FH Equipment</w:t>
+              <w:t>Bestehendes FH Equipment</w:t>
             </w:r>
           </w:p>
         </w:tc>
@@ -6956,23 +6854,7 @@
                 <w:rFonts w:cs="Arial"/>
                 <w:lang w:val="en-US"/>
               </w:rPr>
-              <w:t xml:space="preserve">C# / ASP.NET </w:t>
-            </w:r>
-            <w:proofErr w:type="spellStart"/>
-            <w:r>
-              <w:rPr>
-                <w:rFonts w:cs="Arial"/>
-                <w:lang w:val="en-US"/>
-              </w:rPr>
-              <w:t>mit</w:t>
-            </w:r>
-            <w:proofErr w:type="spellEnd"/>
-            <w:r>
-              <w:rPr>
-                <w:rFonts w:cs="Arial"/>
-                <w:lang w:val="en-US"/>
-              </w:rPr>
-              <w:t xml:space="preserve"> ADO.NET</w:t>
+              <w:t>C# / ASP.NET mit ADO.NET</w:t>
             </w:r>
           </w:p>
         </w:tc>
@@ -10750,39 +10632,7 @@
                 <w:rFonts w:cs="Arial"/>
                 <w:sz w:val="20"/>
               </w:rPr>
-              <w:t xml:space="preserve">.NET </w:t>
-            </w:r>
-            <w:proofErr w:type="spellStart"/>
-            <w:r>
-              <w:rPr>
-                <w:rFonts w:cs="Arial"/>
-                <w:sz w:val="20"/>
-              </w:rPr>
-              <w:t>Coding</w:t>
-            </w:r>
-            <w:proofErr w:type="spellEnd"/>
-            <w:r>
-              <w:rPr>
-                <w:rFonts w:cs="Arial"/>
-                <w:sz w:val="20"/>
-              </w:rPr>
-              <w:t xml:space="preserve"> Guidelines werden intern mit Hilfe von </w:t>
-            </w:r>
-            <w:proofErr w:type="spellStart"/>
-            <w:r>
-              <w:rPr>
-                <w:rFonts w:cs="Arial"/>
-                <w:sz w:val="20"/>
-              </w:rPr>
-              <w:t>StyleCop</w:t>
-            </w:r>
-            <w:proofErr w:type="spellEnd"/>
-            <w:r>
-              <w:rPr>
-                <w:rFonts w:cs="Arial"/>
-                <w:sz w:val="20"/>
-              </w:rPr>
-              <w:t xml:space="preserve"> eingehalten.</w:t>
+              <w:t>.NET Coding Guidelines werden intern mit Hilfe von StyleCop eingehalten.</w:t>
             </w:r>
           </w:p>
         </w:tc>
@@ -11403,23 +11253,7 @@
           <w:rFonts w:cs="Arial"/>
           <w:sz w:val="20"/>
         </w:rPr>
-        <w:t xml:space="preserve">Der Student </w:t>
-      </w:r>
-      <w:proofErr w:type="spellStart"/>
-      <w:r>
-        <w:rPr>
-          <w:rFonts w:cs="Arial"/>
-          <w:sz w:val="20"/>
-        </w:rPr>
-        <w:t>logged</w:t>
-      </w:r>
-      <w:proofErr w:type="spellEnd"/>
-      <w:r>
-        <w:rPr>
-          <w:rFonts w:cs="Arial"/>
-          <w:sz w:val="20"/>
-        </w:rPr>
-        <w:t xml:space="preserve"> sich in das System ein und füllt einen Evaluationsbogen aus. Er schickt den Bogen ab. Es wird im System eine Referenz des Studenten im System gespeichert, dass er bereits den betreffenden Bogen ausgefüllt hat. Damit wird ein mehrmaliges Ausfüllen verhindert.</w:t>
+        <w:t>Der Student logged sich in das System ein und füllt einen Evaluationsbogen aus. Er schickt den Bogen ab. Es wird im System eine Referenz des Studenten im System gespeichert, dass er bereits den betreffenden Bogen ausgefüllt hat. Damit wird ein mehrmaliges Ausfüllen verhindert.</w:t>
       </w:r>
     </w:p>
     <w:p>
@@ -11625,33 +11459,15 @@
       </w:pPr>
       <w:bookmarkStart w:id="120" w:name="__RefHeading__4877_132721752"/>
       <w:bookmarkEnd w:id="120"/>
-      <w:proofErr w:type="spellStart"/>
       <w:ins w:id="121" w:author="Gernot Starke" w:date="2012-06-08T16:52:00Z">
         <w:r>
           <w:rPr>
             <w:rFonts w:cs="Arial"/>
             <w:lang w:val="en-US"/>
           </w:rPr>
-          <w:t>Externe</w:t>
-        </w:r>
-        <w:proofErr w:type="spellEnd"/>
-        <w:r>
-          <w:rPr>
-            <w:rFonts w:cs="Arial"/>
-            <w:lang w:val="en-US"/>
-          </w:rPr>
-          <w:t xml:space="preserve"> </w:t>
-        </w:r>
-        <w:proofErr w:type="spellStart"/>
-        <w:r>
-          <w:rPr>
-            <w:rFonts w:cs="Arial"/>
-            <w:lang w:val="en-US"/>
-          </w:rPr>
-          <w:t>Schnittstellen</w:t>
+          <w:t>Externe Schnittstellen</w:t>
         </w:r>
       </w:ins>
-      <w:proofErr w:type="spellEnd"/>
     </w:p>
     <w:p>
       <w:pPr>
@@ -11761,60 +11577,35 @@
           <w:lang w:val="de-AT"/>
         </w:rPr>
       </w:pPr>
-      <w:proofErr w:type="spellStart"/>
       <w:r>
         <w:rPr>
           <w:rFonts w:cs="Arial"/>
           <w:lang w:val="de-AT"/>
         </w:rPr>
-        <w:t>Loginsystem</w:t>
-      </w:r>
-      <w:proofErr w:type="spellEnd"/>
-      <w:r>
+        <w:t>Loginsystem der FH</w:t>
+      </w:r>
+    </w:p>
+    <w:p>
+      <w:pPr>
+        <w:ind w:left="708"/>
         <w:rPr>
           <w:rFonts w:cs="Arial"/>
           <w:lang w:val="de-AT"/>
         </w:rPr>
-        <w:t xml:space="preserve"> der FH</w:t>
-      </w:r>
-    </w:p>
-    <w:p>
-      <w:pPr>
-        <w:ind w:left="708"/>
+      </w:pPr>
+      <w:r>
         <w:rPr>
           <w:rFonts w:cs="Arial"/>
           <w:lang w:val="de-AT"/>
         </w:rPr>
-      </w:pPr>
+        <w:t>Die Anbindung der Benutzerdat</w:t>
+      </w:r>
       <w:r>
         <w:rPr>
           <w:rFonts w:cs="Arial"/>
           <w:lang w:val="de-AT"/>
         </w:rPr>
-        <w:t>Die Anbindung der Benutzerdat</w:t>
-      </w:r>
-      <w:r>
-        <w:rPr>
-          <w:rFonts w:cs="Arial"/>
-          <w:lang w:val="de-AT"/>
-        </w:rPr>
-        <w:t xml:space="preserve">en erfolgt über das </w:t>
-      </w:r>
-      <w:proofErr w:type="spellStart"/>
-      <w:r>
-        <w:rPr>
-          <w:rFonts w:cs="Arial"/>
-          <w:lang w:val="de-AT"/>
-        </w:rPr>
-        <w:t>Loginsystem</w:t>
-      </w:r>
-      <w:proofErr w:type="spellEnd"/>
-      <w:r>
-        <w:rPr>
-          <w:rFonts w:cs="Arial"/>
-          <w:lang w:val="de-AT"/>
-        </w:rPr>
-        <w:t xml:space="preserve"> der FH Wiener Neustadt.</w:t>
+        <w:t>en erfolgt über das Loginsystem der FH Wiener Neustadt.</w:t>
       </w:r>
     </w:p>
     <w:p>
@@ -11997,7 +11788,6 @@
                 <w:lang w:val="de-AT"/>
               </w:rPr>
             </w:pPr>
-            <w:proofErr w:type="spellStart"/>
             <w:r>
               <w:rPr>
                 <w:rFonts w:cs="Arial"/>
@@ -12006,7 +11796,6 @@
               </w:rPr>
               <w:t>Loginsystem</w:t>
             </w:r>
-            <w:proofErr w:type="spellEnd"/>
             <w:r>
               <w:rPr>
                 <w:rFonts w:cs="Arial"/>
@@ -12266,22 +12055,13 @@
                 <w:color w:val="333333"/>
               </w:rPr>
             </w:pPr>
-            <w:proofErr w:type="spellStart"/>
             <w:ins w:id="135" w:author="Gernot Starke" w:date="2012-06-08T16:58:00Z">
               <w:r>
                 <w:rPr>
                   <w:rFonts w:cs="Arial"/>
                   <w:color w:val="333333"/>
                 </w:rPr>
-                <w:t>Veranwortlicher</w:t>
-              </w:r>
-              <w:proofErr w:type="spellEnd"/>
-              <w:r>
-                <w:rPr>
-                  <w:rFonts w:cs="Arial"/>
-                  <w:color w:val="333333"/>
-                </w:rPr>
-                <w:t xml:space="preserve"> Ansprechpartner / Rolle</w:t>
+                <w:t>Veranwortlicher Ansprechpartner / Rolle</w:t>
               </w:r>
             </w:ins>
           </w:p>
@@ -12730,17 +12510,9 @@
             <w:rFonts w:cs="Arial"/>
           </w:rPr>
           <w:lastRenderedPageBreak/>
-          <w:t> Beteiligte </w:t>
-        </w:r>
-        <w:proofErr w:type="spellStart"/>
-        <w:r>
-          <w:rPr>
-            <w:rFonts w:cs="Arial"/>
-          </w:rPr>
-          <w:t>Resourcen</w:t>
+          <w:t> Beteiligte Resourcen</w:t>
         </w:r>
       </w:ins>
-      <w:proofErr w:type="spellEnd"/>
     </w:p>
     <w:p>
       <w:pPr>
@@ -13543,69 +13315,12 @@
           <w:color w:val="333333"/>
         </w:rPr>
       </w:pPr>
-      <w:proofErr w:type="spellStart"/>
       <w:r>
         <w:rPr>
           <w:rFonts w:ascii="Arial" w:hAnsi="Arial" w:cs="Arial"/>
           <w:color w:val="333333"/>
         </w:rPr>
-        <w:t>FHServices</w:t>
-      </w:r>
-      <w:proofErr w:type="spellEnd"/>
-      <w:r>
-        <w:rPr>
-          <w:rFonts w:ascii="Arial" w:hAnsi="Arial" w:cs="Arial"/>
-          <w:color w:val="333333"/>
-        </w:rPr>
-        <w:t xml:space="preserve"> </w:t>
-      </w:r>
-      <w:proofErr w:type="spellStart"/>
-      <w:r>
-        <w:rPr>
-          <w:rFonts w:ascii="Arial" w:hAnsi="Arial" w:cs="Arial"/>
-          <w:color w:val="333333"/>
-        </w:rPr>
-        <w:t>ser</w:t>
-      </w:r>
-      <w:proofErr w:type="spellEnd"/>
-      <w:r>
-        <w:rPr>
-          <w:rFonts w:ascii="Arial" w:hAnsi="Arial" w:cs="Arial"/>
-          <w:color w:val="333333"/>
-        </w:rPr>
-        <w:t xml:space="preserve"> = </w:t>
-      </w:r>
-      <w:proofErr w:type="spellStart"/>
-      <w:r>
-        <w:rPr>
-          <w:rFonts w:ascii="Arial" w:hAnsi="Arial" w:cs="Arial"/>
-          <w:color w:val="333333"/>
-        </w:rPr>
-        <w:t>new</w:t>
-      </w:r>
-      <w:proofErr w:type="spellEnd"/>
-      <w:r>
-        <w:rPr>
-          <w:rFonts w:ascii="Arial" w:hAnsi="Arial" w:cs="Arial"/>
-          <w:color w:val="333333"/>
-        </w:rPr>
-        <w:t xml:space="preserve"> </w:t>
-      </w:r>
-      <w:proofErr w:type="spellStart"/>
-      <w:r>
-        <w:rPr>
-          <w:rFonts w:ascii="Arial" w:hAnsi="Arial" w:cs="Arial"/>
-          <w:color w:val="333333"/>
-        </w:rPr>
-        <w:t>FHServices</w:t>
-      </w:r>
-      <w:proofErr w:type="spellEnd"/>
-      <w:r>
-        <w:rPr>
-          <w:rFonts w:ascii="Arial" w:hAnsi="Arial" w:cs="Arial"/>
-          <w:color w:val="333333"/>
-        </w:rPr>
-        <w:t>();</w:t>
+        <w:t>FHServices ser = new FHServices();</w:t>
       </w:r>
     </w:p>
     <w:p>
@@ -13619,79 +13334,13 @@
           <w:lang w:val="en-US"/>
         </w:rPr>
       </w:pPr>
-      <w:proofErr w:type="spellStart"/>
-      <w:proofErr w:type="gramStart"/>
       <w:r>
         <w:rPr>
           <w:rFonts w:ascii="Arial" w:hAnsi="Arial" w:cs="Arial"/>
           <w:color w:val="333333"/>
           <w:lang w:val="en-US"/>
         </w:rPr>
-        <w:t>bool</w:t>
-      </w:r>
-      <w:proofErr w:type="spellEnd"/>
-      <w:proofErr w:type="gramEnd"/>
-      <w:r>
-        <w:rPr>
-          <w:rFonts w:ascii="Arial" w:hAnsi="Arial" w:cs="Arial"/>
-          <w:color w:val="333333"/>
-          <w:lang w:val="en-US"/>
-        </w:rPr>
-        <w:t xml:space="preserve"> </w:t>
-      </w:r>
-      <w:proofErr w:type="spellStart"/>
-      <w:r>
-        <w:rPr>
-          <w:rFonts w:ascii="Arial" w:hAnsi="Arial" w:cs="Arial"/>
-          <w:color w:val="333333"/>
-          <w:lang w:val="en-US"/>
-        </w:rPr>
-        <w:t>loginValid</w:t>
-      </w:r>
-      <w:proofErr w:type="spellEnd"/>
-      <w:r>
-        <w:rPr>
-          <w:rFonts w:ascii="Arial" w:hAnsi="Arial" w:cs="Arial"/>
-          <w:color w:val="333333"/>
-          <w:lang w:val="en-US"/>
-        </w:rPr>
-        <w:t xml:space="preserve"> = </w:t>
-      </w:r>
-      <w:proofErr w:type="spellStart"/>
-      <w:r>
-        <w:rPr>
-          <w:rFonts w:ascii="Arial" w:hAnsi="Arial" w:cs="Arial"/>
-          <w:color w:val="333333"/>
-          <w:lang w:val="en-US"/>
-        </w:rPr>
-        <w:t>ser.Login</w:t>
-      </w:r>
-      <w:proofErr w:type="spellEnd"/>
-      <w:r>
-        <w:rPr>
-          <w:rFonts w:ascii="Arial" w:hAnsi="Arial" w:cs="Arial"/>
-          <w:color w:val="333333"/>
-          <w:lang w:val="en-US"/>
-        </w:rPr>
-        <w:t>(&lt;</w:t>
-      </w:r>
-      <w:proofErr w:type="spellStart"/>
-      <w:r>
-        <w:rPr>
-          <w:rFonts w:ascii="Arial" w:hAnsi="Arial" w:cs="Arial"/>
-          <w:color w:val="333333"/>
-          <w:lang w:val="en-US"/>
-        </w:rPr>
-        <w:t>Personalnummer</w:t>
-      </w:r>
-      <w:proofErr w:type="spellEnd"/>
-      <w:r>
-        <w:rPr>
-          <w:rFonts w:ascii="Arial" w:hAnsi="Arial" w:cs="Arial"/>
-          <w:color w:val="333333"/>
-          <w:lang w:val="en-US"/>
-        </w:rPr>
-        <w:t>&gt;);</w:t>
+        <w:t>bool loginValid = ser.Login(&lt;Personalnummer&gt;);</w:t>
       </w:r>
     </w:p>
     <w:p>
@@ -13704,46 +13353,12 @@
           <w:color w:val="333333"/>
         </w:rPr>
       </w:pPr>
-      <w:proofErr w:type="spellStart"/>
       <w:r>
         <w:rPr>
           <w:rFonts w:ascii="Arial" w:hAnsi="Arial" w:cs="Arial"/>
           <w:color w:val="333333"/>
         </w:rPr>
-        <w:t>if</w:t>
-      </w:r>
-      <w:proofErr w:type="spellEnd"/>
-      <w:r>
-        <w:rPr>
-          <w:rFonts w:ascii="Arial" w:hAnsi="Arial" w:cs="Arial"/>
-          <w:color w:val="333333"/>
-        </w:rPr>
-        <w:t xml:space="preserve"> (</w:t>
-      </w:r>
-      <w:proofErr w:type="gramStart"/>
-      <w:r>
-        <w:rPr>
-          <w:rFonts w:ascii="Arial" w:hAnsi="Arial" w:cs="Arial"/>
-          <w:color w:val="333333"/>
-        </w:rPr>
-        <w:t>!</w:t>
-      </w:r>
-      <w:proofErr w:type="spellStart"/>
-      <w:r>
-        <w:rPr>
-          <w:rFonts w:ascii="Arial" w:hAnsi="Arial" w:cs="Arial"/>
-          <w:color w:val="333333"/>
-        </w:rPr>
-        <w:t>loginValid</w:t>
-      </w:r>
-      <w:proofErr w:type="spellEnd"/>
-      <w:proofErr w:type="gramEnd"/>
-      <w:r>
-        <w:rPr>
-          <w:rFonts w:ascii="Arial" w:hAnsi="Arial" w:cs="Arial"/>
-          <w:color w:val="333333"/>
-        </w:rPr>
-        <w:t>)</w:t>
+        <w:t>if (!loginValid)</w:t>
       </w:r>
     </w:p>
     <w:p>
@@ -13780,22 +13395,7 @@
           <w:color w:val="333333"/>
         </w:rPr>
         <w:tab/>
-      </w:r>
-      <w:proofErr w:type="spellStart"/>
-      <w:r>
-        <w:rPr>
-          <w:rFonts w:ascii="Arial" w:hAnsi="Arial" w:cs="Arial"/>
-          <w:color w:val="333333"/>
-        </w:rPr>
-        <w:t>Console.WriteLine</w:t>
-      </w:r>
-      <w:proofErr w:type="spellEnd"/>
-      <w:r>
-        <w:rPr>
-          <w:rFonts w:ascii="Arial" w:hAnsi="Arial" w:cs="Arial"/>
-          <w:color w:val="333333"/>
-        </w:rPr>
-        <w:t>(„Nicht berechtigt!“);</w:t>
+        <w:t>Console.WriteLine(„Nicht berechtigt!“);</w:t>
       </w:r>
     </w:p>
     <w:p>
@@ -13814,22 +13414,7 @@
           <w:color w:val="333333"/>
         </w:rPr>
         <w:tab/>
-      </w:r>
-      <w:proofErr w:type="spellStart"/>
-      <w:r>
-        <w:rPr>
-          <w:rFonts w:ascii="Arial" w:hAnsi="Arial" w:cs="Arial"/>
-          <w:color w:val="333333"/>
-        </w:rPr>
-        <w:t>return</w:t>
-      </w:r>
-      <w:proofErr w:type="spellEnd"/>
-      <w:r>
-        <w:rPr>
-          <w:rFonts w:ascii="Arial" w:hAnsi="Arial" w:cs="Arial"/>
-          <w:color w:val="333333"/>
-        </w:rPr>
-        <w:t xml:space="preserve"> 255;</w:t>
+        <w:t>return 255;</w:t>
       </w:r>
     </w:p>
     <w:p>
@@ -14237,22 +13822,13 @@
                 <w:color w:val="333333"/>
               </w:rPr>
             </w:pPr>
-            <w:proofErr w:type="spellStart"/>
             <w:ins w:id="206" w:author="Gernot Starke" w:date="2012-06-08T16:58:00Z">
               <w:r>
                 <w:rPr>
                   <w:rFonts w:cs="Arial"/>
                   <w:color w:val="333333"/>
                 </w:rPr>
-                <w:t>Veranwortlicher</w:t>
-              </w:r>
-              <w:proofErr w:type="spellEnd"/>
-              <w:r>
-                <w:rPr>
-                  <w:rFonts w:cs="Arial"/>
-                  <w:color w:val="333333"/>
-                </w:rPr>
-                <w:t xml:space="preserve"> Ansprechpartner / Rolle</w:t>
+                <w:t>Veranwortlicher Ansprechpartner / Rolle</w:t>
               </w:r>
             </w:ins>
           </w:p>
@@ -14693,17 +14269,9 @@
           <w:rPr>
             <w:rFonts w:cs="Arial"/>
           </w:rPr>
-          <w:t> Beteiligte </w:t>
-        </w:r>
-        <w:proofErr w:type="spellStart"/>
-        <w:r>
-          <w:rPr>
-            <w:rFonts w:cs="Arial"/>
-          </w:rPr>
-          <w:t>Resourcen</w:t>
+          <w:t> Beteiligte Resourcen</w:t>
         </w:r>
       </w:ins>
-      <w:proofErr w:type="spellEnd"/>
     </w:p>
     <w:p>
       <w:pPr>
@@ -16361,8 +15929,102 @@
           </wp:inline>
         </w:drawing>
       </w:r>
+    </w:p>
+    <w:p>
+      <w:pPr>
+        <w:spacing w:before="56" w:after="113"/>
+        <w:rPr>
+          <w:rFonts w:cs="Arial"/>
+        </w:rPr>
+      </w:pPr>
+    </w:p>
+    <w:p>
+      <w:pPr>
+        <w:spacing w:before="56" w:after="113"/>
+        <w:rPr>
+          <w:rFonts w:cs="Arial"/>
+        </w:rPr>
+      </w:pPr>
+    </w:p>
+    <w:p>
+      <w:pPr>
+        <w:spacing w:before="56" w:after="113"/>
+        <w:rPr>
+          <w:rFonts w:cs="Arial"/>
+        </w:rPr>
+      </w:pPr>
       <w:bookmarkStart w:id="292" w:name="_GoBack"/>
       <w:bookmarkEnd w:id="292"/>
+      <w:r>
+        <w:rPr>
+          <w:rFonts w:cs="Arial"/>
+        </w:rPr>
+        <w:lastRenderedPageBreak/>
+        <w:t>Ebene 3:</w:t>
+      </w:r>
+    </w:p>
+    <w:p>
+      <w:pPr>
+        <w:spacing w:before="56" w:after="113"/>
+        <w:rPr>
+          <w:rFonts w:cs="Arial"/>
+        </w:rPr>
+      </w:pPr>
+      <w:r>
+        <w:rPr>
+          <w:rFonts w:cs="Arial"/>
+          <w:noProof/>
+          <w:lang w:val="en-US" w:eastAsia="en-US"/>
+        </w:rPr>
+        <w:drawing>
+          <wp:inline distT="0" distB="0" distL="0" distR="0" wp14:anchorId="6B1549A9" wp14:editId="4F0BD874">
+            <wp:extent cx="4610100" cy="2581275"/>
+            <wp:effectExtent l="0" t="0" r="0" b="9525"/>
+            <wp:docPr id="17" name="Grafik 17" descr="C:\Users\Mario\Documents\SourceTree\fhwn\MIT_SAD\2nd_sem\sad\murrent_grill_pieber_lehner\exercise_04\bausteindetaildetail.PNG"/>
+            <wp:cNvGraphicFramePr>
+              <a:graphicFrameLocks xmlns:a="http://schemas.openxmlformats.org/drawingml/2006/main" noChangeAspect="1"/>
+            </wp:cNvGraphicFramePr>
+            <a:graphic xmlns:a="http://schemas.openxmlformats.org/drawingml/2006/main">
+              <a:graphicData uri="http://schemas.openxmlformats.org/drawingml/2006/picture">
+                <pic:pic xmlns:pic="http://schemas.openxmlformats.org/drawingml/2006/picture">
+                  <pic:nvPicPr>
+                    <pic:cNvPr id="0" name="Picture 5" descr="C:\Users\Mario\Documents\SourceTree\fhwn\MIT_SAD\2nd_sem\sad\murrent_grill_pieber_lehner\exercise_04\bausteindetaildetail.PNG"/>
+                    <pic:cNvPicPr>
+                      <a:picLocks noChangeAspect="1" noChangeArrowheads="1"/>
+                    </pic:cNvPicPr>
+                  </pic:nvPicPr>
+                  <pic:blipFill>
+                    <a:blip r:embed="rId15">
+                      <a:extLst>
+                        <a:ext uri="{28A0092B-C50C-407E-A947-70E740481C1C}">
+                          <a14:useLocalDpi xmlns:a14="http://schemas.microsoft.com/office/drawing/2010/main" val="0"/>
+                        </a:ext>
+                      </a:extLst>
+                    </a:blip>
+                    <a:srcRect/>
+                    <a:stretch>
+                      <a:fillRect/>
+                    </a:stretch>
+                  </pic:blipFill>
+                  <pic:spPr bwMode="auto">
+                    <a:xfrm>
+                      <a:off x="0" y="0"/>
+                      <a:ext cx="4610100" cy="2581275"/>
+                    </a:xfrm>
+                    <a:prstGeom prst="rect">
+                      <a:avLst/>
+                    </a:prstGeom>
+                    <a:noFill/>
+                    <a:ln>
+                      <a:noFill/>
+                    </a:ln>
+                  </pic:spPr>
+                </pic:pic>
+              </a:graphicData>
+            </a:graphic>
+          </wp:inline>
+        </w:drawing>
+      </w:r>
     </w:p>
     <w:p>
       <w:pPr>
@@ -16379,7 +16041,6 @@
       <w:bookmarkEnd w:id="294"/>
       <w:bookmarkEnd w:id="295"/>
       <w:r>
-        <w:lastRenderedPageBreak/>
         <w:t>Laufzeitsicht</w:t>
       </w:r>
     </w:p>
@@ -16707,6 +16368,7 @@
       <w:bookmarkEnd w:id="303"/>
       <w:bookmarkEnd w:id="304"/>
       <w:r>
+        <w:lastRenderedPageBreak/>
         <w:t>Laufzeitdiagramm</w:t>
       </w:r>
     </w:p>
@@ -16756,7 +16418,7 @@
                     </pic:cNvPicPr>
                   </pic:nvPicPr>
                   <pic:blipFill>
-                    <a:blip r:embed="rId15">
+                    <a:blip r:embed="rId16">
                       <a:extLst>
                         <a:ext uri="{28A0092B-C50C-407E-A947-70E740481C1C}">
                           <a14:useLocalDpi xmlns:a14="http://schemas.microsoft.com/office/drawing/2010/main" val="0"/>
@@ -16874,7 +16536,7 @@
                     </pic:cNvPicPr>
                   </pic:nvPicPr>
                   <pic:blipFill>
-                    <a:blip r:embed="rId16">
+                    <a:blip r:embed="rId17">
                       <a:extLst>
                         <a:ext uri="{28A0092B-C50C-407E-A947-70E740481C1C}">
                           <a14:useLocalDpi xmlns:a14="http://schemas.microsoft.com/office/drawing/2010/main" val="0"/>
@@ -18426,23 +18088,7 @@
           <w:rFonts w:cs="Arial"/>
           <w:sz w:val="20"/>
         </w:rPr>
-        <w:t>Dozent/Dekan: Login – Fragebogen auswählen – Fragen ändern/löschen/</w:t>
-      </w:r>
-      <w:proofErr w:type="spellStart"/>
-      <w:r>
-        <w:rPr>
-          <w:rFonts w:cs="Arial"/>
-          <w:sz w:val="20"/>
-        </w:rPr>
-        <w:t>hinzfügen</w:t>
-      </w:r>
-      <w:proofErr w:type="spellEnd"/>
-      <w:r>
-        <w:rPr>
-          <w:rFonts w:cs="Arial"/>
-          <w:sz w:val="20"/>
-        </w:rPr>
-        <w:t xml:space="preserve"> – Speichern – Ausloggen</w:t>
+        <w:t>Dozent/Dekan: Login – Fragebogen auswählen – Fragen ändern/löschen/hinzfügen – Speichern – Ausloggen</w:t>
       </w:r>
     </w:p>
     <w:p>
@@ -18593,14 +18239,12 @@
       <w:bookmarkEnd w:id="421"/>
       <w:bookmarkEnd w:id="422"/>
       <w:bookmarkEnd w:id="423"/>
-      <w:proofErr w:type="spellStart"/>
       <w:r>
         <w:rPr>
           <w:rFonts w:cs="Arial"/>
         </w:rPr>
         <w:t>Sessionbehandlung</w:t>
       </w:r>
-      <w:proofErr w:type="spellEnd"/>
     </w:p>
     <w:p>
       <w:pPr>
@@ -18627,17 +18271,8 @@
           <w:rFonts w:cs="Arial"/>
           <w:sz w:val="20"/>
         </w:rPr>
-        <w:t xml:space="preserve">ASP.NET </w:t>
-      </w:r>
-      <w:proofErr w:type="spellStart"/>
-      <w:r>
-        <w:rPr>
-          <w:rFonts w:cs="Arial"/>
-          <w:sz w:val="20"/>
-        </w:rPr>
-        <w:t>Sessionverwaltung</w:t>
-      </w:r>
-      <w:proofErr w:type="spellEnd"/>
+        <w:t>ASP.NET Sessionverwaltung</w:t>
+      </w:r>
     </w:p>
     <w:p>
       <w:pPr>
@@ -19087,30 +18722,14 @@
       <w:bookmarkStart w:id="471" w:name="_Toc188159258"/>
       <w:bookmarkStart w:id="472" w:name="_Toc161293472"/>
       <w:bookmarkEnd w:id="470"/>
-      <w:proofErr w:type="spellStart"/>
-      <w:r>
-        <w:rPr>
-          <w:rFonts w:cs="Arial"/>
-        </w:rPr>
-        <w:t>Logging</w:t>
-      </w:r>
-      <w:proofErr w:type="spellEnd"/>
-      <w:r>
-        <w:rPr>
-          <w:rFonts w:cs="Arial"/>
-        </w:rPr>
-        <w:t xml:space="preserve">, Protokollierung, </w:t>
-      </w:r>
-      <w:proofErr w:type="spellStart"/>
-      <w:r>
-        <w:rPr>
-          <w:rFonts w:cs="Arial"/>
-        </w:rPr>
-        <w:t>Tracing</w:t>
+      <w:r>
+        <w:rPr>
+          <w:rFonts w:cs="Arial"/>
+        </w:rPr>
+        <w:t>Logging, Protokollierung, Tracing</w:t>
       </w:r>
       <w:bookmarkEnd w:id="471"/>
       <w:bookmarkEnd w:id="472"/>
-      <w:proofErr w:type="spellEnd"/>
       <w:r>
         <w:rPr>
           <w:rFonts w:cs="Arial"/>
@@ -19700,25 +19319,7 @@
           <w:color w:val="auto"/>
           <w:lang w:val="de-AT" w:eastAsia="en-US"/>
         </w:rPr>
-        <w:t xml:space="preserve">assen, die mit </w:t>
-      </w:r>
-      <w:proofErr w:type="spellStart"/>
-      <w:r>
-        <w:rPr>
-          <w:rFonts w:cs="Arial"/>
-          <w:color w:val="auto"/>
-          <w:lang w:val="de-AT" w:eastAsia="en-US"/>
-        </w:rPr>
-        <w:t>JUnit</w:t>
-      </w:r>
-      <w:proofErr w:type="spellEnd"/>
-      <w:r>
-        <w:rPr>
-          <w:rFonts w:cs="Arial"/>
-          <w:color w:val="auto"/>
-          <w:lang w:val="de-AT" w:eastAsia="en-US"/>
-        </w:rPr>
-        <w:t xml:space="preserve"> </w:t>
+        <w:t xml:space="preserve">assen, die mit JUnit </w:t>
       </w:r>
       <w:r>
         <w:rPr>
@@ -19956,7 +19557,6 @@
       </w:pPr>
       <w:bookmarkStart w:id="538" w:name="__RefHeading__4961_132721752"/>
       <w:bookmarkEnd w:id="538"/>
-      <w:proofErr w:type="spellStart"/>
       <w:ins w:id="539" w:author="Gernot Starke" w:date="2012-06-08T16:46:00Z">
         <w:r>
           <w:rPr>
@@ -19965,7 +19565,6 @@
           <w:t>Buildmanagement</w:t>
         </w:r>
       </w:ins>
-      <w:proofErr w:type="spellEnd"/>
     </w:p>
     <w:p>
       <w:pPr>
@@ -20138,7 +19737,7 @@
                     </pic:cNvPicPr>
                   </pic:nvPicPr>
                   <pic:blipFill>
-                    <a:blip r:embed="rId19"/>
+                    <a:blip r:embed="rId20"/>
                     <a:stretch>
                       <a:fillRect/>
                     </a:stretch>
@@ -20211,21 +19810,7 @@
         <w:rPr>
           <w:rFonts w:cs="Arial"/>
         </w:rPr>
-        <w:t xml:space="preserve">Die </w:t>
-      </w:r>
-      <w:proofErr w:type="spellStart"/>
-      <w:r>
-        <w:rPr>
-          <w:rFonts w:cs="Arial"/>
-        </w:rPr>
-        <w:t>Einpflegung</w:t>
-      </w:r>
-      <w:proofErr w:type="spellEnd"/>
-      <w:r>
-        <w:rPr>
-          <w:rFonts w:cs="Arial"/>
-        </w:rPr>
-        <w:t xml:space="preserve"> in das bestehende System ist damit einfacher möglich, da die Netzwerk- und Systemadministratoren bereits mit solchen Systemen arbeiten.</w:t>
+        <w:t>Die Einpflegung in das bestehende System ist damit einfacher möglich, da die Netzwerk- und Systemadministratoren bereits mit solchen Systemen arbeiten.</w:t>
       </w:r>
     </w:p>
     <w:p>
@@ -20586,7 +20171,7 @@
                     <pic:cNvPicPr/>
                   </pic:nvPicPr>
                   <pic:blipFill>
-                    <a:blip r:embed="rId20"/>
+                    <a:blip r:embed="rId21"/>
                     <a:stretch>
                       <a:fillRect/>
                     </a:stretch>
@@ -20790,7 +20375,6 @@
                 <w:lang w:val="en-US" w:eastAsia="en-US"/>
               </w:rPr>
             </w:pPr>
-            <w:proofErr w:type="spellStart"/>
             <w:r>
               <w:rPr>
                 <w:rFonts w:cs="Arial"/>
@@ -20800,7 +20384,6 @@
               </w:rPr>
               <w:t>Szenario</w:t>
             </w:r>
-            <w:proofErr w:type="spellEnd"/>
           </w:p>
         </w:tc>
       </w:tr>
@@ -21133,47 +20716,7 @@
                 <w:szCs w:val="22"/>
                 <w:lang w:val="de-AT" w:eastAsia="en-US"/>
               </w:rPr>
-              <w:t xml:space="preserve">Der Anwender gibt seine </w:t>
-            </w:r>
-            <w:proofErr w:type="spellStart"/>
-            <w:r>
-              <w:rPr>
-                <w:rFonts w:cs="Arial"/>
-                <w:color w:val="auto"/>
-                <w:szCs w:val="22"/>
-                <w:lang w:val="de-AT" w:eastAsia="en-US"/>
-              </w:rPr>
-              <w:t>Logindaten</w:t>
-            </w:r>
-            <w:proofErr w:type="spellEnd"/>
-            <w:r>
-              <w:rPr>
-                <w:rFonts w:cs="Arial"/>
-                <w:color w:val="auto"/>
-                <w:szCs w:val="22"/>
-                <w:lang w:val="de-AT" w:eastAsia="en-US"/>
-              </w:rPr>
-              <w:t xml:space="preserve"> ein und drückt auf Login. Die Benutzerdaten werden vom </w:t>
-            </w:r>
-            <w:proofErr w:type="spellStart"/>
-            <w:r>
-              <w:rPr>
-                <w:rFonts w:cs="Arial"/>
-                <w:color w:val="auto"/>
-                <w:szCs w:val="22"/>
-                <w:lang w:val="de-AT" w:eastAsia="en-US"/>
-              </w:rPr>
-              <w:t>Loginsystem</w:t>
-            </w:r>
-            <w:proofErr w:type="spellEnd"/>
-            <w:r>
-              <w:rPr>
-                <w:rFonts w:cs="Arial"/>
-                <w:color w:val="auto"/>
-                <w:szCs w:val="22"/>
-                <w:lang w:val="de-AT" w:eastAsia="en-US"/>
-              </w:rPr>
-              <w:t xml:space="preserve"> validiert und </w:t>
+              <w:t xml:space="preserve">Der Anwender gibt seine Logindaten ein und drückt auf Login. Die Benutzerdaten werden vom Loginsystem validiert und </w:t>
             </w:r>
             <w:r>
               <w:rPr>
@@ -21856,7 +21399,7 @@
                     </pic:cNvPicPr>
                   </pic:nvPicPr>
                   <pic:blipFill>
-                    <a:blip r:embed="rId21"/>
+                    <a:blip r:embed="rId22"/>
                     <a:stretch>
                       <a:fillRect/>
                     </a:stretch>
@@ -22421,8 +21964,8 @@
       </w:pPr>
     </w:p>
     <w:sectPr>
-      <w:headerReference w:type="default" r:id="rId22"/>
-      <w:footerReference w:type="default" r:id="rId23"/>
+      <w:headerReference w:type="default" r:id="rId23"/>
+      <w:footerReference w:type="default" r:id="rId24"/>
       <w:pgSz w:w="11906" w:h="16838"/>
       <w:pgMar w:top="1417" w:right="1417" w:bottom="1134" w:left="1417" w:header="708" w:footer="708" w:gutter="0"/>
       <w:cols w:space="720"/>
@@ -22665,7 +22208,7 @@
       <w:rPr>
         <w:noProof/>
       </w:rPr>
-      <w:t>22</w:t>
+      <w:t>24</w:t>
     </w:r>
     <w:r>
       <w:fldChar w:fldCharType="end"/>
@@ -22692,7 +22235,7 @@
       <w:rPr>
         <w:noProof/>
       </w:rPr>
-      <w:t>23</w:t>
+      <w:t>24</w:t>
     </w:r>
     <w:r>
       <w:fldChar w:fldCharType="end"/>
@@ -25264,7 +24807,7 @@
 </file>
 
 <file path=customXml/itemProps1.xml><?xml version="1.0" encoding="utf-8"?>
-<ds:datastoreItem xmlns:ds="http://schemas.openxmlformats.org/officeDocument/2006/customXml" ds:itemID="{514A3FD7-B764-41F7-9A82-50266B0E157F}">
+<ds:datastoreItem xmlns:ds="http://schemas.openxmlformats.org/officeDocument/2006/customXml" ds:itemID="{C7DCB840-0D69-4CC5-AB46-C1E51BD8DBBC}">
   <ds:schemaRefs>
     <ds:schemaRef ds:uri="http://schemas.openxmlformats.org/officeDocument/2006/bibliography"/>
   </ds:schemaRefs>

--- a/2nd_sem/sad/murrent_grill_pieber_lehner/exercise_04/EVA-arc42-template.docx
+++ b/2nd_sem/sad/murrent_grill_pieber_lehner/exercise_04/EVA-arc42-template.docx
@@ -1,6 +1,6 @@
 
 <file path=word/document.xml><?xml version="1.0" encoding="utf-8"?>
-<w:document xmlns:wpc="http://schemas.microsoft.com/office/word/2010/wordprocessingCanvas" xmlns:mc="http://schemas.openxmlformats.org/markup-compatibility/2006" xmlns:o="urn:schemas-microsoft-com:office:office" xmlns:r="http://schemas.openxmlformats.org/officeDocument/2006/relationships" xmlns:m="http://schemas.openxmlformats.org/officeDocument/2006/math" xmlns:v="urn:schemas-microsoft-com:vml" xmlns:wp14="http://schemas.microsoft.com/office/word/2010/wordprocessingDrawing" xmlns:wp="http://schemas.openxmlformats.org/drawingml/2006/wordprocessingDrawing" xmlns:w10="urn:schemas-microsoft-com:office:word" xmlns:w="http://schemas.openxmlformats.org/wordprocessingml/2006/main" xmlns:w14="http://schemas.microsoft.com/office/word/2010/wordml" xmlns:w15="http://schemas.microsoft.com/office/word/2012/wordml" xmlns:wpg="http://schemas.microsoft.com/office/word/2010/wordprocessingGroup" xmlns:wpi="http://schemas.microsoft.com/office/word/2010/wordprocessingInk" xmlns:wne="http://schemas.microsoft.com/office/word/2006/wordml" xmlns:wps="http://schemas.microsoft.com/office/word/2010/wordprocessingShape" mc:Ignorable="w14 w15 wp14">
+<w:document xmlns:wpc="http://schemas.microsoft.com/office/word/2010/wordprocessingCanvas" xmlns:mc="http://schemas.openxmlformats.org/markup-compatibility/2006" xmlns:o="urn:schemas-microsoft-com:office:office" xmlns:r="http://schemas.openxmlformats.org/officeDocument/2006/relationships" xmlns:m="http://schemas.openxmlformats.org/officeDocument/2006/math" xmlns:v="urn:schemas-microsoft-com:vml" xmlns:wp14="http://schemas.microsoft.com/office/word/2010/wordprocessingDrawing" xmlns:wp="http://schemas.openxmlformats.org/drawingml/2006/wordprocessingDrawing" xmlns:w10="urn:schemas-microsoft-com:office:word" xmlns:w="http://schemas.openxmlformats.org/wordprocessingml/2006/main" xmlns:w14="http://schemas.microsoft.com/office/word/2010/wordml" xmlns:wpg="http://schemas.microsoft.com/office/word/2010/wordprocessingGroup" xmlns:wpi="http://schemas.microsoft.com/office/word/2010/wordprocessingInk" xmlns:wne="http://schemas.microsoft.com/office/word/2006/wordml" xmlns:wps="http://schemas.microsoft.com/office/word/2010/wordprocessingShape" mc:Ignorable="w14 wp14">
   <w:body>
     <w:p>
       <w:pPr>
@@ -292,11 +292,33 @@
           <w:rFonts w:cs="Arial"/>
         </w:rPr>
       </w:pPr>
-      <w:r>
-        <w:rPr>
-          <w:rFonts w:cs="Arial"/>
-        </w:rPr>
-        <w:t>Pieber, Murrent, Grill, Lehner</w:t>
+      <w:proofErr w:type="spellStart"/>
+      <w:r>
+        <w:rPr>
+          <w:rFonts w:cs="Arial"/>
+        </w:rPr>
+        <w:t>Pieber</w:t>
+      </w:r>
+      <w:proofErr w:type="spellEnd"/>
+      <w:r>
+        <w:rPr>
+          <w:rFonts w:cs="Arial"/>
+        </w:rPr>
+        <w:t xml:space="preserve">, </w:t>
+      </w:r>
+      <w:proofErr w:type="spellStart"/>
+      <w:r>
+        <w:rPr>
+          <w:rFonts w:cs="Arial"/>
+        </w:rPr>
+        <w:t>Murrent</w:t>
+      </w:r>
+      <w:proofErr w:type="spellEnd"/>
+      <w:r>
+        <w:rPr>
+          <w:rFonts w:cs="Arial"/>
+        </w:rPr>
+        <w:t>, Grill, Lehner</w:t>
       </w:r>
     </w:p>
     <w:p>
@@ -326,8 +348,9 @@
           <w:iCs/>
           <w:lang w:val="en-US"/>
         </w:rPr>
-        <w:t>Template Revision: 6.0 DE (Release Candidate)</w:t>
-      </w:r>
+        <w:t>Template Revision: 6.0 DE (Release Candidate</w:t>
+      </w:r>
+      <w:proofErr w:type="gramStart"/>
       <w:r>
         <w:rPr>
           <w:rFonts w:cs="Arial"/>
@@ -335,8 +358,38 @@
           <w:iCs/>
           <w:lang w:val="en-US"/>
         </w:rPr>
+        <w:t>)</w:t>
+      </w:r>
+      <w:proofErr w:type="gramEnd"/>
+      <w:r>
+        <w:rPr>
+          <w:rFonts w:cs="Arial"/>
+          <w:i/>
+          <w:iCs/>
+          <w:lang w:val="en-US"/>
+        </w:rPr>
         <w:br/>
-        <w:t>31. März 2014</w:t>
+        <w:t xml:space="preserve">31. </w:t>
+      </w:r>
+      <w:proofErr w:type="spellStart"/>
+      <w:r>
+        <w:rPr>
+          <w:rFonts w:cs="Arial"/>
+          <w:i/>
+          <w:iCs/>
+          <w:lang w:val="en-US"/>
+        </w:rPr>
+        <w:t>März</w:t>
+      </w:r>
+      <w:proofErr w:type="spellEnd"/>
+      <w:r>
+        <w:rPr>
+          <w:rFonts w:cs="Arial"/>
+          <w:i/>
+          <w:iCs/>
+          <w:lang w:val="en-US"/>
+        </w:rPr>
+        <w:t xml:space="preserve"> 2014</w:t>
       </w:r>
     </w:p>
     <w:p>
@@ -419,7 +472,7 @@
               <w:br/>
               <w:t xml:space="preserve">template, </w:t>
             </w:r>
-            <w:hyperlink r:id="rId8">
+            <w:hyperlink r:id="rId9">
               <w:r>
                 <w:rPr>
                   <w:rStyle w:val="Internetlink"/>
@@ -440,7 +493,51 @@
                 <w:szCs w:val="20"/>
                 <w:lang w:val="en-US"/>
               </w:rPr>
-              <w:t>. Created by Dr. Peter Hruschka &amp; Dr. Gernot Starke. For additional contributors see arc42.de/about/contributors.html</w:t>
+              <w:t xml:space="preserve">. Created by Dr. Peter </w:t>
+            </w:r>
+            <w:proofErr w:type="spellStart"/>
+            <w:r>
+              <w:rPr>
+                <w:rFonts w:cs="Arial"/>
+                <w:bCs/>
+                <w:sz w:val="20"/>
+                <w:szCs w:val="20"/>
+                <w:lang w:val="en-US"/>
+              </w:rPr>
+              <w:t>Hruschka</w:t>
+            </w:r>
+            <w:proofErr w:type="spellEnd"/>
+            <w:r>
+              <w:rPr>
+                <w:rFonts w:cs="Arial"/>
+                <w:bCs/>
+                <w:sz w:val="20"/>
+                <w:szCs w:val="20"/>
+                <w:lang w:val="en-US"/>
+              </w:rPr>
+              <w:t xml:space="preserve"> &amp; Dr. </w:t>
+            </w:r>
+            <w:proofErr w:type="spellStart"/>
+            <w:r>
+              <w:rPr>
+                <w:rFonts w:cs="Arial"/>
+                <w:bCs/>
+                <w:sz w:val="20"/>
+                <w:szCs w:val="20"/>
+                <w:lang w:val="en-US"/>
+              </w:rPr>
+              <w:t>Gernot</w:t>
+            </w:r>
+            <w:proofErr w:type="spellEnd"/>
+            <w:r>
+              <w:rPr>
+                <w:rFonts w:cs="Arial"/>
+                <w:bCs/>
+                <w:sz w:val="20"/>
+                <w:szCs w:val="20"/>
+                <w:lang w:val="en-US"/>
+              </w:rPr>
+              <w:t xml:space="preserve"> Starke. For additional contributors see arc42.de/about/contributors.html</w:t>
             </w:r>
           </w:p>
         </w:tc>
@@ -469,7 +566,7 @@
               <w:rPr>
                 <w:rFonts w:cs="Arial"/>
                 <w:noProof/>
-                <w:lang w:val="en-US" w:eastAsia="en-US"/>
+                <w:lang w:val="de-AT" w:eastAsia="de-AT"/>
               </w:rPr>
               <mc:AlternateContent>
                 <mc:Choice Requires="wps">
@@ -542,7 +639,7 @@
                     </wp:anchor>
                   </w:drawing>
                 </mc:Choice>
-                <mc:Fallback>
+                <mc:Fallback xmlns:w15="http://schemas.microsoft.com/office/word/2012/wordml">
                   <w:pict>
                     <v:rect w14:anchorId="4FCB163C" id="shape_0" o:spid="_x0000_s1026" style="position:absolute;margin-left:.05pt;margin-top:0;width:74.15pt;height:37.35pt;z-index:251658240;visibility:visible;mso-wrap-style:square;mso-width-percent:0;mso-height-percent:0;mso-wrap-distance-left:9pt;mso-wrap-distance-top:0;mso-wrap-distance-right:9pt;mso-wrap-distance-bottom:0;mso-position-horizontal:absolute;mso-position-horizontal-relative:text;mso-position-vertical:absolute;mso-position-vertical-relative:text;mso-width-percent:0;mso-height-percent:0;mso-width-relative:page;mso-height-relative:page;v-text-anchor:top" o:gfxdata="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" filled="f" stroked="f" strokecolor="#3465a4">
                       <v:stroke joinstyle="round"/>
@@ -555,7 +652,7 @@
               <w:rPr>
                 <w:rFonts w:cs="Arial"/>
                 <w:noProof/>
-                <w:lang w:val="en-US" w:eastAsia="en-US"/>
+                <w:lang w:val="de-AT" w:eastAsia="de-AT"/>
               </w:rPr>
               <mc:AlternateContent>
                 <mc:Choice Requires="wps">
@@ -623,7 +720,7 @@
                     </wp:anchor>
                   </w:drawing>
                 </mc:Choice>
-                <mc:Fallback>
+                <mc:Fallback xmlns:w15="http://schemas.microsoft.com/office/word/2012/wordml">
                   <w:pict>
                     <v:rect w14:anchorId="16E63C77" id="Rectangle 2" o:spid="_x0000_s1026" style="position:absolute;margin-left:3.6pt;margin-top:3.5pt;width:73.75pt;height:36.75pt;z-index:251659264;visibility:visible;mso-wrap-style:square;mso-width-percent:0;mso-height-percent:0;mso-wrap-distance-left:9pt;mso-wrap-distance-top:0;mso-wrap-distance-right:9pt;mso-wrap-distance-bottom:0;mso-position-horizontal:absolute;mso-position-horizontal-relative:text;mso-position-vertical:absolute;mso-position-vertical-relative:text;mso-width-percent:0;mso-height-percent:0;mso-width-relative:page;mso-height-relative:page;v-text-anchor:top" o:gfxdata="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" stroked="f" strokecolor="#3465a4">
                       <v:stroke joinstyle="round"/>
@@ -926,6 +1023,7 @@
                 <w:color w:val="000000"/>
               </w:rPr>
             </w:pPr>
+            <w:proofErr w:type="spellStart"/>
             <w:r>
               <w:rPr>
                 <w:rFonts w:cs="Arial"/>
@@ -933,6 +1031,7 @@
               </w:rPr>
               <w:t>Pieber</w:t>
             </w:r>
+            <w:proofErr w:type="spellEnd"/>
           </w:p>
         </w:tc>
         <w:tc>
@@ -1171,12 +1270,14 @@
                 <w:rFonts w:cs="Arial"/>
               </w:rPr>
             </w:pPr>
+            <w:proofErr w:type="spellStart"/>
             <w:r>
               <w:rPr>
                 <w:rFonts w:cs="Arial"/>
               </w:rPr>
               <w:t>Murrent</w:t>
             </w:r>
+            <w:proofErr w:type="spellEnd"/>
           </w:p>
         </w:tc>
         <w:tc>
@@ -1570,11 +1671,19 @@
                 <w:rFonts w:cs="Arial"/>
               </w:rPr>
             </w:pPr>
+            <w:proofErr w:type="spellStart"/>
             <w:r>
               <w:rPr>
                 <w:rFonts w:cs="Arial"/>
               </w:rPr>
-              <w:t>Usecase Diagramm (Bild)</w:t>
+              <w:t>Usecase</w:t>
+            </w:r>
+            <w:proofErr w:type="spellEnd"/>
+            <w:r>
+              <w:rPr>
+                <w:rFonts w:cs="Arial"/>
+              </w:rPr>
+              <w:t xml:space="preserve"> Diagramm (Bild)</w:t>
             </w:r>
           </w:p>
         </w:tc>
@@ -6543,12 +6652,21 @@
                 <w:lang w:val="en-US"/>
               </w:rPr>
             </w:pPr>
+            <w:proofErr w:type="spellStart"/>
             <w:r>
               <w:rPr>
                 <w:rFonts w:cs="Arial"/>
                 <w:lang w:val="en-US"/>
               </w:rPr>
-              <w:t>Bestehendes FH Equipment</w:t>
+              <w:t>Bestehendes</w:t>
+            </w:r>
+            <w:proofErr w:type="spellEnd"/>
+            <w:r>
+              <w:rPr>
+                <w:rFonts w:cs="Arial"/>
+                <w:lang w:val="en-US"/>
+              </w:rPr>
+              <w:t xml:space="preserve"> FH Equipment</w:t>
             </w:r>
           </w:p>
         </w:tc>
@@ -6854,7 +6972,23 @@
                 <w:rFonts w:cs="Arial"/>
                 <w:lang w:val="en-US"/>
               </w:rPr>
-              <w:t>C# / ASP.NET mit ADO.NET</w:t>
+              <w:t xml:space="preserve">C# / ASP.NET </w:t>
+            </w:r>
+            <w:proofErr w:type="spellStart"/>
+            <w:r>
+              <w:rPr>
+                <w:rFonts w:cs="Arial"/>
+                <w:lang w:val="en-US"/>
+              </w:rPr>
+              <w:t>mit</w:t>
+            </w:r>
+            <w:proofErr w:type="spellEnd"/>
+            <w:r>
+              <w:rPr>
+                <w:rFonts w:cs="Arial"/>
+                <w:lang w:val="en-US"/>
+              </w:rPr>
+              <w:t xml:space="preserve"> ADO.NET</w:t>
             </w:r>
           </w:p>
         </w:tc>
@@ -8301,11 +8435,19 @@
                 <w:rFonts w:cs="Arial"/>
               </w:rPr>
             </w:pPr>
+            <w:proofErr w:type="spellStart"/>
             <w:r>
               <w:rPr>
                 <w:rFonts w:cs="Arial"/>
               </w:rPr>
-              <w:t>Versionierung mit GIT auf einen eigenen GIT Server an der FH.</w:t>
+              <w:t>Versionierung</w:t>
+            </w:r>
+            <w:proofErr w:type="spellEnd"/>
+            <w:r>
+              <w:rPr>
+                <w:rFonts w:cs="Arial"/>
+              </w:rPr>
+              <w:t xml:space="preserve"> mit GIT auf einen eigenen GIT Server an der FH.</w:t>
             </w:r>
           </w:p>
         </w:tc>
@@ -10632,7 +10774,39 @@
                 <w:rFonts w:cs="Arial"/>
                 <w:sz w:val="20"/>
               </w:rPr>
-              <w:t>.NET Coding Guidelines werden intern mit Hilfe von StyleCop eingehalten.</w:t>
+              <w:t xml:space="preserve">.NET </w:t>
+            </w:r>
+            <w:proofErr w:type="spellStart"/>
+            <w:r>
+              <w:rPr>
+                <w:rFonts w:cs="Arial"/>
+                <w:sz w:val="20"/>
+              </w:rPr>
+              <w:t>Coding</w:t>
+            </w:r>
+            <w:proofErr w:type="spellEnd"/>
+            <w:r>
+              <w:rPr>
+                <w:rFonts w:cs="Arial"/>
+                <w:sz w:val="20"/>
+              </w:rPr>
+              <w:t xml:space="preserve"> Guidelines werden intern mit Hilfe von </w:t>
+            </w:r>
+            <w:proofErr w:type="spellStart"/>
+            <w:r>
+              <w:rPr>
+                <w:rFonts w:cs="Arial"/>
+                <w:sz w:val="20"/>
+              </w:rPr>
+              <w:t>StyleCop</w:t>
+            </w:r>
+            <w:proofErr w:type="spellEnd"/>
+            <w:r>
+              <w:rPr>
+                <w:rFonts w:cs="Arial"/>
+                <w:sz w:val="20"/>
+              </w:rPr>
+              <w:t xml:space="preserve"> eingehalten.</w:t>
             </w:r>
           </w:p>
         </w:tc>
@@ -10878,7 +11052,7 @@
       <w:r>
         <w:rPr>
           <w:noProof/>
-          <w:lang w:val="en-US" w:eastAsia="en-US"/>
+          <w:lang w:val="de-AT" w:eastAsia="de-AT"/>
         </w:rPr>
         <w:drawing>
           <wp:inline distT="0" distB="0" distL="0" distR="0" wp14:anchorId="3E7F42BA" wp14:editId="64338E59">
@@ -10898,7 +11072,7 @@
                     </pic:cNvPicPr>
                   </pic:nvPicPr>
                   <pic:blipFill>
-                    <a:blip r:embed="rId9">
+                    <a:blip r:embed="rId10">
                       <a:extLst>
                         <a:ext uri="{28A0092B-C50C-407E-A947-70E740481C1C}">
                           <a14:useLocalDpi xmlns:a14="http://schemas.microsoft.com/office/drawing/2010/main" val="0"/>
@@ -11253,7 +11427,23 @@
           <w:rFonts w:cs="Arial"/>
           <w:sz w:val="20"/>
         </w:rPr>
-        <w:t>Der Student logged sich in das System ein und füllt einen Evaluationsbogen aus. Er schickt den Bogen ab. Es wird im System eine Referenz des Studenten im System gespeichert, dass er bereits den betreffenden Bogen ausgefüllt hat. Damit wird ein mehrmaliges Ausfüllen verhindert.</w:t>
+        <w:t xml:space="preserve">Der Student </w:t>
+      </w:r>
+      <w:proofErr w:type="spellStart"/>
+      <w:r>
+        <w:rPr>
+          <w:rFonts w:cs="Arial"/>
+          <w:sz w:val="20"/>
+        </w:rPr>
+        <w:t>logged</w:t>
+      </w:r>
+      <w:proofErr w:type="spellEnd"/>
+      <w:r>
+        <w:rPr>
+          <w:rFonts w:cs="Arial"/>
+          <w:sz w:val="20"/>
+        </w:rPr>
+        <w:t xml:space="preserve"> sich in das System ein und füllt einen Evaluationsbogen aus. Er schickt den Bogen ab. Es wird im System eine Referenz des Studenten im System gespeichert, dass er bereits den betreffenden Bogen ausgefüllt hat. Damit wird ein mehrmaliges Ausfüllen verhindert.</w:t>
       </w:r>
     </w:p>
     <w:p>
@@ -11308,7 +11498,7 @@
         <w:rPr>
           <w:rFonts w:cs="Arial"/>
           <w:noProof/>
-          <w:lang w:val="en-US" w:eastAsia="en-US"/>
+          <w:lang w:val="de-AT" w:eastAsia="de-AT"/>
         </w:rPr>
         <w:drawing>
           <wp:inline distT="0" distB="0" distL="0" distR="0" wp14:anchorId="3F5D0F8D" wp14:editId="5C04E1CC">
@@ -11328,7 +11518,7 @@
                     </pic:cNvPicPr>
                   </pic:nvPicPr>
                   <pic:blipFill>
-                    <a:blip r:embed="rId10">
+                    <a:blip r:embed="rId11">
                       <a:extLst>
                         <a:ext uri="{28A0092B-C50C-407E-A947-70E740481C1C}">
                           <a14:useLocalDpi xmlns:a14="http://schemas.microsoft.com/office/drawing/2010/main" val="0"/>
@@ -11459,15 +11649,33 @@
       </w:pPr>
       <w:bookmarkStart w:id="120" w:name="__RefHeading__4877_132721752"/>
       <w:bookmarkEnd w:id="120"/>
+      <w:proofErr w:type="spellStart"/>
       <w:ins w:id="121" w:author="Gernot Starke" w:date="2012-06-08T16:52:00Z">
         <w:r>
           <w:rPr>
             <w:rFonts w:cs="Arial"/>
             <w:lang w:val="en-US"/>
           </w:rPr>
-          <w:t>Externe Schnittstellen</w:t>
+          <w:t>Externe</w:t>
+        </w:r>
+        <w:proofErr w:type="spellEnd"/>
+        <w:r>
+          <w:rPr>
+            <w:rFonts w:cs="Arial"/>
+            <w:lang w:val="en-US"/>
+          </w:rPr>
+          <w:t xml:space="preserve"> </w:t>
+        </w:r>
+        <w:proofErr w:type="spellStart"/>
+        <w:r>
+          <w:rPr>
+            <w:rFonts w:cs="Arial"/>
+            <w:lang w:val="en-US"/>
+          </w:rPr>
+          <w:t>Schnittstellen</w:t>
         </w:r>
       </w:ins>
+      <w:proofErr w:type="spellEnd"/>
     </w:p>
     <w:p>
       <w:pPr>
@@ -11482,7 +11690,7 @@
         <w:rPr>
           <w:rFonts w:cs="Arial"/>
           <w:noProof/>
-          <w:lang w:val="en-US" w:eastAsia="en-US"/>
+          <w:lang w:val="de-AT" w:eastAsia="de-AT"/>
         </w:rPr>
         <w:drawing>
           <wp:anchor distT="0" distB="0" distL="0" distR="0" simplePos="0" relativeHeight="251661824" behindDoc="0" locked="0" layoutInCell="1" allowOverlap="1" wp14:anchorId="5AE115D4" wp14:editId="1408B1F8">
@@ -11510,7 +11718,7 @@
                     </pic:cNvPicPr>
                   </pic:nvPicPr>
                   <pic:blipFill>
-                    <a:blip r:embed="rId11">
+                    <a:blip r:embed="rId12">
                       <a:extLst>
                         <a:ext uri="{28A0092B-C50C-407E-A947-70E740481C1C}">
                           <a14:useLocalDpi xmlns:a14="http://schemas.microsoft.com/office/drawing/2010/main" val="0"/>
@@ -11577,12 +11785,21 @@
           <w:lang w:val="de-AT"/>
         </w:rPr>
       </w:pPr>
+      <w:proofErr w:type="spellStart"/>
       <w:r>
         <w:rPr>
           <w:rFonts w:cs="Arial"/>
           <w:lang w:val="de-AT"/>
         </w:rPr>
-        <w:t>Loginsystem der FH</w:t>
+        <w:t>Loginsystem</w:t>
+      </w:r>
+      <w:proofErr w:type="spellEnd"/>
+      <w:r>
+        <w:rPr>
+          <w:rFonts w:cs="Arial"/>
+          <w:lang w:val="de-AT"/>
+        </w:rPr>
+        <w:t xml:space="preserve"> der FH</w:t>
       </w:r>
     </w:p>
     <w:p>
@@ -11605,7 +11822,23 @@
           <w:rFonts w:cs="Arial"/>
           <w:lang w:val="de-AT"/>
         </w:rPr>
-        <w:t>en erfolgt über das Loginsystem der FH Wiener Neustadt.</w:t>
+        <w:t xml:space="preserve">en erfolgt über das </w:t>
+      </w:r>
+      <w:proofErr w:type="spellStart"/>
+      <w:r>
+        <w:rPr>
+          <w:rFonts w:cs="Arial"/>
+          <w:lang w:val="de-AT"/>
+        </w:rPr>
+        <w:t>Loginsystem</w:t>
+      </w:r>
+      <w:proofErr w:type="spellEnd"/>
+      <w:r>
+        <w:rPr>
+          <w:rFonts w:cs="Arial"/>
+          <w:lang w:val="de-AT"/>
+        </w:rPr>
+        <w:t xml:space="preserve"> der FH Wiener Neustadt.</w:t>
       </w:r>
     </w:p>
     <w:p>
@@ -11788,6 +12021,7 @@
                 <w:lang w:val="de-AT"/>
               </w:rPr>
             </w:pPr>
+            <w:proofErr w:type="spellStart"/>
             <w:r>
               <w:rPr>
                 <w:rFonts w:cs="Arial"/>
@@ -11796,6 +12030,7 @@
               </w:rPr>
               <w:t>Loginsystem</w:t>
             </w:r>
+            <w:proofErr w:type="spellEnd"/>
             <w:r>
               <w:rPr>
                 <w:rFonts w:cs="Arial"/>
@@ -12055,13 +12290,22 @@
                 <w:color w:val="333333"/>
               </w:rPr>
             </w:pPr>
+            <w:proofErr w:type="spellStart"/>
             <w:ins w:id="135" w:author="Gernot Starke" w:date="2012-06-08T16:58:00Z">
               <w:r>
                 <w:rPr>
                   <w:rFonts w:cs="Arial"/>
                   <w:color w:val="333333"/>
                 </w:rPr>
-                <w:t>Veranwortlicher Ansprechpartner / Rolle</w:t>
+                <w:t>Veranwortlicher</w:t>
+              </w:r>
+              <w:proofErr w:type="spellEnd"/>
+              <w:r>
+                <w:rPr>
+                  <w:rFonts w:cs="Arial"/>
+                  <w:color w:val="333333"/>
+                </w:rPr>
+                <w:t xml:space="preserve"> Ansprechpartner / Rolle</w:t>
               </w:r>
             </w:ins>
           </w:p>
@@ -12510,9 +12754,17 @@
             <w:rFonts w:cs="Arial"/>
           </w:rPr>
           <w:lastRenderedPageBreak/>
-          <w:t> Beteiligte Resourcen</w:t>
+          <w:t> Beteiligte </w:t>
+        </w:r>
+        <w:proofErr w:type="spellStart"/>
+        <w:r>
+          <w:rPr>
+            <w:rFonts w:cs="Arial"/>
+          </w:rPr>
+          <w:t>Resourcen</w:t>
         </w:r>
       </w:ins>
+      <w:proofErr w:type="spellEnd"/>
     </w:p>
     <w:p>
       <w:pPr>
@@ -13193,6 +13445,7 @@
           <w:color w:val="333333"/>
         </w:rPr>
       </w:pPr>
+      <w:proofErr w:type="spellStart"/>
       <w:ins w:id="192" w:author="Gernot Starke" w:date="2012-06-08T16:58:00Z">
         <w:r>
           <w:rPr>
@@ -13202,6 +13455,7 @@
           <w:t>Versionierung</w:t>
         </w:r>
       </w:ins>
+      <w:proofErr w:type="spellEnd"/>
     </w:p>
     <w:p>
       <w:pPr>
@@ -13315,12 +13569,69 @@
           <w:color w:val="333333"/>
         </w:rPr>
       </w:pPr>
+      <w:proofErr w:type="spellStart"/>
       <w:r>
         <w:rPr>
           <w:rFonts w:ascii="Arial" w:hAnsi="Arial" w:cs="Arial"/>
           <w:color w:val="333333"/>
         </w:rPr>
-        <w:t>FHServices ser = new FHServices();</w:t>
+        <w:t>FHServices</w:t>
+      </w:r>
+      <w:proofErr w:type="spellEnd"/>
+      <w:r>
+        <w:rPr>
+          <w:rFonts w:ascii="Arial" w:hAnsi="Arial" w:cs="Arial"/>
+          <w:color w:val="333333"/>
+        </w:rPr>
+        <w:t xml:space="preserve"> </w:t>
+      </w:r>
+      <w:proofErr w:type="spellStart"/>
+      <w:r>
+        <w:rPr>
+          <w:rFonts w:ascii="Arial" w:hAnsi="Arial" w:cs="Arial"/>
+          <w:color w:val="333333"/>
+        </w:rPr>
+        <w:t>ser</w:t>
+      </w:r>
+      <w:proofErr w:type="spellEnd"/>
+      <w:r>
+        <w:rPr>
+          <w:rFonts w:ascii="Arial" w:hAnsi="Arial" w:cs="Arial"/>
+          <w:color w:val="333333"/>
+        </w:rPr>
+        <w:t xml:space="preserve"> = </w:t>
+      </w:r>
+      <w:proofErr w:type="spellStart"/>
+      <w:r>
+        <w:rPr>
+          <w:rFonts w:ascii="Arial" w:hAnsi="Arial" w:cs="Arial"/>
+          <w:color w:val="333333"/>
+        </w:rPr>
+        <w:t>new</w:t>
+      </w:r>
+      <w:proofErr w:type="spellEnd"/>
+      <w:r>
+        <w:rPr>
+          <w:rFonts w:ascii="Arial" w:hAnsi="Arial" w:cs="Arial"/>
+          <w:color w:val="333333"/>
+        </w:rPr>
+        <w:t xml:space="preserve"> </w:t>
+      </w:r>
+      <w:proofErr w:type="spellStart"/>
+      <w:r>
+        <w:rPr>
+          <w:rFonts w:ascii="Arial" w:hAnsi="Arial" w:cs="Arial"/>
+          <w:color w:val="333333"/>
+        </w:rPr>
+        <w:t>FHServices</w:t>
+      </w:r>
+      <w:proofErr w:type="spellEnd"/>
+      <w:r>
+        <w:rPr>
+          <w:rFonts w:ascii="Arial" w:hAnsi="Arial" w:cs="Arial"/>
+          <w:color w:val="333333"/>
+        </w:rPr>
+        <w:t>();</w:t>
       </w:r>
     </w:p>
     <w:p>
@@ -13334,13 +13645,79 @@
           <w:lang w:val="en-US"/>
         </w:rPr>
       </w:pPr>
+      <w:proofErr w:type="spellStart"/>
+      <w:proofErr w:type="gramStart"/>
       <w:r>
         <w:rPr>
           <w:rFonts w:ascii="Arial" w:hAnsi="Arial" w:cs="Arial"/>
           <w:color w:val="333333"/>
           <w:lang w:val="en-US"/>
         </w:rPr>
-        <w:t>bool loginValid = ser.Login(&lt;Personalnummer&gt;);</w:t>
+        <w:t>bool</w:t>
+      </w:r>
+      <w:proofErr w:type="spellEnd"/>
+      <w:proofErr w:type="gramEnd"/>
+      <w:r>
+        <w:rPr>
+          <w:rFonts w:ascii="Arial" w:hAnsi="Arial" w:cs="Arial"/>
+          <w:color w:val="333333"/>
+          <w:lang w:val="en-US"/>
+        </w:rPr>
+        <w:t xml:space="preserve"> </w:t>
+      </w:r>
+      <w:proofErr w:type="spellStart"/>
+      <w:r>
+        <w:rPr>
+          <w:rFonts w:ascii="Arial" w:hAnsi="Arial" w:cs="Arial"/>
+          <w:color w:val="333333"/>
+          <w:lang w:val="en-US"/>
+        </w:rPr>
+        <w:t>loginValid</w:t>
+      </w:r>
+      <w:proofErr w:type="spellEnd"/>
+      <w:r>
+        <w:rPr>
+          <w:rFonts w:ascii="Arial" w:hAnsi="Arial" w:cs="Arial"/>
+          <w:color w:val="333333"/>
+          <w:lang w:val="en-US"/>
+        </w:rPr>
+        <w:t xml:space="preserve"> = </w:t>
+      </w:r>
+      <w:proofErr w:type="spellStart"/>
+      <w:r>
+        <w:rPr>
+          <w:rFonts w:ascii="Arial" w:hAnsi="Arial" w:cs="Arial"/>
+          <w:color w:val="333333"/>
+          <w:lang w:val="en-US"/>
+        </w:rPr>
+        <w:t>ser.Login</w:t>
+      </w:r>
+      <w:proofErr w:type="spellEnd"/>
+      <w:r>
+        <w:rPr>
+          <w:rFonts w:ascii="Arial" w:hAnsi="Arial" w:cs="Arial"/>
+          <w:color w:val="333333"/>
+          <w:lang w:val="en-US"/>
+        </w:rPr>
+        <w:t>(&lt;</w:t>
+      </w:r>
+      <w:proofErr w:type="spellStart"/>
+      <w:r>
+        <w:rPr>
+          <w:rFonts w:ascii="Arial" w:hAnsi="Arial" w:cs="Arial"/>
+          <w:color w:val="333333"/>
+          <w:lang w:val="en-US"/>
+        </w:rPr>
+        <w:t>Personalnummer</w:t>
+      </w:r>
+      <w:proofErr w:type="spellEnd"/>
+      <w:r>
+        <w:rPr>
+          <w:rFonts w:ascii="Arial" w:hAnsi="Arial" w:cs="Arial"/>
+          <w:color w:val="333333"/>
+          <w:lang w:val="en-US"/>
+        </w:rPr>
+        <w:t>&gt;);</w:t>
       </w:r>
     </w:p>
     <w:p>
@@ -13353,12 +13730,46 @@
           <w:color w:val="333333"/>
         </w:rPr>
       </w:pPr>
+      <w:proofErr w:type="spellStart"/>
       <w:r>
         <w:rPr>
           <w:rFonts w:ascii="Arial" w:hAnsi="Arial" w:cs="Arial"/>
           <w:color w:val="333333"/>
         </w:rPr>
-        <w:t>if (!loginValid)</w:t>
+        <w:t>if</w:t>
+      </w:r>
+      <w:proofErr w:type="spellEnd"/>
+      <w:r>
+        <w:rPr>
+          <w:rFonts w:ascii="Arial" w:hAnsi="Arial" w:cs="Arial"/>
+          <w:color w:val="333333"/>
+        </w:rPr>
+        <w:t xml:space="preserve"> (</w:t>
+      </w:r>
+      <w:proofErr w:type="gramStart"/>
+      <w:r>
+        <w:rPr>
+          <w:rFonts w:ascii="Arial" w:hAnsi="Arial" w:cs="Arial"/>
+          <w:color w:val="333333"/>
+        </w:rPr>
+        <w:t>!</w:t>
+      </w:r>
+      <w:proofErr w:type="spellStart"/>
+      <w:r>
+        <w:rPr>
+          <w:rFonts w:ascii="Arial" w:hAnsi="Arial" w:cs="Arial"/>
+          <w:color w:val="333333"/>
+        </w:rPr>
+        <w:t>loginValid</w:t>
+      </w:r>
+      <w:proofErr w:type="spellEnd"/>
+      <w:proofErr w:type="gramEnd"/>
+      <w:r>
+        <w:rPr>
+          <w:rFonts w:ascii="Arial" w:hAnsi="Arial" w:cs="Arial"/>
+          <w:color w:val="333333"/>
+        </w:rPr>
+        <w:t>)</w:t>
       </w:r>
     </w:p>
     <w:p>
@@ -13395,7 +13806,22 @@
           <w:color w:val="333333"/>
         </w:rPr>
         <w:tab/>
-        <w:t>Console.WriteLine(„Nicht berechtigt!“);</w:t>
+      </w:r>
+      <w:proofErr w:type="spellStart"/>
+      <w:r>
+        <w:rPr>
+          <w:rFonts w:ascii="Arial" w:hAnsi="Arial" w:cs="Arial"/>
+          <w:color w:val="333333"/>
+        </w:rPr>
+        <w:t>Console.WriteLine</w:t>
+      </w:r>
+      <w:proofErr w:type="spellEnd"/>
+      <w:r>
+        <w:rPr>
+          <w:rFonts w:ascii="Arial" w:hAnsi="Arial" w:cs="Arial"/>
+          <w:color w:val="333333"/>
+        </w:rPr>
+        <w:t>(„Nicht berechtigt!“);</w:t>
       </w:r>
     </w:p>
     <w:p>
@@ -13414,7 +13840,22 @@
           <w:color w:val="333333"/>
         </w:rPr>
         <w:tab/>
-        <w:t>return 255;</w:t>
+      </w:r>
+      <w:proofErr w:type="spellStart"/>
+      <w:r>
+        <w:rPr>
+          <w:rFonts w:ascii="Arial" w:hAnsi="Arial" w:cs="Arial"/>
+          <w:color w:val="333333"/>
+        </w:rPr>
+        <w:t>return</w:t>
+      </w:r>
+      <w:proofErr w:type="spellEnd"/>
+      <w:r>
+        <w:rPr>
+          <w:rFonts w:ascii="Arial" w:hAnsi="Arial" w:cs="Arial"/>
+          <w:color w:val="333333"/>
+        </w:rPr>
+        <w:t xml:space="preserve"> 255;</w:t>
       </w:r>
     </w:p>
     <w:p>
@@ -13822,13 +14263,22 @@
                 <w:color w:val="333333"/>
               </w:rPr>
             </w:pPr>
+            <w:proofErr w:type="spellStart"/>
             <w:ins w:id="206" w:author="Gernot Starke" w:date="2012-06-08T16:58:00Z">
               <w:r>
                 <w:rPr>
                   <w:rFonts w:cs="Arial"/>
                   <w:color w:val="333333"/>
                 </w:rPr>
-                <w:t>Veranwortlicher Ansprechpartner / Rolle</w:t>
+                <w:t>Veranwortlicher</w:t>
+              </w:r>
+              <w:proofErr w:type="spellEnd"/>
+              <w:r>
+                <w:rPr>
+                  <w:rFonts w:cs="Arial"/>
+                  <w:color w:val="333333"/>
+                </w:rPr>
+                <w:t xml:space="preserve"> Ansprechpartner / Rolle</w:t>
               </w:r>
             </w:ins>
           </w:p>
@@ -14269,9 +14719,17 @@
           <w:rPr>
             <w:rFonts w:cs="Arial"/>
           </w:rPr>
-          <w:t> Beteiligte Resourcen</w:t>
+          <w:t> Beteiligte </w:t>
+        </w:r>
+        <w:proofErr w:type="spellStart"/>
+        <w:r>
+          <w:rPr>
+            <w:rFonts w:cs="Arial"/>
+          </w:rPr>
+          <w:t>Resourcen</w:t>
         </w:r>
       </w:ins>
+      <w:proofErr w:type="spellEnd"/>
     </w:p>
     <w:p>
       <w:pPr>
@@ -14935,6 +15393,7 @@
           <w:color w:val="333333"/>
         </w:rPr>
       </w:pPr>
+      <w:proofErr w:type="spellStart"/>
       <w:ins w:id="247" w:author="Gernot Starke" w:date="2012-06-08T16:58:00Z">
         <w:r>
           <w:rPr>
@@ -14944,6 +15403,7 @@
           <w:t>Versionierung</w:t>
         </w:r>
       </w:ins>
+      <w:proofErr w:type="spellEnd"/>
     </w:p>
     <w:p>
       <w:pPr>
@@ -15133,7 +15593,7 @@
       <w:r>
         <w:rPr>
           <w:noProof/>
-          <w:lang w:val="en-US" w:eastAsia="en-US"/>
+          <w:lang w:val="de-AT" w:eastAsia="de-AT"/>
         </w:rPr>
         <w:drawing>
           <wp:inline distT="0" distB="0" distL="0" distR="0" wp14:anchorId="5AFCBFD2" wp14:editId="7189A554">
@@ -15153,7 +15613,7 @@
                     </pic:cNvPicPr>
                   </pic:nvPicPr>
                   <pic:blipFill>
-                    <a:blip r:embed="rId12">
+                    <a:blip r:embed="rId13">
                       <a:extLst>
                         <a:ext uri="{28A0092B-C50C-407E-A947-70E740481C1C}">
                           <a14:useLocalDpi xmlns:a14="http://schemas.microsoft.com/office/drawing/2010/main" val="0"/>
@@ -15267,7 +15727,7 @@
       <w:r>
         <w:rPr>
           <w:noProof/>
-          <w:lang w:val="en-US" w:eastAsia="en-US"/>
+          <w:lang w:val="de-AT" w:eastAsia="de-AT"/>
         </w:rPr>
         <w:drawing>
           <wp:inline distT="0" distB="0" distL="0" distR="0" wp14:anchorId="4C288532" wp14:editId="498AADF3">
@@ -15287,7 +15747,7 @@
                     </pic:cNvPicPr>
                   </pic:nvPicPr>
                   <pic:blipFill>
-                    <a:blip r:embed="rId13"/>
+                    <a:blip r:embed="rId14"/>
                     <a:stretch>
                       <a:fillRect/>
                     </a:stretch>
@@ -15878,7 +16338,7 @@
         <w:rPr>
           <w:rFonts w:cs="Arial"/>
           <w:noProof/>
-          <w:lang w:val="en-US" w:eastAsia="en-US"/>
+          <w:lang w:val="de-AT" w:eastAsia="de-AT"/>
         </w:rPr>
         <w:drawing>
           <wp:inline distT="0" distB="0" distL="0" distR="0" wp14:anchorId="7E77737B" wp14:editId="752AF663">
@@ -15898,7 +16358,7 @@
                     </pic:cNvPicPr>
                   </pic:nvPicPr>
                   <pic:blipFill>
-                    <a:blip r:embed="rId14">
+                    <a:blip r:embed="rId15">
                       <a:extLst>
                         <a:ext uri="{28A0092B-C50C-407E-A947-70E740481C1C}">
                           <a14:useLocalDpi xmlns:a14="http://schemas.microsoft.com/office/drawing/2010/main" val="0"/>
@@ -15953,8 +16413,6 @@
           <w:rFonts w:cs="Arial"/>
         </w:rPr>
       </w:pPr>
-      <w:bookmarkStart w:id="292" w:name="_GoBack"/>
-      <w:bookmarkEnd w:id="292"/>
       <w:r>
         <w:rPr>
           <w:rFonts w:cs="Arial"/>
@@ -15974,7 +16432,7 @@
         <w:rPr>
           <w:rFonts w:cs="Arial"/>
           <w:noProof/>
-          <w:lang w:val="en-US" w:eastAsia="en-US"/>
+          <w:lang w:val="de-AT" w:eastAsia="de-AT"/>
         </w:rPr>
         <w:drawing>
           <wp:inline distT="0" distB="0" distL="0" distR="0" wp14:anchorId="6B1549A9" wp14:editId="4F0BD874">
@@ -15994,7 +16452,7 @@
                     </pic:cNvPicPr>
                   </pic:nvPicPr>
                   <pic:blipFill>
-                    <a:blip r:embed="rId15">
+                    <a:blip r:embed="rId16">
                       <a:extLst>
                         <a:ext uri="{28A0092B-C50C-407E-A947-70E740481C1C}">
                           <a14:useLocalDpi xmlns:a14="http://schemas.microsoft.com/office/drawing/2010/main" val="0"/>
@@ -16034,27 +16492,27 @@
           <w:numId w:val="1"/>
         </w:numPr>
       </w:pPr>
-      <w:bookmarkStart w:id="293" w:name="__RefHeading__4889_132721752"/>
-      <w:bookmarkStart w:id="294" w:name="_Toc188159235"/>
-      <w:bookmarkStart w:id="295" w:name="_Toc161293449"/>
+      <w:bookmarkStart w:id="292" w:name="__RefHeading__4889_132721752"/>
+      <w:bookmarkStart w:id="293" w:name="_Toc188159235"/>
+      <w:bookmarkStart w:id="294" w:name="_Toc161293449"/>
+      <w:bookmarkEnd w:id="292"/>
       <w:bookmarkEnd w:id="293"/>
       <w:bookmarkEnd w:id="294"/>
+      <w:r>
+        <w:t>Laufzeitsicht</w:t>
+      </w:r>
+    </w:p>
+    <w:p>
+      <w:pPr>
+        <w:pStyle w:val="Erluterungberschrift"/>
+        <w:rPr>
+          <w:rFonts w:cs="Arial"/>
+        </w:rPr>
+      </w:pPr>
+      <w:bookmarkStart w:id="295" w:name="OLE_LINK70"/>
+      <w:bookmarkStart w:id="296" w:name="OLE_LINK69"/>
       <w:bookmarkEnd w:id="295"/>
-      <w:r>
-        <w:t>Laufzeitsicht</w:t>
-      </w:r>
-    </w:p>
-    <w:p>
-      <w:pPr>
-        <w:pStyle w:val="Erluterungberschrift"/>
-        <w:rPr>
-          <w:rFonts w:cs="Arial"/>
-        </w:rPr>
-      </w:pPr>
-      <w:bookmarkStart w:id="296" w:name="OLE_LINK70"/>
-      <w:bookmarkStart w:id="297" w:name="OLE_LINK69"/>
       <w:bookmarkEnd w:id="296"/>
-      <w:bookmarkEnd w:id="297"/>
       <w:r>
         <w:rPr>
           <w:rFonts w:cs="Arial"/>
@@ -16338,16 +16796,16 @@
           <w:rFonts w:cs="Arial"/>
         </w:rPr>
       </w:pPr>
-      <w:bookmarkStart w:id="298" w:name="OLE_LINK701"/>
-      <w:bookmarkStart w:id="299" w:name="OLE_LINK691"/>
-      <w:bookmarkStart w:id="300" w:name="__RefHeading__4891_132721752"/>
-      <w:bookmarkStart w:id="301" w:name="_Toc188159236"/>
-      <w:bookmarkStart w:id="302" w:name="_Toc161293450"/>
+      <w:bookmarkStart w:id="297" w:name="OLE_LINK701"/>
+      <w:bookmarkStart w:id="298" w:name="OLE_LINK691"/>
+      <w:bookmarkStart w:id="299" w:name="__RefHeading__4891_132721752"/>
+      <w:bookmarkStart w:id="300" w:name="_Toc188159236"/>
+      <w:bookmarkStart w:id="301" w:name="_Toc161293450"/>
+      <w:bookmarkEnd w:id="297"/>
       <w:bookmarkEnd w:id="298"/>
       <w:bookmarkEnd w:id="299"/>
       <w:bookmarkEnd w:id="300"/>
       <w:bookmarkEnd w:id="301"/>
-      <w:bookmarkEnd w:id="302"/>
       <w:r>
         <w:rPr>
           <w:rFonts w:cs="Arial"/>
@@ -16363,10 +16821,10 @@
           <w:numId w:val="2"/>
         </w:numPr>
       </w:pPr>
-      <w:bookmarkStart w:id="303" w:name="OLE_LINK72"/>
-      <w:bookmarkStart w:id="304" w:name="OLE_LINK71"/>
+      <w:bookmarkStart w:id="302" w:name="OLE_LINK72"/>
+      <w:bookmarkStart w:id="303" w:name="OLE_LINK71"/>
+      <w:bookmarkEnd w:id="302"/>
       <w:bookmarkEnd w:id="303"/>
-      <w:bookmarkEnd w:id="304"/>
       <w:r>
         <w:lastRenderedPageBreak/>
         <w:t>Laufzeitdiagramm</w:t>
@@ -16390,15 +16848,15 @@
           <w:rFonts w:cs="Arial"/>
         </w:rPr>
       </w:pPr>
-      <w:bookmarkStart w:id="305" w:name="OLE_LINK721"/>
-      <w:bookmarkStart w:id="306" w:name="OLE_LINK711"/>
+      <w:bookmarkStart w:id="304" w:name="OLE_LINK721"/>
+      <w:bookmarkStart w:id="305" w:name="OLE_LINK711"/>
+      <w:bookmarkEnd w:id="304"/>
       <w:bookmarkEnd w:id="305"/>
-      <w:bookmarkEnd w:id="306"/>
       <w:r>
         <w:rPr>
           <w:rFonts w:cs="Arial"/>
           <w:noProof/>
-          <w:lang w:val="en-US" w:eastAsia="en-US"/>
+          <w:lang w:val="de-AT" w:eastAsia="de-AT"/>
         </w:rPr>
         <w:drawing>
           <wp:inline distT="0" distB="0" distL="0" distR="0" wp14:anchorId="4EF9D9A3" wp14:editId="31754A11">
@@ -16418,7 +16876,7 @@
                     </pic:cNvPicPr>
                   </pic:nvPicPr>
                   <pic:blipFill>
-                    <a:blip r:embed="rId16">
+                    <a:blip r:embed="rId17">
                       <a:extLst>
                         <a:ext uri="{28A0092B-C50C-407E-A947-70E740481C1C}">
                           <a14:useLocalDpi xmlns:a14="http://schemas.microsoft.com/office/drawing/2010/main" val="0"/>
@@ -16461,12 +16919,12 @@
           <w:rFonts w:cs="Arial"/>
         </w:rPr>
       </w:pPr>
-      <w:bookmarkStart w:id="307" w:name="__RefHeading__4893_132721752"/>
-      <w:bookmarkStart w:id="308" w:name="_Toc188159237"/>
-      <w:bookmarkStart w:id="309" w:name="_Toc161293451"/>
+      <w:bookmarkStart w:id="306" w:name="__RefHeading__4893_132721752"/>
+      <w:bookmarkStart w:id="307" w:name="_Toc188159237"/>
+      <w:bookmarkStart w:id="308" w:name="_Toc161293451"/>
+      <w:bookmarkEnd w:id="306"/>
       <w:bookmarkEnd w:id="307"/>
       <w:bookmarkEnd w:id="308"/>
-      <w:bookmarkEnd w:id="309"/>
       <w:r>
         <w:rPr>
           <w:rFonts w:cs="Arial"/>
@@ -16506,17 +16964,17 @@
           <w:rFonts w:cs="Arial"/>
         </w:rPr>
       </w:pPr>
-      <w:bookmarkStart w:id="310" w:name="__RefHeading__4895_132721752"/>
-      <w:bookmarkStart w:id="311" w:name="_Toc188159238"/>
-      <w:bookmarkStart w:id="312" w:name="_Toc161293452"/>
+      <w:bookmarkStart w:id="309" w:name="__RefHeading__4895_132721752"/>
+      <w:bookmarkStart w:id="310" w:name="_Toc188159238"/>
+      <w:bookmarkStart w:id="311" w:name="_Toc161293452"/>
+      <w:bookmarkEnd w:id="309"/>
       <w:bookmarkEnd w:id="310"/>
       <w:bookmarkEnd w:id="311"/>
-      <w:bookmarkEnd w:id="312"/>
       <w:r>
         <w:rPr>
           <w:rFonts w:cs="Arial"/>
           <w:noProof/>
-          <w:lang w:val="en-US" w:eastAsia="en-US"/>
+          <w:lang w:val="de-AT" w:eastAsia="de-AT"/>
         </w:rPr>
         <w:drawing>
           <wp:inline distT="0" distB="0" distL="0" distR="0" wp14:anchorId="0D5CF618" wp14:editId="02B2F46F">
@@ -16536,7 +16994,7 @@
                     </pic:cNvPicPr>
                   </pic:nvPicPr>
                   <pic:blipFill>
-                    <a:blip r:embed="rId17">
+                    <a:blip r:embed="rId18">
                       <a:extLst>
                         <a:ext uri="{28A0092B-C50C-407E-A947-70E740481C1C}">
                           <a14:useLocalDpi xmlns:a14="http://schemas.microsoft.com/office/drawing/2010/main" val="0"/>
@@ -16583,13 +17041,13 @@
           <w:numId w:val="2"/>
         </w:numPr>
       </w:pPr>
-      <w:bookmarkStart w:id="313" w:name="__RefHeading__4897_132721752"/>
-      <w:bookmarkStart w:id="314" w:name="_Toc188159239"/>
-      <w:bookmarkStart w:id="315" w:name="_Toc161293453"/>
+      <w:bookmarkStart w:id="312" w:name="__RefHeading__4897_132721752"/>
+      <w:bookmarkStart w:id="313" w:name="_Toc188159239"/>
+      <w:bookmarkStart w:id="314" w:name="_Toc161293453"/>
+      <w:bookmarkEnd w:id="312"/>
       <w:bookmarkEnd w:id="313"/>
       <w:bookmarkEnd w:id="314"/>
-      <w:bookmarkEnd w:id="315"/>
-      <w:del w:id="316" w:author="Gernot Starke" w:date="2012-01-14T10:02:00Z">
+      <w:del w:id="315" w:author="Gernot Starke" w:date="2012-01-14T10:02:00Z">
         <w:r>
           <w:delText>Laufzeitdiagramm</w:delText>
         </w:r>
@@ -16603,7 +17061,7 @@
           <w:numId w:val="2"/>
         </w:numPr>
       </w:pPr>
-      <w:del w:id="317" w:author="Gernot Starke" w:date="2012-01-14T10:02:00Z">
+      <w:del w:id="316" w:author="Gernot Starke" w:date="2012-01-14T10:02:00Z">
         <w:r>
           <w:delText>Erläuterung der Besonderheiten bei dem Zusammenspiel der Bausteininstanzen in diesem Diagramm</w:delText>
         </w:r>
@@ -16626,29 +17084,213 @@
           <w:numId w:val="1"/>
         </w:numPr>
       </w:pPr>
-      <w:bookmarkStart w:id="318" w:name="__RefHeading__4899_132721752"/>
-      <w:bookmarkStart w:id="319" w:name="_Toc188159240"/>
-      <w:bookmarkStart w:id="320" w:name="_Toc161293454"/>
+      <w:bookmarkStart w:id="317" w:name="__RefHeading__4899_132721752"/>
+      <w:bookmarkStart w:id="318" w:name="_Toc188159240"/>
+      <w:bookmarkStart w:id="319" w:name="_Toc161293454"/>
+      <w:bookmarkEnd w:id="317"/>
       <w:bookmarkEnd w:id="318"/>
       <w:bookmarkEnd w:id="319"/>
+      <w:r>
+        <w:t>Verteilungssicht</w:t>
+      </w:r>
+    </w:p>
+    <w:p>
+      <w:pPr>
+        <w:spacing w:before="56" w:after="113"/>
+      </w:pPr>
+      <w:bookmarkStart w:id="320" w:name="OLE_LINK82"/>
+      <w:bookmarkStart w:id="321" w:name="OLE_LINK811"/>
       <w:bookmarkEnd w:id="320"/>
-      <w:r>
-        <w:t>Verteilungssicht</w:t>
-      </w:r>
-    </w:p>
-    <w:p>
-      <w:pPr>
-        <w:rPr>
-          <w:rFonts w:cs="Arial"/>
-          <w:color w:val="FF0000"/>
-        </w:rPr>
-      </w:pPr>
-      <w:r>
-        <w:rPr>
-          <w:rFonts w:cs="Arial"/>
-          <w:color w:val="FF0000"/>
-        </w:rPr>
-        <w:t>Nicht so wichtig… Nicht so ausführlich</w:t>
+      <w:bookmarkEnd w:id="321"/>
+      <w:r>
+        <w:t xml:space="preserve">Das folgende Verteilungsdiagramm zeigt die Komponenten des Windows Servers 2008. Als Backend wird ein IIS Server verwendet welcher die APS.Net Website hostet. Spezielle User Daten wie die Ergebnisse der Reports und Informationen über die ausgefüllten Fragebogen der Benutzer werden auf dem MS SQL Server gespeichert. Der Zugriff erfolgt über das ADO.NET </w:t>
+      </w:r>
+      <w:proofErr w:type="spellStart"/>
+      <w:r>
+        <w:t>Entity</w:t>
+      </w:r>
+      <w:proofErr w:type="spellEnd"/>
+      <w:r>
+        <w:t xml:space="preserve"> Model.</w:t>
+      </w:r>
+    </w:p>
+    <w:p>
+      <w:pPr>
+        <w:spacing w:before="56" w:after="113"/>
+      </w:pPr>
+      <w:r>
+        <w:rPr>
+          <w:noProof/>
+          <w:lang w:val="de-AT" w:eastAsia="de-AT"/>
+        </w:rPr>
+        <w:lastRenderedPageBreak/>
+        <w:drawing>
+          <wp:inline distT="0" distB="0" distL="0" distR="0" wp14:anchorId="67227F3B" wp14:editId="3177E0C9">
+            <wp:extent cx="3819525" cy="2838450"/>
+            <wp:effectExtent l="0" t="0" r="9525" b="0"/>
+            <wp:docPr id="18" name="Grafik 18"/>
+            <wp:cNvGraphicFramePr>
+              <a:graphicFrameLocks xmlns:a="http://schemas.openxmlformats.org/drawingml/2006/main" noChangeAspect="1"/>
+            </wp:cNvGraphicFramePr>
+            <a:graphic xmlns:a="http://schemas.openxmlformats.org/drawingml/2006/main">
+              <a:graphicData uri="http://schemas.openxmlformats.org/drawingml/2006/picture">
+                <pic:pic xmlns:pic="http://schemas.openxmlformats.org/drawingml/2006/picture">
+                  <pic:nvPicPr>
+                    <pic:cNvPr id="0" name=""/>
+                    <pic:cNvPicPr/>
+                  </pic:nvPicPr>
+                  <pic:blipFill>
+                    <a:blip r:embed="rId19"/>
+                    <a:stretch>
+                      <a:fillRect/>
+                    </a:stretch>
+                  </pic:blipFill>
+                  <pic:spPr>
+                    <a:xfrm>
+                      <a:off x="0" y="0"/>
+                      <a:ext cx="3819525" cy="2838450"/>
+                    </a:xfrm>
+                    <a:prstGeom prst="rect">
+                      <a:avLst/>
+                    </a:prstGeom>
+                  </pic:spPr>
+                </pic:pic>
+              </a:graphicData>
+            </a:graphic>
+          </wp:inline>
+        </w:drawing>
+      </w:r>
+    </w:p>
+    <w:p>
+      <w:pPr>
+        <w:spacing w:before="56" w:after="113"/>
+      </w:pPr>
+    </w:p>
+    <w:p>
+      <w:pPr>
+        <w:spacing w:before="56" w:after="113"/>
+      </w:pPr>
+      <w:r>
+        <w:t>Anforderungen an den Server sind:</w:t>
+      </w:r>
+    </w:p>
+    <w:p>
+      <w:pPr>
+        <w:pStyle w:val="Listenabsatz"/>
+        <w:numPr>
+          <w:ilvl w:val="0"/>
+          <w:numId w:val="8"/>
+        </w:numPr>
+        <w:spacing w:before="56" w:after="113"/>
+        <w:rPr>
+          <w:rFonts w:cs="Arial"/>
+        </w:rPr>
+      </w:pPr>
+      <w:r>
+        <w:rPr>
+          <w:rFonts w:cs="Arial"/>
+        </w:rPr>
+        <w:t>Windows Server 2008</w:t>
+      </w:r>
+    </w:p>
+    <w:p>
+      <w:pPr>
+        <w:pStyle w:val="Listenabsatz"/>
+        <w:numPr>
+          <w:ilvl w:val="0"/>
+          <w:numId w:val="8"/>
+        </w:numPr>
+        <w:spacing w:before="56" w:after="113"/>
+        <w:rPr>
+          <w:rFonts w:cs="Arial"/>
+        </w:rPr>
+      </w:pPr>
+      <w:r>
+        <w:rPr>
+          <w:rFonts w:cs="Arial"/>
+        </w:rPr>
+        <w:t xml:space="preserve">ASP.NET </w:t>
+      </w:r>
+      <w:proofErr w:type="spellStart"/>
+      <w:r>
+        <w:rPr>
+          <w:rFonts w:cs="Arial"/>
+          <w:lang w:val="en-US"/>
+        </w:rPr>
+        <w:t>mit</w:t>
+      </w:r>
+      <w:proofErr w:type="spellEnd"/>
+      <w:r>
+        <w:rPr>
+          <w:rFonts w:cs="Arial"/>
+          <w:lang w:val="en-US"/>
+        </w:rPr>
+        <w:t xml:space="preserve"> ADO.NET</w:t>
+      </w:r>
+    </w:p>
+    <w:p>
+      <w:pPr>
+        <w:pStyle w:val="Listenabsatz"/>
+        <w:numPr>
+          <w:ilvl w:val="0"/>
+          <w:numId w:val="8"/>
+        </w:numPr>
+        <w:spacing w:before="56" w:after="113"/>
+        <w:rPr>
+          <w:rFonts w:cs="Arial"/>
+        </w:rPr>
+      </w:pPr>
+      <w:r>
+        <w:rPr>
+          <w:rFonts w:cs="Arial"/>
+          <w:lang w:val="en-US"/>
+        </w:rPr>
+        <w:t>.NET Framework 4.5</w:t>
+      </w:r>
+    </w:p>
+    <w:p>
+      <w:pPr>
+        <w:pStyle w:val="Listenabsatz"/>
+        <w:numPr>
+          <w:ilvl w:val="0"/>
+          <w:numId w:val="8"/>
+        </w:numPr>
+        <w:spacing w:before="56" w:after="113"/>
+        <w:rPr>
+          <w:rFonts w:cs="Arial"/>
+        </w:rPr>
+      </w:pPr>
+      <w:r>
+        <w:rPr>
+          <w:rFonts w:cs="Arial"/>
+          <w:lang w:val="en-US"/>
+        </w:rPr>
+        <w:t>MS SQL Server</w:t>
+      </w:r>
+    </w:p>
+    <w:p>
+      <w:pPr>
+        <w:spacing w:before="56" w:after="113"/>
+        <w:rPr>
+          <w:rFonts w:cs="Arial"/>
+          <w:lang w:val="de-AT"/>
+        </w:rPr>
+      </w:pPr>
+    </w:p>
+    <w:p>
+      <w:pPr>
+        <w:spacing w:before="56" w:after="113"/>
+        <w:rPr>
+          <w:rFonts w:cs="Arial"/>
+          <w:lang w:val="de-AT"/>
+        </w:rPr>
+      </w:pPr>
+      <w:r>
+        <w:rPr>
+          <w:rFonts w:cs="Arial"/>
+          <w:lang w:val="de-AT"/>
+        </w:rPr>
+        <w:t>Die der MS SQL Server enthält die Reports Datenbank und deren Tabellen. Der IIS Server hostet die ASP.NET Website und regelt die Anfragen der Clients. Die Website stellt die gesamte Logik und Funktionalität für die Benutzung der Website zur Verfügung. Die Website besteht aus ASP.NET, JavaScript und CSS.</w:t>
       </w:r>
     </w:p>
     <w:p>
@@ -16658,13 +17300,18 @@
           <w:rFonts w:cs="Arial"/>
         </w:rPr>
       </w:pPr>
-      <w:bookmarkStart w:id="321" w:name="OLE_LINK74"/>
-      <w:bookmarkStart w:id="322" w:name="OLE_LINK73"/>
-      <w:bookmarkEnd w:id="321"/>
+      <w:bookmarkStart w:id="322" w:name="_GoBack"/>
       <w:bookmarkEnd w:id="322"/>
       <w:r>
         <w:rPr>
           <w:rFonts w:cs="Arial"/>
+          <w:lang w:val="de-AT"/>
+        </w:rPr>
+        <w:t>Die der MS SQL Server enthält die Reports Datenbank und deren Tabellen. Der IIS Server hostet die ASP.NET Website und regelt die Anfragen der Clients. Die Website stellt die gesamte Logik und Funktionalität für die Benutzung der Website zur Verfügung. Die Website besteht aus ASP.NET, JavaScript und CSS.</w:t>
+      </w:r>
+      <w:r>
+        <w:rPr>
+          <w:rFonts w:cs="Arial"/>
         </w:rPr>
         <w:t>Inhalt</w:t>
       </w:r>
@@ -16674,7 +17321,21 @@
         <w:pStyle w:val="Erluterungstext"/>
       </w:pPr>
       <w:r>
-        <w:t>Diese Sicht beschreibt, in welcher Umgebung das System abläuft. Sie beschreiben die geographische Verteilung Ihres Systems oder die Struktur der Hardwarekomponenten, auf denen die Software abläuft. Sie dokumentiert Rechner, Prozessoren, Netztopologien und Kanäle, sowie sonstige Bestandteile der physischen Systemumgebung. Die Verteilungssicht zeigt das System aus Betreibersicht.</w:t>
+        <w:t>Weitere Deploymentdiagramme mit gleicher Beschreibungsstruktur wie oben.</w:t>
+      </w:r>
+    </w:p>
+    <w:p>
+      <w:pPr>
+        <w:pStyle w:val="Erluterungberschrift"/>
+        <w:rPr>
+          <w:rFonts w:cs="Arial"/>
+        </w:rPr>
+      </w:pPr>
+      <w:r>
+        <w:rPr>
+          <w:rFonts w:cs="Arial"/>
+        </w:rPr>
+        <w:t>Motivation</w:t>
       </w:r>
     </w:p>
     <w:p>
@@ -16682,17 +17343,83 @@
         <w:pStyle w:val="Erluterungstext"/>
       </w:pPr>
       <w:r>
-        <w:t xml:space="preserve">Zeigen Sie in dieser Sicht auch, wie die Bausteine des Systems zu </w:t>
+        <w:t>Zur Verfeinerung der Infrastruktur soweit, wie Sie es für die Verteilung der Software benötigen.</w:t>
+      </w:r>
+    </w:p>
+    <w:p>
+      <w:pPr>
+        <w:spacing w:before="56" w:after="113"/>
+        <w:rPr>
+          <w:rFonts w:cs="Arial"/>
+        </w:rPr>
+      </w:pPr>
+    </w:p>
+    <w:p>
+      <w:pPr>
+        <w:pStyle w:val="berschrift11"/>
+        <w:numPr>
+          <w:ilvl w:val="0"/>
+          <w:numId w:val="1"/>
+        </w:numPr>
+      </w:pPr>
+      <w:bookmarkStart w:id="323" w:name="__RefHeading__4911_132721752"/>
+      <w:bookmarkStart w:id="324" w:name="_Toc188159243"/>
+      <w:bookmarkStart w:id="325" w:name="_Toc161293460"/>
+      <w:bookmarkEnd w:id="323"/>
+      <w:bookmarkEnd w:id="324"/>
+      <w:bookmarkEnd w:id="325"/>
+      <w:r>
+        <w:t>Konzepte</w:t>
+      </w:r>
+    </w:p>
+    <w:p>
+      <w:pPr>
+        <w:pStyle w:val="Erluterungberschrift"/>
+        <w:rPr>
+          <w:rFonts w:cs="Arial"/>
+        </w:rPr>
+      </w:pPr>
+      <w:bookmarkStart w:id="326" w:name="OLE_LINK86"/>
+      <w:bookmarkStart w:id="327" w:name="OLE_LINK85"/>
+      <w:bookmarkEnd w:id="326"/>
+      <w:bookmarkEnd w:id="327"/>
+      <w:r>
+        <w:rPr>
+          <w:rFonts w:cs="Arial"/>
+        </w:rPr>
+        <w:t xml:space="preserve">Inhalt: </w:t>
+      </w:r>
+    </w:p>
+    <w:p>
+      <w:pPr>
+        <w:pStyle w:val="Erluterungstext"/>
+      </w:pPr>
+      <w:commentRangeStart w:id="328"/>
+      <w:r>
+        <w:t xml:space="preserve">Die folgenden Kapitel sind Beispiele für übergreifende Aspekte. </w:t>
+      </w:r>
+    </w:p>
+    <w:p>
+      <w:pPr>
+        <w:pStyle w:val="Erluterungstext"/>
+      </w:pPr>
+      <w:r>
+        <w:t xml:space="preserve">Falls einige der Aspekte für Ihr Projekt nicht wichtig sind oder nicht zutreffen, so halten Sie </w:t>
       </w:r>
       <w:r>
         <w:rPr>
           <w:i/>
         </w:rPr>
-        <w:t>Verteilungsartefakten</w:t>
-      </w:r>
-      <w:r>
-        <w:t xml:space="preserve"> zusammengefasst oder –gebaut werden (engl. deployment artifacts oder deployment units).</w:t>
-      </w:r>
+        <w:t>diese</w:t>
+      </w:r>
+      <w:r>
+        <w:t xml:space="preserve"> Information ebenfalls fest, anstatt das Kapitel zu löschen.</w:t>
+      </w:r>
+    </w:p>
+    <w:p>
+      <w:pPr>
+        <w:pStyle w:val="Erluterungstext"/>
+      </w:pPr>
     </w:p>
     <w:p>
       <w:pPr>
@@ -16705,7 +17432,7 @@
         <w:rPr>
           <w:rFonts w:cs="Arial"/>
         </w:rPr>
-        <w:t>Motivation</w:t>
+        <w:t>Motivation:</w:t>
       </w:r>
     </w:p>
     <w:p>
@@ -16713,7 +17440,23 @@
         <w:pStyle w:val="Erluterungstext"/>
       </w:pPr>
       <w:r>
-        <w:t>Software ohne Hardware tut wenig. Das Minimum, was Sie als Software-Architekt daher brauchen, sind so viele Angaben zu der zugrunde liegenden (Hardware- )Verteilung, dass Sie jeden Software-Baustein, der für den Betrieb interessant ist, irgendwelchen Hardware-Einheiten zuordnen können. (Das gilt auch für Standardsoftware, die Voraussetzung für das Funktionieren des Gesamtsystems ist). Sie sollen mit diesen Modellen die Betreiber in die Lage versetzen, die Software auch komplett und richtig zu installieren.</w:t>
+        <w:t>Manche der Aspekte lassen sich nur schwer "zentral" als Baustein in der Architektur unterbringen (z.B. das Thema "Sicherheit". Hier ist der Platz im Template, wo Sie Konzepte zu derartigen Themen geschlossen behandeln können.</w:t>
+      </w:r>
+    </w:p>
+    <w:p>
+      <w:pPr>
+        <w:pStyle w:val="Erluterungstext"/>
+      </w:pPr>
+      <w:r>
+        <w:t>Alle Aspekte, die in der Architektur an vielen Stellen Konsequenzen zeigen, beispielsweise ein Domänen-/Fachklassen- oder Business-Modell, haben ebenfalls hier einen guten Platz.</w:t>
+      </w:r>
+    </w:p>
+    <w:p>
+      <w:pPr>
+        <w:pStyle w:val="Erluterungstext"/>
+      </w:pPr>
+      <w:r>
+        <w:t>Schließlich kommen manche Strukturen in der Architektur wiederholt vor, beispielsweise ein an mehreren Stellen eingesetztes Pattern. Auch solche Aspekte können Sie hier zentral erläutern.</w:t>
       </w:r>
     </w:p>
     <w:p>
@@ -16727,7 +17470,7 @@
         <w:rPr>
           <w:rFonts w:cs="Arial"/>
         </w:rPr>
-        <w:t>Form</w:t>
+        <w:t xml:space="preserve">Form: </w:t>
       </w:r>
     </w:p>
     <w:p>
@@ -16735,15 +17478,35 @@
         <w:pStyle w:val="Erluterungstext"/>
       </w:pPr>
       <w:r>
-        <w:t>Die UML stellt mit Verteilungsdiagrammen (Deployment diagrams) eine Diagrammart zur Verfügung, um diese Sicht auszudrücken. Nutzen Sie diese, evtl. auch geschachtelt, wenn Ihre Verteilungsstruktur es verlangt. (Das oberste Deployment- Diagramm sollte bereits in Ihrer Kontextsicht enthalten sein mit Ihrer Infrastruktur als EINE Black-Box. Jetzt zoomen Sie in diese Infrastruktur mit weiteren Deployment- Diagrammen hinein.</w:t>
-      </w:r>
-    </w:p>
-    <w:p>
-      <w:pPr>
-        <w:pStyle w:val="Erluterungstext"/>
-      </w:pPr>
-      <w:r>
-        <w:t>Andere Diagramme Ihrer Hardware-Kollegen, die Prozessoren und Kanäle darstellen sind hier ebenfalls einsetzbar. Abstrahieren Sie aber auf die Aspekte, die für die Software-Verteilung relevant sind.</w:t>
+        <w:t>Kann vielfältig sein. Teilweise Konzeptpapiere mit beliebiger Gliederung, teilweise auch übergreifende Modelle/Szenarien mit Notationen, die Sie auch in den Architektursichten nutzen.</w:t>
+      </w:r>
+    </w:p>
+    <w:p>
+      <w:pPr>
+        <w:spacing w:before="56" w:after="113"/>
+        <w:rPr>
+          <w:rFonts w:cs="Arial"/>
+          <w:sz w:val="20"/>
+        </w:rPr>
+      </w:pPr>
+      <w:bookmarkStart w:id="329" w:name="OLE_LINK861"/>
+      <w:bookmarkStart w:id="330" w:name="OLE_LINK851"/>
+      <w:bookmarkEnd w:id="329"/>
+      <w:bookmarkEnd w:id="330"/>
+    </w:p>
+    <w:commentRangeEnd w:id="328"/>
+    <w:p>
+      <w:pPr>
+        <w:spacing w:before="56" w:after="113"/>
+        <w:rPr>
+          <w:rFonts w:cs="Arial"/>
+        </w:rPr>
+      </w:pPr>
+      <w:r>
+        <w:rPr>
+          <w:rFonts w:cs="Arial"/>
+        </w:rPr>
+        <w:commentReference w:id="328"/>
       </w:r>
     </w:p>
     <w:p>
@@ -16757,41 +17520,167 @@
           <w:rFonts w:cs="Arial"/>
         </w:rPr>
       </w:pPr>
-      <w:bookmarkStart w:id="323" w:name="OLE_LINK741"/>
-      <w:bookmarkStart w:id="324" w:name="OLE_LINK731"/>
-      <w:bookmarkStart w:id="325" w:name="__RefHeading__4901_132721752"/>
-      <w:bookmarkStart w:id="326" w:name="_Toc188159241"/>
-      <w:bookmarkStart w:id="327" w:name="_Toc161293455"/>
-      <w:bookmarkEnd w:id="323"/>
-      <w:bookmarkEnd w:id="324"/>
-      <w:bookmarkEnd w:id="325"/>
-      <w:bookmarkEnd w:id="326"/>
-      <w:bookmarkEnd w:id="327"/>
-      <w:r>
-        <w:rPr>
-          <w:rFonts w:cs="Arial"/>
-        </w:rPr>
-        <w:t>Infrastruktur Ebene 1</w:t>
-      </w:r>
-    </w:p>
-    <w:p>
-      <w:pPr>
-        <w:pStyle w:val="berschrift31"/>
+      <w:bookmarkStart w:id="331" w:name="__RefHeading__3126_1801653760"/>
+      <w:bookmarkStart w:id="332" w:name="__RefHeading__3505_725898031"/>
+      <w:bookmarkStart w:id="333" w:name="__RefHeading__4913_132721752"/>
+      <w:bookmarkStart w:id="334" w:name="_Toc188159244"/>
+      <w:bookmarkStart w:id="335" w:name="__RefHeading__8635_132721752"/>
+      <w:bookmarkStart w:id="336" w:name="__RefHeading__3252_410849113"/>
+      <w:bookmarkStart w:id="337" w:name="OLE_LINK30"/>
+      <w:bookmarkStart w:id="338" w:name="OLE_LINK29"/>
+      <w:bookmarkEnd w:id="331"/>
+      <w:bookmarkEnd w:id="332"/>
+      <w:bookmarkEnd w:id="333"/>
+      <w:bookmarkEnd w:id="334"/>
+      <w:bookmarkEnd w:id="335"/>
+      <w:bookmarkEnd w:id="336"/>
+      <w:commentRangeStart w:id="339"/>
+      <w:r>
+        <w:rPr>
+          <w:rFonts w:cs="Arial"/>
+        </w:rPr>
+        <w:t>Fachliche Strukturen und Modelle</w:t>
+      </w:r>
+    </w:p>
+    <w:p>
+      <w:pPr>
+        <w:pStyle w:val="Erluterungstext"/>
+      </w:pPr>
+      <w:bookmarkStart w:id="340" w:name="OLE_LINK88"/>
+      <w:bookmarkStart w:id="341" w:name="OLE_LINK87"/>
+      <w:bookmarkEnd w:id="340"/>
+      <w:bookmarkEnd w:id="341"/>
+      <w:r>
+        <w:t>Fachliche Modelle, Domänenmodelle, Business-Modelle – sie alle beschreiben Strukturen der reinen Fachlichkeit, also ohne Bezug zur Implementierungs- oder Lösungstechnologie.</w:t>
+      </w:r>
+    </w:p>
+    <w:p>
+      <w:pPr>
+        <w:pStyle w:val="Erluterungstext"/>
+      </w:pPr>
+      <w:r>
+        <w:t xml:space="preserve">Oftmals tauchen Teile solcher fachlichen Modelle an vielen Stellen in der Architektur, insbesondere der Bausteinsicht, wieder auf. </w:t>
+      </w:r>
+    </w:p>
+    <w:p>
+      <w:pPr>
         <w:numPr>
-          <w:ilvl w:val="2"/>
+          <w:ilvl w:val="1"/>
           <w:numId w:val="1"/>
         </w:numPr>
         <w:rPr>
           <w:rFonts w:cs="Arial"/>
         </w:rPr>
       </w:pPr>
-      <w:bookmarkStart w:id="328" w:name="__RefHeading__8613_132721752"/>
-      <w:bookmarkEnd w:id="328"/>
-      <w:r>
-        <w:rPr>
-          <w:rFonts w:cs="Arial"/>
-        </w:rPr>
-        <w:t>Verteilungsdiagramm Ebene 1</w:t>
+      <w:bookmarkStart w:id="342" w:name="_Toc188159245"/>
+      <w:bookmarkStart w:id="343" w:name="__RefHeading__4915_132721752"/>
+      <w:bookmarkEnd w:id="337"/>
+      <w:bookmarkEnd w:id="338"/>
+      <w:bookmarkEnd w:id="342"/>
+      <w:bookmarkEnd w:id="343"/>
+      <w:r>
+        <w:rPr>
+          <w:rFonts w:cs="Arial"/>
+        </w:rPr>
+        <w:t>Design Pattern</w:t>
+      </w:r>
+    </w:p>
+    <w:p>
+      <w:pPr>
+        <w:rPr>
+          <w:rFonts w:cs="Arial"/>
+        </w:rPr>
+      </w:pPr>
+      <w:r>
+        <w:rPr>
+          <w:rFonts w:cs="Arial"/>
+        </w:rPr>
+        <w:t>Um die visuelle Darstellung von der logischen Komponente zu trennen wird das Konzept des Model-View-Controllers verwendet. Dieses Pattern liegt ASP.NET zugrunde.</w:t>
+      </w:r>
+    </w:p>
+    <w:p>
+      <w:pPr>
+        <w:pStyle w:val="Erluterungstext"/>
+      </w:pPr>
+      <w:bookmarkStart w:id="344" w:name="OLE_LINK90"/>
+      <w:bookmarkStart w:id="345" w:name="OLE_LINK89"/>
+      <w:bookmarkStart w:id="346" w:name="OLE_LINK6"/>
+      <w:bookmarkStart w:id="347" w:name="OLE_LINK5"/>
+      <w:bookmarkEnd w:id="344"/>
+      <w:bookmarkEnd w:id="345"/>
+      <w:r>
+        <w:t xml:space="preserve">Oftmals tauchen einige typische Lösungsstrukturen oder Grundmuster an mehren Stellen der Architektur auf. Beispiele dafür sind die Abhängigkeiten zwischen Persistenzschicht, Applikation sowie die Anbindung </w:t>
+      </w:r>
+      <w:bookmarkStart w:id="348" w:name="OLE_LINK10"/>
+      <w:bookmarkStart w:id="349" w:name="OLE_LINK7"/>
+      <w:bookmarkEnd w:id="346"/>
+      <w:bookmarkEnd w:id="347"/>
+      <w:bookmarkEnd w:id="348"/>
+      <w:bookmarkEnd w:id="349"/>
+      <w:r>
+        <w:t xml:space="preserve">grafischer Oberflächen an die Fach- oder Domänenobjekte. Solche wiederkehrenden Strukturen beschreiben Sie möglichst nur ein einziges Mal, um Redundanzen zu vermeiden. Dieser Abschnitt erfüllt genau diesen Zweck. </w:t>
+      </w:r>
+    </w:p>
+    <w:p>
+      <w:pPr>
+        <w:rPr>
+          <w:rFonts w:cs="Arial"/>
+        </w:rPr>
+      </w:pPr>
+      <w:bookmarkStart w:id="350" w:name="OLE_LINK901"/>
+      <w:bookmarkStart w:id="351" w:name="OLE_LINK891"/>
+      <w:bookmarkEnd w:id="350"/>
+      <w:bookmarkEnd w:id="351"/>
+      <w:commentRangeEnd w:id="339"/>
+      <w:r>
+        <w:rPr>
+          <w:rFonts w:cs="Arial"/>
+        </w:rPr>
+        <w:commentReference w:id="339"/>
+      </w:r>
+    </w:p>
+    <w:p>
+      <w:pPr>
+        <w:pStyle w:val="berschrift21"/>
+        <w:numPr>
+          <w:ilvl w:val="1"/>
+          <w:numId w:val="1"/>
+        </w:numPr>
+        <w:rPr>
+          <w:rFonts w:cs="Arial"/>
+        </w:rPr>
+      </w:pPr>
+      <w:bookmarkStart w:id="352" w:name="__RefHeading__4917_132721752"/>
+      <w:bookmarkStart w:id="353" w:name="_Toc161293461"/>
+      <w:bookmarkStart w:id="354" w:name="_Toc188159246"/>
+      <w:bookmarkEnd w:id="352"/>
+      <w:bookmarkEnd w:id="353"/>
+      <w:bookmarkEnd w:id="354"/>
+      <w:r>
+        <w:rPr>
+          <w:rFonts w:cs="Arial"/>
+        </w:rPr>
+        <w:t>Persistenz</w:t>
+      </w:r>
+    </w:p>
+    <w:p>
+      <w:pPr>
+        <w:pStyle w:val="Erluterungstext"/>
+      </w:pPr>
+      <w:bookmarkStart w:id="355" w:name="OLE_LINK92"/>
+      <w:bookmarkStart w:id="356" w:name="OLE_LINK911"/>
+      <w:bookmarkEnd w:id="355"/>
+      <w:bookmarkEnd w:id="356"/>
+      <w:r>
+        <w:t>Persistenz (Dauerhaftigkeit, Beständigkeit) bedeutet, Daten aus dem (flüchtigen) Hauptspeicher auf ein beständiges Medium (und wieder zurück) zu bringen.</w:t>
+      </w:r>
+    </w:p>
+    <w:p>
+      <w:pPr>
+        <w:pStyle w:val="Erluterungstext"/>
+      </w:pPr>
+      <w:r>
+        <w:t>Einige der Daten, die ein Software-System bearbeitet, müssen dauerhaft auf einem Speichermedium gespeichert oder von solchen Medien gelesen werden:</w:t>
       </w:r>
     </w:p>
     <w:p>
@@ -16802,12 +17691,8 @@
           <w:numId w:val="2"/>
         </w:numPr>
       </w:pPr>
-      <w:bookmarkStart w:id="329" w:name="OLE_LINK76"/>
-      <w:bookmarkStart w:id="330" w:name="OLE_LINK75"/>
-      <w:bookmarkEnd w:id="329"/>
-      <w:bookmarkEnd w:id="330"/>
-      <w:r>
-        <w:t>zeigt das Verteilung des Gesamtsystems auf 1 - n Prozessoren (oder Standorte) sowie die physischen Verbindungskanäle zwischen diesen.</w:t>
+      <w:r>
+        <w:t>Flüchtige Speichermedien (Hauptspeicher oder Cache) sind technisch nicht für dauerhafte Speicherung ausgelegt. Daten gehen verloren, wenn die entsprechende Hardware ausgeschaltet oder heruntergefahren wird.</w:t>
       </w:r>
     </w:p>
     <w:p>
@@ -16819,7 +17704,7 @@
         </w:numPr>
       </w:pPr>
       <w:r>
-        <w:t>beschreibt wichtige Begründungen, die zu dieser Verteilungsstruktur, d.h. zur Auswahl der Knoten und zhur Auswahl der Kanäle führten</w:t>
+        <w:t>Die Menge der von kommerziellen Software-Systemen bearbeiteten Daten übersteigt üblicherweise die Kapazität des Hauptspeichers.</w:t>
       </w:r>
     </w:p>
     <w:p>
@@ -16831,637 +17716,40 @@
         </w:numPr>
       </w:pPr>
       <w:r>
-        <w:t>verweist evtl. auf verworfene Alternativen (mit der Begründung, warum es verworfen wurden</w:t>
-      </w:r>
-    </w:p>
-    <w:p>
-      <w:pPr>
-        <w:rPr>
-          <w:rFonts w:cs="Arial"/>
-        </w:rPr>
-      </w:pPr>
-      <w:bookmarkStart w:id="331" w:name="OLE_LINK761"/>
-      <w:bookmarkStart w:id="332" w:name="OLE_LINK751"/>
-      <w:bookmarkEnd w:id="331"/>
-      <w:bookmarkEnd w:id="332"/>
-    </w:p>
-    <w:p>
-      <w:pPr>
-        <w:pStyle w:val="berschrift31"/>
-        <w:numPr>
-          <w:ilvl w:val="2"/>
-          <w:numId w:val="1"/>
-        </w:numPr>
-        <w:rPr>
-          <w:rFonts w:cs="Arial"/>
-        </w:rPr>
-      </w:pPr>
-      <w:bookmarkStart w:id="333" w:name="__RefHeading__8615_132721752"/>
-      <w:bookmarkEnd w:id="333"/>
-      <w:r>
-        <w:rPr>
-          <w:rFonts w:cs="Arial"/>
-        </w:rPr>
-        <w:t xml:space="preserve">Prozessor 1 </w:t>
+        <w:t>Auf Festplatten, optischen Speichermedien oder Bändern sind oftmals große Mengen von Unternehmensdaten vorhanden, die eine beträchtliche Investition darstellen.</w:t>
       </w:r>
     </w:p>
     <w:p>
       <w:pPr>
         <w:pStyle w:val="Erluterungstext"/>
       </w:pPr>
-      <w:bookmarkStart w:id="334" w:name="OLE_LINK78"/>
-      <w:bookmarkStart w:id="335" w:name="OLE_LINK77"/>
-      <w:bookmarkEnd w:id="334"/>
-      <w:bookmarkEnd w:id="335"/>
-      <w:r>
-        <w:t>Struktur gemäß Knoten-Template (node-template):</w:t>
-      </w:r>
-    </w:p>
-    <w:p>
-      <w:pPr>
-        <w:numPr>
-          <w:ilvl w:val="0"/>
-          <w:numId w:val="2"/>
-        </w:numPr>
-        <w:spacing w:before="56" w:after="113"/>
-        <w:ind w:left="428"/>
-        <w:rPr>
-          <w:rFonts w:cs="Arial"/>
-          <w:sz w:val="20"/>
-        </w:rPr>
-      </w:pPr>
-      <w:bookmarkStart w:id="336" w:name="OLE_LINK781"/>
-      <w:bookmarkStart w:id="337" w:name="OLE_LINK771"/>
-      <w:bookmarkStart w:id="338" w:name="OLE_LINK80"/>
-      <w:bookmarkStart w:id="339" w:name="OLE_LINK79"/>
-      <w:bookmarkEnd w:id="336"/>
-      <w:bookmarkEnd w:id="337"/>
-      <w:bookmarkEnd w:id="338"/>
-      <w:bookmarkEnd w:id="339"/>
-      <w:r>
-        <w:rPr>
-          <w:rFonts w:cs="Arial"/>
-          <w:sz w:val="20"/>
-        </w:rPr>
-        <w:t>Beschreibung</w:t>
-      </w:r>
-    </w:p>
-    <w:p>
-      <w:pPr>
-        <w:numPr>
-          <w:ilvl w:val="0"/>
-          <w:numId w:val="2"/>
-        </w:numPr>
-        <w:spacing w:before="56" w:after="113"/>
-        <w:ind w:left="428"/>
-        <w:rPr>
-          <w:rFonts w:cs="Arial"/>
-          <w:sz w:val="20"/>
-        </w:rPr>
-      </w:pPr>
-      <w:r>
-        <w:rPr>
-          <w:rFonts w:cs="Arial"/>
-          <w:sz w:val="20"/>
-        </w:rPr>
-        <w:t>Leistungsmerkmale</w:t>
-      </w:r>
-    </w:p>
-    <w:p>
-      <w:pPr>
-        <w:numPr>
-          <w:ilvl w:val="0"/>
-          <w:numId w:val="2"/>
-        </w:numPr>
-        <w:spacing w:before="56" w:after="113"/>
-        <w:ind w:left="428"/>
-        <w:rPr>
-          <w:rFonts w:cs="Arial"/>
-          <w:sz w:val="20"/>
-        </w:rPr>
-      </w:pPr>
-      <w:r>
-        <w:rPr>
-          <w:rFonts w:cs="Arial"/>
-          <w:sz w:val="20"/>
-        </w:rPr>
-        <w:t>Zugeordnete Software- Bausteine</w:t>
-      </w:r>
-    </w:p>
-    <w:p>
-      <w:pPr>
-        <w:numPr>
-          <w:ilvl w:val="0"/>
-          <w:numId w:val="2"/>
-        </w:numPr>
-        <w:spacing w:before="56" w:after="113"/>
-        <w:ind w:left="428"/>
-        <w:rPr>
-          <w:rFonts w:cs="Arial"/>
-          <w:sz w:val="20"/>
-        </w:rPr>
-      </w:pPr>
-      <w:r>
-        <w:rPr>
-          <w:rFonts w:cs="Arial"/>
-          <w:sz w:val="20"/>
-        </w:rPr>
-        <w:lastRenderedPageBreak/>
-        <w:t>Sonstige Verwaltungsinformationen</w:t>
-      </w:r>
-    </w:p>
-    <w:p>
-      <w:pPr>
-        <w:numPr>
-          <w:ilvl w:val="0"/>
-          <w:numId w:val="2"/>
-        </w:numPr>
-        <w:spacing w:before="56" w:after="113"/>
-        <w:ind w:left="428"/>
-        <w:rPr>
-          <w:rFonts w:cs="Arial"/>
-          <w:sz w:val="20"/>
-        </w:rPr>
-      </w:pPr>
-      <w:r>
-        <w:rPr>
-          <w:rFonts w:cs="Arial"/>
-          <w:sz w:val="20"/>
-        </w:rPr>
-        <w:t>Offene Punkte</w:t>
-      </w:r>
-    </w:p>
-    <w:p>
-      <w:pPr>
-        <w:pStyle w:val="berschrift31"/>
-        <w:numPr>
-          <w:ilvl w:val="2"/>
-          <w:numId w:val="1"/>
-        </w:numPr>
-        <w:rPr>
-          <w:rFonts w:cs="Arial"/>
-        </w:rPr>
-      </w:pPr>
-      <w:bookmarkStart w:id="340" w:name="OLE_LINK801"/>
-      <w:bookmarkStart w:id="341" w:name="OLE_LINK791"/>
-      <w:bookmarkStart w:id="342" w:name="__RefHeading__8617_132721752"/>
-      <w:bookmarkEnd w:id="340"/>
-      <w:bookmarkEnd w:id="341"/>
-      <w:bookmarkEnd w:id="342"/>
-      <w:r>
-        <w:rPr>
-          <w:rFonts w:cs="Arial"/>
-        </w:rPr>
-        <w:t xml:space="preserve">Prozessor 2 </w:t>
-      </w:r>
-    </w:p>
-    <w:p>
-      <w:pPr>
-        <w:pStyle w:val="Erluterungstext"/>
-      </w:pPr>
-      <w:r>
-        <w:t>Struktur gemäß Knoten-Template:</w:t>
-      </w:r>
-    </w:p>
-    <w:p>
-      <w:pPr>
-        <w:numPr>
-          <w:ilvl w:val="0"/>
-          <w:numId w:val="2"/>
-        </w:numPr>
-        <w:spacing w:before="56" w:after="113"/>
-        <w:ind w:left="428"/>
-        <w:rPr>
-          <w:rFonts w:cs="Arial"/>
-          <w:sz w:val="20"/>
-        </w:rPr>
-      </w:pPr>
-      <w:r>
-        <w:rPr>
-          <w:rFonts w:cs="Arial"/>
-          <w:sz w:val="20"/>
-        </w:rPr>
-        <w:t>Beschreibung</w:t>
-      </w:r>
-    </w:p>
-    <w:p>
-      <w:pPr>
-        <w:numPr>
-          <w:ilvl w:val="0"/>
-          <w:numId w:val="2"/>
-        </w:numPr>
-        <w:spacing w:before="56" w:after="113"/>
-        <w:ind w:left="428"/>
-        <w:rPr>
-          <w:rFonts w:cs="Arial"/>
-          <w:sz w:val="20"/>
-        </w:rPr>
-      </w:pPr>
-      <w:r>
-        <w:rPr>
-          <w:rFonts w:cs="Arial"/>
-          <w:sz w:val="20"/>
-        </w:rPr>
-        <w:t>Leistungsmerkmale</w:t>
-      </w:r>
-    </w:p>
-    <w:p>
-      <w:pPr>
-        <w:numPr>
-          <w:ilvl w:val="0"/>
-          <w:numId w:val="2"/>
-        </w:numPr>
-        <w:spacing w:before="56" w:after="113"/>
-        <w:ind w:left="428"/>
-        <w:rPr>
-          <w:rFonts w:cs="Arial"/>
-          <w:sz w:val="20"/>
-        </w:rPr>
-      </w:pPr>
-      <w:r>
-        <w:rPr>
-          <w:rFonts w:cs="Arial"/>
-          <w:sz w:val="20"/>
-        </w:rPr>
-        <w:t>Zugeordnete Software- Bausteine</w:t>
-      </w:r>
-    </w:p>
-    <w:p>
-      <w:pPr>
-        <w:numPr>
-          <w:ilvl w:val="0"/>
-          <w:numId w:val="2"/>
-        </w:numPr>
-        <w:spacing w:before="56" w:after="113"/>
-        <w:ind w:left="428"/>
-        <w:rPr>
-          <w:rFonts w:cs="Arial"/>
-          <w:sz w:val="20"/>
-        </w:rPr>
-      </w:pPr>
-      <w:r>
-        <w:rPr>
-          <w:rFonts w:cs="Arial"/>
-          <w:sz w:val="20"/>
-        </w:rPr>
-        <w:t>Sonstige Verwaltungsinformationen</w:t>
-      </w:r>
-    </w:p>
-    <w:p>
-      <w:pPr>
-        <w:numPr>
-          <w:ilvl w:val="0"/>
-          <w:numId w:val="2"/>
-        </w:numPr>
-        <w:spacing w:before="56" w:after="113"/>
-        <w:ind w:left="428"/>
-        <w:rPr>
-          <w:rFonts w:cs="Arial"/>
-          <w:sz w:val="20"/>
-        </w:rPr>
-      </w:pPr>
-      <w:r>
-        <w:rPr>
-          <w:rFonts w:cs="Arial"/>
-          <w:sz w:val="20"/>
-        </w:rPr>
-        <w:t>Offene Punkte</w:t>
-      </w:r>
-    </w:p>
-    <w:p>
-      <w:pPr>
-        <w:pStyle w:val="berschrift31"/>
-        <w:numPr>
-          <w:ilvl w:val="2"/>
-          <w:numId w:val="1"/>
-        </w:numPr>
-        <w:rPr>
-          <w:rFonts w:cs="Arial"/>
-        </w:rPr>
-      </w:pPr>
-      <w:bookmarkStart w:id="343" w:name="__RefHeading__8619_132721752"/>
-      <w:bookmarkEnd w:id="343"/>
-      <w:r>
-        <w:rPr>
-          <w:rFonts w:cs="Arial"/>
-        </w:rPr>
-        <w:t>...</w:t>
-      </w:r>
-    </w:p>
-    <w:p>
-      <w:pPr>
-        <w:pStyle w:val="berschrift31"/>
-        <w:numPr>
-          <w:ilvl w:val="2"/>
-          <w:numId w:val="1"/>
-        </w:numPr>
-        <w:rPr>
-          <w:rFonts w:cs="Arial"/>
-        </w:rPr>
-      </w:pPr>
-      <w:bookmarkStart w:id="344" w:name="__RefHeading__8621_132721752"/>
-      <w:bookmarkEnd w:id="344"/>
-      <w:r>
-        <w:rPr>
-          <w:rFonts w:cs="Arial"/>
-        </w:rPr>
-        <w:t>Prozessor n</w:t>
-      </w:r>
-    </w:p>
-    <w:p>
-      <w:pPr>
-        <w:pStyle w:val="Erluterungstext"/>
-      </w:pPr>
-      <w:r>
-        <w:t>Struktur gemäß Knoten-Template:</w:t>
-      </w:r>
-    </w:p>
-    <w:p>
-      <w:pPr>
-        <w:numPr>
-          <w:ilvl w:val="0"/>
-          <w:numId w:val="2"/>
-        </w:numPr>
-        <w:spacing w:before="56" w:after="113"/>
-        <w:ind w:left="428"/>
-        <w:rPr>
-          <w:rFonts w:cs="Arial"/>
-          <w:sz w:val="20"/>
-        </w:rPr>
-      </w:pPr>
-      <w:r>
-        <w:rPr>
-          <w:rFonts w:cs="Arial"/>
-          <w:sz w:val="20"/>
-        </w:rPr>
-        <w:t>Beschreibung</w:t>
-      </w:r>
-    </w:p>
-    <w:p>
-      <w:pPr>
-        <w:numPr>
-          <w:ilvl w:val="0"/>
-          <w:numId w:val="2"/>
-        </w:numPr>
-        <w:spacing w:before="56" w:after="113"/>
-        <w:ind w:left="428"/>
-        <w:rPr>
-          <w:rFonts w:cs="Arial"/>
-          <w:sz w:val="20"/>
-        </w:rPr>
-      </w:pPr>
-      <w:r>
-        <w:rPr>
-          <w:rFonts w:cs="Arial"/>
-          <w:sz w:val="20"/>
-        </w:rPr>
-        <w:t>Leistungsmerkmale</w:t>
-      </w:r>
-    </w:p>
-    <w:p>
-      <w:pPr>
-        <w:numPr>
-          <w:ilvl w:val="0"/>
-          <w:numId w:val="2"/>
-        </w:numPr>
-        <w:spacing w:before="56" w:after="113"/>
-        <w:ind w:left="428"/>
-        <w:rPr>
-          <w:rFonts w:cs="Arial"/>
-          <w:sz w:val="20"/>
-        </w:rPr>
-      </w:pPr>
-      <w:r>
-        <w:rPr>
-          <w:rFonts w:cs="Arial"/>
-          <w:sz w:val="20"/>
-        </w:rPr>
-        <w:t>Zugeordnete Software- Bausteine</w:t>
-      </w:r>
-    </w:p>
-    <w:p>
-      <w:pPr>
-        <w:numPr>
-          <w:ilvl w:val="0"/>
-          <w:numId w:val="2"/>
-        </w:numPr>
-        <w:spacing w:before="56" w:after="113"/>
-        <w:ind w:left="428"/>
-        <w:rPr>
-          <w:rFonts w:cs="Arial"/>
-          <w:sz w:val="20"/>
-        </w:rPr>
-      </w:pPr>
-      <w:r>
-        <w:rPr>
-          <w:rFonts w:cs="Arial"/>
-          <w:sz w:val="20"/>
-        </w:rPr>
-        <w:t>Sonstige Verwaltungsinformationen</w:t>
-      </w:r>
-    </w:p>
-    <w:p>
-      <w:pPr>
-        <w:numPr>
-          <w:ilvl w:val="0"/>
-          <w:numId w:val="2"/>
-        </w:numPr>
-        <w:spacing w:before="56" w:after="113"/>
-        <w:ind w:left="428"/>
-        <w:rPr>
-          <w:rFonts w:cs="Arial"/>
-          <w:sz w:val="20"/>
-        </w:rPr>
-      </w:pPr>
-      <w:r>
-        <w:rPr>
-          <w:rFonts w:cs="Arial"/>
-          <w:sz w:val="20"/>
-        </w:rPr>
-        <w:t>Offene Punkte</w:t>
-      </w:r>
-    </w:p>
-    <w:p>
-      <w:pPr>
-        <w:pStyle w:val="berschrift31"/>
-        <w:numPr>
-          <w:ilvl w:val="2"/>
-          <w:numId w:val="1"/>
-        </w:numPr>
-        <w:rPr>
-          <w:rFonts w:cs="Arial"/>
-        </w:rPr>
-      </w:pPr>
-      <w:bookmarkStart w:id="345" w:name="__RefHeading__8623_132721752"/>
-      <w:bookmarkEnd w:id="345"/>
-      <w:r>
-        <w:rPr>
-          <w:rFonts w:cs="Arial"/>
-        </w:rPr>
-        <w:t>Kanal 1</w:t>
-      </w:r>
-    </w:p>
-    <w:p>
-      <w:pPr>
-        <w:pStyle w:val="Erluterungberschrift"/>
-        <w:rPr>
-          <w:rFonts w:cs="Arial"/>
-        </w:rPr>
-      </w:pPr>
-      <w:bookmarkStart w:id="346" w:name="OLE_LINK84"/>
-      <w:bookmarkStart w:id="347" w:name="OLE_LINK83"/>
-      <w:bookmarkEnd w:id="346"/>
-      <w:bookmarkEnd w:id="347"/>
-      <w:r>
-        <w:rPr>
-          <w:rFonts w:cs="Arial"/>
-        </w:rPr>
-        <w:t>Inhalt</w:t>
-      </w:r>
-    </w:p>
-    <w:p>
-      <w:pPr>
-        <w:pStyle w:val="Erluterungstext"/>
-      </w:pPr>
-      <w:r>
-        <w:t>Spezifikation der Eigenschaften des Kanals, soweit für die Software- Architektur interessant ist.</w:t>
-      </w:r>
-    </w:p>
-    <w:p>
-      <w:pPr>
-        <w:pStyle w:val="Erluterungberschrift"/>
-        <w:rPr>
-          <w:rFonts w:cs="Arial"/>
-        </w:rPr>
-      </w:pPr>
-      <w:r>
-        <w:rPr>
-          <w:rFonts w:cs="Arial"/>
-        </w:rPr>
-        <w:t>Motivation</w:t>
-      </w:r>
-    </w:p>
-    <w:p>
-      <w:pPr>
-        <w:pStyle w:val="Erluterungstext"/>
-      </w:pPr>
-      <w:r>
-        <w:t>Spezifizieren Sie mindest die Eigenschaften der Übertragungskanäle, die Sie brauchen, um nicht-funktionale Anforderungen nachzuweisen, wie maximaler Durchsatz, Störungswahrscheinlichkeiten oder ähnliche.</w:t>
-      </w:r>
-    </w:p>
-    <w:p>
-      <w:pPr>
-        <w:pStyle w:val="Erluterungberschrift"/>
-        <w:rPr>
-          <w:rFonts w:cs="Arial"/>
-        </w:rPr>
-      </w:pPr>
-      <w:r>
-        <w:rPr>
-          <w:rFonts w:cs="Arial"/>
-        </w:rPr>
-        <w:t>Form</w:t>
-      </w:r>
-    </w:p>
-    <w:p>
-      <w:pPr>
-        <w:pStyle w:val="Erluterungstext"/>
-      </w:pPr>
-      <w:r>
-        <w:t>Verwenden Sie ein ähnliches Muster wie für die Prozessorspezifikationen.</w:t>
-      </w:r>
-    </w:p>
-    <w:p>
-      <w:pPr>
-        <w:pStyle w:val="Erluterungstext"/>
-      </w:pPr>
-      <w:r>
-        <w:t>Oftmals verweisen Sie auf einen Standard (z.B: CAN-Bus, 10Mbit Ethernet, Druckerkabel, ...).</w:t>
-      </w:r>
-    </w:p>
-    <w:p>
-      <w:pPr>
-        <w:pStyle w:val="berschrift31"/>
-        <w:numPr>
-          <w:ilvl w:val="2"/>
-          <w:numId w:val="1"/>
-        </w:numPr>
-        <w:rPr>
-          <w:rFonts w:cs="Arial"/>
-        </w:rPr>
-      </w:pPr>
-      <w:bookmarkStart w:id="348" w:name="OLE_LINK841"/>
-      <w:bookmarkStart w:id="349" w:name="OLE_LINK831"/>
-      <w:bookmarkStart w:id="350" w:name="__RefHeading__8625_132721752"/>
-      <w:bookmarkEnd w:id="348"/>
-      <w:bookmarkEnd w:id="349"/>
-      <w:bookmarkEnd w:id="350"/>
-      <w:r>
-        <w:rPr>
-          <w:rFonts w:cs="Arial"/>
-        </w:rPr>
-        <w:t>Kanal 2</w:t>
-      </w:r>
-    </w:p>
-    <w:p>
-      <w:pPr>
-        <w:pStyle w:val="berschrift31"/>
-        <w:numPr>
-          <w:ilvl w:val="2"/>
-          <w:numId w:val="1"/>
-        </w:numPr>
-        <w:rPr>
-          <w:rFonts w:cs="Arial"/>
-        </w:rPr>
-      </w:pPr>
-      <w:bookmarkStart w:id="351" w:name="__RefHeading__8627_132721752"/>
-      <w:bookmarkEnd w:id="351"/>
-      <w:r>
-        <w:rPr>
-          <w:rFonts w:cs="Arial"/>
-        </w:rPr>
-        <w:t>...</w:t>
-      </w:r>
-    </w:p>
-    <w:p>
-      <w:pPr>
-        <w:pStyle w:val="berschrift31"/>
-        <w:numPr>
-          <w:ilvl w:val="2"/>
-          <w:numId w:val="1"/>
-        </w:numPr>
-        <w:rPr>
-          <w:rFonts w:cs="Arial"/>
-        </w:rPr>
-      </w:pPr>
-      <w:bookmarkStart w:id="352" w:name="__RefHeading__8629_132721752"/>
-      <w:bookmarkEnd w:id="352"/>
-      <w:r>
-        <w:rPr>
-          <w:rFonts w:cs="Arial"/>
-        </w:rPr>
-        <w:t>Kanal m</w:t>
-      </w:r>
-    </w:p>
-    <w:p>
-      <w:pPr>
-        <w:pStyle w:val="berschrift31"/>
-        <w:numPr>
-          <w:ilvl w:val="2"/>
-          <w:numId w:val="1"/>
-        </w:numPr>
-        <w:rPr>
-          <w:rFonts w:cs="Arial"/>
-        </w:rPr>
-      </w:pPr>
-      <w:bookmarkStart w:id="353" w:name="__RefHeading__8631_132721752"/>
-      <w:bookmarkEnd w:id="353"/>
-      <w:r>
-        <w:rPr>
-          <w:rFonts w:cs="Arial"/>
-        </w:rPr>
-        <w:t>Offene Punkte</w:t>
-      </w:r>
+      <w:r>
+        <w:t>Persistenz ist ein technisch bedingtes Thema und trägt nichts zur eigentlichen Fachlichkeit eines Systems bei. Dennoch müssen Sie sich als Architekt mit dem Thema auseinander setzen, denn ein erheblicher Teil aller Software-Systeme benötigt einen effizienten Zugriff auf persistent gespeicherte Daten. Hierzu gehören praktisch sämtliche kommerziellen und viele technischen Systeme. Eingebettete Systeme (embedded systems ) gehorchen jedoch oft anderen Regeln hinsichtlich ihrer Datenverwaltung.</w:t>
+      </w:r>
+    </w:p>
+    <w:p>
+      <w:pPr>
+        <w:rPr>
+          <w:rFonts w:cs="Arial"/>
+        </w:rPr>
+      </w:pPr>
+      <w:bookmarkStart w:id="357" w:name="OLE_LINK921"/>
+      <w:bookmarkStart w:id="358" w:name="OLE_LINK912"/>
+      <w:bookmarkEnd w:id="357"/>
+      <w:bookmarkEnd w:id="358"/>
+      <w:r>
+        <w:rPr>
+          <w:rFonts w:cs="Arial"/>
+        </w:rPr>
+        <w:t>Alle länger benötigten Daten werden in einer MS SQL Server Instanz abgelegt.</w:t>
+      </w:r>
+    </w:p>
+    <w:p>
+      <w:pPr>
+        <w:rPr>
+          <w:rFonts w:cs="Arial"/>
+        </w:rPr>
+      </w:pPr>
     </w:p>
     <w:p>
       <w:pPr>
@@ -17474,229 +17762,73 @@
           <w:rFonts w:cs="Arial"/>
         </w:rPr>
       </w:pPr>
-      <w:bookmarkStart w:id="354" w:name="__RefHeading__4903_132721752"/>
-      <w:bookmarkStart w:id="355" w:name="_Toc188159242"/>
-      <w:bookmarkStart w:id="356" w:name="_Toc161293456"/>
-      <w:bookmarkEnd w:id="354"/>
-      <w:bookmarkEnd w:id="355"/>
-      <w:bookmarkEnd w:id="356"/>
-      <w:r>
-        <w:rPr>
-          <w:rFonts w:cs="Arial"/>
-        </w:rPr>
-        <w:t>Infrastruktur Ebene 2</w:t>
-      </w:r>
-    </w:p>
-    <w:p>
-      <w:pPr>
-        <w:pStyle w:val="Erluterungberschrift"/>
-        <w:rPr>
-          <w:rFonts w:cs="Arial"/>
-        </w:rPr>
-      </w:pPr>
-      <w:bookmarkStart w:id="357" w:name="OLE_LINK82"/>
-      <w:bookmarkStart w:id="358" w:name="OLE_LINK811"/>
-      <w:bookmarkEnd w:id="357"/>
-      <w:bookmarkEnd w:id="358"/>
-      <w:r>
-        <w:rPr>
-          <w:rFonts w:cs="Arial"/>
-        </w:rPr>
-        <w:t>Inhalt</w:t>
-      </w:r>
-    </w:p>
-    <w:p>
-      <w:pPr>
-        <w:pStyle w:val="Erluterungstext"/>
-      </w:pPr>
-      <w:r>
-        <w:t>Weitere Deploymentdiagramme mit gleicher Beschreibungsstruktur wie oben.</w:t>
-      </w:r>
-    </w:p>
-    <w:p>
-      <w:pPr>
-        <w:pStyle w:val="Erluterungberschrift"/>
-        <w:rPr>
-          <w:rFonts w:cs="Arial"/>
-        </w:rPr>
-      </w:pPr>
-      <w:r>
-        <w:rPr>
-          <w:rFonts w:cs="Arial"/>
-        </w:rPr>
-        <w:t>Motivation</w:t>
-      </w:r>
-    </w:p>
-    <w:p>
-      <w:pPr>
-        <w:pStyle w:val="Erluterungstext"/>
-      </w:pPr>
-      <w:r>
-        <w:t>Zur Verfeinerung der Infrastruktur soweit, wie Sie es für die Verteilung der Software benötigen.</w:t>
-      </w:r>
-    </w:p>
-    <w:p>
-      <w:pPr>
-        <w:spacing w:before="56" w:after="113"/>
-        <w:rPr>
-          <w:rFonts w:cs="Arial"/>
-        </w:rPr>
-      </w:pPr>
-    </w:p>
-    <w:p>
-      <w:pPr>
-        <w:pStyle w:val="berschrift11"/>
-        <w:numPr>
-          <w:ilvl w:val="0"/>
-          <w:numId w:val="1"/>
-        </w:numPr>
-      </w:pPr>
-      <w:bookmarkStart w:id="359" w:name="__RefHeading__4911_132721752"/>
-      <w:bookmarkStart w:id="360" w:name="_Toc188159243"/>
-      <w:bookmarkStart w:id="361" w:name="_Toc161293460"/>
+      <w:bookmarkStart w:id="359" w:name="__RefHeading__4919_132721752"/>
+      <w:bookmarkStart w:id="360" w:name="_Toc188159247"/>
+      <w:bookmarkStart w:id="361" w:name="_Toc161293462"/>
       <w:bookmarkEnd w:id="359"/>
       <w:bookmarkEnd w:id="360"/>
       <w:bookmarkEnd w:id="361"/>
       <w:r>
-        <w:t>Konzepte</w:t>
-      </w:r>
-    </w:p>
-    <w:p>
-      <w:pPr>
-        <w:pStyle w:val="Erluterungberschrift"/>
-        <w:rPr>
-          <w:rFonts w:cs="Arial"/>
-        </w:rPr>
-      </w:pPr>
-      <w:bookmarkStart w:id="362" w:name="OLE_LINK86"/>
-      <w:bookmarkStart w:id="363" w:name="OLE_LINK85"/>
+        <w:rPr>
+          <w:rFonts w:cs="Arial"/>
+        </w:rPr>
+        <w:t>Benutzungsoberfläche</w:t>
+      </w:r>
+    </w:p>
+    <w:p>
+      <w:pPr>
+        <w:pStyle w:val="Erluterungstext"/>
+      </w:pPr>
+      <w:bookmarkStart w:id="362" w:name="OLE_LINK94"/>
+      <w:bookmarkStart w:id="363" w:name="OLE_LINK93"/>
       <w:bookmarkEnd w:id="362"/>
       <w:bookmarkEnd w:id="363"/>
       <w:r>
-        <w:rPr>
-          <w:rFonts w:cs="Arial"/>
-        </w:rPr>
-        <w:t xml:space="preserve">Inhalt: </w:t>
-      </w:r>
+        <w:t>IT-Systeme, die von (menschlichen) Benutzern interaktiv genutzt werden, benötigen eine Benutzungsoberfläche. Das können sowohl grafische als auch textuelle Oberflächen sein.</w:t>
+      </w:r>
+    </w:p>
+    <w:p>
+      <w:pPr>
+        <w:rPr>
+          <w:rFonts w:cs="Arial"/>
+        </w:rPr>
+      </w:pPr>
+      <w:bookmarkStart w:id="364" w:name="OLE_LINK941"/>
+      <w:bookmarkStart w:id="365" w:name="OLE_LINK931"/>
+      <w:bookmarkEnd w:id="364"/>
+      <w:bookmarkEnd w:id="365"/>
+      <w:r>
+        <w:rPr>
+          <w:rFonts w:cs="Arial"/>
+        </w:rPr>
+        <w:t>Da jeder unkompliziert an dem System teilhaben soll, wird dieses Projekt als Webapplikation erstellt.</w:t>
+      </w:r>
+      <w:bookmarkStart w:id="366" w:name="__RefHeading__4921_132721752"/>
+      <w:bookmarkStart w:id="367" w:name="_Toc188159248"/>
+      <w:bookmarkStart w:id="368" w:name="_Toc161293463"/>
+      <w:bookmarkEnd w:id="366"/>
+      <w:bookmarkEnd w:id="367"/>
+      <w:bookmarkEnd w:id="368"/>
     </w:p>
     <w:p>
       <w:pPr>
         <w:pStyle w:val="Erluterungstext"/>
       </w:pPr>
-      <w:commentRangeStart w:id="364"/>
-      <w:r>
-        <w:t xml:space="preserve">Die folgenden Kapitel sind Beispiele für übergreifende Aspekte. </w:t>
-      </w:r>
-    </w:p>
-    <w:p>
-      <w:pPr>
-        <w:pStyle w:val="Erluterungstext"/>
-      </w:pPr>
-      <w:r>
-        <w:t xml:space="preserve">Falls einige der Aspekte für Ihr Projekt nicht wichtig sind oder nicht zutreffen, so halten Sie </w:t>
-      </w:r>
-      <w:r>
-        <w:rPr>
-          <w:i/>
-        </w:rPr>
-        <w:t>diese</w:t>
-      </w:r>
-      <w:r>
-        <w:t xml:space="preserve"> Information ebenfalls fest, anstatt das Kapitel zu löschen.</w:t>
-      </w:r>
-    </w:p>
-    <w:p>
-      <w:pPr>
-        <w:pStyle w:val="Erluterungstext"/>
-      </w:pPr>
-    </w:p>
-    <w:p>
-      <w:pPr>
-        <w:pStyle w:val="Erluterungberschrift"/>
-        <w:rPr>
-          <w:rFonts w:cs="Arial"/>
-        </w:rPr>
-      </w:pPr>
-      <w:r>
-        <w:rPr>
-          <w:rFonts w:cs="Arial"/>
-        </w:rPr>
-        <w:t>Motivation:</w:t>
-      </w:r>
-    </w:p>
-    <w:p>
-      <w:pPr>
-        <w:pStyle w:val="Erluterungstext"/>
-      </w:pPr>
-      <w:r>
-        <w:t>Manche der Aspekte lassen sich nur schwer "zentral" als Baustein in der Architektur unterbringen (z.B. das Thema "Sicherheit". Hier ist der Platz im Template, wo Sie Konzepte zu derartigen Themen geschlossen behandeln können.</w:t>
-      </w:r>
-    </w:p>
-    <w:p>
-      <w:pPr>
-        <w:pStyle w:val="Erluterungstext"/>
-      </w:pPr>
-      <w:r>
-        <w:t>Alle Aspekte, die in der Architektur an vielen Stellen Konsequenzen zeigen, beispielsweise ein Domänen-/Fachklassen- oder Business-Modell, haben ebenfalls hier einen guten Platz.</w:t>
-      </w:r>
-    </w:p>
-    <w:p>
-      <w:pPr>
-        <w:pStyle w:val="Erluterungstext"/>
-      </w:pPr>
-      <w:r>
-        <w:t>Schließlich kommen manche Strukturen in der Architektur wiederholt vor, beispielsweise ein an mehreren Stellen eingesetztes Pattern. Auch solche Aspekte können Sie hier zentral erläutern.</w:t>
-      </w:r>
-    </w:p>
-    <w:p>
-      <w:pPr>
-        <w:pStyle w:val="Erluterungberschrift"/>
-        <w:rPr>
-          <w:rFonts w:cs="Arial"/>
-        </w:rPr>
-      </w:pPr>
-      <w:r>
-        <w:rPr>
-          <w:rFonts w:cs="Arial"/>
-        </w:rPr>
-        <w:t xml:space="preserve">Form: </w:t>
-      </w:r>
-    </w:p>
-    <w:p>
-      <w:pPr>
-        <w:pStyle w:val="Erluterungstext"/>
-      </w:pPr>
-      <w:r>
-        <w:t>Kann vielfältig sein. Teilweise Konzeptpapiere mit beliebiger Gliederung, teilweise auch übergreifende Modelle/Szenarien mit Notationen, die Sie auch in den Architektursichten nutzen.</w:t>
-      </w:r>
-    </w:p>
-    <w:p>
-      <w:pPr>
-        <w:spacing w:before="56" w:after="113"/>
-        <w:rPr>
-          <w:rFonts w:cs="Arial"/>
-          <w:sz w:val="20"/>
-        </w:rPr>
-      </w:pPr>
-      <w:bookmarkStart w:id="365" w:name="OLE_LINK861"/>
-      <w:bookmarkStart w:id="366" w:name="OLE_LINK851"/>
-      <w:bookmarkEnd w:id="365"/>
-      <w:bookmarkEnd w:id="366"/>
-    </w:p>
-    <w:commentRangeEnd w:id="364"/>
-    <w:p>
-      <w:pPr>
-        <w:spacing w:before="56" w:after="113"/>
-        <w:rPr>
-          <w:rFonts w:cs="Arial"/>
-        </w:rPr>
-      </w:pPr>
-      <w:r>
-        <w:rPr>
-          <w:rFonts w:cs="Arial"/>
-        </w:rPr>
-        <w:commentReference w:id="364"/>
-      </w:r>
+      <w:bookmarkStart w:id="369" w:name="OLE_LINK96"/>
+      <w:bookmarkStart w:id="370" w:name="OLE_LINK95"/>
+      <w:bookmarkEnd w:id="369"/>
+      <w:bookmarkEnd w:id="370"/>
+      <w:r>
+        <w:lastRenderedPageBreak/>
+        <w:t>Ergonomie von IT-Systemen bedeutet die Verbesserung (Optimierung) deren Benutzbarkeit aufgrund objektiver und subjektiver Faktoren. Im wesentlichen zählen zu ergonomischen Faktoren die Benutzungsoberfläche, die Reaktivität (gefühlte Performance) sowie die Verfügbarkeit und Robustheit eines Systems.</w:t>
+      </w:r>
+    </w:p>
+    <w:p>
+      <w:pPr>
+        <w:rPr>
+          <w:rFonts w:cs="Arial"/>
+        </w:rPr>
+      </w:pPr>
     </w:p>
     <w:p>
       <w:pPr>
@@ -17709,124 +17841,148 @@
           <w:rFonts w:cs="Arial"/>
         </w:rPr>
       </w:pPr>
-      <w:bookmarkStart w:id="367" w:name="__RefHeading__3126_1801653760"/>
-      <w:bookmarkStart w:id="368" w:name="__RefHeading__3505_725898031"/>
-      <w:bookmarkStart w:id="369" w:name="__RefHeading__4913_132721752"/>
-      <w:bookmarkStart w:id="370" w:name="_Toc188159244"/>
-      <w:bookmarkStart w:id="371" w:name="__RefHeading__8635_132721752"/>
-      <w:bookmarkStart w:id="372" w:name="__RefHeading__3252_410849113"/>
-      <w:bookmarkStart w:id="373" w:name="OLE_LINK30"/>
-      <w:bookmarkStart w:id="374" w:name="OLE_LINK29"/>
-      <w:bookmarkEnd w:id="367"/>
-      <w:bookmarkEnd w:id="368"/>
-      <w:bookmarkEnd w:id="369"/>
-      <w:bookmarkEnd w:id="370"/>
+      <w:bookmarkStart w:id="371" w:name="__RefHeading__4923_132721752"/>
+      <w:bookmarkStart w:id="372" w:name="_Toc188159249"/>
+      <w:bookmarkStart w:id="373" w:name="_Toc161293464"/>
       <w:bookmarkEnd w:id="371"/>
       <w:bookmarkEnd w:id="372"/>
-      <w:commentRangeStart w:id="375"/>
-      <w:r>
-        <w:rPr>
-          <w:rFonts w:cs="Arial"/>
-        </w:rPr>
-        <w:t>Fachliche Strukturen und Modelle</w:t>
+      <w:bookmarkEnd w:id="373"/>
+      <w:r>
+        <w:rPr>
+          <w:rFonts w:cs="Arial"/>
+        </w:rPr>
+        <w:t>Ablaufsteuerung</w:t>
       </w:r>
     </w:p>
     <w:p>
       <w:pPr>
         <w:pStyle w:val="Erluterungstext"/>
       </w:pPr>
-      <w:bookmarkStart w:id="376" w:name="OLE_LINK88"/>
-      <w:bookmarkStart w:id="377" w:name="OLE_LINK87"/>
+      <w:bookmarkStart w:id="374" w:name="OLE_LINK98"/>
+      <w:bookmarkStart w:id="375" w:name="OLE_LINK97"/>
+      <w:bookmarkEnd w:id="374"/>
+      <w:bookmarkEnd w:id="375"/>
+      <w:r>
+        <w:t>Ablaufsteuerung von IT-Systemen bezieht sich sowohl auf die an der (grafischen) Oberfläche sichtbaren Abläufe als auch auf die Steuerung der Hintergrundaktivitäten. Zur Ablaufsteuerung gehört daher unter anderem die Steuerung der Benutzungsoberfläche als auch die Workflow-Steuerung.</w:t>
+      </w:r>
+    </w:p>
+    <w:p>
+      <w:pPr>
+        <w:spacing w:before="56" w:after="113"/>
+        <w:rPr>
+          <w:rFonts w:cs="Arial"/>
+          <w:sz w:val="20"/>
+        </w:rPr>
+      </w:pPr>
+      <w:bookmarkStart w:id="376" w:name="OLE_LINK981"/>
+      <w:bookmarkStart w:id="377" w:name="OLE_LINK971"/>
       <w:bookmarkEnd w:id="376"/>
       <w:bookmarkEnd w:id="377"/>
       <w:r>
-        <w:t>Fachliche Modelle, Domänenmodelle, Business-Modelle – sie alle beschreiben Strukturen der reinen Fachlichkeit, also ohne Bezug zur Implementierungs- oder Lösungstechnologie.</w:t>
-      </w:r>
-    </w:p>
-    <w:p>
-      <w:pPr>
-        <w:pStyle w:val="Erluterungstext"/>
-      </w:pPr>
-      <w:r>
-        <w:t xml:space="preserve">Oftmals tauchen Teile solcher fachlichen Modelle an vielen Stellen in der Architektur, insbesondere der Bausteinsicht, wieder auf. </w:t>
-      </w:r>
-    </w:p>
-    <w:p>
-      <w:pPr>
-        <w:numPr>
-          <w:ilvl w:val="1"/>
-          <w:numId w:val="1"/>
-        </w:numPr>
-        <w:rPr>
-          <w:rFonts w:cs="Arial"/>
-        </w:rPr>
-      </w:pPr>
-      <w:bookmarkStart w:id="378" w:name="_Toc188159245"/>
-      <w:bookmarkStart w:id="379" w:name="__RefHeading__4915_132721752"/>
-      <w:bookmarkEnd w:id="373"/>
-      <w:bookmarkEnd w:id="374"/>
-      <w:bookmarkEnd w:id="378"/>
-      <w:bookmarkEnd w:id="379"/>
-      <w:r>
-        <w:rPr>
-          <w:rFonts w:cs="Arial"/>
-        </w:rPr>
-        <w:t>Design Pattern</w:t>
-      </w:r>
-    </w:p>
-    <w:p>
-      <w:pPr>
-        <w:rPr>
-          <w:rFonts w:cs="Arial"/>
-        </w:rPr>
-      </w:pPr>
-      <w:r>
-        <w:rPr>
-          <w:rFonts w:cs="Arial"/>
-        </w:rPr>
-        <w:t>Um die visuelle Darstellung von der logischen Komponente zu trennen wird das Konzept des Model-View-Controllers verwendet. Dieses Pattern liegt ASP.NET zugrunde.</w:t>
-      </w:r>
-    </w:p>
-    <w:p>
-      <w:pPr>
-        <w:pStyle w:val="Erluterungstext"/>
-      </w:pPr>
-      <w:bookmarkStart w:id="380" w:name="OLE_LINK90"/>
-      <w:bookmarkStart w:id="381" w:name="OLE_LINK89"/>
-      <w:bookmarkStart w:id="382" w:name="OLE_LINK6"/>
-      <w:bookmarkStart w:id="383" w:name="OLE_LINK5"/>
-      <w:bookmarkEnd w:id="380"/>
-      <w:bookmarkEnd w:id="381"/>
-      <w:r>
-        <w:t xml:space="preserve">Oftmals tauchen einige typische Lösungsstrukturen oder Grundmuster an mehren Stellen der Architektur auf. Beispiele dafür sind die Abhängigkeiten zwischen Persistenzschicht, Applikation sowie die Anbindung </w:t>
-      </w:r>
-      <w:bookmarkStart w:id="384" w:name="OLE_LINK10"/>
-      <w:bookmarkStart w:id="385" w:name="OLE_LINK7"/>
-      <w:bookmarkEnd w:id="382"/>
-      <w:bookmarkEnd w:id="383"/>
-      <w:bookmarkEnd w:id="384"/>
-      <w:bookmarkEnd w:id="385"/>
-      <w:r>
-        <w:t xml:space="preserve">grafischer Oberflächen an die Fach- oder Domänenobjekte. Solche wiederkehrenden Strukturen beschreiben Sie möglichst nur ein einziges Mal, um Redundanzen zu vermeiden. Dieser Abschnitt erfüllt genau diesen Zweck. </w:t>
-      </w:r>
-    </w:p>
-    <w:p>
-      <w:pPr>
-        <w:rPr>
-          <w:rFonts w:cs="Arial"/>
-        </w:rPr>
-      </w:pPr>
-      <w:bookmarkStart w:id="386" w:name="OLE_LINK901"/>
-      <w:bookmarkStart w:id="387" w:name="OLE_LINK891"/>
-      <w:bookmarkEnd w:id="386"/>
-      <w:bookmarkEnd w:id="387"/>
-      <w:commentRangeEnd w:id="375"/>
-      <w:r>
-        <w:rPr>
-          <w:rFonts w:cs="Arial"/>
-        </w:rPr>
-        <w:commentReference w:id="375"/>
-      </w:r>
+        <w:rPr>
+          <w:rFonts w:cs="Arial"/>
+          <w:sz w:val="20"/>
+        </w:rPr>
+        <w:t>Student: Login – Lehrveranstaltung auswählen – Bewerten – Absenden – Ausloggen</w:t>
+      </w:r>
+    </w:p>
+    <w:p>
+      <w:pPr>
+        <w:spacing w:before="56" w:after="113"/>
+        <w:rPr>
+          <w:rFonts w:cs="Arial"/>
+          <w:sz w:val="20"/>
+        </w:rPr>
+      </w:pPr>
+      <w:r>
+        <w:rPr>
+          <w:rFonts w:cs="Arial"/>
+          <w:sz w:val="20"/>
+        </w:rPr>
+        <w:t>Dozent/Dekan: Login – Fragebogen auswählen – Fragen ändern/löschen/</w:t>
+      </w:r>
+      <w:proofErr w:type="spellStart"/>
+      <w:r>
+        <w:rPr>
+          <w:rFonts w:cs="Arial"/>
+          <w:sz w:val="20"/>
+        </w:rPr>
+        <w:t>hinzfügen</w:t>
+      </w:r>
+      <w:proofErr w:type="spellEnd"/>
+      <w:r>
+        <w:rPr>
+          <w:rFonts w:cs="Arial"/>
+          <w:sz w:val="20"/>
+        </w:rPr>
+        <w:t xml:space="preserve"> – Speichern – Ausloggen</w:t>
+      </w:r>
+    </w:p>
+    <w:p>
+      <w:pPr>
+        <w:spacing w:before="56" w:after="113"/>
+        <w:rPr>
+          <w:rFonts w:cs="Arial"/>
+          <w:sz w:val="20"/>
+        </w:rPr>
+      </w:pPr>
+      <w:r>
+        <w:rPr>
+          <w:rFonts w:cs="Arial"/>
+          <w:sz w:val="20"/>
+        </w:rPr>
+        <w:t>QM:</w:t>
+      </w:r>
+    </w:p>
+    <w:p>
+      <w:pPr>
+        <w:spacing w:before="56" w:after="113"/>
+        <w:rPr>
+          <w:rFonts w:cs="Arial"/>
+          <w:sz w:val="20"/>
+        </w:rPr>
+      </w:pPr>
+      <w:r>
+        <w:rPr>
+          <w:rFonts w:cs="Arial"/>
+          <w:sz w:val="20"/>
+        </w:rPr>
+        <w:t>1. Login – Fragebogen anlegen – Fragen ändern/löschen/hinzufügen – Speichern – Ausloggen</w:t>
+      </w:r>
+    </w:p>
+    <w:p>
+      <w:pPr>
+        <w:spacing w:before="56" w:after="113"/>
+        <w:rPr>
+          <w:rFonts w:cs="Arial"/>
+          <w:sz w:val="20"/>
+        </w:rPr>
+      </w:pPr>
+      <w:r>
+        <w:rPr>
+          <w:rFonts w:cs="Arial"/>
+          <w:sz w:val="20"/>
+        </w:rPr>
+        <w:t>2. Login – Fragebogen löschen – Ausloggen</w:t>
+      </w:r>
+    </w:p>
+    <w:p>
+      <w:pPr>
+        <w:spacing w:before="56" w:after="113"/>
+        <w:rPr>
+          <w:rFonts w:cs="Arial"/>
+          <w:sz w:val="20"/>
+        </w:rPr>
+      </w:pPr>
+    </w:p>
+    <w:p>
+      <w:pPr>
+        <w:spacing w:before="56" w:after="113"/>
+        <w:rPr>
+          <w:rFonts w:cs="Arial"/>
+          <w:sz w:val="20"/>
+        </w:rPr>
+      </w:pPr>
     </w:p>
     <w:p>
       <w:pPr>
@@ -17839,29 +17995,170 @@
           <w:rFonts w:cs="Arial"/>
         </w:rPr>
       </w:pPr>
-      <w:bookmarkStart w:id="388" w:name="__RefHeading__4917_132721752"/>
-      <w:bookmarkStart w:id="389" w:name="_Toc161293461"/>
-      <w:bookmarkStart w:id="390" w:name="_Toc188159246"/>
+      <w:bookmarkStart w:id="378" w:name="__RefHeading__4925_132721752"/>
+      <w:bookmarkStart w:id="379" w:name="_Toc188159250"/>
+      <w:bookmarkStart w:id="380" w:name="_Toc161293465"/>
+      <w:bookmarkEnd w:id="378"/>
+      <w:bookmarkEnd w:id="379"/>
+      <w:bookmarkEnd w:id="380"/>
+      <w:r>
+        <w:rPr>
+          <w:rFonts w:cs="Arial"/>
+        </w:rPr>
+        <w:t>Transaktionsbehandlung</w:t>
+      </w:r>
+    </w:p>
+    <w:p>
+      <w:pPr>
+        <w:pStyle w:val="Erluterungstext"/>
+      </w:pPr>
+      <w:bookmarkStart w:id="381" w:name="OLE_LINK100"/>
+      <w:bookmarkStart w:id="382" w:name="OLE_LINK99"/>
+      <w:bookmarkEnd w:id="381"/>
+      <w:bookmarkEnd w:id="382"/>
+      <w:r>
+        <w:t>Transaktionen sind Arbeitsschritte oder Abläufe, die entweder alle gemeinsam oder garnicht durchgeführt werden. Der Begriff stammt aus den Datenbanken - wichtiges Stichwort hier sind ACID-Transaktionen (atomar, consistent, isolated, durable).</w:t>
+      </w:r>
+    </w:p>
+    <w:p>
+      <w:pPr>
+        <w:spacing w:before="56" w:after="113"/>
+        <w:rPr>
+          <w:rFonts w:cs="Arial"/>
+          <w:sz w:val="20"/>
+        </w:rPr>
+      </w:pPr>
+      <w:r>
+        <w:rPr>
+          <w:rFonts w:cs="Arial"/>
+          <w:sz w:val="20"/>
+        </w:rPr>
+        <w:t>MS SQL Server 2008 Transaktionsbehandlung</w:t>
+      </w:r>
+    </w:p>
+    <w:p>
+      <w:pPr>
+        <w:spacing w:before="56" w:after="113"/>
+        <w:rPr>
+          <w:rFonts w:cs="Arial"/>
+          <w:sz w:val="20"/>
+        </w:rPr>
+      </w:pPr>
+      <w:bookmarkStart w:id="383" w:name="OLE_LINK1001"/>
+      <w:bookmarkStart w:id="384" w:name="OLE_LINK991"/>
+      <w:bookmarkEnd w:id="383"/>
+      <w:bookmarkEnd w:id="384"/>
+    </w:p>
+    <w:p>
+      <w:pPr>
+        <w:pStyle w:val="berschrift21"/>
+        <w:numPr>
+          <w:ilvl w:val="1"/>
+          <w:numId w:val="1"/>
+        </w:numPr>
+        <w:rPr>
+          <w:rFonts w:cs="Arial"/>
+        </w:rPr>
+      </w:pPr>
+      <w:bookmarkStart w:id="385" w:name="__RefHeading__4927_132721752"/>
+      <w:bookmarkStart w:id="386" w:name="_Toc188159251"/>
+      <w:bookmarkStart w:id="387" w:name="_Toc161293466"/>
+      <w:bookmarkEnd w:id="385"/>
+      <w:bookmarkEnd w:id="386"/>
+      <w:bookmarkEnd w:id="387"/>
+      <w:proofErr w:type="spellStart"/>
+      <w:r>
+        <w:rPr>
+          <w:rFonts w:cs="Arial"/>
+        </w:rPr>
+        <w:t>Sessionbehandlung</w:t>
+      </w:r>
+      <w:proofErr w:type="spellEnd"/>
+    </w:p>
+    <w:p>
+      <w:pPr>
+        <w:pStyle w:val="Erluterungstext"/>
+      </w:pPr>
+      <w:bookmarkStart w:id="388" w:name="OLE_LINK102"/>
+      <w:bookmarkStart w:id="389" w:name="OLE_LINK101"/>
       <w:bookmarkEnd w:id="388"/>
       <w:bookmarkEnd w:id="389"/>
+      <w:r>
+        <w:t>Eine Session, auch genannt Sitzung, bezeichnet eine stehende Verbindung eines Clients mit einem Server. Den Zustand dieser Sitzung gilt es zu erhalten, was insbesondere bei der Nutzung zustandsloser Protokolle (etwa HTTP) wichtige Bedeutung hat. Sessionbehandlung stellt für Intra-  und Internetsysteme eine kritische Herausforderung dar und beeinflusst häufig die Performance eines Systems.</w:t>
+      </w:r>
+    </w:p>
+    <w:p>
+      <w:pPr>
+        <w:spacing w:before="56" w:after="113"/>
+        <w:rPr>
+          <w:rFonts w:cs="Arial"/>
+          <w:sz w:val="20"/>
+        </w:rPr>
+      </w:pPr>
+      <w:r>
+        <w:rPr>
+          <w:rFonts w:cs="Arial"/>
+          <w:sz w:val="20"/>
+        </w:rPr>
+        <w:t xml:space="preserve">ASP.NET </w:t>
+      </w:r>
+      <w:proofErr w:type="spellStart"/>
+      <w:r>
+        <w:rPr>
+          <w:rFonts w:cs="Arial"/>
+          <w:sz w:val="20"/>
+        </w:rPr>
+        <w:t>Sessionverwaltung</w:t>
+      </w:r>
+      <w:proofErr w:type="spellEnd"/>
+    </w:p>
+    <w:p>
+      <w:pPr>
+        <w:spacing w:before="56" w:after="113"/>
+        <w:rPr>
+          <w:rFonts w:cs="Arial"/>
+          <w:sz w:val="20"/>
+        </w:rPr>
+      </w:pPr>
+      <w:bookmarkStart w:id="390" w:name="OLE_LINK1021"/>
+      <w:bookmarkStart w:id="391" w:name="OLE_LINK1011"/>
       <w:bookmarkEnd w:id="390"/>
-      <w:r>
-        <w:rPr>
-          <w:rFonts w:cs="Arial"/>
-        </w:rPr>
-        <w:t>Persistenz</w:t>
+      <w:bookmarkEnd w:id="391"/>
+    </w:p>
+    <w:p>
+      <w:pPr>
+        <w:pStyle w:val="berschrift21"/>
+        <w:numPr>
+          <w:ilvl w:val="1"/>
+          <w:numId w:val="1"/>
+        </w:numPr>
+        <w:rPr>
+          <w:rFonts w:cs="Arial"/>
+        </w:rPr>
+      </w:pPr>
+      <w:bookmarkStart w:id="392" w:name="__RefHeading__4929_132721752"/>
+      <w:bookmarkStart w:id="393" w:name="_Toc188159252"/>
+      <w:bookmarkStart w:id="394" w:name="_Toc161293467"/>
+      <w:bookmarkEnd w:id="392"/>
+      <w:bookmarkEnd w:id="393"/>
+      <w:bookmarkEnd w:id="394"/>
+      <w:r>
+        <w:rPr>
+          <w:rFonts w:cs="Arial"/>
+        </w:rPr>
+        <w:t>Sicherheit</w:t>
       </w:r>
     </w:p>
     <w:p>
       <w:pPr>
         <w:pStyle w:val="Erluterungstext"/>
       </w:pPr>
-      <w:bookmarkStart w:id="391" w:name="OLE_LINK92"/>
-      <w:bookmarkStart w:id="392" w:name="OLE_LINK911"/>
-      <w:bookmarkEnd w:id="391"/>
-      <w:bookmarkEnd w:id="392"/>
-      <w:r>
-        <w:t>Persistenz (Dauerhaftigkeit, Beständigkeit) bedeutet, Daten aus dem (flüchtigen) Hauptspeicher auf ein beständiges Medium (und wieder zurück) zu bringen.</w:t>
+      <w:bookmarkStart w:id="395" w:name="OLE_LINK104"/>
+      <w:bookmarkStart w:id="396" w:name="OLE_LINK103"/>
+      <w:bookmarkEnd w:id="395"/>
+      <w:bookmarkEnd w:id="396"/>
+      <w:r>
+        <w:t>Die Sicherheit von IT-Systemen befasst sich mit Mechanismen zur Gewährleistung von Datensicherheit und Datenschutz sowie Verhinderung von Datenmissbrauch.</w:t>
       </w:r>
     </w:p>
     <w:p>
@@ -17869,7 +18166,7 @@
         <w:pStyle w:val="Erluterungstext"/>
       </w:pPr>
       <w:r>
-        <w:t>Einige der Daten, die ein Software-System bearbeitet, müssen dauerhaft auf einem Speichermedium gespeichert oder von solchen Medien gelesen werden:</w:t>
+        <w:t>Typische Fragestellungen sind:</w:t>
       </w:r>
     </w:p>
     <w:p>
@@ -17881,7 +18178,7 @@
         </w:numPr>
       </w:pPr>
       <w:r>
-        <w:t>Flüchtige Speichermedien (Hauptspeicher oder Cache) sind technisch nicht für dauerhafte Speicherung ausgelegt. Daten gehen verloren, wenn die entsprechende Hardware ausgeschaltet oder heruntergefahren wird.</w:t>
+        <w:t>Wie können Daten auf dem Transport (beispielsweise über offene Netze wie das Internet) vor Missbrauch geschützt werden?</w:t>
       </w:r>
     </w:p>
     <w:p>
@@ -17893,7 +18190,7 @@
         </w:numPr>
       </w:pPr>
       <w:r>
-        <w:t>Die Menge der von kommerziellen Software-Systemen bearbeiteten Daten übersteigt üblicherweise die Kapazität des Hauptspeichers.</w:t>
+        <w:t>Wie können Kommunikationspartner sich gegenseitig vertrauen?</w:t>
       </w:r>
     </w:p>
     <w:p>
@@ -17905,7 +18202,19 @@
         </w:numPr>
       </w:pPr>
       <w:r>
-        <w:t>Auf Festplatten, optischen Speichermedien oder Bändern sind oftmals große Mengen von Unternehmensdaten vorhanden, die eine beträchtliche Investition darstellen.</w:t>
+        <w:t>Wie können sich Kommunikationspartner eindeutig erkennen und vor falschen Kommunikationspartner schützen?</w:t>
+      </w:r>
+    </w:p>
+    <w:p>
+      <w:pPr>
+        <w:pStyle w:val="ErluterungstextBullets"/>
+        <w:numPr>
+          <w:ilvl w:val="0"/>
+          <w:numId w:val="2"/>
+        </w:numPr>
+      </w:pPr>
+      <w:r>
+        <w:t>Wie können Kommunikationspartner die Herkunft von Daten für sich beanspruchen (oder die Echtheit von Daten bestätigen)?</w:t>
       </w:r>
     </w:p>
     <w:p>
@@ -17913,32 +18222,21 @@
         <w:pStyle w:val="Erluterungstext"/>
       </w:pPr>
       <w:r>
-        <w:t>Persistenz ist ein technisch bedingtes Thema und trägt nichts zur eigentlichen Fachlichkeit eines Systems bei. Dennoch müssen Sie sich als Architekt mit dem Thema auseinander setzen, denn ein erheblicher Teil aller Software-Systeme benötigt einen effizienten Zugriff auf persistent gespeicherte Daten. Hierzu gehören praktisch sämtliche kommerziellen und viele technischen Systeme. Eingebettete Systeme (embedded systems ) gehorchen jedoch oft anderen Regeln hinsichtlich ihrer Datenverwaltung.</w:t>
-      </w:r>
-    </w:p>
-    <w:p>
-      <w:pPr>
-        <w:rPr>
-          <w:rFonts w:cs="Arial"/>
-        </w:rPr>
-      </w:pPr>
-      <w:bookmarkStart w:id="393" w:name="OLE_LINK921"/>
-      <w:bookmarkStart w:id="394" w:name="OLE_LINK912"/>
-      <w:bookmarkEnd w:id="393"/>
-      <w:bookmarkEnd w:id="394"/>
-      <w:r>
-        <w:rPr>
-          <w:rFonts w:cs="Arial"/>
-        </w:rPr>
-        <w:t>Alle länger benötigten Daten werden in einer MS SQL Server Instanz abgelegt.</w:t>
-      </w:r>
-    </w:p>
-    <w:p>
-      <w:pPr>
-        <w:rPr>
-          <w:rFonts w:cs="Arial"/>
-        </w:rPr>
-      </w:pPr>
+        <w:t>Das Thema IT-Sicherheit hat häufig Berührung zu juristischen Aspekten, teilweise sogar zu internationalem Recht.</w:t>
+      </w:r>
+    </w:p>
+    <w:p>
+      <w:pPr>
+        <w:spacing w:before="56" w:after="113"/>
+        <w:rPr>
+          <w:rFonts w:cs="Arial"/>
+          <w:sz w:val="20"/>
+        </w:rPr>
+      </w:pPr>
+      <w:bookmarkStart w:id="397" w:name="OLE_LINK1041"/>
+      <w:bookmarkStart w:id="398" w:name="OLE_LINK1031"/>
+      <w:bookmarkEnd w:id="397"/>
+      <w:bookmarkEnd w:id="398"/>
     </w:p>
     <w:p>
       <w:pPr>
@@ -17951,70 +18249,65 @@
           <w:rFonts w:cs="Arial"/>
         </w:rPr>
       </w:pPr>
-      <w:bookmarkStart w:id="395" w:name="__RefHeading__4919_132721752"/>
-      <w:bookmarkStart w:id="396" w:name="_Toc188159247"/>
-      <w:bookmarkStart w:id="397" w:name="_Toc161293462"/>
-      <w:bookmarkEnd w:id="395"/>
-      <w:bookmarkEnd w:id="396"/>
-      <w:bookmarkEnd w:id="397"/>
-      <w:r>
-        <w:rPr>
-          <w:rFonts w:cs="Arial"/>
-        </w:rPr>
-        <w:t>Benutzungsoberfläche</w:t>
-      </w:r>
-    </w:p>
-    <w:p>
-      <w:pPr>
-        <w:pStyle w:val="Erluterungstext"/>
-      </w:pPr>
-      <w:bookmarkStart w:id="398" w:name="OLE_LINK94"/>
-      <w:bookmarkStart w:id="399" w:name="OLE_LINK93"/>
-      <w:bookmarkEnd w:id="398"/>
+      <w:bookmarkStart w:id="399" w:name="__RefHeading__4931_132721752"/>
+      <w:bookmarkStart w:id="400" w:name="_Toc188159253"/>
+      <w:bookmarkStart w:id="401" w:name="_Toc161293468"/>
       <w:bookmarkEnd w:id="399"/>
-      <w:r>
-        <w:t>IT-Systeme, die von (menschlichen) Benutzern interaktiv genutzt werden, benötigen eine Benutzungsoberfläche. Das können sowohl grafische als auch textuelle Oberflächen sein.</w:t>
-      </w:r>
-    </w:p>
-    <w:p>
-      <w:pPr>
-        <w:rPr>
-          <w:rFonts w:cs="Arial"/>
-        </w:rPr>
-      </w:pPr>
-      <w:bookmarkStart w:id="400" w:name="OLE_LINK941"/>
-      <w:bookmarkStart w:id="401" w:name="OLE_LINK931"/>
       <w:bookmarkEnd w:id="400"/>
       <w:bookmarkEnd w:id="401"/>
       <w:r>
         <w:rPr>
           <w:rFonts w:cs="Arial"/>
         </w:rPr>
-        <w:t>Da jeder unkompliziert an dem System teilhaben soll, wird dieses Projekt als Webapplikation erstellt.</w:t>
-      </w:r>
-      <w:bookmarkStart w:id="402" w:name="__RefHeading__4921_132721752"/>
-      <w:bookmarkStart w:id="403" w:name="_Toc188159248"/>
-      <w:bookmarkStart w:id="404" w:name="_Toc161293463"/>
+        <w:t>Kommunikation und Integration mit anderen IT-Systemen</w:t>
+      </w:r>
+    </w:p>
+    <w:p>
+      <w:pPr>
+        <w:pStyle w:val="Erluterungstext"/>
+      </w:pPr>
+      <w:bookmarkStart w:id="402" w:name="OLE_LINK106"/>
+      <w:bookmarkStart w:id="403" w:name="OLE_LINK105"/>
       <w:bookmarkEnd w:id="402"/>
       <w:bookmarkEnd w:id="403"/>
+      <w:r>
+        <w:t>Kommunikation: Übertragung von Daten zwischen System-Komponenten. Bezieht sich auf Kommunikation innerhalb eines Prozesses oder Adressraumes, zwischen unterschiedlichen Prozessen oder auch zwischen unterschiedlichen Rechnersystemen.</w:t>
+      </w:r>
+    </w:p>
+    <w:p>
+      <w:pPr>
+        <w:pStyle w:val="Erluterungstext"/>
+      </w:pPr>
+      <w:r>
+        <w:t>Integration: Einbindung bestehender Systeme (in einen neuen Kontext). Auch bekannt als: (Legacy) Wrapper, Gateway, Enterprise Application Integration (EAI).</w:t>
+      </w:r>
+    </w:p>
+    <w:p>
+      <w:pPr>
+        <w:spacing w:before="56" w:after="113"/>
+        <w:rPr>
+          <w:rFonts w:cs="Arial"/>
+          <w:sz w:val="20"/>
+        </w:rPr>
+      </w:pPr>
+      <w:bookmarkStart w:id="404" w:name="OLE_LINK1061"/>
+      <w:bookmarkStart w:id="405" w:name="OLE_LINK1051"/>
       <w:bookmarkEnd w:id="404"/>
-    </w:p>
-    <w:p>
-      <w:pPr>
-        <w:pStyle w:val="Erluterungstext"/>
-      </w:pPr>
-      <w:bookmarkStart w:id="405" w:name="OLE_LINK96"/>
-      <w:bookmarkStart w:id="406" w:name="OLE_LINK95"/>
       <w:bookmarkEnd w:id="405"/>
-      <w:bookmarkEnd w:id="406"/>
-      <w:r>
-        <w:t>Ergonomie von IT-Systemen bedeutet die Verbesserung (Optimierung) deren Benutzbarkeit aufgrund objektiver und subjektiver Faktoren. Im wesentlichen zählen zu ergonomischen Faktoren die Benutzungsoberfläche, die Reaktivität (gefühlte Performance) sowie die Verfügbarkeit und Robustheit eines Systems.</w:t>
-      </w:r>
-    </w:p>
-    <w:p>
-      <w:pPr>
-        <w:rPr>
-          <w:rFonts w:cs="Arial"/>
+      <w:r>
+        <w:rPr>
+          <w:rFonts w:cs="Arial"/>
+          <w:sz w:val="20"/>
+        </w:rPr>
+        <w:t>Login Service der FH Wiener Neustadt</w:t>
+      </w:r>
+    </w:p>
+    <w:p>
+      <w:pPr>
+        <w:spacing w:before="56" w:after="113"/>
+        <w:rPr>
+          <w:rFonts w:cs="Arial"/>
+          <w:sz w:val="20"/>
         </w:rPr>
       </w:pPr>
     </w:p>
@@ -18029,133 +18322,51 @@
           <w:rFonts w:cs="Arial"/>
         </w:rPr>
       </w:pPr>
-      <w:bookmarkStart w:id="407" w:name="__RefHeading__4923_132721752"/>
-      <w:bookmarkStart w:id="408" w:name="_Toc188159249"/>
-      <w:bookmarkStart w:id="409" w:name="_Toc161293464"/>
+      <w:bookmarkStart w:id="406" w:name="__RefHeading__4933_132721752"/>
+      <w:bookmarkStart w:id="407" w:name="_Toc188159254"/>
+      <w:bookmarkStart w:id="408" w:name="_Toc161293469"/>
+      <w:bookmarkEnd w:id="406"/>
       <w:bookmarkEnd w:id="407"/>
       <w:bookmarkEnd w:id="408"/>
+      <w:r>
+        <w:rPr>
+          <w:rFonts w:cs="Arial"/>
+        </w:rPr>
+        <w:t>Verteilung</w:t>
+      </w:r>
+    </w:p>
+    <w:p>
+      <w:pPr>
+        <w:pStyle w:val="Erluterungstext"/>
+      </w:pPr>
+      <w:bookmarkStart w:id="409" w:name="OLE_LINK108"/>
+      <w:bookmarkStart w:id="410" w:name="OLE_LINK107"/>
       <w:bookmarkEnd w:id="409"/>
-      <w:r>
-        <w:rPr>
-          <w:rFonts w:cs="Arial"/>
-        </w:rPr>
-        <w:t>Ablaufsteuerung</w:t>
+      <w:bookmarkEnd w:id="410"/>
+      <w:r>
+        <w:t>Verteilung: Entwurf von Software-Systemen, deren Bestandteile auf unterschiedlichen und eventuell physikalisch getrennten Rechnersystemen ablaufen.</w:t>
       </w:r>
     </w:p>
     <w:p>
       <w:pPr>
         <w:pStyle w:val="Erluterungstext"/>
       </w:pPr>
-      <w:bookmarkStart w:id="410" w:name="OLE_LINK98"/>
-      <w:bookmarkStart w:id="411" w:name="OLE_LINK97"/>
-      <w:bookmarkEnd w:id="410"/>
+      <w:r>
+        <w:t>Zur Verteilung gehören Dinge wie der Aufruf entfernter Methoden (remote procedure call, RPC), die Übertragung von Daten oder Dokumenten an verteilte Kommunikationspartner, die Wahl passender Interaktionsstile oder Nachrichtenaustauschmuster (etwa: synchron / asynchron, publish- subsribe, peer-to- peer).</w:t>
+      </w:r>
+    </w:p>
+    <w:p>
+      <w:pPr>
+        <w:spacing w:before="56" w:after="113"/>
+        <w:rPr>
+          <w:rFonts w:cs="Arial"/>
+          <w:sz w:val="20"/>
+        </w:rPr>
+      </w:pPr>
+      <w:bookmarkStart w:id="411" w:name="OLE_LINK1081"/>
+      <w:bookmarkStart w:id="412" w:name="OLE_LINK1071"/>
       <w:bookmarkEnd w:id="411"/>
-      <w:r>
-        <w:lastRenderedPageBreak/>
-        <w:t>Ablaufsteuerung von IT-Systemen bezieht sich sowohl auf die an der (grafischen) Oberfläche sichtbaren Abläufe als auch auf die Steuerung der Hintergrundaktivitäten. Zur Ablaufsteuerung gehört daher unter anderem die Steuerung der Benutzungsoberfläche als auch die Workflow-Steuerung.</w:t>
-      </w:r>
-    </w:p>
-    <w:p>
-      <w:pPr>
-        <w:spacing w:before="56" w:after="113"/>
-        <w:rPr>
-          <w:rFonts w:cs="Arial"/>
-          <w:sz w:val="20"/>
-        </w:rPr>
-      </w:pPr>
-      <w:bookmarkStart w:id="412" w:name="OLE_LINK981"/>
-      <w:bookmarkStart w:id="413" w:name="OLE_LINK971"/>
       <w:bookmarkEnd w:id="412"/>
-      <w:bookmarkEnd w:id="413"/>
-      <w:r>
-        <w:rPr>
-          <w:rFonts w:cs="Arial"/>
-          <w:sz w:val="20"/>
-        </w:rPr>
-        <w:t>Student: Login – Lehrveranstaltung auswählen – Bewerten – Absenden – Ausloggen</w:t>
-      </w:r>
-    </w:p>
-    <w:p>
-      <w:pPr>
-        <w:spacing w:before="56" w:after="113"/>
-        <w:rPr>
-          <w:rFonts w:cs="Arial"/>
-          <w:sz w:val="20"/>
-        </w:rPr>
-      </w:pPr>
-      <w:r>
-        <w:rPr>
-          <w:rFonts w:cs="Arial"/>
-          <w:sz w:val="20"/>
-        </w:rPr>
-        <w:t>Dozent/Dekan: Login – Fragebogen auswählen – Fragen ändern/löschen/hinzfügen – Speichern – Ausloggen</w:t>
-      </w:r>
-    </w:p>
-    <w:p>
-      <w:pPr>
-        <w:spacing w:before="56" w:after="113"/>
-        <w:rPr>
-          <w:rFonts w:cs="Arial"/>
-          <w:sz w:val="20"/>
-        </w:rPr>
-      </w:pPr>
-      <w:r>
-        <w:rPr>
-          <w:rFonts w:cs="Arial"/>
-          <w:sz w:val="20"/>
-        </w:rPr>
-        <w:t>QM:</w:t>
-      </w:r>
-    </w:p>
-    <w:p>
-      <w:pPr>
-        <w:spacing w:before="56" w:after="113"/>
-        <w:rPr>
-          <w:rFonts w:cs="Arial"/>
-          <w:sz w:val="20"/>
-        </w:rPr>
-      </w:pPr>
-      <w:r>
-        <w:rPr>
-          <w:rFonts w:cs="Arial"/>
-          <w:sz w:val="20"/>
-        </w:rPr>
-        <w:t>1. Login – Fragebogen anlegen – Fragen ändern/löschen/hinzufügen – Speichern – Ausloggen</w:t>
-      </w:r>
-    </w:p>
-    <w:p>
-      <w:pPr>
-        <w:spacing w:before="56" w:after="113"/>
-        <w:rPr>
-          <w:rFonts w:cs="Arial"/>
-          <w:sz w:val="20"/>
-        </w:rPr>
-      </w:pPr>
-      <w:r>
-        <w:rPr>
-          <w:rFonts w:cs="Arial"/>
-          <w:sz w:val="20"/>
-        </w:rPr>
-        <w:t>2. Login – Fragebogen löschen – Ausloggen</w:t>
-      </w:r>
-    </w:p>
-    <w:p>
-      <w:pPr>
-        <w:spacing w:before="56" w:after="113"/>
-        <w:rPr>
-          <w:rFonts w:cs="Arial"/>
-          <w:sz w:val="20"/>
-        </w:rPr>
-      </w:pPr>
-    </w:p>
-    <w:p>
-      <w:pPr>
-        <w:spacing w:before="56" w:after="113"/>
-        <w:rPr>
-          <w:rFonts w:cs="Arial"/>
-          <w:sz w:val="20"/>
-        </w:rPr>
-      </w:pPr>
     </w:p>
     <w:p>
       <w:pPr>
@@ -18168,59 +18379,43 @@
           <w:rFonts w:cs="Arial"/>
         </w:rPr>
       </w:pPr>
-      <w:bookmarkStart w:id="414" w:name="__RefHeading__4925_132721752"/>
-      <w:bookmarkStart w:id="415" w:name="_Toc188159250"/>
-      <w:bookmarkStart w:id="416" w:name="_Toc161293465"/>
+      <w:bookmarkStart w:id="413" w:name="__RefHeading__4935_132721752"/>
+      <w:bookmarkStart w:id="414" w:name="_Toc188159255"/>
+      <w:bookmarkStart w:id="415" w:name="_Toc161293479"/>
+      <w:bookmarkEnd w:id="413"/>
       <w:bookmarkEnd w:id="414"/>
       <w:bookmarkEnd w:id="415"/>
+      <w:r>
+        <w:rPr>
+          <w:rFonts w:cs="Arial"/>
+        </w:rPr>
+        <w:t>Plausibilisierung und Validierung</w:t>
+      </w:r>
+    </w:p>
+    <w:p>
+      <w:pPr>
+        <w:pStyle w:val="Erluterungstext"/>
+      </w:pPr>
+      <w:bookmarkStart w:id="416" w:name="OLE_LINK110"/>
+      <w:bookmarkStart w:id="417" w:name="OLE_LINK109"/>
       <w:bookmarkEnd w:id="416"/>
-      <w:r>
-        <w:rPr>
-          <w:rFonts w:cs="Arial"/>
-        </w:rPr>
-        <w:t>Transaktionsbehandlung</w:t>
-      </w:r>
-    </w:p>
-    <w:p>
-      <w:pPr>
-        <w:pStyle w:val="Erluterungstext"/>
-      </w:pPr>
-      <w:bookmarkStart w:id="417" w:name="OLE_LINK100"/>
-      <w:bookmarkStart w:id="418" w:name="OLE_LINK99"/>
       <w:bookmarkEnd w:id="417"/>
+      <w:r>
+        <w:t>Wo und wie plausibilisieren und validieren Sie (Eingabe-)daten, etwa Benutzereingaben?</w:t>
+      </w:r>
+    </w:p>
+    <w:p>
+      <w:pPr>
+        <w:spacing w:before="56" w:after="113"/>
+        <w:rPr>
+          <w:rFonts w:cs="Arial"/>
+          <w:sz w:val="20"/>
+        </w:rPr>
+      </w:pPr>
+      <w:bookmarkStart w:id="418" w:name="OLE_LINK1101"/>
+      <w:bookmarkStart w:id="419" w:name="OLE_LINK1091"/>
       <w:bookmarkEnd w:id="418"/>
-      <w:r>
-        <w:t>Transaktionen sind Arbeitsschritte oder Abläufe, die entweder alle gemeinsam oder garnicht durchgeführt werden. Der Begriff stammt aus den Datenbanken - wichtiges Stichwort hier sind ACID-Transaktionen (atomar, consistent, isolated, durable).</w:t>
-      </w:r>
-    </w:p>
-    <w:p>
-      <w:pPr>
-        <w:spacing w:before="56" w:after="113"/>
-        <w:rPr>
-          <w:rFonts w:cs="Arial"/>
-          <w:sz w:val="20"/>
-        </w:rPr>
-      </w:pPr>
-      <w:r>
-        <w:rPr>
-          <w:rFonts w:cs="Arial"/>
-          <w:sz w:val="20"/>
-        </w:rPr>
-        <w:t>MS SQL Server 2008 Transaktionsbehandlung</w:t>
-      </w:r>
-    </w:p>
-    <w:p>
-      <w:pPr>
-        <w:spacing w:before="56" w:after="113"/>
-        <w:rPr>
-          <w:rFonts w:cs="Arial"/>
-          <w:sz w:val="20"/>
-        </w:rPr>
-      </w:pPr>
-      <w:bookmarkStart w:id="419" w:name="OLE_LINK1001"/>
-      <w:bookmarkStart w:id="420" w:name="OLE_LINK991"/>
       <w:bookmarkEnd w:id="419"/>
-      <w:bookmarkEnd w:id="420"/>
     </w:p>
     <w:p>
       <w:pPr>
@@ -18233,59 +18428,75 @@
           <w:rFonts w:cs="Arial"/>
         </w:rPr>
       </w:pPr>
-      <w:bookmarkStart w:id="421" w:name="__RefHeading__4927_132721752"/>
-      <w:bookmarkStart w:id="422" w:name="_Toc188159251"/>
-      <w:bookmarkStart w:id="423" w:name="_Toc161293466"/>
+      <w:bookmarkStart w:id="420" w:name="__RefHeading__4937_132721752"/>
+      <w:bookmarkStart w:id="421" w:name="_Toc188159256"/>
+      <w:bookmarkStart w:id="422" w:name="_Toc161293470"/>
+      <w:bookmarkEnd w:id="420"/>
       <w:bookmarkEnd w:id="421"/>
       <w:bookmarkEnd w:id="422"/>
+      <w:r>
+        <w:rPr>
+          <w:rFonts w:cs="Arial"/>
+        </w:rPr>
+        <w:t>Ausnahme-/Fehlerbehandlung</w:t>
+      </w:r>
+    </w:p>
+    <w:p>
+      <w:pPr>
+        <w:pStyle w:val="Erluterungstext"/>
+      </w:pPr>
+      <w:bookmarkStart w:id="423" w:name="OLE_LINK112"/>
+      <w:bookmarkStart w:id="424" w:name="OLE_LINK111"/>
       <w:bookmarkEnd w:id="423"/>
-      <w:r>
-        <w:rPr>
-          <w:rFonts w:cs="Arial"/>
-        </w:rPr>
-        <w:t>Sessionbehandlung</w:t>
+      <w:bookmarkEnd w:id="424"/>
+      <w:r>
+        <w:t>Wie werden Programmfehler und Ausnahmen systematisch und konsistent behandelt?</w:t>
       </w:r>
     </w:p>
     <w:p>
       <w:pPr>
         <w:pStyle w:val="Erluterungstext"/>
       </w:pPr>
-      <w:bookmarkStart w:id="424" w:name="OLE_LINK102"/>
-      <w:bookmarkStart w:id="425" w:name="OLE_LINK101"/>
-      <w:bookmarkEnd w:id="424"/>
+      <w:r>
+        <w:t>Wie kann das System nach einem Fehler wieder in einen konsistenten Zustand gelangen? Geschieht dies automatisch oder ist manueller Eingriff erforderlich?</w:t>
+      </w:r>
+    </w:p>
+    <w:p>
+      <w:pPr>
+        <w:pStyle w:val="Erluterungstext"/>
+      </w:pPr>
+      <w:r>
+        <w:t>Dieser Aspekt hat mit Logging, Protokollierung und Tracing zu tun.</w:t>
+      </w:r>
+    </w:p>
+    <w:p>
+      <w:pPr>
+        <w:pStyle w:val="Erluterungstext"/>
+      </w:pPr>
+      <w:r>
+        <w:t>Welche Art Ausnahmen und Fehler behandelt ihr System? Welche Art Ausnahmen werden an welche Außenschnittstelle weitergeleitet und welche Ausnahmen behandelt das System komplett intern?</w:t>
+      </w:r>
+    </w:p>
+    <w:p>
+      <w:pPr>
+        <w:pStyle w:val="Erluterungstext"/>
+      </w:pPr>
+      <w:r>
+        <w:t>Wie nutzen Sie die Exception-Handling Mechanismen ihrer Programmiersprache? Verwenden Sie checked- oder unchecked-Exceptions?</w:t>
+      </w:r>
+    </w:p>
+    <w:p>
+      <w:pPr>
+        <w:spacing w:before="56" w:after="113"/>
+        <w:rPr>
+          <w:rFonts w:cs="Arial"/>
+          <w:sz w:val="20"/>
+        </w:rPr>
+      </w:pPr>
+      <w:bookmarkStart w:id="425" w:name="OLE_LINK1121"/>
+      <w:bookmarkStart w:id="426" w:name="OLE_LINK1111"/>
       <w:bookmarkEnd w:id="425"/>
-      <w:r>
-        <w:t>Eine Session, auch genannt Sitzung, bezeichnet eine stehende Verbindung eines Clients mit einem Server. Den Zustand dieser Sitzung gilt es zu erhalten, was insbesondere bei der Nutzung zustandsloser Protokolle (etwa HTTP) wichtige Bedeutung hat. Sessionbehandlung stellt für Intra-  und Internetsysteme eine kritische Herausforderung dar und beeinflusst häufig die Performance eines Systems.</w:t>
-      </w:r>
-    </w:p>
-    <w:p>
-      <w:pPr>
-        <w:spacing w:before="56" w:after="113"/>
-        <w:rPr>
-          <w:rFonts w:cs="Arial"/>
-          <w:sz w:val="20"/>
-        </w:rPr>
-      </w:pPr>
-      <w:r>
-        <w:rPr>
-          <w:rFonts w:cs="Arial"/>
-          <w:sz w:val="20"/>
-        </w:rPr>
-        <w:t>ASP.NET Sessionverwaltung</w:t>
-      </w:r>
-    </w:p>
-    <w:p>
-      <w:pPr>
-        <w:spacing w:before="56" w:after="113"/>
-        <w:rPr>
-          <w:rFonts w:cs="Arial"/>
-          <w:sz w:val="20"/>
-        </w:rPr>
-      </w:pPr>
-      <w:bookmarkStart w:id="426" w:name="OLE_LINK1021"/>
-      <w:bookmarkStart w:id="427" w:name="OLE_LINK1011"/>
       <w:bookmarkEnd w:id="426"/>
-      <w:bookmarkEnd w:id="427"/>
     </w:p>
     <w:p>
       <w:pPr>
@@ -18298,107 +18509,41 @@
           <w:rFonts w:cs="Arial"/>
         </w:rPr>
       </w:pPr>
-      <w:bookmarkStart w:id="428" w:name="__RefHeading__4929_132721752"/>
-      <w:bookmarkStart w:id="429" w:name="_Toc188159252"/>
-      <w:bookmarkStart w:id="430" w:name="_Toc161293467"/>
+      <w:bookmarkStart w:id="427" w:name="__RefHeading__4939_132721752"/>
+      <w:bookmarkStart w:id="428" w:name="_Toc188159257"/>
+      <w:bookmarkStart w:id="429" w:name="_Toc161293471"/>
+      <w:bookmarkEnd w:id="427"/>
       <w:bookmarkEnd w:id="428"/>
       <w:bookmarkEnd w:id="429"/>
+      <w:r>
+        <w:rPr>
+          <w:rFonts w:cs="Arial"/>
+        </w:rPr>
+        <w:t>Management des Systems &amp; Administrierbarkeit</w:t>
+      </w:r>
+    </w:p>
+    <w:p>
+      <w:pPr>
+        <w:pStyle w:val="Erluterungstext"/>
+      </w:pPr>
+      <w:bookmarkStart w:id="430" w:name="OLE_LINK114"/>
+      <w:bookmarkStart w:id="431" w:name="OLE_LINK113"/>
       <w:bookmarkEnd w:id="430"/>
-      <w:r>
-        <w:rPr>
-          <w:rFonts w:cs="Arial"/>
-        </w:rPr>
-        <w:t>Sicherheit</w:t>
-      </w:r>
-    </w:p>
-    <w:p>
-      <w:pPr>
-        <w:pStyle w:val="Erluterungstext"/>
-      </w:pPr>
-      <w:bookmarkStart w:id="431" w:name="OLE_LINK104"/>
-      <w:bookmarkStart w:id="432" w:name="OLE_LINK103"/>
       <w:bookmarkEnd w:id="431"/>
+      <w:r>
+        <w:t>Größere IT-Systeme laufen häufig in kontrollierten Ablaufumgebungen (Rechenzentren) unter der Kontrolle von Operatoren oder Administratoren ab. Diese Stakeholder benötigen einerseits spezifische Informationen über den Zustand der Programme zur Laufzeit, andererseits auch spezielle Eingriffs- oder Konfigurationsmöglichkeiten.</w:t>
+      </w:r>
+    </w:p>
+    <w:p>
+      <w:pPr>
+        <w:rPr>
+          <w:rFonts w:cs="Arial"/>
+        </w:rPr>
+      </w:pPr>
+      <w:bookmarkStart w:id="432" w:name="OLE_LINK1141"/>
+      <w:bookmarkStart w:id="433" w:name="OLE_LINK1131"/>
       <w:bookmarkEnd w:id="432"/>
-      <w:r>
-        <w:t>Die Sicherheit von IT-Systemen befasst sich mit Mechanismen zur Gewährleistung von Datensicherheit und Datenschutz sowie Verhinderung von Datenmissbrauch.</w:t>
-      </w:r>
-    </w:p>
-    <w:p>
-      <w:pPr>
-        <w:pStyle w:val="Erluterungstext"/>
-      </w:pPr>
-      <w:r>
-        <w:t>Typische Fragestellungen sind:</w:t>
-      </w:r>
-    </w:p>
-    <w:p>
-      <w:pPr>
-        <w:pStyle w:val="ErluterungstextBullets"/>
-        <w:numPr>
-          <w:ilvl w:val="0"/>
-          <w:numId w:val="2"/>
-        </w:numPr>
-      </w:pPr>
-      <w:r>
-        <w:t>Wie können Daten auf dem Transport (beispielsweise über offene Netze wie das Internet) vor Missbrauch geschützt werden?</w:t>
-      </w:r>
-    </w:p>
-    <w:p>
-      <w:pPr>
-        <w:pStyle w:val="ErluterungstextBullets"/>
-        <w:numPr>
-          <w:ilvl w:val="0"/>
-          <w:numId w:val="2"/>
-        </w:numPr>
-      </w:pPr>
-      <w:r>
-        <w:t>Wie können Kommunikationspartner sich gegenseitig vertrauen?</w:t>
-      </w:r>
-    </w:p>
-    <w:p>
-      <w:pPr>
-        <w:pStyle w:val="ErluterungstextBullets"/>
-        <w:numPr>
-          <w:ilvl w:val="0"/>
-          <w:numId w:val="2"/>
-        </w:numPr>
-      </w:pPr>
-      <w:r>
-        <w:t>Wie können sich Kommunikationspartner eindeutig erkennen und vor falschen Kommunikationspartner schützen?</w:t>
-      </w:r>
-    </w:p>
-    <w:p>
-      <w:pPr>
-        <w:pStyle w:val="ErluterungstextBullets"/>
-        <w:numPr>
-          <w:ilvl w:val="0"/>
-          <w:numId w:val="2"/>
-        </w:numPr>
-      </w:pPr>
-      <w:r>
-        <w:t>Wie können Kommunikationspartner die Herkunft von Daten für sich beanspruchen (oder die Echtheit von Daten bestätigen)?</w:t>
-      </w:r>
-    </w:p>
-    <w:p>
-      <w:pPr>
-        <w:pStyle w:val="Erluterungstext"/>
-      </w:pPr>
-      <w:r>
-        <w:t>Das Thema IT-Sicherheit hat häufig Berührung zu juristischen Aspekten, teilweise sogar zu internationalem Recht.</w:t>
-      </w:r>
-    </w:p>
-    <w:p>
-      <w:pPr>
-        <w:spacing w:before="56" w:after="113"/>
-        <w:rPr>
-          <w:rFonts w:cs="Arial"/>
-          <w:sz w:val="20"/>
-        </w:rPr>
-      </w:pPr>
-      <w:bookmarkStart w:id="433" w:name="OLE_LINK1041"/>
-      <w:bookmarkStart w:id="434" w:name="OLE_LINK1031"/>
       <w:bookmarkEnd w:id="433"/>
-      <w:bookmarkEnd w:id="434"/>
     </w:p>
     <w:p>
       <w:pPr>
@@ -18411,340 +18556,49 @@
           <w:rFonts w:cs="Arial"/>
         </w:rPr>
       </w:pPr>
-      <w:bookmarkStart w:id="435" w:name="__RefHeading__4931_132721752"/>
-      <w:bookmarkStart w:id="436" w:name="_Toc188159253"/>
-      <w:bookmarkStart w:id="437" w:name="_Toc161293468"/>
+      <w:bookmarkStart w:id="434" w:name="__RefHeading__4941_132721752"/>
+      <w:bookmarkStart w:id="435" w:name="_Toc188159258"/>
+      <w:bookmarkStart w:id="436" w:name="_Toc161293472"/>
+      <w:bookmarkEnd w:id="434"/>
+      <w:proofErr w:type="spellStart"/>
+      <w:r>
+        <w:rPr>
+          <w:rFonts w:cs="Arial"/>
+        </w:rPr>
+        <w:t>Logging</w:t>
+      </w:r>
+      <w:proofErr w:type="spellEnd"/>
+      <w:r>
+        <w:rPr>
+          <w:rFonts w:cs="Arial"/>
+        </w:rPr>
+        <w:t xml:space="preserve">, Protokollierung, </w:t>
+      </w:r>
+      <w:proofErr w:type="spellStart"/>
+      <w:r>
+        <w:rPr>
+          <w:rFonts w:cs="Arial"/>
+        </w:rPr>
+        <w:t>Tracing</w:t>
+      </w:r>
       <w:bookmarkEnd w:id="435"/>
       <w:bookmarkEnd w:id="436"/>
+      <w:proofErr w:type="spellEnd"/>
+      <w:r>
+        <w:rPr>
+          <w:rFonts w:cs="Arial"/>
+        </w:rPr>
+        <w:t xml:space="preserve"> </w:t>
+      </w:r>
+    </w:p>
+    <w:p>
+      <w:pPr>
+        <w:pStyle w:val="Erluterungstext"/>
+      </w:pPr>
+      <w:bookmarkStart w:id="437" w:name="OLE_LINK116"/>
+      <w:bookmarkStart w:id="438" w:name="OLE_LINK115"/>
       <w:bookmarkEnd w:id="437"/>
-      <w:r>
-        <w:rPr>
-          <w:rFonts w:cs="Arial"/>
-        </w:rPr>
-        <w:t>Kommunikation und Integration mit anderen IT-Systemen</w:t>
-      </w:r>
-    </w:p>
-    <w:p>
-      <w:pPr>
-        <w:pStyle w:val="Erluterungstext"/>
-      </w:pPr>
-      <w:bookmarkStart w:id="438" w:name="OLE_LINK106"/>
-      <w:bookmarkStart w:id="439" w:name="OLE_LINK105"/>
       <w:bookmarkEnd w:id="438"/>
-      <w:bookmarkEnd w:id="439"/>
-      <w:r>
-        <w:t>Kommunikation: Übertragung von Daten zwischen System-Komponenten. Bezieht sich auf Kommunikation innerhalb eines Prozesses oder Adressraumes, zwischen unterschiedlichen Prozessen oder auch zwischen unterschiedlichen Rechnersystemen.</w:t>
-      </w:r>
-    </w:p>
-    <w:p>
-      <w:pPr>
-        <w:pStyle w:val="Erluterungstext"/>
-      </w:pPr>
-      <w:r>
-        <w:t>Integration: Einbindung bestehender Systeme (in einen neuen Kontext). Auch bekannt als: (Legacy) Wrapper, Gateway, Enterprise Application Integration (EAI).</w:t>
-      </w:r>
-    </w:p>
-    <w:p>
-      <w:pPr>
-        <w:spacing w:before="56" w:after="113"/>
-        <w:rPr>
-          <w:rFonts w:cs="Arial"/>
-          <w:sz w:val="20"/>
-        </w:rPr>
-      </w:pPr>
-      <w:bookmarkStart w:id="440" w:name="OLE_LINK1061"/>
-      <w:bookmarkStart w:id="441" w:name="OLE_LINK1051"/>
-      <w:bookmarkEnd w:id="440"/>
-      <w:bookmarkEnd w:id="441"/>
-      <w:r>
-        <w:rPr>
-          <w:rFonts w:cs="Arial"/>
-          <w:sz w:val="20"/>
-        </w:rPr>
-        <w:t>Login Service der FH Wiener Neustadt</w:t>
-      </w:r>
-    </w:p>
-    <w:p>
-      <w:pPr>
-        <w:spacing w:before="56" w:after="113"/>
-        <w:rPr>
-          <w:rFonts w:cs="Arial"/>
-          <w:sz w:val="20"/>
-        </w:rPr>
-      </w:pPr>
-    </w:p>
-    <w:p>
-      <w:pPr>
-        <w:pStyle w:val="berschrift21"/>
-        <w:numPr>
-          <w:ilvl w:val="1"/>
-          <w:numId w:val="1"/>
-        </w:numPr>
-        <w:rPr>
-          <w:rFonts w:cs="Arial"/>
-        </w:rPr>
-      </w:pPr>
-      <w:bookmarkStart w:id="442" w:name="__RefHeading__4933_132721752"/>
-      <w:bookmarkStart w:id="443" w:name="_Toc188159254"/>
-      <w:bookmarkStart w:id="444" w:name="_Toc161293469"/>
-      <w:bookmarkEnd w:id="442"/>
-      <w:bookmarkEnd w:id="443"/>
-      <w:bookmarkEnd w:id="444"/>
-      <w:r>
-        <w:rPr>
-          <w:rFonts w:cs="Arial"/>
-        </w:rPr>
-        <w:t>Verteilung</w:t>
-      </w:r>
-    </w:p>
-    <w:p>
-      <w:pPr>
-        <w:pStyle w:val="Erluterungstext"/>
-      </w:pPr>
-      <w:bookmarkStart w:id="445" w:name="OLE_LINK108"/>
-      <w:bookmarkStart w:id="446" w:name="OLE_LINK107"/>
-      <w:bookmarkEnd w:id="445"/>
-      <w:bookmarkEnd w:id="446"/>
-      <w:r>
-        <w:t>Verteilung: Entwurf von Software-Systemen, deren Bestandteile auf unterschiedlichen und eventuell physikalisch getrennten Rechnersystemen ablaufen.</w:t>
-      </w:r>
-    </w:p>
-    <w:p>
-      <w:pPr>
-        <w:pStyle w:val="Erluterungstext"/>
-      </w:pPr>
-      <w:r>
-        <w:t>Zur Verteilung gehören Dinge wie der Aufruf entfernter Methoden (remote procedure call, RPC), die Übertragung von Daten oder Dokumenten an verteilte Kommunikationspartner, die Wahl passender Interaktionsstile oder Nachrichtenaustauschmuster (etwa: synchron / asynchron, publish- subsribe, peer-to- peer).</w:t>
-      </w:r>
-    </w:p>
-    <w:p>
-      <w:pPr>
-        <w:spacing w:before="56" w:after="113"/>
-        <w:rPr>
-          <w:rFonts w:cs="Arial"/>
-          <w:sz w:val="20"/>
-        </w:rPr>
-      </w:pPr>
-      <w:bookmarkStart w:id="447" w:name="OLE_LINK1081"/>
-      <w:bookmarkStart w:id="448" w:name="OLE_LINK1071"/>
-      <w:bookmarkEnd w:id="447"/>
-      <w:bookmarkEnd w:id="448"/>
-    </w:p>
-    <w:p>
-      <w:pPr>
-        <w:pStyle w:val="berschrift21"/>
-        <w:numPr>
-          <w:ilvl w:val="1"/>
-          <w:numId w:val="1"/>
-        </w:numPr>
-        <w:rPr>
-          <w:rFonts w:cs="Arial"/>
-        </w:rPr>
-      </w:pPr>
-      <w:bookmarkStart w:id="449" w:name="__RefHeading__4935_132721752"/>
-      <w:bookmarkStart w:id="450" w:name="_Toc188159255"/>
-      <w:bookmarkStart w:id="451" w:name="_Toc161293479"/>
-      <w:bookmarkEnd w:id="449"/>
-      <w:bookmarkEnd w:id="450"/>
-      <w:bookmarkEnd w:id="451"/>
-      <w:r>
-        <w:rPr>
-          <w:rFonts w:cs="Arial"/>
-        </w:rPr>
-        <w:t>Plausibilisierung und Validierung</w:t>
-      </w:r>
-    </w:p>
-    <w:p>
-      <w:pPr>
-        <w:pStyle w:val="Erluterungstext"/>
-      </w:pPr>
-      <w:bookmarkStart w:id="452" w:name="OLE_LINK110"/>
-      <w:bookmarkStart w:id="453" w:name="OLE_LINK109"/>
-      <w:bookmarkEnd w:id="452"/>
-      <w:bookmarkEnd w:id="453"/>
-      <w:r>
-        <w:t>Wo und wie plausibilisieren und validieren Sie (Eingabe-)daten, etwa Benutzereingaben?</w:t>
-      </w:r>
-    </w:p>
-    <w:p>
-      <w:pPr>
-        <w:spacing w:before="56" w:after="113"/>
-        <w:rPr>
-          <w:rFonts w:cs="Arial"/>
-          <w:sz w:val="20"/>
-        </w:rPr>
-      </w:pPr>
-      <w:bookmarkStart w:id="454" w:name="OLE_LINK1101"/>
-      <w:bookmarkStart w:id="455" w:name="OLE_LINK1091"/>
-      <w:bookmarkEnd w:id="454"/>
-      <w:bookmarkEnd w:id="455"/>
-    </w:p>
-    <w:p>
-      <w:pPr>
-        <w:pStyle w:val="berschrift21"/>
-        <w:numPr>
-          <w:ilvl w:val="1"/>
-          <w:numId w:val="1"/>
-        </w:numPr>
-        <w:rPr>
-          <w:rFonts w:cs="Arial"/>
-        </w:rPr>
-      </w:pPr>
-      <w:bookmarkStart w:id="456" w:name="__RefHeading__4937_132721752"/>
-      <w:bookmarkStart w:id="457" w:name="_Toc188159256"/>
-      <w:bookmarkStart w:id="458" w:name="_Toc161293470"/>
-      <w:bookmarkEnd w:id="456"/>
-      <w:bookmarkEnd w:id="457"/>
-      <w:bookmarkEnd w:id="458"/>
-      <w:r>
-        <w:rPr>
-          <w:rFonts w:cs="Arial"/>
-        </w:rPr>
-        <w:t>Ausnahme-/Fehlerbehandlung</w:t>
-      </w:r>
-    </w:p>
-    <w:p>
-      <w:pPr>
-        <w:pStyle w:val="Erluterungstext"/>
-      </w:pPr>
-      <w:bookmarkStart w:id="459" w:name="OLE_LINK112"/>
-      <w:bookmarkStart w:id="460" w:name="OLE_LINK111"/>
-      <w:bookmarkEnd w:id="459"/>
-      <w:bookmarkEnd w:id="460"/>
-      <w:r>
-        <w:t>Wie werden Programmfehler und Ausnahmen systematisch und konsistent behandelt?</w:t>
-      </w:r>
-    </w:p>
-    <w:p>
-      <w:pPr>
-        <w:pStyle w:val="Erluterungstext"/>
-      </w:pPr>
-      <w:r>
-        <w:t>Wie kann das System nach einem Fehler wieder in einen konsistenten Zustand gelangen? Geschieht dies automatisch oder ist manueller Eingriff erforderlich?</w:t>
-      </w:r>
-    </w:p>
-    <w:p>
-      <w:pPr>
-        <w:pStyle w:val="Erluterungstext"/>
-      </w:pPr>
-      <w:r>
-        <w:t>Dieser Aspekt hat mit Logging, Protokollierung und Tracing zu tun.</w:t>
-      </w:r>
-    </w:p>
-    <w:p>
-      <w:pPr>
-        <w:pStyle w:val="Erluterungstext"/>
-      </w:pPr>
-      <w:r>
-        <w:t>Welche Art Ausnahmen und Fehler behandelt ihr System? Welche Art Ausnahmen werden an welche Außenschnittstelle weitergeleitet und welche Ausnahmen behandelt das System komplett intern?</w:t>
-      </w:r>
-    </w:p>
-    <w:p>
-      <w:pPr>
-        <w:pStyle w:val="Erluterungstext"/>
-      </w:pPr>
-      <w:r>
-        <w:t>Wie nutzen Sie die Exception-Handling Mechanismen ihrer Programmiersprache? Verwenden Sie checked- oder unchecked-Exceptions?</w:t>
-      </w:r>
-    </w:p>
-    <w:p>
-      <w:pPr>
-        <w:spacing w:before="56" w:after="113"/>
-        <w:rPr>
-          <w:rFonts w:cs="Arial"/>
-          <w:sz w:val="20"/>
-        </w:rPr>
-      </w:pPr>
-      <w:bookmarkStart w:id="461" w:name="OLE_LINK1121"/>
-      <w:bookmarkStart w:id="462" w:name="OLE_LINK1111"/>
-      <w:bookmarkEnd w:id="461"/>
-      <w:bookmarkEnd w:id="462"/>
-    </w:p>
-    <w:p>
-      <w:pPr>
-        <w:pStyle w:val="berschrift21"/>
-        <w:numPr>
-          <w:ilvl w:val="1"/>
-          <w:numId w:val="1"/>
-        </w:numPr>
-        <w:rPr>
-          <w:rFonts w:cs="Arial"/>
-        </w:rPr>
-      </w:pPr>
-      <w:bookmarkStart w:id="463" w:name="__RefHeading__4939_132721752"/>
-      <w:bookmarkStart w:id="464" w:name="_Toc188159257"/>
-      <w:bookmarkStart w:id="465" w:name="_Toc161293471"/>
-      <w:bookmarkEnd w:id="463"/>
-      <w:bookmarkEnd w:id="464"/>
-      <w:bookmarkEnd w:id="465"/>
-      <w:r>
-        <w:rPr>
-          <w:rFonts w:cs="Arial"/>
-        </w:rPr>
-        <w:t>Management des Systems &amp; Administrierbarkeit</w:t>
-      </w:r>
-    </w:p>
-    <w:p>
-      <w:pPr>
-        <w:pStyle w:val="Erluterungstext"/>
-      </w:pPr>
-      <w:bookmarkStart w:id="466" w:name="OLE_LINK114"/>
-      <w:bookmarkStart w:id="467" w:name="OLE_LINK113"/>
-      <w:bookmarkEnd w:id="466"/>
-      <w:bookmarkEnd w:id="467"/>
-      <w:r>
-        <w:t>Größere IT-Systeme laufen häufig in kontrollierten Ablaufumgebungen (Rechenzentren) unter der Kontrolle von Operatoren oder Administratoren ab. Diese Stakeholder benötigen einerseits spezifische Informationen über den Zustand der Programme zur Laufzeit, andererseits auch spezielle Eingriffs- oder Konfigurationsmöglichkeiten.</w:t>
-      </w:r>
-    </w:p>
-    <w:p>
-      <w:pPr>
-        <w:rPr>
-          <w:rFonts w:cs="Arial"/>
-        </w:rPr>
-      </w:pPr>
-      <w:bookmarkStart w:id="468" w:name="OLE_LINK1141"/>
-      <w:bookmarkStart w:id="469" w:name="OLE_LINK1131"/>
-      <w:bookmarkEnd w:id="468"/>
-      <w:bookmarkEnd w:id="469"/>
-    </w:p>
-    <w:p>
-      <w:pPr>
-        <w:pStyle w:val="berschrift21"/>
-        <w:numPr>
-          <w:ilvl w:val="1"/>
-          <w:numId w:val="1"/>
-        </w:numPr>
-        <w:rPr>
-          <w:rFonts w:cs="Arial"/>
-        </w:rPr>
-      </w:pPr>
-      <w:bookmarkStart w:id="470" w:name="__RefHeading__4941_132721752"/>
-      <w:bookmarkStart w:id="471" w:name="_Toc188159258"/>
-      <w:bookmarkStart w:id="472" w:name="_Toc161293472"/>
-      <w:bookmarkEnd w:id="470"/>
-      <w:r>
-        <w:rPr>
-          <w:rFonts w:cs="Arial"/>
-        </w:rPr>
-        <w:t>Logging, Protokollierung, Tracing</w:t>
-      </w:r>
-      <w:bookmarkEnd w:id="471"/>
-      <w:bookmarkEnd w:id="472"/>
-      <w:r>
-        <w:rPr>
-          <w:rFonts w:cs="Arial"/>
-        </w:rPr>
-        <w:t xml:space="preserve"> </w:t>
-      </w:r>
-    </w:p>
-    <w:p>
-      <w:pPr>
-        <w:pStyle w:val="Erluterungstext"/>
-      </w:pPr>
-      <w:bookmarkStart w:id="473" w:name="OLE_LINK116"/>
-      <w:bookmarkStart w:id="474" w:name="OLE_LINK115"/>
-      <w:bookmarkEnd w:id="473"/>
-      <w:bookmarkEnd w:id="474"/>
       <w:r>
         <w:t xml:space="preserve">Es gibt zwei Ausprägungen der Protokollierung, das </w:t>
       </w:r>
@@ -18841,10 +18695,10 @@
           <w:sz w:val="20"/>
         </w:rPr>
       </w:pPr>
-      <w:bookmarkStart w:id="475" w:name="OLE_LINK1161"/>
-      <w:bookmarkStart w:id="476" w:name="OLE_LINK1151"/>
-      <w:bookmarkEnd w:id="475"/>
-      <w:bookmarkEnd w:id="476"/>
+      <w:bookmarkStart w:id="439" w:name="OLE_LINK1161"/>
+      <w:bookmarkStart w:id="440" w:name="OLE_LINK1151"/>
+      <w:bookmarkEnd w:id="439"/>
+      <w:bookmarkEnd w:id="440"/>
     </w:p>
     <w:p>
       <w:pPr>
@@ -18857,12 +18711,12 @@
           <w:rFonts w:cs="Arial"/>
         </w:rPr>
       </w:pPr>
-      <w:bookmarkStart w:id="477" w:name="__RefHeading__4943_132721752"/>
-      <w:bookmarkStart w:id="478" w:name="_Toc188159259"/>
-      <w:bookmarkStart w:id="479" w:name="_Toc161293473"/>
-      <w:bookmarkEnd w:id="477"/>
-      <w:bookmarkEnd w:id="478"/>
-      <w:bookmarkEnd w:id="479"/>
+      <w:bookmarkStart w:id="441" w:name="__RefHeading__4943_132721752"/>
+      <w:bookmarkStart w:id="442" w:name="_Toc188159259"/>
+      <w:bookmarkStart w:id="443" w:name="_Toc161293473"/>
+      <w:bookmarkEnd w:id="441"/>
+      <w:bookmarkEnd w:id="442"/>
+      <w:bookmarkEnd w:id="443"/>
       <w:r>
         <w:rPr>
           <w:rFonts w:cs="Arial"/>
@@ -18874,10 +18728,10 @@
       <w:pPr>
         <w:pStyle w:val="Erluterungstext"/>
       </w:pPr>
-      <w:bookmarkStart w:id="480" w:name="OLE_LINK118"/>
-      <w:bookmarkStart w:id="481" w:name="OLE_LINK117"/>
-      <w:bookmarkEnd w:id="480"/>
-      <w:bookmarkEnd w:id="481"/>
+      <w:bookmarkStart w:id="444" w:name="OLE_LINK118"/>
+      <w:bookmarkStart w:id="445" w:name="OLE_LINK117"/>
+      <w:bookmarkEnd w:id="444"/>
+      <w:bookmarkEnd w:id="445"/>
       <w:r>
         <w:t>Wie behandeln Sie Geschäftslogik oder Geschäftsregeln? Implementieren die beteiligten Fachklassen ihre Logik selbst, oder liegt die Logik in der Verantwortung einer zentralen Komponente? Setzen Sie eine Regelmaschine (rule-engine) zur Interpretation von Geschäftsregeln ein (Produktionsregelsysteme, forward- oder backward-chaining)?</w:t>
       </w:r>
@@ -18902,16 +18756,16 @@
           <w:rFonts w:cs="Arial"/>
         </w:rPr>
       </w:pPr>
-      <w:bookmarkStart w:id="482" w:name="OLE_LINK1181"/>
-      <w:bookmarkStart w:id="483" w:name="OLE_LINK1171"/>
-      <w:bookmarkStart w:id="484" w:name="__RefHeading__4945_132721752"/>
-      <w:bookmarkStart w:id="485" w:name="_Toc188159260"/>
-      <w:bookmarkStart w:id="486" w:name="_Toc161293474"/>
-      <w:bookmarkEnd w:id="482"/>
-      <w:bookmarkEnd w:id="483"/>
-      <w:bookmarkEnd w:id="484"/>
-      <w:bookmarkEnd w:id="485"/>
-      <w:bookmarkEnd w:id="486"/>
+      <w:bookmarkStart w:id="446" w:name="OLE_LINK1181"/>
+      <w:bookmarkStart w:id="447" w:name="OLE_LINK1171"/>
+      <w:bookmarkStart w:id="448" w:name="__RefHeading__4945_132721752"/>
+      <w:bookmarkStart w:id="449" w:name="_Toc188159260"/>
+      <w:bookmarkStart w:id="450" w:name="_Toc161293474"/>
+      <w:bookmarkEnd w:id="446"/>
+      <w:bookmarkEnd w:id="447"/>
+      <w:bookmarkEnd w:id="448"/>
+      <w:bookmarkEnd w:id="449"/>
+      <w:bookmarkEnd w:id="450"/>
       <w:r>
         <w:rPr>
           <w:rFonts w:cs="Arial"/>
@@ -18923,10 +18777,10 @@
       <w:pPr>
         <w:pStyle w:val="Erluterungstext"/>
       </w:pPr>
-      <w:bookmarkStart w:id="487" w:name="OLE_LINK120"/>
-      <w:bookmarkStart w:id="488" w:name="OLE_LINK119"/>
-      <w:bookmarkEnd w:id="487"/>
-      <w:bookmarkEnd w:id="488"/>
+      <w:bookmarkStart w:id="451" w:name="OLE_LINK120"/>
+      <w:bookmarkStart w:id="452" w:name="OLE_LINK119"/>
+      <w:bookmarkEnd w:id="451"/>
+      <w:bookmarkEnd w:id="452"/>
       <w:r>
         <w:t>Die Flexibilität von IT-Systemem wird unter anderem durch ihre Konfigurierbarkeit beeinflusst, die Möglichkeit, manche Entscheidungen hinsichtlich der Systemnutzung erst spät zu treffen. Konfigurierbarkeit kann zu folgenden Zeitpunkten erfolgen:</w:t>
       </w:r>
@@ -18985,10 +18839,10 @@
           <w:rFonts w:cs="Arial"/>
         </w:rPr>
       </w:pPr>
-      <w:bookmarkStart w:id="489" w:name="OLE_LINK1201"/>
-      <w:bookmarkStart w:id="490" w:name="OLE_LINK1191"/>
-      <w:bookmarkEnd w:id="489"/>
-      <w:bookmarkEnd w:id="490"/>
+      <w:bookmarkStart w:id="453" w:name="OLE_LINK1201"/>
+      <w:bookmarkStart w:id="454" w:name="OLE_LINK1191"/>
+      <w:bookmarkEnd w:id="453"/>
+      <w:bookmarkEnd w:id="454"/>
     </w:p>
     <w:p>
       <w:pPr>
@@ -19001,12 +18855,12 @@
           <w:rFonts w:cs="Arial"/>
         </w:rPr>
       </w:pPr>
-      <w:bookmarkStart w:id="491" w:name="__RefHeading__4947_132721752"/>
-      <w:bookmarkStart w:id="492" w:name="_Toc188159261"/>
-      <w:bookmarkStart w:id="493" w:name="_Toc161293475"/>
-      <w:bookmarkEnd w:id="491"/>
-      <w:bookmarkEnd w:id="492"/>
-      <w:bookmarkEnd w:id="493"/>
+      <w:bookmarkStart w:id="455" w:name="__RefHeading__4947_132721752"/>
+      <w:bookmarkStart w:id="456" w:name="_Toc188159261"/>
+      <w:bookmarkStart w:id="457" w:name="_Toc161293475"/>
+      <w:bookmarkEnd w:id="455"/>
+      <w:bookmarkEnd w:id="456"/>
+      <w:bookmarkEnd w:id="457"/>
       <w:r>
         <w:rPr>
           <w:rFonts w:cs="Arial"/>
@@ -19018,10 +18872,10 @@
       <w:pPr>
         <w:pStyle w:val="Erluterungstext"/>
       </w:pPr>
-      <w:bookmarkStart w:id="494" w:name="OLE_LINK122"/>
-      <w:bookmarkStart w:id="495" w:name="OLE_LINK121"/>
-      <w:bookmarkEnd w:id="494"/>
-      <w:bookmarkEnd w:id="495"/>
+      <w:bookmarkStart w:id="458" w:name="OLE_LINK122"/>
+      <w:bookmarkStart w:id="459" w:name="OLE_LINK121"/>
+      <w:bookmarkEnd w:id="458"/>
+      <w:bookmarkEnd w:id="459"/>
       <w:r>
         <w:t>Programme können in parallelen Prozessen oder Threads ablaufen - was die Notwendigkeit von Synchronisationspunkten mit sich bringt. Die Grundlagen dieses Aspekten legt die Parallelverarbeitung. Für die Architektur und Implementierung nebenläufiger Systeme sind viele technische Detailaspekte zu berücksichtigen (Adressräume, Arten von Synchronisationsmechanismen (Guards, Wächter, Semaphore), Prozesse und Threads, Parallelität im Betriebssystem, Parallelität in virtuellen Maschinen und andere).</w:t>
       </w:r>
@@ -19034,10 +18888,10 @@
           <w:sz w:val="20"/>
         </w:rPr>
       </w:pPr>
-      <w:bookmarkStart w:id="496" w:name="OLE_LINK1221"/>
-      <w:bookmarkStart w:id="497" w:name="OLE_LINK1211"/>
-      <w:bookmarkEnd w:id="496"/>
-      <w:bookmarkEnd w:id="497"/>
+      <w:bookmarkStart w:id="460" w:name="OLE_LINK1221"/>
+      <w:bookmarkStart w:id="461" w:name="OLE_LINK1211"/>
+      <w:bookmarkEnd w:id="460"/>
+      <w:bookmarkEnd w:id="461"/>
     </w:p>
     <w:p>
       <w:pPr>
@@ -19050,12 +18904,12 @@
           <w:rFonts w:cs="Arial"/>
         </w:rPr>
       </w:pPr>
-      <w:bookmarkStart w:id="498" w:name="__RefHeading__4949_132721752"/>
-      <w:bookmarkStart w:id="499" w:name="_Toc188159262"/>
-      <w:bookmarkStart w:id="500" w:name="_Toc161293476"/>
-      <w:bookmarkEnd w:id="498"/>
-      <w:bookmarkEnd w:id="499"/>
-      <w:bookmarkEnd w:id="500"/>
+      <w:bookmarkStart w:id="462" w:name="__RefHeading__4949_132721752"/>
+      <w:bookmarkStart w:id="463" w:name="_Toc188159262"/>
+      <w:bookmarkStart w:id="464" w:name="_Toc161293476"/>
+      <w:bookmarkEnd w:id="462"/>
+      <w:bookmarkEnd w:id="463"/>
+      <w:bookmarkEnd w:id="464"/>
       <w:r>
         <w:rPr>
           <w:rFonts w:cs="Arial"/>
@@ -19067,10 +18921,10 @@
       <w:pPr>
         <w:pStyle w:val="Erluterungstext"/>
       </w:pPr>
-      <w:bookmarkStart w:id="501" w:name="OLE_LINK124"/>
-      <w:bookmarkStart w:id="502" w:name="OLE_LINK123"/>
-      <w:bookmarkEnd w:id="501"/>
-      <w:bookmarkEnd w:id="502"/>
+      <w:bookmarkStart w:id="465" w:name="OLE_LINK124"/>
+      <w:bookmarkStart w:id="466" w:name="OLE_LINK123"/>
+      <w:bookmarkEnd w:id="465"/>
+      <w:bookmarkEnd w:id="466"/>
       <w:r>
         <w:t>Unterstützung für den Einsatz von Systemen in unterschiedlichen Ländern, Anpassung der Systeme an länderspezifische Merkmale. Bei der Internationalisierung (aufgrund der 18 Buchstaben zwischen I und n des englischen Internationalisation auch i18n genannt) geht es neben der Übersetzung von Aus- oder EIngabetexten auch um verwendete Zeichensätze, Orientierung von Schriften am Bildschirm und andere (äußerliche) Aspekte.</w:t>
       </w:r>
@@ -19083,10 +18937,10 @@
           <w:sz w:val="20"/>
         </w:rPr>
       </w:pPr>
-      <w:bookmarkStart w:id="503" w:name="OLE_LINK1241"/>
-      <w:bookmarkStart w:id="504" w:name="OLE_LINK1231"/>
-      <w:bookmarkEnd w:id="503"/>
-      <w:bookmarkEnd w:id="504"/>
+      <w:bookmarkStart w:id="467" w:name="OLE_LINK1241"/>
+      <w:bookmarkStart w:id="468" w:name="OLE_LINK1231"/>
+      <w:bookmarkEnd w:id="467"/>
+      <w:bookmarkEnd w:id="468"/>
     </w:p>
     <w:p>
       <w:pPr>
@@ -19099,12 +18953,12 @@
           <w:rFonts w:cs="Arial"/>
         </w:rPr>
       </w:pPr>
-      <w:bookmarkStart w:id="505" w:name="__RefHeading__4951_132721752"/>
-      <w:bookmarkStart w:id="506" w:name="_Toc188159263"/>
-      <w:bookmarkStart w:id="507" w:name="_Toc161293477"/>
-      <w:bookmarkEnd w:id="505"/>
-      <w:bookmarkEnd w:id="506"/>
-      <w:bookmarkEnd w:id="507"/>
+      <w:bookmarkStart w:id="469" w:name="__RefHeading__4951_132721752"/>
+      <w:bookmarkStart w:id="470" w:name="_Toc188159263"/>
+      <w:bookmarkStart w:id="471" w:name="_Toc161293477"/>
+      <w:bookmarkEnd w:id="469"/>
+      <w:bookmarkEnd w:id="470"/>
+      <w:bookmarkEnd w:id="471"/>
       <w:r>
         <w:rPr>
           <w:rFonts w:cs="Arial"/>
@@ -19116,12 +18970,12 @@
       <w:pPr>
         <w:pStyle w:val="Erluterungstext"/>
       </w:pPr>
-      <w:bookmarkStart w:id="508" w:name="OLE_LINK127"/>
-      <w:bookmarkStart w:id="509" w:name="OLE_LINK126"/>
-      <w:bookmarkStart w:id="510" w:name="OLE_LINK125"/>
-      <w:bookmarkEnd w:id="508"/>
-      <w:bookmarkEnd w:id="509"/>
-      <w:bookmarkEnd w:id="510"/>
+      <w:bookmarkStart w:id="472" w:name="OLE_LINK127"/>
+      <w:bookmarkStart w:id="473" w:name="OLE_LINK126"/>
+      <w:bookmarkStart w:id="474" w:name="OLE_LINK125"/>
+      <w:bookmarkEnd w:id="472"/>
+      <w:bookmarkEnd w:id="473"/>
+      <w:bookmarkEnd w:id="474"/>
       <w:r>
         <w:t>Für die meisten Systeme gibt es existierende Altsysteme, die durch die neuen Systeme abgelöst werden sollen. Denken Sie als Architekt nicht nur an Ihre neue, schöne Architektur, sondern rechtzeitig auch an alle organisatorischen und technischen Aspekte, die zur Einführung oder Migration der Architektur beachtet werden müssen.</w:t>
       </w:r>
@@ -19180,12 +19034,12 @@
           <w:szCs w:val="20"/>
         </w:rPr>
       </w:pPr>
-      <w:bookmarkStart w:id="511" w:name="OLE_LINK1271"/>
-      <w:bookmarkStart w:id="512" w:name="OLE_LINK1261"/>
-      <w:bookmarkStart w:id="513" w:name="OLE_LINK1251"/>
-      <w:bookmarkEnd w:id="511"/>
-      <w:bookmarkEnd w:id="512"/>
-      <w:bookmarkEnd w:id="513"/>
+      <w:bookmarkStart w:id="475" w:name="OLE_LINK1271"/>
+      <w:bookmarkStart w:id="476" w:name="OLE_LINK1261"/>
+      <w:bookmarkStart w:id="477" w:name="OLE_LINK1251"/>
+      <w:bookmarkEnd w:id="475"/>
+      <w:bookmarkEnd w:id="476"/>
+      <w:bookmarkEnd w:id="477"/>
     </w:p>
     <w:p>
       <w:pPr>
@@ -19198,16 +19052,17 @@
           <w:rFonts w:cs="Arial"/>
         </w:rPr>
       </w:pPr>
-      <w:bookmarkStart w:id="514" w:name="__RefHeading__4953_132721752"/>
-      <w:bookmarkStart w:id="515" w:name="_Toc188159264"/>
-      <w:bookmarkStart w:id="516" w:name="_Toc161293478"/>
-      <w:bookmarkEnd w:id="514"/>
-      <w:bookmarkEnd w:id="515"/>
-      <w:bookmarkEnd w:id="516"/>
-      <w:r>
-        <w:rPr>
-          <w:rFonts w:cs="Arial"/>
-        </w:rPr>
+      <w:bookmarkStart w:id="478" w:name="__RefHeading__4953_132721752"/>
+      <w:bookmarkStart w:id="479" w:name="_Toc188159264"/>
+      <w:bookmarkStart w:id="480" w:name="_Toc161293478"/>
+      <w:bookmarkEnd w:id="478"/>
+      <w:bookmarkEnd w:id="479"/>
+      <w:bookmarkEnd w:id="480"/>
+      <w:r>
+        <w:rPr>
+          <w:rFonts w:cs="Arial"/>
+        </w:rPr>
+        <w:lastRenderedPageBreak/>
         <w:t>Testbarkeit</w:t>
       </w:r>
     </w:p>
@@ -19230,7 +19085,6 @@
           <w:color w:val="auto"/>
           <w:lang w:val="de-AT" w:eastAsia="en-US"/>
         </w:rPr>
-        <w:lastRenderedPageBreak/>
         <w:t xml:space="preserve">Die Funktionalität der einzelnen Module von EVA wird durch umfangreiche Unit-Tests sichergestellt. In der Quelltextstruktur ist neben dem </w:t>
       </w:r>
       <w:r>
@@ -19319,7 +19173,25 @@
           <w:color w:val="auto"/>
           <w:lang w:val="de-AT" w:eastAsia="en-US"/>
         </w:rPr>
-        <w:t xml:space="preserve">assen, die mit JUnit </w:t>
+        <w:t xml:space="preserve">assen, die mit </w:t>
+      </w:r>
+      <w:proofErr w:type="spellStart"/>
+      <w:r>
+        <w:rPr>
+          <w:rFonts w:cs="Arial"/>
+          <w:color w:val="auto"/>
+          <w:lang w:val="de-AT" w:eastAsia="en-US"/>
+        </w:rPr>
+        <w:t>JUnit</w:t>
+      </w:r>
+      <w:proofErr w:type="spellEnd"/>
+      <w:r>
+        <w:rPr>
+          <w:rFonts w:cs="Arial"/>
+          <w:color w:val="auto"/>
+          <w:lang w:val="de-AT" w:eastAsia="en-US"/>
+        </w:rPr>
+        <w:t xml:space="preserve"> </w:t>
       </w:r>
       <w:r>
         <w:rPr>
@@ -19343,8 +19215,8 @@
           <w:lang w:val="de-AT" w:eastAsia="en-US"/>
         </w:rPr>
       </w:pPr>
-      <w:bookmarkStart w:id="517" w:name="a160"/>
-      <w:bookmarkEnd w:id="517"/>
+      <w:bookmarkStart w:id="481" w:name="a160"/>
+      <w:bookmarkEnd w:id="481"/>
       <w:r>
         <w:rPr>
           <w:rFonts w:cs="Arial"/>
@@ -19425,10 +19297,10 @@
           <w:rFonts w:cs="Arial"/>
         </w:rPr>
       </w:pPr>
-      <w:bookmarkStart w:id="518" w:name="__RefHeading__4955_132721752"/>
-      <w:bookmarkStart w:id="519" w:name="_Toc188159265"/>
-      <w:bookmarkEnd w:id="518"/>
-      <w:bookmarkEnd w:id="519"/>
+      <w:bookmarkStart w:id="482" w:name="__RefHeading__4955_132721752"/>
+      <w:bookmarkStart w:id="483" w:name="_Toc188159265"/>
+      <w:bookmarkEnd w:id="482"/>
+      <w:bookmarkEnd w:id="483"/>
       <w:r>
         <w:rPr>
           <w:rFonts w:cs="Arial"/>
@@ -19440,10 +19312,10 @@
       <w:pPr>
         <w:pStyle w:val="Erluterungstext"/>
       </w:pPr>
-      <w:bookmarkStart w:id="520" w:name="OLE_LINK129"/>
-      <w:bookmarkStart w:id="521" w:name="OLE_LINK128"/>
-      <w:bookmarkEnd w:id="520"/>
-      <w:bookmarkEnd w:id="521"/>
+      <w:bookmarkStart w:id="484" w:name="OLE_LINK129"/>
+      <w:bookmarkStart w:id="485" w:name="OLE_LINK128"/>
+      <w:bookmarkEnd w:id="484"/>
+      <w:bookmarkEnd w:id="485"/>
       <w:r>
         <w:t>Wie gestalten Sie Ihr System „wachstumsfähig“, so daß auch bei steigender Last oder steigenden Benutzerzahlen die Antwortzeiten und/oder Durchsatz erhalten bleiben?</w:t>
       </w:r>
@@ -19456,10 +19328,10 @@
           <w:sz w:val="20"/>
         </w:rPr>
       </w:pPr>
-      <w:bookmarkStart w:id="522" w:name="OLE_LINK1291"/>
-      <w:bookmarkStart w:id="523" w:name="OLE_LINK1281"/>
-      <w:bookmarkEnd w:id="522"/>
-      <w:bookmarkEnd w:id="523"/>
+      <w:bookmarkStart w:id="486" w:name="OLE_LINK1291"/>
+      <w:bookmarkStart w:id="487" w:name="OLE_LINK1281"/>
+      <w:bookmarkEnd w:id="486"/>
+      <w:bookmarkEnd w:id="487"/>
     </w:p>
     <w:p>
       <w:pPr>
@@ -19472,14 +19344,14 @@
           <w:rFonts w:cs="Arial"/>
         </w:rPr>
       </w:pPr>
-      <w:bookmarkStart w:id="524" w:name="__RefHeading__4957_132721752"/>
-      <w:bookmarkStart w:id="525" w:name="OLE_LINK32"/>
-      <w:bookmarkStart w:id="526" w:name="OLE_LINK311"/>
-      <w:bookmarkStart w:id="527" w:name="_Toc188159266"/>
-      <w:bookmarkEnd w:id="524"/>
-      <w:bookmarkEnd w:id="525"/>
-      <w:bookmarkEnd w:id="526"/>
-      <w:bookmarkEnd w:id="527"/>
+      <w:bookmarkStart w:id="488" w:name="__RefHeading__4957_132721752"/>
+      <w:bookmarkStart w:id="489" w:name="OLE_LINK32"/>
+      <w:bookmarkStart w:id="490" w:name="OLE_LINK311"/>
+      <w:bookmarkStart w:id="491" w:name="_Toc188159266"/>
+      <w:bookmarkEnd w:id="488"/>
+      <w:bookmarkEnd w:id="489"/>
+      <w:bookmarkEnd w:id="490"/>
+      <w:bookmarkEnd w:id="491"/>
       <w:r>
         <w:rPr>
           <w:rFonts w:cs="Arial"/>
@@ -19491,10 +19363,10 @@
       <w:pPr>
         <w:pStyle w:val="Erluterungstext"/>
       </w:pPr>
-      <w:bookmarkStart w:id="528" w:name="OLE_LINK131"/>
-      <w:bookmarkStart w:id="529" w:name="OLE_LINK130"/>
-      <w:bookmarkEnd w:id="528"/>
-      <w:bookmarkEnd w:id="529"/>
+      <w:bookmarkStart w:id="492" w:name="OLE_LINK131"/>
+      <w:bookmarkStart w:id="493" w:name="OLE_LINK130"/>
+      <w:bookmarkEnd w:id="492"/>
+      <w:bookmarkEnd w:id="493"/>
       <w:r>
         <w:t>Wie erreichen Sie hohe Verfügbarkeit des Systems? Legen Sie Teile redundant aus? Verteilen Sie das System auf unterschiedliche Rechner oder Rechenzentren? Betreiben Sie Standby-Systeme?</w:t>
       </w:r>
@@ -19510,17 +19382,17 @@
           <w:rFonts w:cs="Arial"/>
         </w:rPr>
       </w:pPr>
-      <w:bookmarkStart w:id="530" w:name="OLE_LINK321"/>
-      <w:bookmarkStart w:id="531" w:name="OLE_LINK312"/>
-      <w:bookmarkStart w:id="532" w:name="OLE_LINK1311"/>
-      <w:bookmarkStart w:id="533" w:name="OLE_LINK1301"/>
-      <w:bookmarkStart w:id="534" w:name="__RefHeading__4959_132721752"/>
-      <w:bookmarkEnd w:id="530"/>
-      <w:bookmarkEnd w:id="531"/>
-      <w:bookmarkEnd w:id="532"/>
-      <w:bookmarkEnd w:id="533"/>
-      <w:bookmarkEnd w:id="534"/>
-      <w:ins w:id="535" w:author="Gernot Starke" w:date="2012-06-08T16:12:00Z">
+      <w:bookmarkStart w:id="494" w:name="OLE_LINK321"/>
+      <w:bookmarkStart w:id="495" w:name="OLE_LINK312"/>
+      <w:bookmarkStart w:id="496" w:name="OLE_LINK1311"/>
+      <w:bookmarkStart w:id="497" w:name="OLE_LINK1301"/>
+      <w:bookmarkStart w:id="498" w:name="__RefHeading__4959_132721752"/>
+      <w:bookmarkEnd w:id="494"/>
+      <w:bookmarkEnd w:id="495"/>
+      <w:bookmarkEnd w:id="496"/>
+      <w:bookmarkEnd w:id="497"/>
+      <w:bookmarkEnd w:id="498"/>
+      <w:ins w:id="499" w:author="Gernot Starke" w:date="2012-06-08T16:12:00Z">
         <w:r>
           <w:rPr>
             <w:rFonts w:cs="Arial"/>
@@ -19533,12 +19405,12 @@
       <w:pPr>
         <w:pStyle w:val="Erluterungstext"/>
       </w:pPr>
-      <w:ins w:id="536" w:author="Gernot Starke" w:date="2012-06-08T16:46:00Z">
+      <w:ins w:id="500" w:author="Gernot Starke" w:date="2012-06-08T16:46:00Z">
         <w:r>
           <w:t>Wie und wo verwenden Sie Codegeneratoren, um Teile Ihres Systems aus Modellen oder domänenspezifischen Sprachen (DSL’s) zu generieren</w:t>
         </w:r>
       </w:ins>
-      <w:ins w:id="537" w:author="Gernot Starke" w:date="2012-06-08T16:12:00Z">
+      <w:ins w:id="501" w:author="Gernot Starke" w:date="2012-06-08T16:12:00Z">
         <w:r>
           <w:t>?</w:t>
         </w:r>
@@ -19555,9 +19427,10 @@
           <w:rFonts w:cs="Arial"/>
         </w:rPr>
       </w:pPr>
-      <w:bookmarkStart w:id="538" w:name="__RefHeading__4961_132721752"/>
-      <w:bookmarkEnd w:id="538"/>
-      <w:ins w:id="539" w:author="Gernot Starke" w:date="2012-06-08T16:46:00Z">
+      <w:bookmarkStart w:id="502" w:name="__RefHeading__4961_132721752"/>
+      <w:bookmarkEnd w:id="502"/>
+      <w:proofErr w:type="spellStart"/>
+      <w:ins w:id="503" w:author="Gernot Starke" w:date="2012-06-08T16:46:00Z">
         <w:r>
           <w:rPr>
             <w:rFonts w:cs="Arial"/>
@@ -19565,32 +19438,33 @@
           <w:t>Buildmanagement</w:t>
         </w:r>
       </w:ins>
+      <w:proofErr w:type="spellEnd"/>
     </w:p>
     <w:p>
       <w:pPr>
         <w:pStyle w:val="Erluterungstext"/>
       </w:pPr>
-      <w:ins w:id="540" w:author="Gernot Starke" w:date="2012-06-08T16:47:00Z">
+      <w:ins w:id="504" w:author="Gernot Starke" w:date="2012-06-08T16:47:00Z">
         <w:r>
           <w:t>Wie wird das gesamte System aus Sourcecode Bausteinen gebaut? Welche Repositories (Versionsverwaltungssysteme) enthalten welchen Sourcecode, wo liegen Konfigurationsdateien, Testdaten und/oder Build-Skripte (</w:t>
         </w:r>
       </w:ins>
-      <w:ins w:id="541" w:author="Gernot Starke" w:date="2012-06-08T16:48:00Z">
+      <w:ins w:id="505" w:author="Gernot Starke" w:date="2012-06-08T16:48:00Z">
         <w:r>
           <w:t xml:space="preserve">make, </w:t>
         </w:r>
       </w:ins>
-      <w:ins w:id="542" w:author="Gernot Starke" w:date="2012-06-08T16:47:00Z">
+      <w:ins w:id="506" w:author="Gernot Starke" w:date="2012-06-08T16:47:00Z">
         <w:r>
           <w:t>ant, maven,</w:t>
         </w:r>
       </w:ins>
-      <w:ins w:id="543" w:author="Gernot Starke" w:date="2012-06-08T16:48:00Z">
+      <w:ins w:id="507" w:author="Gernot Starke" w:date="2012-06-08T16:48:00Z">
         <w:r>
           <w:t xml:space="preserve"> gradle oder Ähnliche)?</w:t>
         </w:r>
       </w:ins>
-      <w:ins w:id="544" w:author="Gernot Starke" w:date="2012-06-08T16:47:00Z">
+      <w:ins w:id="508" w:author="Gernot Starke" w:date="2012-06-08T16:47:00Z">
         <w:r>
           <w:t xml:space="preserve"> </w:t>
         </w:r>
@@ -19613,12 +19487,12 @@
           <w:numId w:val="1"/>
         </w:numPr>
       </w:pPr>
-      <w:bookmarkStart w:id="545" w:name="__RefHeading__4963_132721752"/>
-      <w:bookmarkStart w:id="546" w:name="_Toc188159267"/>
-      <w:bookmarkStart w:id="547" w:name="_Toc161293482"/>
-      <w:bookmarkEnd w:id="545"/>
-      <w:bookmarkEnd w:id="546"/>
-      <w:bookmarkEnd w:id="547"/>
+      <w:bookmarkStart w:id="509" w:name="__RefHeading__4963_132721752"/>
+      <w:bookmarkStart w:id="510" w:name="_Toc188159267"/>
+      <w:bookmarkStart w:id="511" w:name="_Toc161293482"/>
+      <w:bookmarkEnd w:id="509"/>
+      <w:bookmarkEnd w:id="510"/>
+      <w:bookmarkEnd w:id="511"/>
       <w:r>
         <w:t>Entwurfsentscheidungen</w:t>
       </w:r>
@@ -19630,10 +19504,10 @@
           <w:rFonts w:cs="Arial"/>
         </w:rPr>
       </w:pPr>
-      <w:bookmarkStart w:id="548" w:name="OLE_LINK133"/>
-      <w:bookmarkStart w:id="549" w:name="OLE_LINK132"/>
-      <w:bookmarkEnd w:id="548"/>
-      <w:bookmarkEnd w:id="549"/>
+      <w:bookmarkStart w:id="512" w:name="OLE_LINK133"/>
+      <w:bookmarkStart w:id="513" w:name="OLE_LINK132"/>
+      <w:bookmarkEnd w:id="512"/>
+      <w:bookmarkEnd w:id="513"/>
       <w:r>
         <w:rPr>
           <w:rFonts w:cs="Arial"/>
@@ -19710,14 +19584,14 @@
       <w:pPr>
         <w:pStyle w:val="Erluterungstext"/>
       </w:pPr>
-      <w:bookmarkStart w:id="550" w:name="OLE_LINK1331"/>
-      <w:bookmarkStart w:id="551" w:name="OLE_LINK1321"/>
-      <w:bookmarkEnd w:id="550"/>
-      <w:bookmarkEnd w:id="551"/>
+      <w:bookmarkStart w:id="514" w:name="OLE_LINK1331"/>
+      <w:bookmarkStart w:id="515" w:name="OLE_LINK1321"/>
+      <w:bookmarkEnd w:id="514"/>
+      <w:bookmarkEnd w:id="515"/>
       <w:r>
         <w:rPr>
           <w:noProof/>
-          <w:lang w:val="en-US" w:eastAsia="en-US"/>
+          <w:lang w:val="de-AT" w:eastAsia="de-AT"/>
         </w:rPr>
         <w:drawing>
           <wp:inline distT="0" distB="0" distL="0" distR="0" wp14:anchorId="4B6AFE00" wp14:editId="629F3604">
@@ -19737,7 +19611,7 @@
                     </pic:cNvPicPr>
                   </pic:nvPicPr>
                   <pic:blipFill>
-                    <a:blip r:embed="rId20"/>
+                    <a:blip r:embed="rId21"/>
                     <a:stretch>
                       <a:fillRect/>
                     </a:stretch>
@@ -19791,8 +19665,8 @@
           <w:rFonts w:cs="Arial"/>
         </w:rPr>
       </w:pPr>
-      <w:bookmarkStart w:id="552" w:name="__RefHeading__4965_132721752"/>
-      <w:bookmarkEnd w:id="552"/>
+      <w:bookmarkStart w:id="516" w:name="__RefHeading__4965_132721752"/>
+      <w:bookmarkEnd w:id="516"/>
       <w:r>
         <w:rPr>
           <w:rFonts w:cs="Arial"/>
@@ -19810,7 +19684,21 @@
         <w:rPr>
           <w:rFonts w:cs="Arial"/>
         </w:rPr>
-        <w:t>Die Einpflegung in das bestehende System ist damit einfacher möglich, da die Netzwerk- und Systemadministratoren bereits mit solchen Systemen arbeiten.</w:t>
+        <w:t xml:space="preserve">Die </w:t>
+      </w:r>
+      <w:proofErr w:type="spellStart"/>
+      <w:r>
+        <w:rPr>
+          <w:rFonts w:cs="Arial"/>
+        </w:rPr>
+        <w:t>Einpflegung</w:t>
+      </w:r>
+      <w:proofErr w:type="spellEnd"/>
+      <w:r>
+        <w:rPr>
+          <w:rFonts w:cs="Arial"/>
+        </w:rPr>
+        <w:t xml:space="preserve"> in das bestehende System ist damit einfacher möglich, da die Netzwerk- und Systemadministratoren bereits mit solchen Systemen arbeiten.</w:t>
       </w:r>
     </w:p>
     <w:p>
@@ -19824,12 +19712,12 @@
           <w:rFonts w:cs="Arial"/>
         </w:rPr>
       </w:pPr>
-      <w:bookmarkStart w:id="553" w:name="OLE_LINK147"/>
-      <w:bookmarkStart w:id="554" w:name="OLE_LINK146"/>
-      <w:bookmarkStart w:id="555" w:name="__RefHeading__8637_132721752"/>
-      <w:bookmarkEnd w:id="553"/>
-      <w:bookmarkEnd w:id="554"/>
-      <w:bookmarkEnd w:id="555"/>
+      <w:bookmarkStart w:id="517" w:name="OLE_LINK147"/>
+      <w:bookmarkStart w:id="518" w:name="OLE_LINK146"/>
+      <w:bookmarkStart w:id="519" w:name="__RefHeading__8637_132721752"/>
+      <w:bookmarkEnd w:id="517"/>
+      <w:bookmarkEnd w:id="518"/>
+      <w:bookmarkEnd w:id="519"/>
       <w:r>
         <w:rPr>
           <w:rFonts w:cs="Arial"/>
@@ -19872,8 +19760,8 @@
           <w:rFonts w:cs="Arial"/>
         </w:rPr>
       </w:pPr>
-      <w:bookmarkStart w:id="556" w:name="__RefHeading__8639_132721752"/>
-      <w:bookmarkEnd w:id="556"/>
+      <w:bookmarkStart w:id="520" w:name="__RefHeading__8639_132721752"/>
+      <w:bookmarkEnd w:id="520"/>
       <w:r>
         <w:rPr>
           <w:rFonts w:cs="Arial"/>
@@ -19908,8 +19796,8 @@
           <w:rFonts w:cs="Arial"/>
         </w:rPr>
       </w:pPr>
-      <w:bookmarkStart w:id="557" w:name="__RefHeading__8641_132721752"/>
-      <w:bookmarkEnd w:id="557"/>
+      <w:bookmarkStart w:id="521" w:name="__RefHeading__8641_132721752"/>
+      <w:bookmarkEnd w:id="521"/>
       <w:r>
         <w:rPr>
           <w:rFonts w:cs="Arial"/>
@@ -19952,8 +19840,8 @@
           <w:rFonts w:cs="Arial"/>
         </w:rPr>
       </w:pPr>
-      <w:bookmarkStart w:id="558" w:name="__RefHeading__8643_132721752"/>
-      <w:bookmarkEnd w:id="558"/>
+      <w:bookmarkStart w:id="522" w:name="__RefHeading__8643_132721752"/>
+      <w:bookmarkEnd w:id="522"/>
       <w:r>
         <w:rPr>
           <w:rFonts w:cs="Arial"/>
@@ -19996,8 +19884,8 @@
           <w:rFonts w:cs="Arial"/>
         </w:rPr>
       </w:pPr>
-      <w:bookmarkStart w:id="559" w:name="__RefHeading__8645_132721752"/>
-      <w:bookmarkEnd w:id="559"/>
+      <w:bookmarkStart w:id="523" w:name="__RefHeading__8645_132721752"/>
+      <w:bookmarkEnd w:id="523"/>
       <w:r>
         <w:rPr>
           <w:rFonts w:cs="Arial"/>
@@ -20040,8 +19928,8 @@
           <w:rFonts w:cs="Arial"/>
         </w:rPr>
       </w:pPr>
-      <w:bookmarkStart w:id="560" w:name="__RefHeading__4967_132721752"/>
-      <w:bookmarkEnd w:id="560"/>
+      <w:bookmarkStart w:id="524" w:name="__RefHeading__4967_132721752"/>
+      <w:bookmarkEnd w:id="524"/>
       <w:r>
         <w:rPr>
           <w:rFonts w:cs="Arial"/>
@@ -20079,12 +19967,12 @@
           <w:numId w:val="1"/>
         </w:numPr>
       </w:pPr>
-      <w:bookmarkStart w:id="561" w:name="__RefHeading__4969_132721752"/>
-      <w:bookmarkStart w:id="562" w:name="_Toc188159270"/>
-      <w:bookmarkStart w:id="563" w:name="_Toc161293485"/>
-      <w:bookmarkEnd w:id="561"/>
-      <w:bookmarkEnd w:id="562"/>
-      <w:bookmarkEnd w:id="563"/>
+      <w:bookmarkStart w:id="525" w:name="__RefHeading__4969_132721752"/>
+      <w:bookmarkStart w:id="526" w:name="_Toc188159270"/>
+      <w:bookmarkStart w:id="527" w:name="_Toc161293485"/>
+      <w:bookmarkEnd w:id="525"/>
+      <w:bookmarkEnd w:id="526"/>
+      <w:bookmarkEnd w:id="527"/>
       <w:r>
         <w:t>Qualitätsszenarien</w:t>
       </w:r>
@@ -20093,10 +19981,10 @@
       <w:pPr>
         <w:pStyle w:val="Erluterungstext"/>
       </w:pPr>
-      <w:bookmarkStart w:id="564" w:name="OLE_LINK135"/>
-      <w:bookmarkStart w:id="565" w:name="OLE_LINK134"/>
-      <w:bookmarkEnd w:id="564"/>
-      <w:bookmarkEnd w:id="565"/>
+      <w:bookmarkStart w:id="528" w:name="OLE_LINK135"/>
+      <w:bookmarkStart w:id="529" w:name="OLE_LINK134"/>
+      <w:bookmarkEnd w:id="528"/>
+      <w:bookmarkEnd w:id="529"/>
       <w:r>
         <w:t xml:space="preserve">Dieses Kapitel fasst alles zusammen, was Sie zur systematischen Bewertung Ihrer Architektur gegen vorgegebene Qualitätsziele benötigen. </w:t>
       </w:r>
@@ -20107,10 +19995,10 @@
           <w:rFonts w:cs="Arial"/>
         </w:rPr>
       </w:pPr>
-      <w:bookmarkStart w:id="566" w:name="OLE_LINK1351"/>
-      <w:bookmarkStart w:id="567" w:name="OLE_LINK1341"/>
-      <w:bookmarkEnd w:id="566"/>
-      <w:bookmarkEnd w:id="567"/>
+      <w:bookmarkStart w:id="530" w:name="OLE_LINK1351"/>
+      <w:bookmarkStart w:id="531" w:name="OLE_LINK1341"/>
+      <w:bookmarkEnd w:id="530"/>
+      <w:bookmarkEnd w:id="531"/>
     </w:p>
     <w:p>
       <w:pPr>
@@ -20123,10 +20011,10 @@
           <w:rFonts w:cs="Arial"/>
         </w:rPr>
       </w:pPr>
-      <w:bookmarkStart w:id="568" w:name="__RefHeading__4971_132721752"/>
-      <w:bookmarkStart w:id="569" w:name="_Toc188159271"/>
-      <w:bookmarkEnd w:id="568"/>
-      <w:bookmarkEnd w:id="569"/>
+      <w:bookmarkStart w:id="532" w:name="__RefHeading__4971_132721752"/>
+      <w:bookmarkStart w:id="533" w:name="_Toc188159271"/>
+      <w:bookmarkEnd w:id="532"/>
+      <w:bookmarkEnd w:id="533"/>
       <w:r>
         <w:rPr>
           <w:rFonts w:cs="Arial"/>
@@ -20143,16 +20031,16 @@
           <w:vanish w:val="0"/>
         </w:rPr>
       </w:pPr>
-      <w:bookmarkStart w:id="570" w:name="OLE_LINK137"/>
-      <w:bookmarkStart w:id="571" w:name="OLE_LINK136"/>
-      <w:bookmarkEnd w:id="570"/>
-      <w:bookmarkEnd w:id="571"/>
+      <w:bookmarkStart w:id="534" w:name="OLE_LINK137"/>
+      <w:bookmarkStart w:id="535" w:name="OLE_LINK136"/>
+      <w:bookmarkEnd w:id="534"/>
+      <w:bookmarkEnd w:id="535"/>
       <w:r>
         <w:rPr>
           <w:rFonts w:cs="Arial"/>
           <w:noProof/>
           <w:vanish w:val="0"/>
-          <w:lang w:val="en-US" w:eastAsia="en-US"/>
+          <w:lang w:val="de-AT" w:eastAsia="de-AT"/>
         </w:rPr>
         <w:lastRenderedPageBreak/>
         <w:drawing>
@@ -20171,7 +20059,7 @@
                     <pic:cNvPicPr/>
                   </pic:nvPicPr>
                   <pic:blipFill>
-                    <a:blip r:embed="rId21"/>
+                    <a:blip r:embed="rId22"/>
                     <a:stretch>
                       <a:fillRect/>
                     </a:stretch>
@@ -20264,10 +20152,10 @@
           <w:rFonts w:cs="Arial"/>
         </w:rPr>
       </w:pPr>
-      <w:bookmarkStart w:id="572" w:name="OLE_LINK1371"/>
-      <w:bookmarkStart w:id="573" w:name="OLE_LINK1361"/>
-      <w:bookmarkEnd w:id="572"/>
-      <w:bookmarkEnd w:id="573"/>
+      <w:bookmarkStart w:id="536" w:name="OLE_LINK1371"/>
+      <w:bookmarkStart w:id="537" w:name="OLE_LINK1361"/>
+      <w:bookmarkEnd w:id="536"/>
+      <w:bookmarkEnd w:id="537"/>
     </w:p>
     <w:p>
       <w:pPr>
@@ -20280,18 +20168,18 @@
           <w:rFonts w:cs="Arial"/>
         </w:rPr>
       </w:pPr>
-      <w:bookmarkStart w:id="574" w:name="__RefHeading__4973_132721752"/>
-      <w:bookmarkStart w:id="575" w:name="_Toc161293487"/>
-      <w:bookmarkStart w:id="576" w:name="_Toc188159272"/>
-      <w:bookmarkEnd w:id="574"/>
+      <w:bookmarkStart w:id="538" w:name="__RefHeading__4973_132721752"/>
+      <w:bookmarkStart w:id="539" w:name="_Toc161293487"/>
+      <w:bookmarkStart w:id="540" w:name="_Toc188159272"/>
+      <w:bookmarkEnd w:id="538"/>
       <w:r>
         <w:rPr>
           <w:rFonts w:cs="Arial"/>
         </w:rPr>
         <w:t>Bewertungsszenari</w:t>
       </w:r>
-      <w:bookmarkEnd w:id="575"/>
-      <w:bookmarkEnd w:id="576"/>
+      <w:bookmarkEnd w:id="539"/>
+      <w:bookmarkEnd w:id="540"/>
       <w:r>
         <w:rPr>
           <w:rFonts w:cs="Arial"/>
@@ -20338,14 +20226,14 @@
                 <w:lang w:val="en-US" w:eastAsia="en-US"/>
               </w:rPr>
             </w:pPr>
-            <w:bookmarkStart w:id="577" w:name="OLE_LINK141"/>
-            <w:bookmarkStart w:id="578" w:name="OLE_LINK140"/>
-            <w:bookmarkStart w:id="579" w:name="OLE_LINK139"/>
-            <w:bookmarkStart w:id="580" w:name="OLE_LINK138"/>
-            <w:bookmarkEnd w:id="577"/>
-            <w:bookmarkEnd w:id="578"/>
-            <w:bookmarkEnd w:id="579"/>
-            <w:bookmarkEnd w:id="580"/>
+            <w:bookmarkStart w:id="541" w:name="OLE_LINK141"/>
+            <w:bookmarkStart w:id="542" w:name="OLE_LINK140"/>
+            <w:bookmarkStart w:id="543" w:name="OLE_LINK139"/>
+            <w:bookmarkStart w:id="544" w:name="OLE_LINK138"/>
+            <w:bookmarkEnd w:id="541"/>
+            <w:bookmarkEnd w:id="542"/>
+            <w:bookmarkEnd w:id="543"/>
+            <w:bookmarkEnd w:id="544"/>
             <w:r>
               <w:rPr>
                 <w:rFonts w:cs="Arial"/>
@@ -20375,6 +20263,7 @@
                 <w:lang w:val="en-US" w:eastAsia="en-US"/>
               </w:rPr>
             </w:pPr>
+            <w:proofErr w:type="spellStart"/>
             <w:r>
               <w:rPr>
                 <w:rFonts w:cs="Arial"/>
@@ -20384,6 +20273,7 @@
               </w:rPr>
               <w:t>Szenario</w:t>
             </w:r>
+            <w:proofErr w:type="spellEnd"/>
           </w:p>
         </w:tc>
       </w:tr>
@@ -20716,7 +20606,47 @@
                 <w:szCs w:val="22"/>
                 <w:lang w:val="de-AT" w:eastAsia="en-US"/>
               </w:rPr>
-              <w:t xml:space="preserve">Der Anwender gibt seine Logindaten ein und drückt auf Login. Die Benutzerdaten werden vom Loginsystem validiert und </w:t>
+              <w:t xml:space="preserve">Der Anwender gibt seine </w:t>
+            </w:r>
+            <w:proofErr w:type="spellStart"/>
+            <w:r>
+              <w:rPr>
+                <w:rFonts w:cs="Arial"/>
+                <w:color w:val="auto"/>
+                <w:szCs w:val="22"/>
+                <w:lang w:val="de-AT" w:eastAsia="en-US"/>
+              </w:rPr>
+              <w:t>Logindaten</w:t>
+            </w:r>
+            <w:proofErr w:type="spellEnd"/>
+            <w:r>
+              <w:rPr>
+                <w:rFonts w:cs="Arial"/>
+                <w:color w:val="auto"/>
+                <w:szCs w:val="22"/>
+                <w:lang w:val="de-AT" w:eastAsia="en-US"/>
+              </w:rPr>
+              <w:t xml:space="preserve"> ein und drückt auf Login. Die Benutzerdaten werden vom </w:t>
+            </w:r>
+            <w:proofErr w:type="spellStart"/>
+            <w:r>
+              <w:rPr>
+                <w:rFonts w:cs="Arial"/>
+                <w:color w:val="auto"/>
+                <w:szCs w:val="22"/>
+                <w:lang w:val="de-AT" w:eastAsia="en-US"/>
+              </w:rPr>
+              <w:t>Loginsystem</w:t>
+            </w:r>
+            <w:proofErr w:type="spellEnd"/>
+            <w:r>
+              <w:rPr>
+                <w:rFonts w:cs="Arial"/>
+                <w:color w:val="auto"/>
+                <w:szCs w:val="22"/>
+                <w:lang w:val="de-AT" w:eastAsia="en-US"/>
+              </w:rPr>
+              <w:t xml:space="preserve"> validiert und </w:t>
             </w:r>
             <w:r>
               <w:rPr>
@@ -21367,10 +21297,10 @@
       <w:pPr>
         <w:pStyle w:val="Erluterungstext"/>
       </w:pPr>
-      <w:bookmarkStart w:id="581" w:name="OLE_LINK1391"/>
-      <w:bookmarkStart w:id="582" w:name="OLE_LINK1381"/>
-      <w:bookmarkEnd w:id="581"/>
-      <w:bookmarkEnd w:id="582"/>
+      <w:bookmarkStart w:id="545" w:name="OLE_LINK1391"/>
+      <w:bookmarkStart w:id="546" w:name="OLE_LINK1381"/>
+      <w:bookmarkEnd w:id="545"/>
+      <w:bookmarkEnd w:id="546"/>
     </w:p>
     <w:p>
       <w:pPr>
@@ -21379,7 +21309,7 @@
       <w:r>
         <w:rPr>
           <w:noProof/>
-          <w:lang w:val="en-US" w:eastAsia="en-US"/>
+          <w:lang w:val="de-AT" w:eastAsia="de-AT"/>
         </w:rPr>
         <w:drawing>
           <wp:inline distT="0" distB="0" distL="0" distR="0" wp14:anchorId="10E82680" wp14:editId="3519B752">
@@ -21399,7 +21329,7 @@
                     </pic:cNvPicPr>
                   </pic:nvPicPr>
                   <pic:blipFill>
-                    <a:blip r:embed="rId22"/>
+                    <a:blip r:embed="rId23"/>
                     <a:stretch>
                       <a:fillRect/>
                     </a:stretch>
@@ -21668,10 +21598,10 @@
           <w:sz w:val="20"/>
         </w:rPr>
       </w:pPr>
-      <w:bookmarkStart w:id="583" w:name="OLE_LINK1411"/>
-      <w:bookmarkStart w:id="584" w:name="OLE_LINK1401"/>
-      <w:bookmarkEnd w:id="583"/>
-      <w:bookmarkEnd w:id="584"/>
+      <w:bookmarkStart w:id="547" w:name="OLE_LINK1411"/>
+      <w:bookmarkStart w:id="548" w:name="OLE_LINK1401"/>
+      <w:bookmarkEnd w:id="547"/>
+      <w:bookmarkEnd w:id="548"/>
     </w:p>
     <w:p>
       <w:pPr>
@@ -21681,20 +21611,20 @@
           <w:numId w:val="1"/>
         </w:numPr>
       </w:pPr>
-      <w:bookmarkStart w:id="585" w:name="__RefHeading__4975_132721752"/>
-      <w:bookmarkEnd w:id="585"/>
+      <w:bookmarkStart w:id="549" w:name="__RefHeading__4975_132721752"/>
+      <w:bookmarkEnd w:id="549"/>
       <w:r>
         <w:t xml:space="preserve"> </w:t>
       </w:r>
-      <w:bookmarkStart w:id="586" w:name="_Toc188159273"/>
-      <w:bookmarkEnd w:id="586"/>
+      <w:bookmarkStart w:id="550" w:name="_Toc188159273"/>
+      <w:bookmarkEnd w:id="550"/>
       <w:r>
         <w:t>Risiken</w:t>
       </w:r>
-      <w:bookmarkStart w:id="587" w:name="OLE_LINK143"/>
-      <w:bookmarkStart w:id="588" w:name="OLE_LINK142"/>
-      <w:bookmarkEnd w:id="587"/>
-      <w:bookmarkEnd w:id="588"/>
+      <w:bookmarkStart w:id="551" w:name="OLE_LINK143"/>
+      <w:bookmarkStart w:id="552" w:name="OLE_LINK142"/>
+      <w:bookmarkEnd w:id="551"/>
+      <w:bookmarkEnd w:id="552"/>
     </w:p>
     <w:p>
       <w:pPr>
@@ -21779,10 +21709,10 @@
           <w:sz w:val="20"/>
         </w:rPr>
       </w:pPr>
-      <w:bookmarkStart w:id="589" w:name="OLE_LINK1431"/>
-      <w:bookmarkStart w:id="590" w:name="OLE_LINK1421"/>
-      <w:bookmarkEnd w:id="589"/>
-      <w:bookmarkEnd w:id="590"/>
+      <w:bookmarkStart w:id="553" w:name="OLE_LINK1431"/>
+      <w:bookmarkStart w:id="554" w:name="OLE_LINK1421"/>
+      <w:bookmarkEnd w:id="553"/>
+      <w:bookmarkEnd w:id="554"/>
       <w:r>
         <w:rPr>
           <w:rFonts w:cs="Arial"/>
@@ -21876,12 +21806,12 @@
           <w:numId w:val="1"/>
         </w:numPr>
       </w:pPr>
-      <w:bookmarkStart w:id="591" w:name="__RefHeading__4977_132721752"/>
-      <w:bookmarkStart w:id="592" w:name="_Toc188159274"/>
-      <w:bookmarkStart w:id="593" w:name="_Toc161293495"/>
-      <w:bookmarkEnd w:id="591"/>
-      <w:bookmarkEnd w:id="592"/>
-      <w:bookmarkEnd w:id="593"/>
+      <w:bookmarkStart w:id="555" w:name="__RefHeading__4977_132721752"/>
+      <w:bookmarkStart w:id="556" w:name="_Toc188159274"/>
+      <w:bookmarkStart w:id="557" w:name="_Toc161293495"/>
+      <w:bookmarkEnd w:id="555"/>
+      <w:bookmarkEnd w:id="556"/>
+      <w:bookmarkEnd w:id="557"/>
       <w:r>
         <w:t>Glossar</w:t>
       </w:r>
@@ -21893,10 +21823,10 @@
           <w:rFonts w:cs="Arial"/>
         </w:rPr>
       </w:pPr>
-      <w:bookmarkStart w:id="594" w:name="OLE_LINK145"/>
-      <w:bookmarkStart w:id="595" w:name="OLE_LINK144"/>
-      <w:bookmarkEnd w:id="594"/>
-      <w:bookmarkEnd w:id="595"/>
+      <w:bookmarkStart w:id="558" w:name="OLE_LINK145"/>
+      <w:bookmarkStart w:id="559" w:name="OLE_LINK144"/>
+      <w:bookmarkEnd w:id="558"/>
+      <w:bookmarkEnd w:id="559"/>
       <w:r>
         <w:rPr>
           <w:rFonts w:cs="Arial"/>
@@ -21964,8 +21894,8 @@
       </w:pPr>
     </w:p>
     <w:sectPr>
-      <w:headerReference w:type="default" r:id="rId23"/>
-      <w:footerReference w:type="default" r:id="rId24"/>
+      <w:headerReference w:type="default" r:id="rId24"/>
+      <w:footerReference w:type="default" r:id="rId25"/>
       <w:pgSz w:w="11906" w:h="16838"/>
       <w:pgMar w:top="1417" w:right="1417" w:bottom="1134" w:left="1417" w:header="708" w:footer="708" w:gutter="0"/>
       <w:cols w:space="720"/>
@@ -21977,15 +21907,15 @@
 </file>
 
 <file path=word/comments.xml><?xml version="1.0" encoding="utf-8"?>
-<w:comments xmlns:wpc="http://schemas.microsoft.com/office/word/2010/wordprocessingCanvas" xmlns:mc="http://schemas.openxmlformats.org/markup-compatibility/2006" xmlns:o="urn:schemas-microsoft-com:office:office" xmlns:r="http://schemas.openxmlformats.org/officeDocument/2006/relationships" xmlns:m="http://schemas.openxmlformats.org/officeDocument/2006/math" xmlns:v="urn:schemas-microsoft-com:vml" xmlns:wp14="http://schemas.microsoft.com/office/word/2010/wordprocessingDrawing" xmlns:wp="http://schemas.openxmlformats.org/drawingml/2006/wordprocessingDrawing" xmlns:w10="urn:schemas-microsoft-com:office:word" xmlns:w="http://schemas.openxmlformats.org/wordprocessingml/2006/main" xmlns:w14="http://schemas.microsoft.com/office/word/2010/wordml" xmlns:w15="http://schemas.microsoft.com/office/word/2012/wordml" xmlns:wpg="http://schemas.microsoft.com/office/word/2010/wordprocessingGroup" xmlns:wpi="http://schemas.microsoft.com/office/word/2010/wordprocessingInk" xmlns:wne="http://schemas.microsoft.com/office/word/2006/wordml" xmlns:wps="http://schemas.microsoft.com/office/word/2010/wordprocessingShape" mc:Ignorable="w14 w15 wp14">
-  <w:comment w:id="364" w:author="Gernot Starke" w:date="2012-01-14T10:02:00Z" w:initials="GS">
+<w:comments xmlns:wpc="http://schemas.microsoft.com/office/word/2010/wordprocessingCanvas" xmlns:mc="http://schemas.openxmlformats.org/markup-compatibility/2006" xmlns:o="urn:schemas-microsoft-com:office:office" xmlns:r="http://schemas.openxmlformats.org/officeDocument/2006/relationships" xmlns:m="http://schemas.openxmlformats.org/officeDocument/2006/math" xmlns:v="urn:schemas-microsoft-com:vml" xmlns:wp14="http://schemas.microsoft.com/office/word/2010/wordprocessingDrawing" xmlns:wp="http://schemas.openxmlformats.org/drawingml/2006/wordprocessingDrawing" xmlns:w10="urn:schemas-microsoft-com:office:word" xmlns:w="http://schemas.openxmlformats.org/wordprocessingml/2006/main" xmlns:w14="http://schemas.microsoft.com/office/word/2010/wordml" xmlns:wpg="http://schemas.microsoft.com/office/word/2010/wordprocessingGroup" xmlns:wpi="http://schemas.microsoft.com/office/word/2010/wordprocessingInk" xmlns:wne="http://schemas.microsoft.com/office/word/2006/wordml" xmlns:wps="http://schemas.microsoft.com/office/word/2010/wordprocessingShape" mc:Ignorable="w14 wp14">
+  <w:comment w:id="328" w:author="Gernot Starke" w:date="2012-01-14T10:02:00Z" w:initials="GS">
     <w:p>
       <w:r>
         <w:t>Text überarbeitet</w:t>
       </w:r>
     </w:p>
   </w:comment>
-  <w:comment w:id="375" w:author="Gernot Starke" w:date="2012-01-14T10:01:00Z" w:initials="GS">
+  <w:comment w:id="339" w:author="Gernot Starke" w:date="2012-01-14T10:01:00Z" w:initials="GS">
     <w:p>
       <w:r>
         <w:t>neu</w:t>
@@ -22003,7 +21933,7 @@
 </file>
 
 <file path=word/endnotes.xml><?xml version="1.0" encoding="utf-8"?>
-<w:endnotes xmlns:wpc="http://schemas.microsoft.com/office/word/2010/wordprocessingCanvas" xmlns:mc="http://schemas.openxmlformats.org/markup-compatibility/2006" xmlns:o="urn:schemas-microsoft-com:office:office" xmlns:r="http://schemas.openxmlformats.org/officeDocument/2006/relationships" xmlns:m="http://schemas.openxmlformats.org/officeDocument/2006/math" xmlns:v="urn:schemas-microsoft-com:vml" xmlns:wp14="http://schemas.microsoft.com/office/word/2010/wordprocessingDrawing" xmlns:wp="http://schemas.openxmlformats.org/drawingml/2006/wordprocessingDrawing" xmlns:w10="urn:schemas-microsoft-com:office:word" xmlns:w="http://schemas.openxmlformats.org/wordprocessingml/2006/main" xmlns:w14="http://schemas.microsoft.com/office/word/2010/wordml" xmlns:w15="http://schemas.microsoft.com/office/word/2012/wordml" xmlns:wpg="http://schemas.microsoft.com/office/word/2010/wordprocessingGroup" xmlns:wpi="http://schemas.microsoft.com/office/word/2010/wordprocessingInk" xmlns:wne="http://schemas.microsoft.com/office/word/2006/wordml" xmlns:wps="http://schemas.microsoft.com/office/word/2010/wordprocessingShape" mc:Ignorable="w14 w15 wp14">
+<w:endnotes xmlns:wpc="http://schemas.microsoft.com/office/word/2010/wordprocessingCanvas" xmlns:mc="http://schemas.openxmlformats.org/markup-compatibility/2006" xmlns:o="urn:schemas-microsoft-com:office:office" xmlns:r="http://schemas.openxmlformats.org/officeDocument/2006/relationships" xmlns:m="http://schemas.openxmlformats.org/officeDocument/2006/math" xmlns:v="urn:schemas-microsoft-com:vml" xmlns:wp14="http://schemas.microsoft.com/office/word/2010/wordprocessingDrawing" xmlns:wp="http://schemas.openxmlformats.org/drawingml/2006/wordprocessingDrawing" xmlns:w10="urn:schemas-microsoft-com:office:word" xmlns:w="http://schemas.openxmlformats.org/wordprocessingml/2006/main" xmlns:w14="http://schemas.microsoft.com/office/word/2010/wordml" xmlns:wpg="http://schemas.microsoft.com/office/word/2010/wordprocessingGroup" xmlns:wpi="http://schemas.microsoft.com/office/word/2010/wordprocessingInk" xmlns:wne="http://schemas.microsoft.com/office/word/2006/wordml" xmlns:wps="http://schemas.microsoft.com/office/word/2010/wordprocessingShape" mc:Ignorable="w14 wp14">
   <w:endnote w:type="separator" w:id="-1">
     <w:p>
       <w:pPr>
@@ -22028,7 +21958,7 @@
 </file>
 
 <file path=word/footer1.xml><?xml version="1.0" encoding="utf-8"?>
-<w:ftr xmlns:wpc="http://schemas.microsoft.com/office/word/2010/wordprocessingCanvas" xmlns:mc="http://schemas.openxmlformats.org/markup-compatibility/2006" xmlns:o="urn:schemas-microsoft-com:office:office" xmlns:r="http://schemas.openxmlformats.org/officeDocument/2006/relationships" xmlns:m="http://schemas.openxmlformats.org/officeDocument/2006/math" xmlns:v="urn:schemas-microsoft-com:vml" xmlns:wp14="http://schemas.microsoft.com/office/word/2010/wordprocessingDrawing" xmlns:wp="http://schemas.openxmlformats.org/drawingml/2006/wordprocessingDrawing" xmlns:w10="urn:schemas-microsoft-com:office:word" xmlns:w="http://schemas.openxmlformats.org/wordprocessingml/2006/main" xmlns:w14="http://schemas.microsoft.com/office/word/2010/wordml" xmlns:w15="http://schemas.microsoft.com/office/word/2012/wordml" xmlns:wpg="http://schemas.microsoft.com/office/word/2010/wordprocessingGroup" xmlns:wpi="http://schemas.microsoft.com/office/word/2010/wordprocessingInk" xmlns:wne="http://schemas.microsoft.com/office/word/2006/wordml" xmlns:wps="http://schemas.microsoft.com/office/word/2010/wordprocessingShape" mc:Ignorable="w14 w15 wp14">
+<w:ftr xmlns:wpc="http://schemas.microsoft.com/office/word/2010/wordprocessingCanvas" xmlns:mc="http://schemas.openxmlformats.org/markup-compatibility/2006" xmlns:o="urn:schemas-microsoft-com:office:office" xmlns:r="http://schemas.openxmlformats.org/officeDocument/2006/relationships" xmlns:m="http://schemas.openxmlformats.org/officeDocument/2006/math" xmlns:v="urn:schemas-microsoft-com:vml" xmlns:wp14="http://schemas.microsoft.com/office/word/2010/wordprocessingDrawing" xmlns:wp="http://schemas.openxmlformats.org/drawingml/2006/wordprocessingDrawing" xmlns:w10="urn:schemas-microsoft-com:office:word" xmlns:w="http://schemas.openxmlformats.org/wordprocessingml/2006/main" xmlns:w14="http://schemas.microsoft.com/office/word/2010/wordml" xmlns:wpg="http://schemas.microsoft.com/office/word/2010/wordprocessingGroup" xmlns:wpi="http://schemas.microsoft.com/office/word/2010/wordprocessingInk" xmlns:wne="http://schemas.microsoft.com/office/word/2006/wordml" xmlns:wps="http://schemas.microsoft.com/office/word/2010/wordprocessingShape" mc:Ignorable="w14 wp14">
   <w:p>
     <w:pPr>
       <w:pStyle w:val="Fuzeile1"/>
@@ -22037,7 +21967,7 @@
     <w:r>
       <w:rPr>
         <w:noProof/>
-        <w:lang w:val="en-US" w:eastAsia="en-US"/>
+        <w:lang w:val="de-AT" w:eastAsia="de-AT"/>
       </w:rPr>
       <w:drawing>
         <wp:inline distT="0" distB="0" distL="0" distR="0" wp14:anchorId="19DF98A5" wp14:editId="31EFB647">
@@ -22089,7 +22019,7 @@
 </file>
 
 <file path=word/footnotes.xml><?xml version="1.0" encoding="utf-8"?>
-<w:footnotes xmlns:wpc="http://schemas.microsoft.com/office/word/2010/wordprocessingCanvas" xmlns:mc="http://schemas.openxmlformats.org/markup-compatibility/2006" xmlns:o="urn:schemas-microsoft-com:office:office" xmlns:r="http://schemas.openxmlformats.org/officeDocument/2006/relationships" xmlns:m="http://schemas.openxmlformats.org/officeDocument/2006/math" xmlns:v="urn:schemas-microsoft-com:vml" xmlns:wp14="http://schemas.microsoft.com/office/word/2010/wordprocessingDrawing" xmlns:wp="http://schemas.openxmlformats.org/drawingml/2006/wordprocessingDrawing" xmlns:w10="urn:schemas-microsoft-com:office:word" xmlns:w="http://schemas.openxmlformats.org/wordprocessingml/2006/main" xmlns:w14="http://schemas.microsoft.com/office/word/2010/wordml" xmlns:w15="http://schemas.microsoft.com/office/word/2012/wordml" xmlns:wpg="http://schemas.microsoft.com/office/word/2010/wordprocessingGroup" xmlns:wpi="http://schemas.microsoft.com/office/word/2010/wordprocessingInk" xmlns:wne="http://schemas.microsoft.com/office/word/2006/wordml" xmlns:wps="http://schemas.microsoft.com/office/word/2010/wordprocessingShape" mc:Ignorable="w14 w15 wp14">
+<w:footnotes xmlns:wpc="http://schemas.microsoft.com/office/word/2010/wordprocessingCanvas" xmlns:mc="http://schemas.openxmlformats.org/markup-compatibility/2006" xmlns:o="urn:schemas-microsoft-com:office:office" xmlns:r="http://schemas.openxmlformats.org/officeDocument/2006/relationships" xmlns:m="http://schemas.openxmlformats.org/officeDocument/2006/math" xmlns:v="urn:schemas-microsoft-com:vml" xmlns:wp14="http://schemas.microsoft.com/office/word/2010/wordprocessingDrawing" xmlns:wp="http://schemas.openxmlformats.org/drawingml/2006/wordprocessingDrawing" xmlns:w10="urn:schemas-microsoft-com:office:word" xmlns:w="http://schemas.openxmlformats.org/wordprocessingml/2006/main" xmlns:w14="http://schemas.microsoft.com/office/word/2010/wordml" xmlns:wpg="http://schemas.microsoft.com/office/word/2010/wordprocessingGroup" xmlns:wpi="http://schemas.microsoft.com/office/word/2010/wordprocessingInk" xmlns:wne="http://schemas.microsoft.com/office/word/2006/wordml" xmlns:wps="http://schemas.microsoft.com/office/word/2010/wordprocessingShape" mc:Ignorable="w14 wp14">
   <w:footnote w:type="separator" w:id="-1">
     <w:p/>
   </w:footnote>
@@ -22129,7 +22059,7 @@
 </file>
 
 <file path=word/header1.xml><?xml version="1.0" encoding="utf-8"?>
-<w:hdr xmlns:wpc="http://schemas.microsoft.com/office/word/2010/wordprocessingCanvas" xmlns:mc="http://schemas.openxmlformats.org/markup-compatibility/2006" xmlns:o="urn:schemas-microsoft-com:office:office" xmlns:r="http://schemas.openxmlformats.org/officeDocument/2006/relationships" xmlns:m="http://schemas.openxmlformats.org/officeDocument/2006/math" xmlns:v="urn:schemas-microsoft-com:vml" xmlns:wp14="http://schemas.microsoft.com/office/word/2010/wordprocessingDrawing" xmlns:wp="http://schemas.openxmlformats.org/drawingml/2006/wordprocessingDrawing" xmlns:w10="urn:schemas-microsoft-com:office:word" xmlns:w="http://schemas.openxmlformats.org/wordprocessingml/2006/main" xmlns:w14="http://schemas.microsoft.com/office/word/2010/wordml" xmlns:w15="http://schemas.microsoft.com/office/word/2012/wordml" xmlns:wpg="http://schemas.microsoft.com/office/word/2010/wordprocessingGroup" xmlns:wpi="http://schemas.microsoft.com/office/word/2010/wordprocessingInk" xmlns:wne="http://schemas.microsoft.com/office/word/2006/wordml" xmlns:wps="http://schemas.microsoft.com/office/word/2010/wordprocessingShape" mc:Ignorable="w14 w15 wp14">
+<w:hdr xmlns:wpc="http://schemas.microsoft.com/office/word/2010/wordprocessingCanvas" xmlns:mc="http://schemas.openxmlformats.org/markup-compatibility/2006" xmlns:o="urn:schemas-microsoft-com:office:office" xmlns:r="http://schemas.openxmlformats.org/officeDocument/2006/relationships" xmlns:m="http://schemas.openxmlformats.org/officeDocument/2006/math" xmlns:v="urn:schemas-microsoft-com:vml" xmlns:wp14="http://schemas.microsoft.com/office/word/2010/wordprocessingDrawing" xmlns:wp="http://schemas.openxmlformats.org/drawingml/2006/wordprocessingDrawing" xmlns:w10="urn:schemas-microsoft-com:office:word" xmlns:w="http://schemas.openxmlformats.org/wordprocessingml/2006/main" xmlns:w14="http://schemas.microsoft.com/office/word/2010/wordml" xmlns:wpg="http://schemas.microsoft.com/office/word/2010/wordprocessingGroup" xmlns:wpi="http://schemas.microsoft.com/office/word/2010/wordprocessingInk" xmlns:wne="http://schemas.microsoft.com/office/word/2006/wordml" xmlns:wps="http://schemas.microsoft.com/office/word/2010/wordprocessingShape" mc:Ignorable="w14 wp14">
   <w:p>
     <w:pPr>
       <w:pStyle w:val="Kopfzeile1"/>
@@ -22144,7 +22074,7 @@
     <w:r>
       <w:rPr>
         <w:noProof/>
-        <w:lang w:val="en-US" w:eastAsia="en-US"/>
+        <w:lang w:val="de-AT" w:eastAsia="de-AT"/>
       </w:rPr>
       <w:drawing>
         <wp:inline distT="0" distB="0" distL="0" distR="0" wp14:anchorId="19BF3B26" wp14:editId="584CEAFC">
@@ -22208,7 +22138,7 @@
       <w:rPr>
         <w:noProof/>
       </w:rPr>
-      <w:t>24</w:t>
+      <w:t>22</w:t>
     </w:r>
     <w:r>
       <w:fldChar w:fldCharType="end"/>
@@ -22254,7 +22184,7 @@
 </file>
 
 <file path=word/numbering.xml><?xml version="1.0" encoding="utf-8"?>
-<w:numbering xmlns:wpc="http://schemas.microsoft.com/office/word/2010/wordprocessingCanvas" xmlns:mc="http://schemas.openxmlformats.org/markup-compatibility/2006" xmlns:o="urn:schemas-microsoft-com:office:office" xmlns:r="http://schemas.openxmlformats.org/officeDocument/2006/relationships" xmlns:m="http://schemas.openxmlformats.org/officeDocument/2006/math" xmlns:v="urn:schemas-microsoft-com:vml" xmlns:wp14="http://schemas.microsoft.com/office/word/2010/wordprocessingDrawing" xmlns:wp="http://schemas.openxmlformats.org/drawingml/2006/wordprocessingDrawing" xmlns:w10="urn:schemas-microsoft-com:office:word" xmlns:w="http://schemas.openxmlformats.org/wordprocessingml/2006/main" xmlns:w14="http://schemas.microsoft.com/office/word/2010/wordml" xmlns:w15="http://schemas.microsoft.com/office/word/2012/wordml" xmlns:wpg="http://schemas.microsoft.com/office/word/2010/wordprocessingGroup" xmlns:wpi="http://schemas.microsoft.com/office/word/2010/wordprocessingInk" xmlns:wne="http://schemas.microsoft.com/office/word/2006/wordml" xmlns:wps="http://schemas.microsoft.com/office/word/2010/wordprocessingShape" mc:Ignorable="w14 w15 wp14">
+<w:numbering xmlns:wpc="http://schemas.microsoft.com/office/word/2010/wordprocessingCanvas" xmlns:mc="http://schemas.openxmlformats.org/markup-compatibility/2006" xmlns:o="urn:schemas-microsoft-com:office:office" xmlns:r="http://schemas.openxmlformats.org/officeDocument/2006/relationships" xmlns:m="http://schemas.openxmlformats.org/officeDocument/2006/math" xmlns:v="urn:schemas-microsoft-com:vml" xmlns:wp14="http://schemas.microsoft.com/office/word/2010/wordprocessingDrawing" xmlns:wp="http://schemas.openxmlformats.org/drawingml/2006/wordprocessingDrawing" xmlns:w10="urn:schemas-microsoft-com:office:word" xmlns:w="http://schemas.openxmlformats.org/wordprocessingml/2006/main" xmlns:w14="http://schemas.microsoft.com/office/word/2010/wordml" xmlns:wpg="http://schemas.microsoft.com/office/word/2010/wordprocessingGroup" xmlns:wpi="http://schemas.microsoft.com/office/word/2010/wordprocessingInk" xmlns:wne="http://schemas.microsoft.com/office/word/2006/wordml" xmlns:wps="http://schemas.microsoft.com/office/word/2010/wordprocessingShape" mc:Ignorable="w14 wp14">
   <w:abstractNum w:abstractNumId="0">
     <w:nsid w:val="063971E8"/>
     <w:multiLevelType w:val="hybridMultilevel"/>
@@ -22936,6 +22866,119 @@
     </w:lvl>
   </w:abstractNum>
   <w:abstractNum w:abstractNumId="6">
+    <w:nsid w:val="63CB37C5"/>
+    <w:multiLevelType w:val="hybridMultilevel"/>
+    <w:tmpl w:val="97BEEF68"/>
+    <w:lvl w:ilvl="0" w:tplc="0C070001">
+      <w:start w:val="1"/>
+      <w:numFmt w:val="bullet"/>
+      <w:lvlText w:val=""/>
+      <w:lvlJc w:val="left"/>
+      <w:pPr>
+        <w:ind w:left="720" w:hanging="360"/>
+      </w:pPr>
+      <w:rPr>
+        <w:rFonts w:ascii="Symbol" w:hAnsi="Symbol" w:hint="default"/>
+      </w:rPr>
+    </w:lvl>
+    <w:lvl w:ilvl="1" w:tplc="0C070003" w:tentative="1">
+      <w:start w:val="1"/>
+      <w:numFmt w:val="bullet"/>
+      <w:lvlText w:val="o"/>
+      <w:lvlJc w:val="left"/>
+      <w:pPr>
+        <w:ind w:left="1440" w:hanging="360"/>
+      </w:pPr>
+      <w:rPr>
+        <w:rFonts w:ascii="Courier New" w:hAnsi="Courier New" w:cs="Courier New" w:hint="default"/>
+      </w:rPr>
+    </w:lvl>
+    <w:lvl w:ilvl="2" w:tplc="0C070005" w:tentative="1">
+      <w:start w:val="1"/>
+      <w:numFmt w:val="bullet"/>
+      <w:lvlText w:val=""/>
+      <w:lvlJc w:val="left"/>
+      <w:pPr>
+        <w:ind w:left="2160" w:hanging="360"/>
+      </w:pPr>
+      <w:rPr>
+        <w:rFonts w:ascii="Wingdings" w:hAnsi="Wingdings" w:hint="default"/>
+      </w:rPr>
+    </w:lvl>
+    <w:lvl w:ilvl="3" w:tplc="0C070001" w:tentative="1">
+      <w:start w:val="1"/>
+      <w:numFmt w:val="bullet"/>
+      <w:lvlText w:val=""/>
+      <w:lvlJc w:val="left"/>
+      <w:pPr>
+        <w:ind w:left="2880" w:hanging="360"/>
+      </w:pPr>
+      <w:rPr>
+        <w:rFonts w:ascii="Symbol" w:hAnsi="Symbol" w:hint="default"/>
+      </w:rPr>
+    </w:lvl>
+    <w:lvl w:ilvl="4" w:tplc="0C070003" w:tentative="1">
+      <w:start w:val="1"/>
+      <w:numFmt w:val="bullet"/>
+      <w:lvlText w:val="o"/>
+      <w:lvlJc w:val="left"/>
+      <w:pPr>
+        <w:ind w:left="3600" w:hanging="360"/>
+      </w:pPr>
+      <w:rPr>
+        <w:rFonts w:ascii="Courier New" w:hAnsi="Courier New" w:cs="Courier New" w:hint="default"/>
+      </w:rPr>
+    </w:lvl>
+    <w:lvl w:ilvl="5" w:tplc="0C070005" w:tentative="1">
+      <w:start w:val="1"/>
+      <w:numFmt w:val="bullet"/>
+      <w:lvlText w:val=""/>
+      <w:lvlJc w:val="left"/>
+      <w:pPr>
+        <w:ind w:left="4320" w:hanging="360"/>
+      </w:pPr>
+      <w:rPr>
+        <w:rFonts w:ascii="Wingdings" w:hAnsi="Wingdings" w:hint="default"/>
+      </w:rPr>
+    </w:lvl>
+    <w:lvl w:ilvl="6" w:tplc="0C070001" w:tentative="1">
+      <w:start w:val="1"/>
+      <w:numFmt w:val="bullet"/>
+      <w:lvlText w:val=""/>
+      <w:lvlJc w:val="left"/>
+      <w:pPr>
+        <w:ind w:left="5040" w:hanging="360"/>
+      </w:pPr>
+      <w:rPr>
+        <w:rFonts w:ascii="Symbol" w:hAnsi="Symbol" w:hint="default"/>
+      </w:rPr>
+    </w:lvl>
+    <w:lvl w:ilvl="7" w:tplc="0C070003" w:tentative="1">
+      <w:start w:val="1"/>
+      <w:numFmt w:val="bullet"/>
+      <w:lvlText w:val="o"/>
+      <w:lvlJc w:val="left"/>
+      <w:pPr>
+        <w:ind w:left="5760" w:hanging="360"/>
+      </w:pPr>
+      <w:rPr>
+        <w:rFonts w:ascii="Courier New" w:hAnsi="Courier New" w:cs="Courier New" w:hint="default"/>
+      </w:rPr>
+    </w:lvl>
+    <w:lvl w:ilvl="8" w:tplc="0C070005" w:tentative="1">
+      <w:start w:val="1"/>
+      <w:numFmt w:val="bullet"/>
+      <w:lvlText w:val=""/>
+      <w:lvlJc w:val="left"/>
+      <w:pPr>
+        <w:ind w:left="6480" w:hanging="360"/>
+      </w:pPr>
+      <w:rPr>
+        <w:rFonts w:ascii="Wingdings" w:hAnsi="Wingdings" w:hint="default"/>
+      </w:rPr>
+    </w:lvl>
+  </w:abstractNum>
+  <w:abstractNum w:abstractNumId="7">
     <w:nsid w:val="722714C6"/>
     <w:multiLevelType w:val="hybridMultilevel"/>
     <w:tmpl w:val="45EC00C8"/>
@@ -23067,13 +23110,16 @@
     <w:abstractNumId w:val="0"/>
   </w:num>
   <w:num w:numId="7">
+    <w:abstractNumId w:val="7"/>
+  </w:num>
+  <w:num w:numId="8">
     <w:abstractNumId w:val="6"/>
   </w:num>
 </w:numbering>
 </file>
 
 <file path=word/styles.xml><?xml version="1.0" encoding="utf-8"?>
-<w:styles xmlns:mc="http://schemas.openxmlformats.org/markup-compatibility/2006" xmlns:r="http://schemas.openxmlformats.org/officeDocument/2006/relationships" xmlns:w="http://schemas.openxmlformats.org/wordprocessingml/2006/main" xmlns:w14="http://schemas.microsoft.com/office/word/2010/wordml" xmlns:w15="http://schemas.microsoft.com/office/word/2012/wordml" mc:Ignorable="w14 w15">
+<w:styles xmlns:mc="http://schemas.openxmlformats.org/markup-compatibility/2006" xmlns:r="http://schemas.openxmlformats.org/officeDocument/2006/relationships" xmlns:w="http://schemas.openxmlformats.org/wordprocessingml/2006/main" xmlns:w14="http://schemas.microsoft.com/office/word/2010/wordml" mc:Ignorable="w14">
   <w:docDefaults>
     <w:rPrDefault>
       <w:rPr>
@@ -23083,378 +23129,1328 @@
     </w:rPrDefault>
     <w:pPrDefault/>
   </w:docDefaults>
-  <w:latentStyles w:defLockedState="0" w:defUIPriority="0" w:defSemiHidden="0" w:defUnhideWhenUsed="0" w:defQFormat="0" w:count="371">
-    <w:lsdException w:name="Normal" w:qFormat="1"/>
-    <w:lsdException w:name="heading 1" w:qFormat="1"/>
-    <w:lsdException w:name="heading 2" w:qFormat="1"/>
-    <w:lsdException w:name="heading 3" w:uiPriority="9" w:qFormat="1"/>
-    <w:lsdException w:name="heading 4" w:qFormat="1"/>
-    <w:lsdException w:name="heading 5" w:qFormat="1"/>
-    <w:lsdException w:name="heading 6" w:qFormat="1"/>
-    <w:lsdException w:name="heading 7" w:unhideWhenUsed="1" w:qFormat="1"/>
-    <w:lsdException w:name="heading 8" w:unhideWhenUsed="1" w:qFormat="1"/>
-    <w:lsdException w:name="heading 9" w:unhideWhenUsed="1" w:qFormat="1"/>
-    <w:lsdException w:name="index 1" w:semiHidden="1" w:unhideWhenUsed="1"/>
-    <w:lsdException w:name="index 2" w:unhideWhenUsed="1"/>
-    <w:lsdException w:name="index 3" w:unhideWhenUsed="1"/>
-    <w:lsdException w:name="index 4" w:unhideWhenUsed="1"/>
-    <w:lsdException w:name="index 5" w:unhideWhenUsed="1"/>
-    <w:lsdException w:name="index 6" w:unhideWhenUsed="1"/>
-    <w:lsdException w:name="index 7" w:semiHidden="1" w:unhideWhenUsed="1"/>
-    <w:lsdException w:name="index 8" w:semiHidden="1" w:unhideWhenUsed="1"/>
-    <w:lsdException w:name="index 9" w:semiHidden="1" w:unhideWhenUsed="1"/>
-    <w:lsdException w:name="toc 1" w:semiHidden="1" w:uiPriority="39" w:unhideWhenUsed="1"/>
-    <w:lsdException w:name="toc 2" w:semiHidden="1" w:uiPriority="39" w:unhideWhenUsed="1"/>
-    <w:lsdException w:name="toc 3" w:semiHidden="1" w:unhideWhenUsed="1"/>
-    <w:lsdException w:name="toc 4" w:semiHidden="1" w:unhideWhenUsed="1"/>
-    <w:lsdException w:name="toc 5" w:semiHidden="1" w:unhideWhenUsed="1"/>
-    <w:lsdException w:name="toc 6" w:semiHidden="1" w:unhideWhenUsed="1"/>
-    <w:lsdException w:name="toc 7" w:semiHidden="1" w:unhideWhenUsed="1"/>
-    <w:lsdException w:name="toc 8" w:semiHidden="1" w:unhideWhenUsed="1"/>
-    <w:lsdException w:name="toc 9" w:semiHidden="1" w:unhideWhenUsed="1"/>
-    <w:lsdException w:name="Normal Indent" w:semiHidden="1" w:unhideWhenUsed="1"/>
-    <w:lsdException w:name="footnote text" w:semiHidden="1" w:unhideWhenUsed="1"/>
-    <w:lsdException w:name="annotation text" w:semiHidden="1" w:unhideWhenUsed="1"/>
-    <w:lsdException w:name="header" w:semiHidden="1" w:unhideWhenUsed="1"/>
-    <w:lsdException w:name="footer" w:semiHidden="1" w:unhideWhenUsed="1"/>
-    <w:lsdException w:name="index heading" w:semiHidden="1" w:unhideWhenUsed="1"/>
-    <w:lsdException w:name="caption" w:semiHidden="1" w:unhideWhenUsed="1" w:qFormat="1"/>
-    <w:lsdException w:name="table of figures" w:semiHidden="1" w:unhideWhenUsed="1"/>
-    <w:lsdException w:name="envelope address" w:semiHidden="1" w:unhideWhenUsed="1"/>
-    <w:lsdException w:name="envelope return" w:semiHidden="1" w:unhideWhenUsed="1"/>
-    <w:lsdException w:name="footnote reference" w:semiHidden="1" w:unhideWhenUsed="1"/>
-    <w:lsdException w:name="annotation reference" w:semiHidden="1" w:unhideWhenUsed="1"/>
-    <w:lsdException w:name="line number" w:semiHidden="1" w:unhideWhenUsed="1"/>
-    <w:lsdException w:name="page number" w:semiHidden="1" w:unhideWhenUsed="1"/>
-    <w:lsdException w:name="endnote reference" w:semiHidden="1" w:unhideWhenUsed="1"/>
-    <w:lsdException w:name="endnote text" w:semiHidden="1" w:unhideWhenUsed="1"/>
-    <w:lsdException w:name="table of authorities" w:semiHidden="1" w:unhideWhenUsed="1"/>
-    <w:lsdException w:name="macro" w:semiHidden="1" w:unhideWhenUsed="1"/>
-    <w:lsdException w:name="toa heading" w:semiHidden="1" w:unhideWhenUsed="1"/>
-    <w:lsdException w:name="List" w:semiHidden="1" w:unhideWhenUsed="1"/>
-    <w:lsdException w:name="List Bullet" w:semiHidden="1" w:unhideWhenUsed="1"/>
-    <w:lsdException w:name="List Number" w:semiHidden="1" w:unhideWhenUsed="1"/>
-    <w:lsdException w:name="List 2" w:semiHidden="1" w:unhideWhenUsed="1"/>
-    <w:lsdException w:name="List 3" w:semiHidden="1" w:unhideWhenUsed="1"/>
-    <w:lsdException w:name="List 4" w:semiHidden="1" w:unhideWhenUsed="1"/>
-    <w:lsdException w:name="List 5" w:semiHidden="1" w:unhideWhenUsed="1"/>
-    <w:lsdException w:name="List Bullet 2" w:semiHidden="1" w:unhideWhenUsed="1"/>
-    <w:lsdException w:name="List Bullet 3" w:semiHidden="1" w:unhideWhenUsed="1"/>
-    <w:lsdException w:name="List Bullet 4" w:semiHidden="1" w:unhideWhenUsed="1"/>
-    <w:lsdException w:name="List Bullet 5" w:semiHidden="1" w:unhideWhenUsed="1"/>
-    <w:lsdException w:name="List Number 2" w:unhideWhenUsed="1"/>
-    <w:lsdException w:name="List Number 3" w:semiHidden="1" w:unhideWhenUsed="1"/>
-    <w:lsdException w:name="List Number 4" w:semiHidden="1" w:unhideWhenUsed="1"/>
-    <w:lsdException w:name="List Number 5" w:unhideWhenUsed="1"/>
-    <w:lsdException w:name="Title" w:qFormat="1"/>
-    <w:lsdException w:name="Closing" w:semiHidden="1" w:unhideWhenUsed="1"/>
-    <w:lsdException w:name="Signature" w:semiHidden="1" w:unhideWhenUsed="1"/>
-    <w:lsdException w:name="Default Paragraph Font" w:semiHidden="1" w:unhideWhenUsed="1"/>
-    <w:lsdException w:name="Body Text" w:semiHidden="1" w:unhideWhenUsed="1"/>
-    <w:lsdException w:name="Body Text Indent" w:semiHidden="1" w:unhideWhenUsed="1"/>
-    <w:lsdException w:name="List Continue" w:semiHidden="1" w:unhideWhenUsed="1"/>
-    <w:lsdException w:name="List Continue 2" w:semiHidden="1" w:unhideWhenUsed="1"/>
-    <w:lsdException w:name="List Continue 3" w:semiHidden="1" w:unhideWhenUsed="1"/>
-    <w:lsdException w:name="List Continue 4" w:semiHidden="1" w:unhideWhenUsed="1"/>
-    <w:lsdException w:name="List Continue 5" w:semiHidden="1" w:unhideWhenUsed="1"/>
-    <w:lsdException w:name="Message Header" w:semiHidden="1" w:unhideWhenUsed="1"/>
-    <w:lsdException w:name="Subtitle" w:qFormat="1"/>
-    <w:lsdException w:name="Salutation" w:semiHidden="1" w:unhideWhenUsed="1"/>
-    <w:lsdException w:name="Date" w:semiHidden="1" w:unhideWhenUsed="1"/>
-    <w:lsdException w:name="Body Text First Indent" w:semiHidden="1" w:unhideWhenUsed="1"/>
-    <w:lsdException w:name="Body Text First Indent 2" w:semiHidden="1" w:unhideWhenUsed="1"/>
-    <w:lsdException w:name="Note Heading" w:semiHidden="1" w:unhideWhenUsed="1"/>
-    <w:lsdException w:name="Body Text 2" w:semiHidden="1" w:unhideWhenUsed="1"/>
-    <w:lsdException w:name="Body Text 3" w:semiHidden="1" w:unhideWhenUsed="1"/>
-    <w:lsdException w:name="Body Text Indent 2" w:semiHidden="1" w:unhideWhenUsed="1"/>
-    <w:lsdException w:name="Body Text Indent 3" w:unhideWhenUsed="1"/>
-    <w:lsdException w:name="Block Text" w:unhideWhenUsed="1"/>
-    <w:lsdException w:name="Hyperlink" w:unhideWhenUsed="1"/>
-    <w:lsdException w:name="FollowedHyperlink" w:unhideWhenUsed="1"/>
-    <w:lsdException w:name="Strong" w:uiPriority="22" w:qFormat="1"/>
-    <w:lsdException w:name="Emphasis" w:qFormat="1"/>
-    <w:lsdException w:name="Document Map" w:semiHidden="1" w:unhideWhenUsed="1"/>
-    <w:lsdException w:name="Plain Text" w:semiHidden="1" w:unhideWhenUsed="1"/>
-    <w:lsdException w:name="E-mail Signature" w:semiHidden="1" w:unhideWhenUsed="1"/>
-    <w:lsdException w:name="HTML Top of Form" w:semiHidden="1" w:unhideWhenUsed="1"/>
-    <w:lsdException w:name="HTML Bottom of Form" w:semiHidden="1" w:unhideWhenUsed="1"/>
-    <w:lsdException w:name="Normal (Web)" w:semiHidden="1" w:uiPriority="99" w:unhideWhenUsed="1"/>
-    <w:lsdException w:name="HTML Acronym" w:semiHidden="1" w:unhideWhenUsed="1"/>
-    <w:lsdException w:name="HTML Address" w:semiHidden="1" w:unhideWhenUsed="1"/>
-    <w:lsdException w:name="HTML Cite" w:semiHidden="1" w:unhideWhenUsed="1"/>
-    <w:lsdException w:name="HTML Code" w:semiHidden="1" w:unhideWhenUsed="1"/>
-    <w:lsdException w:name="HTML Definition" w:semiHidden="1" w:unhideWhenUsed="1"/>
-    <w:lsdException w:name="HTML Keyboard" w:semiHidden="1" w:unhideWhenUsed="1"/>
-    <w:lsdException w:name="HTML Preformatted" w:semiHidden="1" w:unhideWhenUsed="1"/>
-    <w:lsdException w:name="HTML Sample" w:semiHidden="1" w:unhideWhenUsed="1"/>
-    <w:lsdException w:name="HTML Typewriter" w:semiHidden="1" w:unhideWhenUsed="1"/>
-    <w:lsdException w:name="HTML Variable" w:semiHidden="1" w:unhideWhenUsed="1"/>
-    <w:lsdException w:name="Normal Table" w:semiHidden="1" w:unhideWhenUsed="1"/>
-    <w:lsdException w:name="annotation subject" w:semiHidden="1" w:unhideWhenUsed="1"/>
-    <w:lsdException w:name="No List" w:semiHidden="1" w:unhideWhenUsed="1"/>
-    <w:lsdException w:name="Outline List 1" w:semiHidden="1" w:unhideWhenUsed="1"/>
-    <w:lsdException w:name="Outline List 2" w:semiHidden="1" w:unhideWhenUsed="1"/>
-    <w:lsdException w:name="Outline List 3" w:semiHidden="1" w:unhideWhenUsed="1"/>
-    <w:lsdException w:name="Table Simple 1" w:semiHidden="1" w:unhideWhenUsed="1"/>
-    <w:lsdException w:name="Table Simple 2" w:semiHidden="1" w:unhideWhenUsed="1"/>
-    <w:lsdException w:name="Table Simple 3" w:semiHidden="1" w:unhideWhenUsed="1"/>
-    <w:lsdException w:name="Table Classic 1" w:semiHidden="1" w:unhideWhenUsed="1"/>
-    <w:lsdException w:name="Table Classic 2" w:semiHidden="1" w:unhideWhenUsed="1"/>
-    <w:lsdException w:name="Table Classic 3" w:semiHidden="1" w:unhideWhenUsed="1"/>
-    <w:lsdException w:name="Table Classic 4" w:semiHidden="1" w:unhideWhenUsed="1"/>
-    <w:lsdException w:name="Table Colorful 1" w:semiHidden="1" w:unhideWhenUsed="1"/>
-    <w:lsdException w:name="Table Colorful 2" w:semiHidden="1" w:unhideWhenUsed="1"/>
-    <w:lsdException w:name="Table Colorful 3" w:semiHidden="1" w:unhideWhenUsed="1"/>
-    <w:lsdException w:name="Table Columns 1" w:semiHidden="1" w:unhideWhenUsed="1"/>
-    <w:lsdException w:name="Table Columns 2" w:semiHidden="1" w:unhideWhenUsed="1"/>
-    <w:lsdException w:name="Table Columns 3" w:semiHidden="1" w:unhideWhenUsed="1"/>
-    <w:lsdException w:name="Table Columns 4" w:semiHidden="1" w:unhideWhenUsed="1"/>
-    <w:lsdException w:name="Table Columns 5" w:semiHidden="1" w:unhideWhenUsed="1"/>
-    <w:lsdException w:name="Table Grid 1" w:semiHidden="1" w:unhideWhenUsed="1"/>
-    <w:lsdException w:name="Table Grid 2" w:semiHidden="1" w:unhideWhenUsed="1"/>
-    <w:lsdException w:name="Table Grid 3" w:semiHidden="1" w:unhideWhenUsed="1"/>
-    <w:lsdException w:name="Table Grid 4" w:semiHidden="1" w:unhideWhenUsed="1"/>
-    <w:lsdException w:name="Table Grid 5" w:semiHidden="1" w:unhideWhenUsed="1"/>
-    <w:lsdException w:name="Table Grid 6" w:semiHidden="1" w:unhideWhenUsed="1"/>
-    <w:lsdException w:name="Table Grid 7" w:semiHidden="1" w:unhideWhenUsed="1"/>
-    <w:lsdException w:name="Table Grid 8" w:semiHidden="1" w:unhideWhenUsed="1"/>
-    <w:lsdException w:name="Table List 1" w:semiHidden="1" w:unhideWhenUsed="1"/>
-    <w:lsdException w:name="Table List 2" w:semiHidden="1" w:unhideWhenUsed="1"/>
-    <w:lsdException w:name="Table List 3" w:semiHidden="1" w:unhideWhenUsed="1"/>
-    <w:lsdException w:name="Table List 4" w:semiHidden="1" w:unhideWhenUsed="1"/>
-    <w:lsdException w:name="Table List 5" w:semiHidden="1" w:unhideWhenUsed="1"/>
-    <w:lsdException w:name="Table List 6" w:semiHidden="1" w:unhideWhenUsed="1"/>
-    <w:lsdException w:name="Table List 7" w:semiHidden="1" w:unhideWhenUsed="1"/>
-    <w:lsdException w:name="Table List 8" w:semiHidden="1" w:unhideWhenUsed="1"/>
-    <w:lsdException w:name="Table 3D effects 1" w:semiHidden="1" w:unhideWhenUsed="1"/>
-    <w:lsdException w:name="Table 3D effects 2" w:semiHidden="1" w:unhideWhenUsed="1"/>
-    <w:lsdException w:name="Table 3D effects 3" w:semiHidden="1" w:unhideWhenUsed="1"/>
-    <w:lsdException w:name="Table Contemporary" w:semiHidden="1" w:unhideWhenUsed="1"/>
-    <w:lsdException w:name="Table Elegant" w:semiHidden="1" w:unhideWhenUsed="1"/>
-    <w:lsdException w:name="Table Professional" w:semiHidden="1" w:unhideWhenUsed="1"/>
-    <w:lsdException w:name="Table Subtle 1" w:semiHidden="1" w:unhideWhenUsed="1"/>
-    <w:lsdException w:name="Table Subtle 2" w:semiHidden="1" w:unhideWhenUsed="1"/>
-    <w:lsdException w:name="Table Web 1" w:semiHidden="1" w:unhideWhenUsed="1"/>
-    <w:lsdException w:name="Table Web 2" w:semiHidden="1" w:unhideWhenUsed="1"/>
-    <w:lsdException w:name="Table Web 3" w:semiHidden="1" w:unhideWhenUsed="1"/>
-    <w:lsdException w:name="Balloon Text" w:semiHidden="1" w:unhideWhenUsed="1"/>
-    <w:lsdException w:name="Table Grid" w:uiPriority="59"/>
-    <w:lsdException w:name="Table Theme" w:semiHidden="1" w:unhideWhenUsed="1"/>
-    <w:lsdException w:name="Placeholder Text" w:semiHidden="1" w:uiPriority="99"/>
-    <w:lsdException w:name="No Spacing" w:uiPriority="1" w:qFormat="1"/>
-    <w:lsdException w:name="Light Shading" w:uiPriority="60"/>
-    <w:lsdException w:name="Light List" w:uiPriority="61"/>
-    <w:lsdException w:name="Light Grid" w:uiPriority="62"/>
-    <w:lsdException w:name="Medium Shading 1" w:uiPriority="63"/>
-    <w:lsdException w:name="Medium Shading 2" w:uiPriority="64"/>
-    <w:lsdException w:name="Medium List 1" w:uiPriority="65"/>
-    <w:lsdException w:name="Medium List 2" w:uiPriority="66"/>
-    <w:lsdException w:name="Medium Grid 1" w:uiPriority="67"/>
-    <w:lsdException w:name="Medium Grid 2" w:uiPriority="68"/>
-    <w:lsdException w:name="Medium Grid 3" w:uiPriority="69"/>
-    <w:lsdException w:name="Dark List" w:uiPriority="70"/>
-    <w:lsdException w:name="Colorful Shading" w:uiPriority="71"/>
-    <w:lsdException w:name="Colorful List" w:uiPriority="72"/>
-    <w:lsdException w:name="Colorful Grid" w:uiPriority="73"/>
-    <w:lsdException w:name="Light Shading Accent 1" w:uiPriority="60"/>
-    <w:lsdException w:name="Light List Accent 1" w:uiPriority="61"/>
-    <w:lsdException w:name="Light Grid Accent 1" w:uiPriority="62"/>
-    <w:lsdException w:name="Medium Shading 1 Accent 1" w:uiPriority="63"/>
-    <w:lsdException w:name="Medium Shading 2 Accent 1" w:uiPriority="64"/>
-    <w:lsdException w:name="Medium List 1 Accent 1" w:uiPriority="65"/>
-    <w:lsdException w:name="Revision" w:semiHidden="1" w:uiPriority="99"/>
-    <w:lsdException w:name="List Paragraph" w:uiPriority="34" w:qFormat="1"/>
-    <w:lsdException w:name="Quote" w:uiPriority="29" w:qFormat="1"/>
-    <w:lsdException w:name="Intense Quote" w:uiPriority="30" w:qFormat="1"/>
-    <w:lsdException w:name="Medium List 2 Accent 1" w:uiPriority="66"/>
-    <w:lsdException w:name="Medium Grid 1 Accent 1" w:uiPriority="67"/>
-    <w:lsdException w:name="Medium Grid 2 Accent 1" w:uiPriority="68"/>
-    <w:lsdException w:name="Medium Grid 3 Accent 1" w:uiPriority="69"/>
-    <w:lsdException w:name="Dark List Accent 1" w:uiPriority="70"/>
-    <w:lsdException w:name="Colorful Shading Accent 1" w:uiPriority="71"/>
-    <w:lsdException w:name="Colorful List Accent 1" w:uiPriority="72"/>
-    <w:lsdException w:name="Colorful Grid Accent 1" w:uiPriority="73"/>
-    <w:lsdException w:name="Light Shading Accent 2" w:uiPriority="60"/>
-    <w:lsdException w:name="Light List Accent 2" w:uiPriority="61"/>
-    <w:lsdException w:name="Light Grid Accent 2" w:uiPriority="62"/>
-    <w:lsdException w:name="Medium Shading 1 Accent 2" w:uiPriority="63"/>
-    <w:lsdException w:name="Medium Shading 2 Accent 2" w:uiPriority="64"/>
-    <w:lsdException w:name="Medium List 1 Accent 2" w:uiPriority="65"/>
-    <w:lsdException w:name="Medium List 2 Accent 2" w:uiPriority="66"/>
-    <w:lsdException w:name="Medium Grid 1 Accent 2" w:uiPriority="67"/>
-    <w:lsdException w:name="Medium Grid 2 Accent 2" w:uiPriority="68"/>
-    <w:lsdException w:name="Medium Grid 3 Accent 2" w:uiPriority="69"/>
-    <w:lsdException w:name="Dark List Accent 2" w:uiPriority="70"/>
-    <w:lsdException w:name="Colorful Shading Accent 2" w:uiPriority="71"/>
-    <w:lsdException w:name="Colorful List Accent 2" w:uiPriority="72"/>
-    <w:lsdException w:name="Colorful Grid Accent 2" w:uiPriority="73"/>
-    <w:lsdException w:name="Light Shading Accent 3" w:uiPriority="60"/>
-    <w:lsdException w:name="Light List Accent 3" w:uiPriority="61"/>
-    <w:lsdException w:name="Light Grid Accent 3" w:uiPriority="62"/>
-    <w:lsdException w:name="Medium Shading 1 Accent 3" w:uiPriority="63"/>
-    <w:lsdException w:name="Medium Shading 2 Accent 3" w:uiPriority="64"/>
-    <w:lsdException w:name="Medium List 1 Accent 3" w:uiPriority="65"/>
-    <w:lsdException w:name="Medium List 2 Accent 3" w:uiPriority="66"/>
-    <w:lsdException w:name="Medium Grid 1 Accent 3" w:uiPriority="67"/>
-    <w:lsdException w:name="Medium Grid 2 Accent 3" w:uiPriority="68"/>
-    <w:lsdException w:name="Medium Grid 3 Accent 3" w:uiPriority="69"/>
-    <w:lsdException w:name="Dark List Accent 3" w:uiPriority="70"/>
-    <w:lsdException w:name="Colorful Shading Accent 3" w:uiPriority="71"/>
-    <w:lsdException w:name="Colorful List Accent 3" w:uiPriority="72"/>
-    <w:lsdException w:name="Colorful Grid Accent 3" w:uiPriority="73"/>
-    <w:lsdException w:name="Light Shading Accent 4" w:uiPriority="60"/>
-    <w:lsdException w:name="Light List Accent 4" w:uiPriority="61"/>
-    <w:lsdException w:name="Light Grid Accent 4" w:uiPriority="62"/>
-    <w:lsdException w:name="Medium Shading 1 Accent 4" w:uiPriority="63"/>
-    <w:lsdException w:name="Medium Shading 2 Accent 4" w:uiPriority="64"/>
-    <w:lsdException w:name="Medium List 1 Accent 4" w:uiPriority="65"/>
-    <w:lsdException w:name="Medium List 2 Accent 4" w:uiPriority="66"/>
-    <w:lsdException w:name="Medium Grid 1 Accent 4" w:uiPriority="67"/>
-    <w:lsdException w:name="Medium Grid 2 Accent 4" w:uiPriority="68"/>
-    <w:lsdException w:name="Medium Grid 3 Accent 4" w:uiPriority="69"/>
-    <w:lsdException w:name="Dark List Accent 4" w:uiPriority="70"/>
-    <w:lsdException w:name="Colorful Shading Accent 4" w:uiPriority="71"/>
-    <w:lsdException w:name="Colorful List Accent 4" w:uiPriority="72"/>
-    <w:lsdException w:name="Colorful Grid Accent 4" w:uiPriority="73"/>
-    <w:lsdException w:name="Light Shading Accent 5" w:uiPriority="60"/>
-    <w:lsdException w:name="Light List Accent 5" w:uiPriority="61"/>
-    <w:lsdException w:name="Light Grid Accent 5" w:uiPriority="62"/>
-    <w:lsdException w:name="Medium Shading 1 Accent 5" w:uiPriority="63"/>
-    <w:lsdException w:name="Medium Shading 2 Accent 5" w:uiPriority="64"/>
-    <w:lsdException w:name="Medium List 1 Accent 5" w:uiPriority="65"/>
-    <w:lsdException w:name="Medium List 2 Accent 5" w:uiPriority="66"/>
-    <w:lsdException w:name="Medium Grid 1 Accent 5" w:uiPriority="67"/>
-    <w:lsdException w:name="Medium Grid 2 Accent 5" w:uiPriority="68"/>
-    <w:lsdException w:name="Medium Grid 3 Accent 5" w:uiPriority="69"/>
-    <w:lsdException w:name="Dark List Accent 5" w:uiPriority="70"/>
-    <w:lsdException w:name="Colorful Shading Accent 5" w:uiPriority="71"/>
-    <w:lsdException w:name="Colorful List Accent 5" w:uiPriority="72"/>
-    <w:lsdException w:name="Colorful Grid Accent 5" w:uiPriority="73"/>
-    <w:lsdException w:name="Light Shading Accent 6" w:uiPriority="60"/>
-    <w:lsdException w:name="Light List Accent 6" w:uiPriority="61"/>
-    <w:lsdException w:name="Light Grid Accent 6" w:uiPriority="62"/>
-    <w:lsdException w:name="Medium Shading 1 Accent 6" w:uiPriority="63"/>
-    <w:lsdException w:name="Medium Shading 2 Accent 6" w:uiPriority="64"/>
-    <w:lsdException w:name="Medium List 1 Accent 6" w:uiPriority="65"/>
-    <w:lsdException w:name="Medium List 2 Accent 6" w:uiPriority="66"/>
-    <w:lsdException w:name="Medium Grid 1 Accent 6" w:uiPriority="67"/>
-    <w:lsdException w:name="Medium Grid 2 Accent 6" w:uiPriority="68"/>
-    <w:lsdException w:name="Medium Grid 3 Accent 6" w:uiPriority="69"/>
-    <w:lsdException w:name="Dark List Accent 6" w:uiPriority="70"/>
-    <w:lsdException w:name="Colorful Shading Accent 6" w:uiPriority="71"/>
-    <w:lsdException w:name="Colorful List Accent 6" w:uiPriority="72"/>
-    <w:lsdException w:name="Colorful Grid Accent 6" w:uiPriority="73"/>
-    <w:lsdException w:name="Subtle Emphasis" w:uiPriority="19" w:qFormat="1"/>
-    <w:lsdException w:name="Intense Emphasis" w:uiPriority="21" w:qFormat="1"/>
-    <w:lsdException w:name="Subtle Reference" w:uiPriority="31" w:qFormat="1"/>
-    <w:lsdException w:name="Intense Reference" w:uiPriority="32" w:qFormat="1"/>
-    <w:lsdException w:name="Book Title" w:uiPriority="33" w:qFormat="1"/>
-    <w:lsdException w:name="Bibliography" w:semiHidden="1" w:uiPriority="37" w:unhideWhenUsed="1"/>
-    <w:lsdException w:name="TOC Heading" w:semiHidden="1" w:uiPriority="39" w:unhideWhenUsed="1" w:qFormat="1"/>
-    <w:lsdException w:name="Plain Table 1" w:uiPriority="41"/>
-    <w:lsdException w:name="Plain Table 2" w:uiPriority="42"/>
-    <w:lsdException w:name="Plain Table 3" w:uiPriority="43"/>
-    <w:lsdException w:name="Plain Table 4" w:uiPriority="44"/>
-    <w:lsdException w:name="Plain Table 5" w:uiPriority="45"/>
-    <w:lsdException w:name="Grid Table Light" w:uiPriority="40"/>
-    <w:lsdException w:name="Grid Table 1 Light" w:uiPriority="46"/>
-    <w:lsdException w:name="Grid Table 2" w:uiPriority="47"/>
-    <w:lsdException w:name="Grid Table 3" w:uiPriority="48"/>
-    <w:lsdException w:name="Grid Table 4" w:uiPriority="49"/>
-    <w:lsdException w:name="Grid Table 5 Dark" w:uiPriority="50"/>
-    <w:lsdException w:name="Grid Table 6 Colorful" w:uiPriority="51"/>
-    <w:lsdException w:name="Grid Table 7 Colorful" w:uiPriority="52"/>
-    <w:lsdException w:name="Grid Table 1 Light Accent 1" w:uiPriority="46"/>
-    <w:lsdException w:name="Grid Table 2 Accent 1" w:uiPriority="47"/>
-    <w:lsdException w:name="Grid Table 3 Accent 1" w:uiPriority="48"/>
-    <w:lsdException w:name="Grid Table 4 Accent 1" w:uiPriority="49"/>
-    <w:lsdException w:name="Grid Table 5 Dark Accent 1" w:uiPriority="50"/>
-    <w:lsdException w:name="Grid Table 6 Colorful Accent 1" w:uiPriority="51"/>
-    <w:lsdException w:name="Grid Table 7 Colorful Accent 1" w:uiPriority="52"/>
-    <w:lsdException w:name="Grid Table 1 Light Accent 2" w:uiPriority="46"/>
-    <w:lsdException w:name="Grid Table 2 Accent 2" w:uiPriority="47"/>
-    <w:lsdException w:name="Grid Table 3 Accent 2" w:uiPriority="48"/>
-    <w:lsdException w:name="Grid Table 4 Accent 2" w:uiPriority="49"/>
-    <w:lsdException w:name="Grid Table 5 Dark Accent 2" w:uiPriority="50"/>
-    <w:lsdException w:name="Grid Table 6 Colorful Accent 2" w:uiPriority="51"/>
-    <w:lsdException w:name="Grid Table 7 Colorful Accent 2" w:uiPriority="52"/>
-    <w:lsdException w:name="Grid Table 1 Light Accent 3" w:uiPriority="46"/>
-    <w:lsdException w:name="Grid Table 2 Accent 3" w:uiPriority="47"/>
-    <w:lsdException w:name="Grid Table 3 Accent 3" w:uiPriority="48"/>
-    <w:lsdException w:name="Grid Table 4 Accent 3" w:uiPriority="49"/>
-    <w:lsdException w:name="Grid Table 5 Dark Accent 3" w:uiPriority="50"/>
-    <w:lsdException w:name="Grid Table 6 Colorful Accent 3" w:uiPriority="51"/>
-    <w:lsdException w:name="Grid Table 7 Colorful Accent 3" w:uiPriority="52"/>
-    <w:lsdException w:name="Grid Table 1 Light Accent 4" w:uiPriority="46"/>
-    <w:lsdException w:name="Grid Table 2 Accent 4" w:uiPriority="47"/>
-    <w:lsdException w:name="Grid Table 3 Accent 4" w:uiPriority="48"/>
-    <w:lsdException w:name="Grid Table 4 Accent 4" w:uiPriority="49"/>
-    <w:lsdException w:name="Grid Table 5 Dark Accent 4" w:uiPriority="50"/>
-    <w:lsdException w:name="Grid Table 6 Colorful Accent 4" w:uiPriority="51"/>
-    <w:lsdException w:name="Grid Table 7 Colorful Accent 4" w:uiPriority="52"/>
-    <w:lsdException w:name="Grid Table 1 Light Accent 5" w:uiPriority="46"/>
-    <w:lsdException w:name="Grid Table 2 Accent 5" w:uiPriority="47"/>
-    <w:lsdException w:name="Grid Table 3 Accent 5" w:uiPriority="48"/>
-    <w:lsdException w:name="Grid Table 4 Accent 5" w:uiPriority="49"/>
-    <w:lsdException w:name="Grid Table 5 Dark Accent 5" w:uiPriority="50"/>
-    <w:lsdException w:name="Grid Table 6 Colorful Accent 5" w:uiPriority="51"/>
-    <w:lsdException w:name="Grid Table 7 Colorful Accent 5" w:uiPriority="52"/>
-    <w:lsdException w:name="Grid Table 1 Light Accent 6" w:uiPriority="46"/>
-    <w:lsdException w:name="Grid Table 2 Accent 6" w:uiPriority="47"/>
-    <w:lsdException w:name="Grid Table 3 Accent 6" w:uiPriority="48"/>
-    <w:lsdException w:name="Grid Table 4 Accent 6" w:uiPriority="49"/>
-    <w:lsdException w:name="Grid Table 5 Dark Accent 6" w:uiPriority="50"/>
-    <w:lsdException w:name="Grid Table 6 Colorful Accent 6" w:uiPriority="51"/>
-    <w:lsdException w:name="Grid Table 7 Colorful Accent 6" w:uiPriority="52"/>
-    <w:lsdException w:name="List Table 1 Light" w:uiPriority="46"/>
-    <w:lsdException w:name="List Table 2" w:uiPriority="47"/>
-    <w:lsdException w:name="List Table 3" w:uiPriority="48"/>
-    <w:lsdException w:name="List Table 4" w:uiPriority="49"/>
-    <w:lsdException w:name="List Table 5 Dark" w:uiPriority="50"/>
-    <w:lsdException w:name="List Table 6 Colorful" w:uiPriority="51"/>
-    <w:lsdException w:name="List Table 7 Colorful" w:uiPriority="52"/>
-    <w:lsdException w:name="List Table 1 Light Accent 1" w:uiPriority="46"/>
-    <w:lsdException w:name="List Table 2 Accent 1" w:uiPriority="47"/>
-    <w:lsdException w:name="List Table 3 Accent 1" w:uiPriority="48"/>
-    <w:lsdException w:name="List Table 4 Accent 1" w:uiPriority="49"/>
-    <w:lsdException w:name="List Table 5 Dark Accent 1" w:uiPriority="50"/>
-    <w:lsdException w:name="List Table 6 Colorful Accent 1" w:uiPriority="51"/>
-    <w:lsdException w:name="List Table 7 Colorful Accent 1" w:uiPriority="52"/>
-    <w:lsdException w:name="List Table 1 Light Accent 2" w:uiPriority="46"/>
-    <w:lsdException w:name="List Table 2 Accent 2" w:uiPriority="47"/>
-    <w:lsdException w:name="List Table 3 Accent 2" w:uiPriority="48"/>
-    <w:lsdException w:name="List Table 4 Accent 2" w:uiPriority="49"/>
-    <w:lsdException w:name="List Table 5 Dark Accent 2" w:uiPriority="50"/>
-    <w:lsdException w:name="List Table 6 Colorful Accent 2" w:uiPriority="51"/>
-    <w:lsdException w:name="List Table 7 Colorful Accent 2" w:uiPriority="52"/>
-    <w:lsdException w:name="List Table 1 Light Accent 3" w:uiPriority="46"/>
-    <w:lsdException w:name="List Table 2 Accent 3" w:uiPriority="47"/>
-    <w:lsdException w:name="List Table 3 Accent 3" w:uiPriority="48"/>
-    <w:lsdException w:name="List Table 4 Accent 3" w:uiPriority="49"/>
-    <w:lsdException w:name="List Table 5 Dark Accent 3" w:uiPriority="50"/>
-    <w:lsdException w:name="List Table 6 Colorful Accent 3" w:uiPriority="51"/>
-    <w:lsdException w:name="List Table 7 Colorful Accent 3" w:uiPriority="52"/>
-    <w:lsdException w:name="List Table 1 Light Accent 4" w:uiPriority="46"/>
-    <w:lsdException w:name="List Table 2 Accent 4" w:uiPriority="47"/>
-    <w:lsdException w:name="List Table 3 Accent 4" w:uiPriority="48"/>
-    <w:lsdException w:name="List Table 4 Accent 4" w:uiPriority="49"/>
-    <w:lsdException w:name="List Table 5 Dark Accent 4" w:uiPriority="50"/>
-    <w:lsdException w:name="List Table 6 Colorful Accent 4" w:uiPriority="51"/>
-    <w:lsdException w:name="List Table 7 Colorful Accent 4" w:uiPriority="52"/>
-    <w:lsdException w:name="List Table 1 Light Accent 5" w:uiPriority="46"/>
-    <w:lsdException w:name="List Table 2 Accent 5" w:uiPriority="47"/>
-    <w:lsdException w:name="List Table 3 Accent 5" w:uiPriority="48"/>
-    <w:lsdException w:name="List Table 4 Accent 5" w:uiPriority="49"/>
-    <w:lsdException w:name="List Table 5 Dark Accent 5" w:uiPriority="50"/>
-    <w:lsdException w:name="List Table 6 Colorful Accent 5" w:uiPriority="51"/>
-    <w:lsdException w:name="List Table 7 Colorful Accent 5" w:uiPriority="52"/>
-    <w:lsdException w:name="List Table 1 Light Accent 6" w:uiPriority="46"/>
-    <w:lsdException w:name="List Table 2 Accent 6" w:uiPriority="47"/>
-    <w:lsdException w:name="List Table 3 Accent 6" w:uiPriority="48"/>
-    <w:lsdException w:name="List Table 4 Accent 6" w:uiPriority="49"/>
-    <w:lsdException w:name="List Table 5 Dark Accent 6" w:uiPriority="50"/>
-    <w:lsdException w:name="List Table 6 Colorful Accent 6" w:uiPriority="51"/>
-    <w:lsdException w:name="List Table 7 Colorful Accent 6" w:uiPriority="52"/>
+  <w:latentStyles w:defLockedState="0" w:defUIPriority="0" w:defSemiHidden="1" w:defUnhideWhenUsed="1" w:defQFormat="0" w:count="267">
+    <w:lsdException w:name="Normal" w:semiHidden="0" w:unhideWhenUsed="0" w:qFormat="1"/>
+    <w:lsdException w:name="heading 1" w:semiHidden="0" w:unhideWhenUsed="0" w:qFormat="1"/>
+    <w:lsdException w:name="heading 2" w:semiHidden="0" w:unhideWhenUsed="0" w:qFormat="1"/>
+    <w:lsdException w:name="heading 3" w:semiHidden="0" w:uiPriority="9" w:unhideWhenUsed="0" w:qFormat="1"/>
+    <w:lsdException w:name="heading 4" w:semiHidden="0" w:unhideWhenUsed="0" w:qFormat="1"/>
+    <w:lsdException w:name="heading 5" w:semiHidden="0" w:unhideWhenUsed="0" w:qFormat="1"/>
+    <w:lsdException w:name="heading 6" w:semiHidden="0" w:unhideWhenUsed="0" w:qFormat="1"/>
+    <w:lsdException w:name="heading 7" w:semiHidden="0" w:qFormat="1"/>
+    <w:lsdException w:name="heading 8" w:semiHidden="0" w:qFormat="1"/>
+    <w:lsdException w:name="heading 9" w:semiHidden="0" w:qFormat="1"/>
+    <w:lsdException w:name="index 2" w:semiHidden="0"/>
+    <w:lsdException w:name="index 3" w:semiHidden="0"/>
+    <w:lsdException w:name="index 4" w:semiHidden="0"/>
+    <w:lsdException w:name="index 5" w:semiHidden="0"/>
+    <w:lsdException w:name="index 6" w:semiHidden="0"/>
+    <w:lsdException w:name="toc 1" w:uiPriority="39"/>
+    <w:lsdException w:name="toc 2" w:uiPriority="39"/>
+    <w:lsdException w:name="caption" w:qFormat="1"/>
+    <w:lsdException w:name="List Number 2" w:semiHidden="0"/>
+    <w:lsdException w:name="List Number 5" w:semiHidden="0"/>
+    <w:lsdException w:name="Title" w:semiHidden="0" w:unhideWhenUsed="0" w:qFormat="1"/>
+    <w:lsdException w:name="Subtitle" w:semiHidden="0" w:unhideWhenUsed="0" w:qFormat="1"/>
+    <w:lsdException w:name="Body Text Indent 3" w:semiHidden="0"/>
+    <w:lsdException w:name="Block Text" w:semiHidden="0"/>
+    <w:lsdException w:name="Hyperlink" w:semiHidden="0"/>
+    <w:lsdException w:name="FollowedHyperlink" w:semiHidden="0"/>
+    <w:lsdException w:name="Strong" w:semiHidden="0" w:uiPriority="22" w:unhideWhenUsed="0" w:qFormat="1"/>
+    <w:lsdException w:name="Emphasis" w:semiHidden="0" w:unhideWhenUsed="0" w:qFormat="1"/>
+    <w:lsdException w:name="Normal (Web)" w:uiPriority="99"/>
+    <w:lsdException w:name="Table Grid" w:semiHidden="0" w:uiPriority="59" w:unhideWhenUsed="0"/>
+    <w:lsdException w:name="Placeholder Text" w:uiPriority="99" w:unhideWhenUsed="0"/>
+    <w:lsdException w:name="No Spacing" w:semiHidden="0" w:uiPriority="1" w:unhideWhenUsed="0" w:qFormat="1"/>
+    <w:lsdException w:name="Light Shading" w:semiHidden="0" w:uiPriority="60" w:unhideWhenUsed="0"/>
+    <w:lsdException w:name="Light List" w:semiHidden="0" w:uiPriority="61" w:unhideWhenUsed="0"/>
+    <w:lsdException w:name="Light Grid" w:semiHidden="0" w:uiPriority="62" w:unhideWhenUsed="0"/>
+    <w:lsdException w:name="Medium Shading 1" w:semiHidden="0" w:uiPriority="63" w:unhideWhenUsed="0"/>
+    <w:lsdException w:name="Medium Shading 2" w:semiHidden="0" w:uiPriority="64" w:unhideWhenUsed="0"/>
+    <w:lsdException w:name="Medium List 1" w:semiHidden="0" w:uiPriority="65" w:unhideWhenUsed="0"/>
+    <w:lsdException w:name="Medium List 2" w:semiHidden="0" w:uiPriority="66" w:unhideWhenUsed="0"/>
+    <w:lsdException w:name="Medium Grid 1" w:semiHidden="0" w:uiPriority="67" w:unhideWhenUsed="0"/>
+    <w:lsdException w:name="Medium Grid 2" w:semiHidden="0" w:uiPriority="68" w:unhideWhenUsed="0"/>
+    <w:lsdException w:name="Medium Grid 3" w:semiHidden="0" w:uiPriority="69" w:unhideWhenUsed="0"/>
+    <w:lsdException w:name="Dark List" w:semiHidden="0" w:uiPriority="70" w:unhideWhenUsed="0"/>
+    <w:lsdException w:name="Colorful Shading" w:semiHidden="0" w:uiPriority="71" w:unhideWhenUsed="0"/>
+    <w:lsdException w:name="Colorful List" w:semiHidden="0" w:uiPriority="72" w:unhideWhenUsed="0"/>
+    <w:lsdException w:name="Colorful Grid" w:semiHidden="0" w:uiPriority="73" w:unhideWhenUsed="0"/>
+    <w:lsdException w:name="Light Shading Accent 1" w:semiHidden="0" w:uiPriority="60" w:unhideWhenUsed="0"/>
+    <w:lsdException w:name="Light List Accent 1" w:semiHidden="0" w:uiPriority="61" w:unhideWhenUsed="0"/>
+    <w:lsdException w:name="Light Grid Accent 1" w:semiHidden="0" w:uiPriority="62" w:unhideWhenUsed="0"/>
+    <w:lsdException w:name="Medium Shading 1 Accent 1" w:semiHidden="0" w:uiPriority="63" w:unhideWhenUsed="0"/>
+    <w:lsdException w:name="Medium Shading 2 Accent 1" w:semiHidden="0" w:uiPriority="64" w:unhideWhenUsed="0"/>
+    <w:lsdException w:name="Medium List 1 Accent 1" w:semiHidden="0" w:uiPriority="65" w:unhideWhenUsed="0"/>
+    <w:lsdException w:name="Revision" w:uiPriority="99" w:unhideWhenUsed="0"/>
+    <w:lsdException w:name="List Paragraph" w:semiHidden="0" w:uiPriority="34" w:unhideWhenUsed="0" w:qFormat="1"/>
+    <w:lsdException w:name="Quote" w:semiHidden="0" w:uiPriority="29" w:unhideWhenUsed="0" w:qFormat="1"/>
+    <w:lsdException w:name="Intense Quote" w:semiHidden="0" w:uiPriority="30" w:unhideWhenUsed="0" w:qFormat="1"/>
+    <w:lsdException w:name="Medium List 2 Accent 1" w:semiHidden="0" w:uiPriority="66" w:unhideWhenUsed="0"/>
+    <w:lsdException w:name="Medium Grid 1 Accent 1" w:semiHidden="0" w:uiPriority="67" w:unhideWhenUsed="0"/>
+    <w:lsdException w:name="Medium Grid 2 Accent 1" w:semiHidden="0" w:uiPriority="68" w:unhideWhenUsed="0"/>
+    <w:lsdException w:name="Medium Grid 3 Accent 1" w:semiHidden="0" w:uiPriority="69" w:unhideWhenUsed="0"/>
+    <w:lsdException w:name="Dark List Accent 1" w:semiHidden="0" w:uiPriority="70" w:unhideWhenUsed="0"/>
+    <w:lsdException w:name="Colorful Shading Accent 1" w:semiHidden="0" w:uiPriority="71" w:unhideWhenUsed="0"/>
+    <w:lsdException w:name="Colorful List Accent 1" w:semiHidden="0" w:uiPriority="72" w:unhideWhenUsed="0"/>
+    <w:lsdException w:name="Colorful Grid Accent 1" w:semiHidden="0" w:uiPriority="73" w:unhideWhenUsed="0"/>
+    <w:lsdException w:name="Light Shading Accent 2" w:semiHidden="0" w:uiPriority="60" w:unhideWhenUsed="0"/>
+    <w:lsdException w:name="Light List Accent 2" w:semiHidden="0" w:uiPriority="61" w:unhideWhenUsed="0"/>
+    <w:lsdException w:name="Light Grid Accent 2" w:semiHidden="0" w:uiPriority="62" w:unhideWhenUsed="0"/>
+    <w:lsdException w:name="Medium Shading 1 Accent 2" w:semiHidden="0" w:uiPriority="63" w:unhideWhenUsed="0"/>
+    <w:lsdException w:name="Medium Shading 2 Accent 2" w:semiHidden="0" w:uiPriority="64" w:unhideWhenUsed="0"/>
+    <w:lsdException w:name="Medium List 1 Accent 2" w:semiHidden="0" w:uiPriority="65" w:unhideWhenUsed="0"/>
+    <w:lsdException w:name="Medium List 2 Accent 2" w:semiHidden="0" w:uiPriority="66" w:unhideWhenUsed="0"/>
+    <w:lsdException w:name="Medium Grid 1 Accent 2" w:semiHidden="0" w:uiPriority="67" w:unhideWhenUsed="0"/>
+    <w:lsdException w:name="Medium Grid 2 Accent 2" w:semiHidden="0" w:uiPriority="68" w:unhideWhenUsed="0"/>
+    <w:lsdException w:name="Medium Grid 3 Accent 2" w:semiHidden="0" w:uiPriority="69" w:unhideWhenUsed="0"/>
+    <w:lsdException w:name="Dark List Accent 2" w:semiHidden="0" w:uiPriority="70" w:unhideWhenUsed="0"/>
+    <w:lsdException w:name="Colorful Shading Accent 2" w:semiHidden="0" w:uiPriority="71" w:unhideWhenUsed="0"/>
+    <w:lsdException w:name="Colorful List Accent 2" w:semiHidden="0" w:uiPriority="72" w:unhideWhenUsed="0"/>
+    <w:lsdException w:name="Colorful Grid Accent 2" w:semiHidden="0" w:uiPriority="73" w:unhideWhenUsed="0"/>
+    <w:lsdException w:name="Light Shading Accent 3" w:semiHidden="0" w:uiPriority="60" w:unhideWhenUsed="0"/>
+    <w:lsdException w:name="Light List Accent 3" w:semiHidden="0" w:uiPriority="61" w:unhideWhenUsed="0"/>
+    <w:lsdException w:name="Light Grid Accent 3" w:semiHidden="0" w:uiPriority="62" w:unhideWhenUsed="0"/>
+    <w:lsdException w:name="Medium Shading 1 Accent 3" w:semiHidden="0" w:uiPriority="63" w:unhideWhenUsed="0"/>
+    <w:lsdException w:name="Medium Shading 2 Accent 3" w:semiHidden="0" w:uiPriority="64" w:unhideWhenUsed="0"/>
+    <w:lsdException w:name="Medium List 1 Accent 3" w:semiHidden="0" w:uiPriority="65" w:unhideWhenUsed="0"/>
+    <w:lsdException w:name="Medium List 2 Accent 3" w:semiHidden="0" w:uiPriority="66" w:unhideWhenUsed="0"/>
+    <w:lsdException w:name="Medium Grid 1 Accent 3" w:semiHidden="0" w:uiPriority="67" w:unhideWhenUsed="0"/>
+    <w:lsdException w:name="Medium Grid 2 Accent 3" w:semiHidden="0" w:uiPriority="68" w:unhideWhenUsed="0"/>
+    <w:lsdException w:name="Medium Grid 3 Accent 3" w:semiHidden="0" w:uiPriority="69" w:unhideWhenUsed="0"/>
+    <w:lsdException w:name="Dark List Accent 3" w:semiHidden="0" w:uiPriority="70" w:unhideWhenUsed="0"/>
+    <w:lsdException w:name="Colorful Shading Accent 3" w:semiHidden="0" w:uiPriority="71" w:unhideWhenUsed="0"/>
+    <w:lsdException w:name="Colorful List Accent 3" w:semiHidden="0" w:uiPriority="72" w:unhideWhenUsed="0"/>
+    <w:lsdException w:name="Colorful Grid Accent 3" w:semiHidden="0" w:uiPriority="73" w:unhideWhenUsed="0"/>
+    <w:lsdException w:name="Light Shading Accent 4" w:semiHidden="0" w:uiPriority="60" w:unhideWhenUsed="0"/>
+    <w:lsdException w:name="Light List Accent 4" w:semiHidden="0" w:uiPriority="61" w:unhideWhenUsed="0"/>
+    <w:lsdException w:name="Light Grid Accent 4" w:semiHidden="0" w:uiPriority="62" w:unhideWhenUsed="0"/>
+    <w:lsdException w:name="Medium Shading 1 Accent 4" w:semiHidden="0" w:uiPriority="63" w:unhideWhenUsed="0"/>
+    <w:lsdException w:name="Medium Shading 2 Accent 4" w:semiHidden="0" w:uiPriority="64" w:unhideWhenUsed="0"/>
+    <w:lsdException w:name="Medium List 1 Accent 4" w:semiHidden="0" w:uiPriority="65" w:unhideWhenUsed="0"/>
+    <w:lsdException w:name="Medium List 2 Accent 4" w:semiHidden="0" w:uiPriority="66" w:unhideWhenUsed="0"/>
+    <w:lsdException w:name="Medium Grid 1 Accent 4" w:semiHidden="0" w:uiPriority="67" w:unhideWhenUsed="0"/>
+    <w:lsdException w:name="Medium Grid 2 Accent 4" w:semiHidden="0" w:uiPriority="68" w:unhideWhenUsed="0"/>
+    <w:lsdException w:name="Medium Grid 3 Accent 4" w:semiHidden="0" w:uiPriority="69" w:unhideWhenUsed="0"/>
+    <w:lsdException w:name="Dark List Accent 4" w:semiHidden="0" w:uiPriority="70" w:unhideWhenUsed="0"/>
+    <w:lsdException w:name="Colorful Shading Accent 4" w:semiHidden="0" w:uiPriority="71" w:unhideWhenUsed="0"/>
+    <w:lsdException w:name="Colorful List Accent 4" w:semiHidden="0" w:uiPriority="72" w:unhideWhenUsed="0"/>
+    <w:lsdException w:name="Colorful Grid Accent 4" w:semiHidden="0" w:uiPriority="73" w:unhideWhenUsed="0"/>
+    <w:lsdException w:name="Light Shading Accent 5" w:semiHidden="0" w:uiPriority="60" w:unhideWhenUsed="0"/>
+    <w:lsdException w:name="Light List Accent 5" w:semiHidden="0" w:uiPriority="61" w:unhideWhenUsed="0"/>
+    <w:lsdException w:name="Light Grid Accent 5" w:semiHidden="0" w:uiPriority="62" w:unhideWhenUsed="0"/>
+    <w:lsdException w:name="Medium Shading 1 Accent 5" w:semiHidden="0" w:uiPriority="63" w:unhideWhenUsed="0"/>
+    <w:lsdException w:name="Medium Shading 2 Accent 5" w:semiHidden="0" w:uiPriority="64" w:unhideWhenUsed="0"/>
+    <w:lsdException w:name="Medium List 1 Accent 5" w:semiHidden="0" w:uiPriority="65" w:unhideWhenUsed="0"/>
+    <w:lsdException w:name="Medium List 2 Accent 5" w:semiHidden="0" w:uiPriority="66" w:unhideWhenUsed="0"/>
+    <w:lsdException w:name="Medium Grid 1 Accent 5" w:semiHidden="0" w:uiPriority="67" w:unhideWhenUsed="0"/>
+    <w:lsdException w:name="Medium Grid 2 Accent 5" w:semiHidden="0" w:uiPriority="68" w:unhideWhenUsed="0"/>
+    <w:lsdException w:name="Medium Grid 3 Accent 5" w:semiHidden="0" w:uiPriority="69" w:unhideWhenUsed="0"/>
+    <w:lsdException w:name="Dark List Accent 5" w:semiHidden="0" w:uiPriority="70" w:unhideWhenUsed="0"/>
+    <w:lsdException w:name="Colorful Shading Accent 5" w:semiHidden="0" w:uiPriority="71" w:unhideWhenUsed="0"/>
+    <w:lsdException w:name="Colorful List Accent 5" w:semiHidden="0" w:uiPriority="72" w:unhideWhenUsed="0"/>
+    <w:lsdException w:name="Colorful Grid Accent 5" w:semiHidden="0" w:uiPriority="73" w:unhideWhenUsed="0"/>
+    <w:lsdException w:name="Light Shading Accent 6" w:semiHidden="0" w:uiPriority="60" w:unhideWhenUsed="0"/>
+    <w:lsdException w:name="Light List Accent 6" w:semiHidden="0" w:uiPriority="61" w:unhideWhenUsed="0"/>
+    <w:lsdException w:name="Light Grid Accent 6" w:semiHidden="0" w:uiPriority="62" w:unhideWhenUsed="0"/>
+    <w:lsdException w:name="Medium Shading 1 Accent 6" w:semiHidden="0" w:uiPriority="63" w:unhideWhenUsed="0"/>
+    <w:lsdException w:name="Medium Shading 2 Accent 6" w:semiHidden="0" w:uiPriority="64" w:unhideWhenUsed="0"/>
+    <w:lsdException w:name="Medium List 1 Accent 6" w:semiHidden="0" w:uiPriority="65" w:unhideWhenUsed="0"/>
+    <w:lsdException w:name="Medium List 2 Accent 6" w:semiHidden="0" w:uiPriority="66" w:unhideWhenUsed="0"/>
+    <w:lsdException w:name="Medium Grid 1 Accent 6" w:semiHidden="0" w:uiPriority="67" w:unhideWhenUsed="0"/>
+    <w:lsdException w:name="Medium Grid 2 Accent 6" w:semiHidden="0" w:uiPriority="68" w:unhideWhenUsed="0"/>
+    <w:lsdException w:name="Medium Grid 3 Accent 6" w:semiHidden="0" w:uiPriority="69" w:unhideWhenUsed="0"/>
+    <w:lsdException w:name="Dark List Accent 6" w:semiHidden="0" w:uiPriority="70" w:unhideWhenUsed="0"/>
+    <w:lsdException w:name="Colorful Shading Accent 6" w:semiHidden="0" w:uiPriority="71" w:unhideWhenUsed="0"/>
+    <w:lsdException w:name="Colorful List Accent 6" w:semiHidden="0" w:uiPriority="72" w:unhideWhenUsed="0"/>
+    <w:lsdException w:name="Colorful Grid Accent 6" w:semiHidden="0" w:uiPriority="73" w:unhideWhenUsed="0"/>
+    <w:lsdException w:name="Subtle Emphasis" w:semiHidden="0" w:uiPriority="19" w:unhideWhenUsed="0" w:qFormat="1"/>
+    <w:lsdException w:name="Intense Emphasis" w:semiHidden="0" w:uiPriority="21" w:unhideWhenUsed="0" w:qFormat="1"/>
+    <w:lsdException w:name="Subtle Reference" w:semiHidden="0" w:uiPriority="31" w:unhideWhenUsed="0" w:qFormat="1"/>
+    <w:lsdException w:name="Intense Reference" w:semiHidden="0" w:uiPriority="32" w:unhideWhenUsed="0" w:qFormat="1"/>
+    <w:lsdException w:name="Book Title" w:semiHidden="0" w:uiPriority="33" w:unhideWhenUsed="0" w:qFormat="1"/>
+    <w:lsdException w:name="Bibliography" w:uiPriority="37"/>
+    <w:lsdException w:name="TOC Heading" w:uiPriority="39" w:qFormat="1"/>
+  </w:latentStyles>
+  <w:style w:type="paragraph" w:default="1" w:styleId="Standard">
+    <w:name w:val="Normal"/>
+    <w:qFormat/>
+    <w:rsid w:val="000A6FE9"/>
+    <w:pPr>
+      <w:suppressAutoHyphens/>
+      <w:spacing w:before="120"/>
+      <w:jc w:val="both"/>
+    </w:pPr>
+    <w:rPr>
+      <w:rFonts w:ascii="Arial" w:hAnsi="Arial"/>
+      <w:color w:val="00000A"/>
+      <w:sz w:val="22"/>
+      <w:szCs w:val="24"/>
+      <w:lang w:val="de-DE"/>
+    </w:rPr>
+  </w:style>
+  <w:style w:type="character" w:default="1" w:styleId="Absatz-Standardschriftart">
+    <w:name w:val="Default Paragraph Font"/>
+    <w:uiPriority w:val="1"/>
+    <w:semiHidden/>
+    <w:unhideWhenUsed/>
+  </w:style>
+  <w:style w:type="table" w:default="1" w:styleId="NormaleTabelle">
+    <w:name w:val="Normal Table"/>
+    <w:uiPriority w:val="99"/>
+    <w:semiHidden/>
+    <w:unhideWhenUsed/>
+    <w:tblPr>
+      <w:tblInd w:w="0" w:type="dxa"/>
+      <w:tblCellMar>
+        <w:top w:w="0" w:type="dxa"/>
+        <w:left w:w="108" w:type="dxa"/>
+        <w:bottom w:w="0" w:type="dxa"/>
+        <w:right w:w="108" w:type="dxa"/>
+      </w:tblCellMar>
+    </w:tblPr>
+  </w:style>
+  <w:style w:type="numbering" w:default="1" w:styleId="KeineListe">
+    <w:name w:val="No List"/>
+    <w:uiPriority w:val="99"/>
+    <w:semiHidden/>
+    <w:unhideWhenUsed/>
+  </w:style>
+  <w:style w:type="paragraph" w:customStyle="1" w:styleId="berschrift11">
+    <w:name w:val="Überschrift 11"/>
+    <w:basedOn w:val="Standard"/>
+    <w:next w:val="Standard"/>
+    <w:qFormat/>
+    <w:rsid w:val="002F7DFB"/>
+    <w:pPr>
+      <w:keepNext/>
+      <w:shd w:val="clear" w:color="auto" w:fill="CCCCCC"/>
+      <w:spacing w:before="360" w:after="120"/>
+      <w:outlineLvl w:val="0"/>
+    </w:pPr>
+    <w:rPr>
+      <w:rFonts w:cs="Arial"/>
+      <w:b/>
+      <w:bCs/>
+      <w:sz w:val="28"/>
+      <w:szCs w:val="32"/>
+    </w:rPr>
+  </w:style>
+  <w:style w:type="paragraph" w:customStyle="1" w:styleId="berschrift21">
+    <w:name w:val="Überschrift 21"/>
+    <w:basedOn w:val="Standard"/>
+    <w:next w:val="Standard"/>
+    <w:qFormat/>
+    <w:rsid w:val="002F7DFB"/>
+    <w:pPr>
+      <w:outlineLvl w:val="1"/>
+    </w:pPr>
+  </w:style>
+  <w:style w:type="paragraph" w:customStyle="1" w:styleId="berschrift31">
+    <w:name w:val="Überschrift 31"/>
+    <w:basedOn w:val="Standard"/>
+    <w:next w:val="Standard"/>
+    <w:uiPriority w:val="9"/>
+    <w:qFormat/>
+    <w:rsid w:val="002F7DFB"/>
+    <w:pPr>
+      <w:outlineLvl w:val="2"/>
+    </w:pPr>
+  </w:style>
+  <w:style w:type="paragraph" w:customStyle="1" w:styleId="berschrift41">
+    <w:name w:val="Überschrift 41"/>
+    <w:basedOn w:val="Standard"/>
+    <w:next w:val="Standard"/>
+    <w:qFormat/>
+    <w:rsid w:val="002F7DFB"/>
+    <w:pPr>
+      <w:keepNext/>
+      <w:spacing w:before="240" w:after="60"/>
+      <w:outlineLvl w:val="3"/>
+    </w:pPr>
+    <w:rPr>
+      <w:sz w:val="24"/>
+      <w:szCs w:val="28"/>
+      <w:u w:val="single"/>
+    </w:rPr>
+  </w:style>
+  <w:style w:type="paragraph" w:customStyle="1" w:styleId="berschrift51">
+    <w:name w:val="Überschrift 51"/>
+    <w:basedOn w:val="Standard"/>
+    <w:next w:val="Standard"/>
+    <w:qFormat/>
+    <w:rsid w:val="002F7DFB"/>
+    <w:pPr>
+      <w:spacing w:before="240" w:after="60"/>
+      <w:outlineLvl w:val="4"/>
+    </w:pPr>
+    <w:rPr>
+      <w:bCs/>
+      <w:iCs/>
+      <w:szCs w:val="26"/>
+      <w:u w:val="single"/>
+    </w:rPr>
+  </w:style>
+  <w:style w:type="paragraph" w:customStyle="1" w:styleId="berschrift61">
+    <w:name w:val="Überschrift 61"/>
+    <w:basedOn w:val="Standard"/>
+    <w:next w:val="Standard"/>
+    <w:qFormat/>
+    <w:rsid w:val="002F7DFB"/>
+    <w:pPr>
+      <w:spacing w:before="240" w:after="60"/>
+      <w:outlineLvl w:val="5"/>
+    </w:pPr>
+    <w:rPr>
+      <w:bCs/>
+      <w:i/>
+      <w:sz w:val="20"/>
+      <w:szCs w:val="22"/>
+    </w:rPr>
+  </w:style>
+  <w:style w:type="paragraph" w:customStyle="1" w:styleId="berschrift71">
+    <w:name w:val="Überschrift 71"/>
+    <w:basedOn w:val="Standard"/>
+    <w:next w:val="Standard"/>
+    <w:qFormat/>
+    <w:rsid w:val="002F7DFB"/>
+    <w:pPr>
+      <w:spacing w:before="240" w:after="60"/>
+      <w:ind w:left="851" w:right="851"/>
+      <w:outlineLvl w:val="6"/>
+    </w:pPr>
+    <w:rPr>
+      <w:smallCaps/>
+      <w:sz w:val="20"/>
+    </w:rPr>
+  </w:style>
+  <w:style w:type="paragraph" w:customStyle="1" w:styleId="berschrift81">
+    <w:name w:val="Überschrift 81"/>
+    <w:basedOn w:val="Standard"/>
+    <w:next w:val="Standard"/>
+    <w:qFormat/>
+    <w:rsid w:val="002F7DFB"/>
+    <w:pPr>
+      <w:spacing w:before="240" w:after="60"/>
+      <w:ind w:left="851" w:right="851"/>
+      <w:outlineLvl w:val="7"/>
+    </w:pPr>
+    <w:rPr>
+      <w:iCs/>
+      <w:sz w:val="20"/>
+    </w:rPr>
+  </w:style>
+  <w:style w:type="paragraph" w:customStyle="1" w:styleId="berschrift91">
+    <w:name w:val="Überschrift 91"/>
+    <w:basedOn w:val="Standard"/>
+    <w:next w:val="Standard"/>
+    <w:qFormat/>
+    <w:rsid w:val="002F7DFB"/>
+    <w:pPr>
+      <w:spacing w:before="240" w:after="60"/>
+      <w:ind w:left="851" w:right="851"/>
+      <w:outlineLvl w:val="8"/>
+    </w:pPr>
+    <w:rPr>
+      <w:rFonts w:cs="Arial"/>
+      <w:sz w:val="20"/>
+      <w:szCs w:val="22"/>
+    </w:rPr>
+  </w:style>
+  <w:style w:type="character" w:styleId="Seitenzahl">
+    <w:name w:val="page number"/>
+    <w:basedOn w:val="Absatz-Standardschriftart"/>
+    <w:rsid w:val="002F7DFB"/>
+  </w:style>
+  <w:style w:type="character" w:customStyle="1" w:styleId="Internetlink">
+    <w:name w:val="Internetlink"/>
+    <w:basedOn w:val="Absatz-Standardschriftart"/>
+    <w:rsid w:val="002F7DFB"/>
+    <w:rPr>
+      <w:color w:val="0000FF"/>
+      <w:u w:val="single"/>
+    </w:rPr>
+  </w:style>
+  <w:style w:type="character" w:styleId="Funotenzeichen">
+    <w:name w:val="footnote reference"/>
+    <w:basedOn w:val="Absatz-Standardschriftart"/>
+    <w:semiHidden/>
+    <w:rsid w:val="002F7DFB"/>
+    <w:rPr>
+      <w:vertAlign w:val="superscript"/>
+    </w:rPr>
+  </w:style>
+  <w:style w:type="character" w:styleId="Kommentarzeichen">
+    <w:name w:val="annotation reference"/>
+    <w:basedOn w:val="Absatz-Standardschriftart"/>
+    <w:semiHidden/>
+    <w:rsid w:val="002F7DFB"/>
+    <w:rPr>
+      <w:sz w:val="18"/>
+    </w:rPr>
+  </w:style>
+  <w:style w:type="character" w:customStyle="1" w:styleId="KommentartextZchn">
+    <w:name w:val="Kommentartext Zchn"/>
+    <w:basedOn w:val="Absatz-Standardschriftart"/>
+    <w:link w:val="Kommentartext"/>
+    <w:semiHidden/>
+    <w:rsid w:val="00E864AB"/>
+    <w:rPr>
+      <w:rFonts w:ascii="Arial" w:hAnsi="Arial"/>
+      <w:sz w:val="24"/>
+      <w:szCs w:val="24"/>
+      <w:lang w:val="de-DE"/>
+    </w:rPr>
+  </w:style>
+  <w:style w:type="character" w:customStyle="1" w:styleId="KommentarthemaZchn">
+    <w:name w:val="Kommentarthema Zchn"/>
+    <w:basedOn w:val="KommentartextZchn"/>
+    <w:link w:val="Kommentarthema"/>
+    <w:rsid w:val="00E864AB"/>
+    <w:rPr>
+      <w:rFonts w:ascii="Arial" w:hAnsi="Arial"/>
+      <w:b/>
+      <w:bCs/>
+      <w:sz w:val="24"/>
+      <w:szCs w:val="24"/>
+      <w:lang w:val="de-DE"/>
+    </w:rPr>
+  </w:style>
+  <w:style w:type="character" w:customStyle="1" w:styleId="TextkrperZeichen">
+    <w:name w:val="Textkörper Zeichen"/>
+    <w:basedOn w:val="Absatz-Standardschriftart"/>
+    <w:link w:val="Textkrper1"/>
+    <w:rsid w:val="003D4092"/>
+    <w:rPr>
+      <w:rFonts w:ascii="Arial" w:hAnsi="Arial"/>
+      <w:b/>
+      <w:i/>
+      <w:sz w:val="22"/>
+      <w:szCs w:val="24"/>
+      <w:lang w:val="de-DE"/>
+    </w:rPr>
+  </w:style>
+  <w:style w:type="character" w:customStyle="1" w:styleId="TextkrpereinzugZeichen">
+    <w:name w:val="Textkörpereinzug Zeichen"/>
+    <w:basedOn w:val="Absatz-Standardschriftart"/>
+    <w:link w:val="TextkrperEinrckung"/>
+    <w:rsid w:val="003D4092"/>
+    <w:rPr>
+      <w:rFonts w:ascii="Arial" w:hAnsi="Arial" w:cs="Arial"/>
+      <w:sz w:val="24"/>
+      <w:lang w:val="de-DE"/>
+    </w:rPr>
+  </w:style>
+  <w:style w:type="character" w:customStyle="1" w:styleId="berschrift2Zeichen">
+    <w:name w:val="Überschrift 2 Zeichen"/>
+    <w:basedOn w:val="Absatz-Standardschriftart"/>
+    <w:rsid w:val="008232D4"/>
+    <w:rPr>
+      <w:rFonts w:ascii="Arial" w:hAnsi="Arial" w:cs="Arial"/>
+      <w:iCs/>
+      <w:sz w:val="24"/>
+      <w:szCs w:val="28"/>
+      <w:shd w:val="clear" w:color="auto" w:fill="CCCCCC"/>
+      <w:lang w:val="de-DE"/>
+    </w:rPr>
+  </w:style>
+  <w:style w:type="character" w:customStyle="1" w:styleId="berschrift3Zeichen">
+    <w:name w:val="Überschrift 3 Zeichen"/>
+    <w:basedOn w:val="Absatz-Standardschriftart"/>
+    <w:uiPriority w:val="9"/>
+    <w:rsid w:val="00070AF2"/>
+    <w:rPr>
+      <w:rFonts w:ascii="Arial" w:hAnsi="Arial" w:cs="Arial"/>
+      <w:b/>
+      <w:bCs/>
+      <w:sz w:val="24"/>
+      <w:szCs w:val="26"/>
+      <w:lang w:val="de-DE"/>
+    </w:rPr>
+  </w:style>
+  <w:style w:type="character" w:customStyle="1" w:styleId="apple-tab-span">
+    <w:name w:val="apple-tab-span"/>
+    <w:basedOn w:val="Absatz-Standardschriftart"/>
+    <w:rsid w:val="00070AF2"/>
+  </w:style>
+  <w:style w:type="character" w:customStyle="1" w:styleId="s3">
+    <w:name w:val="s3"/>
+    <w:basedOn w:val="Absatz-Standardschriftart"/>
+    <w:rsid w:val="00070AF2"/>
+  </w:style>
+  <w:style w:type="character" w:styleId="Fett">
+    <w:name w:val="Strong"/>
+    <w:basedOn w:val="Absatz-Standardschriftart"/>
+    <w:uiPriority w:val="22"/>
+    <w:qFormat/>
+    <w:rsid w:val="00070AF2"/>
+    <w:rPr>
+      <w:b/>
+      <w:bCs/>
+    </w:rPr>
+  </w:style>
+  <w:style w:type="character" w:customStyle="1" w:styleId="s2">
+    <w:name w:val="s2"/>
+    <w:basedOn w:val="Absatz-Standardschriftart"/>
+    <w:rsid w:val="00070AF2"/>
+  </w:style>
+  <w:style w:type="character" w:customStyle="1" w:styleId="Endnotenanker">
+    <w:name w:val="Endnotenanker"/>
+    <w:rPr>
+      <w:vertAlign w:val="superscript"/>
+    </w:rPr>
+  </w:style>
+  <w:style w:type="character" w:customStyle="1" w:styleId="Funotenanker">
+    <w:name w:val="Fußnotenanker"/>
+    <w:rPr>
+      <w:vertAlign w:val="superscript"/>
+    </w:rPr>
+  </w:style>
+  <w:style w:type="character" w:customStyle="1" w:styleId="ListLabel1">
+    <w:name w:val="ListLabel 1"/>
+    <w:rPr>
+      <w:rFonts w:cs="Symbol"/>
+    </w:rPr>
+  </w:style>
+  <w:style w:type="character" w:customStyle="1" w:styleId="ListLabel2">
+    <w:name w:val="ListLabel 2"/>
+    <w:rPr>
+      <w:rFonts w:cs="Symbol"/>
+    </w:rPr>
+  </w:style>
+  <w:style w:type="character" w:customStyle="1" w:styleId="ListLabel3">
+    <w:name w:val="ListLabel 3"/>
+    <w:rPr>
+      <w:rFonts w:cs="Symbol"/>
+    </w:rPr>
+  </w:style>
+  <w:style w:type="character" w:customStyle="1" w:styleId="ListLabel4">
+    <w:name w:val="ListLabel 4"/>
+    <w:rPr>
+      <w:rFonts w:cs="Symbol"/>
+    </w:rPr>
+  </w:style>
+  <w:style w:type="character" w:customStyle="1" w:styleId="Verzeichnissprung">
+    <w:name w:val="Verzeichnissprung"/>
+  </w:style>
+  <w:style w:type="character" w:customStyle="1" w:styleId="Endnotenzeichen1">
+    <w:name w:val="Endnotenzeichen1"/>
+  </w:style>
+  <w:style w:type="character" w:customStyle="1" w:styleId="Funotenzeichen1">
+    <w:name w:val="Fußnotenzeichen1"/>
+  </w:style>
+  <w:style w:type="paragraph" w:customStyle="1" w:styleId="berschrift">
+    <w:name w:val="Überschrift"/>
+    <w:basedOn w:val="Standard"/>
+    <w:next w:val="Textkrper1"/>
+    <w:pPr>
+      <w:keepNext/>
+      <w:spacing w:before="240" w:after="120"/>
+    </w:pPr>
+    <w:rPr>
+      <w:rFonts w:ascii="Liberation Sans" w:eastAsia="DejaVu Sans" w:hAnsi="Liberation Sans" w:cs="FreeSans"/>
+      <w:sz w:val="28"/>
+      <w:szCs w:val="28"/>
+    </w:rPr>
+  </w:style>
+  <w:style w:type="paragraph" w:customStyle="1" w:styleId="Textkrper1">
+    <w:name w:val="Textkörper1"/>
+    <w:basedOn w:val="Standard"/>
+    <w:link w:val="TextkrperZeichen"/>
+    <w:rsid w:val="002F7DFB"/>
+    <w:pPr>
+      <w:spacing w:before="0" w:after="120" w:line="288" w:lineRule="auto"/>
+    </w:pPr>
+    <w:rPr>
+      <w:b/>
+      <w:i/>
+    </w:rPr>
+  </w:style>
+  <w:style w:type="paragraph" w:customStyle="1" w:styleId="Liste1">
+    <w:name w:val="Liste1"/>
+    <w:basedOn w:val="Textkrper1"/>
+    <w:rPr>
+      <w:rFonts w:cs="FreeSans"/>
+    </w:rPr>
+  </w:style>
+  <w:style w:type="paragraph" w:customStyle="1" w:styleId="Beschriftung1">
+    <w:name w:val="Beschriftung1"/>
+    <w:basedOn w:val="Standard"/>
+    <w:pPr>
+      <w:suppressLineNumbers/>
+      <w:spacing w:after="120"/>
+    </w:pPr>
+    <w:rPr>
+      <w:rFonts w:cs="FreeSans"/>
+      <w:i/>
+      <w:iCs/>
+      <w:sz w:val="24"/>
+    </w:rPr>
+  </w:style>
+  <w:style w:type="paragraph" w:customStyle="1" w:styleId="Verzeichnis">
+    <w:name w:val="Verzeichnis"/>
+    <w:basedOn w:val="Standard"/>
+    <w:pPr>
+      <w:suppressLineNumbers/>
+    </w:pPr>
+    <w:rPr>
+      <w:rFonts w:cs="FreeSans"/>
+    </w:rPr>
+  </w:style>
+  <w:style w:type="paragraph" w:styleId="Dokumentstruktur">
+    <w:name w:val="Document Map"/>
+    <w:basedOn w:val="Standard"/>
+    <w:semiHidden/>
+    <w:rsid w:val="002F7DFB"/>
+    <w:pPr>
+      <w:shd w:val="clear" w:color="auto" w:fill="C6D5EC"/>
+    </w:pPr>
+    <w:rPr>
+      <w:rFonts w:ascii="Lucida Grande" w:hAnsi="Lucida Grande"/>
+    </w:rPr>
+  </w:style>
+  <w:style w:type="paragraph" w:customStyle="1" w:styleId="Kopfzeile1">
+    <w:name w:val="Kopfzeile1"/>
+    <w:basedOn w:val="Standard"/>
+    <w:rsid w:val="002F7DFB"/>
+    <w:pPr>
+      <w:tabs>
+        <w:tab w:val="center" w:pos="4536"/>
+        <w:tab w:val="right" w:pos="9072"/>
+      </w:tabs>
+      <w:spacing w:before="0"/>
+      <w:jc w:val="center"/>
+    </w:pPr>
+  </w:style>
+  <w:style w:type="paragraph" w:customStyle="1" w:styleId="Fuzeile1">
+    <w:name w:val="Fußzeile1"/>
+    <w:basedOn w:val="Standard"/>
+    <w:rsid w:val="002F7DFB"/>
+    <w:pPr>
+      <w:tabs>
+        <w:tab w:val="center" w:pos="4820"/>
+        <w:tab w:val="right" w:pos="9639"/>
+      </w:tabs>
+      <w:spacing w:before="0"/>
+      <w:jc w:val="left"/>
+    </w:pPr>
+    <w:rPr>
+      <w:sz w:val="18"/>
+    </w:rPr>
+  </w:style>
+  <w:style w:type="paragraph" w:styleId="StandardWeb">
+    <w:name w:val="Normal (Web)"/>
+    <w:basedOn w:val="Standard"/>
+    <w:uiPriority w:val="99"/>
+    <w:rsid w:val="002F7DFB"/>
+    <w:pPr>
+      <w:spacing w:after="280"/>
+      <w:jc w:val="left"/>
+    </w:pPr>
+    <w:rPr>
+      <w:rFonts w:cs="Arial"/>
+      <w:color w:val="000000"/>
+      <w:sz w:val="20"/>
+      <w:szCs w:val="20"/>
+    </w:rPr>
+  </w:style>
+  <w:style w:type="paragraph" w:styleId="Sprechblasentext">
+    <w:name w:val="Balloon Text"/>
+    <w:basedOn w:val="Standard"/>
+    <w:semiHidden/>
+    <w:rsid w:val="002F7DFB"/>
+    <w:rPr>
+      <w:rFonts w:ascii="Lucida Grande" w:hAnsi="Lucida Grande"/>
+      <w:sz w:val="18"/>
+      <w:szCs w:val="18"/>
+    </w:rPr>
+  </w:style>
+  <w:style w:type="paragraph" w:customStyle="1" w:styleId="Tabelle">
+    <w:name w:val="Tabelle"/>
+    <w:basedOn w:val="Standard"/>
+    <w:rsid w:val="002F7DFB"/>
+    <w:pPr>
+      <w:keepLines/>
+      <w:spacing w:before="60" w:after="60"/>
+      <w:jc w:val="left"/>
+    </w:pPr>
+  </w:style>
+  <w:style w:type="paragraph" w:styleId="Standardeinzug">
+    <w:name w:val="Normal Indent"/>
+    <w:basedOn w:val="Standard"/>
+    <w:next w:val="Standard"/>
+    <w:rsid w:val="002F7DFB"/>
+    <w:pPr>
+      <w:keepLines/>
+      <w:ind w:left="567"/>
+      <w:textAlignment w:val="baseline"/>
+    </w:pPr>
+    <w:rPr>
+      <w:rFonts w:cs="Arial"/>
+      <w:sz w:val="24"/>
+      <w:szCs w:val="20"/>
+    </w:rPr>
+  </w:style>
+  <w:style w:type="paragraph" w:customStyle="1" w:styleId="TextkrperEinrckung">
+    <w:name w:val="Textkörper Einrückung"/>
+    <w:basedOn w:val="Standard"/>
+    <w:link w:val="TextkrpereinzugZeichen"/>
+    <w:rsid w:val="002F7DFB"/>
+    <w:pPr>
+      <w:spacing w:before="0"/>
+      <w:ind w:left="3969"/>
+      <w:jc w:val="left"/>
+    </w:pPr>
+    <w:rPr>
+      <w:rFonts w:cs="Arial"/>
+      <w:sz w:val="24"/>
+      <w:szCs w:val="20"/>
+    </w:rPr>
+  </w:style>
+  <w:style w:type="paragraph" w:styleId="Textkrper-Einzug2">
+    <w:name w:val="Body Text Indent 2"/>
+    <w:basedOn w:val="Standard"/>
+    <w:rsid w:val="002F7DFB"/>
+    <w:pPr>
+      <w:ind w:left="3960"/>
+    </w:pPr>
+  </w:style>
+  <w:style w:type="paragraph" w:customStyle="1" w:styleId="Abbildung">
+    <w:name w:val="Abbildung"/>
+    <w:basedOn w:val="Standard"/>
+    <w:next w:val="Beschriftung1"/>
+    <w:rsid w:val="002F7DFB"/>
+    <w:pPr>
+      <w:keepNext/>
+      <w:spacing w:before="0"/>
+      <w:jc w:val="center"/>
+    </w:pPr>
+    <w:rPr>
+      <w:sz w:val="20"/>
+      <w:szCs w:val="20"/>
+    </w:rPr>
+  </w:style>
+  <w:style w:type="paragraph" w:styleId="Beschriftung">
+    <w:name w:val="caption"/>
+    <w:basedOn w:val="Standard"/>
+    <w:next w:val="Standard"/>
+    <w:qFormat/>
+    <w:rsid w:val="002F7DFB"/>
+    <w:pPr>
+      <w:spacing w:after="240"/>
+      <w:jc w:val="center"/>
+    </w:pPr>
+    <w:rPr>
+      <w:rFonts w:cs="Arial"/>
+      <w:i/>
+      <w:iCs/>
+      <w:sz w:val="20"/>
+      <w:szCs w:val="20"/>
+    </w:rPr>
+  </w:style>
+  <w:style w:type="paragraph" w:styleId="Funotentext">
+    <w:name w:val="footnote text"/>
+    <w:basedOn w:val="Standard"/>
+    <w:semiHidden/>
+    <w:rsid w:val="002F7DFB"/>
+    <w:rPr>
+      <w:sz w:val="20"/>
+      <w:szCs w:val="20"/>
+    </w:rPr>
+  </w:style>
+  <w:style w:type="paragraph" w:styleId="Kommentartext">
+    <w:name w:val="annotation text"/>
+    <w:basedOn w:val="Standard"/>
+    <w:link w:val="KommentartextZchn"/>
+    <w:semiHidden/>
+    <w:rsid w:val="002F7DFB"/>
+    <w:rPr>
+      <w:sz w:val="24"/>
+    </w:rPr>
+  </w:style>
+  <w:style w:type="paragraph" w:customStyle="1" w:styleId="Buchmerker">
+    <w:name w:val="Buchmerker"/>
+    <w:basedOn w:val="Standard"/>
+    <w:rsid w:val="002F7DFB"/>
+    <w:pPr>
+      <w:pBdr>
+        <w:top w:val="single" w:sz="4" w:space="1" w:color="00000A"/>
+        <w:left w:val="single" w:sz="4" w:space="4" w:color="00000A"/>
+        <w:bottom w:val="single" w:sz="4" w:space="1" w:color="00000A"/>
+        <w:right w:val="single" w:sz="4" w:space="4" w:color="00000A"/>
+      </w:pBdr>
+      <w:shd w:val="clear" w:color="auto" w:fill="FFFF99"/>
+      <w:spacing w:before="56" w:after="113"/>
+    </w:pPr>
+    <w:rPr>
+      <w:rFonts w:cs="Arial"/>
+      <w:vanish/>
+      <w:sz w:val="20"/>
+    </w:rPr>
+  </w:style>
+  <w:style w:type="paragraph" w:customStyle="1" w:styleId="Erluterungstext">
+    <w:name w:val="Erläuterungstext"/>
+    <w:basedOn w:val="Standard"/>
+    <w:rsid w:val="00652951"/>
+    <w:pPr>
+      <w:pBdr>
+        <w:top w:val="nil"/>
+        <w:left w:val="single" w:sz="12" w:space="4" w:color="FF0000"/>
+        <w:bottom w:val="nil"/>
+        <w:right w:val="nil"/>
+      </w:pBdr>
+      <w:spacing w:before="56" w:after="113"/>
+    </w:pPr>
+    <w:rPr>
+      <w:rFonts w:cs="Arial"/>
+      <w:vanish/>
+      <w:color w:val="666699"/>
+      <w:sz w:val="20"/>
+    </w:rPr>
+  </w:style>
+  <w:style w:type="paragraph" w:customStyle="1" w:styleId="Erluterungberschrift">
+    <w:name w:val="ErläuterungÜberschrift"/>
+    <w:basedOn w:val="Textkrper1"/>
+    <w:rsid w:val="00652951"/>
+    <w:pPr>
+      <w:pBdr>
+        <w:top w:val="nil"/>
+        <w:left w:val="single" w:sz="12" w:space="4" w:color="FF0000"/>
+        <w:bottom w:val="nil"/>
+        <w:right w:val="nil"/>
+      </w:pBdr>
+    </w:pPr>
+    <w:rPr>
+      <w:vanish/>
+      <w:color w:val="666699"/>
+    </w:rPr>
+  </w:style>
+  <w:style w:type="paragraph" w:customStyle="1" w:styleId="ErluterungstextBullets">
+    <w:name w:val="Erläuterungstext Bullets"/>
+    <w:basedOn w:val="Erluterungstext"/>
+    <w:rsid w:val="001A61DE"/>
+    <w:pPr>
+      <w:ind w:left="368" w:hanging="374"/>
+    </w:pPr>
+  </w:style>
+  <w:style w:type="paragraph" w:customStyle="1" w:styleId="berschrift2Alpha">
+    <w:name w:val="Überschrift 2 Alpha"/>
+    <w:basedOn w:val="Standard"/>
+    <w:next w:val="Standard"/>
+    <w:rsid w:val="002F7DFB"/>
+    <w:pPr>
+      <w:shd w:val="clear" w:color="auto" w:fill="CCCCCC"/>
+      <w:spacing w:before="56" w:after="113"/>
+      <w:outlineLvl w:val="1"/>
+    </w:pPr>
+    <w:rPr>
+      <w:rFonts w:cs="Arial"/>
+      <w:b/>
+      <w:sz w:val="24"/>
+    </w:rPr>
+  </w:style>
+  <w:style w:type="paragraph" w:customStyle="1" w:styleId="berschrift3Alpha">
+    <w:name w:val="Überschrift 3 Alpha"/>
+    <w:basedOn w:val="berschrift2Alpha"/>
+    <w:next w:val="Standard"/>
+    <w:rsid w:val="002F7DFB"/>
+    <w:pPr>
+      <w:shd w:val="clear" w:color="auto" w:fill="FFFFFF"/>
+      <w:ind w:left="505" w:hanging="505"/>
+      <w:outlineLvl w:val="2"/>
+    </w:pPr>
+  </w:style>
+  <w:style w:type="paragraph" w:customStyle="1" w:styleId="Inhaltsverzeichnis1">
+    <w:name w:val="Inhaltsverzeichnis 1"/>
+    <w:basedOn w:val="Standard"/>
+    <w:next w:val="Standard"/>
+    <w:autoRedefine/>
+    <w:uiPriority w:val="39"/>
+    <w:rsid w:val="002D7FEA"/>
+    <w:pPr>
+      <w:jc w:val="left"/>
+    </w:pPr>
+    <w:rPr>
+      <w:rFonts w:ascii="Cambria" w:hAnsi="Cambria"/>
+      <w:b/>
+      <w:caps/>
+      <w:szCs w:val="22"/>
+    </w:rPr>
+  </w:style>
+  <w:style w:type="paragraph" w:customStyle="1" w:styleId="Inhaltsverzeichnis2">
+    <w:name w:val="Inhaltsverzeichnis 2"/>
+    <w:basedOn w:val="Standard"/>
+    <w:next w:val="Standard"/>
+    <w:autoRedefine/>
+    <w:uiPriority w:val="39"/>
+    <w:rsid w:val="002D7FEA"/>
+    <w:pPr>
+      <w:spacing w:before="0"/>
+      <w:ind w:left="220"/>
+      <w:jc w:val="left"/>
+    </w:pPr>
+    <w:rPr>
+      <w:rFonts w:ascii="Cambria" w:hAnsi="Cambria"/>
+      <w:smallCaps/>
+      <w:szCs w:val="22"/>
+    </w:rPr>
+  </w:style>
+  <w:style w:type="paragraph" w:customStyle="1" w:styleId="Inhaltsverzeichnis3">
+    <w:name w:val="Inhaltsverzeichnis 3"/>
+    <w:basedOn w:val="Standard"/>
+    <w:next w:val="Standard"/>
+    <w:autoRedefine/>
+    <w:semiHidden/>
+    <w:rsid w:val="002D7FEA"/>
+    <w:pPr>
+      <w:spacing w:before="0"/>
+      <w:ind w:left="440"/>
+      <w:jc w:val="left"/>
+    </w:pPr>
+    <w:rPr>
+      <w:rFonts w:ascii="Cambria" w:hAnsi="Cambria"/>
+      <w:i/>
+      <w:szCs w:val="22"/>
+    </w:rPr>
+  </w:style>
+  <w:style w:type="paragraph" w:customStyle="1" w:styleId="Inhaltsverzeichnis4">
+    <w:name w:val="Inhaltsverzeichnis 4"/>
+    <w:basedOn w:val="Standard"/>
+    <w:next w:val="Standard"/>
+    <w:autoRedefine/>
+    <w:semiHidden/>
+    <w:rsid w:val="002D7FEA"/>
+    <w:pPr>
+      <w:spacing w:before="0"/>
+      <w:ind w:left="660"/>
+      <w:jc w:val="left"/>
+    </w:pPr>
+    <w:rPr>
+      <w:rFonts w:ascii="Cambria" w:hAnsi="Cambria"/>
+      <w:sz w:val="18"/>
+      <w:szCs w:val="18"/>
+    </w:rPr>
+  </w:style>
+  <w:style w:type="paragraph" w:customStyle="1" w:styleId="Inhaltsverzeichnis5">
+    <w:name w:val="Inhaltsverzeichnis 5"/>
+    <w:basedOn w:val="Standard"/>
+    <w:next w:val="Standard"/>
+    <w:autoRedefine/>
+    <w:semiHidden/>
+    <w:rsid w:val="002D7FEA"/>
+    <w:pPr>
+      <w:spacing w:before="0"/>
+      <w:ind w:left="880"/>
+      <w:jc w:val="left"/>
+    </w:pPr>
+    <w:rPr>
+      <w:rFonts w:ascii="Cambria" w:hAnsi="Cambria"/>
+      <w:sz w:val="18"/>
+      <w:szCs w:val="18"/>
+    </w:rPr>
+  </w:style>
+  <w:style w:type="paragraph" w:customStyle="1" w:styleId="Inhaltsverzeichnis6">
+    <w:name w:val="Inhaltsverzeichnis 6"/>
+    <w:basedOn w:val="Standard"/>
+    <w:next w:val="Standard"/>
+    <w:autoRedefine/>
+    <w:semiHidden/>
+    <w:rsid w:val="002D7FEA"/>
+    <w:pPr>
+      <w:spacing w:before="0"/>
+      <w:ind w:left="1100"/>
+      <w:jc w:val="left"/>
+    </w:pPr>
+    <w:rPr>
+      <w:rFonts w:ascii="Cambria" w:hAnsi="Cambria"/>
+      <w:sz w:val="18"/>
+      <w:szCs w:val="18"/>
+    </w:rPr>
+  </w:style>
+  <w:style w:type="paragraph" w:customStyle="1" w:styleId="Inhaltsverzeichnis7">
+    <w:name w:val="Inhaltsverzeichnis 7"/>
+    <w:basedOn w:val="Standard"/>
+    <w:next w:val="Standard"/>
+    <w:autoRedefine/>
+    <w:semiHidden/>
+    <w:rsid w:val="002D7FEA"/>
+    <w:pPr>
+      <w:spacing w:before="0"/>
+      <w:ind w:left="1320"/>
+      <w:jc w:val="left"/>
+    </w:pPr>
+    <w:rPr>
+      <w:rFonts w:ascii="Cambria" w:hAnsi="Cambria"/>
+      <w:sz w:val="18"/>
+      <w:szCs w:val="18"/>
+    </w:rPr>
+  </w:style>
+  <w:style w:type="paragraph" w:customStyle="1" w:styleId="Inhaltsverzeichnis8">
+    <w:name w:val="Inhaltsverzeichnis 8"/>
+    <w:basedOn w:val="Standard"/>
+    <w:next w:val="Standard"/>
+    <w:autoRedefine/>
+    <w:semiHidden/>
+    <w:rsid w:val="002D7FEA"/>
+    <w:pPr>
+      <w:spacing w:before="0"/>
+      <w:ind w:left="1540"/>
+      <w:jc w:val="left"/>
+    </w:pPr>
+    <w:rPr>
+      <w:rFonts w:ascii="Cambria" w:hAnsi="Cambria"/>
+      <w:sz w:val="18"/>
+      <w:szCs w:val="18"/>
+    </w:rPr>
+  </w:style>
+  <w:style w:type="paragraph" w:customStyle="1" w:styleId="Inhaltsverzeichnis9">
+    <w:name w:val="Inhaltsverzeichnis 9"/>
+    <w:basedOn w:val="Standard"/>
+    <w:next w:val="Standard"/>
+    <w:autoRedefine/>
+    <w:semiHidden/>
+    <w:rsid w:val="002D7FEA"/>
+    <w:pPr>
+      <w:spacing w:before="0"/>
+      <w:ind w:left="1760"/>
+      <w:jc w:val="left"/>
+    </w:pPr>
+    <w:rPr>
+      <w:rFonts w:ascii="Cambria" w:hAnsi="Cambria"/>
+      <w:sz w:val="18"/>
+      <w:szCs w:val="18"/>
+    </w:rPr>
+  </w:style>
+  <w:style w:type="paragraph" w:styleId="Kommentarthema">
+    <w:name w:val="annotation subject"/>
+    <w:basedOn w:val="Kommentartext"/>
+    <w:link w:val="KommentarthemaZchn"/>
+    <w:rsid w:val="00E864AB"/>
+    <w:rPr>
+      <w:b/>
+      <w:bCs/>
+      <w:sz w:val="20"/>
+      <w:szCs w:val="20"/>
+    </w:rPr>
+  </w:style>
+  <w:style w:type="paragraph" w:styleId="berarbeitung">
+    <w:name w:val="Revision"/>
+    <w:uiPriority w:val="99"/>
+    <w:semiHidden/>
+    <w:rsid w:val="007E7731"/>
+    <w:pPr>
+      <w:suppressAutoHyphens/>
+    </w:pPr>
+    <w:rPr>
+      <w:rFonts w:ascii="Arial" w:hAnsi="Arial"/>
+      <w:color w:val="00000A"/>
+      <w:sz w:val="22"/>
+      <w:szCs w:val="24"/>
+      <w:lang w:val="de-DE"/>
+    </w:rPr>
+  </w:style>
+  <w:style w:type="paragraph" w:customStyle="1" w:styleId="p3">
+    <w:name w:val="p3"/>
+    <w:basedOn w:val="Standard"/>
+    <w:rsid w:val="00070AF2"/>
+    <w:pPr>
+      <w:spacing w:after="280"/>
+      <w:jc w:val="left"/>
+    </w:pPr>
+    <w:rPr>
+      <w:rFonts w:ascii="Times" w:hAnsi="Times"/>
+      <w:sz w:val="20"/>
+      <w:szCs w:val="20"/>
+    </w:rPr>
+  </w:style>
+  <w:style w:type="paragraph" w:customStyle="1" w:styleId="Funote">
+    <w:name w:val="Fußnote"/>
+    <w:basedOn w:val="Standard"/>
+  </w:style>
+  <w:style w:type="paragraph" w:customStyle="1" w:styleId="TabellenInhalt">
+    <w:name w:val="Tabellen Inhalt"/>
+    <w:basedOn w:val="Standard"/>
+  </w:style>
+  <w:style w:type="paragraph" w:customStyle="1" w:styleId="Tabellenberschrift">
+    <w:name w:val="Tabellen Überschrift"/>
+    <w:basedOn w:val="TabellenInhalt"/>
+  </w:style>
+  <w:style w:type="table" w:styleId="Tabellenraster">
+    <w:name w:val="Table Grid"/>
+    <w:basedOn w:val="NormaleTabelle"/>
+    <w:uiPriority w:val="59"/>
+    <w:rsid w:val="007E7731"/>
+    <w:rPr>
+      <w:rFonts w:asciiTheme="minorHAnsi" w:eastAsiaTheme="minorHAnsi" w:hAnsiTheme="minorHAnsi" w:cstheme="minorBidi"/>
+      <w:sz w:val="22"/>
+      <w:szCs w:val="22"/>
+      <w:lang w:val="de-DE" w:eastAsia="en-US"/>
+    </w:rPr>
+    <w:tblPr>
+      <w:tblInd w:w="0" w:type="dxa"/>
+      <w:tblBorders>
+        <w:top w:val="single" w:sz="4" w:space="0" w:color="auto"/>
+        <w:left w:val="single" w:sz="4" w:space="0" w:color="auto"/>
+        <w:bottom w:val="single" w:sz="4" w:space="0" w:color="auto"/>
+        <w:right w:val="single" w:sz="4" w:space="0" w:color="auto"/>
+        <w:insideH w:val="single" w:sz="4" w:space="0" w:color="auto"/>
+        <w:insideV w:val="single" w:sz="4" w:space="0" w:color="auto"/>
+      </w:tblBorders>
+      <w:tblCellMar>
+        <w:top w:w="0" w:type="dxa"/>
+        <w:left w:w="108" w:type="dxa"/>
+        <w:bottom w:w="0" w:type="dxa"/>
+        <w:right w:w="108" w:type="dxa"/>
+      </w:tblCellMar>
+    </w:tblPr>
+  </w:style>
+  <w:style w:type="paragraph" w:styleId="Listenabsatz">
+    <w:name w:val="List Paragraph"/>
+    <w:basedOn w:val="Standard"/>
+    <w:uiPriority w:val="34"/>
+    <w:qFormat/>
+    <w:rsid w:val="0006007F"/>
+    <w:pPr>
+      <w:ind w:left="720"/>
+      <w:contextualSpacing/>
+    </w:pPr>
+  </w:style>
+  <w:style w:type="table" w:customStyle="1" w:styleId="Gitternetztabelle41">
+    <w:name w:val="Gitternetztabelle 41"/>
+    <w:basedOn w:val="NormaleTabelle"/>
+    <w:uiPriority w:val="49"/>
+    <w:rsid w:val="005C2CD0"/>
+    <w:tblPr>
+      <w:tblStyleRowBandSize w:val="1"/>
+      <w:tblStyleColBandSize w:val="1"/>
+      <w:tblInd w:w="0" w:type="dxa"/>
+      <w:tblBorders>
+        <w:top w:val="single" w:sz="4" w:space="0" w:color="666666" w:themeColor="text1" w:themeTint="99"/>
+        <w:left w:val="single" w:sz="4" w:space="0" w:color="666666" w:themeColor="text1" w:themeTint="99"/>
+        <w:bottom w:val="single" w:sz="4" w:space="0" w:color="666666" w:themeColor="text1" w:themeTint="99"/>
+        <w:right w:val="single" w:sz="4" w:space="0" w:color="666666" w:themeColor="text1" w:themeTint="99"/>
+        <w:insideH w:val="single" w:sz="4" w:space="0" w:color="666666" w:themeColor="text1" w:themeTint="99"/>
+        <w:insideV w:val="single" w:sz="4" w:space="0" w:color="666666" w:themeColor="text1" w:themeTint="99"/>
+      </w:tblBorders>
+      <w:tblCellMar>
+        <w:top w:w="0" w:type="dxa"/>
+        <w:left w:w="108" w:type="dxa"/>
+        <w:bottom w:w="0" w:type="dxa"/>
+        <w:right w:w="108" w:type="dxa"/>
+      </w:tblCellMar>
+    </w:tblPr>
+    <w:tblStylePr w:type="firstRow">
+      <w:rPr>
+        <w:b/>
+        <w:bCs/>
+        <w:color w:val="FFFFFF" w:themeColor="background1"/>
+      </w:rPr>
+      <w:tblPr/>
+      <w:tcPr>
+        <w:tcBorders>
+          <w:top w:val="single" w:sz="4" w:space="0" w:color="000000" w:themeColor="text1"/>
+          <w:left w:val="single" w:sz="4" w:space="0" w:color="000000" w:themeColor="text1"/>
+          <w:bottom w:val="single" w:sz="4" w:space="0" w:color="000000" w:themeColor="text1"/>
+          <w:right w:val="single" w:sz="4" w:space="0" w:color="000000" w:themeColor="text1"/>
+          <w:insideH w:val="nil"/>
+          <w:insideV w:val="nil"/>
+        </w:tcBorders>
+        <w:shd w:val="clear" w:color="auto" w:fill="000000" w:themeFill="text1"/>
+      </w:tcPr>
+    </w:tblStylePr>
+    <w:tblStylePr w:type="lastRow">
+      <w:rPr>
+        <w:b/>
+        <w:bCs/>
+      </w:rPr>
+      <w:tblPr/>
+      <w:tcPr>
+        <w:tcBorders>
+          <w:top w:val="double" w:sz="4" w:space="0" w:color="000000" w:themeColor="text1"/>
+        </w:tcBorders>
+      </w:tcPr>
+    </w:tblStylePr>
+    <w:tblStylePr w:type="firstCol">
+      <w:rPr>
+        <w:b/>
+        <w:bCs/>
+      </w:rPr>
+    </w:tblStylePr>
+    <w:tblStylePr w:type="lastCol">
+      <w:rPr>
+        <w:b/>
+        <w:bCs/>
+      </w:rPr>
+    </w:tblStylePr>
+    <w:tblStylePr w:type="band1Vert">
+      <w:tblPr/>
+      <w:tcPr>
+        <w:shd w:val="clear" w:color="auto" w:fill="CCCCCC" w:themeFill="text1" w:themeFillTint="33"/>
+      </w:tcPr>
+    </w:tblStylePr>
+    <w:tblStylePr w:type="band1Horz">
+      <w:tblPr/>
+      <w:tcPr>
+        <w:shd w:val="clear" w:color="auto" w:fill="CCCCCC" w:themeFill="text1" w:themeFillTint="33"/>
+      </w:tcPr>
+    </w:tblStylePr>
+  </w:style>
+</w:styles>
+</file>
+
+<file path=word/stylesWithEffects.xml><?xml version="1.0" encoding="utf-8"?>
+<w:styles xmlns:wpc="http://schemas.microsoft.com/office/word/2010/wordprocessingCanvas" xmlns:mc="http://schemas.openxmlformats.org/markup-compatibility/2006" xmlns:o="urn:schemas-microsoft-com:office:office" xmlns:r="http://schemas.openxmlformats.org/officeDocument/2006/relationships" xmlns:m="http://schemas.openxmlformats.org/officeDocument/2006/math" xmlns:v="urn:schemas-microsoft-com:vml" xmlns:wp14="http://schemas.microsoft.com/office/word/2010/wordprocessingDrawing" xmlns:wp="http://schemas.openxmlformats.org/drawingml/2006/wordprocessingDrawing" xmlns:w10="urn:schemas-microsoft-com:office:word" xmlns:w="http://schemas.openxmlformats.org/wordprocessingml/2006/main" xmlns:w14="http://schemas.microsoft.com/office/word/2010/wordml" xmlns:wpg="http://schemas.microsoft.com/office/word/2010/wordprocessingGroup" xmlns:wpi="http://schemas.microsoft.com/office/word/2010/wordprocessingInk" xmlns:wne="http://schemas.microsoft.com/office/word/2006/wordml" xmlns:wps="http://schemas.microsoft.com/office/word/2010/wordprocessingShape" mc:Ignorable="w14 wp14">
+  <w:docDefaults>
+    <w:rPrDefault>
+      <w:rPr>
+        <w:rFonts w:ascii="Times New Roman" w:eastAsia="Times New Roman" w:hAnsi="Times New Roman" w:cs="Times New Roman"/>
+        <w:lang w:val="en-US" w:eastAsia="de-DE" w:bidi="ar-SA"/>
+      </w:rPr>
+    </w:rPrDefault>
+    <w:pPrDefault/>
+  </w:docDefaults>
+  <w:latentStyles w:defLockedState="0" w:defUIPriority="0" w:defSemiHidden="1" w:defUnhideWhenUsed="1" w:defQFormat="0" w:count="267">
+    <w:lsdException w:name="Normal" w:semiHidden="0" w:unhideWhenUsed="0" w:qFormat="1"/>
+    <w:lsdException w:name="heading 1" w:semiHidden="0" w:unhideWhenUsed="0" w:qFormat="1"/>
+    <w:lsdException w:name="heading 2" w:semiHidden="0" w:unhideWhenUsed="0" w:qFormat="1"/>
+    <w:lsdException w:name="heading 3" w:semiHidden="0" w:uiPriority="9" w:unhideWhenUsed="0" w:qFormat="1"/>
+    <w:lsdException w:name="heading 4" w:semiHidden="0" w:unhideWhenUsed="0" w:qFormat="1"/>
+    <w:lsdException w:name="heading 5" w:semiHidden="0" w:unhideWhenUsed="0" w:qFormat="1"/>
+    <w:lsdException w:name="heading 6" w:semiHidden="0" w:unhideWhenUsed="0" w:qFormat="1"/>
+    <w:lsdException w:name="heading 7" w:semiHidden="0" w:qFormat="1"/>
+    <w:lsdException w:name="heading 8" w:semiHidden="0" w:qFormat="1"/>
+    <w:lsdException w:name="heading 9" w:semiHidden="0" w:qFormat="1"/>
+    <w:lsdException w:name="index 2" w:semiHidden="0"/>
+    <w:lsdException w:name="index 3" w:semiHidden="0"/>
+    <w:lsdException w:name="index 4" w:semiHidden="0"/>
+    <w:lsdException w:name="index 5" w:semiHidden="0"/>
+    <w:lsdException w:name="index 6" w:semiHidden="0"/>
+    <w:lsdException w:name="toc 1" w:uiPriority="39"/>
+    <w:lsdException w:name="toc 2" w:uiPriority="39"/>
+    <w:lsdException w:name="caption" w:qFormat="1"/>
+    <w:lsdException w:name="List Number 2" w:semiHidden="0"/>
+    <w:lsdException w:name="List Number 5" w:semiHidden="0"/>
+    <w:lsdException w:name="Title" w:semiHidden="0" w:unhideWhenUsed="0" w:qFormat="1"/>
+    <w:lsdException w:name="Subtitle" w:semiHidden="0" w:unhideWhenUsed="0" w:qFormat="1"/>
+    <w:lsdException w:name="Body Text Indent 3" w:semiHidden="0"/>
+    <w:lsdException w:name="Block Text" w:semiHidden="0"/>
+    <w:lsdException w:name="Hyperlink" w:semiHidden="0"/>
+    <w:lsdException w:name="FollowedHyperlink" w:semiHidden="0"/>
+    <w:lsdException w:name="Strong" w:semiHidden="0" w:uiPriority="22" w:unhideWhenUsed="0" w:qFormat="1"/>
+    <w:lsdException w:name="Emphasis" w:semiHidden="0" w:unhideWhenUsed="0" w:qFormat="1"/>
+    <w:lsdException w:name="Normal (Web)" w:uiPriority="99"/>
+    <w:lsdException w:name="Table Grid" w:semiHidden="0" w:uiPriority="59" w:unhideWhenUsed="0"/>
+    <w:lsdException w:name="Placeholder Text" w:uiPriority="99" w:unhideWhenUsed="0"/>
+    <w:lsdException w:name="No Spacing" w:semiHidden="0" w:uiPriority="1" w:unhideWhenUsed="0" w:qFormat="1"/>
+    <w:lsdException w:name="Light Shading" w:semiHidden="0" w:uiPriority="60" w:unhideWhenUsed="0"/>
+    <w:lsdException w:name="Light List" w:semiHidden="0" w:uiPriority="61" w:unhideWhenUsed="0"/>
+    <w:lsdException w:name="Light Grid" w:semiHidden="0" w:uiPriority="62" w:unhideWhenUsed="0"/>
+    <w:lsdException w:name="Medium Shading 1" w:semiHidden="0" w:uiPriority="63" w:unhideWhenUsed="0"/>
+    <w:lsdException w:name="Medium Shading 2" w:semiHidden="0" w:uiPriority="64" w:unhideWhenUsed="0"/>
+    <w:lsdException w:name="Medium List 1" w:semiHidden="0" w:uiPriority="65" w:unhideWhenUsed="0"/>
+    <w:lsdException w:name="Medium List 2" w:semiHidden="0" w:uiPriority="66" w:unhideWhenUsed="0"/>
+    <w:lsdException w:name="Medium Grid 1" w:semiHidden="0" w:uiPriority="67" w:unhideWhenUsed="0"/>
+    <w:lsdException w:name="Medium Grid 2" w:semiHidden="0" w:uiPriority="68" w:unhideWhenUsed="0"/>
+    <w:lsdException w:name="Medium Grid 3" w:semiHidden="0" w:uiPriority="69" w:unhideWhenUsed="0"/>
+    <w:lsdException w:name="Dark List" w:semiHidden="0" w:uiPriority="70" w:unhideWhenUsed="0"/>
+    <w:lsdException w:name="Colorful Shading" w:semiHidden="0" w:uiPriority="71" w:unhideWhenUsed="0"/>
+    <w:lsdException w:name="Colorful List" w:semiHidden="0" w:uiPriority="72" w:unhideWhenUsed="0"/>
+    <w:lsdException w:name="Colorful Grid" w:semiHidden="0" w:uiPriority="73" w:unhideWhenUsed="0"/>
+    <w:lsdException w:name="Light Shading Accent 1" w:semiHidden="0" w:uiPriority="60" w:unhideWhenUsed="0"/>
+    <w:lsdException w:name="Light List Accent 1" w:semiHidden="0" w:uiPriority="61" w:unhideWhenUsed="0"/>
+    <w:lsdException w:name="Light Grid Accent 1" w:semiHidden="0" w:uiPriority="62" w:unhideWhenUsed="0"/>
+    <w:lsdException w:name="Medium Shading 1 Accent 1" w:semiHidden="0" w:uiPriority="63" w:unhideWhenUsed="0"/>
+    <w:lsdException w:name="Medium Shading 2 Accent 1" w:semiHidden="0" w:uiPriority="64" w:unhideWhenUsed="0"/>
+    <w:lsdException w:name="Medium List 1 Accent 1" w:semiHidden="0" w:uiPriority="65" w:unhideWhenUsed="0"/>
+    <w:lsdException w:name="Revision" w:uiPriority="99" w:unhideWhenUsed="0"/>
+    <w:lsdException w:name="List Paragraph" w:semiHidden="0" w:uiPriority="34" w:unhideWhenUsed="0" w:qFormat="1"/>
+    <w:lsdException w:name="Quote" w:semiHidden="0" w:uiPriority="29" w:unhideWhenUsed="0" w:qFormat="1"/>
+    <w:lsdException w:name="Intense Quote" w:semiHidden="0" w:uiPriority="30" w:unhideWhenUsed="0" w:qFormat="1"/>
+    <w:lsdException w:name="Medium List 2 Accent 1" w:semiHidden="0" w:uiPriority="66" w:unhideWhenUsed="0"/>
+    <w:lsdException w:name="Medium Grid 1 Accent 1" w:semiHidden="0" w:uiPriority="67" w:unhideWhenUsed="0"/>
+    <w:lsdException w:name="Medium Grid 2 Accent 1" w:semiHidden="0" w:uiPriority="68" w:unhideWhenUsed="0"/>
+    <w:lsdException w:name="Medium Grid 3 Accent 1" w:semiHidden="0" w:uiPriority="69" w:unhideWhenUsed="0"/>
+    <w:lsdException w:name="Dark List Accent 1" w:semiHidden="0" w:uiPriority="70" w:unhideWhenUsed="0"/>
+    <w:lsdException w:name="Colorful Shading Accent 1" w:semiHidden="0" w:uiPriority="71" w:unhideWhenUsed="0"/>
+    <w:lsdException w:name="Colorful List Accent 1" w:semiHidden="0" w:uiPriority="72" w:unhideWhenUsed="0"/>
+    <w:lsdException w:name="Colorful Grid Accent 1" w:semiHidden="0" w:uiPriority="73" w:unhideWhenUsed="0"/>
+    <w:lsdException w:name="Light Shading Accent 2" w:semiHidden="0" w:uiPriority="60" w:unhideWhenUsed="0"/>
+    <w:lsdException w:name="Light List Accent 2" w:semiHidden="0" w:uiPriority="61" w:unhideWhenUsed="0"/>
+    <w:lsdException w:name="Light Grid Accent 2" w:semiHidden="0" w:uiPriority="62" w:unhideWhenUsed="0"/>
+    <w:lsdException w:name="Medium Shading 1 Accent 2" w:semiHidden="0" w:uiPriority="63" w:unhideWhenUsed="0"/>
+    <w:lsdException w:name="Medium Shading 2 Accent 2" w:semiHidden="0" w:uiPriority="64" w:unhideWhenUsed="0"/>
+    <w:lsdException w:name="Medium List 1 Accent 2" w:semiHidden="0" w:uiPriority="65" w:unhideWhenUsed="0"/>
+    <w:lsdException w:name="Medium List 2 Accent 2" w:semiHidden="0" w:uiPriority="66" w:unhideWhenUsed="0"/>
+    <w:lsdException w:name="Medium Grid 1 Accent 2" w:semiHidden="0" w:uiPriority="67" w:unhideWhenUsed="0"/>
+    <w:lsdException w:name="Medium Grid 2 Accent 2" w:semiHidden="0" w:uiPriority="68" w:unhideWhenUsed="0"/>
+    <w:lsdException w:name="Medium Grid 3 Accent 2" w:semiHidden="0" w:uiPriority="69" w:unhideWhenUsed="0"/>
+    <w:lsdException w:name="Dark List Accent 2" w:semiHidden="0" w:uiPriority="70" w:unhideWhenUsed="0"/>
+    <w:lsdException w:name="Colorful Shading Accent 2" w:semiHidden="0" w:uiPriority="71" w:unhideWhenUsed="0"/>
+    <w:lsdException w:name="Colorful List Accent 2" w:semiHidden="0" w:uiPriority="72" w:unhideWhenUsed="0"/>
+    <w:lsdException w:name="Colorful Grid Accent 2" w:semiHidden="0" w:uiPriority="73" w:unhideWhenUsed="0"/>
+    <w:lsdException w:name="Light Shading Accent 3" w:semiHidden="0" w:uiPriority="60" w:unhideWhenUsed="0"/>
+    <w:lsdException w:name="Light List Accent 3" w:semiHidden="0" w:uiPriority="61" w:unhideWhenUsed="0"/>
+    <w:lsdException w:name="Light Grid Accent 3" w:semiHidden="0" w:uiPriority="62" w:unhideWhenUsed="0"/>
+    <w:lsdException w:name="Medium Shading 1 Accent 3" w:semiHidden="0" w:uiPriority="63" w:unhideWhenUsed="0"/>
+    <w:lsdException w:name="Medium Shading 2 Accent 3" w:semiHidden="0" w:uiPriority="64" w:unhideWhenUsed="0"/>
+    <w:lsdException w:name="Medium List 1 Accent 3" w:semiHidden="0" w:uiPriority="65" w:unhideWhenUsed="0"/>
+    <w:lsdException w:name="Medium List 2 Accent 3" w:semiHidden="0" w:uiPriority="66" w:unhideWhenUsed="0"/>
+    <w:lsdException w:name="Medium Grid 1 Accent 3" w:semiHidden="0" w:uiPriority="67" w:unhideWhenUsed="0"/>
+    <w:lsdException w:name="Medium Grid 2 Accent 3" w:semiHidden="0" w:uiPriority="68" w:unhideWhenUsed="0"/>
+    <w:lsdException w:name="Medium Grid 3 Accent 3" w:semiHidden="0" w:uiPriority="69" w:unhideWhenUsed="0"/>
+    <w:lsdException w:name="Dark List Accent 3" w:semiHidden="0" w:uiPriority="70" w:unhideWhenUsed="0"/>
+    <w:lsdException w:name="Colorful Shading Accent 3" w:semiHidden="0" w:uiPriority="71" w:unhideWhenUsed="0"/>
+    <w:lsdException w:name="Colorful List Accent 3" w:semiHidden="0" w:uiPriority="72" w:unhideWhenUsed="0"/>
+    <w:lsdException w:name="Colorful Grid Accent 3" w:semiHidden="0" w:uiPriority="73" w:unhideWhenUsed="0"/>
+    <w:lsdException w:name="Light Shading Accent 4" w:semiHidden="0" w:uiPriority="60" w:unhideWhenUsed="0"/>
+    <w:lsdException w:name="Light List Accent 4" w:semiHidden="0" w:uiPriority="61" w:unhideWhenUsed="0"/>
+    <w:lsdException w:name="Light Grid Accent 4" w:semiHidden="0" w:uiPriority="62" w:unhideWhenUsed="0"/>
+    <w:lsdException w:name="Medium Shading 1 Accent 4" w:semiHidden="0" w:uiPriority="63" w:unhideWhenUsed="0"/>
+    <w:lsdException w:name="Medium Shading 2 Accent 4" w:semiHidden="0" w:uiPriority="64" w:unhideWhenUsed="0"/>
+    <w:lsdException w:name="Medium List 1 Accent 4" w:semiHidden="0" w:uiPriority="65" w:unhideWhenUsed="0"/>
+    <w:lsdException w:name="Medium List 2 Accent 4" w:semiHidden="0" w:uiPriority="66" w:unhideWhenUsed="0"/>
+    <w:lsdException w:name="Medium Grid 1 Accent 4" w:semiHidden="0" w:uiPriority="67" w:unhideWhenUsed="0"/>
+    <w:lsdException w:name="Medium Grid 2 Accent 4" w:semiHidden="0" w:uiPriority="68" w:unhideWhenUsed="0"/>
+    <w:lsdException w:name="Medium Grid 3 Accent 4" w:semiHidden="0" w:uiPriority="69" w:unhideWhenUsed="0"/>
+    <w:lsdException w:name="Dark List Accent 4" w:semiHidden="0" w:uiPriority="70" w:unhideWhenUsed="0"/>
+    <w:lsdException w:name="Colorful Shading Accent 4" w:semiHidden="0" w:uiPriority="71" w:unhideWhenUsed="0"/>
+    <w:lsdException w:name="Colorful List Accent 4" w:semiHidden="0" w:uiPriority="72" w:unhideWhenUsed="0"/>
+    <w:lsdException w:name="Colorful Grid Accent 4" w:semiHidden="0" w:uiPriority="73" w:unhideWhenUsed="0"/>
+    <w:lsdException w:name="Light Shading Accent 5" w:semiHidden="0" w:uiPriority="60" w:unhideWhenUsed="0"/>
+    <w:lsdException w:name="Light List Accent 5" w:semiHidden="0" w:uiPriority="61" w:unhideWhenUsed="0"/>
+    <w:lsdException w:name="Light Grid Accent 5" w:semiHidden="0" w:uiPriority="62" w:unhideWhenUsed="0"/>
+    <w:lsdException w:name="Medium Shading 1 Accent 5" w:semiHidden="0" w:uiPriority="63" w:unhideWhenUsed="0"/>
+    <w:lsdException w:name="Medium Shading 2 Accent 5" w:semiHidden="0" w:uiPriority="64" w:unhideWhenUsed="0"/>
+    <w:lsdException w:name="Medium List 1 Accent 5" w:semiHidden="0" w:uiPriority="65" w:unhideWhenUsed="0"/>
+    <w:lsdException w:name="Medium List 2 Accent 5" w:semiHidden="0" w:uiPriority="66" w:unhideWhenUsed="0"/>
+    <w:lsdException w:name="Medium Grid 1 Accent 5" w:semiHidden="0" w:uiPriority="67" w:unhideWhenUsed="0"/>
+    <w:lsdException w:name="Medium Grid 2 Accent 5" w:semiHidden="0" w:uiPriority="68" w:unhideWhenUsed="0"/>
+    <w:lsdException w:name="Medium Grid 3 Accent 5" w:semiHidden="0" w:uiPriority="69" w:unhideWhenUsed="0"/>
+    <w:lsdException w:name="Dark List Accent 5" w:semiHidden="0" w:uiPriority="70" w:unhideWhenUsed="0"/>
+    <w:lsdException w:name="Colorful Shading Accent 5" w:semiHidden="0" w:uiPriority="71" w:unhideWhenUsed="0"/>
+    <w:lsdException w:name="Colorful List Accent 5" w:semiHidden="0" w:uiPriority="72" w:unhideWhenUsed="0"/>
+    <w:lsdException w:name="Colorful Grid Accent 5" w:semiHidden="0" w:uiPriority="73" w:unhideWhenUsed="0"/>
+    <w:lsdException w:name="Light Shading Accent 6" w:semiHidden="0" w:uiPriority="60" w:unhideWhenUsed="0"/>
+    <w:lsdException w:name="Light List Accent 6" w:semiHidden="0" w:uiPriority="61" w:unhideWhenUsed="0"/>
+    <w:lsdException w:name="Light Grid Accent 6" w:semiHidden="0" w:uiPriority="62" w:unhideWhenUsed="0"/>
+    <w:lsdException w:name="Medium Shading 1 Accent 6" w:semiHidden="0" w:uiPriority="63" w:unhideWhenUsed="0"/>
+    <w:lsdException w:name="Medium Shading 2 Accent 6" w:semiHidden="0" w:uiPriority="64" w:unhideWhenUsed="0"/>
+    <w:lsdException w:name="Medium List 1 Accent 6" w:semiHidden="0" w:uiPriority="65" w:unhideWhenUsed="0"/>
+    <w:lsdException w:name="Medium List 2 Accent 6" w:semiHidden="0" w:uiPriority="66" w:unhideWhenUsed="0"/>
+    <w:lsdException w:name="Medium Grid 1 Accent 6" w:semiHidden="0" w:uiPriority="67" w:unhideWhenUsed="0"/>
+    <w:lsdException w:name="Medium Grid 2 Accent 6" w:semiHidden="0" w:uiPriority="68" w:unhideWhenUsed="0"/>
+    <w:lsdException w:name="Medium Grid 3 Accent 6" w:semiHidden="0" w:uiPriority="69" w:unhideWhenUsed="0"/>
+    <w:lsdException w:name="Dark List Accent 6" w:semiHidden="0" w:uiPriority="70" w:unhideWhenUsed="0"/>
+    <w:lsdException w:name="Colorful Shading Accent 6" w:semiHidden="0" w:uiPriority="71" w:unhideWhenUsed="0"/>
+    <w:lsdException w:name="Colorful List Accent 6" w:semiHidden="0" w:uiPriority="72" w:unhideWhenUsed="0"/>
+    <w:lsdException w:name="Colorful Grid Accent 6" w:semiHidden="0" w:uiPriority="73" w:unhideWhenUsed="0"/>
+    <w:lsdException w:name="Subtle Emphasis" w:semiHidden="0" w:uiPriority="19" w:unhideWhenUsed="0" w:qFormat="1"/>
+    <w:lsdException w:name="Intense Emphasis" w:semiHidden="0" w:uiPriority="21" w:unhideWhenUsed="0" w:qFormat="1"/>
+    <w:lsdException w:name="Subtle Reference" w:semiHidden="0" w:uiPriority="31" w:unhideWhenUsed="0" w:qFormat="1"/>
+    <w:lsdException w:name="Intense Reference" w:semiHidden="0" w:uiPriority="32" w:unhideWhenUsed="0" w:qFormat="1"/>
+    <w:lsdException w:name="Book Title" w:semiHidden="0" w:uiPriority="33" w:unhideWhenUsed="0" w:qFormat="1"/>
+    <w:lsdException w:name="Bibliography" w:uiPriority="37"/>
+    <w:lsdException w:name="TOC Heading" w:uiPriority="39" w:qFormat="1"/>
   </w:latentStyles>
   <w:style w:type="paragraph" w:default="1" w:styleId="Standard">
     <w:name w:val="Normal"/>
@@ -24807,7 +25803,7 @@
 </file>
 
 <file path=customXml/itemProps1.xml><?xml version="1.0" encoding="utf-8"?>
-<ds:datastoreItem xmlns:ds="http://schemas.openxmlformats.org/officeDocument/2006/customXml" ds:itemID="{C7DCB840-0D69-4CC5-AB46-C1E51BD8DBBC}">
+<ds:datastoreItem xmlns:ds="http://schemas.openxmlformats.org/officeDocument/2006/customXml" ds:itemID="{2B9E4B1F-7313-48AF-9283-41A0940BE948}">
   <ds:schemaRefs>
     <ds:schemaRef ds:uri="http://schemas.openxmlformats.org/officeDocument/2006/bibliography"/>
   </ds:schemaRefs>

--- a/2nd_sem/sad/murrent_grill_pieber_lehner/exercise_04/EVA-arc42-template.docx
+++ b/2nd_sem/sad/murrent_grill_pieber_lehner/exercise_04/EVA-arc42-template.docx
@@ -1,6 +1,6 @@
 
 <file path=word/document.xml><?xml version="1.0" encoding="utf-8"?>
-<w:document xmlns:wpc="http://schemas.microsoft.com/office/word/2010/wordprocessingCanvas" xmlns:mc="http://schemas.openxmlformats.org/markup-compatibility/2006" xmlns:o="urn:schemas-microsoft-com:office:office" xmlns:r="http://schemas.openxmlformats.org/officeDocument/2006/relationships" xmlns:m="http://schemas.openxmlformats.org/officeDocument/2006/math" xmlns:v="urn:schemas-microsoft-com:vml" xmlns:wp14="http://schemas.microsoft.com/office/word/2010/wordprocessingDrawing" xmlns:wp="http://schemas.openxmlformats.org/drawingml/2006/wordprocessingDrawing" xmlns:w10="urn:schemas-microsoft-com:office:word" xmlns:w="http://schemas.openxmlformats.org/wordprocessingml/2006/main" xmlns:w14="http://schemas.microsoft.com/office/word/2010/wordml" xmlns:wpg="http://schemas.microsoft.com/office/word/2010/wordprocessingGroup" xmlns:wpi="http://schemas.microsoft.com/office/word/2010/wordprocessingInk" xmlns:wne="http://schemas.microsoft.com/office/word/2006/wordml" xmlns:wps="http://schemas.microsoft.com/office/word/2010/wordprocessingShape" mc:Ignorable="w14 wp14">
+<w:document xmlns:wpc="http://schemas.microsoft.com/office/word/2010/wordprocessingCanvas" xmlns:mc="http://schemas.openxmlformats.org/markup-compatibility/2006" xmlns:o="urn:schemas-microsoft-com:office:office" xmlns:r="http://schemas.openxmlformats.org/officeDocument/2006/relationships" xmlns:m="http://schemas.openxmlformats.org/officeDocument/2006/math" xmlns:v="urn:schemas-microsoft-com:vml" xmlns:wp14="http://schemas.microsoft.com/office/word/2010/wordprocessingDrawing" xmlns:wp="http://schemas.openxmlformats.org/drawingml/2006/wordprocessingDrawing" xmlns:w10="urn:schemas-microsoft-com:office:word" xmlns:w="http://schemas.openxmlformats.org/wordprocessingml/2006/main" xmlns:w14="http://schemas.microsoft.com/office/word/2010/wordml" xmlns:w15="http://schemas.microsoft.com/office/word/2012/wordml" xmlns:wpg="http://schemas.microsoft.com/office/word/2010/wordprocessingGroup" xmlns:wpi="http://schemas.microsoft.com/office/word/2010/wordprocessingInk" xmlns:wne="http://schemas.microsoft.com/office/word/2006/wordml" xmlns:wps="http://schemas.microsoft.com/office/word/2010/wordprocessingShape" mc:Ignorable="w14 w15 wp14">
   <w:body>
     <w:p>
       <w:pPr>
@@ -292,33 +292,11 @@
           <w:rFonts w:cs="Arial"/>
         </w:rPr>
       </w:pPr>
-      <w:proofErr w:type="spellStart"/>
-      <w:r>
-        <w:rPr>
-          <w:rFonts w:cs="Arial"/>
-        </w:rPr>
-        <w:t>Pieber</w:t>
-      </w:r>
-      <w:proofErr w:type="spellEnd"/>
-      <w:r>
-        <w:rPr>
-          <w:rFonts w:cs="Arial"/>
-        </w:rPr>
-        <w:t xml:space="preserve">, </w:t>
-      </w:r>
-      <w:proofErr w:type="spellStart"/>
-      <w:r>
-        <w:rPr>
-          <w:rFonts w:cs="Arial"/>
-        </w:rPr>
-        <w:t>Murrent</w:t>
-      </w:r>
-      <w:proofErr w:type="spellEnd"/>
-      <w:r>
-        <w:rPr>
-          <w:rFonts w:cs="Arial"/>
-        </w:rPr>
-        <w:t>, Grill, Lehner</w:t>
+      <w:r>
+        <w:rPr>
+          <w:rFonts w:cs="Arial"/>
+        </w:rPr>
+        <w:t>Pieber, Murrent, Grill, Lehner</w:t>
       </w:r>
     </w:p>
     <w:p>
@@ -348,9 +326,8 @@
           <w:iCs/>
           <w:lang w:val="en-US"/>
         </w:rPr>
-        <w:t>Template Revision: 6.0 DE (Release Candidate</w:t>
-      </w:r>
-      <w:proofErr w:type="gramStart"/>
+        <w:t>Template Revision: 6.0 DE (Release Candidate)</w:t>
+      </w:r>
       <w:r>
         <w:rPr>
           <w:rFonts w:cs="Arial"/>
@@ -358,38 +335,8 @@
           <w:iCs/>
           <w:lang w:val="en-US"/>
         </w:rPr>
-        <w:t>)</w:t>
-      </w:r>
-      <w:proofErr w:type="gramEnd"/>
-      <w:r>
-        <w:rPr>
-          <w:rFonts w:cs="Arial"/>
-          <w:i/>
-          <w:iCs/>
-          <w:lang w:val="en-US"/>
-        </w:rPr>
         <w:br/>
-        <w:t xml:space="preserve">31. </w:t>
-      </w:r>
-      <w:proofErr w:type="spellStart"/>
-      <w:r>
-        <w:rPr>
-          <w:rFonts w:cs="Arial"/>
-          <w:i/>
-          <w:iCs/>
-          <w:lang w:val="en-US"/>
-        </w:rPr>
-        <w:t>März</w:t>
-      </w:r>
-      <w:proofErr w:type="spellEnd"/>
-      <w:r>
-        <w:rPr>
-          <w:rFonts w:cs="Arial"/>
-          <w:i/>
-          <w:iCs/>
-          <w:lang w:val="en-US"/>
-        </w:rPr>
-        <w:t xml:space="preserve"> 2014</w:t>
+        <w:t>31. März 2014</w:t>
       </w:r>
     </w:p>
     <w:p>
@@ -472,7 +419,7 @@
               <w:br/>
               <w:t xml:space="preserve">template, </w:t>
             </w:r>
-            <w:hyperlink r:id="rId9">
+            <w:hyperlink r:id="rId8">
               <w:r>
                 <w:rPr>
                   <w:rStyle w:val="Internetlink"/>
@@ -493,51 +440,7 @@
                 <w:szCs w:val="20"/>
                 <w:lang w:val="en-US"/>
               </w:rPr>
-              <w:t xml:space="preserve">. Created by Dr. Peter </w:t>
-            </w:r>
-            <w:proofErr w:type="spellStart"/>
-            <w:r>
-              <w:rPr>
-                <w:rFonts w:cs="Arial"/>
-                <w:bCs/>
-                <w:sz w:val="20"/>
-                <w:szCs w:val="20"/>
-                <w:lang w:val="en-US"/>
-              </w:rPr>
-              <w:t>Hruschka</w:t>
-            </w:r>
-            <w:proofErr w:type="spellEnd"/>
-            <w:r>
-              <w:rPr>
-                <w:rFonts w:cs="Arial"/>
-                <w:bCs/>
-                <w:sz w:val="20"/>
-                <w:szCs w:val="20"/>
-                <w:lang w:val="en-US"/>
-              </w:rPr>
-              <w:t xml:space="preserve"> &amp; Dr. </w:t>
-            </w:r>
-            <w:proofErr w:type="spellStart"/>
-            <w:r>
-              <w:rPr>
-                <w:rFonts w:cs="Arial"/>
-                <w:bCs/>
-                <w:sz w:val="20"/>
-                <w:szCs w:val="20"/>
-                <w:lang w:val="en-US"/>
-              </w:rPr>
-              <w:t>Gernot</w:t>
-            </w:r>
-            <w:proofErr w:type="spellEnd"/>
-            <w:r>
-              <w:rPr>
-                <w:rFonts w:cs="Arial"/>
-                <w:bCs/>
-                <w:sz w:val="20"/>
-                <w:szCs w:val="20"/>
-                <w:lang w:val="en-US"/>
-              </w:rPr>
-              <w:t xml:space="preserve"> Starke. For additional contributors see arc42.de/about/contributors.html</w:t>
+              <w:t>. Created by Dr. Peter Hruschka &amp; Dr. Gernot Starke. For additional contributors see arc42.de/about/contributors.html</w:t>
             </w:r>
           </w:p>
         </w:tc>
@@ -641,7 +544,7 @@
                 </mc:Choice>
                 <mc:Fallback>
                   <w:pict>
-                    <v:rect id="shape_0" o:spid="_x0000_s1026" style="position:absolute;margin-left:.05pt;margin-top:0;width:74.15pt;height:37.35pt;z-index:251658240;visibility:visible;mso-wrap-style:square;mso-width-percent:0;mso-height-percent:0;mso-wrap-distance-left:9pt;mso-wrap-distance-top:0;mso-wrap-distance-right:9pt;mso-wrap-distance-bottom:0;mso-position-horizontal:absolute;mso-position-horizontal-relative:text;mso-position-vertical:absolute;mso-position-vertical-relative:text;mso-width-percent:0;mso-height-percent:0;mso-width-relative:page;mso-height-relative:page;v-text-anchor:top" o:gfxdata="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" filled="f" stroked="f" strokecolor="#3465a4">
+                    <v:rect w14:anchorId="30D092C6" id="shape_0" o:spid="_x0000_s1026" style="position:absolute;margin-left:.05pt;margin-top:0;width:74.15pt;height:37.35pt;z-index:251658240;visibility:visible;mso-wrap-style:square;mso-width-percent:0;mso-height-percent:0;mso-wrap-distance-left:9pt;mso-wrap-distance-top:0;mso-wrap-distance-right:9pt;mso-wrap-distance-bottom:0;mso-position-horizontal:absolute;mso-position-horizontal-relative:text;mso-position-vertical:absolute;mso-position-vertical-relative:text;mso-width-percent:0;mso-height-percent:0;mso-width-relative:page;mso-height-relative:page;v-text-anchor:top" o:gfxdata="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" filled="f" stroked="f" strokecolor="#3465a4">
                       <v:stroke joinstyle="round"/>
                     </v:rect>
                   </w:pict>
@@ -722,7 +625,7 @@
                 </mc:Choice>
                 <mc:Fallback>
                   <w:pict>
-                    <v:rect id="Rectangle 2" o:spid="_x0000_s1026" style="position:absolute;margin-left:3.6pt;margin-top:3.5pt;width:73.75pt;height:36.75pt;z-index:251659264;visibility:visible;mso-wrap-style:square;mso-width-percent:0;mso-height-percent:0;mso-wrap-distance-left:9pt;mso-wrap-distance-top:0;mso-wrap-distance-right:9pt;mso-wrap-distance-bottom:0;mso-position-horizontal:absolute;mso-position-horizontal-relative:text;mso-position-vertical:absolute;mso-position-vertical-relative:text;mso-width-percent:0;mso-height-percent:0;mso-width-relative:page;mso-height-relative:page;v-text-anchor:top" o:gfxdata="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" stroked="f" strokecolor="#3465a4">
+                    <v:rect w14:anchorId="60A24336" id="Rectangle 2" o:spid="_x0000_s1026" style="position:absolute;margin-left:3.6pt;margin-top:3.5pt;width:73.75pt;height:36.75pt;z-index:251659264;visibility:visible;mso-wrap-style:square;mso-width-percent:0;mso-height-percent:0;mso-wrap-distance-left:9pt;mso-wrap-distance-top:0;mso-wrap-distance-right:9pt;mso-wrap-distance-bottom:0;mso-position-horizontal:absolute;mso-position-horizontal-relative:text;mso-position-vertical:absolute;mso-position-vertical-relative:text;mso-width-percent:0;mso-height-percent:0;mso-width-relative:page;mso-height-relative:page;v-text-anchor:top" o:gfxdata="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" stroked="f" strokecolor="#3465a4">
                       <v:stroke joinstyle="round"/>
                     </v:rect>
                   </w:pict>
@@ -1023,7 +926,6 @@
                 <w:color w:val="000000"/>
               </w:rPr>
             </w:pPr>
-            <w:proofErr w:type="spellStart"/>
             <w:r>
               <w:rPr>
                 <w:rFonts w:cs="Arial"/>
@@ -1031,7 +933,6 @@
               </w:rPr>
               <w:t>Pieber</w:t>
             </w:r>
-            <w:proofErr w:type="spellEnd"/>
           </w:p>
         </w:tc>
         <w:tc>
@@ -1429,6 +1330,129 @@
           </w:p>
         </w:tc>
       </w:tr>
+      <w:tr>
+        <w:trPr>
+          <w:tblHeader/>
+        </w:trPr>
+        <w:tc>
+          <w:tcPr>
+            <w:tcW w:w="1110" w:type="dxa"/>
+            <w:tcBorders>
+              <w:top w:val="single" w:sz="4" w:space="0" w:color="00000A"/>
+              <w:left w:val="single" w:sz="4" w:space="0" w:color="00000A"/>
+              <w:bottom w:val="single" w:sz="4" w:space="0" w:color="00000A"/>
+              <w:right w:val="single" w:sz="4" w:space="0" w:color="00000A"/>
+            </w:tcBorders>
+            <w:shd w:val="clear" w:color="auto" w:fill="FFFFFF"/>
+            <w:tcMar>
+              <w:left w:w="50" w:type="dxa"/>
+            </w:tcMar>
+          </w:tcPr>
+          <w:p>
+            <w:pPr>
+              <w:pStyle w:val="Tabelle"/>
+              <w:rPr>
+                <w:rFonts w:cs="Arial"/>
+              </w:rPr>
+            </w:pPr>
+            <w:r>
+              <w:rPr>
+                <w:rFonts w:cs="Arial"/>
+              </w:rPr>
+              <w:t>0.5</w:t>
+            </w:r>
+          </w:p>
+        </w:tc>
+        <w:tc>
+          <w:tcPr>
+            <w:tcW w:w="1432" w:type="dxa"/>
+            <w:tcBorders>
+              <w:top w:val="single" w:sz="4" w:space="0" w:color="00000A"/>
+              <w:left w:val="single" w:sz="4" w:space="0" w:color="00000A"/>
+              <w:bottom w:val="single" w:sz="4" w:space="0" w:color="00000A"/>
+              <w:right w:val="single" w:sz="4" w:space="0" w:color="00000A"/>
+            </w:tcBorders>
+            <w:shd w:val="clear" w:color="auto" w:fill="FFFFFF"/>
+            <w:tcMar>
+              <w:left w:w="50" w:type="dxa"/>
+            </w:tcMar>
+          </w:tcPr>
+          <w:p>
+            <w:pPr>
+              <w:pStyle w:val="Tabelle"/>
+              <w:rPr>
+                <w:rFonts w:cs="Arial"/>
+              </w:rPr>
+            </w:pPr>
+            <w:r>
+              <w:rPr>
+                <w:rFonts w:cs="Arial"/>
+              </w:rPr>
+              <w:t>16.05.2014</w:t>
+            </w:r>
+          </w:p>
+        </w:tc>
+        <w:tc>
+          <w:tcPr>
+            <w:tcW w:w="2625" w:type="dxa"/>
+            <w:tcBorders>
+              <w:top w:val="single" w:sz="4" w:space="0" w:color="00000A"/>
+              <w:left w:val="single" w:sz="4" w:space="0" w:color="00000A"/>
+              <w:bottom w:val="single" w:sz="4" w:space="0" w:color="00000A"/>
+              <w:right w:val="single" w:sz="4" w:space="0" w:color="00000A"/>
+            </w:tcBorders>
+            <w:shd w:val="clear" w:color="auto" w:fill="FFFFFF"/>
+            <w:tcMar>
+              <w:left w:w="50" w:type="dxa"/>
+            </w:tcMar>
+          </w:tcPr>
+          <w:p>
+            <w:pPr>
+              <w:pStyle w:val="Tabelle"/>
+              <w:rPr>
+                <w:rFonts w:cs="Arial"/>
+              </w:rPr>
+            </w:pPr>
+            <w:r>
+              <w:rPr>
+                <w:rFonts w:cs="Arial"/>
+              </w:rPr>
+              <w:t>Lehner</w:t>
+            </w:r>
+          </w:p>
+        </w:tc>
+        <w:tc>
+          <w:tcPr>
+            <w:tcW w:w="4605" w:type="dxa"/>
+            <w:tcBorders>
+              <w:top w:val="single" w:sz="4" w:space="0" w:color="00000A"/>
+              <w:left w:val="single" w:sz="4" w:space="0" w:color="00000A"/>
+              <w:bottom w:val="single" w:sz="4" w:space="0" w:color="00000A"/>
+              <w:right w:val="single" w:sz="4" w:space="0" w:color="00000A"/>
+            </w:tcBorders>
+            <w:shd w:val="clear" w:color="auto" w:fill="FFFFFF"/>
+            <w:tcMar>
+              <w:left w:w="50" w:type="dxa"/>
+            </w:tcMar>
+          </w:tcPr>
+          <w:p>
+            <w:pPr>
+              <w:pStyle w:val="Tabelle"/>
+              <w:rPr>
+                <w:rFonts w:cs="Arial"/>
+              </w:rPr>
+            </w:pPr>
+            <w:r>
+              <w:rPr>
+                <w:rFonts w:cs="Arial"/>
+              </w:rPr>
+              <w:t xml:space="preserve">Konzepte </w:t>
+            </w:r>
+            <w:bookmarkStart w:id="2" w:name="_GoBack"/>
+            <w:bookmarkEnd w:id="2"/>
+          </w:p>
+        </w:tc>
+      </w:tr>
     </w:tbl>
     <w:p>
       <w:pPr>
@@ -1448,8 +1472,8 @@
           <w:szCs w:val="28"/>
         </w:rPr>
       </w:pPr>
-      <w:bookmarkStart w:id="2" w:name="__RefHeading__4853_132721752"/>
-      <w:bookmarkEnd w:id="2"/>
+      <w:bookmarkStart w:id="3" w:name="__RefHeading__4853_132721752"/>
+      <w:bookmarkEnd w:id="3"/>
       <w:r>
         <w:rPr>
           <w:rFonts w:cs="Arial"/>
@@ -1669,19 +1693,11 @@
                 <w:rFonts w:cs="Arial"/>
               </w:rPr>
             </w:pPr>
-            <w:proofErr w:type="spellStart"/>
             <w:r>
               <w:rPr>
                 <w:rFonts w:cs="Arial"/>
               </w:rPr>
-              <w:t>Usecase</w:t>
-            </w:r>
-            <w:proofErr w:type="spellEnd"/>
-            <w:r>
-              <w:rPr>
-                <w:rFonts w:cs="Arial"/>
-              </w:rPr>
-              <w:t xml:space="preserve"> Diagramm (Bild)</w:t>
+              <w:t>Usecase Diagramm (Bild)</w:t>
             </w:r>
           </w:p>
         </w:tc>
@@ -1707,7 +1723,6 @@
           <w:b w:val="0"/>
           <w:sz w:val="28"/>
         </w:rPr>
-        <w:lastRenderedPageBreak/>
         <w:t>Inhaltsverzeichnis</w:t>
       </w:r>
     </w:p>
@@ -4689,10 +4704,10 @@
           <w:rFonts w:cs="Arial"/>
         </w:rPr>
       </w:pPr>
-      <w:bookmarkStart w:id="3" w:name="OLE_LINK18"/>
-      <w:bookmarkStart w:id="4" w:name="OLE_LINK17"/>
-      <w:bookmarkEnd w:id="3"/>
+      <w:bookmarkStart w:id="4" w:name="OLE_LINK18"/>
+      <w:bookmarkStart w:id="5" w:name="OLE_LINK17"/>
       <w:bookmarkEnd w:id="4"/>
+      <w:bookmarkEnd w:id="5"/>
     </w:p>
     <w:p>
       <w:pPr>
@@ -4713,8 +4728,8 @@
           <w:docGrid w:linePitch="240" w:charSpace="-2049"/>
         </w:sectPr>
       </w:pPr>
-      <w:bookmarkStart w:id="5" w:name="OLE_LINK8"/>
-      <w:bookmarkEnd w:id="5"/>
+      <w:bookmarkStart w:id="6" w:name="OLE_LINK8"/>
+      <w:bookmarkEnd w:id="6"/>
       <w:r>
         <w:rPr>
           <w:rFonts w:cs="Arial"/>
@@ -4730,16 +4745,15 @@
           <w:numId w:val="1"/>
         </w:numPr>
       </w:pPr>
-      <w:bookmarkStart w:id="6" w:name="__RefHeading__4855_132721752"/>
-      <w:bookmarkStart w:id="7" w:name="_Toc22396690"/>
-      <w:bookmarkStart w:id="8" w:name="_Toc188159219"/>
-      <w:bookmarkStart w:id="9" w:name="_Toc161293423"/>
-      <w:bookmarkEnd w:id="6"/>
+      <w:bookmarkStart w:id="7" w:name="__RefHeading__4855_132721752"/>
+      <w:bookmarkStart w:id="8" w:name="_Toc22396690"/>
+      <w:bookmarkStart w:id="9" w:name="_Toc188159219"/>
+      <w:bookmarkStart w:id="10" w:name="_Toc161293423"/>
       <w:bookmarkEnd w:id="7"/>
       <w:bookmarkEnd w:id="8"/>
       <w:bookmarkEnd w:id="9"/>
-      <w:r>
-        <w:lastRenderedPageBreak/>
+      <w:bookmarkEnd w:id="10"/>
+      <w:r>
         <w:t>Einführung und Ziele</w:t>
       </w:r>
     </w:p>
@@ -4747,10 +4761,10 @@
       <w:pPr>
         <w:pStyle w:val="Erluterungstext"/>
       </w:pPr>
-      <w:bookmarkStart w:id="10" w:name="OLE_LINK41"/>
-      <w:bookmarkStart w:id="11" w:name="OLE_LINK40"/>
-      <w:bookmarkEnd w:id="10"/>
+      <w:bookmarkStart w:id="11" w:name="OLE_LINK41"/>
+      <w:bookmarkStart w:id="12" w:name="OLE_LINK40"/>
       <w:bookmarkEnd w:id="11"/>
+      <w:bookmarkEnd w:id="12"/>
       <w:r>
         <w:t xml:space="preserve">(engl.: </w:t>
       </w:r>
@@ -4797,10 +4811,10 @@
           <w:sz w:val="20"/>
         </w:rPr>
       </w:pPr>
-      <w:bookmarkStart w:id="12" w:name="OLE_LINK411"/>
-      <w:bookmarkStart w:id="13" w:name="OLE_LINK401"/>
-      <w:bookmarkEnd w:id="12"/>
+      <w:bookmarkStart w:id="13" w:name="OLE_LINK411"/>
+      <w:bookmarkStart w:id="14" w:name="OLE_LINK401"/>
       <w:bookmarkEnd w:id="13"/>
+      <w:bookmarkEnd w:id="14"/>
     </w:p>
     <w:p>
       <w:pPr>
@@ -4822,14 +4836,14 @@
           <w:rFonts w:cs="Arial"/>
         </w:rPr>
       </w:pPr>
-      <w:bookmarkStart w:id="14" w:name="__RefHeading__4857_132721752"/>
-      <w:bookmarkStart w:id="15" w:name="_Toc188159220"/>
-      <w:bookmarkStart w:id="16" w:name="_Toc161293424"/>
-      <w:bookmarkStart w:id="17" w:name="_Toc22396692"/>
-      <w:bookmarkEnd w:id="14"/>
+      <w:bookmarkStart w:id="15" w:name="__RefHeading__4857_132721752"/>
+      <w:bookmarkStart w:id="16" w:name="_Toc188159220"/>
+      <w:bookmarkStart w:id="17" w:name="_Toc161293424"/>
+      <w:bookmarkStart w:id="18" w:name="_Toc22396692"/>
       <w:bookmarkEnd w:id="15"/>
       <w:bookmarkEnd w:id="16"/>
       <w:bookmarkEnd w:id="17"/>
+      <w:bookmarkEnd w:id="18"/>
       <w:r>
         <w:rPr>
           <w:rFonts w:cs="Arial"/>
@@ -4854,10 +4868,10 @@
       <w:pPr>
         <w:pStyle w:val="Erluterungstext"/>
       </w:pPr>
-      <w:bookmarkStart w:id="18" w:name="OLE_LINK43"/>
-      <w:bookmarkStart w:id="19" w:name="OLE_LINK42"/>
-      <w:bookmarkEnd w:id="18"/>
+      <w:bookmarkStart w:id="19" w:name="OLE_LINK43"/>
+      <w:bookmarkStart w:id="20" w:name="OLE_LINK42"/>
       <w:bookmarkEnd w:id="19"/>
+      <w:bookmarkEnd w:id="20"/>
       <w:r>
         <w:t>(engl.: Requirements Overview)</w:t>
       </w:r>
@@ -5121,18 +5135,18 @@
           <w:rFonts w:cs="Arial"/>
         </w:rPr>
       </w:pPr>
-      <w:bookmarkStart w:id="20" w:name="OLE_LINK431"/>
-      <w:bookmarkStart w:id="21" w:name="OLE_LINK421"/>
-      <w:bookmarkStart w:id="22" w:name="__RefHeading__4859_132721752"/>
-      <w:bookmarkStart w:id="23" w:name="_Toc188159221"/>
-      <w:bookmarkStart w:id="24" w:name="_Toc161293425"/>
-      <w:bookmarkStart w:id="25" w:name="_Toc22396691"/>
-      <w:bookmarkEnd w:id="20"/>
+      <w:bookmarkStart w:id="21" w:name="OLE_LINK431"/>
+      <w:bookmarkStart w:id="22" w:name="OLE_LINK421"/>
+      <w:bookmarkStart w:id="23" w:name="__RefHeading__4859_132721752"/>
+      <w:bookmarkStart w:id="24" w:name="_Toc188159221"/>
+      <w:bookmarkStart w:id="25" w:name="_Toc161293425"/>
+      <w:bookmarkStart w:id="26" w:name="_Toc22396691"/>
       <w:bookmarkEnd w:id="21"/>
       <w:bookmarkEnd w:id="22"/>
       <w:bookmarkEnd w:id="23"/>
       <w:bookmarkEnd w:id="24"/>
       <w:bookmarkEnd w:id="25"/>
+      <w:bookmarkEnd w:id="26"/>
       <w:r>
         <w:rPr>
           <w:rFonts w:cs="Arial"/>
@@ -5149,7 +5163,7 @@
     </w:p>
     <w:tbl>
       <w:tblPr>
-        <w:tblStyle w:val="Tabellenraster"/>
+        <w:tblStyle w:val="TableGrid"/>
         <w:tblW w:w="0" w:type="auto"/>
         <w:tblLook w:val="04A0" w:firstRow="1" w:lastRow="0" w:firstColumn="1" w:lastColumn="0" w:noHBand="0" w:noVBand="1"/>
       </w:tblPr>
@@ -5329,10 +5343,10 @@
       <w:pPr>
         <w:pStyle w:val="Erluterungstext"/>
       </w:pPr>
-      <w:bookmarkStart w:id="26" w:name="OLE_LINK45"/>
-      <w:bookmarkStart w:id="27" w:name="OLE_LINK44"/>
-      <w:bookmarkEnd w:id="26"/>
+      <w:bookmarkStart w:id="27" w:name="OLE_LINK45"/>
+      <w:bookmarkStart w:id="28" w:name="OLE_LINK44"/>
       <w:bookmarkEnd w:id="27"/>
+      <w:bookmarkEnd w:id="28"/>
       <w:r>
         <w:t>(engl.: Quality Goals)</w:t>
       </w:r>
@@ -5517,10 +5531,10 @@
       <w:pPr>
         <w:pStyle w:val="Erluterungstext"/>
       </w:pPr>
-      <w:bookmarkStart w:id="28" w:name="OLE_LINK451"/>
-      <w:bookmarkStart w:id="29" w:name="OLE_LINK441"/>
-      <w:bookmarkEnd w:id="28"/>
+      <w:bookmarkStart w:id="29" w:name="OLE_LINK451"/>
+      <w:bookmarkStart w:id="30" w:name="OLE_LINK441"/>
       <w:bookmarkEnd w:id="29"/>
+      <w:bookmarkEnd w:id="30"/>
     </w:p>
     <w:p>
       <w:pPr>
@@ -5529,16 +5543,16 @@
           <w:rFonts w:cs="Arial"/>
         </w:rPr>
       </w:pPr>
-      <w:bookmarkStart w:id="30" w:name="OLE_LINK47"/>
-      <w:bookmarkStart w:id="31" w:name="OLE_LINK46"/>
-      <w:bookmarkStart w:id="32" w:name="OLE_LINK50"/>
-      <w:bookmarkStart w:id="33" w:name="OLE_LINK49"/>
-      <w:bookmarkStart w:id="34" w:name="OLE_LINK48"/>
-      <w:bookmarkEnd w:id="30"/>
+      <w:bookmarkStart w:id="31" w:name="OLE_LINK47"/>
+      <w:bookmarkStart w:id="32" w:name="OLE_LINK46"/>
+      <w:bookmarkStart w:id="33" w:name="OLE_LINK50"/>
+      <w:bookmarkStart w:id="34" w:name="OLE_LINK49"/>
+      <w:bookmarkStart w:id="35" w:name="OLE_LINK48"/>
       <w:bookmarkEnd w:id="31"/>
       <w:bookmarkEnd w:id="32"/>
       <w:bookmarkEnd w:id="33"/>
       <w:bookmarkEnd w:id="34"/>
+      <w:bookmarkEnd w:id="35"/>
       <w:r>
         <w:rPr>
           <w:rFonts w:cs="Arial"/>
@@ -5562,12 +5576,12 @@
           <w:szCs w:val="16"/>
         </w:rPr>
       </w:pPr>
-      <w:bookmarkStart w:id="35" w:name="OLE_LINK501"/>
-      <w:bookmarkStart w:id="36" w:name="OLE_LINK491"/>
-      <w:bookmarkStart w:id="37" w:name="OLE_LINK481"/>
-      <w:bookmarkEnd w:id="35"/>
+      <w:bookmarkStart w:id="36" w:name="OLE_LINK501"/>
+      <w:bookmarkStart w:id="37" w:name="OLE_LINK491"/>
+      <w:bookmarkStart w:id="38" w:name="OLE_LINK481"/>
       <w:bookmarkEnd w:id="36"/>
       <w:bookmarkEnd w:id="37"/>
+      <w:bookmarkEnd w:id="38"/>
       <w:r>
         <w:rPr>
           <w:szCs w:val="16"/>
@@ -5589,10 +5603,10 @@
           <w:left w:val="nil"/>
         </w:pBdr>
       </w:pPr>
-      <w:bookmarkStart w:id="38" w:name="OLE_LINK471"/>
-      <w:bookmarkStart w:id="39" w:name="OLE_LINK461"/>
-      <w:bookmarkEnd w:id="38"/>
+      <w:bookmarkStart w:id="39" w:name="OLE_LINK471"/>
+      <w:bookmarkStart w:id="40" w:name="OLE_LINK461"/>
       <w:bookmarkEnd w:id="39"/>
+      <w:bookmarkEnd w:id="40"/>
     </w:p>
     <w:p>
       <w:pPr>
@@ -5605,14 +5619,14 @@
           <w:rFonts w:cs="Arial"/>
         </w:rPr>
       </w:pPr>
-      <w:bookmarkStart w:id="40" w:name="__RefHeading__4861_132721752"/>
-      <w:bookmarkStart w:id="41" w:name="_Toc188159222"/>
-      <w:bookmarkStart w:id="42" w:name="_Toc161293426"/>
-      <w:bookmarkStart w:id="43" w:name="_Toc22396693"/>
-      <w:bookmarkEnd w:id="40"/>
+      <w:bookmarkStart w:id="41" w:name="__RefHeading__4861_132721752"/>
+      <w:bookmarkStart w:id="42" w:name="_Toc188159222"/>
+      <w:bookmarkStart w:id="43" w:name="_Toc161293426"/>
+      <w:bookmarkStart w:id="44" w:name="_Toc22396693"/>
       <w:bookmarkEnd w:id="41"/>
       <w:bookmarkEnd w:id="42"/>
       <w:bookmarkEnd w:id="43"/>
+      <w:bookmarkEnd w:id="44"/>
       <w:r>
         <w:rPr>
           <w:rFonts w:cs="Arial"/>
@@ -6337,14 +6351,14 @@
           <w:numId w:val="1"/>
         </w:numPr>
       </w:pPr>
-      <w:bookmarkStart w:id="44" w:name="__RefHeading__4863_132721752"/>
-      <w:bookmarkStart w:id="45" w:name="_Toc22396694"/>
-      <w:bookmarkStart w:id="46" w:name="_Toc188159223"/>
-      <w:bookmarkStart w:id="47" w:name="_Toc161293427"/>
-      <w:bookmarkEnd w:id="44"/>
+      <w:bookmarkStart w:id="45" w:name="__RefHeading__4863_132721752"/>
+      <w:bookmarkStart w:id="46" w:name="_Toc22396694"/>
+      <w:bookmarkStart w:id="47" w:name="_Toc188159223"/>
+      <w:bookmarkStart w:id="48" w:name="_Toc161293427"/>
       <w:bookmarkEnd w:id="45"/>
       <w:bookmarkEnd w:id="46"/>
       <w:bookmarkEnd w:id="47"/>
+      <w:bookmarkEnd w:id="48"/>
       <w:r>
         <w:t>Randbedingungen</w:t>
       </w:r>
@@ -6353,10 +6367,10 @@
       <w:pPr>
         <w:pStyle w:val="Erluterungstext"/>
       </w:pPr>
-      <w:bookmarkStart w:id="48" w:name="OLE_LINK150"/>
-      <w:bookmarkStart w:id="49" w:name="OLE_LINK149"/>
-      <w:bookmarkEnd w:id="48"/>
+      <w:bookmarkStart w:id="49" w:name="OLE_LINK150"/>
+      <w:bookmarkStart w:id="50" w:name="OLE_LINK149"/>
       <w:bookmarkEnd w:id="49"/>
+      <w:bookmarkEnd w:id="50"/>
       <w:r>
         <w:t xml:space="preserve">(engl.: </w:t>
       </w:r>
@@ -6462,8 +6476,8 @@
       <w:pPr>
         <w:pStyle w:val="Erluterungstext"/>
       </w:pPr>
-      <w:bookmarkStart w:id="50" w:name="OLE_LINK9"/>
-      <w:bookmarkEnd w:id="50"/>
+      <w:bookmarkStart w:id="51" w:name="OLE_LINK9"/>
+      <w:bookmarkEnd w:id="51"/>
       <w:r>
         <w:t>Den Einfluss von Randbedingungen auf Software- und Systemarchitekturen beschreibt  [Hofmeister+1999] (Softwware-Architecture, A Practical Guide, Addison-Wesley 1999) unter dem Stichwort „Global Analysis“.</w:t>
       </w:r>
@@ -6476,12 +6490,12 @@
           <w:sz w:val="20"/>
         </w:rPr>
       </w:pPr>
-      <w:bookmarkStart w:id="51" w:name="OLE_LINK1501"/>
-      <w:bookmarkStart w:id="52" w:name="OLE_LINK1491"/>
-      <w:bookmarkStart w:id="53" w:name="OLE_LINK91"/>
-      <w:bookmarkEnd w:id="51"/>
+      <w:bookmarkStart w:id="52" w:name="OLE_LINK1501"/>
+      <w:bookmarkStart w:id="53" w:name="OLE_LINK1491"/>
+      <w:bookmarkStart w:id="54" w:name="OLE_LINK91"/>
       <w:bookmarkEnd w:id="52"/>
       <w:bookmarkEnd w:id="53"/>
+      <w:bookmarkEnd w:id="54"/>
     </w:p>
     <w:p>
       <w:pPr>
@@ -6494,14 +6508,14 @@
           <w:rFonts w:cs="Arial"/>
         </w:rPr>
       </w:pPr>
-      <w:bookmarkStart w:id="54" w:name="__RefHeading__4865_132721752"/>
-      <w:bookmarkStart w:id="55" w:name="_Toc188159224"/>
-      <w:bookmarkStart w:id="56" w:name="_Toc161293428"/>
-      <w:bookmarkStart w:id="57" w:name="_Toc22396695"/>
-      <w:bookmarkEnd w:id="54"/>
+      <w:bookmarkStart w:id="55" w:name="__RefHeading__4865_132721752"/>
+      <w:bookmarkStart w:id="56" w:name="_Toc188159224"/>
+      <w:bookmarkStart w:id="57" w:name="_Toc161293428"/>
+      <w:bookmarkStart w:id="58" w:name="_Toc22396695"/>
       <w:bookmarkEnd w:id="55"/>
       <w:bookmarkEnd w:id="56"/>
       <w:bookmarkEnd w:id="57"/>
+      <w:bookmarkEnd w:id="58"/>
       <w:r>
         <w:rPr>
           <w:rFonts w:cs="Arial"/>
@@ -6513,10 +6527,10 @@
       <w:pPr>
         <w:pStyle w:val="Erluterungstext"/>
       </w:pPr>
-      <w:bookmarkStart w:id="58" w:name="OLE_LINK57"/>
-      <w:bookmarkStart w:id="59" w:name="OLE_LINK39"/>
-      <w:bookmarkEnd w:id="58"/>
+      <w:bookmarkStart w:id="59" w:name="OLE_LINK57"/>
+      <w:bookmarkStart w:id="60" w:name="OLE_LINK39"/>
       <w:bookmarkEnd w:id="59"/>
+      <w:bookmarkEnd w:id="60"/>
       <w:r>
         <w:t>Inhalt</w:t>
       </w:r>
@@ -6537,10 +6551,10 @@
           <w:sz w:val="20"/>
         </w:rPr>
       </w:pPr>
-      <w:bookmarkStart w:id="60" w:name="OLE_LINK571"/>
-      <w:bookmarkStart w:id="61" w:name="OLE_LINK391"/>
-      <w:bookmarkEnd w:id="60"/>
+      <w:bookmarkStart w:id="61" w:name="OLE_LINK571"/>
+      <w:bookmarkStart w:id="62" w:name="OLE_LINK391"/>
       <w:bookmarkEnd w:id="61"/>
+      <w:bookmarkEnd w:id="62"/>
     </w:p>
     <w:tbl>
       <w:tblPr>
@@ -6588,10 +6602,10 @@
                 <w:szCs w:val="22"/>
               </w:rPr>
             </w:pPr>
-            <w:bookmarkStart w:id="62" w:name="OLE_LINK59"/>
-            <w:bookmarkStart w:id="63" w:name="OLE_LINK58"/>
-            <w:bookmarkEnd w:id="62"/>
+            <w:bookmarkStart w:id="63" w:name="OLE_LINK59"/>
+            <w:bookmarkStart w:id="64" w:name="OLE_LINK58"/>
             <w:bookmarkEnd w:id="63"/>
+            <w:bookmarkEnd w:id="64"/>
             <w:r>
               <w:rPr>
                 <w:rFonts w:cs="Arial"/>
@@ -6650,21 +6664,12 @@
                 <w:lang w:val="en-US"/>
               </w:rPr>
             </w:pPr>
-            <w:proofErr w:type="spellStart"/>
             <w:r>
               <w:rPr>
                 <w:rFonts w:cs="Arial"/>
                 <w:lang w:val="en-US"/>
               </w:rPr>
-              <w:t>Bestehendes</w:t>
-            </w:r>
-            <w:proofErr w:type="spellEnd"/>
-            <w:r>
-              <w:rPr>
-                <w:rFonts w:cs="Arial"/>
-                <w:lang w:val="en-US"/>
-              </w:rPr>
-              <w:t xml:space="preserve"> FH Equipment</w:t>
+              <w:t>Bestehendes FH Equipment</w:t>
             </w:r>
           </w:p>
         </w:tc>
@@ -6970,23 +6975,7 @@
                 <w:rFonts w:cs="Arial"/>
                 <w:lang w:val="en-US"/>
               </w:rPr>
-              <w:t xml:space="preserve">C# / ASP.NET </w:t>
-            </w:r>
-            <w:proofErr w:type="spellStart"/>
-            <w:r>
-              <w:rPr>
-                <w:rFonts w:cs="Arial"/>
-                <w:lang w:val="en-US"/>
-              </w:rPr>
-              <w:t>mit</w:t>
-            </w:r>
-            <w:proofErr w:type="spellEnd"/>
-            <w:r>
-              <w:rPr>
-                <w:rFonts w:cs="Arial"/>
-                <w:lang w:val="en-US"/>
-              </w:rPr>
-              <w:t xml:space="preserve"> ADO.NET</w:t>
+              <w:t>C# / ASP.NET mit ADO.NET</w:t>
             </w:r>
           </w:p>
         </w:tc>
@@ -7008,10 +6997,10 @@
           <w:rFonts w:cs="Arial"/>
         </w:rPr>
       </w:pPr>
-      <w:bookmarkStart w:id="64" w:name="OLE_LINK591"/>
-      <w:bookmarkStart w:id="65" w:name="OLE_LINK581"/>
-      <w:bookmarkEnd w:id="64"/>
+      <w:bookmarkStart w:id="65" w:name="OLE_LINK591"/>
+      <w:bookmarkStart w:id="66" w:name="OLE_LINK581"/>
       <w:bookmarkEnd w:id="65"/>
+      <w:bookmarkEnd w:id="66"/>
       <w:r>
         <w:rPr>
           <w:rFonts w:cs="Arial"/>
@@ -7983,10 +7972,10 @@
           <w:sz w:val="20"/>
         </w:rPr>
       </w:pPr>
-      <w:bookmarkStart w:id="66" w:name="OLE_LINK148"/>
-      <w:bookmarkStart w:id="67" w:name="OLE_LINK60"/>
-      <w:bookmarkEnd w:id="66"/>
+      <w:bookmarkStart w:id="67" w:name="OLE_LINK148"/>
+      <w:bookmarkStart w:id="68" w:name="OLE_LINK60"/>
       <w:bookmarkEnd w:id="67"/>
+      <w:bookmarkEnd w:id="68"/>
     </w:p>
     <w:p>
       <w:pPr>
@@ -7999,18 +7988,18 @@
           <w:rFonts w:cs="Arial"/>
         </w:rPr>
       </w:pPr>
-      <w:bookmarkStart w:id="68" w:name="OLE_LINK1481"/>
-      <w:bookmarkStart w:id="69" w:name="OLE_LINK601"/>
-      <w:bookmarkStart w:id="70" w:name="__RefHeading__4867_132721752"/>
-      <w:bookmarkStart w:id="71" w:name="_Toc188159225"/>
-      <w:bookmarkStart w:id="72" w:name="_Toc161293429"/>
-      <w:bookmarkStart w:id="73" w:name="_Toc22396696"/>
-      <w:bookmarkEnd w:id="68"/>
+      <w:bookmarkStart w:id="69" w:name="OLE_LINK1481"/>
+      <w:bookmarkStart w:id="70" w:name="OLE_LINK601"/>
+      <w:bookmarkStart w:id="71" w:name="__RefHeading__4867_132721752"/>
+      <w:bookmarkStart w:id="72" w:name="_Toc188159225"/>
+      <w:bookmarkStart w:id="73" w:name="_Toc161293429"/>
+      <w:bookmarkStart w:id="74" w:name="_Toc22396696"/>
       <w:bookmarkEnd w:id="69"/>
       <w:bookmarkEnd w:id="70"/>
       <w:bookmarkEnd w:id="71"/>
       <w:bookmarkEnd w:id="72"/>
       <w:bookmarkEnd w:id="73"/>
+      <w:bookmarkEnd w:id="74"/>
       <w:r>
         <w:rPr>
           <w:rFonts w:cs="Arial"/>
@@ -8026,10 +8015,10 @@
           <w:szCs w:val="22"/>
         </w:rPr>
       </w:pPr>
-      <w:bookmarkStart w:id="74" w:name="OLE_LINK152"/>
-      <w:bookmarkStart w:id="75" w:name="OLE_LINK151"/>
-      <w:bookmarkEnd w:id="74"/>
+      <w:bookmarkStart w:id="75" w:name="OLE_LINK152"/>
+      <w:bookmarkStart w:id="76" w:name="OLE_LINK151"/>
       <w:bookmarkEnd w:id="75"/>
+      <w:bookmarkEnd w:id="76"/>
       <w:r>
         <w:rPr>
           <w:rFonts w:cs="Arial"/>
@@ -8106,14 +8095,14 @@
                 <w:szCs w:val="22"/>
               </w:rPr>
             </w:pPr>
-            <w:bookmarkStart w:id="76" w:name="OLE_LINK1521"/>
-            <w:bookmarkStart w:id="77" w:name="OLE_LINK1511"/>
-            <w:bookmarkStart w:id="78" w:name="OLE_LINK154"/>
-            <w:bookmarkStart w:id="79" w:name="OLE_LINK153"/>
-            <w:bookmarkEnd w:id="76"/>
+            <w:bookmarkStart w:id="77" w:name="OLE_LINK1521"/>
+            <w:bookmarkStart w:id="78" w:name="OLE_LINK1511"/>
+            <w:bookmarkStart w:id="79" w:name="OLE_LINK154"/>
+            <w:bookmarkStart w:id="80" w:name="OLE_LINK153"/>
             <w:bookmarkEnd w:id="77"/>
             <w:bookmarkEnd w:id="78"/>
             <w:bookmarkEnd w:id="79"/>
+            <w:bookmarkEnd w:id="80"/>
             <w:r>
               <w:rPr>
                 <w:rFonts w:cs="Arial"/>
@@ -8447,10 +8436,10 @@
       <w:pPr>
         <w:pStyle w:val="Erluterungstext"/>
       </w:pPr>
-      <w:bookmarkStart w:id="80" w:name="OLE_LINK1541"/>
-      <w:bookmarkStart w:id="81" w:name="OLE_LINK1531"/>
-      <w:bookmarkEnd w:id="80"/>
+      <w:bookmarkStart w:id="81" w:name="OLE_LINK1541"/>
+      <w:bookmarkStart w:id="82" w:name="OLE_LINK1531"/>
       <w:bookmarkEnd w:id="81"/>
+      <w:bookmarkEnd w:id="82"/>
     </w:p>
     <w:p>
       <w:pPr>
@@ -8459,10 +8448,10 @@
           <w:rFonts w:cs="Arial"/>
         </w:rPr>
       </w:pPr>
-      <w:bookmarkStart w:id="82" w:name="OLE_LINK156"/>
-      <w:bookmarkStart w:id="83" w:name="OLE_LINK155"/>
-      <w:bookmarkEnd w:id="82"/>
+      <w:bookmarkStart w:id="83" w:name="OLE_LINK156"/>
+      <w:bookmarkStart w:id="84" w:name="OLE_LINK155"/>
       <w:bookmarkEnd w:id="83"/>
+      <w:bookmarkEnd w:id="84"/>
       <w:r>
         <w:rPr>
           <w:rFonts w:cs="Arial"/>
@@ -8525,7 +8514,6 @@
                 <w:bCs/>
                 <w:szCs w:val="22"/>
               </w:rPr>
-              <w:lastRenderedPageBreak/>
               <w:t>Randbedingung</w:t>
             </w:r>
           </w:p>
@@ -10482,18 +10470,18 @@
           <w:rFonts w:cs="Arial"/>
         </w:rPr>
       </w:pPr>
-      <w:bookmarkStart w:id="84" w:name="OLE_LINK1561"/>
-      <w:bookmarkStart w:id="85" w:name="OLE_LINK1551"/>
-      <w:bookmarkStart w:id="86" w:name="__RefHeading__4869_132721752"/>
-      <w:bookmarkStart w:id="87" w:name="_Toc188159226"/>
-      <w:bookmarkStart w:id="88" w:name="_Toc161293430"/>
-      <w:bookmarkStart w:id="89" w:name="_Toc22396697"/>
-      <w:bookmarkEnd w:id="84"/>
+      <w:bookmarkStart w:id="85" w:name="OLE_LINK1561"/>
+      <w:bookmarkStart w:id="86" w:name="OLE_LINK1551"/>
+      <w:bookmarkStart w:id="87" w:name="__RefHeading__4869_132721752"/>
+      <w:bookmarkStart w:id="88" w:name="_Toc188159226"/>
+      <w:bookmarkStart w:id="89" w:name="_Toc161293430"/>
+      <w:bookmarkStart w:id="90" w:name="_Toc22396697"/>
       <w:bookmarkEnd w:id="85"/>
       <w:bookmarkEnd w:id="86"/>
       <w:bookmarkEnd w:id="87"/>
       <w:bookmarkEnd w:id="88"/>
       <w:bookmarkEnd w:id="89"/>
+      <w:bookmarkEnd w:id="90"/>
       <w:r>
         <w:rPr>
           <w:rFonts w:cs="Arial"/>
@@ -10508,15 +10496,14 @@
           <w:rFonts w:cs="Arial"/>
         </w:rPr>
       </w:pPr>
-      <w:bookmarkStart w:id="90" w:name="OLE_LINK158"/>
-      <w:bookmarkStart w:id="91" w:name="OLE_LINK157"/>
-      <w:bookmarkEnd w:id="90"/>
+      <w:bookmarkStart w:id="91" w:name="OLE_LINK158"/>
+      <w:bookmarkStart w:id="92" w:name="OLE_LINK157"/>
       <w:bookmarkEnd w:id="91"/>
-      <w:r>
-        <w:rPr>
-          <w:rFonts w:cs="Arial"/>
-        </w:rPr>
-        <w:lastRenderedPageBreak/>
+      <w:bookmarkEnd w:id="92"/>
+      <w:r>
+        <w:rPr>
+          <w:rFonts w:cs="Arial"/>
+        </w:rPr>
         <w:t>Inhalt</w:t>
       </w:r>
     </w:p>
@@ -10623,7 +10610,7 @@
     </w:p>
     <w:tbl>
       <w:tblPr>
-        <w:tblStyle w:val="Tabellenraster"/>
+        <w:tblStyle w:val="TableGrid"/>
         <w:tblW w:w="0" w:type="auto"/>
         <w:tblLook w:val="04A0" w:firstRow="1" w:lastRow="0" w:firstColumn="1" w:lastColumn="0" w:noHBand="0" w:noVBand="1"/>
       </w:tblPr>
@@ -10645,10 +10632,10 @@
                 <w:sz w:val="20"/>
               </w:rPr>
             </w:pPr>
-            <w:bookmarkStart w:id="92" w:name="OLE_LINK1581"/>
-            <w:bookmarkStart w:id="93" w:name="OLE_LINK1571"/>
-            <w:bookmarkEnd w:id="92"/>
+            <w:bookmarkStart w:id="93" w:name="OLE_LINK1581"/>
+            <w:bookmarkStart w:id="94" w:name="OLE_LINK1571"/>
             <w:bookmarkEnd w:id="93"/>
+            <w:bookmarkEnd w:id="94"/>
             <w:r>
               <w:rPr>
                 <w:rFonts w:cs="Arial"/>
@@ -10764,39 +10751,7 @@
                 <w:rFonts w:cs="Arial"/>
                 <w:sz w:val="20"/>
               </w:rPr>
-              <w:t xml:space="preserve">.NET </w:t>
-            </w:r>
-            <w:proofErr w:type="spellStart"/>
-            <w:r>
-              <w:rPr>
-                <w:rFonts w:cs="Arial"/>
-                <w:sz w:val="20"/>
-              </w:rPr>
-              <w:t>Coding</w:t>
-            </w:r>
-            <w:proofErr w:type="spellEnd"/>
-            <w:r>
-              <w:rPr>
-                <w:rFonts w:cs="Arial"/>
-                <w:sz w:val="20"/>
-              </w:rPr>
-              <w:t xml:space="preserve"> Guidelines werden intern mit Hilfe von </w:t>
-            </w:r>
-            <w:proofErr w:type="spellStart"/>
-            <w:r>
-              <w:rPr>
-                <w:rFonts w:cs="Arial"/>
-                <w:sz w:val="20"/>
-              </w:rPr>
-              <w:t>StyleCop</w:t>
-            </w:r>
-            <w:proofErr w:type="spellEnd"/>
-            <w:r>
-              <w:rPr>
-                <w:rFonts w:cs="Arial"/>
-                <w:sz w:val="20"/>
-              </w:rPr>
-              <w:t xml:space="preserve"> eingehalten.</w:t>
+              <w:t>.NET Coding Guidelines werden intern mit Hilfe von StyleCop eingehalten.</w:t>
             </w:r>
           </w:p>
         </w:tc>
@@ -10863,17 +10818,17 @@
           <w:numId w:val="1"/>
         </w:numPr>
       </w:pPr>
-      <w:bookmarkStart w:id="94" w:name="__RefHeading__4871_132721752"/>
-      <w:bookmarkStart w:id="95" w:name="_Toc22396698"/>
-      <w:bookmarkStart w:id="96" w:name="_Toc188159227"/>
-      <w:bookmarkStart w:id="97" w:name="_Toc161293431"/>
-      <w:bookmarkEnd w:id="94"/>
+      <w:bookmarkStart w:id="95" w:name="__RefHeading__4871_132721752"/>
+      <w:bookmarkStart w:id="96" w:name="_Toc22396698"/>
+      <w:bookmarkStart w:id="97" w:name="_Toc188159227"/>
+      <w:bookmarkStart w:id="98" w:name="_Toc161293431"/>
+      <w:bookmarkEnd w:id="95"/>
       <w:r>
         <w:t>Kontext</w:t>
       </w:r>
-      <w:bookmarkEnd w:id="95"/>
       <w:bookmarkEnd w:id="96"/>
       <w:bookmarkEnd w:id="97"/>
+      <w:bookmarkEnd w:id="98"/>
       <w:r>
         <w:t>abgrenzung</w:t>
       </w:r>
@@ -10885,10 +10840,10 @@
           <w:rFonts w:cs="Arial"/>
         </w:rPr>
       </w:pPr>
-      <w:bookmarkStart w:id="98" w:name="OLE_LINK62"/>
-      <w:bookmarkStart w:id="99" w:name="OLE_LINK61"/>
-      <w:bookmarkEnd w:id="98"/>
+      <w:bookmarkStart w:id="99" w:name="OLE_LINK62"/>
+      <w:bookmarkStart w:id="100" w:name="OLE_LINK61"/>
       <w:bookmarkEnd w:id="99"/>
+      <w:bookmarkEnd w:id="100"/>
       <w:r>
         <w:rPr>
           <w:rFonts w:cs="Arial"/>
@@ -10981,10 +10936,10 @@
           <w:sz w:val="20"/>
         </w:rPr>
       </w:pPr>
-      <w:bookmarkStart w:id="100" w:name="OLE_LINK16"/>
-      <w:bookmarkStart w:id="101" w:name="OLE_LINK15"/>
-      <w:bookmarkEnd w:id="100"/>
+      <w:bookmarkStart w:id="101" w:name="OLE_LINK16"/>
+      <w:bookmarkStart w:id="102" w:name="OLE_LINK15"/>
       <w:bookmarkEnd w:id="101"/>
+      <w:bookmarkEnd w:id="102"/>
       <w:r>
         <w:rPr>
           <w:rFonts w:cs="Arial"/>
@@ -11002,14 +10957,14 @@
           <w:sz w:val="20"/>
         </w:rPr>
       </w:pPr>
-      <w:bookmarkStart w:id="102" w:name="OLE_LINK621"/>
-      <w:bookmarkStart w:id="103" w:name="OLE_LINK611"/>
-      <w:bookmarkStart w:id="104" w:name="OLE_LINK161"/>
-      <w:bookmarkStart w:id="105" w:name="OLE_LINK159"/>
-      <w:bookmarkEnd w:id="102"/>
+      <w:bookmarkStart w:id="103" w:name="OLE_LINK621"/>
+      <w:bookmarkStart w:id="104" w:name="OLE_LINK611"/>
+      <w:bookmarkStart w:id="105" w:name="OLE_LINK161"/>
+      <w:bookmarkStart w:id="106" w:name="OLE_LINK159"/>
       <w:bookmarkEnd w:id="103"/>
       <w:bookmarkEnd w:id="104"/>
       <w:bookmarkEnd w:id="105"/>
+      <w:bookmarkEnd w:id="106"/>
     </w:p>
     <w:p>
       <w:pPr>
@@ -11022,14 +10977,14 @@
           <w:rFonts w:cs="Arial"/>
         </w:rPr>
       </w:pPr>
-      <w:bookmarkStart w:id="106" w:name="__RefHeading__4873_132721752"/>
-      <w:bookmarkStart w:id="107" w:name="_Toc188159228"/>
-      <w:bookmarkStart w:id="108" w:name="_Toc161293432"/>
-      <w:bookmarkStart w:id="109" w:name="_Toc22396699"/>
-      <w:bookmarkEnd w:id="106"/>
+      <w:bookmarkStart w:id="107" w:name="__RefHeading__4873_132721752"/>
+      <w:bookmarkStart w:id="108" w:name="_Toc188159228"/>
+      <w:bookmarkStart w:id="109" w:name="_Toc161293432"/>
+      <w:bookmarkStart w:id="110" w:name="_Toc22396699"/>
       <w:bookmarkEnd w:id="107"/>
       <w:bookmarkEnd w:id="108"/>
       <w:bookmarkEnd w:id="109"/>
+      <w:bookmarkEnd w:id="110"/>
       <w:r>
         <w:rPr>
           <w:rFonts w:cs="Arial"/>
@@ -11044,10 +10999,10 @@
           <w:rFonts w:cs="Arial"/>
         </w:rPr>
       </w:pPr>
-      <w:bookmarkStart w:id="110" w:name="OLE_LINK64"/>
-      <w:bookmarkStart w:id="111" w:name="OLE_LINK63"/>
-      <w:bookmarkEnd w:id="110"/>
+      <w:bookmarkStart w:id="111" w:name="OLE_LINK64"/>
+      <w:bookmarkStart w:id="112" w:name="OLE_LINK63"/>
       <w:bookmarkEnd w:id="111"/>
+      <w:bookmarkEnd w:id="112"/>
       <w:r>
         <w:rPr>
           <w:rFonts w:cs="Arial"/>
@@ -11175,10 +11130,10 @@
           <w:sz w:val="20"/>
         </w:rPr>
       </w:pPr>
-      <w:bookmarkStart w:id="112" w:name="OLE_LINK641"/>
-      <w:bookmarkStart w:id="113" w:name="OLE_LINK631"/>
-      <w:bookmarkEnd w:id="112"/>
+      <w:bookmarkStart w:id="113" w:name="OLE_LINK641"/>
+      <w:bookmarkStart w:id="114" w:name="OLE_LINK631"/>
       <w:bookmarkEnd w:id="113"/>
+      <w:bookmarkEnd w:id="114"/>
       <w:r>
         <w:rPr>
           <w:rFonts w:cs="Arial"/>
@@ -11358,23 +11313,7 @@
           <w:rFonts w:cs="Arial"/>
           <w:sz w:val="20"/>
         </w:rPr>
-        <w:t xml:space="preserve">Der Student </w:t>
-      </w:r>
-      <w:proofErr w:type="spellStart"/>
-      <w:r>
-        <w:rPr>
-          <w:rFonts w:cs="Arial"/>
-          <w:sz w:val="20"/>
-        </w:rPr>
-        <w:t>logged</w:t>
-      </w:r>
-      <w:proofErr w:type="spellEnd"/>
-      <w:r>
-        <w:rPr>
-          <w:rFonts w:cs="Arial"/>
-          <w:sz w:val="20"/>
-        </w:rPr>
-        <w:t xml:space="preserve"> sich in das System ein und füllt einen Evaluationsbogen aus. Er schickt den Bogen ab. Es wird im System eine Referenz des Studenten im System gespeichert, dass er bereits den betreffenden Bogen ausgefüllt hat. Damit wird ein mehrmaliges Ausfüllen verhindert.</w:t>
+        <w:t>Der Student logged sich in das System ein und füllt einen Evaluationsbogen aus. Er schickt den Bogen ab. Es wird im System eine Referenz des Studenten im System gespeichert, dass er bereits den betreffenden Bogen ausgefüllt hat. Damit wird ein mehrmaliges Ausfüllen verhindert.</w:t>
       </w:r>
     </w:p>
     <w:p>
@@ -11442,21 +11381,20 @@
           <w:rFonts w:cs="Arial"/>
         </w:rPr>
       </w:pPr>
-      <w:bookmarkStart w:id="114" w:name="__RefHeading__4875_132721752"/>
-      <w:bookmarkStart w:id="115" w:name="_Toc188159229"/>
-      <w:bookmarkStart w:id="116" w:name="_Toc161293433"/>
-      <w:bookmarkStart w:id="117" w:name="_Toc22396700"/>
-      <w:bookmarkEnd w:id="114"/>
-      <w:r>
-        <w:rPr>
-          <w:rFonts w:cs="Arial"/>
-        </w:rPr>
-        <w:lastRenderedPageBreak/>
+      <w:bookmarkStart w:id="115" w:name="__RefHeading__4875_132721752"/>
+      <w:bookmarkStart w:id="116" w:name="_Toc188159229"/>
+      <w:bookmarkStart w:id="117" w:name="_Toc161293433"/>
+      <w:bookmarkStart w:id="118" w:name="_Toc22396700"/>
+      <w:bookmarkEnd w:id="115"/>
+      <w:r>
+        <w:rPr>
+          <w:rFonts w:cs="Arial"/>
+        </w:rPr>
         <w:t>Technischer- oder Verteilungskontext</w:t>
       </w:r>
-      <w:bookmarkEnd w:id="115"/>
       <w:bookmarkEnd w:id="116"/>
       <w:bookmarkEnd w:id="117"/>
+      <w:bookmarkEnd w:id="118"/>
       <w:r>
         <w:rPr>
           <w:rFonts w:cs="Arial"/>
@@ -11493,10 +11431,10 @@
           <w:rFonts w:cs="Arial"/>
         </w:rPr>
       </w:pPr>
-      <w:bookmarkStart w:id="118" w:name="OLE_LINK66"/>
-      <w:bookmarkStart w:id="119" w:name="OLE_LINK65"/>
-      <w:bookmarkEnd w:id="118"/>
+      <w:bookmarkStart w:id="119" w:name="OLE_LINK66"/>
+      <w:bookmarkStart w:id="120" w:name="OLE_LINK65"/>
       <w:bookmarkEnd w:id="119"/>
+      <w:bookmarkEnd w:id="120"/>
       <w:r>
         <w:rPr>
           <w:rFonts w:cs="Arial"/>
@@ -11576,35 +11514,17 @@
           <w:lang w:val="en-US"/>
         </w:rPr>
       </w:pPr>
-      <w:bookmarkStart w:id="120" w:name="__RefHeading__4877_132721752"/>
-      <w:bookmarkEnd w:id="120"/>
-      <w:proofErr w:type="spellStart"/>
-      <w:ins w:id="121" w:author="Gernot Starke" w:date="2012-06-08T16:52:00Z">
+      <w:bookmarkStart w:id="121" w:name="__RefHeading__4877_132721752"/>
+      <w:bookmarkEnd w:id="121"/>
+      <w:ins w:id="122" w:author="Gernot Starke" w:date="2012-06-08T16:52:00Z">
         <w:r>
           <w:rPr>
             <w:rFonts w:cs="Arial"/>
             <w:lang w:val="en-US"/>
           </w:rPr>
-          <w:t>Externe</w:t>
-        </w:r>
-        <w:proofErr w:type="spellEnd"/>
-        <w:r>
-          <w:rPr>
-            <w:rFonts w:cs="Arial"/>
-            <w:lang w:val="en-US"/>
-          </w:rPr>
-          <w:t xml:space="preserve"> </w:t>
-        </w:r>
-        <w:proofErr w:type="spellStart"/>
-        <w:r>
-          <w:rPr>
-            <w:rFonts w:cs="Arial"/>
-            <w:lang w:val="en-US"/>
-          </w:rPr>
-          <w:t>Schnittstellen</w:t>
+          <w:t>Externe Schnittstellen</w:t>
         </w:r>
       </w:ins>
-      <w:proofErr w:type="spellEnd"/>
     </w:p>
     <w:p>
       <w:pPr>
@@ -11613,8 +11533,8 @@
           <w:lang w:val="de-AT"/>
         </w:rPr>
       </w:pPr>
-      <w:bookmarkStart w:id="122" w:name="__DdeLink__5235_132721752"/>
-      <w:bookmarkEnd w:id="122"/>
+      <w:bookmarkStart w:id="123" w:name="__DdeLink__5235_132721752"/>
+      <w:bookmarkEnd w:id="123"/>
       <w:r>
         <w:rPr>
           <w:rFonts w:cs="Arial"/>
@@ -11647,7 +11567,7 @@
                     </pic:cNvPicPr>
                   </pic:nvPicPr>
                   <pic:blipFill>
-                    <a:blip r:embed="rId10">
+                    <a:blip r:embed="rId9">
                       <a:extLst>
                         <a:ext uri="{28A0092B-C50C-407E-A947-70E740481C1C}">
                           <a14:useLocalDpi xmlns:a14="http://schemas.microsoft.com/office/drawing/2010/main" val="0"/>
@@ -11704,7 +11624,7 @@
     </w:p>
     <w:p>
       <w:pPr>
-        <w:pStyle w:val="Listenabsatz"/>
+        <w:pStyle w:val="ListParagraph"/>
         <w:numPr>
           <w:ilvl w:val="0"/>
           <w:numId w:val="7"/>
@@ -11714,21 +11634,35 @@
           <w:lang w:val="de-AT"/>
         </w:rPr>
       </w:pPr>
-      <w:proofErr w:type="spellStart"/>
       <w:r>
         <w:rPr>
           <w:rFonts w:cs="Arial"/>
           <w:lang w:val="de-AT"/>
         </w:rPr>
-        <w:t>Loginsystem</w:t>
-      </w:r>
-      <w:proofErr w:type="spellEnd"/>
-      <w:r>
+        <w:t>Loginsystem der FH</w:t>
+      </w:r>
+    </w:p>
+    <w:p>
+      <w:pPr>
+        <w:ind w:left="708"/>
         <w:rPr>
           <w:rFonts w:cs="Arial"/>
           <w:lang w:val="de-AT"/>
         </w:rPr>
-        <w:t xml:space="preserve"> der FH</w:t>
+      </w:pPr>
+      <w:r>
+        <w:rPr>
+          <w:rFonts w:cs="Arial"/>
+          <w:lang w:val="de-AT"/>
+        </w:rPr>
+        <w:t>Die Anbindung der Benutzerdat</w:t>
+      </w:r>
+      <w:r>
+        <w:rPr>
+          <w:rFonts w:cs="Arial"/>
+          <w:lang w:val="de-AT"/>
+        </w:rPr>
+        <w:t>en erfolgt über das Loginsystem der FH Wiener Neustadt.</w:t>
       </w:r>
     </w:p>
     <w:p>
@@ -11739,49 +11673,10 @@
           <w:lang w:val="de-AT"/>
         </w:rPr>
       </w:pPr>
-      <w:r>
-        <w:rPr>
-          <w:rFonts w:cs="Arial"/>
-          <w:lang w:val="de-AT"/>
-        </w:rPr>
-        <w:t>Die Anbindung der Benutzerdat</w:t>
-      </w:r>
-      <w:r>
-        <w:rPr>
-          <w:rFonts w:cs="Arial"/>
-          <w:lang w:val="de-AT"/>
-        </w:rPr>
-        <w:t xml:space="preserve">en erfolgt über das </w:t>
-      </w:r>
-      <w:proofErr w:type="spellStart"/>
-      <w:r>
-        <w:rPr>
-          <w:rFonts w:cs="Arial"/>
-          <w:lang w:val="de-AT"/>
-        </w:rPr>
-        <w:t>Loginsystem</w:t>
-      </w:r>
-      <w:proofErr w:type="spellEnd"/>
-      <w:r>
-        <w:rPr>
-          <w:rFonts w:cs="Arial"/>
-          <w:lang w:val="de-AT"/>
-        </w:rPr>
-        <w:t xml:space="preserve"> der FH Wiener Neustadt.</w:t>
-      </w:r>
-    </w:p>
-    <w:p>
-      <w:pPr>
-        <w:ind w:left="708"/>
-        <w:rPr>
-          <w:rFonts w:cs="Arial"/>
-          <w:lang w:val="de-AT"/>
-        </w:rPr>
-      </w:pPr>
-    </w:p>
-    <w:p>
-      <w:pPr>
-        <w:pStyle w:val="Listenabsatz"/>
+    </w:p>
+    <w:p>
+      <w:pPr>
+        <w:pStyle w:val="ListParagraph"/>
         <w:numPr>
           <w:ilvl w:val="0"/>
           <w:numId w:val="7"/>
@@ -11801,7 +11696,7 @@
     </w:p>
     <w:p>
       <w:pPr>
-        <w:pStyle w:val="Listenabsatz"/>
+        <w:pStyle w:val="ListParagraph"/>
         <w:rPr>
           <w:rFonts w:cs="Arial"/>
           <w:lang w:val="de-AT"/>
@@ -11833,12 +11728,12 @@
           <w:rFonts w:cs="Arial"/>
         </w:rPr>
       </w:pPr>
-      <w:bookmarkStart w:id="123" w:name="OLE_LINK38"/>
-      <w:bookmarkStart w:id="124" w:name="OLE_LINK37"/>
-      <w:bookmarkStart w:id="125" w:name="__RefHeading__8519_132721752"/>
-      <w:bookmarkEnd w:id="123"/>
+      <w:bookmarkStart w:id="124" w:name="OLE_LINK38"/>
+      <w:bookmarkStart w:id="125" w:name="OLE_LINK37"/>
+      <w:bookmarkStart w:id="126" w:name="__RefHeading__8519_132721752"/>
       <w:bookmarkEnd w:id="124"/>
       <w:bookmarkEnd w:id="125"/>
+      <w:bookmarkEnd w:id="126"/>
       <w:r>
         <w:rPr>
           <w:rFonts w:cs="Arial"/>
@@ -11856,9 +11751,9 @@
           <w:color w:val="000000"/>
         </w:rPr>
       </w:pPr>
-      <w:bookmarkStart w:id="126" w:name="__RefHeading__8521_132721752"/>
-      <w:bookmarkEnd w:id="126"/>
-      <w:ins w:id="127" w:author="Gernot Starke" w:date="2012-06-08T16:58:00Z">
+      <w:bookmarkStart w:id="127" w:name="__RefHeading__8521_132721752"/>
+      <w:bookmarkEnd w:id="127"/>
+      <w:ins w:id="128" w:author="Gernot Starke" w:date="2012-06-08T16:58:00Z">
         <w:r>
           <w:rPr>
             <w:rFonts w:cs="Arial"/>
@@ -11915,7 +11810,7 @@
                 <w:color w:val="333333"/>
               </w:rPr>
             </w:pPr>
-            <w:ins w:id="128" w:author="Gernot Starke" w:date="2012-06-08T16:58:00Z">
+            <w:ins w:id="129" w:author="Gernot Starke" w:date="2012-06-08T16:58:00Z">
               <w:r>
                 <w:rPr>
                   <w:rFonts w:cs="Arial"/>
@@ -11949,7 +11844,6 @@
                 <w:lang w:val="de-AT"/>
               </w:rPr>
             </w:pPr>
-            <w:proofErr w:type="spellStart"/>
             <w:r>
               <w:rPr>
                 <w:rFonts w:cs="Arial"/>
@@ -11958,7 +11852,6 @@
               </w:rPr>
               <w:t>Loginsystem</w:t>
             </w:r>
-            <w:proofErr w:type="spellEnd"/>
             <w:r>
               <w:rPr>
                 <w:rFonts w:cs="Arial"/>
@@ -11993,7 +11886,7 @@
                 <w:color w:val="333333"/>
               </w:rPr>
             </w:pPr>
-            <w:ins w:id="129" w:author="Gernot Starke" w:date="2012-06-08T16:58:00Z">
+            <w:ins w:id="130" w:author="Gernot Starke" w:date="2012-06-08T16:58:00Z">
               <w:r>
                 <w:rPr>
                   <w:rFonts w:cs="Arial"/>
@@ -12026,7 +11919,7 @@
                 <w:color w:val="333333"/>
               </w:rPr>
             </w:pPr>
-            <w:ins w:id="130" w:author="Gernot Starke" w:date="2012-06-08T16:58:00Z">
+            <w:ins w:id="131" w:author="Gernot Starke" w:date="2012-06-08T16:58:00Z">
               <w:r>
                 <w:rPr>
                   <w:rFonts w:cs="Arial"/>
@@ -12068,7 +11961,7 @@
                 <w:color w:val="333333"/>
               </w:rPr>
             </w:pPr>
-            <w:ins w:id="131" w:author="Gernot Starke" w:date="2012-06-08T16:58:00Z">
+            <w:ins w:id="132" w:author="Gernot Starke" w:date="2012-06-08T16:58:00Z">
               <w:r>
                 <w:rPr>
                   <w:rFonts w:cs="Arial"/>
@@ -12101,7 +11994,7 @@
                 <w:color w:val="333333"/>
               </w:rPr>
             </w:pPr>
-            <w:ins w:id="132" w:author="Gernot Starke" w:date="2012-06-08T16:58:00Z">
+            <w:ins w:id="133" w:author="Gernot Starke" w:date="2012-06-08T16:58:00Z">
               <w:r>
                 <w:rPr>
                   <w:rFonts w:cs="Arial"/>
@@ -12143,7 +12036,7 @@
                 <w:color w:val="333333"/>
               </w:rPr>
             </w:pPr>
-            <w:ins w:id="133" w:author="Gernot Starke" w:date="2012-06-08T16:58:00Z">
+            <w:ins w:id="134" w:author="Gernot Starke" w:date="2012-06-08T16:58:00Z">
               <w:r>
                 <w:rPr>
                   <w:rFonts w:cs="Arial"/>
@@ -12176,7 +12069,7 @@
                 <w:color w:val="333333"/>
               </w:rPr>
             </w:pPr>
-            <w:ins w:id="134" w:author="Gernot Starke" w:date="2012-06-08T16:58:00Z">
+            <w:ins w:id="135" w:author="Gernot Starke" w:date="2012-06-08T16:58:00Z">
               <w:r>
                 <w:rPr>
                   <w:rFonts w:cs="Arial"/>
@@ -12218,22 +12111,13 @@
                 <w:color w:val="333333"/>
               </w:rPr>
             </w:pPr>
-            <w:proofErr w:type="spellStart"/>
-            <w:ins w:id="135" w:author="Gernot Starke" w:date="2012-06-08T16:58:00Z">
+            <w:ins w:id="136" w:author="Gernot Starke" w:date="2012-06-08T16:58:00Z">
               <w:r>
                 <w:rPr>
                   <w:rFonts w:cs="Arial"/>
                   <w:color w:val="333333"/>
                 </w:rPr>
-                <w:t>Veranwortlicher</w:t>
-              </w:r>
-              <w:proofErr w:type="spellEnd"/>
-              <w:r>
-                <w:rPr>
-                  <w:rFonts w:cs="Arial"/>
-                  <w:color w:val="333333"/>
-                </w:rPr>
-                <w:t xml:space="preserve"> Ansprechpartner / Rolle</w:t>
+                <w:t>Veranwortlicher Ansprechpartner / Rolle</w:t>
               </w:r>
             </w:ins>
           </w:p>
@@ -12260,7 +12144,7 @@
                 <w:color w:val="333333"/>
               </w:rPr>
             </w:pPr>
-            <w:ins w:id="136" w:author="Gernot Starke" w:date="2012-06-08T16:58:00Z">
+            <w:ins w:id="137" w:author="Gernot Starke" w:date="2012-06-08T16:58:00Z">
               <w:r>
                 <w:rPr>
                   <w:rFonts w:cs="Arial"/>
@@ -12282,7 +12166,7 @@
     </w:tbl>
     <w:p>
       <w:pPr>
-        <w:pStyle w:val="StandardWeb"/>
+        <w:pStyle w:val="NormalWeb"/>
         <w:shd w:val="clear" w:color="auto" w:fill="FFFFFF"/>
         <w:spacing w:before="0" w:line="255" w:lineRule="atLeast"/>
         <w:rPr>
@@ -12290,7 +12174,7 @@
           <w:color w:val="333333"/>
         </w:rPr>
       </w:pPr>
-      <w:ins w:id="137" w:author="Gernot Starke" w:date="2012-06-08T16:58:00Z">
+      <w:ins w:id="138" w:author="Gernot Starke" w:date="2012-06-08T16:58:00Z">
         <w:r>
           <w:rPr>
             <w:rStyle w:val="apple-tab-span"/>
@@ -12310,9 +12194,9 @@
           <w:color w:val="000000"/>
         </w:rPr>
       </w:pPr>
-      <w:bookmarkStart w:id="138" w:name="__RefHeading__8523_132721752"/>
-      <w:bookmarkEnd w:id="138"/>
-      <w:ins w:id="139" w:author="Gernot Starke" w:date="2012-06-08T16:58:00Z">
+      <w:bookmarkStart w:id="139" w:name="__RefHeading__8523_132721752"/>
+      <w:bookmarkEnd w:id="139"/>
+      <w:ins w:id="140" w:author="Gernot Starke" w:date="2012-06-08T16:58:00Z">
         <w:r>
           <w:rPr>
             <w:rFonts w:cs="Arial"/>
@@ -12332,9 +12216,9 @@
           <w:color w:val="000000"/>
         </w:rPr>
       </w:pPr>
-      <w:bookmarkStart w:id="140" w:name="__RefHeading__8525_132721752"/>
-      <w:bookmarkEnd w:id="140"/>
-      <w:ins w:id="141" w:author="Gernot Starke" w:date="2012-06-08T16:58:00Z">
+      <w:bookmarkStart w:id="141" w:name="__RefHeading__8525_132721752"/>
+      <w:bookmarkEnd w:id="141"/>
+      <w:ins w:id="142" w:author="Gernot Starke" w:date="2012-06-08T16:58:00Z">
         <w:r>
           <w:rPr>
             <w:rFonts w:cs="Arial"/>
@@ -12346,7 +12230,7 @@
     </w:p>
     <w:p>
       <w:pPr>
-        <w:pStyle w:val="StandardWeb"/>
+        <w:pStyle w:val="NormalWeb"/>
         <w:shd w:val="clear" w:color="auto" w:fill="FFFFFF"/>
         <w:spacing w:before="0" w:line="255" w:lineRule="atLeast"/>
       </w:pPr>
@@ -12361,9 +12245,9 @@
           <w:color w:val="000000"/>
         </w:rPr>
       </w:pPr>
-      <w:bookmarkStart w:id="142" w:name="__RefHeading__8527_132721752"/>
-      <w:bookmarkEnd w:id="142"/>
-      <w:ins w:id="143" w:author="Gernot Starke" w:date="2012-06-08T16:58:00Z">
+      <w:bookmarkStart w:id="143" w:name="__RefHeading__8527_132721752"/>
+      <w:bookmarkEnd w:id="143"/>
+      <w:ins w:id="144" w:author="Gernot Starke" w:date="2012-06-08T16:58:00Z">
         <w:r>
           <w:rPr>
             <w:rFonts w:cs="Arial"/>
@@ -12375,7 +12259,7 @@
     </w:p>
     <w:p>
       <w:pPr>
-        <w:pStyle w:val="StandardWeb"/>
+        <w:pStyle w:val="NormalWeb"/>
         <w:shd w:val="clear" w:color="auto" w:fill="FFFFFF"/>
         <w:spacing w:before="0" w:line="255" w:lineRule="atLeast"/>
         <w:rPr>
@@ -12399,14 +12283,13 @@
           <w:color w:val="333333"/>
         </w:rPr>
       </w:pPr>
-      <w:ins w:id="144" w:author="Gernot Starke" w:date="2012-06-08T16:58:00Z">
+      <w:ins w:id="145" w:author="Gernot Starke" w:date="2012-06-08T16:58:00Z">
         <w:r>
           <w:rPr>
             <w:rStyle w:val="apple-tab-span"/>
             <w:rFonts w:ascii="Arial" w:hAnsi="Arial" w:cs="Arial"/>
             <w:color w:val="333333"/>
           </w:rPr>
-          <w:lastRenderedPageBreak/>
           <w:t>  </w:t>
         </w:r>
         <w:r>
@@ -12428,7 +12311,7 @@
           <w:color w:val="333333"/>
         </w:rPr>
       </w:pPr>
-      <w:ins w:id="145" w:author="Gernot Starke" w:date="2012-06-08T16:58:00Z">
+      <w:ins w:id="146" w:author="Gernot Starke" w:date="2012-06-08T16:58:00Z">
         <w:r>
           <w:rPr>
             <w:rStyle w:val="apple-tab-span"/>
@@ -12455,9 +12338,9 @@
           <w:rFonts w:cs="Arial"/>
         </w:rPr>
       </w:pPr>
-      <w:bookmarkStart w:id="146" w:name="__RefHeading__8529_132721752"/>
-      <w:bookmarkEnd w:id="146"/>
-      <w:ins w:id="147" w:author="Gernot Starke" w:date="2012-06-08T16:58:00Z">
+      <w:bookmarkStart w:id="147" w:name="__RefHeading__8529_132721752"/>
+      <w:bookmarkEnd w:id="147"/>
+      <w:ins w:id="148" w:author="Gernot Starke" w:date="2012-06-08T16:58:00Z">
         <w:r>
           <w:rPr>
             <w:rFonts w:cs="Arial"/>
@@ -12476,9 +12359,9 @@
           <w:color w:val="000000"/>
         </w:rPr>
       </w:pPr>
-      <w:bookmarkStart w:id="148" w:name="__RefHeading__8531_132721752"/>
-      <w:bookmarkEnd w:id="148"/>
-      <w:ins w:id="149" w:author="Gernot Starke" w:date="2012-06-08T16:58:00Z">
+      <w:bookmarkStart w:id="149" w:name="__RefHeading__8531_132721752"/>
+      <w:bookmarkEnd w:id="149"/>
+      <w:ins w:id="150" w:author="Gernot Starke" w:date="2012-06-08T16:58:00Z">
         <w:r>
           <w:rPr>
             <w:rStyle w:val="s2"/>
@@ -12506,9 +12389,9 @@
           <w:color w:val="000000"/>
         </w:rPr>
       </w:pPr>
-      <w:bookmarkStart w:id="150" w:name="__RefHeading__8533_132721752"/>
-      <w:bookmarkEnd w:id="150"/>
-      <w:ins w:id="151" w:author="Gernot Starke" w:date="2012-06-08T16:58:00Z">
+      <w:bookmarkStart w:id="151" w:name="__RefHeading__8533_132721752"/>
+      <w:bookmarkEnd w:id="151"/>
+      <w:ins w:id="152" w:author="Gernot Starke" w:date="2012-06-08T16:58:00Z">
         <w:r>
           <w:rPr>
             <w:rStyle w:val="apple-tab-span"/>
@@ -12536,7 +12419,7 @@
           <w:color w:val="333333"/>
         </w:rPr>
       </w:pPr>
-      <w:ins w:id="152" w:author="Gernot Starke" w:date="2012-06-08T16:58:00Z">
+      <w:ins w:id="153" w:author="Gernot Starke" w:date="2012-06-08T16:58:00Z">
         <w:r>
           <w:rPr>
             <w:rStyle w:val="apple-tab-span"/>
@@ -12564,7 +12447,7 @@
           <w:color w:val="333333"/>
         </w:rPr>
       </w:pPr>
-      <w:ins w:id="153" w:author="Gernot Starke" w:date="2012-06-08T16:58:00Z">
+      <w:ins w:id="154" w:author="Gernot Starke" w:date="2012-06-08T16:58:00Z">
         <w:r>
           <w:rPr>
             <w:rStyle w:val="apple-tab-span"/>
@@ -12592,7 +12475,7 @@
           <w:color w:val="333333"/>
         </w:rPr>
       </w:pPr>
-      <w:ins w:id="154" w:author="Gernot Starke" w:date="2012-06-08T16:58:00Z">
+      <w:ins w:id="155" w:author="Gernot Starke" w:date="2012-06-08T16:58:00Z">
         <w:r>
           <w:rPr>
             <w:rStyle w:val="apple-tab-span"/>
@@ -12620,7 +12503,7 @@
           <w:color w:val="333333"/>
         </w:rPr>
       </w:pPr>
-      <w:ins w:id="155" w:author="Gernot Starke" w:date="2012-06-08T16:58:00Z">
+      <w:ins w:id="156" w:author="Gernot Starke" w:date="2012-06-08T16:58:00Z">
         <w:r>
           <w:rPr>
             <w:rStyle w:val="apple-tab-span"/>
@@ -12648,7 +12531,7 @@
           <w:color w:val="333333"/>
         </w:rPr>
       </w:pPr>
-      <w:ins w:id="156" w:author="Gernot Starke" w:date="2012-06-08T16:58:00Z">
+      <w:ins w:id="157" w:author="Gernot Starke" w:date="2012-06-08T16:58:00Z">
         <w:r>
           <w:rPr>
             <w:rStyle w:val="apple-tab-span"/>
@@ -12675,24 +12558,16 @@
           <w:rFonts w:cs="Arial"/>
         </w:rPr>
       </w:pPr>
-      <w:bookmarkStart w:id="157" w:name="__RefHeading__8535_132721752"/>
-      <w:bookmarkEnd w:id="157"/>
-      <w:ins w:id="158" w:author="Gernot Starke" w:date="2012-06-08T16:58:00Z">
+      <w:bookmarkStart w:id="158" w:name="__RefHeading__8535_132721752"/>
+      <w:bookmarkEnd w:id="158"/>
+      <w:ins w:id="159" w:author="Gernot Starke" w:date="2012-06-08T16:58:00Z">
         <w:r>
           <w:rPr>
             <w:rFonts w:cs="Arial"/>
           </w:rPr>
-          <w:t> Beteiligte </w:t>
-        </w:r>
-        <w:proofErr w:type="spellStart"/>
-        <w:r>
-          <w:rPr>
-            <w:rFonts w:cs="Arial"/>
-          </w:rPr>
-          <w:t>Resourcen</w:t>
+          <w:t> Beteiligte Resourcen</w:t>
         </w:r>
       </w:ins>
-      <w:proofErr w:type="spellEnd"/>
     </w:p>
     <w:p>
       <w:pPr>
@@ -12704,9 +12579,9 @@
           <w:color w:val="000000"/>
         </w:rPr>
       </w:pPr>
-      <w:bookmarkStart w:id="159" w:name="__RefHeading__8537_132721752"/>
-      <w:bookmarkEnd w:id="159"/>
-      <w:ins w:id="160" w:author="Gernot Starke" w:date="2012-06-08T16:58:00Z">
+      <w:bookmarkStart w:id="160" w:name="__RefHeading__8537_132721752"/>
+      <w:bookmarkEnd w:id="160"/>
+      <w:ins w:id="161" w:author="Gernot Starke" w:date="2012-06-08T16:58:00Z">
         <w:r>
           <w:rPr>
             <w:rStyle w:val="s2"/>
@@ -12734,7 +12609,7 @@
           <w:color w:val="333333"/>
         </w:rPr>
       </w:pPr>
-      <w:ins w:id="161" w:author="Gernot Starke" w:date="2012-06-08T16:58:00Z">
+      <w:ins w:id="162" w:author="Gernot Starke" w:date="2012-06-08T16:58:00Z">
         <w:r>
           <w:rPr>
             <w:rStyle w:val="apple-tab-span"/>
@@ -12769,7 +12644,7 @@
           <w:color w:val="333333"/>
         </w:rPr>
       </w:pPr>
-      <w:ins w:id="162" w:author="Gernot Starke" w:date="2012-06-08T16:58:00Z">
+      <w:ins w:id="163" w:author="Gernot Starke" w:date="2012-06-08T16:58:00Z">
         <w:r>
           <w:rPr>
             <w:rStyle w:val="apple-tab-span"/>
@@ -12797,7 +12672,7 @@
           <w:color w:val="333333"/>
         </w:rPr>
       </w:pPr>
-      <w:ins w:id="163" w:author="Gernot Starke" w:date="2012-06-08T16:58:00Z">
+      <w:ins w:id="164" w:author="Gernot Starke" w:date="2012-06-08T16:58:00Z">
         <w:r>
           <w:rPr>
             <w:rStyle w:val="apple-tab-span"/>
@@ -12832,7 +12707,7 @@
           <w:color w:val="333333"/>
         </w:rPr>
       </w:pPr>
-      <w:ins w:id="164" w:author="Gernot Starke" w:date="2012-06-08T16:58:00Z">
+      <w:ins w:id="165" w:author="Gernot Starke" w:date="2012-06-08T16:58:00Z">
         <w:r>
           <w:rPr>
             <w:rStyle w:val="apple-tab-span"/>
@@ -12867,9 +12742,9 @@
           <w:color w:val="000000"/>
         </w:rPr>
       </w:pPr>
-      <w:bookmarkStart w:id="165" w:name="__RefHeading__8539_132721752"/>
-      <w:bookmarkEnd w:id="165"/>
-      <w:ins w:id="166" w:author="Gernot Starke" w:date="2012-06-08T16:58:00Z">
+      <w:bookmarkStart w:id="166" w:name="__RefHeading__8539_132721752"/>
+      <w:bookmarkEnd w:id="166"/>
+      <w:ins w:id="167" w:author="Gernot Starke" w:date="2012-06-08T16:58:00Z">
         <w:r>
           <w:rPr>
             <w:rStyle w:val="apple-tab-span"/>
@@ -12897,7 +12772,7 @@
           <w:color w:val="333333"/>
         </w:rPr>
       </w:pPr>
-      <w:ins w:id="167" w:author="Gernot Starke" w:date="2012-06-08T16:58:00Z">
+      <w:ins w:id="168" w:author="Gernot Starke" w:date="2012-06-08T16:58:00Z">
         <w:r>
           <w:rPr>
             <w:rStyle w:val="apple-tab-span"/>
@@ -12921,16 +12796,16 @@
         <w:shd w:val="clear" w:color="auto" w:fill="FFFFFF"/>
         <w:spacing w:before="288" w:after="72"/>
         <w:rPr>
-          <w:rStyle w:val="Fett"/>
+          <w:rStyle w:val="Strong"/>
           <w:rFonts w:cs="Arial"/>
           <w:b w:val="0"/>
           <w:bCs w:val="0"/>
           <w:color w:val="000000"/>
         </w:rPr>
       </w:pPr>
-      <w:bookmarkStart w:id="168" w:name="__RefHeading__8541_132721752"/>
-      <w:bookmarkEnd w:id="168"/>
-      <w:ins w:id="169" w:author="Gernot Starke" w:date="2012-06-08T16:58:00Z">
+      <w:bookmarkStart w:id="169" w:name="__RefHeading__8541_132721752"/>
+      <w:bookmarkEnd w:id="169"/>
+      <w:ins w:id="170" w:author="Gernot Starke" w:date="2012-06-08T16:58:00Z">
         <w:r>
           <w:rPr>
             <w:rStyle w:val="s3"/>
@@ -12941,7 +12816,7 @@
         </w:r>
         <w:r>
           <w:rPr>
-            <w:rStyle w:val="Fett"/>
+            <w:rStyle w:val="Strong"/>
             <w:rFonts w:cs="Arial"/>
             <w:b w:val="0"/>
             <w:bCs w:val="0"/>
@@ -12953,14 +12828,14 @@
     </w:p>
     <w:p>
       <w:pPr>
-        <w:pStyle w:val="StandardWeb"/>
+        <w:pStyle w:val="NormalWeb"/>
         <w:shd w:val="clear" w:color="auto" w:fill="FFFFFF"/>
         <w:spacing w:before="0" w:line="255" w:lineRule="atLeast"/>
         <w:rPr>
           <w:color w:val="333333"/>
         </w:rPr>
       </w:pPr>
-      <w:ins w:id="170" w:author="Gernot Starke" w:date="2012-06-08T16:58:00Z">
+      <w:ins w:id="171" w:author="Gernot Starke" w:date="2012-06-08T16:58:00Z">
         <w:r>
           <w:rPr>
             <w:color w:val="333333"/>
@@ -12978,9 +12853,9 @@
           <w:rFonts w:cs="Arial"/>
         </w:rPr>
       </w:pPr>
-      <w:bookmarkStart w:id="171" w:name="__RefHeading__8543_132721752"/>
-      <w:bookmarkEnd w:id="171"/>
-      <w:ins w:id="172" w:author="Gernot Starke" w:date="2012-06-08T16:58:00Z">
+      <w:bookmarkStart w:id="172" w:name="__RefHeading__8543_132721752"/>
+      <w:bookmarkEnd w:id="172"/>
+      <w:ins w:id="173" w:author="Gernot Starke" w:date="2012-06-08T16:58:00Z">
         <w:r>
           <w:rPr>
             <w:rFonts w:cs="Arial"/>
@@ -12999,7 +12874,7 @@
           <w:color w:val="333333"/>
         </w:rPr>
       </w:pPr>
-      <w:ins w:id="173" w:author="Gernot Starke" w:date="2012-06-08T16:58:00Z">
+      <w:ins w:id="174" w:author="Gernot Starke" w:date="2012-06-08T16:58:00Z">
         <w:r>
           <w:rPr>
             <w:rStyle w:val="s2"/>
@@ -13027,9 +12902,9 @@
           <w:color w:val="000000"/>
         </w:rPr>
       </w:pPr>
-      <w:bookmarkStart w:id="174" w:name="__RefHeading__8545_132721752"/>
-      <w:bookmarkEnd w:id="174"/>
-      <w:ins w:id="175" w:author="Gernot Starke" w:date="2012-06-08T16:58:00Z">
+      <w:bookmarkStart w:id="175" w:name="__RefHeading__8545_132721752"/>
+      <w:bookmarkEnd w:id="175"/>
+      <w:ins w:id="176" w:author="Gernot Starke" w:date="2012-06-08T16:58:00Z">
         <w:r>
           <w:rPr>
             <w:rFonts w:cs="Arial"/>
@@ -13049,7 +12924,7 @@
           <w:color w:val="333333"/>
         </w:rPr>
       </w:pPr>
-      <w:ins w:id="176" w:author="Gernot Starke" w:date="2012-06-08T16:58:00Z">
+      <w:ins w:id="177" w:author="Gernot Starke" w:date="2012-06-08T16:58:00Z">
         <w:r>
           <w:rPr>
             <w:rStyle w:val="s2"/>
@@ -13076,9 +12951,9 @@
           <w:rFonts w:cs="Arial"/>
         </w:rPr>
       </w:pPr>
-      <w:bookmarkStart w:id="177" w:name="__RefHeading__8547_132721752"/>
-      <w:bookmarkEnd w:id="177"/>
-      <w:ins w:id="178" w:author="Gernot Starke" w:date="2012-06-08T16:58:00Z">
+      <w:bookmarkStart w:id="178" w:name="__RefHeading__8547_132721752"/>
+      <w:bookmarkEnd w:id="178"/>
+      <w:ins w:id="179" w:author="Gernot Starke" w:date="2012-06-08T16:58:00Z">
         <w:r>
           <w:rPr>
             <w:rFonts w:cs="Arial"/>
@@ -13096,9 +12971,9 @@
           <w:rFonts w:cs="Arial"/>
         </w:rPr>
       </w:pPr>
-      <w:bookmarkStart w:id="179" w:name="__RefHeading__8549_132721752"/>
-      <w:bookmarkEnd w:id="179"/>
-      <w:ins w:id="180" w:author="Gernot Starke" w:date="2012-06-08T16:58:00Z">
+      <w:bookmarkStart w:id="180" w:name="__RefHeading__8549_132721752"/>
+      <w:bookmarkEnd w:id="180"/>
+      <w:ins w:id="181" w:author="Gernot Starke" w:date="2012-06-08T16:58:00Z">
         <w:r>
           <w:rPr>
             <w:rFonts w:cs="Arial"/>
@@ -13117,7 +12992,7 @@
           <w:color w:val="333333"/>
         </w:rPr>
       </w:pPr>
-      <w:ins w:id="181" w:author="Gernot Starke" w:date="2012-06-08T16:58:00Z">
+      <w:ins w:id="182" w:author="Gernot Starke" w:date="2012-06-08T16:58:00Z">
         <w:r>
           <w:rPr>
             <w:rStyle w:val="s2"/>
@@ -13152,7 +13027,7 @@
           <w:color w:val="333333"/>
         </w:rPr>
       </w:pPr>
-      <w:ins w:id="182" w:author="Gernot Starke" w:date="2012-06-08T16:58:00Z">
+      <w:ins w:id="183" w:author="Gernot Starke" w:date="2012-06-08T16:58:00Z">
         <w:r>
           <w:rPr>
             <w:rStyle w:val="apple-tab-span"/>
@@ -13187,14 +13062,13 @@
           <w:color w:val="333333"/>
         </w:rPr>
       </w:pPr>
-      <w:ins w:id="183" w:author="Gernot Starke" w:date="2012-06-08T16:58:00Z">
+      <w:ins w:id="184" w:author="Gernot Starke" w:date="2012-06-08T16:58:00Z">
         <w:r>
           <w:rPr>
             <w:rStyle w:val="apple-tab-span"/>
             <w:rFonts w:ascii="Arial" w:hAnsi="Arial" w:cs="Arial"/>
             <w:color w:val="333333"/>
           </w:rPr>
-          <w:lastRenderedPageBreak/>
           <w:t>  </w:t>
         </w:r>
         <w:r>
@@ -13223,7 +13097,7 @@
           <w:color w:val="333333"/>
         </w:rPr>
       </w:pPr>
-      <w:ins w:id="184" w:author="Gernot Starke" w:date="2012-06-08T16:58:00Z">
+      <w:ins w:id="185" w:author="Gernot Starke" w:date="2012-06-08T16:58:00Z">
         <w:r>
           <w:rPr>
             <w:rStyle w:val="apple-tab-span"/>
@@ -13257,9 +13131,9 @@
           <w:rFonts w:cs="Arial"/>
         </w:rPr>
       </w:pPr>
-      <w:bookmarkStart w:id="185" w:name="__RefHeading__8551_132721752"/>
-      <w:bookmarkEnd w:id="185"/>
-      <w:ins w:id="186" w:author="Gernot Starke" w:date="2012-06-08T16:58:00Z">
+      <w:bookmarkStart w:id="186" w:name="__RefHeading__8551_132721752"/>
+      <w:bookmarkEnd w:id="186"/>
+      <w:ins w:id="187" w:author="Gernot Starke" w:date="2012-06-08T16:58:00Z">
         <w:r>
           <w:rPr>
             <w:rFonts w:cs="Arial"/>
@@ -13270,7 +13144,7 @@
     </w:p>
     <w:p>
       <w:pPr>
-        <w:pStyle w:val="StandardWeb"/>
+        <w:pStyle w:val="NormalWeb"/>
         <w:shd w:val="clear" w:color="auto" w:fill="FFFFFF"/>
         <w:spacing w:before="0" w:line="255" w:lineRule="atLeast"/>
         <w:rPr>
@@ -13293,9 +13167,9 @@
           <w:rFonts w:cs="Arial"/>
         </w:rPr>
       </w:pPr>
-      <w:bookmarkStart w:id="187" w:name="__RefHeading__8553_132721752"/>
-      <w:bookmarkEnd w:id="187"/>
-      <w:ins w:id="188" w:author="Gernot Starke" w:date="2012-06-08T16:58:00Z">
+      <w:bookmarkStart w:id="188" w:name="__RefHeading__8553_132721752"/>
+      <w:bookmarkEnd w:id="188"/>
+      <w:ins w:id="189" w:author="Gernot Starke" w:date="2012-06-08T16:58:00Z">
         <w:r>
           <w:rPr>
             <w:rFonts w:cs="Arial"/>
@@ -13314,7 +13188,7 @@
           <w:color w:val="333333"/>
         </w:rPr>
       </w:pPr>
-      <w:ins w:id="189" w:author="Gernot Starke" w:date="2012-06-08T16:58:00Z">
+      <w:ins w:id="190" w:author="Gernot Starke" w:date="2012-06-08T16:58:00Z">
         <w:r>
           <w:rPr>
             <w:rFonts w:ascii="Arial" w:hAnsi="Arial" w:cs="Arial"/>
@@ -13334,7 +13208,7 @@
           <w:color w:val="333333"/>
         </w:rPr>
       </w:pPr>
-      <w:ins w:id="190" w:author="Gernot Starke" w:date="2012-06-08T16:58:00Z">
+      <w:ins w:id="191" w:author="Gernot Starke" w:date="2012-06-08T16:58:00Z">
         <w:r>
           <w:rPr>
             <w:rFonts w:ascii="Arial" w:hAnsi="Arial" w:cs="Arial"/>
@@ -13354,7 +13228,7 @@
           <w:color w:val="333333"/>
         </w:rPr>
       </w:pPr>
-      <w:ins w:id="191" w:author="Gernot Starke" w:date="2012-06-08T16:58:00Z">
+      <w:ins w:id="192" w:author="Gernot Starke" w:date="2012-06-08T16:58:00Z">
         <w:r>
           <w:rPr>
             <w:rFonts w:ascii="Arial" w:hAnsi="Arial" w:cs="Arial"/>
@@ -13374,7 +13248,7 @@
           <w:color w:val="333333"/>
         </w:rPr>
       </w:pPr>
-      <w:ins w:id="192" w:author="Gernot Starke" w:date="2012-06-08T16:58:00Z">
+      <w:ins w:id="193" w:author="Gernot Starke" w:date="2012-06-08T16:58:00Z">
         <w:r>
           <w:rPr>
             <w:rFonts w:ascii="Arial" w:hAnsi="Arial" w:cs="Arial"/>
@@ -13393,9 +13267,9 @@
           <w:rFonts w:cs="Arial"/>
         </w:rPr>
       </w:pPr>
-      <w:bookmarkStart w:id="193" w:name="__RefHeading__8555_132721752"/>
-      <w:bookmarkEnd w:id="193"/>
-      <w:ins w:id="194" w:author="Gernot Starke" w:date="2012-06-08T16:58:00Z">
+      <w:bookmarkStart w:id="194" w:name="__RefHeading__8555_132721752"/>
+      <w:bookmarkEnd w:id="194"/>
+      <w:ins w:id="195" w:author="Gernot Starke" w:date="2012-06-08T16:58:00Z">
         <w:r>
           <w:rPr>
             <w:rFonts w:cs="Arial"/>
@@ -13414,7 +13288,7 @@
           <w:color w:val="333333"/>
         </w:rPr>
       </w:pPr>
-      <w:ins w:id="195" w:author="Gernot Starke" w:date="2012-06-08T16:58:00Z">
+      <w:ins w:id="196" w:author="Gernot Starke" w:date="2012-06-08T16:58:00Z">
         <w:r>
           <w:rPr>
             <w:rFonts w:ascii="Arial" w:hAnsi="Arial" w:cs="Arial"/>
@@ -13441,7 +13315,7 @@
           <w:color w:val="333333"/>
         </w:rPr>
       </w:pPr>
-      <w:ins w:id="196" w:author="Gernot Starke" w:date="2012-06-08T16:58:00Z">
+      <w:ins w:id="197" w:author="Gernot Starke" w:date="2012-06-08T16:58:00Z">
         <w:r>
           <w:rPr>
             <w:rFonts w:ascii="Arial" w:hAnsi="Arial" w:cs="Arial"/>
@@ -13468,7 +13342,7 @@
           <w:color w:val="333333"/>
         </w:rPr>
       </w:pPr>
-      <w:ins w:id="197" w:author="Gernot Starke" w:date="2012-06-08T16:58:00Z">
+      <w:ins w:id="198" w:author="Gernot Starke" w:date="2012-06-08T16:58:00Z">
         <w:r>
           <w:rPr>
             <w:rFonts w:ascii="Arial" w:hAnsi="Arial" w:cs="Arial"/>
@@ -13495,69 +13369,12 @@
           <w:color w:val="333333"/>
         </w:rPr>
       </w:pPr>
-      <w:proofErr w:type="spellStart"/>
       <w:r>
         <w:rPr>
           <w:rFonts w:ascii="Arial" w:hAnsi="Arial" w:cs="Arial"/>
           <w:color w:val="333333"/>
         </w:rPr>
-        <w:t>FHServices</w:t>
-      </w:r>
-      <w:proofErr w:type="spellEnd"/>
-      <w:r>
-        <w:rPr>
-          <w:rFonts w:ascii="Arial" w:hAnsi="Arial" w:cs="Arial"/>
-          <w:color w:val="333333"/>
-        </w:rPr>
-        <w:t xml:space="preserve"> </w:t>
-      </w:r>
-      <w:proofErr w:type="spellStart"/>
-      <w:r>
-        <w:rPr>
-          <w:rFonts w:ascii="Arial" w:hAnsi="Arial" w:cs="Arial"/>
-          <w:color w:val="333333"/>
-        </w:rPr>
-        <w:t>ser</w:t>
-      </w:r>
-      <w:proofErr w:type="spellEnd"/>
-      <w:r>
-        <w:rPr>
-          <w:rFonts w:ascii="Arial" w:hAnsi="Arial" w:cs="Arial"/>
-          <w:color w:val="333333"/>
-        </w:rPr>
-        <w:t xml:space="preserve"> = </w:t>
-      </w:r>
-      <w:proofErr w:type="spellStart"/>
-      <w:r>
-        <w:rPr>
-          <w:rFonts w:ascii="Arial" w:hAnsi="Arial" w:cs="Arial"/>
-          <w:color w:val="333333"/>
-        </w:rPr>
-        <w:t>new</w:t>
-      </w:r>
-      <w:proofErr w:type="spellEnd"/>
-      <w:r>
-        <w:rPr>
-          <w:rFonts w:ascii="Arial" w:hAnsi="Arial" w:cs="Arial"/>
-          <w:color w:val="333333"/>
-        </w:rPr>
-        <w:t xml:space="preserve"> </w:t>
-      </w:r>
-      <w:proofErr w:type="spellStart"/>
-      <w:r>
-        <w:rPr>
-          <w:rFonts w:ascii="Arial" w:hAnsi="Arial" w:cs="Arial"/>
-          <w:color w:val="333333"/>
-        </w:rPr>
-        <w:t>FHServices</w:t>
-      </w:r>
-      <w:proofErr w:type="spellEnd"/>
-      <w:r>
-        <w:rPr>
-          <w:rFonts w:ascii="Arial" w:hAnsi="Arial" w:cs="Arial"/>
-          <w:color w:val="333333"/>
-        </w:rPr>
-        <w:t>();</w:t>
+        <w:t>FHServices ser = new FHServices();</w:t>
       </w:r>
     </w:p>
     <w:p>
@@ -13571,79 +13388,13 @@
           <w:lang w:val="en-US"/>
         </w:rPr>
       </w:pPr>
-      <w:proofErr w:type="spellStart"/>
-      <w:proofErr w:type="gramStart"/>
       <w:r>
         <w:rPr>
           <w:rFonts w:ascii="Arial" w:hAnsi="Arial" w:cs="Arial"/>
           <w:color w:val="333333"/>
           <w:lang w:val="en-US"/>
         </w:rPr>
-        <w:t>bool</w:t>
-      </w:r>
-      <w:proofErr w:type="spellEnd"/>
-      <w:proofErr w:type="gramEnd"/>
-      <w:r>
-        <w:rPr>
-          <w:rFonts w:ascii="Arial" w:hAnsi="Arial" w:cs="Arial"/>
-          <w:color w:val="333333"/>
-          <w:lang w:val="en-US"/>
-        </w:rPr>
-        <w:t xml:space="preserve"> </w:t>
-      </w:r>
-      <w:proofErr w:type="spellStart"/>
-      <w:r>
-        <w:rPr>
-          <w:rFonts w:ascii="Arial" w:hAnsi="Arial" w:cs="Arial"/>
-          <w:color w:val="333333"/>
-          <w:lang w:val="en-US"/>
-        </w:rPr>
-        <w:t>loginValid</w:t>
-      </w:r>
-      <w:proofErr w:type="spellEnd"/>
-      <w:r>
-        <w:rPr>
-          <w:rFonts w:ascii="Arial" w:hAnsi="Arial" w:cs="Arial"/>
-          <w:color w:val="333333"/>
-          <w:lang w:val="en-US"/>
-        </w:rPr>
-        <w:t xml:space="preserve"> = </w:t>
-      </w:r>
-      <w:proofErr w:type="spellStart"/>
-      <w:r>
-        <w:rPr>
-          <w:rFonts w:ascii="Arial" w:hAnsi="Arial" w:cs="Arial"/>
-          <w:color w:val="333333"/>
-          <w:lang w:val="en-US"/>
-        </w:rPr>
-        <w:t>ser.Login</w:t>
-      </w:r>
-      <w:proofErr w:type="spellEnd"/>
-      <w:r>
-        <w:rPr>
-          <w:rFonts w:ascii="Arial" w:hAnsi="Arial" w:cs="Arial"/>
-          <w:color w:val="333333"/>
-          <w:lang w:val="en-US"/>
-        </w:rPr>
-        <w:t>(&lt;</w:t>
-      </w:r>
-      <w:proofErr w:type="spellStart"/>
-      <w:r>
-        <w:rPr>
-          <w:rFonts w:ascii="Arial" w:hAnsi="Arial" w:cs="Arial"/>
-          <w:color w:val="333333"/>
-          <w:lang w:val="en-US"/>
-        </w:rPr>
-        <w:t>Personalnummer</w:t>
-      </w:r>
-      <w:proofErr w:type="spellEnd"/>
-      <w:r>
-        <w:rPr>
-          <w:rFonts w:ascii="Arial" w:hAnsi="Arial" w:cs="Arial"/>
-          <w:color w:val="333333"/>
-          <w:lang w:val="en-US"/>
-        </w:rPr>
-        <w:t>&gt;);</w:t>
+        <w:t>bool loginValid = ser.Login(&lt;Personalnummer&gt;);</w:t>
       </w:r>
     </w:p>
     <w:p>
@@ -13656,46 +13407,12 @@
           <w:color w:val="333333"/>
         </w:rPr>
       </w:pPr>
-      <w:proofErr w:type="spellStart"/>
       <w:r>
         <w:rPr>
           <w:rFonts w:ascii="Arial" w:hAnsi="Arial" w:cs="Arial"/>
           <w:color w:val="333333"/>
         </w:rPr>
-        <w:t>if</w:t>
-      </w:r>
-      <w:proofErr w:type="spellEnd"/>
-      <w:r>
-        <w:rPr>
-          <w:rFonts w:ascii="Arial" w:hAnsi="Arial" w:cs="Arial"/>
-          <w:color w:val="333333"/>
-        </w:rPr>
-        <w:t xml:space="preserve"> (</w:t>
-      </w:r>
-      <w:proofErr w:type="gramStart"/>
-      <w:r>
-        <w:rPr>
-          <w:rFonts w:ascii="Arial" w:hAnsi="Arial" w:cs="Arial"/>
-          <w:color w:val="333333"/>
-        </w:rPr>
-        <w:t>!</w:t>
-      </w:r>
-      <w:proofErr w:type="spellStart"/>
-      <w:r>
-        <w:rPr>
-          <w:rFonts w:ascii="Arial" w:hAnsi="Arial" w:cs="Arial"/>
-          <w:color w:val="333333"/>
-        </w:rPr>
-        <w:t>loginValid</w:t>
-      </w:r>
-      <w:proofErr w:type="spellEnd"/>
-      <w:proofErr w:type="gramEnd"/>
-      <w:r>
-        <w:rPr>
-          <w:rFonts w:ascii="Arial" w:hAnsi="Arial" w:cs="Arial"/>
-          <w:color w:val="333333"/>
-        </w:rPr>
-        <w:t>)</w:t>
+        <w:t>if (!loginValid)</w:t>
       </w:r>
     </w:p>
     <w:p>
@@ -13732,22 +13449,7 @@
           <w:color w:val="333333"/>
         </w:rPr>
         <w:tab/>
-      </w:r>
-      <w:proofErr w:type="spellStart"/>
-      <w:r>
-        <w:rPr>
-          <w:rFonts w:ascii="Arial" w:hAnsi="Arial" w:cs="Arial"/>
-          <w:color w:val="333333"/>
-        </w:rPr>
-        <w:t>Console.WriteLine</w:t>
-      </w:r>
-      <w:proofErr w:type="spellEnd"/>
-      <w:r>
-        <w:rPr>
-          <w:rFonts w:ascii="Arial" w:hAnsi="Arial" w:cs="Arial"/>
-          <w:color w:val="333333"/>
-        </w:rPr>
-        <w:t>(„Nicht berechtigt!“);</w:t>
+        <w:t>Console.WriteLine(„Nicht berechtigt!“);</w:t>
       </w:r>
     </w:p>
     <w:p>
@@ -13766,22 +13468,7 @@
           <w:color w:val="333333"/>
         </w:rPr>
         <w:tab/>
-      </w:r>
-      <w:proofErr w:type="spellStart"/>
-      <w:r>
-        <w:rPr>
-          <w:rFonts w:ascii="Arial" w:hAnsi="Arial" w:cs="Arial"/>
-          <w:color w:val="333333"/>
-        </w:rPr>
-        <w:t>return</w:t>
-      </w:r>
-      <w:proofErr w:type="spellEnd"/>
-      <w:r>
-        <w:rPr>
-          <w:rFonts w:ascii="Arial" w:hAnsi="Arial" w:cs="Arial"/>
-          <w:color w:val="333333"/>
-        </w:rPr>
-        <w:t xml:space="preserve"> 255;</w:t>
+        <w:t>return 255;</w:t>
       </w:r>
     </w:p>
     <w:p>
@@ -13804,7 +13491,7 @@
     </w:p>
     <w:p>
       <w:pPr>
-        <w:pStyle w:val="Listenabsatz"/>
+        <w:pStyle w:val="ListParagraph"/>
         <w:numPr>
           <w:ilvl w:val="2"/>
           <w:numId w:val="1"/>
@@ -13831,7 +13518,7 @@
           <w:color w:val="000000"/>
         </w:rPr>
       </w:pPr>
-      <w:ins w:id="198" w:author="Gernot Starke" w:date="2012-06-08T16:58:00Z">
+      <w:ins w:id="199" w:author="Gernot Starke" w:date="2012-06-08T16:58:00Z">
         <w:r>
           <w:rPr>
             <w:rFonts w:cs="Arial"/>
@@ -13888,7 +13575,7 @@
                 <w:color w:val="333333"/>
               </w:rPr>
             </w:pPr>
-            <w:ins w:id="199" w:author="Gernot Starke" w:date="2012-06-08T16:58:00Z">
+            <w:ins w:id="200" w:author="Gernot Starke" w:date="2012-06-08T16:58:00Z">
               <w:r>
                 <w:rPr>
                   <w:rFonts w:cs="Arial"/>
@@ -13964,7 +13651,7 @@
                 <w:color w:val="333333"/>
               </w:rPr>
             </w:pPr>
-            <w:ins w:id="200" w:author="Gernot Starke" w:date="2012-06-08T16:58:00Z">
+            <w:ins w:id="201" w:author="Gernot Starke" w:date="2012-06-08T16:58:00Z">
               <w:r>
                 <w:rPr>
                   <w:rFonts w:cs="Arial"/>
@@ -13997,7 +13684,7 @@
                 <w:color w:val="333333"/>
               </w:rPr>
             </w:pPr>
-            <w:ins w:id="201" w:author="Gernot Starke" w:date="2012-06-08T16:58:00Z">
+            <w:ins w:id="202" w:author="Gernot Starke" w:date="2012-06-08T16:58:00Z">
               <w:r>
                 <w:rPr>
                   <w:rFonts w:cs="Arial"/>
@@ -14039,7 +13726,7 @@
                 <w:color w:val="333333"/>
               </w:rPr>
             </w:pPr>
-            <w:ins w:id="202" w:author="Gernot Starke" w:date="2012-06-08T16:58:00Z">
+            <w:ins w:id="203" w:author="Gernot Starke" w:date="2012-06-08T16:58:00Z">
               <w:r>
                 <w:rPr>
                   <w:rFonts w:cs="Arial"/>
@@ -14072,7 +13759,7 @@
                 <w:color w:val="333333"/>
               </w:rPr>
             </w:pPr>
-            <w:ins w:id="203" w:author="Gernot Starke" w:date="2012-06-08T16:58:00Z">
+            <w:ins w:id="204" w:author="Gernot Starke" w:date="2012-06-08T16:58:00Z">
               <w:r>
                 <w:rPr>
                   <w:rFonts w:cs="Arial"/>
@@ -14114,7 +13801,7 @@
                 <w:color w:val="333333"/>
               </w:rPr>
             </w:pPr>
-            <w:ins w:id="204" w:author="Gernot Starke" w:date="2012-06-08T16:58:00Z">
+            <w:ins w:id="205" w:author="Gernot Starke" w:date="2012-06-08T16:58:00Z">
               <w:r>
                 <w:rPr>
                   <w:rFonts w:cs="Arial"/>
@@ -14147,7 +13834,7 @@
                 <w:color w:val="333333"/>
               </w:rPr>
             </w:pPr>
-            <w:ins w:id="205" w:author="Gernot Starke" w:date="2012-06-08T16:58:00Z">
+            <w:ins w:id="206" w:author="Gernot Starke" w:date="2012-06-08T16:58:00Z">
               <w:r>
                 <w:rPr>
                   <w:rFonts w:cs="Arial"/>
@@ -14189,23 +13876,13 @@
                 <w:color w:val="333333"/>
               </w:rPr>
             </w:pPr>
-            <w:proofErr w:type="spellStart"/>
-            <w:ins w:id="206" w:author="Gernot Starke" w:date="2012-06-08T16:58:00Z">
+            <w:ins w:id="207" w:author="Gernot Starke" w:date="2012-06-08T16:58:00Z">
               <w:r>
                 <w:rPr>
                   <w:rFonts w:cs="Arial"/>
                   <w:color w:val="333333"/>
                 </w:rPr>
-                <w:lastRenderedPageBreak/>
-                <w:t>Veranwortlicher</w:t>
-              </w:r>
-              <w:proofErr w:type="spellEnd"/>
-              <w:r>
-                <w:rPr>
-                  <w:rFonts w:cs="Arial"/>
-                  <w:color w:val="333333"/>
-                </w:rPr>
-                <w:t xml:space="preserve"> Ansprechpartner / Rolle</w:t>
+                <w:t>Veranwortlicher Ansprechpartner / Rolle</w:t>
               </w:r>
             </w:ins>
           </w:p>
@@ -14232,7 +13909,7 @@
                 <w:color w:val="333333"/>
               </w:rPr>
             </w:pPr>
-            <w:ins w:id="207" w:author="Gernot Starke" w:date="2012-06-08T16:58:00Z">
+            <w:ins w:id="208" w:author="Gernot Starke" w:date="2012-06-08T16:58:00Z">
               <w:r>
                 <w:rPr>
                   <w:rFonts w:cs="Arial"/>
@@ -14254,7 +13931,7 @@
     </w:tbl>
     <w:p>
       <w:pPr>
-        <w:pStyle w:val="StandardWeb"/>
+        <w:pStyle w:val="NormalWeb"/>
         <w:shd w:val="clear" w:color="auto" w:fill="FFFFFF"/>
         <w:spacing w:before="0" w:line="255" w:lineRule="atLeast"/>
         <w:ind w:left="425"/>
@@ -14263,7 +13940,7 @@
           <w:color w:val="333333"/>
         </w:rPr>
       </w:pPr>
-      <w:ins w:id="208" w:author="Gernot Starke" w:date="2012-06-08T16:58:00Z">
+      <w:ins w:id="209" w:author="Gernot Starke" w:date="2012-06-08T16:58:00Z">
         <w:r>
           <w:rPr>
             <w:rStyle w:val="apple-tab-span"/>
@@ -14283,7 +13960,7 @@
           <w:color w:val="000000"/>
         </w:rPr>
       </w:pPr>
-      <w:ins w:id="209" w:author="Gernot Starke" w:date="2012-06-08T16:58:00Z">
+      <w:ins w:id="210" w:author="Gernot Starke" w:date="2012-06-08T16:58:00Z">
         <w:r>
           <w:rPr>
             <w:rFonts w:cs="Arial"/>
@@ -14303,7 +13980,7 @@
           <w:color w:val="000000"/>
         </w:rPr>
       </w:pPr>
-      <w:ins w:id="210" w:author="Gernot Starke" w:date="2012-06-08T16:58:00Z">
+      <w:ins w:id="211" w:author="Gernot Starke" w:date="2012-06-08T16:58:00Z">
         <w:r>
           <w:rPr>
             <w:rFonts w:cs="Arial"/>
@@ -14323,7 +14000,7 @@
           <w:color w:val="000000"/>
         </w:rPr>
       </w:pPr>
-      <w:ins w:id="211" w:author="Gernot Starke" w:date="2012-06-08T16:58:00Z">
+      <w:ins w:id="212" w:author="Gernot Starke" w:date="2012-06-08T16:58:00Z">
         <w:r>
           <w:rPr>
             <w:rFonts w:cs="Arial"/>
@@ -14335,7 +14012,7 @@
     </w:p>
     <w:p>
       <w:pPr>
-        <w:pStyle w:val="StandardWeb"/>
+        <w:pStyle w:val="NormalWeb"/>
         <w:shd w:val="clear" w:color="auto" w:fill="FFFFFF"/>
         <w:spacing w:before="0" w:line="255" w:lineRule="atLeast"/>
         <w:rPr>
@@ -14371,7 +14048,7 @@
           <w:color w:val="333333"/>
         </w:rPr>
       </w:pPr>
-      <w:ins w:id="212" w:author="Gernot Starke" w:date="2012-06-08T16:58:00Z">
+      <w:ins w:id="213" w:author="Gernot Starke" w:date="2012-06-08T16:58:00Z">
         <w:r>
           <w:rPr>
             <w:rStyle w:val="apple-tab-span"/>
@@ -14399,7 +14076,7 @@
           <w:color w:val="333333"/>
         </w:rPr>
       </w:pPr>
-      <w:ins w:id="213" w:author="Gernot Starke" w:date="2012-06-08T16:58:00Z">
+      <w:ins w:id="214" w:author="Gernot Starke" w:date="2012-06-08T16:58:00Z">
         <w:r>
           <w:rPr>
             <w:rStyle w:val="apple-tab-span"/>
@@ -14426,7 +14103,7 @@
           <w:rFonts w:cs="Arial"/>
         </w:rPr>
       </w:pPr>
-      <w:ins w:id="214" w:author="Gernot Starke" w:date="2012-06-08T16:58:00Z">
+      <w:ins w:id="215" w:author="Gernot Starke" w:date="2012-06-08T16:58:00Z">
         <w:r>
           <w:rPr>
             <w:rFonts w:cs="Arial"/>
@@ -14445,7 +14122,7 @@
           <w:color w:val="000000"/>
         </w:rPr>
       </w:pPr>
-      <w:ins w:id="215" w:author="Gernot Starke" w:date="2012-06-08T16:58:00Z">
+      <w:ins w:id="216" w:author="Gernot Starke" w:date="2012-06-08T16:58:00Z">
         <w:r>
           <w:rPr>
             <w:rStyle w:val="s2"/>
@@ -14473,7 +14150,7 @@
           <w:color w:val="000000"/>
         </w:rPr>
       </w:pPr>
-      <w:ins w:id="216" w:author="Gernot Starke" w:date="2012-06-08T16:58:00Z">
+      <w:ins w:id="217" w:author="Gernot Starke" w:date="2012-06-08T16:58:00Z">
         <w:r>
           <w:rPr>
             <w:rStyle w:val="apple-tab-span"/>
@@ -14501,7 +14178,7 @@
           <w:color w:val="333333"/>
         </w:rPr>
       </w:pPr>
-      <w:ins w:id="217" w:author="Gernot Starke" w:date="2012-06-08T16:58:00Z">
+      <w:ins w:id="218" w:author="Gernot Starke" w:date="2012-06-08T16:58:00Z">
         <w:r>
           <w:rPr>
             <w:rStyle w:val="apple-tab-span"/>
@@ -14529,7 +14206,7 @@
           <w:color w:val="333333"/>
         </w:rPr>
       </w:pPr>
-      <w:ins w:id="218" w:author="Gernot Starke" w:date="2012-06-08T16:58:00Z">
+      <w:ins w:id="219" w:author="Gernot Starke" w:date="2012-06-08T16:58:00Z">
         <w:r>
           <w:rPr>
             <w:rStyle w:val="apple-tab-span"/>
@@ -14557,7 +14234,7 @@
           <w:color w:val="333333"/>
         </w:rPr>
       </w:pPr>
-      <w:ins w:id="219" w:author="Gernot Starke" w:date="2012-06-08T16:58:00Z">
+      <w:ins w:id="220" w:author="Gernot Starke" w:date="2012-06-08T16:58:00Z">
         <w:r>
           <w:rPr>
             <w:rStyle w:val="apple-tab-span"/>
@@ -14585,7 +14262,7 @@
           <w:color w:val="333333"/>
         </w:rPr>
       </w:pPr>
-      <w:ins w:id="220" w:author="Gernot Starke" w:date="2012-06-08T16:58:00Z">
+      <w:ins w:id="221" w:author="Gernot Starke" w:date="2012-06-08T16:58:00Z">
         <w:r>
           <w:rPr>
             <w:rStyle w:val="apple-tab-span"/>
@@ -14613,7 +14290,7 @@
           <w:color w:val="333333"/>
         </w:rPr>
       </w:pPr>
-      <w:ins w:id="221" w:author="Gernot Starke" w:date="2012-06-08T16:58:00Z">
+      <w:ins w:id="222" w:author="Gernot Starke" w:date="2012-06-08T16:58:00Z">
         <w:r>
           <w:rPr>
             <w:rStyle w:val="apple-tab-span"/>
@@ -14640,22 +14317,14 @@
           <w:rFonts w:cs="Arial"/>
         </w:rPr>
       </w:pPr>
-      <w:ins w:id="222" w:author="Gernot Starke" w:date="2012-06-08T16:58:00Z">
+      <w:ins w:id="223" w:author="Gernot Starke" w:date="2012-06-08T16:58:00Z">
         <w:r>
           <w:rPr>
             <w:rFonts w:cs="Arial"/>
           </w:rPr>
-          <w:t> Beteiligte </w:t>
-        </w:r>
-        <w:proofErr w:type="spellStart"/>
-        <w:r>
-          <w:rPr>
-            <w:rFonts w:cs="Arial"/>
-          </w:rPr>
-          <w:t>Resourcen</w:t>
+          <w:t> Beteiligte Resourcen</w:t>
         </w:r>
       </w:ins>
-      <w:proofErr w:type="spellEnd"/>
     </w:p>
     <w:p>
       <w:pPr>
@@ -14667,7 +14336,7 @@
           <w:color w:val="000000"/>
         </w:rPr>
       </w:pPr>
-      <w:ins w:id="223" w:author="Gernot Starke" w:date="2012-06-08T16:58:00Z">
+      <w:ins w:id="224" w:author="Gernot Starke" w:date="2012-06-08T16:58:00Z">
         <w:r>
           <w:rPr>
             <w:rStyle w:val="s2"/>
@@ -14695,7 +14364,7 @@
           <w:color w:val="333333"/>
         </w:rPr>
       </w:pPr>
-      <w:ins w:id="224" w:author="Gernot Starke" w:date="2012-06-08T16:58:00Z">
+      <w:ins w:id="225" w:author="Gernot Starke" w:date="2012-06-08T16:58:00Z">
         <w:r>
           <w:rPr>
             <w:rStyle w:val="apple-tab-span"/>
@@ -14730,7 +14399,7 @@
           <w:color w:val="333333"/>
         </w:rPr>
       </w:pPr>
-      <w:ins w:id="225" w:author="Gernot Starke" w:date="2012-06-08T16:58:00Z">
+      <w:ins w:id="226" w:author="Gernot Starke" w:date="2012-06-08T16:58:00Z">
         <w:r>
           <w:rPr>
             <w:rStyle w:val="apple-tab-span"/>
@@ -14758,7 +14427,7 @@
           <w:color w:val="333333"/>
         </w:rPr>
       </w:pPr>
-      <w:ins w:id="226" w:author="Gernot Starke" w:date="2012-06-08T16:58:00Z">
+      <w:ins w:id="227" w:author="Gernot Starke" w:date="2012-06-08T16:58:00Z">
         <w:r>
           <w:rPr>
             <w:rStyle w:val="apple-tab-span"/>
@@ -14793,7 +14462,7 @@
           <w:color w:val="333333"/>
         </w:rPr>
       </w:pPr>
-      <w:ins w:id="227" w:author="Gernot Starke" w:date="2012-06-08T16:58:00Z">
+      <w:ins w:id="228" w:author="Gernot Starke" w:date="2012-06-08T16:58:00Z">
         <w:r>
           <w:rPr>
             <w:rStyle w:val="apple-tab-span"/>
@@ -14828,7 +14497,7 @@
           <w:color w:val="000000"/>
         </w:rPr>
       </w:pPr>
-      <w:ins w:id="228" w:author="Gernot Starke" w:date="2012-06-08T16:58:00Z">
+      <w:ins w:id="229" w:author="Gernot Starke" w:date="2012-06-08T16:58:00Z">
         <w:r>
           <w:rPr>
             <w:rStyle w:val="apple-tab-span"/>
@@ -14856,7 +14525,7 @@
           <w:color w:val="333333"/>
         </w:rPr>
       </w:pPr>
-      <w:ins w:id="229" w:author="Gernot Starke" w:date="2012-06-08T16:58:00Z">
+      <w:ins w:id="230" w:author="Gernot Starke" w:date="2012-06-08T16:58:00Z">
         <w:r>
           <w:rPr>
             <w:rStyle w:val="apple-tab-span"/>
@@ -14880,14 +14549,14 @@
         <w:shd w:val="clear" w:color="auto" w:fill="FFFFFF"/>
         <w:spacing w:before="288" w:after="72"/>
         <w:rPr>
-          <w:rStyle w:val="Fett"/>
+          <w:rStyle w:val="Strong"/>
           <w:rFonts w:cs="Arial"/>
           <w:b w:val="0"/>
           <w:bCs w:val="0"/>
           <w:color w:val="000000"/>
         </w:rPr>
       </w:pPr>
-      <w:ins w:id="230" w:author="Gernot Starke" w:date="2012-06-08T16:58:00Z">
+      <w:ins w:id="231" w:author="Gernot Starke" w:date="2012-06-08T16:58:00Z">
         <w:r>
           <w:rPr>
             <w:rStyle w:val="s3"/>
@@ -14898,7 +14567,7 @@
         </w:r>
         <w:r>
           <w:rPr>
-            <w:rStyle w:val="Fett"/>
+            <w:rStyle w:val="Strong"/>
             <w:rFonts w:cs="Arial"/>
             <w:b w:val="0"/>
             <w:bCs w:val="0"/>
@@ -14910,14 +14579,14 @@
     </w:p>
     <w:p>
       <w:pPr>
-        <w:pStyle w:val="StandardWeb"/>
+        <w:pStyle w:val="NormalWeb"/>
         <w:shd w:val="clear" w:color="auto" w:fill="FFFFFF"/>
         <w:spacing w:before="0" w:line="255" w:lineRule="atLeast"/>
         <w:rPr>
           <w:color w:val="333333"/>
         </w:rPr>
       </w:pPr>
-      <w:ins w:id="231" w:author="Gernot Starke" w:date="2012-06-08T16:58:00Z">
+      <w:ins w:id="232" w:author="Gernot Starke" w:date="2012-06-08T16:58:00Z">
         <w:r>
           <w:rPr>
             <w:color w:val="333333"/>
@@ -14935,7 +14604,7 @@
           <w:rFonts w:cs="Arial"/>
         </w:rPr>
       </w:pPr>
-      <w:ins w:id="232" w:author="Gernot Starke" w:date="2012-06-08T16:58:00Z">
+      <w:ins w:id="233" w:author="Gernot Starke" w:date="2012-06-08T16:58:00Z">
         <w:r>
           <w:rPr>
             <w:rFonts w:cs="Arial"/>
@@ -14954,7 +14623,7 @@
           <w:color w:val="333333"/>
         </w:rPr>
       </w:pPr>
-      <w:ins w:id="233" w:author="Gernot Starke" w:date="2012-06-08T16:58:00Z">
+      <w:ins w:id="234" w:author="Gernot Starke" w:date="2012-06-08T16:58:00Z">
         <w:r>
           <w:rPr>
             <w:rStyle w:val="s2"/>
@@ -14982,13 +14651,12 @@
           <w:color w:val="000000"/>
         </w:rPr>
       </w:pPr>
-      <w:ins w:id="234" w:author="Gernot Starke" w:date="2012-06-08T16:58:00Z">
+      <w:ins w:id="235" w:author="Gernot Starke" w:date="2012-06-08T16:58:00Z">
         <w:r>
           <w:rPr>
             <w:rFonts w:cs="Arial"/>
             <w:color w:val="000000"/>
           </w:rPr>
-          <w:lastRenderedPageBreak/>
           <w:t>Technische Infrastruktur</w:t>
         </w:r>
       </w:ins>
@@ -15003,7 +14671,7 @@
           <w:color w:val="333333"/>
         </w:rPr>
       </w:pPr>
-      <w:ins w:id="235" w:author="Gernot Starke" w:date="2012-06-08T16:58:00Z">
+      <w:ins w:id="236" w:author="Gernot Starke" w:date="2012-06-08T16:58:00Z">
         <w:r>
           <w:rPr>
             <w:rStyle w:val="s2"/>
@@ -15030,7 +14698,7 @@
           <w:rFonts w:cs="Arial"/>
         </w:rPr>
       </w:pPr>
-      <w:ins w:id="236" w:author="Gernot Starke" w:date="2012-06-08T16:58:00Z">
+      <w:ins w:id="237" w:author="Gernot Starke" w:date="2012-06-08T16:58:00Z">
         <w:r>
           <w:rPr>
             <w:rFonts w:cs="Arial"/>
@@ -15048,7 +14716,7 @@
           <w:rFonts w:cs="Arial"/>
         </w:rPr>
       </w:pPr>
-      <w:ins w:id="237" w:author="Gernot Starke" w:date="2012-06-08T16:58:00Z">
+      <w:ins w:id="238" w:author="Gernot Starke" w:date="2012-06-08T16:58:00Z">
         <w:r>
           <w:rPr>
             <w:rFonts w:cs="Arial"/>
@@ -15067,7 +14735,7 @@
           <w:color w:val="333333"/>
         </w:rPr>
       </w:pPr>
-      <w:ins w:id="238" w:author="Gernot Starke" w:date="2012-06-08T16:58:00Z">
+      <w:ins w:id="239" w:author="Gernot Starke" w:date="2012-06-08T16:58:00Z">
         <w:r>
           <w:rPr>
             <w:rStyle w:val="s2"/>
@@ -15102,7 +14770,7 @@
           <w:color w:val="333333"/>
         </w:rPr>
       </w:pPr>
-      <w:ins w:id="239" w:author="Gernot Starke" w:date="2012-06-08T16:58:00Z">
+      <w:ins w:id="240" w:author="Gernot Starke" w:date="2012-06-08T16:58:00Z">
         <w:r>
           <w:rPr>
             <w:rStyle w:val="apple-tab-span"/>
@@ -15137,7 +14805,7 @@
           <w:color w:val="333333"/>
         </w:rPr>
       </w:pPr>
-      <w:ins w:id="240" w:author="Gernot Starke" w:date="2012-06-08T16:58:00Z">
+      <w:ins w:id="241" w:author="Gernot Starke" w:date="2012-06-08T16:58:00Z">
         <w:r>
           <w:rPr>
             <w:rStyle w:val="apple-tab-span"/>
@@ -15172,7 +14840,7 @@
           <w:color w:val="333333"/>
         </w:rPr>
       </w:pPr>
-      <w:ins w:id="241" w:author="Gernot Starke" w:date="2012-06-08T16:58:00Z">
+      <w:ins w:id="242" w:author="Gernot Starke" w:date="2012-06-08T16:58:00Z">
         <w:r>
           <w:rPr>
             <w:rStyle w:val="apple-tab-span"/>
@@ -15206,7 +14874,7 @@
           <w:rFonts w:cs="Arial"/>
         </w:rPr>
       </w:pPr>
-      <w:ins w:id="242" w:author="Gernot Starke" w:date="2012-06-08T16:58:00Z">
+      <w:ins w:id="243" w:author="Gernot Starke" w:date="2012-06-08T16:58:00Z">
         <w:r>
           <w:rPr>
             <w:rFonts w:cs="Arial"/>
@@ -15217,7 +14885,7 @@
     </w:p>
     <w:p>
       <w:pPr>
-        <w:pStyle w:val="StandardWeb"/>
+        <w:pStyle w:val="NormalWeb"/>
         <w:shd w:val="clear" w:color="auto" w:fill="FFFFFF"/>
         <w:spacing w:before="0" w:line="255" w:lineRule="atLeast"/>
         <w:rPr>
@@ -15240,7 +14908,7 @@
           <w:rFonts w:cs="Arial"/>
         </w:rPr>
       </w:pPr>
-      <w:ins w:id="243" w:author="Gernot Starke" w:date="2012-06-08T16:58:00Z">
+      <w:ins w:id="244" w:author="Gernot Starke" w:date="2012-06-08T16:58:00Z">
         <w:r>
           <w:rPr>
             <w:rFonts w:cs="Arial"/>
@@ -15259,7 +14927,7 @@
           <w:color w:val="333333"/>
         </w:rPr>
       </w:pPr>
-      <w:ins w:id="244" w:author="Gernot Starke" w:date="2012-06-08T16:58:00Z">
+      <w:ins w:id="245" w:author="Gernot Starke" w:date="2012-06-08T16:58:00Z">
         <w:r>
           <w:rPr>
             <w:rFonts w:ascii="Arial" w:hAnsi="Arial" w:cs="Arial"/>
@@ -15279,7 +14947,7 @@
           <w:color w:val="333333"/>
         </w:rPr>
       </w:pPr>
-      <w:ins w:id="245" w:author="Gernot Starke" w:date="2012-06-08T16:58:00Z">
+      <w:ins w:id="246" w:author="Gernot Starke" w:date="2012-06-08T16:58:00Z">
         <w:r>
           <w:rPr>
             <w:rFonts w:ascii="Arial" w:hAnsi="Arial" w:cs="Arial"/>
@@ -15299,7 +14967,7 @@
           <w:color w:val="333333"/>
         </w:rPr>
       </w:pPr>
-      <w:ins w:id="246" w:author="Gernot Starke" w:date="2012-06-08T16:58:00Z">
+      <w:ins w:id="247" w:author="Gernot Starke" w:date="2012-06-08T16:58:00Z">
         <w:r>
           <w:rPr>
             <w:rFonts w:ascii="Arial" w:hAnsi="Arial" w:cs="Arial"/>
@@ -15319,7 +14987,7 @@
           <w:color w:val="333333"/>
         </w:rPr>
       </w:pPr>
-      <w:ins w:id="247" w:author="Gernot Starke" w:date="2012-06-08T16:58:00Z">
+      <w:ins w:id="248" w:author="Gernot Starke" w:date="2012-06-08T16:58:00Z">
         <w:r>
           <w:rPr>
             <w:rFonts w:ascii="Arial" w:hAnsi="Arial" w:cs="Arial"/>
@@ -15338,7 +15006,7 @@
           <w:rFonts w:cs="Arial"/>
         </w:rPr>
       </w:pPr>
-      <w:ins w:id="248" w:author="Gernot Starke" w:date="2012-06-08T16:58:00Z">
+      <w:ins w:id="249" w:author="Gernot Starke" w:date="2012-06-08T16:58:00Z">
         <w:r>
           <w:rPr>
             <w:rFonts w:cs="Arial"/>
@@ -15357,7 +15025,7 @@
           <w:color w:val="333333"/>
         </w:rPr>
       </w:pPr>
-      <w:ins w:id="249" w:author="Gernot Starke" w:date="2012-06-08T16:58:00Z">
+      <w:ins w:id="250" w:author="Gernot Starke" w:date="2012-06-08T16:58:00Z">
         <w:r>
           <w:rPr>
             <w:rFonts w:ascii="Arial" w:hAnsi="Arial" w:cs="Arial"/>
@@ -15384,7 +15052,7 @@
           <w:color w:val="333333"/>
         </w:rPr>
       </w:pPr>
-      <w:ins w:id="250" w:author="Gernot Starke" w:date="2012-06-08T16:58:00Z">
+      <w:ins w:id="251" w:author="Gernot Starke" w:date="2012-06-08T16:58:00Z">
         <w:r>
           <w:rPr>
             <w:rFonts w:ascii="Arial" w:hAnsi="Arial" w:cs="Arial"/>
@@ -15411,7 +15079,7 @@
           <w:color w:val="333333"/>
         </w:rPr>
       </w:pPr>
-      <w:ins w:id="251" w:author="Gernot Starke" w:date="2012-06-08T16:58:00Z">
+      <w:ins w:id="252" w:author="Gernot Starke" w:date="2012-06-08T16:58:00Z">
         <w:r>
           <w:rPr>
             <w:rFonts w:ascii="Arial" w:hAnsi="Arial" w:cs="Arial"/>
@@ -15443,18 +15111,18 @@
           <w:numId w:val="1"/>
         </w:numPr>
       </w:pPr>
-      <w:bookmarkStart w:id="252" w:name="OLE_LINK661"/>
-      <w:bookmarkStart w:id="253" w:name="OLE_LINK651"/>
-      <w:bookmarkStart w:id="254" w:name="OLE_LINK381"/>
-      <w:bookmarkStart w:id="255" w:name="OLE_LINK371"/>
-      <w:bookmarkStart w:id="256" w:name="__RefHeading__4879_132721752"/>
-      <w:bookmarkStart w:id="257" w:name="_Toc188159230"/>
-      <w:bookmarkEnd w:id="252"/>
+      <w:bookmarkStart w:id="253" w:name="OLE_LINK661"/>
+      <w:bookmarkStart w:id="254" w:name="OLE_LINK651"/>
+      <w:bookmarkStart w:id="255" w:name="OLE_LINK381"/>
+      <w:bookmarkStart w:id="256" w:name="OLE_LINK371"/>
+      <w:bookmarkStart w:id="257" w:name="__RefHeading__4879_132721752"/>
+      <w:bookmarkStart w:id="258" w:name="_Toc188159230"/>
       <w:bookmarkEnd w:id="253"/>
       <w:bookmarkEnd w:id="254"/>
       <w:bookmarkEnd w:id="255"/>
       <w:bookmarkEnd w:id="256"/>
       <w:bookmarkEnd w:id="257"/>
+      <w:bookmarkEnd w:id="258"/>
       <w:r>
         <w:t>Lösungsstrategie</w:t>
       </w:r>
@@ -15465,17 +15133,16 @@
           <w:rFonts w:cs="Arial"/>
         </w:rPr>
       </w:pPr>
-      <w:bookmarkStart w:id="258" w:name="OLE_LINK68"/>
-      <w:bookmarkStart w:id="259" w:name="OLE_LINK67"/>
-      <w:bookmarkStart w:id="260" w:name="OLE_LINK4"/>
-      <w:bookmarkStart w:id="261" w:name="OLE_LINK3"/>
-      <w:bookmarkStart w:id="262" w:name="OLE_LINK2"/>
-      <w:bookmarkStart w:id="263" w:name="OLE_LINK1"/>
-      <w:bookmarkStart w:id="264" w:name="OLE_LINK410"/>
-      <w:bookmarkStart w:id="265" w:name="OLE_LINK31"/>
-      <w:bookmarkStart w:id="266" w:name="OLE_LINK21"/>
-      <w:bookmarkStart w:id="267" w:name="OLE_LINK11"/>
-      <w:bookmarkEnd w:id="258"/>
+      <w:bookmarkStart w:id="259" w:name="OLE_LINK68"/>
+      <w:bookmarkStart w:id="260" w:name="OLE_LINK67"/>
+      <w:bookmarkStart w:id="261" w:name="OLE_LINK4"/>
+      <w:bookmarkStart w:id="262" w:name="OLE_LINK3"/>
+      <w:bookmarkStart w:id="263" w:name="OLE_LINK2"/>
+      <w:bookmarkStart w:id="264" w:name="OLE_LINK1"/>
+      <w:bookmarkStart w:id="265" w:name="OLE_LINK410"/>
+      <w:bookmarkStart w:id="266" w:name="OLE_LINK31"/>
+      <w:bookmarkStart w:id="267" w:name="OLE_LINK21"/>
+      <w:bookmarkStart w:id="268" w:name="OLE_LINK11"/>
       <w:bookmarkEnd w:id="259"/>
       <w:bookmarkEnd w:id="260"/>
       <w:bookmarkEnd w:id="261"/>
@@ -15485,6 +15152,7 @@
       <w:bookmarkEnd w:id="265"/>
       <w:bookmarkEnd w:id="266"/>
       <w:bookmarkEnd w:id="267"/>
+      <w:bookmarkEnd w:id="268"/>
     </w:p>
     <w:p>
       <w:pPr>
@@ -15494,16 +15162,16 @@
           <w:numId w:val="1"/>
         </w:numPr>
       </w:pPr>
-      <w:bookmarkStart w:id="268" w:name="OLE_LINK681"/>
-      <w:bookmarkStart w:id="269" w:name="OLE_LINK671"/>
-      <w:bookmarkStart w:id="270" w:name="_Toc188159231"/>
-      <w:bookmarkStart w:id="271" w:name="_Toc161293445"/>
-      <w:bookmarkStart w:id="272" w:name="__RefHeading__4881_132721752"/>
-      <w:bookmarkEnd w:id="268"/>
+      <w:bookmarkStart w:id="269" w:name="OLE_LINK681"/>
+      <w:bookmarkStart w:id="270" w:name="OLE_LINK671"/>
+      <w:bookmarkStart w:id="271" w:name="_Toc188159231"/>
+      <w:bookmarkStart w:id="272" w:name="_Toc161293445"/>
+      <w:bookmarkStart w:id="273" w:name="__RefHeading__4881_132721752"/>
       <w:bookmarkEnd w:id="269"/>
       <w:bookmarkEnd w:id="270"/>
       <w:bookmarkEnd w:id="271"/>
       <w:bookmarkEnd w:id="272"/>
+      <w:bookmarkEnd w:id="273"/>
       <w:r>
         <w:t>Bausteinsicht</w:t>
       </w:r>
@@ -15515,10 +15183,10 @@
           <w:rFonts w:cs="Arial"/>
         </w:rPr>
       </w:pPr>
-      <w:bookmarkStart w:id="273" w:name="OLE_LINK56"/>
-      <w:bookmarkStart w:id="274" w:name="OLE_LINK55"/>
-      <w:bookmarkEnd w:id="273"/>
+      <w:bookmarkStart w:id="274" w:name="OLE_LINK56"/>
+      <w:bookmarkStart w:id="275" w:name="OLE_LINK55"/>
       <w:bookmarkEnd w:id="274"/>
+      <w:bookmarkEnd w:id="275"/>
       <w:r>
         <w:rPr>
           <w:rFonts w:cs="Arial"/>
@@ -15582,10 +15250,10 @@
       <w:pPr>
         <w:pStyle w:val="Erluterungstext"/>
       </w:pPr>
-      <w:bookmarkStart w:id="275" w:name="OLE_LINK561"/>
-      <w:bookmarkStart w:id="276" w:name="OLE_LINK551"/>
-      <w:bookmarkEnd w:id="275"/>
+      <w:bookmarkStart w:id="276" w:name="OLE_LINK561"/>
+      <w:bookmarkStart w:id="277" w:name="OLE_LINK551"/>
       <w:bookmarkEnd w:id="276"/>
+      <w:bookmarkEnd w:id="277"/>
       <w:r>
         <w:rPr>
           <w:noProof/>
@@ -15609,7 +15277,7 @@
                     </pic:cNvPicPr>
                   </pic:nvPicPr>
                   <pic:blipFill>
-                    <a:blip r:embed="rId11"/>
+                    <a:blip r:embed="rId10"/>
                     <a:stretch>
                       <a:fillRect/>
                     </a:stretch>
@@ -15641,10 +15309,10 @@
       <w:pPr>
         <w:pStyle w:val="Erluterungstext"/>
       </w:pPr>
-      <w:bookmarkStart w:id="277" w:name="OLE_LINK160"/>
-      <w:bookmarkStart w:id="278" w:name="OLE_LINK1591"/>
-      <w:bookmarkEnd w:id="277"/>
+      <w:bookmarkStart w:id="278" w:name="OLE_LINK160"/>
+      <w:bookmarkStart w:id="279" w:name="OLE_LINK1591"/>
       <w:bookmarkEnd w:id="278"/>
+      <w:bookmarkEnd w:id="279"/>
       <w:r>
         <w:t>Ebene 1 ist die White-Box-Beschreibung des Gesamtsystems (System under Development / SUD) mit den Black- Box- Beschreibungen der Bausteine des Gesamtsystems</w:t>
       </w:r>
@@ -15661,10 +15329,10 @@
       <w:pPr>
         <w:pStyle w:val="Erluterungstext"/>
       </w:pPr>
-      <w:bookmarkStart w:id="279" w:name="OLE_LINK1601"/>
-      <w:bookmarkStart w:id="280" w:name="OLE_LINK1592"/>
-      <w:bookmarkEnd w:id="279"/>
+      <w:bookmarkStart w:id="280" w:name="OLE_LINK1601"/>
+      <w:bookmarkStart w:id="281" w:name="OLE_LINK1592"/>
       <w:bookmarkEnd w:id="280"/>
+      <w:bookmarkEnd w:id="281"/>
       <w:r>
         <w:t>Ebene 3 zoomt in die alle Bausteine der Ebene 2 hinein, u.s.w.</w:t>
       </w:r>
@@ -15684,12 +15352,12 @@
           <w:rFonts w:cs="Arial"/>
         </w:rPr>
       </w:pPr>
-      <w:bookmarkStart w:id="281" w:name="OLE_LINK163"/>
-      <w:bookmarkStart w:id="282" w:name="OLE_LINK162"/>
-      <w:bookmarkStart w:id="283" w:name="OLE_LINK1611"/>
-      <w:bookmarkEnd w:id="281"/>
+      <w:bookmarkStart w:id="282" w:name="OLE_LINK163"/>
+      <w:bookmarkStart w:id="283" w:name="OLE_LINK162"/>
+      <w:bookmarkStart w:id="284" w:name="OLE_LINK1611"/>
       <w:bookmarkEnd w:id="282"/>
       <w:bookmarkEnd w:id="283"/>
+      <w:bookmarkEnd w:id="284"/>
       <w:r>
         <w:rPr>
           <w:rFonts w:cs="Arial"/>
@@ -15786,7 +15454,6 @@
           <w:noProof/>
           <w:lang w:val="de-AT" w:eastAsia="de-AT"/>
         </w:rPr>
-        <w:lastRenderedPageBreak/>
         <w:drawing>
           <wp:anchor distT="0" distB="0" distL="0" distR="0" simplePos="0" relativeHeight="251653632" behindDoc="0" locked="0" layoutInCell="1" allowOverlap="1" wp14:anchorId="6840147F" wp14:editId="7D5F4870">
             <wp:simplePos x="0" y="0"/>
@@ -15813,7 +15480,7 @@
                     </pic:cNvPicPr>
                   </pic:nvPicPr>
                   <pic:blipFill>
-                    <a:blip r:embed="rId12"/>
+                    <a:blip r:embed="rId11"/>
                     <a:stretch>
                       <a:fillRect/>
                     </a:stretch>
@@ -15852,8 +15519,8 @@
           <w:rFonts w:cs="Arial"/>
         </w:rPr>
       </w:pPr>
-      <w:bookmarkStart w:id="284" w:name="__RefHeading__8557_132721752"/>
-      <w:bookmarkEnd w:id="284"/>
+      <w:bookmarkStart w:id="285" w:name="__RefHeading__8557_132721752"/>
+      <w:bookmarkEnd w:id="285"/>
       <w:r>
         <w:rPr>
           <w:rFonts w:cs="Arial"/>
@@ -15984,8 +15651,8 @@
         </w:rPr>
         <w:t>Schicht die eine Kommunikation mit der DB erlaubt.</w:t>
       </w:r>
-      <w:bookmarkStart w:id="285" w:name="__RefHeading__8565_132721752"/>
-      <w:bookmarkEnd w:id="285"/>
+      <w:bookmarkStart w:id="286" w:name="__RefHeading__8565_132721752"/>
+      <w:bookmarkEnd w:id="286"/>
     </w:p>
     <w:p>
       <w:pPr>
@@ -16007,8 +15674,8 @@
           <w:rFonts w:cs="Arial"/>
         </w:rPr>
       </w:pPr>
-      <w:bookmarkStart w:id="286" w:name="__RefHeading__4885_132721752"/>
-      <w:bookmarkEnd w:id="286"/>
+      <w:bookmarkStart w:id="287" w:name="__RefHeading__4885_132721752"/>
+      <w:bookmarkEnd w:id="287"/>
       <w:r>
         <w:rPr>
           <w:rFonts w:cs="Arial"/>
@@ -16035,8 +15702,8 @@
           <w:rFonts w:cs="Arial"/>
         </w:rPr>
       </w:pPr>
-      <w:bookmarkStart w:id="287" w:name="__RefHeading__8567_132721752"/>
-      <w:bookmarkEnd w:id="287"/>
+      <w:bookmarkStart w:id="288" w:name="__RefHeading__8567_132721752"/>
+      <w:bookmarkEnd w:id="288"/>
       <w:r>
         <w:rPr>
           <w:rFonts w:cs="Arial"/>
@@ -16103,8 +15770,8 @@
           <w:rFonts w:cs="Arial"/>
         </w:rPr>
       </w:pPr>
-      <w:bookmarkStart w:id="288" w:name="__RefHeading__8581_132721752"/>
-      <w:bookmarkEnd w:id="288"/>
+      <w:bookmarkStart w:id="289" w:name="__RefHeading__8581_132721752"/>
+      <w:bookmarkEnd w:id="289"/>
       <w:r>
         <w:rPr>
           <w:rFonts w:cs="Arial"/>
@@ -16143,8 +15810,8 @@
           <w:rFonts w:cs="Arial"/>
         </w:rPr>
       </w:pPr>
-      <w:bookmarkStart w:id="289" w:name="__RefHeading__8597_132721752"/>
-      <w:bookmarkEnd w:id="289"/>
+      <w:bookmarkStart w:id="290" w:name="__RefHeading__8597_132721752"/>
+      <w:bookmarkEnd w:id="290"/>
       <w:r>
         <w:rPr>
           <w:rFonts w:cs="Arial"/>
@@ -16160,8 +15827,8 @@
           <w:u w:val="none"/>
         </w:rPr>
       </w:pPr>
-      <w:bookmarkStart w:id="290" w:name="__RefHeading__3250_410849113"/>
-      <w:bookmarkEnd w:id="290"/>
+      <w:bookmarkStart w:id="291" w:name="__RefHeading__3250_410849113"/>
+      <w:bookmarkEnd w:id="291"/>
       <w:r>
         <w:rPr>
           <w:rFonts w:cs="Arial"/>
@@ -16188,8 +15855,8 @@
           <w:rFonts w:cs="Arial"/>
         </w:rPr>
       </w:pPr>
-      <w:bookmarkStart w:id="291" w:name="__RefHeading__4887_132721752"/>
-      <w:bookmarkEnd w:id="291"/>
+      <w:bookmarkStart w:id="292" w:name="__RefHeading__4887_132721752"/>
+      <w:bookmarkEnd w:id="292"/>
       <w:r>
         <w:rPr>
           <w:rFonts w:cs="Arial"/>
@@ -16243,12 +15910,12 @@
           <w:numId w:val="1"/>
         </w:numPr>
       </w:pPr>
-      <w:bookmarkStart w:id="292" w:name="__RefHeading__4889_132721752"/>
-      <w:bookmarkStart w:id="293" w:name="_Toc188159235"/>
-      <w:bookmarkStart w:id="294" w:name="_Toc161293449"/>
-      <w:bookmarkEnd w:id="292"/>
+      <w:bookmarkStart w:id="293" w:name="__RefHeading__4889_132721752"/>
+      <w:bookmarkStart w:id="294" w:name="_Toc188159235"/>
+      <w:bookmarkStart w:id="295" w:name="_Toc161293449"/>
       <w:bookmarkEnd w:id="293"/>
       <w:bookmarkEnd w:id="294"/>
+      <w:bookmarkEnd w:id="295"/>
       <w:r>
         <w:t>Laufzeitsicht</w:t>
       </w:r>
@@ -16260,10 +15927,10 @@
           <w:rFonts w:cs="Arial"/>
         </w:rPr>
       </w:pPr>
-      <w:bookmarkStart w:id="295" w:name="OLE_LINK70"/>
-      <w:bookmarkStart w:id="296" w:name="OLE_LINK69"/>
-      <w:bookmarkEnd w:id="295"/>
+      <w:bookmarkStart w:id="296" w:name="OLE_LINK70"/>
+      <w:bookmarkStart w:id="297" w:name="OLE_LINK69"/>
       <w:bookmarkEnd w:id="296"/>
+      <w:bookmarkEnd w:id="297"/>
       <w:r>
         <w:rPr>
           <w:rFonts w:cs="Arial"/>
@@ -16547,16 +16214,16 @@
           <w:rFonts w:cs="Arial"/>
         </w:rPr>
       </w:pPr>
-      <w:bookmarkStart w:id="297" w:name="OLE_LINK701"/>
-      <w:bookmarkStart w:id="298" w:name="OLE_LINK691"/>
-      <w:bookmarkStart w:id="299" w:name="__RefHeading__4891_132721752"/>
-      <w:bookmarkStart w:id="300" w:name="_Toc188159236"/>
-      <w:bookmarkStart w:id="301" w:name="_Toc161293450"/>
-      <w:bookmarkEnd w:id="297"/>
+      <w:bookmarkStart w:id="298" w:name="OLE_LINK701"/>
+      <w:bookmarkStart w:id="299" w:name="OLE_LINK691"/>
+      <w:bookmarkStart w:id="300" w:name="__RefHeading__4891_132721752"/>
+      <w:bookmarkStart w:id="301" w:name="_Toc188159236"/>
+      <w:bookmarkStart w:id="302" w:name="_Toc161293450"/>
       <w:bookmarkEnd w:id="298"/>
       <w:bookmarkEnd w:id="299"/>
       <w:bookmarkEnd w:id="300"/>
       <w:bookmarkEnd w:id="301"/>
+      <w:bookmarkEnd w:id="302"/>
       <w:r>
         <w:rPr>
           <w:rFonts w:cs="Arial"/>
@@ -16572,12 +16239,11 @@
           <w:numId w:val="2"/>
         </w:numPr>
       </w:pPr>
-      <w:bookmarkStart w:id="302" w:name="OLE_LINK72"/>
-      <w:bookmarkStart w:id="303" w:name="OLE_LINK71"/>
-      <w:bookmarkEnd w:id="302"/>
+      <w:bookmarkStart w:id="303" w:name="OLE_LINK72"/>
+      <w:bookmarkStart w:id="304" w:name="OLE_LINK71"/>
       <w:bookmarkEnd w:id="303"/>
-      <w:r>
-        <w:lastRenderedPageBreak/>
+      <w:bookmarkEnd w:id="304"/>
+      <w:r>
         <w:t>Laufzeitdiagramm</w:t>
       </w:r>
     </w:p>
@@ -16599,10 +16265,10 @@
           <w:rFonts w:cs="Arial"/>
         </w:rPr>
       </w:pPr>
-      <w:bookmarkStart w:id="304" w:name="OLE_LINK721"/>
-      <w:bookmarkStart w:id="305" w:name="OLE_LINK711"/>
-      <w:bookmarkEnd w:id="304"/>
+      <w:bookmarkStart w:id="305" w:name="OLE_LINK721"/>
+      <w:bookmarkStart w:id="306" w:name="OLE_LINK711"/>
       <w:bookmarkEnd w:id="305"/>
+      <w:bookmarkEnd w:id="306"/>
       <w:r>
         <w:rPr>
           <w:rFonts w:cs="Arial"/>
@@ -16627,7 +16293,7 @@
                     </pic:cNvPicPr>
                   </pic:nvPicPr>
                   <pic:blipFill>
-                    <a:blip r:embed="rId13">
+                    <a:blip r:embed="rId12">
                       <a:extLst>
                         <a:ext uri="{28A0092B-C50C-407E-A947-70E740481C1C}">
                           <a14:useLocalDpi xmlns:a14="http://schemas.microsoft.com/office/drawing/2010/main" val="0"/>
@@ -16670,12 +16336,12 @@
           <w:rFonts w:cs="Arial"/>
         </w:rPr>
       </w:pPr>
-      <w:bookmarkStart w:id="306" w:name="__RefHeading__4893_132721752"/>
-      <w:bookmarkStart w:id="307" w:name="_Toc188159237"/>
-      <w:bookmarkStart w:id="308" w:name="_Toc161293451"/>
-      <w:bookmarkEnd w:id="306"/>
+      <w:bookmarkStart w:id="307" w:name="__RefHeading__4893_132721752"/>
+      <w:bookmarkStart w:id="308" w:name="_Toc188159237"/>
+      <w:bookmarkStart w:id="309" w:name="_Toc161293451"/>
       <w:bookmarkEnd w:id="307"/>
       <w:bookmarkEnd w:id="308"/>
+      <w:bookmarkEnd w:id="309"/>
       <w:r>
         <w:rPr>
           <w:rFonts w:cs="Arial"/>
@@ -16692,7 +16358,6 @@
         </w:numPr>
       </w:pPr>
       <w:r>
-        <w:lastRenderedPageBreak/>
         <w:t>Laufzeitdiagramm</w:t>
       </w:r>
     </w:p>
@@ -16715,12 +16380,12 @@
           <w:rFonts w:cs="Arial"/>
         </w:rPr>
       </w:pPr>
-      <w:bookmarkStart w:id="309" w:name="__RefHeading__4895_132721752"/>
-      <w:bookmarkStart w:id="310" w:name="_Toc188159238"/>
-      <w:bookmarkStart w:id="311" w:name="_Toc161293452"/>
-      <w:bookmarkEnd w:id="309"/>
+      <w:bookmarkStart w:id="310" w:name="__RefHeading__4895_132721752"/>
+      <w:bookmarkStart w:id="311" w:name="_Toc188159238"/>
+      <w:bookmarkStart w:id="312" w:name="_Toc161293452"/>
       <w:bookmarkEnd w:id="310"/>
       <w:bookmarkEnd w:id="311"/>
+      <w:bookmarkEnd w:id="312"/>
       <w:r>
         <w:rPr>
           <w:rFonts w:cs="Arial"/>
@@ -16745,7 +16410,7 @@
                     </pic:cNvPicPr>
                   </pic:nvPicPr>
                   <pic:blipFill>
-                    <a:blip r:embed="rId14">
+                    <a:blip r:embed="rId13">
                       <a:extLst>
                         <a:ext uri="{28A0092B-C50C-407E-A947-70E740481C1C}">
                           <a14:useLocalDpi xmlns:a14="http://schemas.microsoft.com/office/drawing/2010/main" val="0"/>
@@ -16792,13 +16457,13 @@
           <w:numId w:val="2"/>
         </w:numPr>
       </w:pPr>
-      <w:bookmarkStart w:id="312" w:name="__RefHeading__4897_132721752"/>
-      <w:bookmarkStart w:id="313" w:name="_Toc188159239"/>
-      <w:bookmarkStart w:id="314" w:name="_Toc161293453"/>
-      <w:bookmarkEnd w:id="312"/>
+      <w:bookmarkStart w:id="313" w:name="__RefHeading__4897_132721752"/>
+      <w:bookmarkStart w:id="314" w:name="_Toc188159239"/>
+      <w:bookmarkStart w:id="315" w:name="_Toc161293453"/>
       <w:bookmarkEnd w:id="313"/>
       <w:bookmarkEnd w:id="314"/>
-      <w:del w:id="315" w:author="Gernot Starke" w:date="2012-01-14T10:02:00Z">
+      <w:bookmarkEnd w:id="315"/>
+      <w:del w:id="316" w:author="Gernot Starke" w:date="2012-01-14T10:02:00Z">
         <w:r>
           <w:delText>Laufzeitdiagramm</w:delText>
         </w:r>
@@ -16812,7 +16477,7 @@
           <w:numId w:val="2"/>
         </w:numPr>
       </w:pPr>
-      <w:del w:id="316" w:author="Gernot Starke" w:date="2012-01-14T10:02:00Z">
+      <w:del w:id="317" w:author="Gernot Starke" w:date="2012-01-14T10:02:00Z">
         <w:r>
           <w:delText>Erläuterung der Besonderheiten bei dem Zusammenspiel der Bausteininstanzen in diesem Diagramm</w:delText>
         </w:r>
@@ -16835,12 +16500,12 @@
           <w:numId w:val="1"/>
         </w:numPr>
       </w:pPr>
-      <w:bookmarkStart w:id="317" w:name="__RefHeading__4899_132721752"/>
-      <w:bookmarkStart w:id="318" w:name="_Toc188159240"/>
-      <w:bookmarkStart w:id="319" w:name="_Toc161293454"/>
-      <w:bookmarkEnd w:id="317"/>
+      <w:bookmarkStart w:id="318" w:name="__RefHeading__4899_132721752"/>
+      <w:bookmarkStart w:id="319" w:name="_Toc188159240"/>
+      <w:bookmarkStart w:id="320" w:name="_Toc161293454"/>
       <w:bookmarkEnd w:id="318"/>
       <w:bookmarkEnd w:id="319"/>
+      <w:bookmarkEnd w:id="320"/>
       <w:r>
         <w:t>Verteilungssicht</w:t>
       </w:r>
@@ -16867,10 +16532,10 @@
           <w:rFonts w:cs="Arial"/>
         </w:rPr>
       </w:pPr>
-      <w:bookmarkStart w:id="320" w:name="OLE_LINK74"/>
-      <w:bookmarkStart w:id="321" w:name="OLE_LINK73"/>
-      <w:bookmarkEnd w:id="320"/>
+      <w:bookmarkStart w:id="321" w:name="OLE_LINK74"/>
+      <w:bookmarkStart w:id="322" w:name="OLE_LINK73"/>
       <w:bookmarkEnd w:id="321"/>
+      <w:bookmarkEnd w:id="322"/>
       <w:r>
         <w:rPr>
           <w:rFonts w:cs="Arial"/>
@@ -16966,16 +16631,16 @@
           <w:rFonts w:cs="Arial"/>
         </w:rPr>
       </w:pPr>
-      <w:bookmarkStart w:id="322" w:name="OLE_LINK741"/>
-      <w:bookmarkStart w:id="323" w:name="OLE_LINK731"/>
-      <w:bookmarkStart w:id="324" w:name="__RefHeading__4901_132721752"/>
-      <w:bookmarkStart w:id="325" w:name="_Toc188159241"/>
-      <w:bookmarkStart w:id="326" w:name="_Toc161293455"/>
-      <w:bookmarkEnd w:id="322"/>
+      <w:bookmarkStart w:id="323" w:name="OLE_LINK741"/>
+      <w:bookmarkStart w:id="324" w:name="OLE_LINK731"/>
+      <w:bookmarkStart w:id="325" w:name="__RefHeading__4901_132721752"/>
+      <w:bookmarkStart w:id="326" w:name="_Toc188159241"/>
+      <w:bookmarkStart w:id="327" w:name="_Toc161293455"/>
       <w:bookmarkEnd w:id="323"/>
       <w:bookmarkEnd w:id="324"/>
       <w:bookmarkEnd w:id="325"/>
       <w:bookmarkEnd w:id="326"/>
+      <w:bookmarkEnd w:id="327"/>
       <w:r>
         <w:rPr>
           <w:rFonts w:cs="Arial"/>
@@ -16994,8 +16659,8 @@
           <w:rFonts w:cs="Arial"/>
         </w:rPr>
       </w:pPr>
-      <w:bookmarkStart w:id="327" w:name="__RefHeading__8613_132721752"/>
-      <w:bookmarkEnd w:id="327"/>
+      <w:bookmarkStart w:id="328" w:name="__RefHeading__8613_132721752"/>
+      <w:bookmarkEnd w:id="328"/>
       <w:r>
         <w:rPr>
           <w:rFonts w:cs="Arial"/>
@@ -17011,10 +16676,10 @@
           <w:numId w:val="2"/>
         </w:numPr>
       </w:pPr>
-      <w:bookmarkStart w:id="328" w:name="OLE_LINK76"/>
-      <w:bookmarkStart w:id="329" w:name="OLE_LINK75"/>
-      <w:bookmarkEnd w:id="328"/>
+      <w:bookmarkStart w:id="329" w:name="OLE_LINK76"/>
+      <w:bookmarkStart w:id="330" w:name="OLE_LINK75"/>
       <w:bookmarkEnd w:id="329"/>
+      <w:bookmarkEnd w:id="330"/>
       <w:r>
         <w:t>zeigt das Verteilung des Gesamtsystems auf 1 - n Prozessoren (oder Standorte) sowie die physischen Verbindungskanäle zwischen diesen.</w:t>
       </w:r>
@@ -17049,10 +16714,10 @@
           <w:rFonts w:cs="Arial"/>
         </w:rPr>
       </w:pPr>
-      <w:bookmarkStart w:id="330" w:name="OLE_LINK761"/>
-      <w:bookmarkStart w:id="331" w:name="OLE_LINK751"/>
-      <w:bookmarkEnd w:id="330"/>
+      <w:bookmarkStart w:id="331" w:name="OLE_LINK761"/>
+      <w:bookmarkStart w:id="332" w:name="OLE_LINK751"/>
       <w:bookmarkEnd w:id="331"/>
+      <w:bookmarkEnd w:id="332"/>
     </w:p>
     <w:p>
       <w:pPr>
@@ -17065,8 +16730,8 @@
           <w:rFonts w:cs="Arial"/>
         </w:rPr>
       </w:pPr>
-      <w:bookmarkStart w:id="332" w:name="__RefHeading__8615_132721752"/>
-      <w:bookmarkEnd w:id="332"/>
+      <w:bookmarkStart w:id="333" w:name="__RefHeading__8615_132721752"/>
+      <w:bookmarkEnd w:id="333"/>
       <w:r>
         <w:rPr>
           <w:rFonts w:cs="Arial"/>
@@ -17078,10 +16743,10 @@
       <w:pPr>
         <w:pStyle w:val="Erluterungstext"/>
       </w:pPr>
-      <w:bookmarkStart w:id="333" w:name="OLE_LINK78"/>
-      <w:bookmarkStart w:id="334" w:name="OLE_LINK77"/>
-      <w:bookmarkEnd w:id="333"/>
+      <w:bookmarkStart w:id="334" w:name="OLE_LINK78"/>
+      <w:bookmarkStart w:id="335" w:name="OLE_LINK77"/>
       <w:bookmarkEnd w:id="334"/>
+      <w:bookmarkEnd w:id="335"/>
       <w:r>
         <w:t>Struktur gemäß Knoten-Template (node-template):</w:t>
       </w:r>
@@ -17099,14 +16764,14 @@
           <w:sz w:val="20"/>
         </w:rPr>
       </w:pPr>
-      <w:bookmarkStart w:id="335" w:name="OLE_LINK781"/>
-      <w:bookmarkStart w:id="336" w:name="OLE_LINK771"/>
-      <w:bookmarkStart w:id="337" w:name="OLE_LINK80"/>
-      <w:bookmarkStart w:id="338" w:name="OLE_LINK79"/>
-      <w:bookmarkEnd w:id="335"/>
+      <w:bookmarkStart w:id="336" w:name="OLE_LINK781"/>
+      <w:bookmarkStart w:id="337" w:name="OLE_LINK771"/>
+      <w:bookmarkStart w:id="338" w:name="OLE_LINK80"/>
+      <w:bookmarkStart w:id="339" w:name="OLE_LINK79"/>
       <w:bookmarkEnd w:id="336"/>
       <w:bookmarkEnd w:id="337"/>
       <w:bookmarkEnd w:id="338"/>
+      <w:bookmarkEnd w:id="339"/>
       <w:r>
         <w:rPr>
           <w:rFonts w:cs="Arial"/>
@@ -17175,7 +16840,6 @@
           <w:rFonts w:cs="Arial"/>
           <w:sz w:val="20"/>
         </w:rPr>
-        <w:lastRenderedPageBreak/>
         <w:t>Sonstige Verwaltungsinformationen</w:t>
       </w:r>
     </w:p>
@@ -17211,12 +16875,12 @@
           <w:rFonts w:cs="Arial"/>
         </w:rPr>
       </w:pPr>
-      <w:bookmarkStart w:id="339" w:name="OLE_LINK801"/>
-      <w:bookmarkStart w:id="340" w:name="OLE_LINK791"/>
-      <w:bookmarkStart w:id="341" w:name="__RefHeading__8617_132721752"/>
-      <w:bookmarkEnd w:id="339"/>
+      <w:bookmarkStart w:id="340" w:name="OLE_LINK801"/>
+      <w:bookmarkStart w:id="341" w:name="OLE_LINK791"/>
+      <w:bookmarkStart w:id="342" w:name="__RefHeading__8617_132721752"/>
       <w:bookmarkEnd w:id="340"/>
       <w:bookmarkEnd w:id="341"/>
+      <w:bookmarkEnd w:id="342"/>
       <w:r>
         <w:rPr>
           <w:rFonts w:cs="Arial"/>
@@ -17348,8 +17012,8 @@
           <w:rFonts w:cs="Arial"/>
         </w:rPr>
       </w:pPr>
-      <w:bookmarkStart w:id="342" w:name="__RefHeading__8619_132721752"/>
-      <w:bookmarkEnd w:id="342"/>
+      <w:bookmarkStart w:id="343" w:name="__RefHeading__8619_132721752"/>
+      <w:bookmarkEnd w:id="343"/>
       <w:r>
         <w:rPr>
           <w:rFonts w:cs="Arial"/>
@@ -17368,8 +17032,8 @@
           <w:rFonts w:cs="Arial"/>
         </w:rPr>
       </w:pPr>
-      <w:bookmarkStart w:id="343" w:name="__RefHeading__8621_132721752"/>
-      <w:bookmarkEnd w:id="343"/>
+      <w:bookmarkStart w:id="344" w:name="__RefHeading__8621_132721752"/>
+      <w:bookmarkEnd w:id="344"/>
       <w:r>
         <w:rPr>
           <w:rFonts w:cs="Arial"/>
@@ -17501,8 +17165,8 @@
           <w:rFonts w:cs="Arial"/>
         </w:rPr>
       </w:pPr>
-      <w:bookmarkStart w:id="344" w:name="__RefHeading__8623_132721752"/>
-      <w:bookmarkEnd w:id="344"/>
+      <w:bookmarkStart w:id="345" w:name="__RefHeading__8623_132721752"/>
+      <w:bookmarkEnd w:id="345"/>
       <w:r>
         <w:rPr>
           <w:rFonts w:cs="Arial"/>
@@ -17517,10 +17181,10 @@
           <w:rFonts w:cs="Arial"/>
         </w:rPr>
       </w:pPr>
-      <w:bookmarkStart w:id="345" w:name="OLE_LINK84"/>
-      <w:bookmarkStart w:id="346" w:name="OLE_LINK83"/>
-      <w:bookmarkEnd w:id="345"/>
+      <w:bookmarkStart w:id="346" w:name="OLE_LINK84"/>
+      <w:bookmarkStart w:id="347" w:name="OLE_LINK83"/>
       <w:bookmarkEnd w:id="346"/>
+      <w:bookmarkEnd w:id="347"/>
       <w:r>
         <w:rPr>
           <w:rFonts w:cs="Arial"/>
@@ -17599,12 +17263,12 @@
           <w:rFonts w:cs="Arial"/>
         </w:rPr>
       </w:pPr>
-      <w:bookmarkStart w:id="347" w:name="OLE_LINK841"/>
-      <w:bookmarkStart w:id="348" w:name="OLE_LINK831"/>
-      <w:bookmarkStart w:id="349" w:name="__RefHeading__8625_132721752"/>
-      <w:bookmarkEnd w:id="347"/>
+      <w:bookmarkStart w:id="348" w:name="OLE_LINK841"/>
+      <w:bookmarkStart w:id="349" w:name="OLE_LINK831"/>
+      <w:bookmarkStart w:id="350" w:name="__RefHeading__8625_132721752"/>
       <w:bookmarkEnd w:id="348"/>
       <w:bookmarkEnd w:id="349"/>
+      <w:bookmarkEnd w:id="350"/>
       <w:r>
         <w:rPr>
           <w:rFonts w:cs="Arial"/>
@@ -17623,8 +17287,8 @@
           <w:rFonts w:cs="Arial"/>
         </w:rPr>
       </w:pPr>
-      <w:bookmarkStart w:id="350" w:name="__RefHeading__8627_132721752"/>
-      <w:bookmarkEnd w:id="350"/>
+      <w:bookmarkStart w:id="351" w:name="__RefHeading__8627_132721752"/>
+      <w:bookmarkEnd w:id="351"/>
       <w:r>
         <w:rPr>
           <w:rFonts w:cs="Arial"/>
@@ -17643,8 +17307,8 @@
           <w:rFonts w:cs="Arial"/>
         </w:rPr>
       </w:pPr>
-      <w:bookmarkStart w:id="351" w:name="__RefHeading__8629_132721752"/>
-      <w:bookmarkEnd w:id="351"/>
+      <w:bookmarkStart w:id="352" w:name="__RefHeading__8629_132721752"/>
+      <w:bookmarkEnd w:id="352"/>
       <w:r>
         <w:rPr>
           <w:rFonts w:cs="Arial"/>
@@ -17663,8 +17327,8 @@
           <w:rFonts w:cs="Arial"/>
         </w:rPr>
       </w:pPr>
-      <w:bookmarkStart w:id="352" w:name="__RefHeading__8631_132721752"/>
-      <w:bookmarkEnd w:id="352"/>
+      <w:bookmarkStart w:id="353" w:name="__RefHeading__8631_132721752"/>
+      <w:bookmarkEnd w:id="353"/>
       <w:r>
         <w:rPr>
           <w:rFonts w:cs="Arial"/>
@@ -17683,12 +17347,12 @@
           <w:rFonts w:cs="Arial"/>
         </w:rPr>
       </w:pPr>
-      <w:bookmarkStart w:id="353" w:name="__RefHeading__4903_132721752"/>
-      <w:bookmarkStart w:id="354" w:name="_Toc188159242"/>
-      <w:bookmarkStart w:id="355" w:name="_Toc161293456"/>
-      <w:bookmarkEnd w:id="353"/>
+      <w:bookmarkStart w:id="354" w:name="__RefHeading__4903_132721752"/>
+      <w:bookmarkStart w:id="355" w:name="_Toc188159242"/>
+      <w:bookmarkStart w:id="356" w:name="_Toc161293456"/>
       <w:bookmarkEnd w:id="354"/>
       <w:bookmarkEnd w:id="355"/>
+      <w:bookmarkEnd w:id="356"/>
       <w:r>
         <w:rPr>
           <w:rFonts w:cs="Arial"/>
@@ -17703,10 +17367,10 @@
           <w:rFonts w:cs="Arial"/>
         </w:rPr>
       </w:pPr>
-      <w:bookmarkStart w:id="356" w:name="OLE_LINK82"/>
-      <w:bookmarkStart w:id="357" w:name="OLE_LINK811"/>
-      <w:bookmarkEnd w:id="356"/>
+      <w:bookmarkStart w:id="357" w:name="OLE_LINK82"/>
+      <w:bookmarkStart w:id="358" w:name="OLE_LINK811"/>
       <w:bookmarkEnd w:id="357"/>
+      <w:bookmarkEnd w:id="358"/>
       <w:r>
         <w:rPr>
           <w:rFonts w:cs="Arial"/>
@@ -17760,12 +17424,12 @@
           <w:numId w:val="1"/>
         </w:numPr>
       </w:pPr>
-      <w:bookmarkStart w:id="358" w:name="__RefHeading__4911_132721752"/>
-      <w:bookmarkStart w:id="359" w:name="_Toc188159243"/>
-      <w:bookmarkStart w:id="360" w:name="_Toc161293460"/>
-      <w:bookmarkEnd w:id="358"/>
+      <w:bookmarkStart w:id="359" w:name="__RefHeading__4911_132721752"/>
+      <w:bookmarkStart w:id="360" w:name="_Toc188159243"/>
+      <w:bookmarkStart w:id="361" w:name="_Toc161293460"/>
       <w:bookmarkEnd w:id="359"/>
       <w:bookmarkEnd w:id="360"/>
+      <w:bookmarkEnd w:id="361"/>
       <w:r>
         <w:t>Konzepte</w:t>
       </w:r>
@@ -17777,10 +17441,10 @@
           <w:rFonts w:cs="Arial"/>
         </w:rPr>
       </w:pPr>
-      <w:bookmarkStart w:id="361" w:name="OLE_LINK86"/>
-      <w:bookmarkStart w:id="362" w:name="OLE_LINK85"/>
-      <w:bookmarkEnd w:id="361"/>
+      <w:bookmarkStart w:id="362" w:name="OLE_LINK86"/>
+      <w:bookmarkStart w:id="363" w:name="OLE_LINK85"/>
       <w:bookmarkEnd w:id="362"/>
+      <w:bookmarkEnd w:id="363"/>
       <w:r>
         <w:rPr>
           <w:rFonts w:cs="Arial"/>
@@ -17792,7 +17456,7 @@
       <w:pPr>
         <w:pStyle w:val="Erluterungstext"/>
       </w:pPr>
-      <w:commentRangeStart w:id="363"/>
+      <w:commentRangeStart w:id="364"/>
       <w:r>
         <w:t xml:space="preserve">Die folgenden Kapitel sind Beispiele für übergreifende Aspekte. </w:t>
       </w:r>
@@ -17887,12 +17551,12 @@
           <w:sz w:val="20"/>
         </w:rPr>
       </w:pPr>
-      <w:bookmarkStart w:id="364" w:name="OLE_LINK861"/>
-      <w:bookmarkStart w:id="365" w:name="OLE_LINK851"/>
-      <w:bookmarkEnd w:id="364"/>
+      <w:bookmarkStart w:id="365" w:name="OLE_LINK861"/>
+      <w:bookmarkStart w:id="366" w:name="OLE_LINK851"/>
       <w:bookmarkEnd w:id="365"/>
-    </w:p>
-    <w:commentRangeEnd w:id="363"/>
+      <w:bookmarkEnd w:id="366"/>
+    </w:p>
+    <w:commentRangeEnd w:id="364"/>
     <w:p>
       <w:pPr>
         <w:spacing w:before="56" w:after="113"/>
@@ -17904,7 +17568,7 @@
         <w:rPr>
           <w:rFonts w:cs="Arial"/>
         </w:rPr>
-        <w:commentReference w:id="363"/>
+        <w:commentReference w:id="364"/>
       </w:r>
     </w:p>
     <w:p>
@@ -17918,28 +17582,311 @@
           <w:rFonts w:cs="Arial"/>
         </w:rPr>
       </w:pPr>
-      <w:bookmarkStart w:id="366" w:name="__RefHeading__3126_1801653760"/>
-      <w:bookmarkStart w:id="367" w:name="__RefHeading__3505_725898031"/>
-      <w:bookmarkStart w:id="368" w:name="__RefHeading__4913_132721752"/>
-      <w:bookmarkStart w:id="369" w:name="_Toc188159244"/>
-      <w:bookmarkStart w:id="370" w:name="__RefHeading__8635_132721752"/>
-      <w:bookmarkStart w:id="371" w:name="__RefHeading__3252_410849113"/>
-      <w:bookmarkStart w:id="372" w:name="OLE_LINK30"/>
-      <w:bookmarkStart w:id="373" w:name="OLE_LINK29"/>
-      <w:bookmarkEnd w:id="366"/>
+      <w:bookmarkStart w:id="367" w:name="__RefHeading__3126_1801653760"/>
+      <w:bookmarkStart w:id="368" w:name="__RefHeading__3505_725898031"/>
+      <w:bookmarkStart w:id="369" w:name="__RefHeading__4913_132721752"/>
+      <w:bookmarkStart w:id="370" w:name="_Toc188159244"/>
+      <w:bookmarkStart w:id="371" w:name="__RefHeading__8635_132721752"/>
+      <w:bookmarkStart w:id="372" w:name="__RefHeading__3252_410849113"/>
+      <w:bookmarkStart w:id="373" w:name="OLE_LINK30"/>
+      <w:bookmarkStart w:id="374" w:name="OLE_LINK29"/>
       <w:bookmarkEnd w:id="367"/>
       <w:bookmarkEnd w:id="368"/>
       <w:bookmarkEnd w:id="369"/>
       <w:bookmarkEnd w:id="370"/>
       <w:bookmarkEnd w:id="371"/>
-      <w:commentRangeStart w:id="374"/>
-      <w:r>
-        <w:rPr>
-          <w:rFonts w:cs="Arial"/>
-        </w:rPr>
-        <w:t>Fachliche Strukturen und Modelle</w:t>
-      </w:r>
-    </w:p>
+      <w:bookmarkEnd w:id="372"/>
+      <w:r>
+        <w:rPr>
+          <w:rFonts w:cs="Arial"/>
+        </w:rPr>
+        <w:t>Berechtigungskonzept</w:t>
+      </w:r>
+    </w:p>
+    <w:p>
+      <w:r>
+        <w:t xml:space="preserve">Je nachdem welcher Benutzer ins System eingelogged ist, hat er verschiedene Berechtigungen beim Fragebogen. </w:t>
+      </w:r>
+    </w:p>
+    <w:p/>
+    <w:tbl>
+      <w:tblPr>
+        <w:tblStyle w:val="TableGrid"/>
+        <w:tblW w:w="0" w:type="auto"/>
+        <w:tblLook w:val="04A0" w:firstRow="1" w:lastRow="0" w:firstColumn="1" w:lastColumn="0" w:noHBand="0" w:noVBand="1"/>
+      </w:tblPr>
+      <w:tblGrid>
+        <w:gridCol w:w="1953"/>
+        <w:gridCol w:w="1821"/>
+        <w:gridCol w:w="1886"/>
+        <w:gridCol w:w="1827"/>
+        <w:gridCol w:w="1801"/>
+      </w:tblGrid>
+      <w:tr>
+        <w:tc>
+          <w:tcPr>
+            <w:tcW w:w="1609" w:type="dxa"/>
+          </w:tcPr>
+          <w:p/>
+        </w:tc>
+        <w:tc>
+          <w:tcPr>
+            <w:tcW w:w="1910" w:type="dxa"/>
+          </w:tcPr>
+          <w:p>
+            <w:r>
+              <w:t>Ausfüllen</w:t>
+            </w:r>
+          </w:p>
+        </w:tc>
+        <w:tc>
+          <w:tcPr>
+            <w:tcW w:w="1962" w:type="dxa"/>
+          </w:tcPr>
+          <w:p>
+            <w:r>
+              <w:t xml:space="preserve">Bearbeiten </w:t>
+            </w:r>
+          </w:p>
+        </w:tc>
+        <w:tc>
+          <w:tcPr>
+            <w:tcW w:w="1914" w:type="dxa"/>
+          </w:tcPr>
+          <w:p>
+            <w:r>
+              <w:t>Anzeigen</w:t>
+            </w:r>
+          </w:p>
+        </w:tc>
+        <w:tc>
+          <w:tcPr>
+            <w:tcW w:w="1893" w:type="dxa"/>
+          </w:tcPr>
+          <w:p>
+            <w:r>
+              <w:t>Erstellen</w:t>
+            </w:r>
+          </w:p>
+        </w:tc>
+      </w:tr>
+      <w:tr>
+        <w:tc>
+          <w:tcPr>
+            <w:tcW w:w="1609" w:type="dxa"/>
+          </w:tcPr>
+          <w:p>
+            <w:r>
+              <w:t>Student</w:t>
+            </w:r>
+          </w:p>
+        </w:tc>
+        <w:tc>
+          <w:tcPr>
+            <w:tcW w:w="1910" w:type="dxa"/>
+          </w:tcPr>
+          <w:p>
+            <w:pPr>
+              <w:jc w:val="center"/>
+            </w:pPr>
+            <w:r>
+              <w:t>X</w:t>
+            </w:r>
+          </w:p>
+        </w:tc>
+        <w:tc>
+          <w:tcPr>
+            <w:tcW w:w="1962" w:type="dxa"/>
+          </w:tcPr>
+          <w:p/>
+        </w:tc>
+        <w:tc>
+          <w:tcPr>
+            <w:tcW w:w="1914" w:type="dxa"/>
+          </w:tcPr>
+          <w:p>
+            <w:pPr>
+              <w:jc w:val="center"/>
+            </w:pPr>
+            <w:r>
+              <w:t>X</w:t>
+            </w:r>
+          </w:p>
+        </w:tc>
+        <w:tc>
+          <w:tcPr>
+            <w:tcW w:w="1893" w:type="dxa"/>
+          </w:tcPr>
+          <w:p/>
+        </w:tc>
+      </w:tr>
+      <w:tr>
+        <w:tc>
+          <w:tcPr>
+            <w:tcW w:w="1609" w:type="dxa"/>
+          </w:tcPr>
+          <w:p>
+            <w:r>
+              <w:t>Qualitätsmanager</w:t>
+            </w:r>
+          </w:p>
+        </w:tc>
+        <w:tc>
+          <w:tcPr>
+            <w:tcW w:w="1910" w:type="dxa"/>
+          </w:tcPr>
+          <w:p/>
+        </w:tc>
+        <w:tc>
+          <w:tcPr>
+            <w:tcW w:w="1962" w:type="dxa"/>
+          </w:tcPr>
+          <w:p>
+            <w:pPr>
+              <w:jc w:val="center"/>
+            </w:pPr>
+            <w:r>
+              <w:t>X</w:t>
+            </w:r>
+          </w:p>
+        </w:tc>
+        <w:tc>
+          <w:tcPr>
+            <w:tcW w:w="1914" w:type="dxa"/>
+          </w:tcPr>
+          <w:p>
+            <w:pPr>
+              <w:jc w:val="center"/>
+            </w:pPr>
+            <w:r>
+              <w:t>X</w:t>
+            </w:r>
+          </w:p>
+        </w:tc>
+        <w:tc>
+          <w:tcPr>
+            <w:tcW w:w="1893" w:type="dxa"/>
+          </w:tcPr>
+          <w:p>
+            <w:pPr>
+              <w:jc w:val="center"/>
+            </w:pPr>
+            <w:r>
+              <w:t>X</w:t>
+            </w:r>
+          </w:p>
+        </w:tc>
+      </w:tr>
+      <w:tr>
+        <w:tc>
+          <w:tcPr>
+            <w:tcW w:w="1609" w:type="dxa"/>
+          </w:tcPr>
+          <w:p>
+            <w:r>
+              <w:t>Dekan</w:t>
+            </w:r>
+          </w:p>
+        </w:tc>
+        <w:tc>
+          <w:tcPr>
+            <w:tcW w:w="1910" w:type="dxa"/>
+          </w:tcPr>
+          <w:p/>
+        </w:tc>
+        <w:tc>
+          <w:tcPr>
+            <w:tcW w:w="1962" w:type="dxa"/>
+          </w:tcPr>
+          <w:p>
+            <w:pPr>
+              <w:jc w:val="center"/>
+            </w:pPr>
+            <w:r>
+              <w:t>X</w:t>
+            </w:r>
+          </w:p>
+        </w:tc>
+        <w:tc>
+          <w:tcPr>
+            <w:tcW w:w="1914" w:type="dxa"/>
+          </w:tcPr>
+          <w:p>
+            <w:pPr>
+              <w:jc w:val="center"/>
+            </w:pPr>
+            <w:r>
+              <w:t>X</w:t>
+            </w:r>
+          </w:p>
+        </w:tc>
+        <w:tc>
+          <w:tcPr>
+            <w:tcW w:w="1893" w:type="dxa"/>
+          </w:tcPr>
+          <w:p>
+            <w:pPr>
+              <w:jc w:val="center"/>
+            </w:pPr>
+          </w:p>
+        </w:tc>
+      </w:tr>
+      <w:tr>
+        <w:tc>
+          <w:tcPr>
+            <w:tcW w:w="1609" w:type="dxa"/>
+          </w:tcPr>
+          <w:p>
+            <w:r>
+              <w:t>Dozent</w:t>
+            </w:r>
+          </w:p>
+        </w:tc>
+        <w:tc>
+          <w:tcPr>
+            <w:tcW w:w="1910" w:type="dxa"/>
+          </w:tcPr>
+          <w:p/>
+        </w:tc>
+        <w:tc>
+          <w:tcPr>
+            <w:tcW w:w="1962" w:type="dxa"/>
+          </w:tcPr>
+          <w:p>
+            <w:pPr>
+              <w:jc w:val="center"/>
+            </w:pPr>
+            <w:r>
+              <w:t>X</w:t>
+            </w:r>
+          </w:p>
+        </w:tc>
+        <w:tc>
+          <w:tcPr>
+            <w:tcW w:w="1914" w:type="dxa"/>
+          </w:tcPr>
+          <w:p>
+            <w:pPr>
+              <w:jc w:val="center"/>
+            </w:pPr>
+            <w:r>
+              <w:t>X</w:t>
+            </w:r>
+          </w:p>
+        </w:tc>
+        <w:tc>
+          <w:tcPr>
+            <w:tcW w:w="1893" w:type="dxa"/>
+          </w:tcPr>
+          <w:p>
+            <w:pPr>
+              <w:jc w:val="center"/>
+            </w:pPr>
+          </w:p>
+        </w:tc>
+      </w:tr>
+    </w:tbl>
+    <w:p/>
     <w:p>
       <w:pPr>
         <w:pStyle w:val="Erluterungstext"/>
@@ -17948,6 +17895,7 @@
       <w:bookmarkStart w:id="376" w:name="OLE_LINK87"/>
       <w:bookmarkEnd w:id="375"/>
       <w:bookmarkEnd w:id="376"/>
+      <w:commentRangeStart w:id="377"/>
       <w:r>
         <w:t>Fachliche Modelle, Domänenmodelle, Business-Modelle – sie alle beschreiben Strukturen der reinen Fachlichkeit, also ohne Bezug zur Implementierungs- oder Lösungstechnologie.</w:t>
       </w:r>
@@ -17970,12 +17918,12 @@
           <w:rFonts w:cs="Arial"/>
         </w:rPr>
       </w:pPr>
-      <w:bookmarkStart w:id="377" w:name="_Toc188159245"/>
-      <w:bookmarkStart w:id="378" w:name="__RefHeading__4915_132721752"/>
-      <w:bookmarkEnd w:id="372"/>
+      <w:bookmarkStart w:id="378" w:name="_Toc188159245"/>
+      <w:bookmarkStart w:id="379" w:name="__RefHeading__4915_132721752"/>
       <w:bookmarkEnd w:id="373"/>
-      <w:bookmarkEnd w:id="377"/>
+      <w:bookmarkEnd w:id="374"/>
       <w:bookmarkEnd w:id="378"/>
+      <w:bookmarkEnd w:id="379"/>
       <w:r>
         <w:rPr>
           <w:rFonts w:cs="Arial"/>
@@ -18000,21 +17948,21 @@
       <w:pPr>
         <w:pStyle w:val="Erluterungstext"/>
       </w:pPr>
-      <w:bookmarkStart w:id="379" w:name="OLE_LINK90"/>
-      <w:bookmarkStart w:id="380" w:name="OLE_LINK89"/>
-      <w:bookmarkStart w:id="381" w:name="OLE_LINK6"/>
-      <w:bookmarkStart w:id="382" w:name="OLE_LINK5"/>
-      <w:bookmarkEnd w:id="379"/>
+      <w:bookmarkStart w:id="380" w:name="OLE_LINK90"/>
+      <w:bookmarkStart w:id="381" w:name="OLE_LINK89"/>
+      <w:bookmarkStart w:id="382" w:name="OLE_LINK6"/>
+      <w:bookmarkStart w:id="383" w:name="OLE_LINK5"/>
       <w:bookmarkEnd w:id="380"/>
+      <w:bookmarkEnd w:id="381"/>
       <w:r>
         <w:t xml:space="preserve">Oftmals tauchen einige typische Lösungsstrukturen oder Grundmuster an mehren Stellen der Architektur auf. Beispiele dafür sind die Abhängigkeiten zwischen Persistenzschicht, Applikation sowie die Anbindung </w:t>
       </w:r>
-      <w:bookmarkStart w:id="383" w:name="OLE_LINK10"/>
-      <w:bookmarkStart w:id="384" w:name="OLE_LINK7"/>
-      <w:bookmarkEnd w:id="381"/>
+      <w:bookmarkStart w:id="384" w:name="OLE_LINK10"/>
+      <w:bookmarkStart w:id="385" w:name="OLE_LINK7"/>
       <w:bookmarkEnd w:id="382"/>
       <w:bookmarkEnd w:id="383"/>
       <w:bookmarkEnd w:id="384"/>
+      <w:bookmarkEnd w:id="385"/>
       <w:r>
         <w:t xml:space="preserve">grafischer Oberflächen an die Fach- oder Domänenobjekte. Solche wiederkehrenden Strukturen beschreiben Sie möglichst nur ein einziges Mal, um Redundanzen zu vermeiden. Dieser Abschnitt erfüllt genau diesen Zweck. </w:t>
       </w:r>
@@ -18025,16 +17973,16 @@
           <w:rFonts w:cs="Arial"/>
         </w:rPr>
       </w:pPr>
-      <w:bookmarkStart w:id="385" w:name="OLE_LINK901"/>
-      <w:bookmarkStart w:id="386" w:name="OLE_LINK891"/>
-      <w:bookmarkEnd w:id="385"/>
+      <w:bookmarkStart w:id="386" w:name="OLE_LINK901"/>
+      <w:bookmarkStart w:id="387" w:name="OLE_LINK891"/>
       <w:bookmarkEnd w:id="386"/>
-      <w:commentRangeEnd w:id="374"/>
-      <w:r>
-        <w:rPr>
-          <w:rFonts w:cs="Arial"/>
-        </w:rPr>
-        <w:commentReference w:id="374"/>
+      <w:bookmarkEnd w:id="387"/>
+      <w:commentRangeEnd w:id="377"/>
+      <w:r>
+        <w:rPr>
+          <w:rFonts w:cs="Arial"/>
+        </w:rPr>
+        <w:commentReference w:id="377"/>
       </w:r>
     </w:p>
     <w:p>
@@ -18048,12 +17996,12 @@
           <w:rFonts w:cs="Arial"/>
         </w:rPr>
       </w:pPr>
-      <w:bookmarkStart w:id="387" w:name="__RefHeading__4917_132721752"/>
-      <w:bookmarkStart w:id="388" w:name="_Toc161293461"/>
-      <w:bookmarkStart w:id="389" w:name="_Toc188159246"/>
-      <w:bookmarkEnd w:id="387"/>
+      <w:bookmarkStart w:id="388" w:name="__RefHeading__4917_132721752"/>
+      <w:bookmarkStart w:id="389" w:name="_Toc161293461"/>
+      <w:bookmarkStart w:id="390" w:name="_Toc188159246"/>
       <w:bookmarkEnd w:id="388"/>
       <w:bookmarkEnd w:id="389"/>
+      <w:bookmarkEnd w:id="390"/>
       <w:r>
         <w:rPr>
           <w:rFonts w:cs="Arial"/>
@@ -18065,10 +18013,10 @@
       <w:pPr>
         <w:pStyle w:val="Erluterungstext"/>
       </w:pPr>
-      <w:bookmarkStart w:id="390" w:name="OLE_LINK92"/>
-      <w:bookmarkStart w:id="391" w:name="OLE_LINK911"/>
-      <w:bookmarkEnd w:id="390"/>
+      <w:bookmarkStart w:id="391" w:name="OLE_LINK92"/>
+      <w:bookmarkStart w:id="392" w:name="OLE_LINK911"/>
       <w:bookmarkEnd w:id="391"/>
+      <w:bookmarkEnd w:id="392"/>
       <w:r>
         <w:t>Persistenz (Dauerhaftigkeit, Beständigkeit) bedeutet, Daten aus dem (flüchtigen) Hauptspeicher auf ein beständiges Medium (und wieder zurück) zu bringen.</w:t>
       </w:r>
@@ -18131,10 +18079,10 @@
           <w:rFonts w:cs="Arial"/>
         </w:rPr>
       </w:pPr>
-      <w:bookmarkStart w:id="392" w:name="OLE_LINK921"/>
-      <w:bookmarkStart w:id="393" w:name="OLE_LINK912"/>
-      <w:bookmarkEnd w:id="392"/>
+      <w:bookmarkStart w:id="393" w:name="OLE_LINK921"/>
+      <w:bookmarkStart w:id="394" w:name="OLE_LINK912"/>
       <w:bookmarkEnd w:id="393"/>
+      <w:bookmarkEnd w:id="394"/>
       <w:r>
         <w:rPr>
           <w:rFonts w:cs="Arial"/>
@@ -18160,12 +18108,12 @@
           <w:rFonts w:cs="Arial"/>
         </w:rPr>
       </w:pPr>
-      <w:bookmarkStart w:id="394" w:name="__RefHeading__4919_132721752"/>
-      <w:bookmarkStart w:id="395" w:name="_Toc188159247"/>
-      <w:bookmarkStart w:id="396" w:name="_Toc161293462"/>
-      <w:bookmarkEnd w:id="394"/>
+      <w:bookmarkStart w:id="395" w:name="__RefHeading__4919_132721752"/>
+      <w:bookmarkStart w:id="396" w:name="_Toc188159247"/>
+      <w:bookmarkStart w:id="397" w:name="_Toc161293462"/>
       <w:bookmarkEnd w:id="395"/>
       <w:bookmarkEnd w:id="396"/>
+      <w:bookmarkEnd w:id="397"/>
       <w:r>
         <w:rPr>
           <w:rFonts w:cs="Arial"/>
@@ -18177,10 +18125,10 @@
       <w:pPr>
         <w:pStyle w:val="Erluterungstext"/>
       </w:pPr>
-      <w:bookmarkStart w:id="397" w:name="OLE_LINK94"/>
-      <w:bookmarkStart w:id="398" w:name="OLE_LINK93"/>
-      <w:bookmarkEnd w:id="397"/>
+      <w:bookmarkStart w:id="398" w:name="OLE_LINK94"/>
+      <w:bookmarkStart w:id="399" w:name="OLE_LINK93"/>
       <w:bookmarkEnd w:id="398"/>
+      <w:bookmarkEnd w:id="399"/>
       <w:r>
         <w:t>IT-Systeme, die von (menschlichen) Benutzern interaktiv genutzt werden, benötigen eine Benutzungsoberfläche. Das können sowohl grafische als auch textuelle Oberflächen sein.</w:t>
       </w:r>
@@ -18191,31 +18139,79 @@
           <w:rFonts w:cs="Arial"/>
         </w:rPr>
       </w:pPr>
-      <w:bookmarkStart w:id="399" w:name="OLE_LINK941"/>
-      <w:bookmarkStart w:id="400" w:name="OLE_LINK931"/>
-      <w:bookmarkEnd w:id="399"/>
+      <w:bookmarkStart w:id="400" w:name="OLE_LINK941"/>
+      <w:bookmarkStart w:id="401" w:name="OLE_LINK931"/>
       <w:bookmarkEnd w:id="400"/>
+      <w:bookmarkEnd w:id="401"/>
       <w:r>
         <w:rPr>
           <w:rFonts w:cs="Arial"/>
         </w:rPr>
         <w:t>Da jeder unkompliziert an dem System teilhaben soll, wird dieses Projekt als Webapplikation erstellt.</w:t>
       </w:r>
-      <w:bookmarkStart w:id="401" w:name="__RefHeading__4921_132721752"/>
-      <w:bookmarkStart w:id="402" w:name="_Toc188159248"/>
-      <w:bookmarkStart w:id="403" w:name="_Toc161293463"/>
-      <w:bookmarkEnd w:id="401"/>
+      <w:bookmarkStart w:id="402" w:name="__RefHeading__4921_132721752"/>
+      <w:bookmarkStart w:id="403" w:name="_Toc188159248"/>
+      <w:bookmarkStart w:id="404" w:name="_Toc161293463"/>
       <w:bookmarkEnd w:id="402"/>
       <w:bookmarkEnd w:id="403"/>
+      <w:bookmarkEnd w:id="404"/>
+      <w:r>
+        <w:rPr>
+          <w:rFonts w:cs="Arial"/>
+        </w:rPr>
+        <w:t xml:space="preserve"> </w:t>
+      </w:r>
+      <w:r>
+        <w:rPr>
+          <w:rFonts w:cs="Arial"/>
+        </w:rPr>
+        <w:t>Der Benutzer sieht zu Beginn eine Login Maske. Durch Eingabe seiner Benutzerdaten und anschließendes Drücken auf den Login Button, wird der Benutzer zur Lehrveranstaltungsübersicht weitergeleitet. Dort kann er eine Lehrveranstaltung zum Evaluieren auswählen</w:t>
+      </w:r>
+      <w:r>
+        <w:rPr>
+          <w:rFonts w:cs="Arial"/>
+        </w:rPr>
+        <w:t xml:space="preserve"> bzw. je nach Berechtigung bearbeiten oder anlegen</w:t>
+      </w:r>
+      <w:r>
+        <w:rPr>
+          <w:rFonts w:cs="Arial"/>
+        </w:rPr>
+        <w:t>. Nach dem Ausfüllen des Fragebogens</w:t>
+      </w:r>
+      <w:r>
+        <w:rPr>
+          <w:rFonts w:cs="Arial"/>
+        </w:rPr>
+        <w:t xml:space="preserve"> oder bearbeiten</w:t>
+      </w:r>
+      <w:r>
+        <w:rPr>
+          <w:rFonts w:cs="Arial"/>
+        </w:rPr>
+        <w:t xml:space="preserve"> und anschließendem </w:t>
+      </w:r>
+      <w:r>
+        <w:rPr>
+          <w:rFonts w:cs="Arial"/>
+        </w:rPr>
+        <w:t>klicken des Absende Buttons, wird der Benutzer zur Übersicht zurückgeleitet. Von hier aus kann er eine weitere Lehrveranstal</w:t>
+      </w:r>
+      <w:r>
+        <w:rPr>
+          <w:rFonts w:cs="Arial"/>
+        </w:rPr>
+        <w:t>tung evaluieren oder ausloggen.</w:t>
+      </w:r>
     </w:p>
     <w:p>
       <w:pPr>
         <w:pStyle w:val="Erluterungstext"/>
       </w:pPr>
-      <w:bookmarkStart w:id="404" w:name="OLE_LINK96"/>
-      <w:bookmarkStart w:id="405" w:name="OLE_LINK95"/>
-      <w:bookmarkEnd w:id="404"/>
+      <w:bookmarkStart w:id="405" w:name="OLE_LINK96"/>
+      <w:bookmarkStart w:id="406" w:name="OLE_LINK95"/>
       <w:bookmarkEnd w:id="405"/>
+      <w:bookmarkEnd w:id="406"/>
       <w:r>
         <w:t>Ergonomie von IT-Systemen bedeutet die Verbesserung (Optimierung) deren Benutzbarkeit aufgrund objektiver und subjektiver Faktoren. Im wesentlichen zählen zu ergonomischen Faktoren die Benutzungsoberfläche, die Reaktivität (gefühlte Performance) sowie die Verfügbarkeit und Robustheit eines Systems.</w:t>
       </w:r>
@@ -18238,12 +18234,12 @@
           <w:rFonts w:cs="Arial"/>
         </w:rPr>
       </w:pPr>
-      <w:bookmarkStart w:id="406" w:name="__RefHeading__4923_132721752"/>
-      <w:bookmarkStart w:id="407" w:name="_Toc188159249"/>
-      <w:bookmarkStart w:id="408" w:name="_Toc161293464"/>
-      <w:bookmarkEnd w:id="406"/>
+      <w:bookmarkStart w:id="407" w:name="__RefHeading__4923_132721752"/>
+      <w:bookmarkStart w:id="408" w:name="_Toc188159249"/>
+      <w:bookmarkStart w:id="409" w:name="_Toc161293464"/>
       <w:bookmarkEnd w:id="407"/>
       <w:bookmarkEnd w:id="408"/>
+      <w:bookmarkEnd w:id="409"/>
       <w:r>
         <w:rPr>
           <w:rFonts w:cs="Arial"/>
@@ -18254,13 +18250,20 @@
     <w:p>
       <w:pPr>
         <w:pStyle w:val="Erluterungstext"/>
-      </w:pPr>
-      <w:bookmarkStart w:id="409" w:name="OLE_LINK98"/>
-      <w:bookmarkStart w:id="410" w:name="OLE_LINK97"/>
-      <w:bookmarkEnd w:id="409"/>
+        <w:rPr>
+          <w:vanish w:val="0"/>
+        </w:rPr>
+      </w:pPr>
+      <w:bookmarkStart w:id="410" w:name="OLE_LINK98"/>
+      <w:bookmarkStart w:id="411" w:name="OLE_LINK97"/>
       <w:bookmarkEnd w:id="410"/>
-      <w:r>
-        <w:lastRenderedPageBreak/>
+      <w:bookmarkEnd w:id="411"/>
+    </w:p>
+    <w:p>
+      <w:pPr>
+        <w:pStyle w:val="Erluterungstext"/>
+      </w:pPr>
+      <w:r>
         <w:t>Ablaufsteuerung von IT-Systemen bezieht sich sowohl auf die an der (grafischen) Oberfläche sichtbaren Abläufe als auch auf die Steuerung der Hintergrundaktivitäten. Zur Ablaufsteuerung gehört daher unter anderem die Steuerung der Benutzungsoberfläche als auch die Workflow-Steuerung.</w:t>
       </w:r>
     </w:p>
@@ -18269,19 +18272,151 @@
         <w:spacing w:before="56" w:after="113"/>
         <w:rPr>
           <w:rFonts w:cs="Arial"/>
+          <w:noProof/>
+          <w:lang w:val="de-AT" w:eastAsia="de-AT"/>
+        </w:rPr>
+      </w:pPr>
+      <w:bookmarkStart w:id="412" w:name="OLE_LINK981"/>
+      <w:bookmarkStart w:id="413" w:name="OLE_LINK971"/>
+      <w:bookmarkEnd w:id="412"/>
+      <w:bookmarkEnd w:id="413"/>
+      <w:r>
+        <w:rPr>
+          <w:rFonts w:cs="Arial"/>
           <w:sz w:val="20"/>
         </w:rPr>
-      </w:pPr>
-      <w:bookmarkStart w:id="411" w:name="OLE_LINK981"/>
-      <w:bookmarkStart w:id="412" w:name="OLE_LINK971"/>
-      <w:bookmarkEnd w:id="411"/>
-      <w:bookmarkEnd w:id="412"/>
+        <w:t>Student:</w:t>
+      </w:r>
+      <w:r>
+        <w:rPr>
+          <w:rFonts w:cs="Arial"/>
+          <w:noProof/>
+          <w:lang w:val="de-AT" w:eastAsia="de-AT"/>
+        </w:rPr>
+        <w:t xml:space="preserve"> </w:t>
+      </w:r>
+      <w:r>
+        <w:rPr>
+          <w:rFonts w:cs="Arial"/>
+          <w:noProof/>
+          <w:lang w:val="de-AT" w:eastAsia="de-AT"/>
+        </w:rPr>
+        <w:drawing>
+          <wp:inline distT="0" distB="0" distL="0" distR="0" wp14:anchorId="5BCA9B70" wp14:editId="06BA0922">
+            <wp:extent cx="5534025" cy="1257300"/>
+            <wp:effectExtent l="0" t="0" r="9525" b="0"/>
+            <wp:docPr id="14" name="Picture 14" descr="C:\Users\Roland\AppData\Local\Microsoft\Windows\INetCache\Content.Word\EVA-Screenflow.png"/>
+            <wp:cNvGraphicFramePr>
+              <a:graphicFrameLocks xmlns:a="http://schemas.openxmlformats.org/drawingml/2006/main" noChangeAspect="1"/>
+            </wp:cNvGraphicFramePr>
+            <a:graphic xmlns:a="http://schemas.openxmlformats.org/drawingml/2006/main">
+              <a:graphicData uri="http://schemas.openxmlformats.org/drawingml/2006/picture">
+                <pic:pic xmlns:pic="http://schemas.openxmlformats.org/drawingml/2006/picture">
+                  <pic:nvPicPr>
+                    <pic:cNvPr id="0" name="Picture 7" descr="C:\Users\Roland\AppData\Local\Microsoft\Windows\INetCache\Content.Word\EVA-Screenflow.png"/>
+                    <pic:cNvPicPr>
+                      <a:picLocks noChangeAspect="1" noChangeArrowheads="1"/>
+                    </pic:cNvPicPr>
+                  </pic:nvPicPr>
+                  <pic:blipFill>
+                    <a:blip r:embed="rId16">
+                      <a:extLst>
+                        <a:ext uri="{28A0092B-C50C-407E-A947-70E740481C1C}">
+                          <a14:useLocalDpi xmlns:a14="http://schemas.microsoft.com/office/drawing/2010/main" val="0"/>
+                        </a:ext>
+                      </a:extLst>
+                    </a:blip>
+                    <a:srcRect/>
+                    <a:stretch>
+                      <a:fillRect/>
+                    </a:stretch>
+                  </pic:blipFill>
+                  <pic:spPr bwMode="auto">
+                    <a:xfrm>
+                      <a:off x="0" y="0"/>
+                      <a:ext cx="5534025" cy="1257300"/>
+                    </a:xfrm>
+                    <a:prstGeom prst="rect">
+                      <a:avLst/>
+                    </a:prstGeom>
+                    <a:noFill/>
+                    <a:ln>
+                      <a:noFill/>
+                    </a:ln>
+                  </pic:spPr>
+                </pic:pic>
+              </a:graphicData>
+            </a:graphic>
+          </wp:inline>
+        </w:drawing>
+      </w:r>
+    </w:p>
+    <w:p>
+      <w:pPr>
+        <w:spacing w:before="56" w:after="113"/>
+        <w:rPr>
+          <w:rFonts w:cs="Arial"/>
+          <w:noProof/>
+          <w:lang w:val="de-AT" w:eastAsia="de-AT"/>
+        </w:rPr>
+      </w:pPr>
+    </w:p>
+    <w:p>
+      <w:pPr>
+        <w:spacing w:before="56" w:after="113"/>
+        <w:rPr>
+          <w:rFonts w:cs="Arial"/>
+          <w:noProof/>
+          <w:lang w:val="de-AT" w:eastAsia="de-AT"/>
+        </w:rPr>
+      </w:pPr>
+    </w:p>
+    <w:p>
+      <w:pPr>
+        <w:spacing w:before="56" w:after="113"/>
+        <w:rPr>
+          <w:rFonts w:cs="Arial"/>
+          <w:noProof/>
+          <w:lang w:val="de-AT" w:eastAsia="de-AT"/>
+        </w:rPr>
+      </w:pPr>
+      <w:r>
+        <w:rPr>
+          <w:rFonts w:cs="Arial"/>
+          <w:noProof/>
+          <w:lang w:val="de-AT" w:eastAsia="de-AT"/>
+        </w:rPr>
+        <w:t>Dekan/Dozent</w:t>
+      </w:r>
       <w:r>
         <w:rPr>
           <w:rFonts w:cs="Arial"/>
           <w:sz w:val="20"/>
         </w:rPr>
-        <w:t>Student: Login – Lehrveranstaltung auswählen – Bewerten – Absenden – Ausloggen</w:t>
+        <w:pict w14:anchorId="1E4B4C81">
+          <v:shapetype id="_x0000_t75" coordsize="21600,21600" o:spt="75" o:preferrelative="t" path="m@4@5l@4@11@9@11@9@5xe" filled="f" stroked="f">
+            <v:stroke joinstyle="miter"/>
+            <v:formulas>
+              <v:f eqn="if lineDrawn pixelLineWidth 0"/>
+              <v:f eqn="sum @0 1 0"/>
+              <v:f eqn="sum 0 0 @1"/>
+              <v:f eqn="prod @2 1 2"/>
+              <v:f eqn="prod @3 21600 pixelWidth"/>
+              <v:f eqn="prod @3 21600 pixelHeight"/>
+              <v:f eqn="sum @0 0 1"/>
+              <v:f eqn="prod @6 1 2"/>
+              <v:f eqn="prod @7 21600 pixelWidth"/>
+              <v:f eqn="sum @8 21600 0"/>
+              <v:f eqn="prod @7 21600 pixelHeight"/>
+              <v:f eqn="sum @10 21600 0"/>
+            </v:formulas>
+            <v:path o:extrusionok="f" gradientshapeok="t" o:connecttype="rect"/>
+            <o:lock v:ext="edit" aspectratio="t"/>
+          </v:shapetype>
+          <v:shape id="_x0000_i1025" type="#_x0000_t75" style="width:453.75pt;height:200.25pt">
+            <v:imagedata r:id="rId17" o:title="EVA-Screenflow-Dekan"/>
+          </v:shape>
+        </w:pict>
       </w:r>
     </w:p>
     <w:p>
@@ -18292,86 +18427,42 @@
           <w:sz w:val="20"/>
         </w:rPr>
       </w:pPr>
-      <w:r>
+    </w:p>
+    <w:p>
+      <w:pPr>
+        <w:spacing w:before="56" w:after="113"/>
+        <w:rPr>
+          <w:rFonts w:cs="Arial"/>
+          <w:szCs w:val="22"/>
+        </w:rPr>
+      </w:pPr>
+      <w:r>
+        <w:rPr>
+          <w:rFonts w:cs="Arial"/>
+          <w:szCs w:val="22"/>
+        </w:rPr>
+        <w:t>Qualitätsmanager:</w:t>
+      </w:r>
+    </w:p>
+    <w:p>
+      <w:pPr>
+        <w:spacing w:before="56" w:after="113"/>
         <w:rPr>
           <w:rFonts w:cs="Arial"/>
           <w:sz w:val="20"/>
         </w:rPr>
-        <w:t>Dozent/Dekan: Login – Fragebogen auswählen – Fragen ändern/löschen/</w:t>
-      </w:r>
-      <w:proofErr w:type="spellStart"/>
+      </w:pPr>
       <w:r>
         <w:rPr>
           <w:rFonts w:cs="Arial"/>
           <w:sz w:val="20"/>
         </w:rPr>
-        <w:t>hinzfügen</w:t>
-      </w:r>
-      <w:proofErr w:type="spellEnd"/>
-      <w:r>
-        <w:rPr>
-          <w:rFonts w:cs="Arial"/>
-          <w:sz w:val="20"/>
-        </w:rPr>
-        <w:t xml:space="preserve"> – Speichern – Ausloggen</w:t>
-      </w:r>
-    </w:p>
-    <w:p>
-      <w:pPr>
-        <w:spacing w:before="56" w:after="113"/>
-        <w:rPr>
-          <w:rFonts w:cs="Arial"/>
-          <w:sz w:val="20"/>
-        </w:rPr>
-      </w:pPr>
-      <w:r>
-        <w:rPr>
-          <w:rFonts w:cs="Arial"/>
-          <w:sz w:val="20"/>
-        </w:rPr>
-        <w:t>QM:</w:t>
-      </w:r>
-    </w:p>
-    <w:p>
-      <w:pPr>
-        <w:spacing w:before="56" w:after="113"/>
-        <w:rPr>
-          <w:rFonts w:cs="Arial"/>
-          <w:sz w:val="20"/>
-        </w:rPr>
-      </w:pPr>
-      <w:r>
-        <w:rPr>
-          <w:rFonts w:cs="Arial"/>
-          <w:sz w:val="20"/>
-        </w:rPr>
-        <w:t>1. Login – Fragebogen anlegen – Fragen ändern/löschen/hinzufügen – Speichern – Ausloggen</w:t>
-      </w:r>
-    </w:p>
-    <w:p>
-      <w:pPr>
-        <w:spacing w:before="56" w:after="113"/>
-        <w:rPr>
-          <w:rFonts w:cs="Arial"/>
-          <w:sz w:val="20"/>
-        </w:rPr>
-      </w:pPr>
-      <w:r>
-        <w:rPr>
-          <w:rFonts w:cs="Arial"/>
-          <w:sz w:val="20"/>
-        </w:rPr>
-        <w:t>2. Login – Fragebogen löschen – Ausloggen</w:t>
-      </w:r>
-    </w:p>
-    <w:p>
-      <w:pPr>
-        <w:spacing w:before="56" w:after="113"/>
-        <w:rPr>
-          <w:rFonts w:cs="Arial"/>
-          <w:sz w:val="20"/>
-        </w:rPr>
-      </w:pPr>
+        <w:pict w14:anchorId="62253315">
+          <v:shape id="_x0000_i1026" type="#_x0000_t75" style="width:453pt;height:96pt">
+            <v:imagedata r:id="rId18" o:title="EVA-Screenflow-QM"/>
+          </v:shape>
+        </w:pict>
+      </w:r>
     </w:p>
     <w:p>
       <w:pPr>
@@ -18393,12 +18484,12 @@
           <w:rFonts w:cs="Arial"/>
         </w:rPr>
       </w:pPr>
-      <w:bookmarkStart w:id="413" w:name="__RefHeading__4925_132721752"/>
-      <w:bookmarkStart w:id="414" w:name="_Toc188159250"/>
-      <w:bookmarkStart w:id="415" w:name="_Toc161293465"/>
-      <w:bookmarkEnd w:id="413"/>
+      <w:bookmarkStart w:id="414" w:name="__RefHeading__4925_132721752"/>
+      <w:bookmarkStart w:id="415" w:name="_Toc188159250"/>
+      <w:bookmarkStart w:id="416" w:name="_Toc161293465"/>
       <w:bookmarkEnd w:id="414"/>
       <w:bookmarkEnd w:id="415"/>
+      <w:bookmarkEnd w:id="416"/>
       <w:r>
         <w:rPr>
           <w:rFonts w:cs="Arial"/>
@@ -18410,10 +18501,10 @@
       <w:pPr>
         <w:pStyle w:val="Erluterungstext"/>
       </w:pPr>
-      <w:bookmarkStart w:id="416" w:name="OLE_LINK100"/>
-      <w:bookmarkStart w:id="417" w:name="OLE_LINK99"/>
-      <w:bookmarkEnd w:id="416"/>
+      <w:bookmarkStart w:id="417" w:name="OLE_LINK100"/>
+      <w:bookmarkStart w:id="418" w:name="OLE_LINK99"/>
       <w:bookmarkEnd w:id="417"/>
+      <w:bookmarkEnd w:id="418"/>
       <w:r>
         <w:t>Transaktionen sind Arbeitsschritte oder Abläufe, die entweder alle gemeinsam oder garnicht durchgeführt werden. Der Begriff stammt aus den Datenbanken - wichtiges Stichwort hier sind ACID-Transaktionen (atomar, consistent, isolated, durable).</w:t>
       </w:r>
@@ -18442,10 +18533,10 @@
           <w:sz w:val="20"/>
         </w:rPr>
       </w:pPr>
-      <w:bookmarkStart w:id="418" w:name="OLE_LINK1001"/>
-      <w:bookmarkStart w:id="419" w:name="OLE_LINK991"/>
-      <w:bookmarkEnd w:id="418"/>
+      <w:bookmarkStart w:id="419" w:name="OLE_LINK1001"/>
+      <w:bookmarkStart w:id="420" w:name="OLE_LINK991"/>
       <w:bookmarkEnd w:id="419"/>
+      <w:bookmarkEnd w:id="420"/>
     </w:p>
     <w:p>
       <w:pPr>
@@ -18458,29 +18549,27 @@
           <w:rFonts w:cs="Arial"/>
         </w:rPr>
       </w:pPr>
-      <w:bookmarkStart w:id="420" w:name="__RefHeading__4927_132721752"/>
-      <w:bookmarkStart w:id="421" w:name="_Toc188159251"/>
-      <w:bookmarkStart w:id="422" w:name="_Toc161293466"/>
-      <w:bookmarkEnd w:id="420"/>
+      <w:bookmarkStart w:id="421" w:name="__RefHeading__4927_132721752"/>
+      <w:bookmarkStart w:id="422" w:name="_Toc188159251"/>
+      <w:bookmarkStart w:id="423" w:name="_Toc161293466"/>
       <w:bookmarkEnd w:id="421"/>
       <w:bookmarkEnd w:id="422"/>
-      <w:proofErr w:type="spellStart"/>
+      <w:bookmarkEnd w:id="423"/>
       <w:r>
         <w:rPr>
           <w:rFonts w:cs="Arial"/>
         </w:rPr>
         <w:t>Sessionbehandlung</w:t>
       </w:r>
-      <w:proofErr w:type="spellEnd"/>
     </w:p>
     <w:p>
       <w:pPr>
         <w:pStyle w:val="Erluterungstext"/>
       </w:pPr>
-      <w:bookmarkStart w:id="423" w:name="OLE_LINK102"/>
-      <w:bookmarkStart w:id="424" w:name="OLE_LINK101"/>
-      <w:bookmarkEnd w:id="423"/>
+      <w:bookmarkStart w:id="424" w:name="OLE_LINK102"/>
+      <w:bookmarkStart w:id="425" w:name="OLE_LINK101"/>
       <w:bookmarkEnd w:id="424"/>
+      <w:bookmarkEnd w:id="425"/>
       <w:r>
         <w:t>Eine Session, auch genannt Sitzung, bezeichnet eine stehende Verbindung eines Clients mit einem Server. Den Zustand dieser Sitzung gilt es zu erhalten, was insbesondere bei der Nutzung zustandsloser Protokolle (etwa HTTP) wichtige Bedeutung hat. Sessionbehandlung stellt für Intra-  und Internetsysteme eine kritische Herausforderung dar und beeinflusst häufig die Performance eines Systems.</w:t>
       </w:r>
@@ -18498,30 +18587,21 @@
           <w:rFonts w:cs="Arial"/>
           <w:sz w:val="20"/>
         </w:rPr>
-        <w:t xml:space="preserve">ASP.NET </w:t>
-      </w:r>
-      <w:proofErr w:type="spellStart"/>
-      <w:r>
+        <w:t>ASP.NET Sessionverwaltung</w:t>
+      </w:r>
+    </w:p>
+    <w:p>
+      <w:pPr>
+        <w:spacing w:before="56" w:after="113"/>
         <w:rPr>
           <w:rFonts w:cs="Arial"/>
           <w:sz w:val="20"/>
         </w:rPr>
-        <w:t>Sessionverwaltung</w:t>
-      </w:r>
-      <w:proofErr w:type="spellEnd"/>
-    </w:p>
-    <w:p>
-      <w:pPr>
-        <w:spacing w:before="56" w:after="113"/>
-        <w:rPr>
-          <w:rFonts w:cs="Arial"/>
-          <w:sz w:val="20"/>
-        </w:rPr>
-      </w:pPr>
-      <w:bookmarkStart w:id="425" w:name="OLE_LINK1021"/>
-      <w:bookmarkStart w:id="426" w:name="OLE_LINK1011"/>
-      <w:bookmarkEnd w:id="425"/>
+      </w:pPr>
+      <w:bookmarkStart w:id="426" w:name="OLE_LINK1021"/>
+      <w:bookmarkStart w:id="427" w:name="OLE_LINK1011"/>
       <w:bookmarkEnd w:id="426"/>
+      <w:bookmarkEnd w:id="427"/>
     </w:p>
     <w:p>
       <w:pPr>
@@ -18534,12 +18614,12 @@
           <w:rFonts w:cs="Arial"/>
         </w:rPr>
       </w:pPr>
-      <w:bookmarkStart w:id="427" w:name="__RefHeading__4929_132721752"/>
-      <w:bookmarkStart w:id="428" w:name="_Toc188159252"/>
-      <w:bookmarkStart w:id="429" w:name="_Toc161293467"/>
-      <w:bookmarkEnd w:id="427"/>
+      <w:bookmarkStart w:id="428" w:name="__RefHeading__4929_132721752"/>
+      <w:bookmarkStart w:id="429" w:name="_Toc188159252"/>
+      <w:bookmarkStart w:id="430" w:name="_Toc161293467"/>
       <w:bookmarkEnd w:id="428"/>
       <w:bookmarkEnd w:id="429"/>
+      <w:bookmarkEnd w:id="430"/>
       <w:r>
         <w:rPr>
           <w:rFonts w:cs="Arial"/>
@@ -18551,10 +18631,10 @@
       <w:pPr>
         <w:pStyle w:val="Erluterungstext"/>
       </w:pPr>
-      <w:bookmarkStart w:id="430" w:name="OLE_LINK104"/>
-      <w:bookmarkStart w:id="431" w:name="OLE_LINK103"/>
-      <w:bookmarkEnd w:id="430"/>
+      <w:bookmarkStart w:id="431" w:name="OLE_LINK104"/>
+      <w:bookmarkStart w:id="432" w:name="OLE_LINK103"/>
       <w:bookmarkEnd w:id="431"/>
+      <w:bookmarkEnd w:id="432"/>
       <w:r>
         <w:t>Die Sicherheit von IT-Systemen befasst sich mit Mechanismen zur Gewährleistung von Datensicherheit und Datenschutz sowie Verhinderung von Datenmissbrauch.</w:t>
       </w:r>
@@ -18631,10 +18711,10 @@
           <w:sz w:val="20"/>
         </w:rPr>
       </w:pPr>
-      <w:bookmarkStart w:id="432" w:name="OLE_LINK1041"/>
-      <w:bookmarkStart w:id="433" w:name="OLE_LINK1031"/>
-      <w:bookmarkEnd w:id="432"/>
+      <w:bookmarkStart w:id="433" w:name="OLE_LINK1041"/>
+      <w:bookmarkStart w:id="434" w:name="OLE_LINK1031"/>
       <w:bookmarkEnd w:id="433"/>
+      <w:bookmarkEnd w:id="434"/>
     </w:p>
     <w:p>
       <w:pPr>
@@ -18647,12 +18727,12 @@
           <w:rFonts w:cs="Arial"/>
         </w:rPr>
       </w:pPr>
-      <w:bookmarkStart w:id="434" w:name="__RefHeading__4931_132721752"/>
-      <w:bookmarkStart w:id="435" w:name="_Toc188159253"/>
-      <w:bookmarkStart w:id="436" w:name="_Toc161293468"/>
-      <w:bookmarkEnd w:id="434"/>
+      <w:bookmarkStart w:id="435" w:name="__RefHeading__4931_132721752"/>
+      <w:bookmarkStart w:id="436" w:name="_Toc188159253"/>
+      <w:bookmarkStart w:id="437" w:name="_Toc161293468"/>
       <w:bookmarkEnd w:id="435"/>
       <w:bookmarkEnd w:id="436"/>
+      <w:bookmarkEnd w:id="437"/>
       <w:r>
         <w:rPr>
           <w:rFonts w:cs="Arial"/>
@@ -18664,10 +18744,10 @@
       <w:pPr>
         <w:pStyle w:val="Erluterungstext"/>
       </w:pPr>
-      <w:bookmarkStart w:id="437" w:name="OLE_LINK106"/>
-      <w:bookmarkStart w:id="438" w:name="OLE_LINK105"/>
-      <w:bookmarkEnd w:id="437"/>
+      <w:bookmarkStart w:id="438" w:name="OLE_LINK106"/>
+      <w:bookmarkStart w:id="439" w:name="OLE_LINK105"/>
       <w:bookmarkEnd w:id="438"/>
+      <w:bookmarkEnd w:id="439"/>
       <w:r>
         <w:t>Kommunikation: Übertragung von Daten zwischen System-Komponenten. Bezieht sich auf Kommunikation innerhalb eines Prozesses oder Adressraumes, zwischen unterschiedlichen Prozessen oder auch zwischen unterschiedlichen Rechnersystemen.</w:t>
       </w:r>
@@ -18688,10 +18768,10 @@
           <w:sz w:val="20"/>
         </w:rPr>
       </w:pPr>
-      <w:bookmarkStart w:id="439" w:name="OLE_LINK1061"/>
-      <w:bookmarkStart w:id="440" w:name="OLE_LINK1051"/>
-      <w:bookmarkEnd w:id="439"/>
+      <w:bookmarkStart w:id="440" w:name="OLE_LINK1061"/>
+      <w:bookmarkStart w:id="441" w:name="OLE_LINK1051"/>
       <w:bookmarkEnd w:id="440"/>
+      <w:bookmarkEnd w:id="441"/>
       <w:r>
         <w:rPr>
           <w:rFonts w:cs="Arial"/>
@@ -18720,12 +18800,12 @@
           <w:rFonts w:cs="Arial"/>
         </w:rPr>
       </w:pPr>
-      <w:bookmarkStart w:id="441" w:name="__RefHeading__4933_132721752"/>
-      <w:bookmarkStart w:id="442" w:name="_Toc188159254"/>
-      <w:bookmarkStart w:id="443" w:name="_Toc161293469"/>
-      <w:bookmarkEnd w:id="441"/>
+      <w:bookmarkStart w:id="442" w:name="__RefHeading__4933_132721752"/>
+      <w:bookmarkStart w:id="443" w:name="_Toc188159254"/>
+      <w:bookmarkStart w:id="444" w:name="_Toc161293469"/>
       <w:bookmarkEnd w:id="442"/>
       <w:bookmarkEnd w:id="443"/>
+      <w:bookmarkEnd w:id="444"/>
       <w:r>
         <w:rPr>
           <w:rFonts w:cs="Arial"/>
@@ -18737,10 +18817,10 @@
       <w:pPr>
         <w:pStyle w:val="Erluterungstext"/>
       </w:pPr>
-      <w:bookmarkStart w:id="444" w:name="OLE_LINK108"/>
-      <w:bookmarkStart w:id="445" w:name="OLE_LINK107"/>
-      <w:bookmarkEnd w:id="444"/>
+      <w:bookmarkStart w:id="445" w:name="OLE_LINK108"/>
+      <w:bookmarkStart w:id="446" w:name="OLE_LINK107"/>
       <w:bookmarkEnd w:id="445"/>
+      <w:bookmarkEnd w:id="446"/>
       <w:r>
         <w:t>Verteilung: Entwurf von Software-Systemen, deren Bestandteile auf unterschiedlichen und eventuell physikalisch getrennten Rechnersystemen ablaufen.</w:t>
       </w:r>
@@ -18761,10 +18841,10 @@
           <w:sz w:val="20"/>
         </w:rPr>
       </w:pPr>
-      <w:bookmarkStart w:id="446" w:name="OLE_LINK1081"/>
-      <w:bookmarkStart w:id="447" w:name="OLE_LINK1071"/>
-      <w:bookmarkEnd w:id="446"/>
+      <w:bookmarkStart w:id="447" w:name="OLE_LINK1081"/>
+      <w:bookmarkStart w:id="448" w:name="OLE_LINK1071"/>
       <w:bookmarkEnd w:id="447"/>
+      <w:bookmarkEnd w:id="448"/>
     </w:p>
     <w:p>
       <w:pPr>
@@ -18777,12 +18857,12 @@
           <w:rFonts w:cs="Arial"/>
         </w:rPr>
       </w:pPr>
-      <w:bookmarkStart w:id="448" w:name="__RefHeading__4935_132721752"/>
-      <w:bookmarkStart w:id="449" w:name="_Toc188159255"/>
-      <w:bookmarkStart w:id="450" w:name="_Toc161293479"/>
-      <w:bookmarkEnd w:id="448"/>
+      <w:bookmarkStart w:id="449" w:name="__RefHeading__4935_132721752"/>
+      <w:bookmarkStart w:id="450" w:name="_Toc188159255"/>
+      <w:bookmarkStart w:id="451" w:name="_Toc161293479"/>
       <w:bookmarkEnd w:id="449"/>
       <w:bookmarkEnd w:id="450"/>
+      <w:bookmarkEnd w:id="451"/>
       <w:r>
         <w:rPr>
           <w:rFonts w:cs="Arial"/>
@@ -18794,10 +18874,10 @@
       <w:pPr>
         <w:pStyle w:val="Erluterungstext"/>
       </w:pPr>
-      <w:bookmarkStart w:id="451" w:name="OLE_LINK110"/>
-      <w:bookmarkStart w:id="452" w:name="OLE_LINK109"/>
-      <w:bookmarkEnd w:id="451"/>
+      <w:bookmarkStart w:id="452" w:name="OLE_LINK110"/>
+      <w:bookmarkStart w:id="453" w:name="OLE_LINK109"/>
       <w:bookmarkEnd w:id="452"/>
+      <w:bookmarkEnd w:id="453"/>
       <w:r>
         <w:t>Wo und wie plausibilisieren und validieren Sie (Eingabe-)daten, etwa Benutzereingaben?</w:t>
       </w:r>
@@ -18810,10 +18890,10 @@
           <w:sz w:val="20"/>
         </w:rPr>
       </w:pPr>
-      <w:bookmarkStart w:id="453" w:name="OLE_LINK1101"/>
-      <w:bookmarkStart w:id="454" w:name="OLE_LINK1091"/>
-      <w:bookmarkEnd w:id="453"/>
+      <w:bookmarkStart w:id="454" w:name="OLE_LINK1101"/>
+      <w:bookmarkStart w:id="455" w:name="OLE_LINK1091"/>
       <w:bookmarkEnd w:id="454"/>
+      <w:bookmarkEnd w:id="455"/>
     </w:p>
     <w:p>
       <w:pPr>
@@ -18826,12 +18906,12 @@
           <w:rFonts w:cs="Arial"/>
         </w:rPr>
       </w:pPr>
-      <w:bookmarkStart w:id="455" w:name="__RefHeading__4937_132721752"/>
-      <w:bookmarkStart w:id="456" w:name="_Toc188159256"/>
-      <w:bookmarkStart w:id="457" w:name="_Toc161293470"/>
-      <w:bookmarkEnd w:id="455"/>
+      <w:bookmarkStart w:id="456" w:name="__RefHeading__4937_132721752"/>
+      <w:bookmarkStart w:id="457" w:name="_Toc188159256"/>
+      <w:bookmarkStart w:id="458" w:name="_Toc161293470"/>
       <w:bookmarkEnd w:id="456"/>
       <w:bookmarkEnd w:id="457"/>
+      <w:bookmarkEnd w:id="458"/>
       <w:r>
         <w:rPr>
           <w:rFonts w:cs="Arial"/>
@@ -18843,10 +18923,10 @@
       <w:pPr>
         <w:pStyle w:val="Erluterungstext"/>
       </w:pPr>
-      <w:bookmarkStart w:id="458" w:name="OLE_LINK112"/>
-      <w:bookmarkStart w:id="459" w:name="OLE_LINK111"/>
-      <w:bookmarkEnd w:id="458"/>
+      <w:bookmarkStart w:id="459" w:name="OLE_LINK112"/>
+      <w:bookmarkStart w:id="460" w:name="OLE_LINK111"/>
       <w:bookmarkEnd w:id="459"/>
+      <w:bookmarkEnd w:id="460"/>
       <w:r>
         <w:t>Wie werden Programmfehler und Ausnahmen systematisch und konsistent behandelt?</w:t>
       </w:r>
@@ -18891,10 +18971,10 @@
           <w:sz w:val="20"/>
         </w:rPr>
       </w:pPr>
-      <w:bookmarkStart w:id="460" w:name="OLE_LINK1121"/>
-      <w:bookmarkStart w:id="461" w:name="OLE_LINK1111"/>
-      <w:bookmarkEnd w:id="460"/>
+      <w:bookmarkStart w:id="461" w:name="OLE_LINK1121"/>
+      <w:bookmarkStart w:id="462" w:name="OLE_LINK1111"/>
       <w:bookmarkEnd w:id="461"/>
+      <w:bookmarkEnd w:id="462"/>
     </w:p>
     <w:p>
       <w:pPr>
@@ -18907,12 +18987,12 @@
           <w:rFonts w:cs="Arial"/>
         </w:rPr>
       </w:pPr>
-      <w:bookmarkStart w:id="462" w:name="__RefHeading__4939_132721752"/>
-      <w:bookmarkStart w:id="463" w:name="_Toc188159257"/>
-      <w:bookmarkStart w:id="464" w:name="_Toc161293471"/>
-      <w:bookmarkEnd w:id="462"/>
+      <w:bookmarkStart w:id="463" w:name="__RefHeading__4939_132721752"/>
+      <w:bookmarkStart w:id="464" w:name="_Toc188159257"/>
+      <w:bookmarkStart w:id="465" w:name="_Toc161293471"/>
       <w:bookmarkEnd w:id="463"/>
       <w:bookmarkEnd w:id="464"/>
+      <w:bookmarkEnd w:id="465"/>
       <w:r>
         <w:rPr>
           <w:rFonts w:cs="Arial"/>
@@ -18924,10 +19004,10 @@
       <w:pPr>
         <w:pStyle w:val="Erluterungstext"/>
       </w:pPr>
-      <w:bookmarkStart w:id="465" w:name="OLE_LINK114"/>
-      <w:bookmarkStart w:id="466" w:name="OLE_LINK113"/>
-      <w:bookmarkEnd w:id="465"/>
+      <w:bookmarkStart w:id="466" w:name="OLE_LINK114"/>
+      <w:bookmarkStart w:id="467" w:name="OLE_LINK113"/>
       <w:bookmarkEnd w:id="466"/>
+      <w:bookmarkEnd w:id="467"/>
       <w:r>
         <w:t>Größere IT-Systeme laufen häufig in kontrollierten Ablaufumgebungen (Rechenzentren) unter der Kontrolle von Operatoren oder Administratoren ab. Diese Stakeholder benötigen einerseits spezifische Informationen über den Zustand der Programme zur Laufzeit, andererseits auch spezielle Eingriffs- oder Konfigurationsmöglichkeiten.</w:t>
       </w:r>
@@ -18938,10 +19018,10 @@
           <w:rFonts w:cs="Arial"/>
         </w:rPr>
       </w:pPr>
-      <w:bookmarkStart w:id="467" w:name="OLE_LINK1141"/>
-      <w:bookmarkStart w:id="468" w:name="OLE_LINK1131"/>
-      <w:bookmarkEnd w:id="467"/>
+      <w:bookmarkStart w:id="468" w:name="OLE_LINK1141"/>
+      <w:bookmarkStart w:id="469" w:name="OLE_LINK1131"/>
       <w:bookmarkEnd w:id="468"/>
+      <w:bookmarkEnd w:id="469"/>
     </w:p>
     <w:p>
       <w:pPr>
@@ -18954,34 +19034,18 @@
           <w:rFonts w:cs="Arial"/>
         </w:rPr>
       </w:pPr>
-      <w:bookmarkStart w:id="469" w:name="__RefHeading__4941_132721752"/>
-      <w:bookmarkStart w:id="470" w:name="_Toc188159258"/>
-      <w:bookmarkStart w:id="471" w:name="_Toc161293472"/>
-      <w:bookmarkEnd w:id="469"/>
-      <w:proofErr w:type="spellStart"/>
-      <w:r>
-        <w:rPr>
-          <w:rFonts w:cs="Arial"/>
-        </w:rPr>
-        <w:t>Logging</w:t>
-      </w:r>
-      <w:proofErr w:type="spellEnd"/>
-      <w:r>
-        <w:rPr>
-          <w:rFonts w:cs="Arial"/>
-        </w:rPr>
-        <w:t xml:space="preserve">, Protokollierung, </w:t>
-      </w:r>
-      <w:proofErr w:type="spellStart"/>
-      <w:r>
-        <w:rPr>
-          <w:rFonts w:cs="Arial"/>
-        </w:rPr>
-        <w:t>Tracing</w:t>
-      </w:r>
+      <w:bookmarkStart w:id="470" w:name="__RefHeading__4941_132721752"/>
+      <w:bookmarkStart w:id="471" w:name="_Toc188159258"/>
+      <w:bookmarkStart w:id="472" w:name="_Toc161293472"/>
       <w:bookmarkEnd w:id="470"/>
+      <w:r>
+        <w:rPr>
+          <w:rFonts w:cs="Arial"/>
+        </w:rPr>
+        <w:t>Logging, Protokollierung, Tracing</w:t>
+      </w:r>
       <w:bookmarkEnd w:id="471"/>
-      <w:proofErr w:type="spellEnd"/>
+      <w:bookmarkEnd w:id="472"/>
       <w:r>
         <w:rPr>
           <w:rFonts w:cs="Arial"/>
@@ -18993,10 +19057,10 @@
       <w:pPr>
         <w:pStyle w:val="Erluterungstext"/>
       </w:pPr>
-      <w:bookmarkStart w:id="472" w:name="OLE_LINK116"/>
-      <w:bookmarkStart w:id="473" w:name="OLE_LINK115"/>
-      <w:bookmarkEnd w:id="472"/>
+      <w:bookmarkStart w:id="473" w:name="OLE_LINK116"/>
+      <w:bookmarkStart w:id="474" w:name="OLE_LINK115"/>
       <w:bookmarkEnd w:id="473"/>
+      <w:bookmarkEnd w:id="474"/>
       <w:r>
         <w:t xml:space="preserve">Es gibt zwei Ausprägungen der Protokollierung, das </w:t>
       </w:r>
@@ -19093,10 +19157,10 @@
           <w:sz w:val="20"/>
         </w:rPr>
       </w:pPr>
-      <w:bookmarkStart w:id="474" w:name="OLE_LINK1161"/>
-      <w:bookmarkStart w:id="475" w:name="OLE_LINK1151"/>
-      <w:bookmarkEnd w:id="474"/>
+      <w:bookmarkStart w:id="475" w:name="OLE_LINK1161"/>
+      <w:bookmarkStart w:id="476" w:name="OLE_LINK1151"/>
       <w:bookmarkEnd w:id="475"/>
+      <w:bookmarkEnd w:id="476"/>
     </w:p>
     <w:p>
       <w:pPr>
@@ -19109,12 +19173,12 @@
           <w:rFonts w:cs="Arial"/>
         </w:rPr>
       </w:pPr>
-      <w:bookmarkStart w:id="476" w:name="__RefHeading__4943_132721752"/>
-      <w:bookmarkStart w:id="477" w:name="_Toc188159259"/>
-      <w:bookmarkStart w:id="478" w:name="_Toc161293473"/>
-      <w:bookmarkEnd w:id="476"/>
+      <w:bookmarkStart w:id="477" w:name="__RefHeading__4943_132721752"/>
+      <w:bookmarkStart w:id="478" w:name="_Toc188159259"/>
+      <w:bookmarkStart w:id="479" w:name="_Toc161293473"/>
       <w:bookmarkEnd w:id="477"/>
       <w:bookmarkEnd w:id="478"/>
+      <w:bookmarkEnd w:id="479"/>
       <w:r>
         <w:rPr>
           <w:rFonts w:cs="Arial"/>
@@ -19126,10 +19190,10 @@
       <w:pPr>
         <w:pStyle w:val="Erluterungstext"/>
       </w:pPr>
-      <w:bookmarkStart w:id="479" w:name="OLE_LINK118"/>
-      <w:bookmarkStart w:id="480" w:name="OLE_LINK117"/>
-      <w:bookmarkEnd w:id="479"/>
+      <w:bookmarkStart w:id="480" w:name="OLE_LINK118"/>
+      <w:bookmarkStart w:id="481" w:name="OLE_LINK117"/>
       <w:bookmarkEnd w:id="480"/>
+      <w:bookmarkEnd w:id="481"/>
       <w:r>
         <w:t>Wie behandeln Sie Geschäftslogik oder Geschäftsregeln? Implementieren die beteiligten Fachklassen ihre Logik selbst, oder liegt die Logik in der Verantwortung einer zentralen Komponente? Setzen Sie eine Regelmaschine (rule-engine) zur Interpretation von Geschäftsregeln ein (Produktionsregelsysteme, forward- oder backward-chaining)?</w:t>
       </w:r>
@@ -19154,16 +19218,16 @@
           <w:rFonts w:cs="Arial"/>
         </w:rPr>
       </w:pPr>
-      <w:bookmarkStart w:id="481" w:name="OLE_LINK1181"/>
-      <w:bookmarkStart w:id="482" w:name="OLE_LINK1171"/>
-      <w:bookmarkStart w:id="483" w:name="__RefHeading__4945_132721752"/>
-      <w:bookmarkStart w:id="484" w:name="_Toc188159260"/>
-      <w:bookmarkStart w:id="485" w:name="_Toc161293474"/>
-      <w:bookmarkEnd w:id="481"/>
+      <w:bookmarkStart w:id="482" w:name="OLE_LINK1181"/>
+      <w:bookmarkStart w:id="483" w:name="OLE_LINK1171"/>
+      <w:bookmarkStart w:id="484" w:name="__RefHeading__4945_132721752"/>
+      <w:bookmarkStart w:id="485" w:name="_Toc188159260"/>
+      <w:bookmarkStart w:id="486" w:name="_Toc161293474"/>
       <w:bookmarkEnd w:id="482"/>
       <w:bookmarkEnd w:id="483"/>
       <w:bookmarkEnd w:id="484"/>
       <w:bookmarkEnd w:id="485"/>
+      <w:bookmarkEnd w:id="486"/>
       <w:r>
         <w:rPr>
           <w:rFonts w:cs="Arial"/>
@@ -19175,10 +19239,10 @@
       <w:pPr>
         <w:pStyle w:val="Erluterungstext"/>
       </w:pPr>
-      <w:bookmarkStart w:id="486" w:name="OLE_LINK120"/>
-      <w:bookmarkStart w:id="487" w:name="OLE_LINK119"/>
-      <w:bookmarkEnd w:id="486"/>
+      <w:bookmarkStart w:id="487" w:name="OLE_LINK120"/>
+      <w:bookmarkStart w:id="488" w:name="OLE_LINK119"/>
       <w:bookmarkEnd w:id="487"/>
+      <w:bookmarkEnd w:id="488"/>
       <w:r>
         <w:t>Die Flexibilität von IT-Systemem wird unter anderem durch ihre Konfigurierbarkeit beeinflusst, die Möglichkeit, manche Entscheidungen hinsichtlich der Systemnutzung erst spät zu treffen. Konfigurierbarkeit kann zu folgenden Zeitpunkten erfolgen:</w:t>
       </w:r>
@@ -19237,10 +19301,10 @@
           <w:rFonts w:cs="Arial"/>
         </w:rPr>
       </w:pPr>
-      <w:bookmarkStart w:id="488" w:name="OLE_LINK1201"/>
-      <w:bookmarkStart w:id="489" w:name="OLE_LINK1191"/>
-      <w:bookmarkEnd w:id="488"/>
+      <w:bookmarkStart w:id="489" w:name="OLE_LINK1201"/>
+      <w:bookmarkStart w:id="490" w:name="OLE_LINK1191"/>
       <w:bookmarkEnd w:id="489"/>
+      <w:bookmarkEnd w:id="490"/>
     </w:p>
     <w:p>
       <w:pPr>
@@ -19253,12 +19317,12 @@
           <w:rFonts w:cs="Arial"/>
         </w:rPr>
       </w:pPr>
-      <w:bookmarkStart w:id="490" w:name="__RefHeading__4947_132721752"/>
-      <w:bookmarkStart w:id="491" w:name="_Toc188159261"/>
-      <w:bookmarkStart w:id="492" w:name="_Toc161293475"/>
-      <w:bookmarkEnd w:id="490"/>
+      <w:bookmarkStart w:id="491" w:name="__RefHeading__4947_132721752"/>
+      <w:bookmarkStart w:id="492" w:name="_Toc188159261"/>
+      <w:bookmarkStart w:id="493" w:name="_Toc161293475"/>
       <w:bookmarkEnd w:id="491"/>
       <w:bookmarkEnd w:id="492"/>
+      <w:bookmarkEnd w:id="493"/>
       <w:r>
         <w:rPr>
           <w:rFonts w:cs="Arial"/>
@@ -19270,10 +19334,10 @@
       <w:pPr>
         <w:pStyle w:val="Erluterungstext"/>
       </w:pPr>
-      <w:bookmarkStart w:id="493" w:name="OLE_LINK122"/>
-      <w:bookmarkStart w:id="494" w:name="OLE_LINK121"/>
-      <w:bookmarkEnd w:id="493"/>
+      <w:bookmarkStart w:id="494" w:name="OLE_LINK122"/>
+      <w:bookmarkStart w:id="495" w:name="OLE_LINK121"/>
       <w:bookmarkEnd w:id="494"/>
+      <w:bookmarkEnd w:id="495"/>
       <w:r>
         <w:t>Programme können in parallelen Prozessen oder Threads ablaufen - was die Notwendigkeit von Synchronisationspunkten mit sich bringt. Die Grundlagen dieses Aspekten legt die Parallelverarbeitung. Für die Architektur und Implementierung nebenläufiger Systeme sind viele technische Detailaspekte zu berücksichtigen (Adressräume, Arten von Synchronisationsmechanismen (Guards, Wächter, Semaphore), Prozesse und Threads, Parallelität im Betriebssystem, Parallelität in virtuellen Maschinen und andere).</w:t>
       </w:r>
@@ -19286,10 +19350,10 @@
           <w:sz w:val="20"/>
         </w:rPr>
       </w:pPr>
-      <w:bookmarkStart w:id="495" w:name="OLE_LINK1221"/>
-      <w:bookmarkStart w:id="496" w:name="OLE_LINK1211"/>
-      <w:bookmarkEnd w:id="495"/>
+      <w:bookmarkStart w:id="496" w:name="OLE_LINK1221"/>
+      <w:bookmarkStart w:id="497" w:name="OLE_LINK1211"/>
       <w:bookmarkEnd w:id="496"/>
+      <w:bookmarkEnd w:id="497"/>
     </w:p>
     <w:p>
       <w:pPr>
@@ -19302,12 +19366,12 @@
           <w:rFonts w:cs="Arial"/>
         </w:rPr>
       </w:pPr>
-      <w:bookmarkStart w:id="497" w:name="__RefHeading__4949_132721752"/>
-      <w:bookmarkStart w:id="498" w:name="_Toc188159262"/>
-      <w:bookmarkStart w:id="499" w:name="_Toc161293476"/>
-      <w:bookmarkEnd w:id="497"/>
+      <w:bookmarkStart w:id="498" w:name="__RefHeading__4949_132721752"/>
+      <w:bookmarkStart w:id="499" w:name="_Toc188159262"/>
+      <w:bookmarkStart w:id="500" w:name="_Toc161293476"/>
       <w:bookmarkEnd w:id="498"/>
       <w:bookmarkEnd w:id="499"/>
+      <w:bookmarkEnd w:id="500"/>
       <w:r>
         <w:rPr>
           <w:rFonts w:cs="Arial"/>
@@ -19319,10 +19383,10 @@
       <w:pPr>
         <w:pStyle w:val="Erluterungstext"/>
       </w:pPr>
-      <w:bookmarkStart w:id="500" w:name="OLE_LINK124"/>
-      <w:bookmarkStart w:id="501" w:name="OLE_LINK123"/>
-      <w:bookmarkEnd w:id="500"/>
+      <w:bookmarkStart w:id="501" w:name="OLE_LINK124"/>
+      <w:bookmarkStart w:id="502" w:name="OLE_LINK123"/>
       <w:bookmarkEnd w:id="501"/>
+      <w:bookmarkEnd w:id="502"/>
       <w:r>
         <w:t>Unterstützung für den Einsatz von Systemen in unterschiedlichen Ländern, Anpassung der Systeme an länderspezifische Merkmale. Bei der Internationalisierung (aufgrund der 18 Buchstaben zwischen I und n des englischen Internationalisation auch i18n genannt) geht es neben der Übersetzung von Aus- oder EIngabetexten auch um verwendete Zeichensätze, Orientierung von Schriften am Bildschirm und andere (äußerliche) Aspekte.</w:t>
       </w:r>
@@ -19335,10 +19399,10 @@
           <w:sz w:val="20"/>
         </w:rPr>
       </w:pPr>
-      <w:bookmarkStart w:id="502" w:name="OLE_LINK1241"/>
-      <w:bookmarkStart w:id="503" w:name="OLE_LINK1231"/>
-      <w:bookmarkEnd w:id="502"/>
+      <w:bookmarkStart w:id="503" w:name="OLE_LINK1241"/>
+      <w:bookmarkStart w:id="504" w:name="OLE_LINK1231"/>
       <w:bookmarkEnd w:id="503"/>
+      <w:bookmarkEnd w:id="504"/>
     </w:p>
     <w:p>
       <w:pPr>
@@ -19351,12 +19415,12 @@
           <w:rFonts w:cs="Arial"/>
         </w:rPr>
       </w:pPr>
-      <w:bookmarkStart w:id="504" w:name="__RefHeading__4951_132721752"/>
-      <w:bookmarkStart w:id="505" w:name="_Toc188159263"/>
-      <w:bookmarkStart w:id="506" w:name="_Toc161293477"/>
-      <w:bookmarkEnd w:id="504"/>
+      <w:bookmarkStart w:id="505" w:name="__RefHeading__4951_132721752"/>
+      <w:bookmarkStart w:id="506" w:name="_Toc188159263"/>
+      <w:bookmarkStart w:id="507" w:name="_Toc161293477"/>
       <w:bookmarkEnd w:id="505"/>
       <w:bookmarkEnd w:id="506"/>
+      <w:bookmarkEnd w:id="507"/>
       <w:r>
         <w:rPr>
           <w:rFonts w:cs="Arial"/>
@@ -19368,12 +19432,12 @@
       <w:pPr>
         <w:pStyle w:val="Erluterungstext"/>
       </w:pPr>
-      <w:bookmarkStart w:id="507" w:name="OLE_LINK127"/>
-      <w:bookmarkStart w:id="508" w:name="OLE_LINK126"/>
-      <w:bookmarkStart w:id="509" w:name="OLE_LINK125"/>
-      <w:bookmarkEnd w:id="507"/>
+      <w:bookmarkStart w:id="508" w:name="OLE_LINK127"/>
+      <w:bookmarkStart w:id="509" w:name="OLE_LINK126"/>
+      <w:bookmarkStart w:id="510" w:name="OLE_LINK125"/>
       <w:bookmarkEnd w:id="508"/>
       <w:bookmarkEnd w:id="509"/>
+      <w:bookmarkEnd w:id="510"/>
       <w:r>
         <w:t>Für die meisten Systeme gibt es existierende Altsysteme, die durch die neuen Systeme abgelöst werden sollen. Denken Sie als Architekt nicht nur an Ihre neue, schöne Architektur, sondern rechtzeitig auch an alle organisatorischen und technischen Aspekte, die zur Einführung oder Migration der Architektur beachtet werden müssen.</w:t>
       </w:r>
@@ -19432,12 +19496,12 @@
           <w:szCs w:val="20"/>
         </w:rPr>
       </w:pPr>
-      <w:bookmarkStart w:id="510" w:name="OLE_LINK1271"/>
-      <w:bookmarkStart w:id="511" w:name="OLE_LINK1261"/>
-      <w:bookmarkStart w:id="512" w:name="OLE_LINK1251"/>
-      <w:bookmarkEnd w:id="510"/>
+      <w:bookmarkStart w:id="511" w:name="OLE_LINK1271"/>
+      <w:bookmarkStart w:id="512" w:name="OLE_LINK1261"/>
+      <w:bookmarkStart w:id="513" w:name="OLE_LINK1251"/>
       <w:bookmarkEnd w:id="511"/>
       <w:bookmarkEnd w:id="512"/>
+      <w:bookmarkEnd w:id="513"/>
     </w:p>
     <w:p>
       <w:pPr>
@@ -19450,12 +19514,12 @@
           <w:rFonts w:cs="Arial"/>
         </w:rPr>
       </w:pPr>
-      <w:bookmarkStart w:id="513" w:name="__RefHeading__4953_132721752"/>
-      <w:bookmarkStart w:id="514" w:name="_Toc188159264"/>
-      <w:bookmarkStart w:id="515" w:name="_Toc161293478"/>
-      <w:bookmarkEnd w:id="513"/>
+      <w:bookmarkStart w:id="514" w:name="__RefHeading__4953_132721752"/>
+      <w:bookmarkStart w:id="515" w:name="_Toc188159264"/>
+      <w:bookmarkStart w:id="516" w:name="_Toc161293478"/>
       <w:bookmarkEnd w:id="514"/>
       <w:bookmarkEnd w:id="515"/>
+      <w:bookmarkEnd w:id="516"/>
       <w:r>
         <w:rPr>
           <w:rFonts w:cs="Arial"/>
@@ -19465,7 +19529,7 @@
     </w:p>
     <w:p>
       <w:pPr>
-        <w:pStyle w:val="Listenabsatz"/>
+        <w:pStyle w:val="ListParagraph"/>
         <w:suppressAutoHyphens w:val="0"/>
         <w:spacing w:before="0"/>
         <w:ind w:left="567"/>
@@ -19482,7 +19546,6 @@
           <w:color w:val="auto"/>
           <w:lang w:val="de-AT" w:eastAsia="en-US"/>
         </w:rPr>
-        <w:lastRenderedPageBreak/>
         <w:t xml:space="preserve">Die Funktionalität der einzelnen Module von EVA wird durch umfangreiche Unit-Tests sichergestellt. In der Quelltextstruktur ist neben dem </w:t>
       </w:r>
       <w:r>
@@ -19571,38 +19634,20 @@
           <w:color w:val="auto"/>
           <w:lang w:val="de-AT" w:eastAsia="en-US"/>
         </w:rPr>
-        <w:t xml:space="preserve">assen, die mit </w:t>
-      </w:r>
-      <w:proofErr w:type="spellStart"/>
+        <w:t xml:space="preserve">assen, die mit JUnit </w:t>
+      </w:r>
       <w:r>
         <w:rPr>
           <w:rFonts w:cs="Arial"/>
           <w:color w:val="auto"/>
           <w:lang w:val="de-AT" w:eastAsia="en-US"/>
         </w:rPr>
-        <w:t>JUnit</w:t>
-      </w:r>
-      <w:proofErr w:type="spellEnd"/>
-      <w:r>
-        <w:rPr>
-          <w:rFonts w:cs="Arial"/>
-          <w:color w:val="auto"/>
-          <w:lang w:val="de-AT" w:eastAsia="en-US"/>
-        </w:rPr>
-        <w:t xml:space="preserve"> </w:t>
-      </w:r>
-      <w:r>
-        <w:rPr>
-          <w:rFonts w:cs="Arial"/>
-          <w:color w:val="auto"/>
-          <w:lang w:val="de-AT" w:eastAsia="en-US"/>
-        </w:rPr>
         <w:t xml:space="preserve"> realisiert sind.</w:t>
       </w:r>
     </w:p>
     <w:p>
       <w:pPr>
-        <w:pStyle w:val="Listenabsatz"/>
+        <w:pStyle w:val="ListParagraph"/>
         <w:suppressAutoHyphens w:val="0"/>
         <w:spacing w:before="0"/>
         <w:ind w:left="567"/>
@@ -19613,8 +19658,8 @@
           <w:lang w:val="de-AT" w:eastAsia="en-US"/>
         </w:rPr>
       </w:pPr>
-      <w:bookmarkStart w:id="516" w:name="a160"/>
-      <w:bookmarkEnd w:id="516"/>
+      <w:bookmarkStart w:id="517" w:name="a160"/>
+      <w:bookmarkEnd w:id="517"/>
       <w:r>
         <w:rPr>
           <w:rFonts w:cs="Arial"/>
@@ -19695,10 +19740,10 @@
           <w:rFonts w:cs="Arial"/>
         </w:rPr>
       </w:pPr>
-      <w:bookmarkStart w:id="517" w:name="__RefHeading__4955_132721752"/>
-      <w:bookmarkStart w:id="518" w:name="_Toc188159265"/>
-      <w:bookmarkEnd w:id="517"/>
+      <w:bookmarkStart w:id="518" w:name="__RefHeading__4955_132721752"/>
+      <w:bookmarkStart w:id="519" w:name="_Toc188159265"/>
       <w:bookmarkEnd w:id="518"/>
+      <w:bookmarkEnd w:id="519"/>
       <w:r>
         <w:rPr>
           <w:rFonts w:cs="Arial"/>
@@ -19710,10 +19755,10 @@
       <w:pPr>
         <w:pStyle w:val="Erluterungstext"/>
       </w:pPr>
-      <w:bookmarkStart w:id="519" w:name="OLE_LINK129"/>
-      <w:bookmarkStart w:id="520" w:name="OLE_LINK128"/>
-      <w:bookmarkEnd w:id="519"/>
+      <w:bookmarkStart w:id="520" w:name="OLE_LINK129"/>
+      <w:bookmarkStart w:id="521" w:name="OLE_LINK128"/>
       <w:bookmarkEnd w:id="520"/>
+      <w:bookmarkEnd w:id="521"/>
       <w:r>
         <w:t>Wie gestalten Sie Ihr System „wachstumsfähig“, so daß auch bei steigender Last oder steigenden Benutzerzahlen die Antwortzeiten und/oder Durchsatz erhalten bleiben?</w:t>
       </w:r>
@@ -19726,10 +19771,10 @@
           <w:sz w:val="20"/>
         </w:rPr>
       </w:pPr>
-      <w:bookmarkStart w:id="521" w:name="OLE_LINK1291"/>
-      <w:bookmarkStart w:id="522" w:name="OLE_LINK1281"/>
-      <w:bookmarkEnd w:id="521"/>
+      <w:bookmarkStart w:id="522" w:name="OLE_LINK1291"/>
+      <w:bookmarkStart w:id="523" w:name="OLE_LINK1281"/>
       <w:bookmarkEnd w:id="522"/>
+      <w:bookmarkEnd w:id="523"/>
     </w:p>
     <w:p>
       <w:pPr>
@@ -19742,14 +19787,14 @@
           <w:rFonts w:cs="Arial"/>
         </w:rPr>
       </w:pPr>
-      <w:bookmarkStart w:id="523" w:name="__RefHeading__4957_132721752"/>
-      <w:bookmarkStart w:id="524" w:name="OLE_LINK32"/>
-      <w:bookmarkStart w:id="525" w:name="OLE_LINK311"/>
-      <w:bookmarkStart w:id="526" w:name="_Toc188159266"/>
-      <w:bookmarkEnd w:id="523"/>
+      <w:bookmarkStart w:id="524" w:name="__RefHeading__4957_132721752"/>
+      <w:bookmarkStart w:id="525" w:name="OLE_LINK32"/>
+      <w:bookmarkStart w:id="526" w:name="OLE_LINK311"/>
+      <w:bookmarkStart w:id="527" w:name="_Toc188159266"/>
       <w:bookmarkEnd w:id="524"/>
       <w:bookmarkEnd w:id="525"/>
       <w:bookmarkEnd w:id="526"/>
+      <w:bookmarkEnd w:id="527"/>
       <w:r>
         <w:rPr>
           <w:rFonts w:cs="Arial"/>
@@ -19761,10 +19806,10 @@
       <w:pPr>
         <w:pStyle w:val="Erluterungstext"/>
       </w:pPr>
-      <w:bookmarkStart w:id="527" w:name="OLE_LINK131"/>
-      <w:bookmarkStart w:id="528" w:name="OLE_LINK130"/>
-      <w:bookmarkEnd w:id="527"/>
+      <w:bookmarkStart w:id="528" w:name="OLE_LINK131"/>
+      <w:bookmarkStart w:id="529" w:name="OLE_LINK130"/>
       <w:bookmarkEnd w:id="528"/>
+      <w:bookmarkEnd w:id="529"/>
       <w:r>
         <w:t>Wie erreichen Sie hohe Verfügbarkeit des Systems? Legen Sie Teile redundant aus? Verteilen Sie das System auf unterschiedliche Rechner oder Rechenzentren? Betreiben Sie Standby-Systeme?</w:t>
       </w:r>
@@ -19780,17 +19825,17 @@
           <w:rFonts w:cs="Arial"/>
         </w:rPr>
       </w:pPr>
-      <w:bookmarkStart w:id="529" w:name="OLE_LINK321"/>
-      <w:bookmarkStart w:id="530" w:name="OLE_LINK312"/>
-      <w:bookmarkStart w:id="531" w:name="OLE_LINK1311"/>
-      <w:bookmarkStart w:id="532" w:name="OLE_LINK1301"/>
-      <w:bookmarkStart w:id="533" w:name="__RefHeading__4959_132721752"/>
-      <w:bookmarkEnd w:id="529"/>
+      <w:bookmarkStart w:id="530" w:name="OLE_LINK321"/>
+      <w:bookmarkStart w:id="531" w:name="OLE_LINK312"/>
+      <w:bookmarkStart w:id="532" w:name="OLE_LINK1311"/>
+      <w:bookmarkStart w:id="533" w:name="OLE_LINK1301"/>
+      <w:bookmarkStart w:id="534" w:name="__RefHeading__4959_132721752"/>
       <w:bookmarkEnd w:id="530"/>
       <w:bookmarkEnd w:id="531"/>
       <w:bookmarkEnd w:id="532"/>
       <w:bookmarkEnd w:id="533"/>
-      <w:ins w:id="534" w:author="Gernot Starke" w:date="2012-06-08T16:12:00Z">
+      <w:bookmarkEnd w:id="534"/>
+      <w:ins w:id="535" w:author="Gernot Starke" w:date="2012-06-08T16:12:00Z">
         <w:r>
           <w:rPr>
             <w:rFonts w:cs="Arial"/>
@@ -19803,12 +19848,12 @@
       <w:pPr>
         <w:pStyle w:val="Erluterungstext"/>
       </w:pPr>
-      <w:ins w:id="535" w:author="Gernot Starke" w:date="2012-06-08T16:46:00Z">
+      <w:ins w:id="536" w:author="Gernot Starke" w:date="2012-06-08T16:46:00Z">
         <w:r>
           <w:t>Wie und wo verwenden Sie Codegeneratoren, um Teile Ihres Systems aus Modellen oder domänenspezifischen Sprachen (DSL’s) zu generieren</w:t>
         </w:r>
       </w:ins>
-      <w:ins w:id="536" w:author="Gernot Starke" w:date="2012-06-08T16:12:00Z">
+      <w:ins w:id="537" w:author="Gernot Starke" w:date="2012-06-08T16:12:00Z">
         <w:r>
           <w:t>?</w:t>
         </w:r>
@@ -19825,10 +19870,9 @@
           <w:rFonts w:cs="Arial"/>
         </w:rPr>
       </w:pPr>
-      <w:bookmarkStart w:id="537" w:name="__RefHeading__4961_132721752"/>
-      <w:bookmarkEnd w:id="537"/>
-      <w:proofErr w:type="spellStart"/>
-      <w:ins w:id="538" w:author="Gernot Starke" w:date="2012-06-08T16:46:00Z">
+      <w:bookmarkStart w:id="538" w:name="__RefHeading__4961_132721752"/>
+      <w:bookmarkEnd w:id="538"/>
+      <w:ins w:id="539" w:author="Gernot Starke" w:date="2012-06-08T16:46:00Z">
         <w:r>
           <w:rPr>
             <w:rFonts w:cs="Arial"/>
@@ -19836,33 +19880,32 @@
           <w:t>Buildmanagement</w:t>
         </w:r>
       </w:ins>
-      <w:proofErr w:type="spellEnd"/>
     </w:p>
     <w:p>
       <w:pPr>
         <w:pStyle w:val="Erluterungstext"/>
       </w:pPr>
-      <w:ins w:id="539" w:author="Gernot Starke" w:date="2012-06-08T16:47:00Z">
+      <w:ins w:id="540" w:author="Gernot Starke" w:date="2012-06-08T16:47:00Z">
         <w:r>
           <w:t>Wie wird das gesamte System aus Sourcecode Bausteinen gebaut? Welche Repositories (Versionsverwaltungssysteme) enthalten welchen Sourcecode, wo liegen Konfigurationsdateien, Testdaten und/oder Build-Skripte (</w:t>
         </w:r>
       </w:ins>
-      <w:ins w:id="540" w:author="Gernot Starke" w:date="2012-06-08T16:48:00Z">
+      <w:ins w:id="541" w:author="Gernot Starke" w:date="2012-06-08T16:48:00Z">
         <w:r>
           <w:t xml:space="preserve">make, </w:t>
         </w:r>
       </w:ins>
-      <w:ins w:id="541" w:author="Gernot Starke" w:date="2012-06-08T16:47:00Z">
+      <w:ins w:id="542" w:author="Gernot Starke" w:date="2012-06-08T16:47:00Z">
         <w:r>
           <w:t>ant, maven,</w:t>
         </w:r>
       </w:ins>
-      <w:ins w:id="542" w:author="Gernot Starke" w:date="2012-06-08T16:48:00Z">
+      <w:ins w:id="543" w:author="Gernot Starke" w:date="2012-06-08T16:48:00Z">
         <w:r>
           <w:t xml:space="preserve"> gradle oder Ähnliche)?</w:t>
         </w:r>
       </w:ins>
-      <w:ins w:id="543" w:author="Gernot Starke" w:date="2012-06-08T16:47:00Z">
+      <w:ins w:id="544" w:author="Gernot Starke" w:date="2012-06-08T16:47:00Z">
         <w:r>
           <w:t xml:space="preserve"> </w:t>
         </w:r>
@@ -19885,12 +19928,12 @@
           <w:numId w:val="1"/>
         </w:numPr>
       </w:pPr>
-      <w:bookmarkStart w:id="544" w:name="__RefHeading__4963_132721752"/>
-      <w:bookmarkStart w:id="545" w:name="_Toc188159267"/>
-      <w:bookmarkStart w:id="546" w:name="_Toc161293482"/>
-      <w:bookmarkEnd w:id="544"/>
+      <w:bookmarkStart w:id="545" w:name="__RefHeading__4963_132721752"/>
+      <w:bookmarkStart w:id="546" w:name="_Toc188159267"/>
+      <w:bookmarkStart w:id="547" w:name="_Toc161293482"/>
       <w:bookmarkEnd w:id="545"/>
       <w:bookmarkEnd w:id="546"/>
+      <w:bookmarkEnd w:id="547"/>
       <w:r>
         <w:t>Entwurfsentscheidungen</w:t>
       </w:r>
@@ -19902,10 +19945,10 @@
           <w:rFonts w:cs="Arial"/>
         </w:rPr>
       </w:pPr>
-      <w:bookmarkStart w:id="547" w:name="OLE_LINK133"/>
-      <w:bookmarkStart w:id="548" w:name="OLE_LINK132"/>
-      <w:bookmarkEnd w:id="547"/>
+      <w:bookmarkStart w:id="548" w:name="OLE_LINK133"/>
+      <w:bookmarkStart w:id="549" w:name="OLE_LINK132"/>
       <w:bookmarkEnd w:id="548"/>
+      <w:bookmarkEnd w:id="549"/>
       <w:r>
         <w:rPr>
           <w:rFonts w:cs="Arial"/>
@@ -19982,10 +20025,10 @@
       <w:pPr>
         <w:pStyle w:val="Erluterungstext"/>
       </w:pPr>
-      <w:bookmarkStart w:id="549" w:name="OLE_LINK1331"/>
-      <w:bookmarkStart w:id="550" w:name="OLE_LINK1321"/>
-      <w:bookmarkEnd w:id="549"/>
+      <w:bookmarkStart w:id="550" w:name="OLE_LINK1331"/>
+      <w:bookmarkStart w:id="551" w:name="OLE_LINK1321"/>
       <w:bookmarkEnd w:id="550"/>
+      <w:bookmarkEnd w:id="551"/>
       <w:r>
         <w:rPr>
           <w:noProof/>
@@ -20009,7 +20052,7 @@
                     </pic:cNvPicPr>
                   </pic:nvPicPr>
                   <pic:blipFill>
-                    <a:blip r:embed="rId16"/>
+                    <a:blip r:embed="rId19"/>
                     <a:stretch>
                       <a:fillRect/>
                     </a:stretch>
@@ -20063,8 +20106,8 @@
           <w:rFonts w:cs="Arial"/>
         </w:rPr>
       </w:pPr>
-      <w:bookmarkStart w:id="551" w:name="__RefHeading__4965_132721752"/>
-      <w:bookmarkEnd w:id="551"/>
+      <w:bookmarkStart w:id="552" w:name="__RefHeading__4965_132721752"/>
+      <w:bookmarkEnd w:id="552"/>
       <w:r>
         <w:rPr>
           <w:rFonts w:cs="Arial"/>
@@ -20082,21 +20125,7 @@
         <w:rPr>
           <w:rFonts w:cs="Arial"/>
         </w:rPr>
-        <w:t xml:space="preserve">Die </w:t>
-      </w:r>
-      <w:proofErr w:type="spellStart"/>
-      <w:r>
-        <w:rPr>
-          <w:rFonts w:cs="Arial"/>
-        </w:rPr>
-        <w:t>Einpflegung</w:t>
-      </w:r>
-      <w:proofErr w:type="spellEnd"/>
-      <w:r>
-        <w:rPr>
-          <w:rFonts w:cs="Arial"/>
-        </w:rPr>
-        <w:t xml:space="preserve"> in das bestehende System ist damit einfacher möglich, da die Netzwerk- und Systemadministratoren bereits mit solchen Systemen arbeiten.</w:t>
+        <w:t>Die Einpflegung in das bestehende System ist damit einfacher möglich, da die Netzwerk- und Systemadministratoren bereits mit solchen Systemen arbeiten.</w:t>
       </w:r>
     </w:p>
     <w:p>
@@ -20110,12 +20139,12 @@
           <w:rFonts w:cs="Arial"/>
         </w:rPr>
       </w:pPr>
-      <w:bookmarkStart w:id="552" w:name="OLE_LINK147"/>
-      <w:bookmarkStart w:id="553" w:name="OLE_LINK146"/>
-      <w:bookmarkStart w:id="554" w:name="__RefHeading__8637_132721752"/>
-      <w:bookmarkEnd w:id="552"/>
+      <w:bookmarkStart w:id="553" w:name="OLE_LINK147"/>
+      <w:bookmarkStart w:id="554" w:name="OLE_LINK146"/>
+      <w:bookmarkStart w:id="555" w:name="__RefHeading__8637_132721752"/>
       <w:bookmarkEnd w:id="553"/>
       <w:bookmarkEnd w:id="554"/>
+      <w:bookmarkEnd w:id="555"/>
       <w:r>
         <w:rPr>
           <w:rFonts w:cs="Arial"/>
@@ -20158,8 +20187,8 @@
           <w:rFonts w:cs="Arial"/>
         </w:rPr>
       </w:pPr>
-      <w:bookmarkStart w:id="555" w:name="__RefHeading__8639_132721752"/>
-      <w:bookmarkEnd w:id="555"/>
+      <w:bookmarkStart w:id="556" w:name="__RefHeading__8639_132721752"/>
+      <w:bookmarkEnd w:id="556"/>
       <w:r>
         <w:rPr>
           <w:rFonts w:cs="Arial"/>
@@ -20194,8 +20223,8 @@
           <w:rFonts w:cs="Arial"/>
         </w:rPr>
       </w:pPr>
-      <w:bookmarkStart w:id="556" w:name="__RefHeading__8641_132721752"/>
-      <w:bookmarkEnd w:id="556"/>
+      <w:bookmarkStart w:id="557" w:name="__RefHeading__8641_132721752"/>
+      <w:bookmarkEnd w:id="557"/>
       <w:r>
         <w:rPr>
           <w:rFonts w:cs="Arial"/>
@@ -20238,8 +20267,8 @@
           <w:rFonts w:cs="Arial"/>
         </w:rPr>
       </w:pPr>
-      <w:bookmarkStart w:id="557" w:name="__RefHeading__8643_132721752"/>
-      <w:bookmarkEnd w:id="557"/>
+      <w:bookmarkStart w:id="558" w:name="__RefHeading__8643_132721752"/>
+      <w:bookmarkEnd w:id="558"/>
       <w:r>
         <w:rPr>
           <w:rFonts w:cs="Arial"/>
@@ -20282,8 +20311,8 @@
           <w:rFonts w:cs="Arial"/>
         </w:rPr>
       </w:pPr>
-      <w:bookmarkStart w:id="558" w:name="__RefHeading__8645_132721752"/>
-      <w:bookmarkEnd w:id="558"/>
+      <w:bookmarkStart w:id="559" w:name="__RefHeading__8645_132721752"/>
+      <w:bookmarkEnd w:id="559"/>
       <w:r>
         <w:rPr>
           <w:rFonts w:cs="Arial"/>
@@ -20326,8 +20355,8 @@
           <w:rFonts w:cs="Arial"/>
         </w:rPr>
       </w:pPr>
-      <w:bookmarkStart w:id="559" w:name="__RefHeading__4967_132721752"/>
-      <w:bookmarkEnd w:id="559"/>
+      <w:bookmarkStart w:id="560" w:name="__RefHeading__4967_132721752"/>
+      <w:bookmarkEnd w:id="560"/>
       <w:r>
         <w:rPr>
           <w:rFonts w:cs="Arial"/>
@@ -20365,12 +20394,12 @@
           <w:numId w:val="1"/>
         </w:numPr>
       </w:pPr>
-      <w:bookmarkStart w:id="560" w:name="__RefHeading__4969_132721752"/>
-      <w:bookmarkStart w:id="561" w:name="_Toc188159270"/>
-      <w:bookmarkStart w:id="562" w:name="_Toc161293485"/>
-      <w:bookmarkEnd w:id="560"/>
+      <w:bookmarkStart w:id="561" w:name="__RefHeading__4969_132721752"/>
+      <w:bookmarkStart w:id="562" w:name="_Toc188159270"/>
+      <w:bookmarkStart w:id="563" w:name="_Toc161293485"/>
       <w:bookmarkEnd w:id="561"/>
       <w:bookmarkEnd w:id="562"/>
+      <w:bookmarkEnd w:id="563"/>
       <w:r>
         <w:t>Qualitätsszenarien</w:t>
       </w:r>
@@ -20379,10 +20408,10 @@
       <w:pPr>
         <w:pStyle w:val="Erluterungstext"/>
       </w:pPr>
-      <w:bookmarkStart w:id="563" w:name="OLE_LINK135"/>
-      <w:bookmarkStart w:id="564" w:name="OLE_LINK134"/>
-      <w:bookmarkEnd w:id="563"/>
+      <w:bookmarkStart w:id="564" w:name="OLE_LINK135"/>
+      <w:bookmarkStart w:id="565" w:name="OLE_LINK134"/>
       <w:bookmarkEnd w:id="564"/>
+      <w:bookmarkEnd w:id="565"/>
       <w:r>
         <w:t xml:space="preserve">Dieses Kapitel fasst alles zusammen, was Sie zur systematischen Bewertung Ihrer Architektur gegen vorgegebene Qualitätsziele benötigen. </w:t>
       </w:r>
@@ -20393,10 +20422,10 @@
           <w:rFonts w:cs="Arial"/>
         </w:rPr>
       </w:pPr>
-      <w:bookmarkStart w:id="565" w:name="OLE_LINK1351"/>
-      <w:bookmarkStart w:id="566" w:name="OLE_LINK1341"/>
-      <w:bookmarkEnd w:id="565"/>
+      <w:bookmarkStart w:id="566" w:name="OLE_LINK1351"/>
+      <w:bookmarkStart w:id="567" w:name="OLE_LINK1341"/>
       <w:bookmarkEnd w:id="566"/>
+      <w:bookmarkEnd w:id="567"/>
     </w:p>
     <w:p>
       <w:pPr>
@@ -20409,10 +20438,10 @@
           <w:rFonts w:cs="Arial"/>
         </w:rPr>
       </w:pPr>
-      <w:bookmarkStart w:id="567" w:name="__RefHeading__4971_132721752"/>
-      <w:bookmarkStart w:id="568" w:name="_Toc188159271"/>
-      <w:bookmarkEnd w:id="567"/>
+      <w:bookmarkStart w:id="568" w:name="__RefHeading__4971_132721752"/>
+      <w:bookmarkStart w:id="569" w:name="_Toc188159271"/>
       <w:bookmarkEnd w:id="568"/>
+      <w:bookmarkEnd w:id="569"/>
       <w:r>
         <w:rPr>
           <w:rFonts w:cs="Arial"/>
@@ -20429,16 +20458,17 @@
           <w:vanish w:val="0"/>
         </w:rPr>
       </w:pPr>
-      <w:bookmarkStart w:id="569" w:name="OLE_LINK137"/>
-      <w:bookmarkStart w:id="570" w:name="OLE_LINK136"/>
-      <w:bookmarkEnd w:id="569"/>
+      <w:bookmarkStart w:id="570" w:name="OLE_LINK137"/>
+      <w:bookmarkStart w:id="571" w:name="OLE_LINK136"/>
       <w:bookmarkEnd w:id="570"/>
-      <w:r>
-        <w:rPr>
-          <w:rFonts w:cs="Arial"/>
+      <w:bookmarkEnd w:id="571"/>
+      <w:r>
+        <w:rPr>
+          <w:rFonts w:cs="Arial"/>
+          <w:noProof/>
           <w:vanish w:val="0"/>
-        </w:rPr>
-        <w:lastRenderedPageBreak/>
+          <w:lang w:val="de-AT" w:eastAsia="de-AT"/>
+        </w:rPr>
         <w:drawing>
           <wp:inline distT="0" distB="0" distL="0" distR="0" wp14:anchorId="74877ABC" wp14:editId="2E6DDCE7">
             <wp:extent cx="2989177" cy="2945218"/>
@@ -20455,7 +20485,7 @@
                     <pic:cNvPicPr/>
                   </pic:nvPicPr>
                   <pic:blipFill>
-                    <a:blip r:embed="rId17"/>
+                    <a:blip r:embed="rId20"/>
                     <a:stretch>
                       <a:fillRect/>
                     </a:stretch>
@@ -20548,10 +20578,10 @@
           <w:rFonts w:cs="Arial"/>
         </w:rPr>
       </w:pPr>
-      <w:bookmarkStart w:id="571" w:name="OLE_LINK1371"/>
-      <w:bookmarkStart w:id="572" w:name="OLE_LINK1361"/>
-      <w:bookmarkEnd w:id="571"/>
+      <w:bookmarkStart w:id="572" w:name="OLE_LINK1371"/>
+      <w:bookmarkStart w:id="573" w:name="OLE_LINK1361"/>
       <w:bookmarkEnd w:id="572"/>
+      <w:bookmarkEnd w:id="573"/>
     </w:p>
     <w:p>
       <w:pPr>
@@ -20564,18 +20594,18 @@
           <w:rFonts w:cs="Arial"/>
         </w:rPr>
       </w:pPr>
-      <w:bookmarkStart w:id="573" w:name="__RefHeading__4973_132721752"/>
-      <w:bookmarkStart w:id="574" w:name="_Toc161293487"/>
-      <w:bookmarkStart w:id="575" w:name="_Toc188159272"/>
-      <w:bookmarkEnd w:id="573"/>
+      <w:bookmarkStart w:id="574" w:name="__RefHeading__4973_132721752"/>
+      <w:bookmarkStart w:id="575" w:name="_Toc161293487"/>
+      <w:bookmarkStart w:id="576" w:name="_Toc188159272"/>
+      <w:bookmarkEnd w:id="574"/>
       <w:r>
         <w:rPr>
           <w:rFonts w:cs="Arial"/>
         </w:rPr>
         <w:t>Bewertungsszenari</w:t>
       </w:r>
-      <w:bookmarkEnd w:id="574"/>
       <w:bookmarkEnd w:id="575"/>
+      <w:bookmarkEnd w:id="576"/>
       <w:r>
         <w:rPr>
           <w:rFonts w:cs="Arial"/>
@@ -20592,7 +20622,7 @@
     </w:p>
     <w:tbl>
       <w:tblPr>
-        <w:tblStyle w:val="GridTable4"/>
+        <w:tblStyle w:val="GridTable41"/>
         <w:tblW w:w="5000" w:type="pct"/>
         <w:tblLook w:val="04A0" w:firstRow="1" w:lastRow="0" w:firstColumn="1" w:lastColumn="0" w:noHBand="0" w:noVBand="1"/>
       </w:tblPr>
@@ -20622,14 +20652,14 @@
                 <w:lang w:val="en-US" w:eastAsia="en-US"/>
               </w:rPr>
             </w:pPr>
-            <w:bookmarkStart w:id="576" w:name="OLE_LINK141"/>
-            <w:bookmarkStart w:id="577" w:name="OLE_LINK140"/>
-            <w:bookmarkStart w:id="578" w:name="OLE_LINK139"/>
-            <w:bookmarkStart w:id="579" w:name="OLE_LINK138"/>
-            <w:bookmarkEnd w:id="576"/>
+            <w:bookmarkStart w:id="577" w:name="OLE_LINK141"/>
+            <w:bookmarkStart w:id="578" w:name="OLE_LINK140"/>
+            <w:bookmarkStart w:id="579" w:name="OLE_LINK139"/>
+            <w:bookmarkStart w:id="580" w:name="OLE_LINK138"/>
             <w:bookmarkEnd w:id="577"/>
             <w:bookmarkEnd w:id="578"/>
             <w:bookmarkEnd w:id="579"/>
+            <w:bookmarkEnd w:id="580"/>
             <w:r>
               <w:rPr>
                 <w:rFonts w:cs="Arial"/>
@@ -20659,7 +20689,6 @@
                 <w:lang w:val="en-US" w:eastAsia="en-US"/>
               </w:rPr>
             </w:pPr>
-            <w:proofErr w:type="spellStart"/>
             <w:r>
               <w:rPr>
                 <w:rFonts w:cs="Arial"/>
@@ -20669,7 +20698,6 @@
               </w:rPr>
               <w:t>Szenario</w:t>
             </w:r>
-            <w:proofErr w:type="spellEnd"/>
           </w:p>
         </w:tc>
       </w:tr>
@@ -21002,47 +21030,7 @@
                 <w:szCs w:val="22"/>
                 <w:lang w:val="de-AT" w:eastAsia="en-US"/>
               </w:rPr>
-              <w:t xml:space="preserve">Der Anwender gibt seine </w:t>
-            </w:r>
-            <w:proofErr w:type="spellStart"/>
-            <w:r>
-              <w:rPr>
-                <w:rFonts w:cs="Arial"/>
-                <w:color w:val="auto"/>
-                <w:szCs w:val="22"/>
-                <w:lang w:val="de-AT" w:eastAsia="en-US"/>
-              </w:rPr>
-              <w:t>Logindaten</w:t>
-            </w:r>
-            <w:proofErr w:type="spellEnd"/>
-            <w:r>
-              <w:rPr>
-                <w:rFonts w:cs="Arial"/>
-                <w:color w:val="auto"/>
-                <w:szCs w:val="22"/>
-                <w:lang w:val="de-AT" w:eastAsia="en-US"/>
-              </w:rPr>
-              <w:t xml:space="preserve"> ein und drückt auf Login. Die Benutzerdaten werden vom </w:t>
-            </w:r>
-            <w:proofErr w:type="spellStart"/>
-            <w:r>
-              <w:rPr>
-                <w:rFonts w:cs="Arial"/>
-                <w:color w:val="auto"/>
-                <w:szCs w:val="22"/>
-                <w:lang w:val="de-AT" w:eastAsia="en-US"/>
-              </w:rPr>
-              <w:t>Loginsystem</w:t>
-            </w:r>
-            <w:proofErr w:type="spellEnd"/>
-            <w:r>
-              <w:rPr>
-                <w:rFonts w:cs="Arial"/>
-                <w:color w:val="auto"/>
-                <w:szCs w:val="22"/>
-                <w:lang w:val="de-AT" w:eastAsia="en-US"/>
-              </w:rPr>
-              <w:t xml:space="preserve"> validiert und </w:t>
+              <w:t xml:space="preserve">Der Anwender gibt seine Logindaten ein und drückt auf Login. Die Benutzerdaten werden vom Loginsystem validiert und </w:t>
             </w:r>
             <w:r>
               <w:rPr>
@@ -21132,8 +21120,6 @@
               </w:rPr>
               <w:t>.</w:t>
             </w:r>
-            <w:bookmarkStart w:id="580" w:name="_GoBack"/>
-            <w:bookmarkEnd w:id="580"/>
           </w:p>
         </w:tc>
       </w:tr>
@@ -21618,7 +21604,6 @@
         <w:rPr>
           <w:rFonts w:cs="Arial"/>
         </w:rPr>
-        <w:lastRenderedPageBreak/>
         <w:t>Inhalt</w:t>
       </w:r>
     </w:p>
@@ -21727,7 +21712,7 @@
                     </pic:cNvPicPr>
                   </pic:nvPicPr>
                   <pic:blipFill>
-                    <a:blip r:embed="rId18"/>
+                    <a:blip r:embed="rId21"/>
                     <a:stretch>
                       <a:fillRect/>
                     </a:stretch>
@@ -22096,7 +22081,7 @@
     </w:p>
     <w:p>
       <w:pPr>
-        <w:pStyle w:val="Listenabsatz"/>
+        <w:pStyle w:val="ListParagraph"/>
         <w:numPr>
           <w:ilvl w:val="0"/>
           <w:numId w:val="6"/>
@@ -22135,7 +22120,7 @@
     </w:p>
     <w:p>
       <w:pPr>
-        <w:pStyle w:val="Listenabsatz"/>
+        <w:pStyle w:val="ListParagraph"/>
         <w:numPr>
           <w:ilvl w:val="0"/>
           <w:numId w:val="6"/>
@@ -22156,7 +22141,7 @@
     </w:p>
     <w:p>
       <w:pPr>
-        <w:pStyle w:val="Listenabsatz"/>
+        <w:pStyle w:val="ListParagraph"/>
         <w:numPr>
           <w:ilvl w:val="0"/>
           <w:numId w:val="6"/>
@@ -22177,7 +22162,7 @@
     </w:p>
     <w:p>
       <w:pPr>
-        <w:pStyle w:val="Listenabsatz"/>
+        <w:pStyle w:val="ListParagraph"/>
         <w:numPr>
           <w:ilvl w:val="0"/>
           <w:numId w:val="6"/>
@@ -22292,8 +22277,8 @@
       </w:pPr>
     </w:p>
     <w:sectPr>
-      <w:headerReference w:type="default" r:id="rId19"/>
-      <w:footerReference w:type="default" r:id="rId20"/>
+      <w:headerReference w:type="default" r:id="rId22"/>
+      <w:footerReference w:type="default" r:id="rId23"/>
       <w:pgSz w:w="11906" w:h="16838"/>
       <w:pgMar w:top="1417" w:right="1417" w:bottom="1134" w:left="1417" w:header="708" w:footer="708" w:gutter="0"/>
       <w:cols w:space="720"/>
@@ -22305,15 +22290,15 @@
 </file>
 
 <file path=word/comments.xml><?xml version="1.0" encoding="utf-8"?>
-<w:comments xmlns:wpc="http://schemas.microsoft.com/office/word/2010/wordprocessingCanvas" xmlns:mc="http://schemas.openxmlformats.org/markup-compatibility/2006" xmlns:o="urn:schemas-microsoft-com:office:office" xmlns:r="http://schemas.openxmlformats.org/officeDocument/2006/relationships" xmlns:m="http://schemas.openxmlformats.org/officeDocument/2006/math" xmlns:v="urn:schemas-microsoft-com:vml" xmlns:wp14="http://schemas.microsoft.com/office/word/2010/wordprocessingDrawing" xmlns:wp="http://schemas.openxmlformats.org/drawingml/2006/wordprocessingDrawing" xmlns:w10="urn:schemas-microsoft-com:office:word" xmlns:w="http://schemas.openxmlformats.org/wordprocessingml/2006/main" xmlns:w14="http://schemas.microsoft.com/office/word/2010/wordml" xmlns:wpg="http://schemas.microsoft.com/office/word/2010/wordprocessingGroup" xmlns:wpi="http://schemas.microsoft.com/office/word/2010/wordprocessingInk" xmlns:wne="http://schemas.microsoft.com/office/word/2006/wordml" xmlns:wps="http://schemas.microsoft.com/office/word/2010/wordprocessingShape" mc:Ignorable="w14 wp14">
-  <w:comment w:id="363" w:author="Gernot Starke" w:date="2012-01-14T10:02:00Z" w:initials="GS">
+<w:comments xmlns:wpc="http://schemas.microsoft.com/office/word/2010/wordprocessingCanvas" xmlns:mc="http://schemas.openxmlformats.org/markup-compatibility/2006" xmlns:o="urn:schemas-microsoft-com:office:office" xmlns:r="http://schemas.openxmlformats.org/officeDocument/2006/relationships" xmlns:m="http://schemas.openxmlformats.org/officeDocument/2006/math" xmlns:v="urn:schemas-microsoft-com:vml" xmlns:wp14="http://schemas.microsoft.com/office/word/2010/wordprocessingDrawing" xmlns:wp="http://schemas.openxmlformats.org/drawingml/2006/wordprocessingDrawing" xmlns:w10="urn:schemas-microsoft-com:office:word" xmlns:w="http://schemas.openxmlformats.org/wordprocessingml/2006/main" xmlns:w14="http://schemas.microsoft.com/office/word/2010/wordml" xmlns:w15="http://schemas.microsoft.com/office/word/2012/wordml" xmlns:wpg="http://schemas.microsoft.com/office/word/2010/wordprocessingGroup" xmlns:wpi="http://schemas.microsoft.com/office/word/2010/wordprocessingInk" xmlns:wne="http://schemas.microsoft.com/office/word/2006/wordml" xmlns:wps="http://schemas.microsoft.com/office/word/2010/wordprocessingShape" mc:Ignorable="w14 w15 wp14">
+  <w:comment w:id="364" w:author="Gernot Starke" w:date="2012-01-14T10:02:00Z" w:initials="GS">
     <w:p>
       <w:r>
         <w:t>Text überarbeitet</w:t>
       </w:r>
     </w:p>
   </w:comment>
-  <w:comment w:id="374" w:author="Gernot Starke" w:date="2012-01-14T10:01:00Z" w:initials="GS">
+  <w:comment w:id="377" w:author="Gernot Starke" w:date="2012-01-14T10:01:00Z" w:initials="GS">
     <w:p>
       <w:r>
         <w:t>neu</w:t>
@@ -22331,7 +22316,7 @@
 </file>
 
 <file path=word/endnotes.xml><?xml version="1.0" encoding="utf-8"?>
-<w:endnotes xmlns:wpc="http://schemas.microsoft.com/office/word/2010/wordprocessingCanvas" xmlns:mc="http://schemas.openxmlformats.org/markup-compatibility/2006" xmlns:o="urn:schemas-microsoft-com:office:office" xmlns:r="http://schemas.openxmlformats.org/officeDocument/2006/relationships" xmlns:m="http://schemas.openxmlformats.org/officeDocument/2006/math" xmlns:v="urn:schemas-microsoft-com:vml" xmlns:wp14="http://schemas.microsoft.com/office/word/2010/wordprocessingDrawing" xmlns:wp="http://schemas.openxmlformats.org/drawingml/2006/wordprocessingDrawing" xmlns:w10="urn:schemas-microsoft-com:office:word" xmlns:w="http://schemas.openxmlformats.org/wordprocessingml/2006/main" xmlns:w14="http://schemas.microsoft.com/office/word/2010/wordml" xmlns:wpg="http://schemas.microsoft.com/office/word/2010/wordprocessingGroup" xmlns:wpi="http://schemas.microsoft.com/office/word/2010/wordprocessingInk" xmlns:wne="http://schemas.microsoft.com/office/word/2006/wordml" xmlns:wps="http://schemas.microsoft.com/office/word/2010/wordprocessingShape" mc:Ignorable="w14 wp14">
+<w:endnotes xmlns:wpc="http://schemas.microsoft.com/office/word/2010/wordprocessingCanvas" xmlns:mc="http://schemas.openxmlformats.org/markup-compatibility/2006" xmlns:o="urn:schemas-microsoft-com:office:office" xmlns:r="http://schemas.openxmlformats.org/officeDocument/2006/relationships" xmlns:m="http://schemas.openxmlformats.org/officeDocument/2006/math" xmlns:v="urn:schemas-microsoft-com:vml" xmlns:wp14="http://schemas.microsoft.com/office/word/2010/wordprocessingDrawing" xmlns:wp="http://schemas.openxmlformats.org/drawingml/2006/wordprocessingDrawing" xmlns:w10="urn:schemas-microsoft-com:office:word" xmlns:w="http://schemas.openxmlformats.org/wordprocessingml/2006/main" xmlns:w14="http://schemas.microsoft.com/office/word/2010/wordml" xmlns:w15="http://schemas.microsoft.com/office/word/2012/wordml" xmlns:wpg="http://schemas.microsoft.com/office/word/2010/wordprocessingGroup" xmlns:wpi="http://schemas.microsoft.com/office/word/2010/wordprocessingInk" xmlns:wne="http://schemas.microsoft.com/office/word/2006/wordml" xmlns:wps="http://schemas.microsoft.com/office/word/2010/wordprocessingShape" mc:Ignorable="w14 w15 wp14">
   <w:endnote w:type="separator" w:id="-1">
     <w:p>
       <w:pPr>
@@ -22356,7 +22341,7 @@
 </file>
 
 <file path=word/footer1.xml><?xml version="1.0" encoding="utf-8"?>
-<w:ftr xmlns:wpc="http://schemas.microsoft.com/office/word/2010/wordprocessingCanvas" xmlns:mc="http://schemas.openxmlformats.org/markup-compatibility/2006" xmlns:o="urn:schemas-microsoft-com:office:office" xmlns:r="http://schemas.openxmlformats.org/officeDocument/2006/relationships" xmlns:m="http://schemas.openxmlformats.org/officeDocument/2006/math" xmlns:v="urn:schemas-microsoft-com:vml" xmlns:wp14="http://schemas.microsoft.com/office/word/2010/wordprocessingDrawing" xmlns:wp="http://schemas.openxmlformats.org/drawingml/2006/wordprocessingDrawing" xmlns:w10="urn:schemas-microsoft-com:office:word" xmlns:w="http://schemas.openxmlformats.org/wordprocessingml/2006/main" xmlns:w14="http://schemas.microsoft.com/office/word/2010/wordml" xmlns:wpg="http://schemas.microsoft.com/office/word/2010/wordprocessingGroup" xmlns:wpi="http://schemas.microsoft.com/office/word/2010/wordprocessingInk" xmlns:wne="http://schemas.microsoft.com/office/word/2006/wordml" xmlns:wps="http://schemas.microsoft.com/office/word/2010/wordprocessingShape" mc:Ignorable="w14 wp14">
+<w:ftr xmlns:wpc="http://schemas.microsoft.com/office/word/2010/wordprocessingCanvas" xmlns:mc="http://schemas.openxmlformats.org/markup-compatibility/2006" xmlns:o="urn:schemas-microsoft-com:office:office" xmlns:r="http://schemas.openxmlformats.org/officeDocument/2006/relationships" xmlns:m="http://schemas.openxmlformats.org/officeDocument/2006/math" xmlns:v="urn:schemas-microsoft-com:vml" xmlns:wp14="http://schemas.microsoft.com/office/word/2010/wordprocessingDrawing" xmlns:wp="http://schemas.openxmlformats.org/drawingml/2006/wordprocessingDrawing" xmlns:w10="urn:schemas-microsoft-com:office:word" xmlns:w="http://schemas.openxmlformats.org/wordprocessingml/2006/main" xmlns:w14="http://schemas.microsoft.com/office/word/2010/wordml" xmlns:w15="http://schemas.microsoft.com/office/word/2012/wordml" xmlns:wpg="http://schemas.microsoft.com/office/word/2010/wordprocessingGroup" xmlns:wpi="http://schemas.microsoft.com/office/word/2010/wordprocessingInk" xmlns:wne="http://schemas.microsoft.com/office/word/2006/wordml" xmlns:wps="http://schemas.microsoft.com/office/word/2010/wordprocessingShape" mc:Ignorable="w14 w15 wp14">
   <w:p>
     <w:pPr>
       <w:pStyle w:val="Fuzeile1"/>
@@ -22417,7 +22402,7 @@
 </file>
 
 <file path=word/footnotes.xml><?xml version="1.0" encoding="utf-8"?>
-<w:footnotes xmlns:wpc="http://schemas.microsoft.com/office/word/2010/wordprocessingCanvas" xmlns:mc="http://schemas.openxmlformats.org/markup-compatibility/2006" xmlns:o="urn:schemas-microsoft-com:office:office" xmlns:r="http://schemas.openxmlformats.org/officeDocument/2006/relationships" xmlns:m="http://schemas.openxmlformats.org/officeDocument/2006/math" xmlns:v="urn:schemas-microsoft-com:vml" xmlns:wp14="http://schemas.microsoft.com/office/word/2010/wordprocessingDrawing" xmlns:wp="http://schemas.openxmlformats.org/drawingml/2006/wordprocessingDrawing" xmlns:w10="urn:schemas-microsoft-com:office:word" xmlns:w="http://schemas.openxmlformats.org/wordprocessingml/2006/main" xmlns:w14="http://schemas.microsoft.com/office/word/2010/wordml" xmlns:wpg="http://schemas.microsoft.com/office/word/2010/wordprocessingGroup" xmlns:wpi="http://schemas.microsoft.com/office/word/2010/wordprocessingInk" xmlns:wne="http://schemas.microsoft.com/office/word/2006/wordml" xmlns:wps="http://schemas.microsoft.com/office/word/2010/wordprocessingShape" mc:Ignorable="w14 wp14">
+<w:footnotes xmlns:wpc="http://schemas.microsoft.com/office/word/2010/wordprocessingCanvas" xmlns:mc="http://schemas.openxmlformats.org/markup-compatibility/2006" xmlns:o="urn:schemas-microsoft-com:office:office" xmlns:r="http://schemas.openxmlformats.org/officeDocument/2006/relationships" xmlns:m="http://schemas.openxmlformats.org/officeDocument/2006/math" xmlns:v="urn:schemas-microsoft-com:vml" xmlns:wp14="http://schemas.microsoft.com/office/word/2010/wordprocessingDrawing" xmlns:wp="http://schemas.openxmlformats.org/drawingml/2006/wordprocessingDrawing" xmlns:w10="urn:schemas-microsoft-com:office:word" xmlns:w="http://schemas.openxmlformats.org/wordprocessingml/2006/main" xmlns:w14="http://schemas.microsoft.com/office/word/2010/wordml" xmlns:w15="http://schemas.microsoft.com/office/word/2012/wordml" xmlns:wpg="http://schemas.microsoft.com/office/word/2010/wordprocessingGroup" xmlns:wpi="http://schemas.microsoft.com/office/word/2010/wordprocessingInk" xmlns:wne="http://schemas.microsoft.com/office/word/2006/wordml" xmlns:wps="http://schemas.microsoft.com/office/word/2010/wordprocessingShape" mc:Ignorable="w14 w15 wp14">
   <w:footnote w:type="separator" w:id="-1">
     <w:p/>
   </w:footnote>
@@ -22435,13 +22420,13 @@
       </w:pPr>
       <w:r>
         <w:rPr>
-          <w:rStyle w:val="Funotenzeichen"/>
+          <w:rStyle w:val="FootnoteReference"/>
         </w:rPr>
         <w:footnoteRef/>
       </w:r>
       <w:r>
         <w:rPr>
-          <w:rStyle w:val="Funotenzeichen"/>
+          <w:rStyle w:val="FootnoteReference"/>
         </w:rPr>
         <w:tab/>
       </w:r>
@@ -22457,7 +22442,7 @@
 </file>
 
 <file path=word/header1.xml><?xml version="1.0" encoding="utf-8"?>
-<w:hdr xmlns:wpc="http://schemas.microsoft.com/office/word/2010/wordprocessingCanvas" xmlns:mc="http://schemas.openxmlformats.org/markup-compatibility/2006" xmlns:o="urn:schemas-microsoft-com:office:office" xmlns:r="http://schemas.openxmlformats.org/officeDocument/2006/relationships" xmlns:m="http://schemas.openxmlformats.org/officeDocument/2006/math" xmlns:v="urn:schemas-microsoft-com:vml" xmlns:wp14="http://schemas.microsoft.com/office/word/2010/wordprocessingDrawing" xmlns:wp="http://schemas.openxmlformats.org/drawingml/2006/wordprocessingDrawing" xmlns:w10="urn:schemas-microsoft-com:office:word" xmlns:w="http://schemas.openxmlformats.org/wordprocessingml/2006/main" xmlns:w14="http://schemas.microsoft.com/office/word/2010/wordml" xmlns:wpg="http://schemas.microsoft.com/office/word/2010/wordprocessingGroup" xmlns:wpi="http://schemas.microsoft.com/office/word/2010/wordprocessingInk" xmlns:wne="http://schemas.microsoft.com/office/word/2006/wordml" xmlns:wps="http://schemas.microsoft.com/office/word/2010/wordprocessingShape" mc:Ignorable="w14 wp14">
+<w:hdr xmlns:wpc="http://schemas.microsoft.com/office/word/2010/wordprocessingCanvas" xmlns:mc="http://schemas.openxmlformats.org/markup-compatibility/2006" xmlns:o="urn:schemas-microsoft-com:office:office" xmlns:r="http://schemas.openxmlformats.org/officeDocument/2006/relationships" xmlns:m="http://schemas.openxmlformats.org/officeDocument/2006/math" xmlns:v="urn:schemas-microsoft-com:vml" xmlns:wp14="http://schemas.microsoft.com/office/word/2010/wordprocessingDrawing" xmlns:wp="http://schemas.openxmlformats.org/drawingml/2006/wordprocessingDrawing" xmlns:w10="urn:schemas-microsoft-com:office:word" xmlns:w="http://schemas.openxmlformats.org/wordprocessingml/2006/main" xmlns:w14="http://schemas.microsoft.com/office/word/2010/wordml" xmlns:w15="http://schemas.microsoft.com/office/word/2012/wordml" xmlns:wpg="http://schemas.microsoft.com/office/word/2010/wordprocessingGroup" xmlns:wpi="http://schemas.microsoft.com/office/word/2010/wordprocessingInk" xmlns:wne="http://schemas.microsoft.com/office/word/2006/wordml" xmlns:wps="http://schemas.microsoft.com/office/word/2010/wordprocessingShape" mc:Ignorable="w14 w15 wp14">
   <w:p>
     <w:pPr>
       <w:pStyle w:val="Kopfzeile1"/>
@@ -22466,7 +22451,7 @@
       </w:tabs>
       <w:jc w:val="left"/>
       <w:rPr>
-        <w:rStyle w:val="Seitenzahl"/>
+        <w:rStyle w:val="PageNumber"/>
       </w:rPr>
     </w:pPr>
     <w:r>
@@ -22543,13 +22528,13 @@
     </w:r>
     <w:r>
       <w:rPr>
-        <w:rStyle w:val="Seitenzahl"/>
+        <w:rStyle w:val="PageNumber"/>
       </w:rPr>
       <w:t xml:space="preserve"> von </w:t>
     </w:r>
     <w:r>
       <w:rPr>
-        <w:rStyle w:val="Seitenzahl"/>
+        <w:rStyle w:val="PageNumber"/>
       </w:rPr>
       <w:fldChar w:fldCharType="begin"/>
     </w:r>
@@ -22563,7 +22548,7 @@
       <w:rPr>
         <w:noProof/>
       </w:rPr>
-      <w:t>22</w:t>
+      <w:t>23</w:t>
     </w:r>
     <w:r>
       <w:fldChar w:fldCharType="end"/>
@@ -22582,7 +22567,7 @@
 </file>
 
 <file path=word/numbering.xml><?xml version="1.0" encoding="utf-8"?>
-<w:numbering xmlns:wpc="http://schemas.microsoft.com/office/word/2010/wordprocessingCanvas" xmlns:mc="http://schemas.openxmlformats.org/markup-compatibility/2006" xmlns:o="urn:schemas-microsoft-com:office:office" xmlns:r="http://schemas.openxmlformats.org/officeDocument/2006/relationships" xmlns:m="http://schemas.openxmlformats.org/officeDocument/2006/math" xmlns:v="urn:schemas-microsoft-com:vml" xmlns:wp14="http://schemas.microsoft.com/office/word/2010/wordprocessingDrawing" xmlns:wp="http://schemas.openxmlformats.org/drawingml/2006/wordprocessingDrawing" xmlns:w10="urn:schemas-microsoft-com:office:word" xmlns:w="http://schemas.openxmlformats.org/wordprocessingml/2006/main" xmlns:w14="http://schemas.microsoft.com/office/word/2010/wordml" xmlns:wpg="http://schemas.microsoft.com/office/word/2010/wordprocessingGroup" xmlns:wpi="http://schemas.microsoft.com/office/word/2010/wordprocessingInk" xmlns:wne="http://schemas.microsoft.com/office/word/2006/wordml" xmlns:wps="http://schemas.microsoft.com/office/word/2010/wordprocessingShape" mc:Ignorable="w14 wp14">
+<w:numbering xmlns:wpc="http://schemas.microsoft.com/office/word/2010/wordprocessingCanvas" xmlns:mc="http://schemas.openxmlformats.org/markup-compatibility/2006" xmlns:o="urn:schemas-microsoft-com:office:office" xmlns:r="http://schemas.openxmlformats.org/officeDocument/2006/relationships" xmlns:m="http://schemas.openxmlformats.org/officeDocument/2006/math" xmlns:v="urn:schemas-microsoft-com:vml" xmlns:wp14="http://schemas.microsoft.com/office/word/2010/wordprocessingDrawing" xmlns:wp="http://schemas.openxmlformats.org/drawingml/2006/wordprocessingDrawing" xmlns:w10="urn:schemas-microsoft-com:office:word" xmlns:w="http://schemas.openxmlformats.org/wordprocessingml/2006/main" xmlns:w14="http://schemas.microsoft.com/office/word/2010/wordml" xmlns:w15="http://schemas.microsoft.com/office/word/2012/wordml" xmlns:wpg="http://schemas.microsoft.com/office/word/2010/wordprocessingGroup" xmlns:wpi="http://schemas.microsoft.com/office/word/2010/wordprocessingInk" xmlns:wne="http://schemas.microsoft.com/office/word/2006/wordml" xmlns:wps="http://schemas.microsoft.com/office/word/2010/wordprocessingShape" mc:Ignorable="w14 w15 wp14">
   <w:abstractNum w:abstractNumId="0">
     <w:nsid w:val="063971E8"/>
     <w:multiLevelType w:val="hybridMultilevel"/>
@@ -23401,7 +23386,7 @@
 </file>
 
 <file path=word/styles.xml><?xml version="1.0" encoding="utf-8"?>
-<w:styles xmlns:mc="http://schemas.openxmlformats.org/markup-compatibility/2006" xmlns:r="http://schemas.openxmlformats.org/officeDocument/2006/relationships" xmlns:w="http://schemas.openxmlformats.org/wordprocessingml/2006/main" xmlns:w14="http://schemas.microsoft.com/office/word/2010/wordml" mc:Ignorable="w14">
+<w:styles xmlns:mc="http://schemas.openxmlformats.org/markup-compatibility/2006" xmlns:r="http://schemas.openxmlformats.org/officeDocument/2006/relationships" xmlns:w="http://schemas.openxmlformats.org/wordprocessingml/2006/main" xmlns:w14="http://schemas.microsoft.com/office/word/2010/wordml" xmlns:w15="http://schemas.microsoft.com/office/word/2012/wordml" mc:Ignorable="w14 w15">
   <w:docDefaults>
     <w:rPrDefault>
       <w:rPr>
@@ -23411,276 +23396,380 @@
     </w:rPrDefault>
     <w:pPrDefault/>
   </w:docDefaults>
-  <w:latentStyles w:defLockedState="0" w:defUIPriority="0" w:defSemiHidden="1" w:defUnhideWhenUsed="0" w:defQFormat="0" w:count="267">
-    <w:lsdException w:name="Normal" w:semiHidden="0" w:qFormat="1"/>
-    <w:lsdException w:name="heading 1" w:semiHidden="0" w:qFormat="1"/>
-    <w:lsdException w:name="heading 2" w:semiHidden="0" w:qFormat="1"/>
-    <w:lsdException w:name="heading 3" w:semiHidden="0" w:uiPriority="9" w:qFormat="1"/>
-    <w:lsdException w:name="heading 4" w:semiHidden="0" w:qFormat="1"/>
-    <w:lsdException w:name="heading 5" w:semiHidden="0" w:qFormat="1"/>
-    <w:lsdException w:name="heading 6" w:semiHidden="0" w:qFormat="1"/>
-    <w:lsdException w:name="heading 7" w:semiHidden="0" w:qFormat="1"/>
-    <w:lsdException w:name="heading 8" w:semiHidden="0" w:qFormat="1"/>
-    <w:lsdException w:name="heading 9" w:semiHidden="0" w:qFormat="1"/>
-    <w:lsdException w:name="index 1" w:unhideWhenUsed="1"/>
-    <w:lsdException w:name="index 2" w:semiHidden="0"/>
-    <w:lsdException w:name="index 3" w:semiHidden="0"/>
-    <w:lsdException w:name="index 4" w:semiHidden="0"/>
-    <w:lsdException w:name="index 5" w:semiHidden="0"/>
-    <w:lsdException w:name="index 6" w:semiHidden="0"/>
-    <w:lsdException w:name="index 7" w:unhideWhenUsed="1"/>
-    <w:lsdException w:name="index 8" w:unhideWhenUsed="1"/>
-    <w:lsdException w:name="index 9" w:unhideWhenUsed="1"/>
-    <w:lsdException w:name="toc 1" w:uiPriority="39" w:unhideWhenUsed="1"/>
-    <w:lsdException w:name="toc 2" w:uiPriority="39" w:unhideWhenUsed="1"/>
-    <w:lsdException w:name="toc 3" w:unhideWhenUsed="1"/>
-    <w:lsdException w:name="toc 4" w:unhideWhenUsed="1"/>
-    <w:lsdException w:name="toc 5" w:unhideWhenUsed="1"/>
-    <w:lsdException w:name="toc 6" w:unhideWhenUsed="1"/>
-    <w:lsdException w:name="toc 7" w:unhideWhenUsed="1"/>
-    <w:lsdException w:name="toc 8" w:unhideWhenUsed="1"/>
-    <w:lsdException w:name="toc 9" w:unhideWhenUsed="1"/>
-    <w:lsdException w:name="Normal Indent" w:unhideWhenUsed="1"/>
-    <w:lsdException w:name="footnote text" w:unhideWhenUsed="1"/>
-    <w:lsdException w:name="annotation text" w:unhideWhenUsed="1"/>
-    <w:lsdException w:name="header" w:unhideWhenUsed="1"/>
-    <w:lsdException w:name="footer" w:unhideWhenUsed="1"/>
-    <w:lsdException w:name="index heading" w:unhideWhenUsed="1"/>
-    <w:lsdException w:name="caption" w:unhideWhenUsed="1" w:qFormat="1"/>
-    <w:lsdException w:name="table of figures" w:unhideWhenUsed="1"/>
-    <w:lsdException w:name="envelope address" w:unhideWhenUsed="1"/>
-    <w:lsdException w:name="envelope return" w:unhideWhenUsed="1"/>
-    <w:lsdException w:name="footnote reference" w:unhideWhenUsed="1"/>
-    <w:lsdException w:name="annotation reference" w:unhideWhenUsed="1"/>
-    <w:lsdException w:name="line number" w:unhideWhenUsed="1"/>
-    <w:lsdException w:name="page number" w:unhideWhenUsed="1"/>
-    <w:lsdException w:name="endnote reference" w:unhideWhenUsed="1"/>
-    <w:lsdException w:name="endnote text" w:unhideWhenUsed="1"/>
-    <w:lsdException w:name="table of authorities" w:unhideWhenUsed="1"/>
-    <w:lsdException w:name="macro" w:unhideWhenUsed="1"/>
-    <w:lsdException w:name="toa heading" w:unhideWhenUsed="1"/>
-    <w:lsdException w:name="List" w:unhideWhenUsed="1"/>
-    <w:lsdException w:name="List Bullet" w:unhideWhenUsed="1"/>
-    <w:lsdException w:name="List Number" w:unhideWhenUsed="1"/>
-    <w:lsdException w:name="List 2" w:unhideWhenUsed="1"/>
-    <w:lsdException w:name="List 3" w:unhideWhenUsed="1"/>
-    <w:lsdException w:name="List 4" w:unhideWhenUsed="1"/>
-    <w:lsdException w:name="List 5" w:unhideWhenUsed="1"/>
-    <w:lsdException w:name="List Bullet 2" w:unhideWhenUsed="1"/>
-    <w:lsdException w:name="List Bullet 3" w:unhideWhenUsed="1"/>
-    <w:lsdException w:name="List Bullet 4" w:unhideWhenUsed="1"/>
-    <w:lsdException w:name="List Bullet 5" w:unhideWhenUsed="1"/>
-    <w:lsdException w:name="List Number 2" w:semiHidden="0"/>
-    <w:lsdException w:name="List Number 3" w:unhideWhenUsed="1"/>
-    <w:lsdException w:name="List Number 4" w:unhideWhenUsed="1"/>
-    <w:lsdException w:name="List Number 5" w:semiHidden="0"/>
-    <w:lsdException w:name="Title" w:semiHidden="0" w:qFormat="1"/>
-    <w:lsdException w:name="Closing" w:unhideWhenUsed="1"/>
-    <w:lsdException w:name="Signature" w:unhideWhenUsed="1"/>
-    <w:lsdException w:name="Default Paragraph Font" w:unhideWhenUsed="1"/>
-    <w:lsdException w:name="Body Text" w:unhideWhenUsed="1"/>
-    <w:lsdException w:name="Body Text Indent" w:unhideWhenUsed="1"/>
-    <w:lsdException w:name="List Continue" w:unhideWhenUsed="1"/>
-    <w:lsdException w:name="List Continue 2" w:unhideWhenUsed="1"/>
-    <w:lsdException w:name="List Continue 3" w:unhideWhenUsed="1"/>
-    <w:lsdException w:name="List Continue 4" w:unhideWhenUsed="1"/>
-    <w:lsdException w:name="List Continue 5" w:unhideWhenUsed="1"/>
-    <w:lsdException w:name="Message Header" w:unhideWhenUsed="1"/>
-    <w:lsdException w:name="Subtitle" w:semiHidden="0" w:qFormat="1"/>
-    <w:lsdException w:name="Salutation" w:unhideWhenUsed="1"/>
-    <w:lsdException w:name="Date" w:unhideWhenUsed="1"/>
-    <w:lsdException w:name="Body Text First Indent" w:unhideWhenUsed="1"/>
-    <w:lsdException w:name="Body Text First Indent 2" w:unhideWhenUsed="1"/>
-    <w:lsdException w:name="Note Heading" w:unhideWhenUsed="1"/>
-    <w:lsdException w:name="Body Text 2" w:unhideWhenUsed="1"/>
-    <w:lsdException w:name="Body Text 3" w:unhideWhenUsed="1"/>
-    <w:lsdException w:name="Body Text Indent 2" w:unhideWhenUsed="1"/>
-    <w:lsdException w:name="Body Text Indent 3" w:semiHidden="0"/>
-    <w:lsdException w:name="Block Text" w:semiHidden="0"/>
-    <w:lsdException w:name="Hyperlink" w:semiHidden="0"/>
-    <w:lsdException w:name="FollowedHyperlink" w:semiHidden="0"/>
-    <w:lsdException w:name="Strong" w:semiHidden="0" w:uiPriority="22" w:qFormat="1"/>
-    <w:lsdException w:name="Emphasis" w:semiHidden="0" w:qFormat="1"/>
-    <w:lsdException w:name="Document Map" w:unhideWhenUsed="1"/>
-    <w:lsdException w:name="Plain Text" w:unhideWhenUsed="1"/>
-    <w:lsdException w:name="E-mail Signature" w:unhideWhenUsed="1"/>
-    <w:lsdException w:name="HTML Top of Form" w:unhideWhenUsed="1"/>
-    <w:lsdException w:name="HTML Bottom of Form" w:unhideWhenUsed="1"/>
-    <w:lsdException w:name="Normal (Web)" w:uiPriority="99" w:unhideWhenUsed="1"/>
-    <w:lsdException w:name="HTML Acronym" w:unhideWhenUsed="1"/>
-    <w:lsdException w:name="HTML Address" w:unhideWhenUsed="1"/>
-    <w:lsdException w:name="HTML Cite" w:unhideWhenUsed="1"/>
-    <w:lsdException w:name="HTML Code" w:unhideWhenUsed="1"/>
-    <w:lsdException w:name="HTML Definition" w:unhideWhenUsed="1"/>
-    <w:lsdException w:name="HTML Keyboard" w:unhideWhenUsed="1"/>
-    <w:lsdException w:name="HTML Preformatted" w:unhideWhenUsed="1"/>
-    <w:lsdException w:name="HTML Sample" w:unhideWhenUsed="1"/>
-    <w:lsdException w:name="HTML Typewriter" w:unhideWhenUsed="1"/>
-    <w:lsdException w:name="HTML Variable" w:unhideWhenUsed="1"/>
-    <w:lsdException w:name="Normal Table" w:unhideWhenUsed="1"/>
-    <w:lsdException w:name="annotation subject" w:unhideWhenUsed="1"/>
-    <w:lsdException w:name="No List" w:unhideWhenUsed="1"/>
-    <w:lsdException w:name="Outline List 1" w:unhideWhenUsed="1"/>
-    <w:lsdException w:name="Outline List 2" w:unhideWhenUsed="1"/>
-    <w:lsdException w:name="Outline List 3" w:unhideWhenUsed="1"/>
-    <w:lsdException w:name="Table Simple 1" w:unhideWhenUsed="1"/>
-    <w:lsdException w:name="Table Simple 2" w:unhideWhenUsed="1"/>
-    <w:lsdException w:name="Table Simple 3" w:unhideWhenUsed="1"/>
-    <w:lsdException w:name="Table Classic 1" w:unhideWhenUsed="1"/>
-    <w:lsdException w:name="Table Classic 2" w:unhideWhenUsed="1"/>
-    <w:lsdException w:name="Table Classic 3" w:unhideWhenUsed="1"/>
-    <w:lsdException w:name="Table Classic 4" w:unhideWhenUsed="1"/>
-    <w:lsdException w:name="Table Colorful 1" w:unhideWhenUsed="1"/>
-    <w:lsdException w:name="Table Colorful 2" w:unhideWhenUsed="1"/>
-    <w:lsdException w:name="Table Colorful 3" w:unhideWhenUsed="1"/>
-    <w:lsdException w:name="Table Columns 1" w:unhideWhenUsed="1"/>
-    <w:lsdException w:name="Table Columns 2" w:unhideWhenUsed="1"/>
-    <w:lsdException w:name="Table Columns 3" w:unhideWhenUsed="1"/>
-    <w:lsdException w:name="Table Columns 4" w:unhideWhenUsed="1"/>
-    <w:lsdException w:name="Table Columns 5" w:unhideWhenUsed="1"/>
-    <w:lsdException w:name="Table Grid 1" w:unhideWhenUsed="1"/>
-    <w:lsdException w:name="Table Grid 2" w:unhideWhenUsed="1"/>
-    <w:lsdException w:name="Table Grid 3" w:unhideWhenUsed="1"/>
-    <w:lsdException w:name="Table Grid 4" w:unhideWhenUsed="1"/>
-    <w:lsdException w:name="Table Grid 5" w:unhideWhenUsed="1"/>
-    <w:lsdException w:name="Table Grid 6" w:unhideWhenUsed="1"/>
-    <w:lsdException w:name="Table Grid 7" w:unhideWhenUsed="1"/>
-    <w:lsdException w:name="Table Grid 8" w:unhideWhenUsed="1"/>
-    <w:lsdException w:name="Table List 1" w:unhideWhenUsed="1"/>
-    <w:lsdException w:name="Table List 2" w:unhideWhenUsed="1"/>
-    <w:lsdException w:name="Table List 3" w:unhideWhenUsed="1"/>
-    <w:lsdException w:name="Table List 4" w:unhideWhenUsed="1"/>
-    <w:lsdException w:name="Table List 5" w:unhideWhenUsed="1"/>
-    <w:lsdException w:name="Table List 6" w:unhideWhenUsed="1"/>
-    <w:lsdException w:name="Table List 7" w:unhideWhenUsed="1"/>
-    <w:lsdException w:name="Table List 8" w:unhideWhenUsed="1"/>
-    <w:lsdException w:name="Table 3D effects 1" w:unhideWhenUsed="1"/>
-    <w:lsdException w:name="Table 3D effects 2" w:unhideWhenUsed="1"/>
-    <w:lsdException w:name="Table 3D effects 3" w:unhideWhenUsed="1"/>
-    <w:lsdException w:name="Table Contemporary" w:unhideWhenUsed="1"/>
-    <w:lsdException w:name="Table Elegant" w:unhideWhenUsed="1"/>
-    <w:lsdException w:name="Table Professional" w:unhideWhenUsed="1"/>
-    <w:lsdException w:name="Table Subtle 1" w:unhideWhenUsed="1"/>
-    <w:lsdException w:name="Table Subtle 2" w:unhideWhenUsed="1"/>
-    <w:lsdException w:name="Table Web 1" w:unhideWhenUsed="1"/>
-    <w:lsdException w:name="Table Web 2" w:unhideWhenUsed="1"/>
-    <w:lsdException w:name="Table Web 3" w:unhideWhenUsed="1"/>
-    <w:lsdException w:name="Balloon Text" w:unhideWhenUsed="1"/>
-    <w:lsdException w:name="Table Grid" w:semiHidden="0" w:uiPriority="59"/>
-    <w:lsdException w:name="Table Theme" w:unhideWhenUsed="1"/>
-    <w:lsdException w:name="Placeholder Text" w:uiPriority="99"/>
-    <w:lsdException w:name="No Spacing" w:semiHidden="0" w:uiPriority="1" w:qFormat="1"/>
-    <w:lsdException w:name="Light Shading" w:semiHidden="0" w:uiPriority="60"/>
-    <w:lsdException w:name="Light List" w:semiHidden="0" w:uiPriority="61"/>
-    <w:lsdException w:name="Light Grid" w:semiHidden="0" w:uiPriority="62"/>
-    <w:lsdException w:name="Medium Shading 1" w:semiHidden="0" w:uiPriority="63"/>
-    <w:lsdException w:name="Medium Shading 2" w:semiHidden="0" w:uiPriority="64"/>
-    <w:lsdException w:name="Medium List 1" w:semiHidden="0" w:uiPriority="65"/>
-    <w:lsdException w:name="Medium List 2" w:semiHidden="0" w:uiPriority="66"/>
-    <w:lsdException w:name="Medium Grid 1" w:semiHidden="0" w:uiPriority="67"/>
-    <w:lsdException w:name="Medium Grid 2" w:semiHidden="0" w:uiPriority="68"/>
-    <w:lsdException w:name="Medium Grid 3" w:semiHidden="0" w:uiPriority="69"/>
-    <w:lsdException w:name="Dark List" w:semiHidden="0" w:uiPriority="70"/>
-    <w:lsdException w:name="Colorful Shading" w:semiHidden="0" w:uiPriority="71"/>
-    <w:lsdException w:name="Colorful List" w:semiHidden="0" w:uiPriority="72"/>
-    <w:lsdException w:name="Colorful Grid" w:semiHidden="0" w:uiPriority="73"/>
-    <w:lsdException w:name="Light Shading Accent 1" w:semiHidden="0" w:uiPriority="60"/>
-    <w:lsdException w:name="Light List Accent 1" w:semiHidden="0" w:uiPriority="61"/>
-    <w:lsdException w:name="Light Grid Accent 1" w:semiHidden="0" w:uiPriority="62"/>
-    <w:lsdException w:name="Medium Shading 1 Accent 1" w:semiHidden="0" w:uiPriority="63"/>
-    <w:lsdException w:name="Medium Shading 2 Accent 1" w:semiHidden="0" w:uiPriority="64"/>
-    <w:lsdException w:name="Medium List 1 Accent 1" w:semiHidden="0" w:uiPriority="65"/>
-    <w:lsdException w:name="Revision" w:uiPriority="99"/>
-    <w:lsdException w:name="List Paragraph" w:semiHidden="0" w:uiPriority="34" w:qFormat="1"/>
-    <w:lsdException w:name="Quote" w:semiHidden="0" w:uiPriority="29" w:qFormat="1"/>
-    <w:lsdException w:name="Intense Quote" w:semiHidden="0" w:uiPriority="30" w:qFormat="1"/>
-    <w:lsdException w:name="Medium List 2 Accent 1" w:semiHidden="0" w:uiPriority="66"/>
-    <w:lsdException w:name="Medium Grid 1 Accent 1" w:semiHidden="0" w:uiPriority="67"/>
-    <w:lsdException w:name="Medium Grid 2 Accent 1" w:semiHidden="0" w:uiPriority="68"/>
-    <w:lsdException w:name="Medium Grid 3 Accent 1" w:semiHidden="0" w:uiPriority="69"/>
-    <w:lsdException w:name="Dark List Accent 1" w:semiHidden="0" w:uiPriority="70"/>
-    <w:lsdException w:name="Colorful Shading Accent 1" w:semiHidden="0" w:uiPriority="71"/>
-    <w:lsdException w:name="Colorful List Accent 1" w:semiHidden="0" w:uiPriority="72"/>
-    <w:lsdException w:name="Colorful Grid Accent 1" w:semiHidden="0" w:uiPriority="73"/>
-    <w:lsdException w:name="Light Shading Accent 2" w:semiHidden="0" w:uiPriority="60"/>
-    <w:lsdException w:name="Light List Accent 2" w:semiHidden="0" w:uiPriority="61"/>
-    <w:lsdException w:name="Light Grid Accent 2" w:semiHidden="0" w:uiPriority="62"/>
-    <w:lsdException w:name="Medium Shading 1 Accent 2" w:semiHidden="0" w:uiPriority="63"/>
-    <w:lsdException w:name="Medium Shading 2 Accent 2" w:semiHidden="0" w:uiPriority="64"/>
-    <w:lsdException w:name="Medium List 1 Accent 2" w:semiHidden="0" w:uiPriority="65"/>
-    <w:lsdException w:name="Medium List 2 Accent 2" w:semiHidden="0" w:uiPriority="66"/>
-    <w:lsdException w:name="Medium Grid 1 Accent 2" w:semiHidden="0" w:uiPriority="67"/>
-    <w:lsdException w:name="Medium Grid 2 Accent 2" w:semiHidden="0" w:uiPriority="68"/>
-    <w:lsdException w:name="Medium Grid 3 Accent 2" w:semiHidden="0" w:uiPriority="69"/>
-    <w:lsdException w:name="Dark List Accent 2" w:semiHidden="0" w:uiPriority="70"/>
-    <w:lsdException w:name="Colorful Shading Accent 2" w:semiHidden="0" w:uiPriority="71"/>
-    <w:lsdException w:name="Colorful List Accent 2" w:semiHidden="0" w:uiPriority="72"/>
-    <w:lsdException w:name="Colorful Grid Accent 2" w:semiHidden="0" w:uiPriority="73"/>
-    <w:lsdException w:name="Light Shading Accent 3" w:semiHidden="0" w:uiPriority="60"/>
-    <w:lsdException w:name="Light List Accent 3" w:semiHidden="0" w:uiPriority="61"/>
-    <w:lsdException w:name="Light Grid Accent 3" w:semiHidden="0" w:uiPriority="62"/>
-    <w:lsdException w:name="Medium Shading 1 Accent 3" w:semiHidden="0" w:uiPriority="63"/>
-    <w:lsdException w:name="Medium Shading 2 Accent 3" w:semiHidden="0" w:uiPriority="64"/>
-    <w:lsdException w:name="Medium List 1 Accent 3" w:semiHidden="0" w:uiPriority="65"/>
-    <w:lsdException w:name="Medium List 2 Accent 3" w:semiHidden="0" w:uiPriority="66"/>
-    <w:lsdException w:name="Medium Grid 1 Accent 3" w:semiHidden="0" w:uiPriority="67"/>
-    <w:lsdException w:name="Medium Grid 2 Accent 3" w:semiHidden="0" w:uiPriority="68"/>
-    <w:lsdException w:name="Medium Grid 3 Accent 3" w:semiHidden="0" w:uiPriority="69"/>
-    <w:lsdException w:name="Dark List Accent 3" w:semiHidden="0" w:uiPriority="70"/>
-    <w:lsdException w:name="Colorful Shading Accent 3" w:semiHidden="0" w:uiPriority="71"/>
-    <w:lsdException w:name="Colorful List Accent 3" w:semiHidden="0" w:uiPriority="72"/>
-    <w:lsdException w:name="Colorful Grid Accent 3" w:semiHidden="0" w:uiPriority="73"/>
-    <w:lsdException w:name="Light Shading Accent 4" w:semiHidden="0" w:uiPriority="60"/>
-    <w:lsdException w:name="Light List Accent 4" w:semiHidden="0" w:uiPriority="61"/>
-    <w:lsdException w:name="Light Grid Accent 4" w:semiHidden="0" w:uiPriority="62"/>
-    <w:lsdException w:name="Medium Shading 1 Accent 4" w:semiHidden="0" w:uiPriority="63"/>
-    <w:lsdException w:name="Medium Shading 2 Accent 4" w:semiHidden="0" w:uiPriority="64"/>
-    <w:lsdException w:name="Medium List 1 Accent 4" w:semiHidden="0" w:uiPriority="65"/>
-    <w:lsdException w:name="Medium List 2 Accent 4" w:semiHidden="0" w:uiPriority="66"/>
-    <w:lsdException w:name="Medium Grid 1 Accent 4" w:semiHidden="0" w:uiPriority="67"/>
-    <w:lsdException w:name="Medium Grid 2 Accent 4" w:semiHidden="0" w:uiPriority="68"/>
-    <w:lsdException w:name="Medium Grid 3 Accent 4" w:semiHidden="0" w:uiPriority="69"/>
-    <w:lsdException w:name="Dark List Accent 4" w:semiHidden="0" w:uiPriority="70"/>
-    <w:lsdException w:name="Colorful Shading Accent 4" w:semiHidden="0" w:uiPriority="71"/>
-    <w:lsdException w:name="Colorful List Accent 4" w:semiHidden="0" w:uiPriority="72"/>
-    <w:lsdException w:name="Colorful Grid Accent 4" w:semiHidden="0" w:uiPriority="73"/>
-    <w:lsdException w:name="Light Shading Accent 5" w:semiHidden="0" w:uiPriority="60"/>
-    <w:lsdException w:name="Light List Accent 5" w:semiHidden="0" w:uiPriority="61"/>
-    <w:lsdException w:name="Light Grid Accent 5" w:semiHidden="0" w:uiPriority="62"/>
-    <w:lsdException w:name="Medium Shading 1 Accent 5" w:semiHidden="0" w:uiPriority="63"/>
-    <w:lsdException w:name="Medium Shading 2 Accent 5" w:semiHidden="0" w:uiPriority="64"/>
-    <w:lsdException w:name="Medium List 1 Accent 5" w:semiHidden="0" w:uiPriority="65"/>
-    <w:lsdException w:name="Medium List 2 Accent 5" w:semiHidden="0" w:uiPriority="66"/>
-    <w:lsdException w:name="Medium Grid 1 Accent 5" w:semiHidden="0" w:uiPriority="67"/>
-    <w:lsdException w:name="Medium Grid 2 Accent 5" w:semiHidden="0" w:uiPriority="68"/>
-    <w:lsdException w:name="Medium Grid 3 Accent 5" w:semiHidden="0" w:uiPriority="69"/>
-    <w:lsdException w:name="Dark List Accent 5" w:semiHidden="0" w:uiPriority="70"/>
-    <w:lsdException w:name="Colorful Shading Accent 5" w:semiHidden="0" w:uiPriority="71"/>
-    <w:lsdException w:name="Colorful List Accent 5" w:semiHidden="0" w:uiPriority="72"/>
-    <w:lsdException w:name="Colorful Grid Accent 5" w:semiHidden="0" w:uiPriority="73"/>
-    <w:lsdException w:name="Light Shading Accent 6" w:semiHidden="0" w:uiPriority="60"/>
-    <w:lsdException w:name="Light List Accent 6" w:semiHidden="0" w:uiPriority="61"/>
-    <w:lsdException w:name="Light Grid Accent 6" w:semiHidden="0" w:uiPriority="62"/>
-    <w:lsdException w:name="Medium Shading 1 Accent 6" w:semiHidden="0" w:uiPriority="63"/>
-    <w:lsdException w:name="Medium Shading 2 Accent 6" w:semiHidden="0" w:uiPriority="64"/>
-    <w:lsdException w:name="Medium List 1 Accent 6" w:semiHidden="0" w:uiPriority="65"/>
-    <w:lsdException w:name="Medium List 2 Accent 6" w:semiHidden="0" w:uiPriority="66"/>
-    <w:lsdException w:name="Medium Grid 1 Accent 6" w:semiHidden="0" w:uiPriority="67"/>
-    <w:lsdException w:name="Medium Grid 2 Accent 6" w:semiHidden="0" w:uiPriority="68"/>
-    <w:lsdException w:name="Medium Grid 3 Accent 6" w:semiHidden="0" w:uiPriority="69"/>
-    <w:lsdException w:name="Dark List Accent 6" w:semiHidden="0" w:uiPriority="70"/>
-    <w:lsdException w:name="Colorful Shading Accent 6" w:semiHidden="0" w:uiPriority="71"/>
-    <w:lsdException w:name="Colorful List Accent 6" w:semiHidden="0" w:uiPriority="72"/>
-    <w:lsdException w:name="Colorful Grid Accent 6" w:semiHidden="0" w:uiPriority="73"/>
-    <w:lsdException w:name="Subtle Emphasis" w:semiHidden="0" w:uiPriority="19" w:qFormat="1"/>
-    <w:lsdException w:name="Intense Emphasis" w:semiHidden="0" w:uiPriority="21" w:qFormat="1"/>
-    <w:lsdException w:name="Subtle Reference" w:semiHidden="0" w:uiPriority="31" w:qFormat="1"/>
-    <w:lsdException w:name="Intense Reference" w:semiHidden="0" w:uiPriority="32" w:qFormat="1"/>
-    <w:lsdException w:name="Book Title" w:semiHidden="0" w:uiPriority="33" w:qFormat="1"/>
-    <w:lsdException w:name="Bibliography" w:uiPriority="37" w:unhideWhenUsed="1"/>
-    <w:lsdException w:name="TOC Heading" w:uiPriority="39" w:unhideWhenUsed="1" w:qFormat="1"/>
+  <w:latentStyles w:defLockedState="0" w:defUIPriority="0" w:defSemiHidden="0" w:defUnhideWhenUsed="0" w:defQFormat="0" w:count="371">
+    <w:lsdException w:name="Normal" w:qFormat="1"/>
+    <w:lsdException w:name="heading 1" w:qFormat="1"/>
+    <w:lsdException w:name="heading 2" w:qFormat="1"/>
+    <w:lsdException w:name="heading 3" w:uiPriority="9" w:qFormat="1"/>
+    <w:lsdException w:name="heading 4" w:qFormat="1"/>
+    <w:lsdException w:name="heading 5" w:qFormat="1"/>
+    <w:lsdException w:name="heading 6" w:qFormat="1"/>
+    <w:lsdException w:name="heading 7" w:unhideWhenUsed="1" w:qFormat="1"/>
+    <w:lsdException w:name="heading 8" w:unhideWhenUsed="1" w:qFormat="1"/>
+    <w:lsdException w:name="heading 9" w:unhideWhenUsed="1" w:qFormat="1"/>
+    <w:lsdException w:name="index 1" w:semiHidden="1" w:unhideWhenUsed="1"/>
+    <w:lsdException w:name="index 2" w:unhideWhenUsed="1"/>
+    <w:lsdException w:name="index 3" w:unhideWhenUsed="1"/>
+    <w:lsdException w:name="index 4" w:unhideWhenUsed="1"/>
+    <w:lsdException w:name="index 5" w:unhideWhenUsed="1"/>
+    <w:lsdException w:name="index 6" w:unhideWhenUsed="1"/>
+    <w:lsdException w:name="index 7" w:semiHidden="1" w:unhideWhenUsed="1"/>
+    <w:lsdException w:name="index 8" w:semiHidden="1" w:unhideWhenUsed="1"/>
+    <w:lsdException w:name="index 9" w:semiHidden="1" w:unhideWhenUsed="1"/>
+    <w:lsdException w:name="toc 1" w:semiHidden="1" w:uiPriority="39" w:unhideWhenUsed="1"/>
+    <w:lsdException w:name="toc 2" w:semiHidden="1" w:uiPriority="39" w:unhideWhenUsed="1"/>
+    <w:lsdException w:name="toc 3" w:semiHidden="1" w:unhideWhenUsed="1"/>
+    <w:lsdException w:name="toc 4" w:semiHidden="1" w:unhideWhenUsed="1"/>
+    <w:lsdException w:name="toc 5" w:semiHidden="1" w:unhideWhenUsed="1"/>
+    <w:lsdException w:name="toc 6" w:semiHidden="1" w:unhideWhenUsed="1"/>
+    <w:lsdException w:name="toc 7" w:semiHidden="1" w:unhideWhenUsed="1"/>
+    <w:lsdException w:name="toc 8" w:semiHidden="1" w:unhideWhenUsed="1"/>
+    <w:lsdException w:name="toc 9" w:semiHidden="1" w:unhideWhenUsed="1"/>
+    <w:lsdException w:name="Normal Indent" w:semiHidden="1" w:unhideWhenUsed="1"/>
+    <w:lsdException w:name="footnote text" w:semiHidden="1" w:unhideWhenUsed="1"/>
+    <w:lsdException w:name="annotation text" w:semiHidden="1" w:unhideWhenUsed="1"/>
+    <w:lsdException w:name="header" w:semiHidden="1" w:unhideWhenUsed="1"/>
+    <w:lsdException w:name="footer" w:semiHidden="1" w:unhideWhenUsed="1"/>
+    <w:lsdException w:name="index heading" w:semiHidden="1" w:unhideWhenUsed="1"/>
+    <w:lsdException w:name="caption" w:semiHidden="1" w:unhideWhenUsed="1" w:qFormat="1"/>
+    <w:lsdException w:name="table of figures" w:semiHidden="1" w:unhideWhenUsed="1"/>
+    <w:lsdException w:name="envelope address" w:semiHidden="1" w:unhideWhenUsed="1"/>
+    <w:lsdException w:name="envelope return" w:semiHidden="1" w:unhideWhenUsed="1"/>
+    <w:lsdException w:name="footnote reference" w:semiHidden="1" w:unhideWhenUsed="1"/>
+    <w:lsdException w:name="annotation reference" w:semiHidden="1" w:unhideWhenUsed="1"/>
+    <w:lsdException w:name="line number" w:semiHidden="1" w:unhideWhenUsed="1"/>
+    <w:lsdException w:name="page number" w:semiHidden="1" w:unhideWhenUsed="1"/>
+    <w:lsdException w:name="endnote reference" w:semiHidden="1" w:unhideWhenUsed="1"/>
+    <w:lsdException w:name="endnote text" w:semiHidden="1" w:unhideWhenUsed="1"/>
+    <w:lsdException w:name="table of authorities" w:semiHidden="1" w:unhideWhenUsed="1"/>
+    <w:lsdException w:name="macro" w:semiHidden="1" w:unhideWhenUsed="1"/>
+    <w:lsdException w:name="toa heading" w:semiHidden="1" w:unhideWhenUsed="1"/>
+    <w:lsdException w:name="List" w:semiHidden="1" w:unhideWhenUsed="1"/>
+    <w:lsdException w:name="List Bullet" w:semiHidden="1" w:unhideWhenUsed="1"/>
+    <w:lsdException w:name="List Number" w:semiHidden="1" w:unhideWhenUsed="1"/>
+    <w:lsdException w:name="List 2" w:semiHidden="1" w:unhideWhenUsed="1"/>
+    <w:lsdException w:name="List 3" w:semiHidden="1" w:unhideWhenUsed="1"/>
+    <w:lsdException w:name="List 4" w:semiHidden="1" w:unhideWhenUsed="1"/>
+    <w:lsdException w:name="List 5" w:semiHidden="1" w:unhideWhenUsed="1"/>
+    <w:lsdException w:name="List Bullet 2" w:semiHidden="1" w:unhideWhenUsed="1"/>
+    <w:lsdException w:name="List Bullet 3" w:semiHidden="1" w:unhideWhenUsed="1"/>
+    <w:lsdException w:name="List Bullet 4" w:semiHidden="1" w:unhideWhenUsed="1"/>
+    <w:lsdException w:name="List Bullet 5" w:semiHidden="1" w:unhideWhenUsed="1"/>
+    <w:lsdException w:name="List Number 2" w:unhideWhenUsed="1"/>
+    <w:lsdException w:name="List Number 3" w:semiHidden="1" w:unhideWhenUsed="1"/>
+    <w:lsdException w:name="List Number 4" w:semiHidden="1" w:unhideWhenUsed="1"/>
+    <w:lsdException w:name="List Number 5" w:unhideWhenUsed="1"/>
+    <w:lsdException w:name="Title" w:qFormat="1"/>
+    <w:lsdException w:name="Closing" w:semiHidden="1" w:unhideWhenUsed="1"/>
+    <w:lsdException w:name="Signature" w:semiHidden="1" w:unhideWhenUsed="1"/>
+    <w:lsdException w:name="Default Paragraph Font" w:semiHidden="1" w:unhideWhenUsed="1"/>
+    <w:lsdException w:name="Body Text" w:semiHidden="1" w:unhideWhenUsed="1"/>
+    <w:lsdException w:name="Body Text Indent" w:semiHidden="1" w:unhideWhenUsed="1"/>
+    <w:lsdException w:name="List Continue" w:semiHidden="1" w:unhideWhenUsed="1"/>
+    <w:lsdException w:name="List Continue 2" w:semiHidden="1" w:unhideWhenUsed="1"/>
+    <w:lsdException w:name="List Continue 3" w:semiHidden="1" w:unhideWhenUsed="1"/>
+    <w:lsdException w:name="List Continue 4" w:semiHidden="1" w:unhideWhenUsed="1"/>
+    <w:lsdException w:name="List Continue 5" w:semiHidden="1" w:unhideWhenUsed="1"/>
+    <w:lsdException w:name="Message Header" w:semiHidden="1" w:unhideWhenUsed="1"/>
+    <w:lsdException w:name="Subtitle" w:qFormat="1"/>
+    <w:lsdException w:name="Salutation" w:semiHidden="1" w:unhideWhenUsed="1"/>
+    <w:lsdException w:name="Date" w:semiHidden="1" w:unhideWhenUsed="1"/>
+    <w:lsdException w:name="Body Text First Indent" w:semiHidden="1" w:unhideWhenUsed="1"/>
+    <w:lsdException w:name="Body Text First Indent 2" w:semiHidden="1" w:unhideWhenUsed="1"/>
+    <w:lsdException w:name="Note Heading" w:semiHidden="1" w:unhideWhenUsed="1"/>
+    <w:lsdException w:name="Body Text 2" w:semiHidden="1" w:unhideWhenUsed="1"/>
+    <w:lsdException w:name="Body Text 3" w:semiHidden="1" w:unhideWhenUsed="1"/>
+    <w:lsdException w:name="Body Text Indent 2" w:semiHidden="1" w:unhideWhenUsed="1"/>
+    <w:lsdException w:name="Body Text Indent 3" w:unhideWhenUsed="1"/>
+    <w:lsdException w:name="Block Text" w:unhideWhenUsed="1"/>
+    <w:lsdException w:name="Hyperlink" w:unhideWhenUsed="1"/>
+    <w:lsdException w:name="FollowedHyperlink" w:unhideWhenUsed="1"/>
+    <w:lsdException w:name="Strong" w:uiPriority="22" w:qFormat="1"/>
+    <w:lsdException w:name="Emphasis" w:qFormat="1"/>
+    <w:lsdException w:name="Document Map" w:semiHidden="1" w:unhideWhenUsed="1"/>
+    <w:lsdException w:name="Plain Text" w:semiHidden="1" w:unhideWhenUsed="1"/>
+    <w:lsdException w:name="E-mail Signature" w:semiHidden="1" w:unhideWhenUsed="1"/>
+    <w:lsdException w:name="HTML Top of Form" w:semiHidden="1" w:unhideWhenUsed="1"/>
+    <w:lsdException w:name="HTML Bottom of Form" w:semiHidden="1" w:unhideWhenUsed="1"/>
+    <w:lsdException w:name="Normal (Web)" w:semiHidden="1" w:uiPriority="99" w:unhideWhenUsed="1"/>
+    <w:lsdException w:name="HTML Acronym" w:semiHidden="1" w:unhideWhenUsed="1"/>
+    <w:lsdException w:name="HTML Address" w:semiHidden="1" w:unhideWhenUsed="1"/>
+    <w:lsdException w:name="HTML Cite" w:semiHidden="1" w:unhideWhenUsed="1"/>
+    <w:lsdException w:name="HTML Code" w:semiHidden="1" w:unhideWhenUsed="1"/>
+    <w:lsdException w:name="HTML Definition" w:semiHidden="1" w:unhideWhenUsed="1"/>
+    <w:lsdException w:name="HTML Keyboard" w:semiHidden="1" w:unhideWhenUsed="1"/>
+    <w:lsdException w:name="HTML Preformatted" w:semiHidden="1" w:unhideWhenUsed="1"/>
+    <w:lsdException w:name="HTML Sample" w:semiHidden="1" w:unhideWhenUsed="1"/>
+    <w:lsdException w:name="HTML Typewriter" w:semiHidden="1" w:unhideWhenUsed="1"/>
+    <w:lsdException w:name="HTML Variable" w:semiHidden="1" w:unhideWhenUsed="1"/>
+    <w:lsdException w:name="Normal Table" w:semiHidden="1" w:unhideWhenUsed="1"/>
+    <w:lsdException w:name="annotation subject" w:semiHidden="1" w:unhideWhenUsed="1"/>
+    <w:lsdException w:name="No List" w:semiHidden="1" w:unhideWhenUsed="1"/>
+    <w:lsdException w:name="Outline List 1" w:semiHidden="1" w:unhideWhenUsed="1"/>
+    <w:lsdException w:name="Outline List 2" w:semiHidden="1" w:unhideWhenUsed="1"/>
+    <w:lsdException w:name="Outline List 3" w:semiHidden="1" w:unhideWhenUsed="1"/>
+    <w:lsdException w:name="Table Simple 1" w:semiHidden="1" w:unhideWhenUsed="1"/>
+    <w:lsdException w:name="Table Simple 2" w:semiHidden="1" w:unhideWhenUsed="1"/>
+    <w:lsdException w:name="Table Simple 3" w:semiHidden="1" w:unhideWhenUsed="1"/>
+    <w:lsdException w:name="Table Classic 1" w:semiHidden="1" w:unhideWhenUsed="1"/>
+    <w:lsdException w:name="Table Classic 2" w:semiHidden="1" w:unhideWhenUsed="1"/>
+    <w:lsdException w:name="Table Classic 3" w:semiHidden="1" w:unhideWhenUsed="1"/>
+    <w:lsdException w:name="Table Classic 4" w:semiHidden="1" w:unhideWhenUsed="1"/>
+    <w:lsdException w:name="Table Colorful 1" w:semiHidden="1" w:unhideWhenUsed="1"/>
+    <w:lsdException w:name="Table Colorful 2" w:semiHidden="1" w:unhideWhenUsed="1"/>
+    <w:lsdException w:name="Table Colorful 3" w:semiHidden="1" w:unhideWhenUsed="1"/>
+    <w:lsdException w:name="Table Columns 1" w:semiHidden="1" w:unhideWhenUsed="1"/>
+    <w:lsdException w:name="Table Columns 2" w:semiHidden="1" w:unhideWhenUsed="1"/>
+    <w:lsdException w:name="Table Columns 3" w:semiHidden="1" w:unhideWhenUsed="1"/>
+    <w:lsdException w:name="Table Columns 4" w:semiHidden="1" w:unhideWhenUsed="1"/>
+    <w:lsdException w:name="Table Columns 5" w:semiHidden="1" w:unhideWhenUsed="1"/>
+    <w:lsdException w:name="Table Grid 1" w:semiHidden="1" w:unhideWhenUsed="1"/>
+    <w:lsdException w:name="Table Grid 2" w:semiHidden="1" w:unhideWhenUsed="1"/>
+    <w:lsdException w:name="Table Grid 3" w:semiHidden="1" w:unhideWhenUsed="1"/>
+    <w:lsdException w:name="Table Grid 4" w:semiHidden="1" w:unhideWhenUsed="1"/>
+    <w:lsdException w:name="Table Grid 5" w:semiHidden="1" w:unhideWhenUsed="1"/>
+    <w:lsdException w:name="Table Grid 6" w:semiHidden="1" w:unhideWhenUsed="1"/>
+    <w:lsdException w:name="Table Grid 7" w:semiHidden="1" w:unhideWhenUsed="1"/>
+    <w:lsdException w:name="Table Grid 8" w:semiHidden="1" w:unhideWhenUsed="1"/>
+    <w:lsdException w:name="Table List 1" w:semiHidden="1" w:unhideWhenUsed="1"/>
+    <w:lsdException w:name="Table List 2" w:semiHidden="1" w:unhideWhenUsed="1"/>
+    <w:lsdException w:name="Table List 3" w:semiHidden="1" w:unhideWhenUsed="1"/>
+    <w:lsdException w:name="Table List 4" w:semiHidden="1" w:unhideWhenUsed="1"/>
+    <w:lsdException w:name="Table List 5" w:semiHidden="1" w:unhideWhenUsed="1"/>
+    <w:lsdException w:name="Table List 6" w:semiHidden="1" w:unhideWhenUsed="1"/>
+    <w:lsdException w:name="Table List 7" w:semiHidden="1" w:unhideWhenUsed="1"/>
+    <w:lsdException w:name="Table List 8" w:semiHidden="1" w:unhideWhenUsed="1"/>
+    <w:lsdException w:name="Table 3D effects 1" w:semiHidden="1" w:unhideWhenUsed="1"/>
+    <w:lsdException w:name="Table 3D effects 2" w:semiHidden="1" w:unhideWhenUsed="1"/>
+    <w:lsdException w:name="Table 3D effects 3" w:semiHidden="1" w:unhideWhenUsed="1"/>
+    <w:lsdException w:name="Table Contemporary" w:semiHidden="1" w:unhideWhenUsed="1"/>
+    <w:lsdException w:name="Table Elegant" w:semiHidden="1" w:unhideWhenUsed="1"/>
+    <w:lsdException w:name="Table Professional" w:semiHidden="1" w:unhideWhenUsed="1"/>
+    <w:lsdException w:name="Table Subtle 1" w:semiHidden="1" w:unhideWhenUsed="1"/>
+    <w:lsdException w:name="Table Subtle 2" w:semiHidden="1" w:unhideWhenUsed="1"/>
+    <w:lsdException w:name="Table Web 1" w:semiHidden="1" w:unhideWhenUsed="1"/>
+    <w:lsdException w:name="Table Web 2" w:semiHidden="1" w:unhideWhenUsed="1"/>
+    <w:lsdException w:name="Table Web 3" w:semiHidden="1" w:unhideWhenUsed="1"/>
+    <w:lsdException w:name="Balloon Text" w:semiHidden="1" w:unhideWhenUsed="1"/>
+    <w:lsdException w:name="Table Grid" w:uiPriority="59"/>
+    <w:lsdException w:name="Table Theme" w:semiHidden="1" w:unhideWhenUsed="1"/>
+    <w:lsdException w:name="Placeholder Text" w:semiHidden="1" w:uiPriority="99"/>
+    <w:lsdException w:name="No Spacing" w:uiPriority="1" w:qFormat="1"/>
+    <w:lsdException w:name="Light Shading" w:uiPriority="60"/>
+    <w:lsdException w:name="Light List" w:uiPriority="61"/>
+    <w:lsdException w:name="Light Grid" w:uiPriority="62"/>
+    <w:lsdException w:name="Medium Shading 1" w:uiPriority="63"/>
+    <w:lsdException w:name="Medium Shading 2" w:uiPriority="64"/>
+    <w:lsdException w:name="Medium List 1" w:uiPriority="65"/>
+    <w:lsdException w:name="Medium List 2" w:uiPriority="66"/>
+    <w:lsdException w:name="Medium Grid 1" w:uiPriority="67"/>
+    <w:lsdException w:name="Medium Grid 2" w:uiPriority="68"/>
+    <w:lsdException w:name="Medium Grid 3" w:uiPriority="69"/>
+    <w:lsdException w:name="Dark List" w:uiPriority="70"/>
+    <w:lsdException w:name="Colorful Shading" w:uiPriority="71"/>
+    <w:lsdException w:name="Colorful List" w:uiPriority="72"/>
+    <w:lsdException w:name="Colorful Grid" w:uiPriority="73"/>
+    <w:lsdException w:name="Light Shading Accent 1" w:uiPriority="60"/>
+    <w:lsdException w:name="Light List Accent 1" w:uiPriority="61"/>
+    <w:lsdException w:name="Light Grid Accent 1" w:uiPriority="62"/>
+    <w:lsdException w:name="Medium Shading 1 Accent 1" w:uiPriority="63"/>
+    <w:lsdException w:name="Medium Shading 2 Accent 1" w:uiPriority="64"/>
+    <w:lsdException w:name="Medium List 1 Accent 1" w:uiPriority="65"/>
+    <w:lsdException w:name="Revision" w:semiHidden="1" w:uiPriority="99"/>
+    <w:lsdException w:name="List Paragraph" w:uiPriority="34" w:qFormat="1"/>
+    <w:lsdException w:name="Quote" w:uiPriority="29" w:qFormat="1"/>
+    <w:lsdException w:name="Intense Quote" w:uiPriority="30" w:qFormat="1"/>
+    <w:lsdException w:name="Medium List 2 Accent 1" w:uiPriority="66"/>
+    <w:lsdException w:name="Medium Grid 1 Accent 1" w:uiPriority="67"/>
+    <w:lsdException w:name="Medium Grid 2 Accent 1" w:uiPriority="68"/>
+    <w:lsdException w:name="Medium Grid 3 Accent 1" w:uiPriority="69"/>
+    <w:lsdException w:name="Dark List Accent 1" w:uiPriority="70"/>
+    <w:lsdException w:name="Colorful Shading Accent 1" w:uiPriority="71"/>
+    <w:lsdException w:name="Colorful List Accent 1" w:uiPriority="72"/>
+    <w:lsdException w:name="Colorful Grid Accent 1" w:uiPriority="73"/>
+    <w:lsdException w:name="Light Shading Accent 2" w:uiPriority="60"/>
+    <w:lsdException w:name="Light List Accent 2" w:uiPriority="61"/>
+    <w:lsdException w:name="Light Grid Accent 2" w:uiPriority="62"/>
+    <w:lsdException w:name="Medium Shading 1 Accent 2" w:uiPriority="63"/>
+    <w:lsdException w:name="Medium Shading 2 Accent 2" w:uiPriority="64"/>
+    <w:lsdException w:name="Medium List 1 Accent 2" w:uiPriority="65"/>
+    <w:lsdException w:name="Medium List 2 Accent 2" w:uiPriority="66"/>
+    <w:lsdException w:name="Medium Grid 1 Accent 2" w:uiPriority="67"/>
+    <w:lsdException w:name="Medium Grid 2 Accent 2" w:uiPriority="68"/>
+    <w:lsdException w:name="Medium Grid 3 Accent 2" w:uiPriority="69"/>
+    <w:lsdException w:name="Dark List Accent 2" w:uiPriority="70"/>
+    <w:lsdException w:name="Colorful Shading Accent 2" w:uiPriority="71"/>
+    <w:lsdException w:name="Colorful List Accent 2" w:uiPriority="72"/>
+    <w:lsdException w:name="Colorful Grid Accent 2" w:uiPriority="73"/>
+    <w:lsdException w:name="Light Shading Accent 3" w:uiPriority="60"/>
+    <w:lsdException w:name="Light List Accent 3" w:uiPriority="61"/>
+    <w:lsdException w:name="Light Grid Accent 3" w:uiPriority="62"/>
+    <w:lsdException w:name="Medium Shading 1 Accent 3" w:uiPriority="63"/>
+    <w:lsdException w:name="Medium Shading 2 Accent 3" w:uiPriority="64"/>
+    <w:lsdException w:name="Medium List 1 Accent 3" w:uiPriority="65"/>
+    <w:lsdException w:name="Medium List 2 Accent 3" w:uiPriority="66"/>
+    <w:lsdException w:name="Medium Grid 1 Accent 3" w:uiPriority="67"/>
+    <w:lsdException w:name="Medium Grid 2 Accent 3" w:uiPriority="68"/>
+    <w:lsdException w:name="Medium Grid 3 Accent 3" w:uiPriority="69"/>
+    <w:lsdException w:name="Dark List Accent 3" w:uiPriority="70"/>
+    <w:lsdException w:name="Colorful Shading Accent 3" w:uiPriority="71"/>
+    <w:lsdException w:name="Colorful List Accent 3" w:uiPriority="72"/>
+    <w:lsdException w:name="Colorful Grid Accent 3" w:uiPriority="73"/>
+    <w:lsdException w:name="Light Shading Accent 4" w:uiPriority="60"/>
+    <w:lsdException w:name="Light List Accent 4" w:uiPriority="61"/>
+    <w:lsdException w:name="Light Grid Accent 4" w:uiPriority="62"/>
+    <w:lsdException w:name="Medium Shading 1 Accent 4" w:uiPriority="63"/>
+    <w:lsdException w:name="Medium Shading 2 Accent 4" w:uiPriority="64"/>
+    <w:lsdException w:name="Medium List 1 Accent 4" w:uiPriority="65"/>
+    <w:lsdException w:name="Medium List 2 Accent 4" w:uiPriority="66"/>
+    <w:lsdException w:name="Medium Grid 1 Accent 4" w:uiPriority="67"/>
+    <w:lsdException w:name="Medium Grid 2 Accent 4" w:uiPriority="68"/>
+    <w:lsdException w:name="Medium Grid 3 Accent 4" w:uiPriority="69"/>
+    <w:lsdException w:name="Dark List Accent 4" w:uiPriority="70"/>
+    <w:lsdException w:name="Colorful Shading Accent 4" w:uiPriority="71"/>
+    <w:lsdException w:name="Colorful List Accent 4" w:uiPriority="72"/>
+    <w:lsdException w:name="Colorful Grid Accent 4" w:uiPriority="73"/>
+    <w:lsdException w:name="Light Shading Accent 5" w:uiPriority="60"/>
+    <w:lsdException w:name="Light List Accent 5" w:uiPriority="61"/>
+    <w:lsdException w:name="Light Grid Accent 5" w:uiPriority="62"/>
+    <w:lsdException w:name="Medium Shading 1 Accent 5" w:uiPriority="63"/>
+    <w:lsdException w:name="Medium Shading 2 Accent 5" w:uiPriority="64"/>
+    <w:lsdException w:name="Medium List 1 Accent 5" w:uiPriority="65"/>
+    <w:lsdException w:name="Medium List 2 Accent 5" w:uiPriority="66"/>
+    <w:lsdException w:name="Medium Grid 1 Accent 5" w:uiPriority="67"/>
+    <w:lsdException w:name="Medium Grid 2 Accent 5" w:uiPriority="68"/>
+    <w:lsdException w:name="Medium Grid 3 Accent 5" w:uiPriority="69"/>
+    <w:lsdException w:name="Dark List Accent 5" w:uiPriority="70"/>
+    <w:lsdException w:name="Colorful Shading Accent 5" w:uiPriority="71"/>
+    <w:lsdException w:name="Colorful List Accent 5" w:uiPriority="72"/>
+    <w:lsdException w:name="Colorful Grid Accent 5" w:uiPriority="73"/>
+    <w:lsdException w:name="Light Shading Accent 6" w:uiPriority="60"/>
+    <w:lsdException w:name="Light List Accent 6" w:uiPriority="61"/>
+    <w:lsdException w:name="Light Grid Accent 6" w:uiPriority="62"/>
+    <w:lsdException w:name="Medium Shading 1 Accent 6" w:uiPriority="63"/>
+    <w:lsdException w:name="Medium Shading 2 Accent 6" w:uiPriority="64"/>
+    <w:lsdException w:name="Medium List 1 Accent 6" w:uiPriority="65"/>
+    <w:lsdException w:name="Medium List 2 Accent 6" w:uiPriority="66"/>
+    <w:lsdException w:name="Medium Grid 1 Accent 6" w:uiPriority="67"/>
+    <w:lsdException w:name="Medium Grid 2 Accent 6" w:uiPriority="68"/>
+    <w:lsdException w:name="Medium Grid 3 Accent 6" w:uiPriority="69"/>
+    <w:lsdException w:name="Dark List Accent 6" w:uiPriority="70"/>
+    <w:lsdException w:name="Colorful Shading Accent 6" w:uiPriority="71"/>
+    <w:lsdException w:name="Colorful List Accent 6" w:uiPriority="72"/>
+    <w:lsdException w:name="Colorful Grid Accent 6" w:uiPriority="73"/>
+    <w:lsdException w:name="Subtle Emphasis" w:uiPriority="19" w:qFormat="1"/>
+    <w:lsdException w:name="Intense Emphasis" w:uiPriority="21" w:qFormat="1"/>
+    <w:lsdException w:name="Subtle Reference" w:uiPriority="31" w:qFormat="1"/>
+    <w:lsdException w:name="Intense Reference" w:uiPriority="32" w:qFormat="1"/>
+    <w:lsdException w:name="Book Title" w:uiPriority="33" w:qFormat="1"/>
+    <w:lsdException w:name="Bibliography" w:semiHidden="1" w:uiPriority="37" w:unhideWhenUsed="1"/>
+    <w:lsdException w:name="TOC Heading" w:semiHidden="1" w:uiPriority="39" w:unhideWhenUsed="1" w:qFormat="1"/>
+    <w:lsdException w:name="Plain Table 1" w:uiPriority="41"/>
+    <w:lsdException w:name="Plain Table 2" w:uiPriority="42"/>
+    <w:lsdException w:name="Plain Table 3" w:uiPriority="43"/>
+    <w:lsdException w:name="Plain Table 4" w:uiPriority="44"/>
+    <w:lsdException w:name="Plain Table 5" w:uiPriority="45"/>
+    <w:lsdException w:name="Grid Table Light" w:uiPriority="40"/>
+    <w:lsdException w:name="Grid Table 1 Light" w:uiPriority="46"/>
+    <w:lsdException w:name="Grid Table 2" w:uiPriority="47"/>
+    <w:lsdException w:name="Grid Table 3" w:uiPriority="48"/>
+    <w:lsdException w:name="Grid Table 4" w:uiPriority="49"/>
+    <w:lsdException w:name="Grid Table 5 Dark" w:uiPriority="50"/>
+    <w:lsdException w:name="Grid Table 6 Colorful" w:uiPriority="51"/>
+    <w:lsdException w:name="Grid Table 7 Colorful" w:uiPriority="52"/>
+    <w:lsdException w:name="Grid Table 1 Light Accent 1" w:uiPriority="46"/>
+    <w:lsdException w:name="Grid Table 2 Accent 1" w:uiPriority="47"/>
+    <w:lsdException w:name="Grid Table 3 Accent 1" w:uiPriority="48"/>
+    <w:lsdException w:name="Grid Table 4 Accent 1" w:uiPriority="49"/>
+    <w:lsdException w:name="Grid Table 5 Dark Accent 1" w:uiPriority="50"/>
+    <w:lsdException w:name="Grid Table 6 Colorful Accent 1" w:uiPriority="51"/>
+    <w:lsdException w:name="Grid Table 7 Colorful Accent 1" w:uiPriority="52"/>
+    <w:lsdException w:name="Grid Table 1 Light Accent 2" w:uiPriority="46"/>
+    <w:lsdException w:name="Grid Table 2 Accent 2" w:uiPriority="47"/>
+    <w:lsdException w:name="Grid Table 3 Accent 2" w:uiPriority="48"/>
+    <w:lsdException w:name="Grid Table 4 Accent 2" w:uiPriority="49"/>
+    <w:lsdException w:name="Grid Table 5 Dark Accent 2" w:uiPriority="50"/>
+    <w:lsdException w:name="Grid Table 6 Colorful Accent 2" w:uiPriority="51"/>
+    <w:lsdException w:name="Grid Table 7 Colorful Accent 2" w:uiPriority="52"/>
+    <w:lsdException w:name="Grid Table 1 Light Accent 3" w:uiPriority="46"/>
+    <w:lsdException w:name="Grid Table 2 Accent 3" w:uiPriority="47"/>
+    <w:lsdException w:name="Grid Table 3 Accent 3" w:uiPriority="48"/>
+    <w:lsdException w:name="Grid Table 4 Accent 3" w:uiPriority="49"/>
+    <w:lsdException w:name="Grid Table 5 Dark Accent 3" w:uiPriority="50"/>
+    <w:lsdException w:name="Grid Table 6 Colorful Accent 3" w:uiPriority="51"/>
+    <w:lsdException w:name="Grid Table 7 Colorful Accent 3" w:uiPriority="52"/>
+    <w:lsdException w:name="Grid Table 1 Light Accent 4" w:uiPriority="46"/>
+    <w:lsdException w:name="Grid Table 2 Accent 4" w:uiPriority="47"/>
+    <w:lsdException w:name="Grid Table 3 Accent 4" w:uiPriority="48"/>
+    <w:lsdException w:name="Grid Table 4 Accent 4" w:uiPriority="49"/>
+    <w:lsdException w:name="Grid Table 5 Dark Accent 4" w:uiPriority="50"/>
+    <w:lsdException w:name="Grid Table 6 Colorful Accent 4" w:uiPriority="51"/>
+    <w:lsdException w:name="Grid Table 7 Colorful Accent 4" w:uiPriority="52"/>
+    <w:lsdException w:name="Grid Table 1 Light Accent 5" w:uiPriority="46"/>
+    <w:lsdException w:name="Grid Table 2 Accent 5" w:uiPriority="47"/>
+    <w:lsdException w:name="Grid Table 3 Accent 5" w:uiPriority="48"/>
+    <w:lsdException w:name="Grid Table 4 Accent 5" w:uiPriority="49"/>
+    <w:lsdException w:name="Grid Table 5 Dark Accent 5" w:uiPriority="50"/>
+    <w:lsdException w:name="Grid Table 6 Colorful Accent 5" w:uiPriority="51"/>
+    <w:lsdException w:name="Grid Table 7 Colorful Accent 5" w:uiPriority="52"/>
+    <w:lsdException w:name="Grid Table 1 Light Accent 6" w:uiPriority="46"/>
+    <w:lsdException w:name="Grid Table 2 Accent 6" w:uiPriority="47"/>
+    <w:lsdException w:name="Grid Table 3 Accent 6" w:uiPriority="48"/>
+    <w:lsdException w:name="Grid Table 4 Accent 6" w:uiPriority="49"/>
+    <w:lsdException w:name="Grid Table 5 Dark Accent 6" w:uiPriority="50"/>
+    <w:lsdException w:name="Grid Table 6 Colorful Accent 6" w:uiPriority="51"/>
+    <w:lsdException w:name="Grid Table 7 Colorful Accent 6" w:uiPriority="52"/>
+    <w:lsdException w:name="List Table 1 Light" w:uiPriority="46"/>
+    <w:lsdException w:name="List Table 2" w:uiPriority="47"/>
+    <w:lsdException w:name="List Table 3" w:uiPriority="48"/>
+    <w:lsdException w:name="List Table 4" w:uiPriority="49"/>
+    <w:lsdException w:name="List Table 5 Dark" w:uiPriority="50"/>
+    <w:lsdException w:name="List Table 6 Colorful" w:uiPriority="51"/>
+    <w:lsdException w:name="List Table 7 Colorful" w:uiPriority="52"/>
+    <w:lsdException w:name="List Table 1 Light Accent 1" w:uiPriority="46"/>
+    <w:lsdException w:name="List Table 2 Accent 1" w:uiPriority="47"/>
+    <w:lsdException w:name="List Table 3 Accent 1" w:uiPriority="48"/>
+    <w:lsdException w:name="List Table 4 Accent 1" w:uiPriority="49"/>
+    <w:lsdException w:name="List Table 5 Dark Accent 1" w:uiPriority="50"/>
+    <w:lsdException w:name="List Table 6 Colorful Accent 1" w:uiPriority="51"/>
+    <w:lsdException w:name="List Table 7 Colorful Accent 1" w:uiPriority="52"/>
+    <w:lsdException w:name="List Table 1 Light Accent 2" w:uiPriority="46"/>
+    <w:lsdException w:name="List Table 2 Accent 2" w:uiPriority="47"/>
+    <w:lsdException w:name="List Table 3 Accent 2" w:uiPriority="48"/>
+    <w:lsdException w:name="List Table 4 Accent 2" w:uiPriority="49"/>
+    <w:lsdException w:name="List Table 5 Dark Accent 2" w:uiPriority="50"/>
+    <w:lsdException w:name="List Table 6 Colorful Accent 2" w:uiPriority="51"/>
+    <w:lsdException w:name="List Table 7 Colorful Accent 2" w:uiPriority="52"/>
+    <w:lsdException w:name="List Table 1 Light Accent 3" w:uiPriority="46"/>
+    <w:lsdException w:name="List Table 2 Accent 3" w:uiPriority="47"/>
+    <w:lsdException w:name="List Table 3 Accent 3" w:uiPriority="48"/>
+    <w:lsdException w:name="List Table 4 Accent 3" w:uiPriority="49"/>
+    <w:lsdException w:name="List Table 5 Dark Accent 3" w:uiPriority="50"/>
+    <w:lsdException w:name="List Table 6 Colorful Accent 3" w:uiPriority="51"/>
+    <w:lsdException w:name="List Table 7 Colorful Accent 3" w:uiPriority="52"/>
+    <w:lsdException w:name="List Table 1 Light Accent 4" w:uiPriority="46"/>
+    <w:lsdException w:name="List Table 2 Accent 4" w:uiPriority="47"/>
+    <w:lsdException w:name="List Table 3 Accent 4" w:uiPriority="48"/>
+    <w:lsdException w:name="List Table 4 Accent 4" w:uiPriority="49"/>
+    <w:lsdException w:name="List Table 5 Dark Accent 4" w:uiPriority="50"/>
+    <w:lsdException w:name="List Table 6 Colorful Accent 4" w:uiPriority="51"/>
+    <w:lsdException w:name="List Table 7 Colorful Accent 4" w:uiPriority="52"/>
+    <w:lsdException w:name="List Table 1 Light Accent 5" w:uiPriority="46"/>
+    <w:lsdException w:name="List Table 2 Accent 5" w:uiPriority="47"/>
+    <w:lsdException w:name="List Table 3 Accent 5" w:uiPriority="48"/>
+    <w:lsdException w:name="List Table 4 Accent 5" w:uiPriority="49"/>
+    <w:lsdException w:name="List Table 5 Dark Accent 5" w:uiPriority="50"/>
+    <w:lsdException w:name="List Table 6 Colorful Accent 5" w:uiPriority="51"/>
+    <w:lsdException w:name="List Table 7 Colorful Accent 5" w:uiPriority="52"/>
+    <w:lsdException w:name="List Table 1 Light Accent 6" w:uiPriority="46"/>
+    <w:lsdException w:name="List Table 2 Accent 6" w:uiPriority="47"/>
+    <w:lsdException w:name="List Table 3 Accent 6" w:uiPriority="48"/>
+    <w:lsdException w:name="List Table 4 Accent 6" w:uiPriority="49"/>
+    <w:lsdException w:name="List Table 5 Dark Accent 6" w:uiPriority="50"/>
+    <w:lsdException w:name="List Table 6 Colorful Accent 6" w:uiPriority="51"/>
+    <w:lsdException w:name="List Table 7 Colorful Accent 6" w:uiPriority="52"/>
   </w:latentStyles>
-  <w:style w:type="paragraph" w:default="1" w:styleId="Standard">
+  <w:style w:type="paragraph" w:default="1" w:styleId="Normal">
     <w:name w:val="Normal"/>
     <w:qFormat/>
     <w:rsid w:val="000A6FE9"/>
@@ -23697,13 +23786,13 @@
       <w:lang w:val="de-DE"/>
     </w:rPr>
   </w:style>
-  <w:style w:type="character" w:default="1" w:styleId="Absatz-Standardschriftart">
+  <w:style w:type="character" w:default="1" w:styleId="DefaultParagraphFont">
     <w:name w:val="Default Paragraph Font"/>
     <w:uiPriority w:val="1"/>
     <w:semiHidden/>
     <w:unhideWhenUsed/>
   </w:style>
-  <w:style w:type="table" w:default="1" w:styleId="NormaleTabelle">
+  <w:style w:type="table" w:default="1" w:styleId="TableNormal">
     <w:name w:val="Normal Table"/>
     <w:uiPriority w:val="99"/>
     <w:semiHidden/>
@@ -23718,7 +23807,7 @@
       </w:tblCellMar>
     </w:tblPr>
   </w:style>
-  <w:style w:type="numbering" w:default="1" w:styleId="KeineListe">
+  <w:style w:type="numbering" w:default="1" w:styleId="NoList">
     <w:name w:val="No List"/>
     <w:uiPriority w:val="99"/>
     <w:semiHidden/>
@@ -23726,8 +23815,8 @@
   </w:style>
   <w:style w:type="paragraph" w:customStyle="1" w:styleId="berschrift11">
     <w:name w:val="Überschrift 11"/>
-    <w:basedOn w:val="Standard"/>
-    <w:next w:val="Standard"/>
+    <w:basedOn w:val="Normal"/>
+    <w:next w:val="Normal"/>
     <w:qFormat/>
     <w:rsid w:val="002F7DFB"/>
     <w:pPr>
@@ -23746,8 +23835,8 @@
   </w:style>
   <w:style w:type="paragraph" w:customStyle="1" w:styleId="berschrift21">
     <w:name w:val="Überschrift 21"/>
-    <w:basedOn w:val="Standard"/>
-    <w:next w:val="Standard"/>
+    <w:basedOn w:val="Normal"/>
+    <w:next w:val="Normal"/>
     <w:qFormat/>
     <w:rsid w:val="002F7DFB"/>
     <w:pPr>
@@ -23756,8 +23845,8 @@
   </w:style>
   <w:style w:type="paragraph" w:customStyle="1" w:styleId="berschrift31">
     <w:name w:val="Überschrift 31"/>
-    <w:basedOn w:val="Standard"/>
-    <w:next w:val="Standard"/>
+    <w:basedOn w:val="Normal"/>
+    <w:next w:val="Normal"/>
     <w:uiPriority w:val="9"/>
     <w:qFormat/>
     <w:rsid w:val="002F7DFB"/>
@@ -23767,8 +23856,8 @@
   </w:style>
   <w:style w:type="paragraph" w:customStyle="1" w:styleId="berschrift41">
     <w:name w:val="Überschrift 41"/>
-    <w:basedOn w:val="Standard"/>
-    <w:next w:val="Standard"/>
+    <w:basedOn w:val="Normal"/>
+    <w:next w:val="Normal"/>
     <w:qFormat/>
     <w:rsid w:val="002F7DFB"/>
     <w:pPr>
@@ -23784,8 +23873,8 @@
   </w:style>
   <w:style w:type="paragraph" w:customStyle="1" w:styleId="berschrift51">
     <w:name w:val="Überschrift 51"/>
-    <w:basedOn w:val="Standard"/>
-    <w:next w:val="Standard"/>
+    <w:basedOn w:val="Normal"/>
+    <w:next w:val="Normal"/>
     <w:qFormat/>
     <w:rsid w:val="002F7DFB"/>
     <w:pPr>
@@ -23801,8 +23890,8 @@
   </w:style>
   <w:style w:type="paragraph" w:customStyle="1" w:styleId="berschrift61">
     <w:name w:val="Überschrift 61"/>
-    <w:basedOn w:val="Standard"/>
-    <w:next w:val="Standard"/>
+    <w:basedOn w:val="Normal"/>
+    <w:next w:val="Normal"/>
     <w:qFormat/>
     <w:rsid w:val="002F7DFB"/>
     <w:pPr>
@@ -23818,8 +23907,8 @@
   </w:style>
   <w:style w:type="paragraph" w:customStyle="1" w:styleId="berschrift71">
     <w:name w:val="Überschrift 71"/>
-    <w:basedOn w:val="Standard"/>
-    <w:next w:val="Standard"/>
+    <w:basedOn w:val="Normal"/>
+    <w:next w:val="Normal"/>
     <w:qFormat/>
     <w:rsid w:val="002F7DFB"/>
     <w:pPr>
@@ -23834,8 +23923,8 @@
   </w:style>
   <w:style w:type="paragraph" w:customStyle="1" w:styleId="berschrift81">
     <w:name w:val="Überschrift 81"/>
-    <w:basedOn w:val="Standard"/>
-    <w:next w:val="Standard"/>
+    <w:basedOn w:val="Normal"/>
+    <w:next w:val="Normal"/>
     <w:qFormat/>
     <w:rsid w:val="002F7DFB"/>
     <w:pPr>
@@ -23850,8 +23939,8 @@
   </w:style>
   <w:style w:type="paragraph" w:customStyle="1" w:styleId="berschrift91">
     <w:name w:val="Überschrift 91"/>
-    <w:basedOn w:val="Standard"/>
-    <w:next w:val="Standard"/>
+    <w:basedOn w:val="Normal"/>
+    <w:next w:val="Normal"/>
     <w:qFormat/>
     <w:rsid w:val="002F7DFB"/>
     <w:pPr>
@@ -23865,42 +23954,42 @@
       <w:szCs w:val="22"/>
     </w:rPr>
   </w:style>
-  <w:style w:type="character" w:styleId="Seitenzahl">
+  <w:style w:type="character" w:styleId="PageNumber">
     <w:name w:val="page number"/>
-    <w:basedOn w:val="Absatz-Standardschriftart"/>
+    <w:basedOn w:val="DefaultParagraphFont"/>
     <w:rsid w:val="002F7DFB"/>
   </w:style>
   <w:style w:type="character" w:customStyle="1" w:styleId="Internetlink">
     <w:name w:val="Internetlink"/>
-    <w:basedOn w:val="Absatz-Standardschriftart"/>
+    <w:basedOn w:val="DefaultParagraphFont"/>
     <w:rsid w:val="002F7DFB"/>
     <w:rPr>
       <w:color w:val="0000FF"/>
       <w:u w:val="single"/>
     </w:rPr>
   </w:style>
-  <w:style w:type="character" w:styleId="Funotenzeichen">
+  <w:style w:type="character" w:styleId="FootnoteReference">
     <w:name w:val="footnote reference"/>
-    <w:basedOn w:val="Absatz-Standardschriftart"/>
+    <w:basedOn w:val="DefaultParagraphFont"/>
     <w:semiHidden/>
     <w:rsid w:val="002F7DFB"/>
     <w:rPr>
       <w:vertAlign w:val="superscript"/>
     </w:rPr>
   </w:style>
-  <w:style w:type="character" w:styleId="Kommentarzeichen">
+  <w:style w:type="character" w:styleId="CommentReference">
     <w:name w:val="annotation reference"/>
-    <w:basedOn w:val="Absatz-Standardschriftart"/>
+    <w:basedOn w:val="DefaultParagraphFont"/>
     <w:semiHidden/>
     <w:rsid w:val="002F7DFB"/>
     <w:rPr>
       <w:sz w:val="18"/>
     </w:rPr>
   </w:style>
-  <w:style w:type="character" w:customStyle="1" w:styleId="KommentartextZchn">
-    <w:name w:val="Kommentartext Zchn"/>
-    <w:basedOn w:val="Absatz-Standardschriftart"/>
-    <w:link w:val="Kommentartext"/>
+  <w:style w:type="character" w:customStyle="1" w:styleId="CommentTextChar">
+    <w:name w:val="Comment Text Char"/>
+    <w:basedOn w:val="DefaultParagraphFont"/>
+    <w:link w:val="CommentText"/>
     <w:semiHidden/>
     <w:rsid w:val="00E864AB"/>
     <w:rPr>
@@ -23910,10 +23999,10 @@
       <w:lang w:val="de-DE"/>
     </w:rPr>
   </w:style>
-  <w:style w:type="character" w:customStyle="1" w:styleId="KommentarthemaZchn">
-    <w:name w:val="Kommentarthema Zchn"/>
-    <w:basedOn w:val="KommentartextZchn"/>
-    <w:link w:val="Kommentarthema"/>
+  <w:style w:type="character" w:customStyle="1" w:styleId="CommentSubjectChar">
+    <w:name w:val="Comment Subject Char"/>
+    <w:basedOn w:val="CommentTextChar"/>
+    <w:link w:val="CommentSubject"/>
     <w:rsid w:val="00E864AB"/>
     <w:rPr>
       <w:rFonts w:ascii="Arial" w:hAnsi="Arial"/>
@@ -23926,7 +24015,7 @@
   </w:style>
   <w:style w:type="character" w:customStyle="1" w:styleId="TextkrperZeichen">
     <w:name w:val="Textkörper Zeichen"/>
-    <w:basedOn w:val="Absatz-Standardschriftart"/>
+    <w:basedOn w:val="DefaultParagraphFont"/>
     <w:link w:val="Textkrper1"/>
     <w:rsid w:val="003D4092"/>
     <w:rPr>
@@ -23940,7 +24029,7 @@
   </w:style>
   <w:style w:type="character" w:customStyle="1" w:styleId="TextkrpereinzugZeichen">
     <w:name w:val="Textkörpereinzug Zeichen"/>
-    <w:basedOn w:val="Absatz-Standardschriftart"/>
+    <w:basedOn w:val="DefaultParagraphFont"/>
     <w:link w:val="TextkrperEinrckung"/>
     <w:rsid w:val="003D4092"/>
     <w:rPr>
@@ -23951,7 +24040,7 @@
   </w:style>
   <w:style w:type="character" w:customStyle="1" w:styleId="berschrift2Zeichen">
     <w:name w:val="Überschrift 2 Zeichen"/>
-    <w:basedOn w:val="Absatz-Standardschriftart"/>
+    <w:basedOn w:val="DefaultParagraphFont"/>
     <w:rsid w:val="008232D4"/>
     <w:rPr>
       <w:rFonts w:ascii="Arial" w:hAnsi="Arial" w:cs="Arial"/>
@@ -23964,7 +24053,7 @@
   </w:style>
   <w:style w:type="character" w:customStyle="1" w:styleId="berschrift3Zeichen">
     <w:name w:val="Überschrift 3 Zeichen"/>
-    <w:basedOn w:val="Absatz-Standardschriftart"/>
+    <w:basedOn w:val="DefaultParagraphFont"/>
     <w:uiPriority w:val="9"/>
     <w:rsid w:val="00070AF2"/>
     <w:rPr>
@@ -23978,17 +24067,17 @@
   </w:style>
   <w:style w:type="character" w:customStyle="1" w:styleId="apple-tab-span">
     <w:name w:val="apple-tab-span"/>
-    <w:basedOn w:val="Absatz-Standardschriftart"/>
+    <w:basedOn w:val="DefaultParagraphFont"/>
     <w:rsid w:val="00070AF2"/>
   </w:style>
   <w:style w:type="character" w:customStyle="1" w:styleId="s3">
     <w:name w:val="s3"/>
-    <w:basedOn w:val="Absatz-Standardschriftart"/>
+    <w:basedOn w:val="DefaultParagraphFont"/>
     <w:rsid w:val="00070AF2"/>
   </w:style>
-  <w:style w:type="character" w:styleId="Fett">
+  <w:style w:type="character" w:styleId="Strong">
     <w:name w:val="Strong"/>
-    <w:basedOn w:val="Absatz-Standardschriftart"/>
+    <w:basedOn w:val="DefaultParagraphFont"/>
     <w:uiPriority w:val="22"/>
     <w:qFormat/>
     <w:rsid w:val="00070AF2"/>
@@ -23999,7 +24088,7 @@
   </w:style>
   <w:style w:type="character" w:customStyle="1" w:styleId="s2">
     <w:name w:val="s2"/>
-    <w:basedOn w:val="Absatz-Standardschriftart"/>
+    <w:basedOn w:val="DefaultParagraphFont"/>
     <w:rsid w:val="00070AF2"/>
   </w:style>
   <w:style w:type="character" w:customStyle="1" w:styleId="Endnotenanker">
@@ -24049,7 +24138,7 @@
   </w:style>
   <w:style w:type="paragraph" w:customStyle="1" w:styleId="berschrift">
     <w:name w:val="Überschrift"/>
-    <w:basedOn w:val="Standard"/>
+    <w:basedOn w:val="Normal"/>
     <w:next w:val="Textkrper1"/>
     <w:pPr>
       <w:keepNext/>
@@ -24063,7 +24152,7 @@
   </w:style>
   <w:style w:type="paragraph" w:customStyle="1" w:styleId="Textkrper1">
     <w:name w:val="Textkörper1"/>
-    <w:basedOn w:val="Standard"/>
+    <w:basedOn w:val="Normal"/>
     <w:link w:val="TextkrperZeichen"/>
     <w:rsid w:val="002F7DFB"/>
     <w:pPr>
@@ -24083,7 +24172,7 @@
   </w:style>
   <w:style w:type="paragraph" w:customStyle="1" w:styleId="Beschriftung1">
     <w:name w:val="Beschriftung1"/>
-    <w:basedOn w:val="Standard"/>
+    <w:basedOn w:val="Normal"/>
     <w:pPr>
       <w:suppressLineNumbers/>
       <w:spacing w:after="120"/>
@@ -24097,7 +24186,7 @@
   </w:style>
   <w:style w:type="paragraph" w:customStyle="1" w:styleId="Verzeichnis">
     <w:name w:val="Verzeichnis"/>
-    <w:basedOn w:val="Standard"/>
+    <w:basedOn w:val="Normal"/>
     <w:pPr>
       <w:suppressLineNumbers/>
     </w:pPr>
@@ -24105,9 +24194,9 @@
       <w:rFonts w:cs="FreeSans"/>
     </w:rPr>
   </w:style>
-  <w:style w:type="paragraph" w:styleId="Dokumentstruktur">
+  <w:style w:type="paragraph" w:styleId="DocumentMap">
     <w:name w:val="Document Map"/>
-    <w:basedOn w:val="Standard"/>
+    <w:basedOn w:val="Normal"/>
     <w:semiHidden/>
     <w:rsid w:val="002F7DFB"/>
     <w:pPr>
@@ -24119,7 +24208,7 @@
   </w:style>
   <w:style w:type="paragraph" w:customStyle="1" w:styleId="Kopfzeile1">
     <w:name w:val="Kopfzeile1"/>
-    <w:basedOn w:val="Standard"/>
+    <w:basedOn w:val="Normal"/>
     <w:rsid w:val="002F7DFB"/>
     <w:pPr>
       <w:tabs>
@@ -24132,7 +24221,7 @@
   </w:style>
   <w:style w:type="paragraph" w:customStyle="1" w:styleId="Fuzeile1">
     <w:name w:val="Fußzeile1"/>
-    <w:basedOn w:val="Standard"/>
+    <w:basedOn w:val="Normal"/>
     <w:rsid w:val="002F7DFB"/>
     <w:pPr>
       <w:tabs>
@@ -24146,9 +24235,9 @@
       <w:sz w:val="18"/>
     </w:rPr>
   </w:style>
-  <w:style w:type="paragraph" w:styleId="StandardWeb">
+  <w:style w:type="paragraph" w:styleId="NormalWeb">
     <w:name w:val="Normal (Web)"/>
-    <w:basedOn w:val="Standard"/>
+    <w:basedOn w:val="Normal"/>
     <w:uiPriority w:val="99"/>
     <w:rsid w:val="002F7DFB"/>
     <w:pPr>
@@ -24162,9 +24251,9 @@
       <w:szCs w:val="20"/>
     </w:rPr>
   </w:style>
-  <w:style w:type="paragraph" w:styleId="Sprechblasentext">
+  <w:style w:type="paragraph" w:styleId="BalloonText">
     <w:name w:val="Balloon Text"/>
-    <w:basedOn w:val="Standard"/>
+    <w:basedOn w:val="Normal"/>
     <w:semiHidden/>
     <w:rsid w:val="002F7DFB"/>
     <w:rPr>
@@ -24175,7 +24264,7 @@
   </w:style>
   <w:style w:type="paragraph" w:customStyle="1" w:styleId="Tabelle">
     <w:name w:val="Tabelle"/>
-    <w:basedOn w:val="Standard"/>
+    <w:basedOn w:val="Normal"/>
     <w:rsid w:val="002F7DFB"/>
     <w:pPr>
       <w:keepLines/>
@@ -24183,10 +24272,10 @@
       <w:jc w:val="left"/>
     </w:pPr>
   </w:style>
-  <w:style w:type="paragraph" w:styleId="Standardeinzug">
+  <w:style w:type="paragraph" w:styleId="NormalIndent">
     <w:name w:val="Normal Indent"/>
-    <w:basedOn w:val="Standard"/>
-    <w:next w:val="Standard"/>
+    <w:basedOn w:val="Normal"/>
+    <w:next w:val="Normal"/>
     <w:rsid w:val="002F7DFB"/>
     <w:pPr>
       <w:keepLines/>
@@ -24201,7 +24290,7 @@
   </w:style>
   <w:style w:type="paragraph" w:customStyle="1" w:styleId="TextkrperEinrckung">
     <w:name w:val="Textkörper Einrückung"/>
-    <w:basedOn w:val="Standard"/>
+    <w:basedOn w:val="Normal"/>
     <w:link w:val="TextkrpereinzugZeichen"/>
     <w:rsid w:val="002F7DFB"/>
     <w:pPr>
@@ -24215,9 +24304,9 @@
       <w:szCs w:val="20"/>
     </w:rPr>
   </w:style>
-  <w:style w:type="paragraph" w:styleId="Textkrper-Einzug2">
+  <w:style w:type="paragraph" w:styleId="BodyTextIndent2">
     <w:name w:val="Body Text Indent 2"/>
-    <w:basedOn w:val="Standard"/>
+    <w:basedOn w:val="Normal"/>
     <w:rsid w:val="002F7DFB"/>
     <w:pPr>
       <w:ind w:left="3960"/>
@@ -24225,7 +24314,7 @@
   </w:style>
   <w:style w:type="paragraph" w:customStyle="1" w:styleId="Abbildung">
     <w:name w:val="Abbildung"/>
-    <w:basedOn w:val="Standard"/>
+    <w:basedOn w:val="Normal"/>
     <w:next w:val="Beschriftung1"/>
     <w:rsid w:val="002F7DFB"/>
     <w:pPr>
@@ -24238,10 +24327,10 @@
       <w:szCs w:val="20"/>
     </w:rPr>
   </w:style>
-  <w:style w:type="paragraph" w:styleId="Beschriftung">
+  <w:style w:type="paragraph" w:styleId="Caption">
     <w:name w:val="caption"/>
-    <w:basedOn w:val="Standard"/>
-    <w:next w:val="Standard"/>
+    <w:basedOn w:val="Normal"/>
+    <w:next w:val="Normal"/>
     <w:qFormat/>
     <w:rsid w:val="002F7DFB"/>
     <w:pPr>
@@ -24256,9 +24345,9 @@
       <w:szCs w:val="20"/>
     </w:rPr>
   </w:style>
-  <w:style w:type="paragraph" w:styleId="Funotentext">
+  <w:style w:type="paragraph" w:styleId="FootnoteText">
     <w:name w:val="footnote text"/>
-    <w:basedOn w:val="Standard"/>
+    <w:basedOn w:val="Normal"/>
     <w:semiHidden/>
     <w:rsid w:val="002F7DFB"/>
     <w:rPr>
@@ -24266,10 +24355,10 @@
       <w:szCs w:val="20"/>
     </w:rPr>
   </w:style>
-  <w:style w:type="paragraph" w:styleId="Kommentartext">
+  <w:style w:type="paragraph" w:styleId="CommentText">
     <w:name w:val="annotation text"/>
-    <w:basedOn w:val="Standard"/>
-    <w:link w:val="KommentartextZchn"/>
+    <w:basedOn w:val="Normal"/>
+    <w:link w:val="CommentTextChar"/>
     <w:semiHidden/>
     <w:rsid w:val="002F7DFB"/>
     <w:rPr>
@@ -24278,7 +24367,7 @@
   </w:style>
   <w:style w:type="paragraph" w:customStyle="1" w:styleId="Buchmerker">
     <w:name w:val="Buchmerker"/>
-    <w:basedOn w:val="Standard"/>
+    <w:basedOn w:val="Normal"/>
     <w:rsid w:val="002F7DFB"/>
     <w:pPr>
       <w:pBdr>
@@ -24298,7 +24387,7 @@
   </w:style>
   <w:style w:type="paragraph" w:customStyle="1" w:styleId="Erluterungstext">
     <w:name w:val="Erläuterungstext"/>
-    <w:basedOn w:val="Standard"/>
+    <w:basedOn w:val="Normal"/>
     <w:rsid w:val="00652951"/>
     <w:pPr>
       <w:pBdr>
@@ -24343,8 +24432,8 @@
   </w:style>
   <w:style w:type="paragraph" w:customStyle="1" w:styleId="berschrift2Alpha">
     <w:name w:val="Überschrift 2 Alpha"/>
-    <w:basedOn w:val="Standard"/>
-    <w:next w:val="Standard"/>
+    <w:basedOn w:val="Normal"/>
+    <w:next w:val="Normal"/>
     <w:rsid w:val="002F7DFB"/>
     <w:pPr>
       <w:shd w:val="clear" w:color="auto" w:fill="CCCCCC"/>
@@ -24360,7 +24449,7 @@
   <w:style w:type="paragraph" w:customStyle="1" w:styleId="berschrift3Alpha">
     <w:name w:val="Überschrift 3 Alpha"/>
     <w:basedOn w:val="berschrift2Alpha"/>
-    <w:next w:val="Standard"/>
+    <w:next w:val="Normal"/>
     <w:rsid w:val="002F7DFB"/>
     <w:pPr>
       <w:shd w:val="clear" w:color="auto" w:fill="FFFFFF"/>
@@ -24370,8 +24459,8 @@
   </w:style>
   <w:style w:type="paragraph" w:customStyle="1" w:styleId="Inhaltsverzeichnis1">
     <w:name w:val="Inhaltsverzeichnis 1"/>
-    <w:basedOn w:val="Standard"/>
-    <w:next w:val="Standard"/>
+    <w:basedOn w:val="Normal"/>
+    <w:next w:val="Normal"/>
     <w:autoRedefine/>
     <w:uiPriority w:val="39"/>
     <w:rsid w:val="002D7FEA"/>
@@ -24387,8 +24476,8 @@
   </w:style>
   <w:style w:type="paragraph" w:customStyle="1" w:styleId="Inhaltsverzeichnis2">
     <w:name w:val="Inhaltsverzeichnis 2"/>
-    <w:basedOn w:val="Standard"/>
-    <w:next w:val="Standard"/>
+    <w:basedOn w:val="Normal"/>
+    <w:next w:val="Normal"/>
     <w:autoRedefine/>
     <w:uiPriority w:val="39"/>
     <w:rsid w:val="002D7FEA"/>
@@ -24405,8 +24494,8 @@
   </w:style>
   <w:style w:type="paragraph" w:customStyle="1" w:styleId="Inhaltsverzeichnis3">
     <w:name w:val="Inhaltsverzeichnis 3"/>
-    <w:basedOn w:val="Standard"/>
-    <w:next w:val="Standard"/>
+    <w:basedOn w:val="Normal"/>
+    <w:next w:val="Normal"/>
     <w:autoRedefine/>
     <w:semiHidden/>
     <w:rsid w:val="002D7FEA"/>
@@ -24423,8 +24512,8 @@
   </w:style>
   <w:style w:type="paragraph" w:customStyle="1" w:styleId="Inhaltsverzeichnis4">
     <w:name w:val="Inhaltsverzeichnis 4"/>
-    <w:basedOn w:val="Standard"/>
-    <w:next w:val="Standard"/>
+    <w:basedOn w:val="Normal"/>
+    <w:next w:val="Normal"/>
     <w:autoRedefine/>
     <w:semiHidden/>
     <w:rsid w:val="002D7FEA"/>
@@ -24441,8 +24530,8 @@
   </w:style>
   <w:style w:type="paragraph" w:customStyle="1" w:styleId="Inhaltsverzeichnis5">
     <w:name w:val="Inhaltsverzeichnis 5"/>
-    <w:basedOn w:val="Standard"/>
-    <w:next w:val="Standard"/>
+    <w:basedOn w:val="Normal"/>
+    <w:next w:val="Normal"/>
     <w:autoRedefine/>
     <w:semiHidden/>
     <w:rsid w:val="002D7FEA"/>
@@ -24459,8 +24548,8 @@
   </w:style>
   <w:style w:type="paragraph" w:customStyle="1" w:styleId="Inhaltsverzeichnis6">
     <w:name w:val="Inhaltsverzeichnis 6"/>
-    <w:basedOn w:val="Standard"/>
-    <w:next w:val="Standard"/>
+    <w:basedOn w:val="Normal"/>
+    <w:next w:val="Normal"/>
     <w:autoRedefine/>
     <w:semiHidden/>
     <w:rsid w:val="002D7FEA"/>
@@ -24477,8 +24566,8 @@
   </w:style>
   <w:style w:type="paragraph" w:customStyle="1" w:styleId="Inhaltsverzeichnis7">
     <w:name w:val="Inhaltsverzeichnis 7"/>
-    <w:basedOn w:val="Standard"/>
-    <w:next w:val="Standard"/>
+    <w:basedOn w:val="Normal"/>
+    <w:next w:val="Normal"/>
     <w:autoRedefine/>
     <w:semiHidden/>
     <w:rsid w:val="002D7FEA"/>
@@ -24495,8 +24584,8 @@
   </w:style>
   <w:style w:type="paragraph" w:customStyle="1" w:styleId="Inhaltsverzeichnis8">
     <w:name w:val="Inhaltsverzeichnis 8"/>
-    <w:basedOn w:val="Standard"/>
-    <w:next w:val="Standard"/>
+    <w:basedOn w:val="Normal"/>
+    <w:next w:val="Normal"/>
     <w:autoRedefine/>
     <w:semiHidden/>
     <w:rsid w:val="002D7FEA"/>
@@ -24513,8 +24602,8 @@
   </w:style>
   <w:style w:type="paragraph" w:customStyle="1" w:styleId="Inhaltsverzeichnis9">
     <w:name w:val="Inhaltsverzeichnis 9"/>
-    <w:basedOn w:val="Standard"/>
-    <w:next w:val="Standard"/>
+    <w:basedOn w:val="Normal"/>
+    <w:next w:val="Normal"/>
     <w:autoRedefine/>
     <w:semiHidden/>
     <w:rsid w:val="002D7FEA"/>
@@ -24529,10 +24618,10 @@
       <w:szCs w:val="18"/>
     </w:rPr>
   </w:style>
-  <w:style w:type="paragraph" w:styleId="Kommentarthema">
+  <w:style w:type="paragraph" w:styleId="CommentSubject">
     <w:name w:val="annotation subject"/>
-    <w:basedOn w:val="Kommentartext"/>
-    <w:link w:val="KommentarthemaZchn"/>
+    <w:basedOn w:val="CommentText"/>
+    <w:link w:val="CommentSubjectChar"/>
     <w:rsid w:val="00E864AB"/>
     <w:rPr>
       <w:b/>
@@ -24541,7 +24630,7 @@
       <w:szCs w:val="20"/>
     </w:rPr>
   </w:style>
-  <w:style w:type="paragraph" w:styleId="berarbeitung">
+  <w:style w:type="paragraph" w:styleId="Revision">
     <w:name w:val="Revision"/>
     <w:uiPriority w:val="99"/>
     <w:semiHidden/>
@@ -24559,7 +24648,7 @@
   </w:style>
   <w:style w:type="paragraph" w:customStyle="1" w:styleId="p3">
     <w:name w:val="p3"/>
-    <w:basedOn w:val="Standard"/>
+    <w:basedOn w:val="Normal"/>
     <w:rsid w:val="00070AF2"/>
     <w:pPr>
       <w:spacing w:after="280"/>
@@ -24573,19 +24662,19 @@
   </w:style>
   <w:style w:type="paragraph" w:customStyle="1" w:styleId="Funote">
     <w:name w:val="Fußnote"/>
-    <w:basedOn w:val="Standard"/>
+    <w:basedOn w:val="Normal"/>
   </w:style>
   <w:style w:type="paragraph" w:customStyle="1" w:styleId="TabellenInhalt">
     <w:name w:val="Tabellen Inhalt"/>
-    <w:basedOn w:val="Standard"/>
+    <w:basedOn w:val="Normal"/>
   </w:style>
   <w:style w:type="paragraph" w:customStyle="1" w:styleId="Tabellenberschrift">
     <w:name w:val="Tabellen Überschrift"/>
     <w:basedOn w:val="TabellenInhalt"/>
   </w:style>
-  <w:style w:type="table" w:styleId="Tabellenraster">
+  <w:style w:type="table" w:styleId="TableGrid">
     <w:name w:val="Table Grid"/>
-    <w:basedOn w:val="NormaleTabelle"/>
+    <w:basedOn w:val="TableNormal"/>
     <w:uiPriority w:val="59"/>
     <w:rsid w:val="007E7731"/>
     <w:rPr>
@@ -24612,9 +24701,9 @@
       </w:tblCellMar>
     </w:tblPr>
   </w:style>
-  <w:style w:type="paragraph" w:styleId="Listenabsatz">
+  <w:style w:type="paragraph" w:styleId="ListParagraph">
     <w:name w:val="List Paragraph"/>
-    <w:basedOn w:val="Standard"/>
+    <w:basedOn w:val="Normal"/>
     <w:uiPriority w:val="34"/>
     <w:qFormat/>
     <w:rsid w:val="0006007F"/>
@@ -24623,1315 +24712,9 @@
       <w:contextualSpacing/>
     </w:pPr>
   </w:style>
-  <w:style w:type="table" w:customStyle="1" w:styleId="GridTable4">
-    <w:name w:val="Grid Table 4"/>
-    <w:basedOn w:val="NormaleTabelle"/>
-    <w:uiPriority w:val="49"/>
-    <w:rsid w:val="005C2CD0"/>
-    <w:tblPr>
-      <w:tblStyleRowBandSize w:val="1"/>
-      <w:tblStyleColBandSize w:val="1"/>
-      <w:tblInd w:w="0" w:type="dxa"/>
-      <w:tblBorders>
-        <w:top w:val="single" w:sz="4" w:space="0" w:color="666666" w:themeColor="text1" w:themeTint="99"/>
-        <w:left w:val="single" w:sz="4" w:space="0" w:color="666666" w:themeColor="text1" w:themeTint="99"/>
-        <w:bottom w:val="single" w:sz="4" w:space="0" w:color="666666" w:themeColor="text1" w:themeTint="99"/>
-        <w:right w:val="single" w:sz="4" w:space="0" w:color="666666" w:themeColor="text1" w:themeTint="99"/>
-        <w:insideH w:val="single" w:sz="4" w:space="0" w:color="666666" w:themeColor="text1" w:themeTint="99"/>
-        <w:insideV w:val="single" w:sz="4" w:space="0" w:color="666666" w:themeColor="text1" w:themeTint="99"/>
-      </w:tblBorders>
-      <w:tblCellMar>
-        <w:top w:w="0" w:type="dxa"/>
-        <w:left w:w="108" w:type="dxa"/>
-        <w:bottom w:w="0" w:type="dxa"/>
-        <w:right w:w="108" w:type="dxa"/>
-      </w:tblCellMar>
-    </w:tblPr>
-    <w:tblStylePr w:type="firstRow">
-      <w:rPr>
-        <w:b/>
-        <w:bCs/>
-        <w:color w:val="FFFFFF" w:themeColor="background1"/>
-      </w:rPr>
-      <w:tblPr/>
-      <w:tcPr>
-        <w:tcBorders>
-          <w:top w:val="single" w:sz="4" w:space="0" w:color="000000" w:themeColor="text1"/>
-          <w:left w:val="single" w:sz="4" w:space="0" w:color="000000" w:themeColor="text1"/>
-          <w:bottom w:val="single" w:sz="4" w:space="0" w:color="000000" w:themeColor="text1"/>
-          <w:right w:val="single" w:sz="4" w:space="0" w:color="000000" w:themeColor="text1"/>
-          <w:insideH w:val="nil"/>
-          <w:insideV w:val="nil"/>
-        </w:tcBorders>
-        <w:shd w:val="clear" w:color="auto" w:fill="000000" w:themeFill="text1"/>
-      </w:tcPr>
-    </w:tblStylePr>
-    <w:tblStylePr w:type="lastRow">
-      <w:rPr>
-        <w:b/>
-        <w:bCs/>
-      </w:rPr>
-      <w:tblPr/>
-      <w:tcPr>
-        <w:tcBorders>
-          <w:top w:val="double" w:sz="4" w:space="0" w:color="000000" w:themeColor="text1"/>
-        </w:tcBorders>
-      </w:tcPr>
-    </w:tblStylePr>
-    <w:tblStylePr w:type="firstCol">
-      <w:rPr>
-        <w:b/>
-        <w:bCs/>
-      </w:rPr>
-    </w:tblStylePr>
-    <w:tblStylePr w:type="lastCol">
-      <w:rPr>
-        <w:b/>
-        <w:bCs/>
-      </w:rPr>
-    </w:tblStylePr>
-    <w:tblStylePr w:type="band1Vert">
-      <w:tblPr/>
-      <w:tcPr>
-        <w:shd w:val="clear" w:color="auto" w:fill="CCCCCC" w:themeFill="text1" w:themeFillTint="33"/>
-      </w:tcPr>
-    </w:tblStylePr>
-    <w:tblStylePr w:type="band1Horz">
-      <w:tblPr/>
-      <w:tcPr>
-        <w:shd w:val="clear" w:color="auto" w:fill="CCCCCC" w:themeFill="text1" w:themeFillTint="33"/>
-      </w:tcPr>
-    </w:tblStylePr>
-  </w:style>
-</w:styles>
-</file>
-
-<file path=word/stylesWithEffects.xml><?xml version="1.0" encoding="utf-8"?>
-<w:styles xmlns:wpc="http://schemas.microsoft.com/office/word/2010/wordprocessingCanvas" xmlns:mc="http://schemas.openxmlformats.org/markup-compatibility/2006" xmlns:o="urn:schemas-microsoft-com:office:office" xmlns:r="http://schemas.openxmlformats.org/officeDocument/2006/relationships" xmlns:m="http://schemas.openxmlformats.org/officeDocument/2006/math" xmlns:v="urn:schemas-microsoft-com:vml" xmlns:wp14="http://schemas.microsoft.com/office/word/2010/wordprocessingDrawing" xmlns:wp="http://schemas.openxmlformats.org/drawingml/2006/wordprocessingDrawing" xmlns:w10="urn:schemas-microsoft-com:office:word" xmlns:w="http://schemas.openxmlformats.org/wordprocessingml/2006/main" xmlns:w14="http://schemas.microsoft.com/office/word/2010/wordml" xmlns:wpg="http://schemas.microsoft.com/office/word/2010/wordprocessingGroup" xmlns:wpi="http://schemas.microsoft.com/office/word/2010/wordprocessingInk" xmlns:wne="http://schemas.microsoft.com/office/word/2006/wordml" xmlns:wps="http://schemas.microsoft.com/office/word/2010/wordprocessingShape" mc:Ignorable="w14 wp14">
-  <w:docDefaults>
-    <w:rPrDefault>
-      <w:rPr>
-        <w:rFonts w:ascii="Times New Roman" w:eastAsia="Times New Roman" w:hAnsi="Times New Roman" w:cs="Times New Roman"/>
-        <w:lang w:val="en-US" w:eastAsia="de-DE" w:bidi="ar-SA"/>
-      </w:rPr>
-    </w:rPrDefault>
-    <w:pPrDefault/>
-  </w:docDefaults>
-  <w:latentStyles w:defLockedState="0" w:defUIPriority="0" w:defSemiHidden="1" w:defUnhideWhenUsed="0" w:defQFormat="0" w:count="267">
-    <w:lsdException w:name="Normal" w:semiHidden="0" w:qFormat="1"/>
-    <w:lsdException w:name="heading 1" w:semiHidden="0" w:qFormat="1"/>
-    <w:lsdException w:name="heading 2" w:semiHidden="0" w:qFormat="1"/>
-    <w:lsdException w:name="heading 3" w:semiHidden="0" w:uiPriority="9" w:qFormat="1"/>
-    <w:lsdException w:name="heading 4" w:semiHidden="0" w:qFormat="1"/>
-    <w:lsdException w:name="heading 5" w:semiHidden="0" w:qFormat="1"/>
-    <w:lsdException w:name="heading 6" w:semiHidden="0" w:qFormat="1"/>
-    <w:lsdException w:name="heading 7" w:semiHidden="0" w:qFormat="1"/>
-    <w:lsdException w:name="heading 8" w:semiHidden="0" w:qFormat="1"/>
-    <w:lsdException w:name="heading 9" w:semiHidden="0" w:qFormat="1"/>
-    <w:lsdException w:name="index 1" w:unhideWhenUsed="1"/>
-    <w:lsdException w:name="index 2" w:semiHidden="0"/>
-    <w:lsdException w:name="index 3" w:semiHidden="0"/>
-    <w:lsdException w:name="index 4" w:semiHidden="0"/>
-    <w:lsdException w:name="index 5" w:semiHidden="0"/>
-    <w:lsdException w:name="index 6" w:semiHidden="0"/>
-    <w:lsdException w:name="index 7" w:unhideWhenUsed="1"/>
-    <w:lsdException w:name="index 8" w:unhideWhenUsed="1"/>
-    <w:lsdException w:name="index 9" w:unhideWhenUsed="1"/>
-    <w:lsdException w:name="toc 1" w:uiPriority="39" w:unhideWhenUsed="1"/>
-    <w:lsdException w:name="toc 2" w:uiPriority="39" w:unhideWhenUsed="1"/>
-    <w:lsdException w:name="toc 3" w:unhideWhenUsed="1"/>
-    <w:lsdException w:name="toc 4" w:unhideWhenUsed="1"/>
-    <w:lsdException w:name="toc 5" w:unhideWhenUsed="1"/>
-    <w:lsdException w:name="toc 6" w:unhideWhenUsed="1"/>
-    <w:lsdException w:name="toc 7" w:unhideWhenUsed="1"/>
-    <w:lsdException w:name="toc 8" w:unhideWhenUsed="1"/>
-    <w:lsdException w:name="toc 9" w:unhideWhenUsed="1"/>
-    <w:lsdException w:name="Normal Indent" w:unhideWhenUsed="1"/>
-    <w:lsdException w:name="footnote text" w:unhideWhenUsed="1"/>
-    <w:lsdException w:name="annotation text" w:unhideWhenUsed="1"/>
-    <w:lsdException w:name="header" w:unhideWhenUsed="1"/>
-    <w:lsdException w:name="footer" w:unhideWhenUsed="1"/>
-    <w:lsdException w:name="index heading" w:unhideWhenUsed="1"/>
-    <w:lsdException w:name="caption" w:unhideWhenUsed="1" w:qFormat="1"/>
-    <w:lsdException w:name="table of figures" w:unhideWhenUsed="1"/>
-    <w:lsdException w:name="envelope address" w:unhideWhenUsed="1"/>
-    <w:lsdException w:name="envelope return" w:unhideWhenUsed="1"/>
-    <w:lsdException w:name="footnote reference" w:unhideWhenUsed="1"/>
-    <w:lsdException w:name="annotation reference" w:unhideWhenUsed="1"/>
-    <w:lsdException w:name="line number" w:unhideWhenUsed="1"/>
-    <w:lsdException w:name="page number" w:unhideWhenUsed="1"/>
-    <w:lsdException w:name="endnote reference" w:unhideWhenUsed="1"/>
-    <w:lsdException w:name="endnote text" w:unhideWhenUsed="1"/>
-    <w:lsdException w:name="table of authorities" w:unhideWhenUsed="1"/>
-    <w:lsdException w:name="macro" w:unhideWhenUsed="1"/>
-    <w:lsdException w:name="toa heading" w:unhideWhenUsed="1"/>
-    <w:lsdException w:name="List" w:unhideWhenUsed="1"/>
-    <w:lsdException w:name="List Bullet" w:unhideWhenUsed="1"/>
-    <w:lsdException w:name="List Number" w:unhideWhenUsed="1"/>
-    <w:lsdException w:name="List 2" w:unhideWhenUsed="1"/>
-    <w:lsdException w:name="List 3" w:unhideWhenUsed="1"/>
-    <w:lsdException w:name="List 4" w:unhideWhenUsed="1"/>
-    <w:lsdException w:name="List 5" w:unhideWhenUsed="1"/>
-    <w:lsdException w:name="List Bullet 2" w:unhideWhenUsed="1"/>
-    <w:lsdException w:name="List Bullet 3" w:unhideWhenUsed="1"/>
-    <w:lsdException w:name="List Bullet 4" w:unhideWhenUsed="1"/>
-    <w:lsdException w:name="List Bullet 5" w:unhideWhenUsed="1"/>
-    <w:lsdException w:name="List Number 2" w:semiHidden="0"/>
-    <w:lsdException w:name="List Number 3" w:unhideWhenUsed="1"/>
-    <w:lsdException w:name="List Number 4" w:unhideWhenUsed="1"/>
-    <w:lsdException w:name="List Number 5" w:semiHidden="0"/>
-    <w:lsdException w:name="Title" w:semiHidden="0" w:qFormat="1"/>
-    <w:lsdException w:name="Closing" w:unhideWhenUsed="1"/>
-    <w:lsdException w:name="Signature" w:unhideWhenUsed="1"/>
-    <w:lsdException w:name="Default Paragraph Font" w:unhideWhenUsed="1"/>
-    <w:lsdException w:name="Body Text" w:unhideWhenUsed="1"/>
-    <w:lsdException w:name="Body Text Indent" w:unhideWhenUsed="1"/>
-    <w:lsdException w:name="List Continue" w:unhideWhenUsed="1"/>
-    <w:lsdException w:name="List Continue 2" w:unhideWhenUsed="1"/>
-    <w:lsdException w:name="List Continue 3" w:unhideWhenUsed="1"/>
-    <w:lsdException w:name="List Continue 4" w:unhideWhenUsed="1"/>
-    <w:lsdException w:name="List Continue 5" w:unhideWhenUsed="1"/>
-    <w:lsdException w:name="Message Header" w:unhideWhenUsed="1"/>
-    <w:lsdException w:name="Subtitle" w:semiHidden="0" w:qFormat="1"/>
-    <w:lsdException w:name="Salutation" w:unhideWhenUsed="1"/>
-    <w:lsdException w:name="Date" w:unhideWhenUsed="1"/>
-    <w:lsdException w:name="Body Text First Indent" w:unhideWhenUsed="1"/>
-    <w:lsdException w:name="Body Text First Indent 2" w:unhideWhenUsed="1"/>
-    <w:lsdException w:name="Note Heading" w:unhideWhenUsed="1"/>
-    <w:lsdException w:name="Body Text 2" w:unhideWhenUsed="1"/>
-    <w:lsdException w:name="Body Text 3" w:unhideWhenUsed="1"/>
-    <w:lsdException w:name="Body Text Indent 2" w:unhideWhenUsed="1"/>
-    <w:lsdException w:name="Body Text Indent 3" w:semiHidden="0"/>
-    <w:lsdException w:name="Block Text" w:semiHidden="0"/>
-    <w:lsdException w:name="Hyperlink" w:semiHidden="0"/>
-    <w:lsdException w:name="FollowedHyperlink" w:semiHidden="0"/>
-    <w:lsdException w:name="Strong" w:semiHidden="0" w:uiPriority="22" w:qFormat="1"/>
-    <w:lsdException w:name="Emphasis" w:semiHidden="0" w:qFormat="1"/>
-    <w:lsdException w:name="Document Map" w:unhideWhenUsed="1"/>
-    <w:lsdException w:name="Plain Text" w:unhideWhenUsed="1"/>
-    <w:lsdException w:name="E-mail Signature" w:unhideWhenUsed="1"/>
-    <w:lsdException w:name="HTML Top of Form" w:unhideWhenUsed="1"/>
-    <w:lsdException w:name="HTML Bottom of Form" w:unhideWhenUsed="1"/>
-    <w:lsdException w:name="Normal (Web)" w:uiPriority="99" w:unhideWhenUsed="1"/>
-    <w:lsdException w:name="HTML Acronym" w:unhideWhenUsed="1"/>
-    <w:lsdException w:name="HTML Address" w:unhideWhenUsed="1"/>
-    <w:lsdException w:name="HTML Cite" w:unhideWhenUsed="1"/>
-    <w:lsdException w:name="HTML Code" w:unhideWhenUsed="1"/>
-    <w:lsdException w:name="HTML Definition" w:unhideWhenUsed="1"/>
-    <w:lsdException w:name="HTML Keyboard" w:unhideWhenUsed="1"/>
-    <w:lsdException w:name="HTML Preformatted" w:unhideWhenUsed="1"/>
-    <w:lsdException w:name="HTML Sample" w:unhideWhenUsed="1"/>
-    <w:lsdException w:name="HTML Typewriter" w:unhideWhenUsed="1"/>
-    <w:lsdException w:name="HTML Variable" w:unhideWhenUsed="1"/>
-    <w:lsdException w:name="Normal Table" w:unhideWhenUsed="1"/>
-    <w:lsdException w:name="annotation subject" w:unhideWhenUsed="1"/>
-    <w:lsdException w:name="No List" w:unhideWhenUsed="1"/>
-    <w:lsdException w:name="Outline List 1" w:unhideWhenUsed="1"/>
-    <w:lsdException w:name="Outline List 2" w:unhideWhenUsed="1"/>
-    <w:lsdException w:name="Outline List 3" w:unhideWhenUsed="1"/>
-    <w:lsdException w:name="Table Simple 1" w:unhideWhenUsed="1"/>
-    <w:lsdException w:name="Table Simple 2" w:unhideWhenUsed="1"/>
-    <w:lsdException w:name="Table Simple 3" w:unhideWhenUsed="1"/>
-    <w:lsdException w:name="Table Classic 1" w:unhideWhenUsed="1"/>
-    <w:lsdException w:name="Table Classic 2" w:unhideWhenUsed="1"/>
-    <w:lsdException w:name="Table Classic 3" w:unhideWhenUsed="1"/>
-    <w:lsdException w:name="Table Classic 4" w:unhideWhenUsed="1"/>
-    <w:lsdException w:name="Table Colorful 1" w:unhideWhenUsed="1"/>
-    <w:lsdException w:name="Table Colorful 2" w:unhideWhenUsed="1"/>
-    <w:lsdException w:name="Table Colorful 3" w:unhideWhenUsed="1"/>
-    <w:lsdException w:name="Table Columns 1" w:unhideWhenUsed="1"/>
-    <w:lsdException w:name="Table Columns 2" w:unhideWhenUsed="1"/>
-    <w:lsdException w:name="Table Columns 3" w:unhideWhenUsed="1"/>
-    <w:lsdException w:name="Table Columns 4" w:unhideWhenUsed="1"/>
-    <w:lsdException w:name="Table Columns 5" w:unhideWhenUsed="1"/>
-    <w:lsdException w:name="Table Grid 1" w:unhideWhenUsed="1"/>
-    <w:lsdException w:name="Table Grid 2" w:unhideWhenUsed="1"/>
-    <w:lsdException w:name="Table Grid 3" w:unhideWhenUsed="1"/>
-    <w:lsdException w:name="Table Grid 4" w:unhideWhenUsed="1"/>
-    <w:lsdException w:name="Table Grid 5" w:unhideWhenUsed="1"/>
-    <w:lsdException w:name="Table Grid 6" w:unhideWhenUsed="1"/>
-    <w:lsdException w:name="Table Grid 7" w:unhideWhenUsed="1"/>
-    <w:lsdException w:name="Table Grid 8" w:unhideWhenUsed="1"/>
-    <w:lsdException w:name="Table List 1" w:unhideWhenUsed="1"/>
-    <w:lsdException w:name="Table List 2" w:unhideWhenUsed="1"/>
-    <w:lsdException w:name="Table List 3" w:unhideWhenUsed="1"/>
-    <w:lsdException w:name="Table List 4" w:unhideWhenUsed="1"/>
-    <w:lsdException w:name="Table List 5" w:unhideWhenUsed="1"/>
-    <w:lsdException w:name="Table List 6" w:unhideWhenUsed="1"/>
-    <w:lsdException w:name="Table List 7" w:unhideWhenUsed="1"/>
-    <w:lsdException w:name="Table List 8" w:unhideWhenUsed="1"/>
-    <w:lsdException w:name="Table 3D effects 1" w:unhideWhenUsed="1"/>
-    <w:lsdException w:name="Table 3D effects 2" w:unhideWhenUsed="1"/>
-    <w:lsdException w:name="Table 3D effects 3" w:unhideWhenUsed="1"/>
-    <w:lsdException w:name="Table Contemporary" w:unhideWhenUsed="1"/>
-    <w:lsdException w:name="Table Elegant" w:unhideWhenUsed="1"/>
-    <w:lsdException w:name="Table Professional" w:unhideWhenUsed="1"/>
-    <w:lsdException w:name="Table Subtle 1" w:unhideWhenUsed="1"/>
-    <w:lsdException w:name="Table Subtle 2" w:unhideWhenUsed="1"/>
-    <w:lsdException w:name="Table Web 1" w:unhideWhenUsed="1"/>
-    <w:lsdException w:name="Table Web 2" w:unhideWhenUsed="1"/>
-    <w:lsdException w:name="Table Web 3" w:unhideWhenUsed="1"/>
-    <w:lsdException w:name="Balloon Text" w:unhideWhenUsed="1"/>
-    <w:lsdException w:name="Table Grid" w:semiHidden="0" w:uiPriority="59"/>
-    <w:lsdException w:name="Table Theme" w:unhideWhenUsed="1"/>
-    <w:lsdException w:name="Placeholder Text" w:uiPriority="99"/>
-    <w:lsdException w:name="No Spacing" w:semiHidden="0" w:uiPriority="1" w:qFormat="1"/>
-    <w:lsdException w:name="Light Shading" w:semiHidden="0" w:uiPriority="60"/>
-    <w:lsdException w:name="Light List" w:semiHidden="0" w:uiPriority="61"/>
-    <w:lsdException w:name="Light Grid" w:semiHidden="0" w:uiPriority="62"/>
-    <w:lsdException w:name="Medium Shading 1" w:semiHidden="0" w:uiPriority="63"/>
-    <w:lsdException w:name="Medium Shading 2" w:semiHidden="0" w:uiPriority="64"/>
-    <w:lsdException w:name="Medium List 1" w:semiHidden="0" w:uiPriority="65"/>
-    <w:lsdException w:name="Medium List 2" w:semiHidden="0" w:uiPriority="66"/>
-    <w:lsdException w:name="Medium Grid 1" w:semiHidden="0" w:uiPriority="67"/>
-    <w:lsdException w:name="Medium Grid 2" w:semiHidden="0" w:uiPriority="68"/>
-    <w:lsdException w:name="Medium Grid 3" w:semiHidden="0" w:uiPriority="69"/>
-    <w:lsdException w:name="Dark List" w:semiHidden="0" w:uiPriority="70"/>
-    <w:lsdException w:name="Colorful Shading" w:semiHidden="0" w:uiPriority="71"/>
-    <w:lsdException w:name="Colorful List" w:semiHidden="0" w:uiPriority="72"/>
-    <w:lsdException w:name="Colorful Grid" w:semiHidden="0" w:uiPriority="73"/>
-    <w:lsdException w:name="Light Shading Accent 1" w:semiHidden="0" w:uiPriority="60"/>
-    <w:lsdException w:name="Light List Accent 1" w:semiHidden="0" w:uiPriority="61"/>
-    <w:lsdException w:name="Light Grid Accent 1" w:semiHidden="0" w:uiPriority="62"/>
-    <w:lsdException w:name="Medium Shading 1 Accent 1" w:semiHidden="0" w:uiPriority="63"/>
-    <w:lsdException w:name="Medium Shading 2 Accent 1" w:semiHidden="0" w:uiPriority="64"/>
-    <w:lsdException w:name="Medium List 1 Accent 1" w:semiHidden="0" w:uiPriority="65"/>
-    <w:lsdException w:name="Revision" w:uiPriority="99"/>
-    <w:lsdException w:name="List Paragraph" w:semiHidden="0" w:uiPriority="34" w:qFormat="1"/>
-    <w:lsdException w:name="Quote" w:semiHidden="0" w:uiPriority="29" w:qFormat="1"/>
-    <w:lsdException w:name="Intense Quote" w:semiHidden="0" w:uiPriority="30" w:qFormat="1"/>
-    <w:lsdException w:name="Medium List 2 Accent 1" w:semiHidden="0" w:uiPriority="66"/>
-    <w:lsdException w:name="Medium Grid 1 Accent 1" w:semiHidden="0" w:uiPriority="67"/>
-    <w:lsdException w:name="Medium Grid 2 Accent 1" w:semiHidden="0" w:uiPriority="68"/>
-    <w:lsdException w:name="Medium Grid 3 Accent 1" w:semiHidden="0" w:uiPriority="69"/>
-    <w:lsdException w:name="Dark List Accent 1" w:semiHidden="0" w:uiPriority="70"/>
-    <w:lsdException w:name="Colorful Shading Accent 1" w:semiHidden="0" w:uiPriority="71"/>
-    <w:lsdException w:name="Colorful List Accent 1" w:semiHidden="0" w:uiPriority="72"/>
-    <w:lsdException w:name="Colorful Grid Accent 1" w:semiHidden="0" w:uiPriority="73"/>
-    <w:lsdException w:name="Light Shading Accent 2" w:semiHidden="0" w:uiPriority="60"/>
-    <w:lsdException w:name="Light List Accent 2" w:semiHidden="0" w:uiPriority="61"/>
-    <w:lsdException w:name="Light Grid Accent 2" w:semiHidden="0" w:uiPriority="62"/>
-    <w:lsdException w:name="Medium Shading 1 Accent 2" w:semiHidden="0" w:uiPriority="63"/>
-    <w:lsdException w:name="Medium Shading 2 Accent 2" w:semiHidden="0" w:uiPriority="64"/>
-    <w:lsdException w:name="Medium List 1 Accent 2" w:semiHidden="0" w:uiPriority="65"/>
-    <w:lsdException w:name="Medium List 2 Accent 2" w:semiHidden="0" w:uiPriority="66"/>
-    <w:lsdException w:name="Medium Grid 1 Accent 2" w:semiHidden="0" w:uiPriority="67"/>
-    <w:lsdException w:name="Medium Grid 2 Accent 2" w:semiHidden="0" w:uiPriority="68"/>
-    <w:lsdException w:name="Medium Grid 3 Accent 2" w:semiHidden="0" w:uiPriority="69"/>
-    <w:lsdException w:name="Dark List Accent 2" w:semiHidden="0" w:uiPriority="70"/>
-    <w:lsdException w:name="Colorful Shading Accent 2" w:semiHidden="0" w:uiPriority="71"/>
-    <w:lsdException w:name="Colorful List Accent 2" w:semiHidden="0" w:uiPriority="72"/>
-    <w:lsdException w:name="Colorful Grid Accent 2" w:semiHidden="0" w:uiPriority="73"/>
-    <w:lsdException w:name="Light Shading Accent 3" w:semiHidden="0" w:uiPriority="60"/>
-    <w:lsdException w:name="Light List Accent 3" w:semiHidden="0" w:uiPriority="61"/>
-    <w:lsdException w:name="Light Grid Accent 3" w:semiHidden="0" w:uiPriority="62"/>
-    <w:lsdException w:name="Medium Shading 1 Accent 3" w:semiHidden="0" w:uiPriority="63"/>
-    <w:lsdException w:name="Medium Shading 2 Accent 3" w:semiHidden="0" w:uiPriority="64"/>
-    <w:lsdException w:name="Medium List 1 Accent 3" w:semiHidden="0" w:uiPriority="65"/>
-    <w:lsdException w:name="Medium List 2 Accent 3" w:semiHidden="0" w:uiPriority="66"/>
-    <w:lsdException w:name="Medium Grid 1 Accent 3" w:semiHidden="0" w:uiPriority="67"/>
-    <w:lsdException w:name="Medium Grid 2 Accent 3" w:semiHidden="0" w:uiPriority="68"/>
-    <w:lsdException w:name="Medium Grid 3 Accent 3" w:semiHidden="0" w:uiPriority="69"/>
-    <w:lsdException w:name="Dark List Accent 3" w:semiHidden="0" w:uiPriority="70"/>
-    <w:lsdException w:name="Colorful Shading Accent 3" w:semiHidden="0" w:uiPriority="71"/>
-    <w:lsdException w:name="Colorful List Accent 3" w:semiHidden="0" w:uiPriority="72"/>
-    <w:lsdException w:name="Colorful Grid Accent 3" w:semiHidden="0" w:uiPriority="73"/>
-    <w:lsdException w:name="Light Shading Accent 4" w:semiHidden="0" w:uiPriority="60"/>
-    <w:lsdException w:name="Light List Accent 4" w:semiHidden="0" w:uiPriority="61"/>
-    <w:lsdException w:name="Light Grid Accent 4" w:semiHidden="0" w:uiPriority="62"/>
-    <w:lsdException w:name="Medium Shading 1 Accent 4" w:semiHidden="0" w:uiPriority="63"/>
-    <w:lsdException w:name="Medium Shading 2 Accent 4" w:semiHidden="0" w:uiPriority="64"/>
-    <w:lsdException w:name="Medium List 1 Accent 4" w:semiHidden="0" w:uiPriority="65"/>
-    <w:lsdException w:name="Medium List 2 Accent 4" w:semiHidden="0" w:uiPriority="66"/>
-    <w:lsdException w:name="Medium Grid 1 Accent 4" w:semiHidden="0" w:uiPriority="67"/>
-    <w:lsdException w:name="Medium Grid 2 Accent 4" w:semiHidden="0" w:uiPriority="68"/>
-    <w:lsdException w:name="Medium Grid 3 Accent 4" w:semiHidden="0" w:uiPriority="69"/>
-    <w:lsdException w:name="Dark List Accent 4" w:semiHidden="0" w:uiPriority="70"/>
-    <w:lsdException w:name="Colorful Shading Accent 4" w:semiHidden="0" w:uiPriority="71"/>
-    <w:lsdException w:name="Colorful List Accent 4" w:semiHidden="0" w:uiPriority="72"/>
-    <w:lsdException w:name="Colorful Grid Accent 4" w:semiHidden="0" w:uiPriority="73"/>
-    <w:lsdException w:name="Light Shading Accent 5" w:semiHidden="0" w:uiPriority="60"/>
-    <w:lsdException w:name="Light List Accent 5" w:semiHidden="0" w:uiPriority="61"/>
-    <w:lsdException w:name="Light Grid Accent 5" w:semiHidden="0" w:uiPriority="62"/>
-    <w:lsdException w:name="Medium Shading 1 Accent 5" w:semiHidden="0" w:uiPriority="63"/>
-    <w:lsdException w:name="Medium Shading 2 Accent 5" w:semiHidden="0" w:uiPriority="64"/>
-    <w:lsdException w:name="Medium List 1 Accent 5" w:semiHidden="0" w:uiPriority="65"/>
-    <w:lsdException w:name="Medium List 2 Accent 5" w:semiHidden="0" w:uiPriority="66"/>
-    <w:lsdException w:name="Medium Grid 1 Accent 5" w:semiHidden="0" w:uiPriority="67"/>
-    <w:lsdException w:name="Medium Grid 2 Accent 5" w:semiHidden="0" w:uiPriority="68"/>
-    <w:lsdException w:name="Medium Grid 3 Accent 5" w:semiHidden="0" w:uiPriority="69"/>
-    <w:lsdException w:name="Dark List Accent 5" w:semiHidden="0" w:uiPriority="70"/>
-    <w:lsdException w:name="Colorful Shading Accent 5" w:semiHidden="0" w:uiPriority="71"/>
-    <w:lsdException w:name="Colorful List Accent 5" w:semiHidden="0" w:uiPriority="72"/>
-    <w:lsdException w:name="Colorful Grid Accent 5" w:semiHidden="0" w:uiPriority="73"/>
-    <w:lsdException w:name="Light Shading Accent 6" w:semiHidden="0" w:uiPriority="60"/>
-    <w:lsdException w:name="Light List Accent 6" w:semiHidden="0" w:uiPriority="61"/>
-    <w:lsdException w:name="Light Grid Accent 6" w:semiHidden="0" w:uiPriority="62"/>
-    <w:lsdException w:name="Medium Shading 1 Accent 6" w:semiHidden="0" w:uiPriority="63"/>
-    <w:lsdException w:name="Medium Shading 2 Accent 6" w:semiHidden="0" w:uiPriority="64"/>
-    <w:lsdException w:name="Medium List 1 Accent 6" w:semiHidden="0" w:uiPriority="65"/>
-    <w:lsdException w:name="Medium List 2 Accent 6" w:semiHidden="0" w:uiPriority="66"/>
-    <w:lsdException w:name="Medium Grid 1 Accent 6" w:semiHidden="0" w:uiPriority="67"/>
-    <w:lsdException w:name="Medium Grid 2 Accent 6" w:semiHidden="0" w:uiPriority="68"/>
-    <w:lsdException w:name="Medium Grid 3 Accent 6" w:semiHidden="0" w:uiPriority="69"/>
-    <w:lsdException w:name="Dark List Accent 6" w:semiHidden="0" w:uiPriority="70"/>
-    <w:lsdException w:name="Colorful Shading Accent 6" w:semiHidden="0" w:uiPriority="71"/>
-    <w:lsdException w:name="Colorful List Accent 6" w:semiHidden="0" w:uiPriority="72"/>
-    <w:lsdException w:name="Colorful Grid Accent 6" w:semiHidden="0" w:uiPriority="73"/>
-    <w:lsdException w:name="Subtle Emphasis" w:semiHidden="0" w:uiPriority="19" w:qFormat="1"/>
-    <w:lsdException w:name="Intense Emphasis" w:semiHidden="0" w:uiPriority="21" w:qFormat="1"/>
-    <w:lsdException w:name="Subtle Reference" w:semiHidden="0" w:uiPriority="31" w:qFormat="1"/>
-    <w:lsdException w:name="Intense Reference" w:semiHidden="0" w:uiPriority="32" w:qFormat="1"/>
-    <w:lsdException w:name="Book Title" w:semiHidden="0" w:uiPriority="33" w:qFormat="1"/>
-    <w:lsdException w:name="Bibliography" w:uiPriority="37" w:unhideWhenUsed="1"/>
-    <w:lsdException w:name="TOC Heading" w:uiPriority="39" w:unhideWhenUsed="1" w:qFormat="1"/>
-  </w:latentStyles>
-  <w:style w:type="paragraph" w:default="1" w:styleId="Standard">
-    <w:name w:val="Normal"/>
-    <w:qFormat/>
-    <w:rsid w:val="000A6FE9"/>
-    <w:pPr>
-      <w:suppressAutoHyphens/>
-      <w:spacing w:before="120"/>
-      <w:jc w:val="both"/>
-    </w:pPr>
-    <w:rPr>
-      <w:rFonts w:ascii="Arial" w:hAnsi="Arial"/>
-      <w:color w:val="00000A"/>
-      <w:sz w:val="22"/>
-      <w:szCs w:val="24"/>
-      <w:lang w:val="de-DE"/>
-    </w:rPr>
-  </w:style>
-  <w:style w:type="character" w:default="1" w:styleId="Absatz-Standardschriftart">
-    <w:name w:val="Default Paragraph Font"/>
-    <w:uiPriority w:val="1"/>
-    <w:semiHidden/>
-    <w:unhideWhenUsed/>
-  </w:style>
-  <w:style w:type="table" w:default="1" w:styleId="NormaleTabelle">
-    <w:name w:val="Normal Table"/>
-    <w:uiPriority w:val="99"/>
-    <w:semiHidden/>
-    <w:unhideWhenUsed/>
-    <w:tblPr>
-      <w:tblInd w:w="0" w:type="dxa"/>
-      <w:tblCellMar>
-        <w:top w:w="0" w:type="dxa"/>
-        <w:left w:w="108" w:type="dxa"/>
-        <w:bottom w:w="0" w:type="dxa"/>
-        <w:right w:w="108" w:type="dxa"/>
-      </w:tblCellMar>
-    </w:tblPr>
-  </w:style>
-  <w:style w:type="numbering" w:default="1" w:styleId="KeineListe">
-    <w:name w:val="No List"/>
-    <w:uiPriority w:val="99"/>
-    <w:semiHidden/>
-    <w:unhideWhenUsed/>
-  </w:style>
-  <w:style w:type="paragraph" w:customStyle="1" w:styleId="berschrift11">
-    <w:name w:val="Überschrift 11"/>
-    <w:basedOn w:val="Standard"/>
-    <w:next w:val="Standard"/>
-    <w:qFormat/>
-    <w:rsid w:val="002F7DFB"/>
-    <w:pPr>
-      <w:keepNext/>
-      <w:shd w:val="clear" w:color="auto" w:fill="CCCCCC"/>
-      <w:spacing w:before="360" w:after="120"/>
-      <w:outlineLvl w:val="0"/>
-    </w:pPr>
-    <w:rPr>
-      <w:rFonts w:cs="Arial"/>
-      <w:b/>
-      <w:bCs/>
-      <w:sz w:val="28"/>
-      <w:szCs w:val="32"/>
-    </w:rPr>
-  </w:style>
-  <w:style w:type="paragraph" w:customStyle="1" w:styleId="berschrift21">
-    <w:name w:val="Überschrift 21"/>
-    <w:basedOn w:val="Standard"/>
-    <w:next w:val="Standard"/>
-    <w:qFormat/>
-    <w:rsid w:val="002F7DFB"/>
-    <w:pPr>
-      <w:outlineLvl w:val="1"/>
-    </w:pPr>
-  </w:style>
-  <w:style w:type="paragraph" w:customStyle="1" w:styleId="berschrift31">
-    <w:name w:val="Überschrift 31"/>
-    <w:basedOn w:val="Standard"/>
-    <w:next w:val="Standard"/>
-    <w:uiPriority w:val="9"/>
-    <w:qFormat/>
-    <w:rsid w:val="002F7DFB"/>
-    <w:pPr>
-      <w:outlineLvl w:val="2"/>
-    </w:pPr>
-  </w:style>
-  <w:style w:type="paragraph" w:customStyle="1" w:styleId="berschrift41">
-    <w:name w:val="Überschrift 41"/>
-    <w:basedOn w:val="Standard"/>
-    <w:next w:val="Standard"/>
-    <w:qFormat/>
-    <w:rsid w:val="002F7DFB"/>
-    <w:pPr>
-      <w:keepNext/>
-      <w:spacing w:before="240" w:after="60"/>
-      <w:outlineLvl w:val="3"/>
-    </w:pPr>
-    <w:rPr>
-      <w:sz w:val="24"/>
-      <w:szCs w:val="28"/>
-      <w:u w:val="single"/>
-    </w:rPr>
-  </w:style>
-  <w:style w:type="paragraph" w:customStyle="1" w:styleId="berschrift51">
-    <w:name w:val="Überschrift 51"/>
-    <w:basedOn w:val="Standard"/>
-    <w:next w:val="Standard"/>
-    <w:qFormat/>
-    <w:rsid w:val="002F7DFB"/>
-    <w:pPr>
-      <w:spacing w:before="240" w:after="60"/>
-      <w:outlineLvl w:val="4"/>
-    </w:pPr>
-    <w:rPr>
-      <w:bCs/>
-      <w:iCs/>
-      <w:szCs w:val="26"/>
-      <w:u w:val="single"/>
-    </w:rPr>
-  </w:style>
-  <w:style w:type="paragraph" w:customStyle="1" w:styleId="berschrift61">
-    <w:name w:val="Überschrift 61"/>
-    <w:basedOn w:val="Standard"/>
-    <w:next w:val="Standard"/>
-    <w:qFormat/>
-    <w:rsid w:val="002F7DFB"/>
-    <w:pPr>
-      <w:spacing w:before="240" w:after="60"/>
-      <w:outlineLvl w:val="5"/>
-    </w:pPr>
-    <w:rPr>
-      <w:bCs/>
-      <w:i/>
-      <w:sz w:val="20"/>
-      <w:szCs w:val="22"/>
-    </w:rPr>
-  </w:style>
-  <w:style w:type="paragraph" w:customStyle="1" w:styleId="berschrift71">
-    <w:name w:val="Überschrift 71"/>
-    <w:basedOn w:val="Standard"/>
-    <w:next w:val="Standard"/>
-    <w:qFormat/>
-    <w:rsid w:val="002F7DFB"/>
-    <w:pPr>
-      <w:spacing w:before="240" w:after="60"/>
-      <w:ind w:left="851" w:right="851"/>
-      <w:outlineLvl w:val="6"/>
-    </w:pPr>
-    <w:rPr>
-      <w:smallCaps/>
-      <w:sz w:val="20"/>
-    </w:rPr>
-  </w:style>
-  <w:style w:type="paragraph" w:customStyle="1" w:styleId="berschrift81">
-    <w:name w:val="Überschrift 81"/>
-    <w:basedOn w:val="Standard"/>
-    <w:next w:val="Standard"/>
-    <w:qFormat/>
-    <w:rsid w:val="002F7DFB"/>
-    <w:pPr>
-      <w:spacing w:before="240" w:after="60"/>
-      <w:ind w:left="851" w:right="851"/>
-      <w:outlineLvl w:val="7"/>
-    </w:pPr>
-    <w:rPr>
-      <w:iCs/>
-      <w:sz w:val="20"/>
-    </w:rPr>
-  </w:style>
-  <w:style w:type="paragraph" w:customStyle="1" w:styleId="berschrift91">
-    <w:name w:val="Überschrift 91"/>
-    <w:basedOn w:val="Standard"/>
-    <w:next w:val="Standard"/>
-    <w:qFormat/>
-    <w:rsid w:val="002F7DFB"/>
-    <w:pPr>
-      <w:spacing w:before="240" w:after="60"/>
-      <w:ind w:left="851" w:right="851"/>
-      <w:outlineLvl w:val="8"/>
-    </w:pPr>
-    <w:rPr>
-      <w:rFonts w:cs="Arial"/>
-      <w:sz w:val="20"/>
-      <w:szCs w:val="22"/>
-    </w:rPr>
-  </w:style>
-  <w:style w:type="character" w:styleId="Seitenzahl">
-    <w:name w:val="page number"/>
-    <w:basedOn w:val="Absatz-Standardschriftart"/>
-    <w:rsid w:val="002F7DFB"/>
-  </w:style>
-  <w:style w:type="character" w:customStyle="1" w:styleId="Internetlink">
-    <w:name w:val="Internetlink"/>
-    <w:basedOn w:val="Absatz-Standardschriftart"/>
-    <w:rsid w:val="002F7DFB"/>
-    <w:rPr>
-      <w:color w:val="0000FF"/>
-      <w:u w:val="single"/>
-    </w:rPr>
-  </w:style>
-  <w:style w:type="character" w:styleId="Funotenzeichen">
-    <w:name w:val="footnote reference"/>
-    <w:basedOn w:val="Absatz-Standardschriftart"/>
-    <w:semiHidden/>
-    <w:rsid w:val="002F7DFB"/>
-    <w:rPr>
-      <w:vertAlign w:val="superscript"/>
-    </w:rPr>
-  </w:style>
-  <w:style w:type="character" w:styleId="Kommentarzeichen">
-    <w:name w:val="annotation reference"/>
-    <w:basedOn w:val="Absatz-Standardschriftart"/>
-    <w:semiHidden/>
-    <w:rsid w:val="002F7DFB"/>
-    <w:rPr>
-      <w:sz w:val="18"/>
-    </w:rPr>
-  </w:style>
-  <w:style w:type="character" w:customStyle="1" w:styleId="KommentartextZchn">
-    <w:name w:val="Kommentartext Zchn"/>
-    <w:basedOn w:val="Absatz-Standardschriftart"/>
-    <w:link w:val="Kommentartext"/>
-    <w:semiHidden/>
-    <w:rsid w:val="00E864AB"/>
-    <w:rPr>
-      <w:rFonts w:ascii="Arial" w:hAnsi="Arial"/>
-      <w:sz w:val="24"/>
-      <w:szCs w:val="24"/>
-      <w:lang w:val="de-DE"/>
-    </w:rPr>
-  </w:style>
-  <w:style w:type="character" w:customStyle="1" w:styleId="KommentarthemaZchn">
-    <w:name w:val="Kommentarthema Zchn"/>
-    <w:basedOn w:val="KommentartextZchn"/>
-    <w:link w:val="Kommentarthema"/>
-    <w:rsid w:val="00E864AB"/>
-    <w:rPr>
-      <w:rFonts w:ascii="Arial" w:hAnsi="Arial"/>
-      <w:b/>
-      <w:bCs/>
-      <w:sz w:val="24"/>
-      <w:szCs w:val="24"/>
-      <w:lang w:val="de-DE"/>
-    </w:rPr>
-  </w:style>
-  <w:style w:type="character" w:customStyle="1" w:styleId="TextkrperZeichen">
-    <w:name w:val="Textkörper Zeichen"/>
-    <w:basedOn w:val="Absatz-Standardschriftart"/>
-    <w:link w:val="Textkrper1"/>
-    <w:rsid w:val="003D4092"/>
-    <w:rPr>
-      <w:rFonts w:ascii="Arial" w:hAnsi="Arial"/>
-      <w:b/>
-      <w:i/>
-      <w:sz w:val="22"/>
-      <w:szCs w:val="24"/>
-      <w:lang w:val="de-DE"/>
-    </w:rPr>
-  </w:style>
-  <w:style w:type="character" w:customStyle="1" w:styleId="TextkrpereinzugZeichen">
-    <w:name w:val="Textkörpereinzug Zeichen"/>
-    <w:basedOn w:val="Absatz-Standardschriftart"/>
-    <w:link w:val="TextkrperEinrckung"/>
-    <w:rsid w:val="003D4092"/>
-    <w:rPr>
-      <w:rFonts w:ascii="Arial" w:hAnsi="Arial" w:cs="Arial"/>
-      <w:sz w:val="24"/>
-      <w:lang w:val="de-DE"/>
-    </w:rPr>
-  </w:style>
-  <w:style w:type="character" w:customStyle="1" w:styleId="berschrift2Zeichen">
-    <w:name w:val="Überschrift 2 Zeichen"/>
-    <w:basedOn w:val="Absatz-Standardschriftart"/>
-    <w:rsid w:val="008232D4"/>
-    <w:rPr>
-      <w:rFonts w:ascii="Arial" w:hAnsi="Arial" w:cs="Arial"/>
-      <w:iCs/>
-      <w:sz w:val="24"/>
-      <w:szCs w:val="28"/>
-      <w:shd w:val="clear" w:color="auto" w:fill="CCCCCC"/>
-      <w:lang w:val="de-DE"/>
-    </w:rPr>
-  </w:style>
-  <w:style w:type="character" w:customStyle="1" w:styleId="berschrift3Zeichen">
-    <w:name w:val="Überschrift 3 Zeichen"/>
-    <w:basedOn w:val="Absatz-Standardschriftart"/>
-    <w:uiPriority w:val="9"/>
-    <w:rsid w:val="00070AF2"/>
-    <w:rPr>
-      <w:rFonts w:ascii="Arial" w:hAnsi="Arial" w:cs="Arial"/>
-      <w:b/>
-      <w:bCs/>
-      <w:sz w:val="24"/>
-      <w:szCs w:val="26"/>
-      <w:lang w:val="de-DE"/>
-    </w:rPr>
-  </w:style>
-  <w:style w:type="character" w:customStyle="1" w:styleId="apple-tab-span">
-    <w:name w:val="apple-tab-span"/>
-    <w:basedOn w:val="Absatz-Standardschriftart"/>
-    <w:rsid w:val="00070AF2"/>
-  </w:style>
-  <w:style w:type="character" w:customStyle="1" w:styleId="s3">
-    <w:name w:val="s3"/>
-    <w:basedOn w:val="Absatz-Standardschriftart"/>
-    <w:rsid w:val="00070AF2"/>
-  </w:style>
-  <w:style w:type="character" w:styleId="Fett">
-    <w:name w:val="Strong"/>
-    <w:basedOn w:val="Absatz-Standardschriftart"/>
-    <w:uiPriority w:val="22"/>
-    <w:qFormat/>
-    <w:rsid w:val="00070AF2"/>
-    <w:rPr>
-      <w:b/>
-      <w:bCs/>
-    </w:rPr>
-  </w:style>
-  <w:style w:type="character" w:customStyle="1" w:styleId="s2">
-    <w:name w:val="s2"/>
-    <w:basedOn w:val="Absatz-Standardschriftart"/>
-    <w:rsid w:val="00070AF2"/>
-  </w:style>
-  <w:style w:type="character" w:customStyle="1" w:styleId="Endnotenanker">
-    <w:name w:val="Endnotenanker"/>
-    <w:rPr>
-      <w:vertAlign w:val="superscript"/>
-    </w:rPr>
-  </w:style>
-  <w:style w:type="character" w:customStyle="1" w:styleId="Funotenanker">
-    <w:name w:val="Fußnotenanker"/>
-    <w:rPr>
-      <w:vertAlign w:val="superscript"/>
-    </w:rPr>
-  </w:style>
-  <w:style w:type="character" w:customStyle="1" w:styleId="ListLabel1">
-    <w:name w:val="ListLabel 1"/>
-    <w:rPr>
-      <w:rFonts w:cs="Symbol"/>
-    </w:rPr>
-  </w:style>
-  <w:style w:type="character" w:customStyle="1" w:styleId="ListLabel2">
-    <w:name w:val="ListLabel 2"/>
-    <w:rPr>
-      <w:rFonts w:cs="Symbol"/>
-    </w:rPr>
-  </w:style>
-  <w:style w:type="character" w:customStyle="1" w:styleId="ListLabel3">
-    <w:name w:val="ListLabel 3"/>
-    <w:rPr>
-      <w:rFonts w:cs="Symbol"/>
-    </w:rPr>
-  </w:style>
-  <w:style w:type="character" w:customStyle="1" w:styleId="ListLabel4">
-    <w:name w:val="ListLabel 4"/>
-    <w:rPr>
-      <w:rFonts w:cs="Symbol"/>
-    </w:rPr>
-  </w:style>
-  <w:style w:type="character" w:customStyle="1" w:styleId="Verzeichnissprung">
-    <w:name w:val="Verzeichnissprung"/>
-  </w:style>
-  <w:style w:type="character" w:customStyle="1" w:styleId="Endnotenzeichen1">
-    <w:name w:val="Endnotenzeichen1"/>
-  </w:style>
-  <w:style w:type="character" w:customStyle="1" w:styleId="Funotenzeichen1">
-    <w:name w:val="Fußnotenzeichen1"/>
-  </w:style>
-  <w:style w:type="paragraph" w:customStyle="1" w:styleId="berschrift">
-    <w:name w:val="Überschrift"/>
-    <w:basedOn w:val="Standard"/>
-    <w:next w:val="Textkrper1"/>
-    <w:pPr>
-      <w:keepNext/>
-      <w:spacing w:before="240" w:after="120"/>
-    </w:pPr>
-    <w:rPr>
-      <w:rFonts w:ascii="Liberation Sans" w:eastAsia="DejaVu Sans" w:hAnsi="Liberation Sans" w:cs="FreeSans"/>
-      <w:sz w:val="28"/>
-      <w:szCs w:val="28"/>
-    </w:rPr>
-  </w:style>
-  <w:style w:type="paragraph" w:customStyle="1" w:styleId="Textkrper1">
-    <w:name w:val="Textkörper1"/>
-    <w:basedOn w:val="Standard"/>
-    <w:link w:val="TextkrperZeichen"/>
-    <w:rsid w:val="002F7DFB"/>
-    <w:pPr>
-      <w:spacing w:before="0" w:after="120" w:line="288" w:lineRule="auto"/>
-    </w:pPr>
-    <w:rPr>
-      <w:b/>
-      <w:i/>
-    </w:rPr>
-  </w:style>
-  <w:style w:type="paragraph" w:customStyle="1" w:styleId="Liste1">
-    <w:name w:val="Liste1"/>
-    <w:basedOn w:val="Textkrper1"/>
-    <w:rPr>
-      <w:rFonts w:cs="FreeSans"/>
-    </w:rPr>
-  </w:style>
-  <w:style w:type="paragraph" w:customStyle="1" w:styleId="Beschriftung1">
-    <w:name w:val="Beschriftung1"/>
-    <w:basedOn w:val="Standard"/>
-    <w:pPr>
-      <w:suppressLineNumbers/>
-      <w:spacing w:after="120"/>
-    </w:pPr>
-    <w:rPr>
-      <w:rFonts w:cs="FreeSans"/>
-      <w:i/>
-      <w:iCs/>
-      <w:sz w:val="24"/>
-    </w:rPr>
-  </w:style>
-  <w:style w:type="paragraph" w:customStyle="1" w:styleId="Verzeichnis">
-    <w:name w:val="Verzeichnis"/>
-    <w:basedOn w:val="Standard"/>
-    <w:pPr>
-      <w:suppressLineNumbers/>
-    </w:pPr>
-    <w:rPr>
-      <w:rFonts w:cs="FreeSans"/>
-    </w:rPr>
-  </w:style>
-  <w:style w:type="paragraph" w:styleId="Dokumentstruktur">
-    <w:name w:val="Document Map"/>
-    <w:basedOn w:val="Standard"/>
-    <w:semiHidden/>
-    <w:rsid w:val="002F7DFB"/>
-    <w:pPr>
-      <w:shd w:val="clear" w:color="auto" w:fill="C6D5EC"/>
-    </w:pPr>
-    <w:rPr>
-      <w:rFonts w:ascii="Lucida Grande" w:hAnsi="Lucida Grande"/>
-    </w:rPr>
-  </w:style>
-  <w:style w:type="paragraph" w:customStyle="1" w:styleId="Kopfzeile1">
-    <w:name w:val="Kopfzeile1"/>
-    <w:basedOn w:val="Standard"/>
-    <w:rsid w:val="002F7DFB"/>
-    <w:pPr>
-      <w:tabs>
-        <w:tab w:val="center" w:pos="4536"/>
-        <w:tab w:val="right" w:pos="9072"/>
-      </w:tabs>
-      <w:spacing w:before="0"/>
-      <w:jc w:val="center"/>
-    </w:pPr>
-  </w:style>
-  <w:style w:type="paragraph" w:customStyle="1" w:styleId="Fuzeile1">
-    <w:name w:val="Fußzeile1"/>
-    <w:basedOn w:val="Standard"/>
-    <w:rsid w:val="002F7DFB"/>
-    <w:pPr>
-      <w:tabs>
-        <w:tab w:val="center" w:pos="4820"/>
-        <w:tab w:val="right" w:pos="9639"/>
-      </w:tabs>
-      <w:spacing w:before="0"/>
-      <w:jc w:val="left"/>
-    </w:pPr>
-    <w:rPr>
-      <w:sz w:val="18"/>
-    </w:rPr>
-  </w:style>
-  <w:style w:type="paragraph" w:styleId="StandardWeb">
-    <w:name w:val="Normal (Web)"/>
-    <w:basedOn w:val="Standard"/>
-    <w:uiPriority w:val="99"/>
-    <w:rsid w:val="002F7DFB"/>
-    <w:pPr>
-      <w:spacing w:after="280"/>
-      <w:jc w:val="left"/>
-    </w:pPr>
-    <w:rPr>
-      <w:rFonts w:cs="Arial"/>
-      <w:color w:val="000000"/>
-      <w:sz w:val="20"/>
-      <w:szCs w:val="20"/>
-    </w:rPr>
-  </w:style>
-  <w:style w:type="paragraph" w:styleId="Sprechblasentext">
-    <w:name w:val="Balloon Text"/>
-    <w:basedOn w:val="Standard"/>
-    <w:semiHidden/>
-    <w:rsid w:val="002F7DFB"/>
-    <w:rPr>
-      <w:rFonts w:ascii="Lucida Grande" w:hAnsi="Lucida Grande"/>
-      <w:sz w:val="18"/>
-      <w:szCs w:val="18"/>
-    </w:rPr>
-  </w:style>
-  <w:style w:type="paragraph" w:customStyle="1" w:styleId="Tabelle">
-    <w:name w:val="Tabelle"/>
-    <w:basedOn w:val="Standard"/>
-    <w:rsid w:val="002F7DFB"/>
-    <w:pPr>
-      <w:keepLines/>
-      <w:spacing w:before="60" w:after="60"/>
-      <w:jc w:val="left"/>
-    </w:pPr>
-  </w:style>
-  <w:style w:type="paragraph" w:styleId="Standardeinzug">
-    <w:name w:val="Normal Indent"/>
-    <w:basedOn w:val="Standard"/>
-    <w:next w:val="Standard"/>
-    <w:rsid w:val="002F7DFB"/>
-    <w:pPr>
-      <w:keepLines/>
-      <w:ind w:left="567"/>
-      <w:textAlignment w:val="baseline"/>
-    </w:pPr>
-    <w:rPr>
-      <w:rFonts w:cs="Arial"/>
-      <w:sz w:val="24"/>
-      <w:szCs w:val="20"/>
-    </w:rPr>
-  </w:style>
-  <w:style w:type="paragraph" w:customStyle="1" w:styleId="TextkrperEinrckung">
-    <w:name w:val="Textkörper Einrückung"/>
-    <w:basedOn w:val="Standard"/>
-    <w:link w:val="TextkrpereinzugZeichen"/>
-    <w:rsid w:val="002F7DFB"/>
-    <w:pPr>
-      <w:spacing w:before="0"/>
-      <w:ind w:left="3969"/>
-      <w:jc w:val="left"/>
-    </w:pPr>
-    <w:rPr>
-      <w:rFonts w:cs="Arial"/>
-      <w:sz w:val="24"/>
-      <w:szCs w:val="20"/>
-    </w:rPr>
-  </w:style>
-  <w:style w:type="paragraph" w:styleId="Textkrper-Einzug2">
-    <w:name w:val="Body Text Indent 2"/>
-    <w:basedOn w:val="Standard"/>
-    <w:rsid w:val="002F7DFB"/>
-    <w:pPr>
-      <w:ind w:left="3960"/>
-    </w:pPr>
-  </w:style>
-  <w:style w:type="paragraph" w:customStyle="1" w:styleId="Abbildung">
-    <w:name w:val="Abbildung"/>
-    <w:basedOn w:val="Standard"/>
-    <w:next w:val="Beschriftung1"/>
-    <w:rsid w:val="002F7DFB"/>
-    <w:pPr>
-      <w:keepNext/>
-      <w:spacing w:before="0"/>
-      <w:jc w:val="center"/>
-    </w:pPr>
-    <w:rPr>
-      <w:sz w:val="20"/>
-      <w:szCs w:val="20"/>
-    </w:rPr>
-  </w:style>
-  <w:style w:type="paragraph" w:styleId="Beschriftung">
-    <w:name w:val="caption"/>
-    <w:basedOn w:val="Standard"/>
-    <w:next w:val="Standard"/>
-    <w:qFormat/>
-    <w:rsid w:val="002F7DFB"/>
-    <w:pPr>
-      <w:spacing w:after="240"/>
-      <w:jc w:val="center"/>
-    </w:pPr>
-    <w:rPr>
-      <w:rFonts w:cs="Arial"/>
-      <w:i/>
-      <w:iCs/>
-      <w:sz w:val="20"/>
-      <w:szCs w:val="20"/>
-    </w:rPr>
-  </w:style>
-  <w:style w:type="paragraph" w:styleId="Funotentext">
-    <w:name w:val="footnote text"/>
-    <w:basedOn w:val="Standard"/>
-    <w:semiHidden/>
-    <w:rsid w:val="002F7DFB"/>
-    <w:rPr>
-      <w:sz w:val="20"/>
-      <w:szCs w:val="20"/>
-    </w:rPr>
-  </w:style>
-  <w:style w:type="paragraph" w:styleId="Kommentartext">
-    <w:name w:val="annotation text"/>
-    <w:basedOn w:val="Standard"/>
-    <w:link w:val="KommentartextZchn"/>
-    <w:semiHidden/>
-    <w:rsid w:val="002F7DFB"/>
-    <w:rPr>
-      <w:sz w:val="24"/>
-    </w:rPr>
-  </w:style>
-  <w:style w:type="paragraph" w:customStyle="1" w:styleId="Buchmerker">
-    <w:name w:val="Buchmerker"/>
-    <w:basedOn w:val="Standard"/>
-    <w:rsid w:val="002F7DFB"/>
-    <w:pPr>
-      <w:pBdr>
-        <w:top w:val="single" w:sz="4" w:space="1" w:color="00000A"/>
-        <w:left w:val="single" w:sz="4" w:space="4" w:color="00000A"/>
-        <w:bottom w:val="single" w:sz="4" w:space="1" w:color="00000A"/>
-        <w:right w:val="single" w:sz="4" w:space="4" w:color="00000A"/>
-      </w:pBdr>
-      <w:shd w:val="clear" w:color="auto" w:fill="FFFF99"/>
-      <w:spacing w:before="56" w:after="113"/>
-    </w:pPr>
-    <w:rPr>
-      <w:rFonts w:cs="Arial"/>
-      <w:vanish/>
-      <w:sz w:val="20"/>
-    </w:rPr>
-  </w:style>
-  <w:style w:type="paragraph" w:customStyle="1" w:styleId="Erluterungstext">
-    <w:name w:val="Erläuterungstext"/>
-    <w:basedOn w:val="Standard"/>
-    <w:rsid w:val="00652951"/>
-    <w:pPr>
-      <w:pBdr>
-        <w:top w:val="nil"/>
-        <w:left w:val="single" w:sz="12" w:space="4" w:color="FF0000"/>
-        <w:bottom w:val="nil"/>
-        <w:right w:val="nil"/>
-      </w:pBdr>
-      <w:spacing w:before="56" w:after="113"/>
-    </w:pPr>
-    <w:rPr>
-      <w:rFonts w:cs="Arial"/>
-      <w:vanish/>
-      <w:color w:val="666699"/>
-      <w:sz w:val="20"/>
-    </w:rPr>
-  </w:style>
-  <w:style w:type="paragraph" w:customStyle="1" w:styleId="Erluterungberschrift">
-    <w:name w:val="ErläuterungÜberschrift"/>
-    <w:basedOn w:val="Textkrper1"/>
-    <w:rsid w:val="00652951"/>
-    <w:pPr>
-      <w:pBdr>
-        <w:top w:val="nil"/>
-        <w:left w:val="single" w:sz="12" w:space="4" w:color="FF0000"/>
-        <w:bottom w:val="nil"/>
-        <w:right w:val="nil"/>
-      </w:pBdr>
-    </w:pPr>
-    <w:rPr>
-      <w:vanish/>
-      <w:color w:val="666699"/>
-    </w:rPr>
-  </w:style>
-  <w:style w:type="paragraph" w:customStyle="1" w:styleId="ErluterungstextBullets">
-    <w:name w:val="Erläuterungstext Bullets"/>
-    <w:basedOn w:val="Erluterungstext"/>
-    <w:rsid w:val="001A61DE"/>
-    <w:pPr>
-      <w:ind w:left="368" w:hanging="374"/>
-    </w:pPr>
-  </w:style>
-  <w:style w:type="paragraph" w:customStyle="1" w:styleId="berschrift2Alpha">
-    <w:name w:val="Überschrift 2 Alpha"/>
-    <w:basedOn w:val="Standard"/>
-    <w:next w:val="Standard"/>
-    <w:rsid w:val="002F7DFB"/>
-    <w:pPr>
-      <w:shd w:val="clear" w:color="auto" w:fill="CCCCCC"/>
-      <w:spacing w:before="56" w:after="113"/>
-      <w:outlineLvl w:val="1"/>
-    </w:pPr>
-    <w:rPr>
-      <w:rFonts w:cs="Arial"/>
-      <w:b/>
-      <w:sz w:val="24"/>
-    </w:rPr>
-  </w:style>
-  <w:style w:type="paragraph" w:customStyle="1" w:styleId="berschrift3Alpha">
-    <w:name w:val="Überschrift 3 Alpha"/>
-    <w:basedOn w:val="berschrift2Alpha"/>
-    <w:next w:val="Standard"/>
-    <w:rsid w:val="002F7DFB"/>
-    <w:pPr>
-      <w:shd w:val="clear" w:color="auto" w:fill="FFFFFF"/>
-      <w:ind w:left="505" w:hanging="505"/>
-      <w:outlineLvl w:val="2"/>
-    </w:pPr>
-  </w:style>
-  <w:style w:type="paragraph" w:customStyle="1" w:styleId="Inhaltsverzeichnis1">
-    <w:name w:val="Inhaltsverzeichnis 1"/>
-    <w:basedOn w:val="Standard"/>
-    <w:next w:val="Standard"/>
-    <w:autoRedefine/>
-    <w:uiPriority w:val="39"/>
-    <w:rsid w:val="002D7FEA"/>
-    <w:pPr>
-      <w:jc w:val="left"/>
-    </w:pPr>
-    <w:rPr>
-      <w:rFonts w:ascii="Cambria" w:hAnsi="Cambria"/>
-      <w:b/>
-      <w:caps/>
-      <w:szCs w:val="22"/>
-    </w:rPr>
-  </w:style>
-  <w:style w:type="paragraph" w:customStyle="1" w:styleId="Inhaltsverzeichnis2">
-    <w:name w:val="Inhaltsverzeichnis 2"/>
-    <w:basedOn w:val="Standard"/>
-    <w:next w:val="Standard"/>
-    <w:autoRedefine/>
-    <w:uiPriority w:val="39"/>
-    <w:rsid w:val="002D7FEA"/>
-    <w:pPr>
-      <w:spacing w:before="0"/>
-      <w:ind w:left="220"/>
-      <w:jc w:val="left"/>
-    </w:pPr>
-    <w:rPr>
-      <w:rFonts w:ascii="Cambria" w:hAnsi="Cambria"/>
-      <w:smallCaps/>
-      <w:szCs w:val="22"/>
-    </w:rPr>
-  </w:style>
-  <w:style w:type="paragraph" w:customStyle="1" w:styleId="Inhaltsverzeichnis3">
-    <w:name w:val="Inhaltsverzeichnis 3"/>
-    <w:basedOn w:val="Standard"/>
-    <w:next w:val="Standard"/>
-    <w:autoRedefine/>
-    <w:semiHidden/>
-    <w:rsid w:val="002D7FEA"/>
-    <w:pPr>
-      <w:spacing w:before="0"/>
-      <w:ind w:left="440"/>
-      <w:jc w:val="left"/>
-    </w:pPr>
-    <w:rPr>
-      <w:rFonts w:ascii="Cambria" w:hAnsi="Cambria"/>
-      <w:i/>
-      <w:szCs w:val="22"/>
-    </w:rPr>
-  </w:style>
-  <w:style w:type="paragraph" w:customStyle="1" w:styleId="Inhaltsverzeichnis4">
-    <w:name w:val="Inhaltsverzeichnis 4"/>
-    <w:basedOn w:val="Standard"/>
-    <w:next w:val="Standard"/>
-    <w:autoRedefine/>
-    <w:semiHidden/>
-    <w:rsid w:val="002D7FEA"/>
-    <w:pPr>
-      <w:spacing w:before="0"/>
-      <w:ind w:left="660"/>
-      <w:jc w:val="left"/>
-    </w:pPr>
-    <w:rPr>
-      <w:rFonts w:ascii="Cambria" w:hAnsi="Cambria"/>
-      <w:sz w:val="18"/>
-      <w:szCs w:val="18"/>
-    </w:rPr>
-  </w:style>
-  <w:style w:type="paragraph" w:customStyle="1" w:styleId="Inhaltsverzeichnis5">
-    <w:name w:val="Inhaltsverzeichnis 5"/>
-    <w:basedOn w:val="Standard"/>
-    <w:next w:val="Standard"/>
-    <w:autoRedefine/>
-    <w:semiHidden/>
-    <w:rsid w:val="002D7FEA"/>
-    <w:pPr>
-      <w:spacing w:before="0"/>
-      <w:ind w:left="880"/>
-      <w:jc w:val="left"/>
-    </w:pPr>
-    <w:rPr>
-      <w:rFonts w:ascii="Cambria" w:hAnsi="Cambria"/>
-      <w:sz w:val="18"/>
-      <w:szCs w:val="18"/>
-    </w:rPr>
-  </w:style>
-  <w:style w:type="paragraph" w:customStyle="1" w:styleId="Inhaltsverzeichnis6">
-    <w:name w:val="Inhaltsverzeichnis 6"/>
-    <w:basedOn w:val="Standard"/>
-    <w:next w:val="Standard"/>
-    <w:autoRedefine/>
-    <w:semiHidden/>
-    <w:rsid w:val="002D7FEA"/>
-    <w:pPr>
-      <w:spacing w:before="0"/>
-      <w:ind w:left="1100"/>
-      <w:jc w:val="left"/>
-    </w:pPr>
-    <w:rPr>
-      <w:rFonts w:ascii="Cambria" w:hAnsi="Cambria"/>
-      <w:sz w:val="18"/>
-      <w:szCs w:val="18"/>
-    </w:rPr>
-  </w:style>
-  <w:style w:type="paragraph" w:customStyle="1" w:styleId="Inhaltsverzeichnis7">
-    <w:name w:val="Inhaltsverzeichnis 7"/>
-    <w:basedOn w:val="Standard"/>
-    <w:next w:val="Standard"/>
-    <w:autoRedefine/>
-    <w:semiHidden/>
-    <w:rsid w:val="002D7FEA"/>
-    <w:pPr>
-      <w:spacing w:before="0"/>
-      <w:ind w:left="1320"/>
-      <w:jc w:val="left"/>
-    </w:pPr>
-    <w:rPr>
-      <w:rFonts w:ascii="Cambria" w:hAnsi="Cambria"/>
-      <w:sz w:val="18"/>
-      <w:szCs w:val="18"/>
-    </w:rPr>
-  </w:style>
-  <w:style w:type="paragraph" w:customStyle="1" w:styleId="Inhaltsverzeichnis8">
-    <w:name w:val="Inhaltsverzeichnis 8"/>
-    <w:basedOn w:val="Standard"/>
-    <w:next w:val="Standard"/>
-    <w:autoRedefine/>
-    <w:semiHidden/>
-    <w:rsid w:val="002D7FEA"/>
-    <w:pPr>
-      <w:spacing w:before="0"/>
-      <w:ind w:left="1540"/>
-      <w:jc w:val="left"/>
-    </w:pPr>
-    <w:rPr>
-      <w:rFonts w:ascii="Cambria" w:hAnsi="Cambria"/>
-      <w:sz w:val="18"/>
-      <w:szCs w:val="18"/>
-    </w:rPr>
-  </w:style>
-  <w:style w:type="paragraph" w:customStyle="1" w:styleId="Inhaltsverzeichnis9">
-    <w:name w:val="Inhaltsverzeichnis 9"/>
-    <w:basedOn w:val="Standard"/>
-    <w:next w:val="Standard"/>
-    <w:autoRedefine/>
-    <w:semiHidden/>
-    <w:rsid w:val="002D7FEA"/>
-    <w:pPr>
-      <w:spacing w:before="0"/>
-      <w:ind w:left="1760"/>
-      <w:jc w:val="left"/>
-    </w:pPr>
-    <w:rPr>
-      <w:rFonts w:ascii="Cambria" w:hAnsi="Cambria"/>
-      <w:sz w:val="18"/>
-      <w:szCs w:val="18"/>
-    </w:rPr>
-  </w:style>
-  <w:style w:type="paragraph" w:styleId="Kommentarthema">
-    <w:name w:val="annotation subject"/>
-    <w:basedOn w:val="Kommentartext"/>
-    <w:link w:val="KommentarthemaZchn"/>
-    <w:rsid w:val="00E864AB"/>
-    <w:rPr>
-      <w:b/>
-      <w:bCs/>
-      <w:sz w:val="20"/>
-      <w:szCs w:val="20"/>
-    </w:rPr>
-  </w:style>
-  <w:style w:type="paragraph" w:styleId="berarbeitung">
-    <w:name w:val="Revision"/>
-    <w:uiPriority w:val="99"/>
-    <w:semiHidden/>
-    <w:rsid w:val="007E7731"/>
-    <w:pPr>
-      <w:suppressAutoHyphens/>
-    </w:pPr>
-    <w:rPr>
-      <w:rFonts w:ascii="Arial" w:hAnsi="Arial"/>
-      <w:color w:val="00000A"/>
-      <w:sz w:val="22"/>
-      <w:szCs w:val="24"/>
-      <w:lang w:val="de-DE"/>
-    </w:rPr>
-  </w:style>
-  <w:style w:type="paragraph" w:customStyle="1" w:styleId="p3">
-    <w:name w:val="p3"/>
-    <w:basedOn w:val="Standard"/>
-    <w:rsid w:val="00070AF2"/>
-    <w:pPr>
-      <w:spacing w:after="280"/>
-      <w:jc w:val="left"/>
-    </w:pPr>
-    <w:rPr>
-      <w:rFonts w:ascii="Times" w:hAnsi="Times"/>
-      <w:sz w:val="20"/>
-      <w:szCs w:val="20"/>
-    </w:rPr>
-  </w:style>
-  <w:style w:type="paragraph" w:customStyle="1" w:styleId="Funote">
-    <w:name w:val="Fußnote"/>
-    <w:basedOn w:val="Standard"/>
-  </w:style>
-  <w:style w:type="paragraph" w:customStyle="1" w:styleId="TabellenInhalt">
-    <w:name w:val="Tabellen Inhalt"/>
-    <w:basedOn w:val="Standard"/>
-  </w:style>
-  <w:style w:type="paragraph" w:customStyle="1" w:styleId="Tabellenberschrift">
-    <w:name w:val="Tabellen Überschrift"/>
-    <w:basedOn w:val="TabellenInhalt"/>
-  </w:style>
-  <w:style w:type="table" w:styleId="Tabellenraster">
-    <w:name w:val="Table Grid"/>
-    <w:basedOn w:val="NormaleTabelle"/>
-    <w:uiPriority w:val="59"/>
-    <w:rsid w:val="007E7731"/>
-    <w:rPr>
-      <w:rFonts w:asciiTheme="minorHAnsi" w:eastAsiaTheme="minorHAnsi" w:hAnsiTheme="minorHAnsi" w:cstheme="minorBidi"/>
-      <w:sz w:val="22"/>
-      <w:szCs w:val="22"/>
-      <w:lang w:val="de-DE" w:eastAsia="en-US"/>
-    </w:rPr>
-    <w:tblPr>
-      <w:tblInd w:w="0" w:type="dxa"/>
-      <w:tblBorders>
-        <w:top w:val="single" w:sz="4" w:space="0" w:color="auto"/>
-        <w:left w:val="single" w:sz="4" w:space="0" w:color="auto"/>
-        <w:bottom w:val="single" w:sz="4" w:space="0" w:color="auto"/>
-        <w:right w:val="single" w:sz="4" w:space="0" w:color="auto"/>
-        <w:insideH w:val="single" w:sz="4" w:space="0" w:color="auto"/>
-        <w:insideV w:val="single" w:sz="4" w:space="0" w:color="auto"/>
-      </w:tblBorders>
-      <w:tblCellMar>
-        <w:top w:w="0" w:type="dxa"/>
-        <w:left w:w="108" w:type="dxa"/>
-        <w:bottom w:w="0" w:type="dxa"/>
-        <w:right w:w="108" w:type="dxa"/>
-      </w:tblCellMar>
-    </w:tblPr>
-  </w:style>
-  <w:style w:type="paragraph" w:styleId="Listenabsatz">
-    <w:name w:val="List Paragraph"/>
-    <w:basedOn w:val="Standard"/>
-    <w:uiPriority w:val="34"/>
-    <w:qFormat/>
-    <w:rsid w:val="0006007F"/>
-    <w:pPr>
-      <w:ind w:left="720"/>
-      <w:contextualSpacing/>
-    </w:pPr>
-  </w:style>
-  <w:style w:type="table" w:customStyle="1" w:styleId="GridTable4">
-    <w:name w:val="Grid Table 4"/>
-    <w:basedOn w:val="NormaleTabelle"/>
+  <w:style w:type="table" w:customStyle="1" w:styleId="GridTable41">
+    <w:name w:val="Grid Table 41"/>
+    <w:basedOn w:val="TableNormal"/>
     <w:uiPriority w:val="49"/>
     <w:rsid w:val="005C2CD0"/>
     <w:tblPr>
@@ -26337,7 +25120,7 @@
 </file>
 
 <file path=customXml/itemProps1.xml><?xml version="1.0" encoding="utf-8"?>
-<ds:datastoreItem xmlns:ds="http://schemas.openxmlformats.org/officeDocument/2006/customXml" ds:itemID="{D1400553-4D75-41E7-A8B1-767613DF4577}">
+<ds:datastoreItem xmlns:ds="http://schemas.openxmlformats.org/officeDocument/2006/customXml" ds:itemID="{E46A4D8C-93F8-4D49-B401-EAE4DAC6A65B}">
   <ds:schemaRefs>
     <ds:schemaRef ds:uri="http://schemas.openxmlformats.org/officeDocument/2006/bibliography"/>
   </ds:schemaRefs>
